--- a/Documentation/SRS/srs.docx
+++ b/Documentation/SRS/srs.docx
@@ -178,7 +178,7 @@
     <w:tbl>
       <w:tblPr>
         <w:jc w:val="left"/>
-        <w:tblInd w:w="108" w:type="dxa"/>
+        <w:tblInd w:w="101" w:type="dxa"/>
         <w:tblBorders>
           <w:top w:val="single" w:sz="6" w:space="0" w:color="00000A"/>
           <w:left w:val="single" w:sz="6" w:space="0" w:color="00000A"/>
@@ -189,15 +189,15 @@
         </w:tblBorders>
         <w:tblCellMar>
           <w:top w:w="0" w:type="dxa"/>
-          <w:left w:w="107" w:type="dxa"/>
+          <w:left w:w="99" w:type="dxa"/>
           <w:bottom w:w="0" w:type="dxa"/>
           <w:right w:w="108" w:type="dxa"/>
         </w:tblCellMar>
       </w:tblPr>
       <w:tblGrid>
-        <w:gridCol w:w="1352"/>
-        <w:gridCol w:w="1333"/>
-        <w:gridCol w:w="7215"/>
+        <w:gridCol w:w="1351"/>
+        <w:gridCol w:w="1332"/>
+        <w:gridCol w:w="7217"/>
       </w:tblGrid>
       <w:tr>
         <w:trPr>
@@ -206,7 +206,7 @@
         </w:trPr>
         <w:tc>
           <w:tcPr>
-            <w:tcW w:w="1352" w:type="dxa"/>
+            <w:tcW w:w="1351" w:type="dxa"/>
             <w:tcBorders>
               <w:top w:val="single" w:sz="6" w:space="0" w:color="00000A"/>
               <w:left w:val="single" w:sz="6" w:space="0" w:color="00000A"/>
@@ -217,7 +217,7 @@
             </w:tcBorders>
             <w:shd w:fill="CCCCCC" w:val="clear"/>
             <w:tcMar>
-              <w:left w:w="107" w:type="dxa"/>
+              <w:left w:w="99" w:type="dxa"/>
             </w:tcMar>
           </w:tcPr>
           <w:p>
@@ -240,7 +240,7 @@
         </w:tc>
         <w:tc>
           <w:tcPr>
-            <w:tcW w:w="1333" w:type="dxa"/>
+            <w:tcW w:w="1332" w:type="dxa"/>
             <w:tcBorders>
               <w:top w:val="single" w:sz="6" w:space="0" w:color="00000A"/>
               <w:left w:val="single" w:sz="6" w:space="0" w:color="00000A"/>
@@ -251,7 +251,7 @@
             </w:tcBorders>
             <w:shd w:fill="CCCCCC" w:val="clear"/>
             <w:tcMar>
-              <w:left w:w="107" w:type="dxa"/>
+              <w:left w:w="99" w:type="dxa"/>
             </w:tcMar>
           </w:tcPr>
           <w:p>
@@ -274,7 +274,7 @@
         </w:tc>
         <w:tc>
           <w:tcPr>
-            <w:tcW w:w="7215" w:type="dxa"/>
+            <w:tcW w:w="7217" w:type="dxa"/>
             <w:tcBorders>
               <w:top w:val="single" w:sz="6" w:space="0" w:color="00000A"/>
               <w:left w:val="single" w:sz="6" w:space="0" w:color="00000A"/>
@@ -285,7 +285,7 @@
             </w:tcBorders>
             <w:shd w:fill="CCCCCC" w:val="clear"/>
             <w:tcMar>
-              <w:left w:w="107" w:type="dxa"/>
+              <w:left w:w="99" w:type="dxa"/>
             </w:tcMar>
           </w:tcPr>
           <w:p>
@@ -313,7 +313,7 @@
         </w:trPr>
         <w:tc>
           <w:tcPr>
-            <w:tcW w:w="1352" w:type="dxa"/>
+            <w:tcW w:w="1351" w:type="dxa"/>
             <w:tcBorders>
               <w:top w:val="single" w:sz="6" w:space="0" w:color="00000A"/>
               <w:left w:val="single" w:sz="6" w:space="0" w:color="00000A"/>
@@ -322,9 +322,9 @@
               <w:right w:val="single" w:sz="6" w:space="0" w:color="00000A"/>
               <w:insideV w:val="single" w:sz="6" w:space="0" w:color="00000A"/>
             </w:tcBorders>
-            <w:shd w:fill="auto" w:val="clear"/>
+            <w:shd w:fill="FFFFFF" w:val="clear"/>
             <w:tcMar>
-              <w:left w:w="107" w:type="dxa"/>
+              <w:left w:w="99" w:type="dxa"/>
             </w:tcMar>
           </w:tcPr>
           <w:p>
@@ -345,7 +345,7 @@
         </w:tc>
         <w:tc>
           <w:tcPr>
-            <w:tcW w:w="1333" w:type="dxa"/>
+            <w:tcW w:w="1332" w:type="dxa"/>
             <w:tcBorders>
               <w:top w:val="single" w:sz="6" w:space="0" w:color="00000A"/>
               <w:left w:val="single" w:sz="6" w:space="0" w:color="00000A"/>
@@ -354,9 +354,9 @@
               <w:right w:val="single" w:sz="6" w:space="0" w:color="00000A"/>
               <w:insideV w:val="single" w:sz="6" w:space="0" w:color="00000A"/>
             </w:tcBorders>
-            <w:shd w:fill="auto" w:val="clear"/>
+            <w:shd w:fill="FFFFFF" w:val="clear"/>
             <w:tcMar>
-              <w:left w:w="107" w:type="dxa"/>
+              <w:left w:w="99" w:type="dxa"/>
             </w:tcMar>
           </w:tcPr>
           <w:p>
@@ -376,7 +376,7 @@
         </w:tc>
         <w:tc>
           <w:tcPr>
-            <w:tcW w:w="7215" w:type="dxa"/>
+            <w:tcW w:w="7217" w:type="dxa"/>
             <w:tcBorders>
               <w:top w:val="single" w:sz="6" w:space="0" w:color="00000A"/>
               <w:left w:val="single" w:sz="6" w:space="0" w:color="00000A"/>
@@ -385,9 +385,9 @@
               <w:right w:val="single" w:sz="6" w:space="0" w:color="00000A"/>
               <w:insideV w:val="single" w:sz="6" w:space="0" w:color="00000A"/>
             </w:tcBorders>
-            <w:shd w:fill="auto" w:val="clear"/>
+            <w:shd w:fill="FFFFFF" w:val="clear"/>
             <w:tcMar>
-              <w:left w:w="107" w:type="dxa"/>
+              <w:left w:w="99" w:type="dxa"/>
             </w:tcMar>
           </w:tcPr>
           <w:p>
@@ -412,7 +412,7 @@
         </w:trPr>
         <w:tc>
           <w:tcPr>
-            <w:tcW w:w="1352" w:type="dxa"/>
+            <w:tcW w:w="1351" w:type="dxa"/>
             <w:tcBorders>
               <w:top w:val="single" w:sz="6" w:space="0" w:color="00000A"/>
               <w:left w:val="single" w:sz="6" w:space="0" w:color="00000A"/>
@@ -421,9 +421,9 @@
               <w:right w:val="single" w:sz="6" w:space="0" w:color="00000A"/>
               <w:insideV w:val="single" w:sz="6" w:space="0" w:color="00000A"/>
             </w:tcBorders>
-            <w:shd w:fill="auto" w:val="clear"/>
+            <w:shd w:fill="FFFFFF" w:val="clear"/>
             <w:tcMar>
-              <w:left w:w="107" w:type="dxa"/>
+              <w:left w:w="99" w:type="dxa"/>
             </w:tcMar>
           </w:tcPr>
           <w:p>
@@ -444,7 +444,7 @@
         </w:tc>
         <w:tc>
           <w:tcPr>
-            <w:tcW w:w="1333" w:type="dxa"/>
+            <w:tcW w:w="1332" w:type="dxa"/>
             <w:tcBorders>
               <w:top w:val="single" w:sz="6" w:space="0" w:color="00000A"/>
               <w:left w:val="single" w:sz="6" w:space="0" w:color="00000A"/>
@@ -453,9 +453,9 @@
               <w:right w:val="single" w:sz="6" w:space="0" w:color="00000A"/>
               <w:insideV w:val="single" w:sz="6" w:space="0" w:color="00000A"/>
             </w:tcBorders>
-            <w:shd w:fill="auto" w:val="clear"/>
+            <w:shd w:fill="FFFFFF" w:val="clear"/>
             <w:tcMar>
-              <w:left w:w="107" w:type="dxa"/>
+              <w:left w:w="99" w:type="dxa"/>
             </w:tcMar>
           </w:tcPr>
           <w:p>
@@ -475,7 +475,7 @@
         </w:tc>
         <w:tc>
           <w:tcPr>
-            <w:tcW w:w="7215" w:type="dxa"/>
+            <w:tcW w:w="7217" w:type="dxa"/>
             <w:tcBorders>
               <w:top w:val="single" w:sz="6" w:space="0" w:color="00000A"/>
               <w:left w:val="single" w:sz="6" w:space="0" w:color="00000A"/>
@@ -484,9 +484,9 @@
               <w:right w:val="single" w:sz="6" w:space="0" w:color="00000A"/>
               <w:insideV w:val="single" w:sz="6" w:space="0" w:color="00000A"/>
             </w:tcBorders>
-            <w:shd w:fill="auto" w:val="clear"/>
+            <w:shd w:fill="FFFFFF" w:val="clear"/>
             <w:tcMar>
-              <w:left w:w="107" w:type="dxa"/>
+              <w:left w:w="99" w:type="dxa"/>
             </w:tcMar>
           </w:tcPr>
           <w:p>
@@ -511,7 +511,7 @@
         </w:trPr>
         <w:tc>
           <w:tcPr>
-            <w:tcW w:w="1352" w:type="dxa"/>
+            <w:tcW w:w="1351" w:type="dxa"/>
             <w:tcBorders>
               <w:top w:val="single" w:sz="6" w:space="0" w:color="00000A"/>
               <w:left w:val="single" w:sz="6" w:space="0" w:color="00000A"/>
@@ -520,9 +520,9 @@
               <w:right w:val="single" w:sz="6" w:space="0" w:color="00000A"/>
               <w:insideV w:val="single" w:sz="6" w:space="0" w:color="00000A"/>
             </w:tcBorders>
-            <w:shd w:fill="auto" w:val="clear"/>
+            <w:shd w:fill="FFFFFF" w:val="clear"/>
             <w:tcMar>
-              <w:left w:w="107" w:type="dxa"/>
+              <w:left w:w="99" w:type="dxa"/>
             </w:tcMar>
           </w:tcPr>
           <w:p>
@@ -543,7 +543,7 @@
         </w:tc>
         <w:tc>
           <w:tcPr>
-            <w:tcW w:w="1333" w:type="dxa"/>
+            <w:tcW w:w="1332" w:type="dxa"/>
             <w:tcBorders>
               <w:top w:val="single" w:sz="6" w:space="0" w:color="00000A"/>
               <w:left w:val="single" w:sz="6" w:space="0" w:color="00000A"/>
@@ -552,9 +552,9 @@
               <w:right w:val="single" w:sz="6" w:space="0" w:color="00000A"/>
               <w:insideV w:val="single" w:sz="6" w:space="0" w:color="00000A"/>
             </w:tcBorders>
-            <w:shd w:fill="auto" w:val="clear"/>
+            <w:shd w:fill="FFFFFF" w:val="clear"/>
             <w:tcMar>
-              <w:left w:w="107" w:type="dxa"/>
+              <w:left w:w="99" w:type="dxa"/>
             </w:tcMar>
           </w:tcPr>
           <w:p>
@@ -574,7 +574,7 @@
         </w:tc>
         <w:tc>
           <w:tcPr>
-            <w:tcW w:w="7215" w:type="dxa"/>
+            <w:tcW w:w="7217" w:type="dxa"/>
             <w:tcBorders>
               <w:top w:val="single" w:sz="6" w:space="0" w:color="00000A"/>
               <w:left w:val="single" w:sz="6" w:space="0" w:color="00000A"/>
@@ -583,9 +583,9 @@
               <w:right w:val="single" w:sz="6" w:space="0" w:color="00000A"/>
               <w:insideV w:val="single" w:sz="6" w:space="0" w:color="00000A"/>
             </w:tcBorders>
-            <w:shd w:fill="auto" w:val="clear"/>
+            <w:shd w:fill="FFFFFF" w:val="clear"/>
             <w:tcMar>
-              <w:left w:w="107" w:type="dxa"/>
+              <w:left w:w="99" w:type="dxa"/>
             </w:tcMar>
           </w:tcPr>
           <w:p>
@@ -610,7 +610,7 @@
         </w:trPr>
         <w:tc>
           <w:tcPr>
-            <w:tcW w:w="1352" w:type="dxa"/>
+            <w:tcW w:w="1351" w:type="dxa"/>
             <w:tcBorders>
               <w:top w:val="single" w:sz="6" w:space="0" w:color="00000A"/>
               <w:left w:val="single" w:sz="6" w:space="0" w:color="00000A"/>
@@ -619,9 +619,9 @@
               <w:right w:val="single" w:sz="6" w:space="0" w:color="00000A"/>
               <w:insideV w:val="single" w:sz="6" w:space="0" w:color="00000A"/>
             </w:tcBorders>
-            <w:shd w:fill="auto" w:val="clear"/>
+            <w:shd w:fill="FFFFFF" w:val="clear"/>
             <w:tcMar>
-              <w:left w:w="107" w:type="dxa"/>
+              <w:left w:w="99" w:type="dxa"/>
             </w:tcMar>
           </w:tcPr>
           <w:p>
@@ -642,7 +642,7 @@
         </w:tc>
         <w:tc>
           <w:tcPr>
-            <w:tcW w:w="1333" w:type="dxa"/>
+            <w:tcW w:w="1332" w:type="dxa"/>
             <w:tcBorders>
               <w:top w:val="single" w:sz="6" w:space="0" w:color="00000A"/>
               <w:left w:val="single" w:sz="6" w:space="0" w:color="00000A"/>
@@ -651,9 +651,9 @@
               <w:right w:val="single" w:sz="6" w:space="0" w:color="00000A"/>
               <w:insideV w:val="single" w:sz="6" w:space="0" w:color="00000A"/>
             </w:tcBorders>
-            <w:shd w:fill="auto" w:val="clear"/>
+            <w:shd w:fill="FFFFFF" w:val="clear"/>
             <w:tcMar>
-              <w:left w:w="107" w:type="dxa"/>
+              <w:left w:w="99" w:type="dxa"/>
             </w:tcMar>
           </w:tcPr>
           <w:p>
@@ -673,7 +673,7 @@
         </w:tc>
         <w:tc>
           <w:tcPr>
-            <w:tcW w:w="7215" w:type="dxa"/>
+            <w:tcW w:w="7217" w:type="dxa"/>
             <w:tcBorders>
               <w:top w:val="single" w:sz="6" w:space="0" w:color="00000A"/>
               <w:left w:val="single" w:sz="6" w:space="0" w:color="00000A"/>
@@ -682,9 +682,9 @@
               <w:right w:val="single" w:sz="6" w:space="0" w:color="00000A"/>
               <w:insideV w:val="single" w:sz="6" w:space="0" w:color="00000A"/>
             </w:tcBorders>
-            <w:shd w:fill="auto" w:val="clear"/>
+            <w:shd w:fill="FFFFFF" w:val="clear"/>
             <w:tcMar>
-              <w:left w:w="107" w:type="dxa"/>
+              <w:left w:w="99" w:type="dxa"/>
             </w:tcMar>
           </w:tcPr>
           <w:p>
@@ -709,7 +709,7 @@
         </w:trPr>
         <w:tc>
           <w:tcPr>
-            <w:tcW w:w="1352" w:type="dxa"/>
+            <w:tcW w:w="1351" w:type="dxa"/>
             <w:tcBorders>
               <w:top w:val="single" w:sz="6" w:space="0" w:color="00000A"/>
               <w:left w:val="single" w:sz="6" w:space="0" w:color="00000A"/>
@@ -718,9 +718,9 @@
               <w:right w:val="single" w:sz="6" w:space="0" w:color="00000A"/>
               <w:insideV w:val="single" w:sz="6" w:space="0" w:color="00000A"/>
             </w:tcBorders>
-            <w:shd w:fill="auto" w:val="clear"/>
+            <w:shd w:fill="FFFFFF" w:val="clear"/>
             <w:tcMar>
-              <w:left w:w="107" w:type="dxa"/>
+              <w:left w:w="99" w:type="dxa"/>
             </w:tcMar>
           </w:tcPr>
           <w:p>
@@ -740,7 +740,7 @@
         </w:tc>
         <w:tc>
           <w:tcPr>
-            <w:tcW w:w="1333" w:type="dxa"/>
+            <w:tcW w:w="1332" w:type="dxa"/>
             <w:tcBorders>
               <w:top w:val="single" w:sz="6" w:space="0" w:color="00000A"/>
               <w:left w:val="single" w:sz="6" w:space="0" w:color="00000A"/>
@@ -749,9 +749,9 @@
               <w:right w:val="single" w:sz="6" w:space="0" w:color="00000A"/>
               <w:insideV w:val="single" w:sz="6" w:space="0" w:color="00000A"/>
             </w:tcBorders>
-            <w:shd w:fill="auto" w:val="clear"/>
+            <w:shd w:fill="FFFFFF" w:val="clear"/>
             <w:tcMar>
-              <w:left w:w="107" w:type="dxa"/>
+              <w:left w:w="99" w:type="dxa"/>
             </w:tcMar>
           </w:tcPr>
           <w:p>
@@ -771,7 +771,7 @@
         </w:tc>
         <w:tc>
           <w:tcPr>
-            <w:tcW w:w="7215" w:type="dxa"/>
+            <w:tcW w:w="7217" w:type="dxa"/>
             <w:tcBorders>
               <w:top w:val="single" w:sz="6" w:space="0" w:color="00000A"/>
               <w:left w:val="single" w:sz="6" w:space="0" w:color="00000A"/>
@@ -780,9 +780,9 @@
               <w:right w:val="single" w:sz="6" w:space="0" w:color="00000A"/>
               <w:insideV w:val="single" w:sz="6" w:space="0" w:color="00000A"/>
             </w:tcBorders>
-            <w:shd w:fill="auto" w:val="clear"/>
+            <w:shd w:fill="FFFFFF" w:val="clear"/>
             <w:tcMar>
-              <w:left w:w="107" w:type="dxa"/>
+              <w:left w:w="99" w:type="dxa"/>
             </w:tcMar>
           </w:tcPr>
           <w:p>
@@ -807,7 +807,7 @@
         </w:trPr>
         <w:tc>
           <w:tcPr>
-            <w:tcW w:w="1352" w:type="dxa"/>
+            <w:tcW w:w="1351" w:type="dxa"/>
             <w:tcBorders>
               <w:top w:val="single" w:sz="6" w:space="0" w:color="00000A"/>
               <w:left w:val="single" w:sz="6" w:space="0" w:color="00000A"/>
@@ -816,9 +816,9 @@
               <w:right w:val="single" w:sz="6" w:space="0" w:color="00000A"/>
               <w:insideV w:val="single" w:sz="6" w:space="0" w:color="00000A"/>
             </w:tcBorders>
-            <w:shd w:fill="auto" w:val="clear"/>
+            <w:shd w:fill="FFFFFF" w:val="clear"/>
             <w:tcMar>
-              <w:left w:w="107" w:type="dxa"/>
+              <w:left w:w="99" w:type="dxa"/>
             </w:tcMar>
           </w:tcPr>
           <w:p>
@@ -838,7 +838,7 @@
         </w:tc>
         <w:tc>
           <w:tcPr>
-            <w:tcW w:w="1333" w:type="dxa"/>
+            <w:tcW w:w="1332" w:type="dxa"/>
             <w:tcBorders>
               <w:top w:val="single" w:sz="6" w:space="0" w:color="00000A"/>
               <w:left w:val="single" w:sz="6" w:space="0" w:color="00000A"/>
@@ -847,9 +847,9 @@
               <w:right w:val="single" w:sz="6" w:space="0" w:color="00000A"/>
               <w:insideV w:val="single" w:sz="6" w:space="0" w:color="00000A"/>
             </w:tcBorders>
-            <w:shd w:fill="auto" w:val="clear"/>
+            <w:shd w:fill="FFFFFF" w:val="clear"/>
             <w:tcMar>
-              <w:left w:w="107" w:type="dxa"/>
+              <w:left w:w="99" w:type="dxa"/>
             </w:tcMar>
           </w:tcPr>
           <w:p>
@@ -869,7 +869,7 @@
         </w:tc>
         <w:tc>
           <w:tcPr>
-            <w:tcW w:w="7215" w:type="dxa"/>
+            <w:tcW w:w="7217" w:type="dxa"/>
             <w:tcBorders>
               <w:top w:val="single" w:sz="6" w:space="0" w:color="00000A"/>
               <w:left w:val="single" w:sz="6" w:space="0" w:color="00000A"/>
@@ -878,9 +878,9 @@
               <w:right w:val="single" w:sz="6" w:space="0" w:color="00000A"/>
               <w:insideV w:val="single" w:sz="6" w:space="0" w:color="00000A"/>
             </w:tcBorders>
-            <w:shd w:fill="auto" w:val="clear"/>
+            <w:shd w:fill="FFFFFF" w:val="clear"/>
             <w:tcMar>
-              <w:left w:w="107" w:type="dxa"/>
+              <w:left w:w="99" w:type="dxa"/>
             </w:tcMar>
           </w:tcPr>
           <w:p>
@@ -979,25 +979,7 @@
         </w:rPr>
         <w:t>Date:</w:t>
         <w:tab/>
-        <w:t xml:space="preserve">September </w:t>
-      </w:r>
-      <w:r>
-        <w:rPr>
-          <w:rFonts w:cs="Arial"/>
-        </w:rPr>
-        <w:t>30</w:t>
-      </w:r>
-      <w:r>
-        <w:rPr>
-          <w:rFonts w:cs="Arial"/>
-        </w:rPr>
-        <w:t>, 201</w:t>
-      </w:r>
-      <w:r>
-        <w:rPr>
-          <w:rFonts w:cs="Arial"/>
-        </w:rPr>
-        <w:t>5</w:t>
+        <w:t>September 30, 2015</w:t>
       </w:r>
     </w:p>
     <w:p>
@@ -1368,6 +1350,11 @@
       </w:pPr>
       <w:r>
         <w:rPr/>
+        <w:t xml:space="preserve">The goal of this project is to build a web portal targeted to university students who are preparing for a specific exam. The portal/platform connects students with tutors </w:t>
+      </w:r>
+      <w:r>
+        <w:rPr/>
+        <w:t>so they get well prepared for exams and improve their knowledge as well as understanding for specific lectures.</w:t>
       </w:r>
     </w:p>
     <w:p>
@@ -1393,10 +1380,61 @@
     <w:p>
       <w:pPr>
         <w:pStyle w:val="TextBody"/>
-        <w:rPr/>
-      </w:pPr>
-      <w:r>
-        <w:rPr/>
+        <w:numPr>
+          <w:ilvl w:val="0"/>
+          <w:numId w:val="9"/>
+        </w:numPr>
+        <w:rPr/>
+      </w:pPr>
+      <w:r>
+        <w:rPr/>
+        <w:t>Students</w:t>
+      </w:r>
+    </w:p>
+    <w:p>
+      <w:pPr>
+        <w:pStyle w:val="TextBody"/>
+        <w:numPr>
+          <w:ilvl w:val="0"/>
+          <w:numId w:val="9"/>
+        </w:numPr>
+        <w:rPr/>
+      </w:pPr>
+      <w:r>
+        <w:rPr/>
+        <w:t>Tutors</w:t>
+      </w:r>
+    </w:p>
+    <w:p>
+      <w:pPr>
+        <w:pStyle w:val="TextBody"/>
+        <w:numPr>
+          <w:ilvl w:val="0"/>
+          <w:numId w:val="9"/>
+        </w:numPr>
+        <w:rPr/>
+      </w:pPr>
+      <w:r>
+        <w:rPr/>
+        <w:t>Customer Niklaus</w:t>
+      </w:r>
+    </w:p>
+    <w:p>
+      <w:pPr>
+        <w:pStyle w:val="Bodytext"/>
+        <w:numPr>
+          <w:ilvl w:val="0"/>
+          <w:numId w:val="9"/>
+        </w:numPr>
+        <w:tabs>
+          <w:tab w:val="right" w:pos="7920" w:leader="underscore"/>
+        </w:tabs>
+        <w:spacing w:before="0" w:after="360"/>
+        <w:rPr/>
+      </w:pPr>
+      <w:r>
+        <w:rPr/>
+        <w:t>ese2015-team7</w:t>
       </w:r>
     </w:p>
     <w:p>
@@ -1455,6 +1493,37 @@
       </w:pPr>
       <w:r>
         <w:rPr/>
+        <w:t>The system provides services to sign up and login. When signing up, there's no difference between signing up as a student or tutor. Both user types have to fill in basic information like name, password, email and user name.  It should also be possible to extend basic- with optional information like profile picture, short biography, grades, current semester and available time slots.</w:t>
+      </w:r>
+    </w:p>
+    <w:p>
+      <w:pPr>
+        <w:pStyle w:val="TextBody"/>
+        <w:rPr/>
+      </w:pPr>
+      <w:r>
+        <w:rPr/>
+        <w:t>Once logged in, a selection based search can be done the find matching tutors. There are two types of searching: basic search and specific search. For basic search, the user first selects an university, then a subject and finally a lecture. This will list all tutors offering their help regarding the selections. The specific search mode extends basic search with grades and available time slots selections.</w:t>
+      </w:r>
+    </w:p>
+    <w:p>
+      <w:pPr>
+        <w:pStyle w:val="TextBody"/>
+        <w:rPr/>
+      </w:pPr>
+      <w:r>
+        <w:rPr/>
+        <w:t>If a student finds a tutor he wants to get in touch with, he contacts the tutor by sending a request. The tutor then can accept and pays a fee for the contact information (like an e-mail-address or a phone number). Payment can be a monthly fee (that starts from the first engagement) or just a single fee for every contact engagement. There is no other communication possible (like a built-in communication system).</w:t>
+      </w:r>
+    </w:p>
+    <w:p>
+      <w:pPr>
+        <w:pStyle w:val="TextBody"/>
+        <w:rPr/>
+      </w:pPr>
+      <w:r>
+        <w:rPr/>
+        <w:t>Students who got in touch with tutors should have the possibility to rate them. Due to this rating system, students can choose more reliable between several tutors regarding their rating.</w:t>
       </w:r>
     </w:p>
     <w:p>
@@ -1475,6 +1544,96 @@
       <w:r>
         <w:rPr/>
         <w:t>References</w:t>
+      </w:r>
+    </w:p>
+    <w:p>
+      <w:pPr>
+        <w:pStyle w:val="Normal"/>
+        <w:rPr/>
+      </w:pPr>
+      <w:r>
+        <w:rPr/>
+        <w:t>Here are some links to existing portals (too generic ones) our customer mentioned.</w:t>
+      </w:r>
+    </w:p>
+    <w:p>
+      <w:pPr>
+        <w:pStyle w:val="TextBody"/>
+        <w:numPr>
+          <w:ilvl w:val="0"/>
+          <w:numId w:val="10"/>
+        </w:numPr>
+        <w:tabs>
+          <w:tab w:val="left" w:pos="0" w:leader="none"/>
+        </w:tabs>
+        <w:spacing w:before="0" w:after="0"/>
+        <w:ind w:left="707" w:right="0" w:hanging="283"/>
+        <w:rPr/>
+      </w:pPr>
+      <w:hyperlink r:id="rId2">
+        <w:r>
+          <w:rPr>
+            <w:rStyle w:val="InternetLink"/>
+          </w:rPr>
+          <w:t>https://tutor24.ch</w:t>
+        </w:r>
+      </w:hyperlink>
+      <w:r>
+        <w:rPr/>
+        <w:t xml:space="preserve"> </w:t>
+      </w:r>
+    </w:p>
+    <w:p>
+      <w:pPr>
+        <w:pStyle w:val="TextBody"/>
+        <w:numPr>
+          <w:ilvl w:val="0"/>
+          <w:numId w:val="10"/>
+        </w:numPr>
+        <w:tabs>
+          <w:tab w:val="left" w:pos="0" w:leader="none"/>
+        </w:tabs>
+        <w:spacing w:before="0" w:after="0"/>
+        <w:ind w:left="707" w:right="0" w:hanging="283"/>
+        <w:rPr/>
+      </w:pPr>
+      <w:hyperlink r:id="rId3">
+        <w:r>
+          <w:rPr>
+            <w:rStyle w:val="InternetLink"/>
+          </w:rPr>
+          <w:t>http://www.nachhilfe-vermittlung.ch</w:t>
+        </w:r>
+      </w:hyperlink>
+      <w:r>
+        <w:rPr/>
+        <w:t xml:space="preserve"> </w:t>
+      </w:r>
+    </w:p>
+    <w:p>
+      <w:pPr>
+        <w:pStyle w:val="TextBody"/>
+        <w:numPr>
+          <w:ilvl w:val="0"/>
+          <w:numId w:val="10"/>
+        </w:numPr>
+        <w:tabs>
+          <w:tab w:val="left" w:pos="0" w:leader="none"/>
+        </w:tabs>
+        <w:ind w:left="707" w:right="0" w:hanging="283"/>
+        <w:rPr/>
+      </w:pPr>
+      <w:hyperlink r:id="rId4">
+        <w:r>
+          <w:rPr>
+            <w:rStyle w:val="InternetLink"/>
+          </w:rPr>
+          <w:t>http://owltutors.ch</w:t>
+        </w:r>
+      </w:hyperlink>
+      <w:r>
+        <w:rPr/>
+        <w:t xml:space="preserve"> </w:t>
       </w:r>
     </w:p>
     <w:p>
@@ -1525,7 +1684,6 @@
         <w:rPr/>
         <w:t xml:space="preserve"> </w:t>
       </w:r>
-      <w:bookmarkStart w:id="8" w:name="_Toc221528081"/>
       <w:r>
         <w:rPr/>
         <w:t xml:space="preserve">Diagram </w:t>
@@ -1648,7 +1806,7 @@
                     </pic:cNvPicPr>
                   </pic:nvPicPr>
                   <pic:blipFill>
-                    <a:blip r:embed="rId2"/>
+                    <a:blip r:embed="rId5"/>
                     <a:stretch>
                       <a:fillRect/>
                     </a:stretch>
@@ -1701,6 +1859,10 @@
       <w:pPr>
         <w:pStyle w:val="Heading1"/>
         <w:pageBreakBefore/>
+        <w:numPr>
+          <w:ilvl w:val="0"/>
+          <w:numId w:val="3"/>
+        </w:numPr>
         <w:rPr/>
       </w:pPr>
       <w:r>
@@ -1716,17 +1878,17 @@
         </w:numPr>
         <w:rPr/>
       </w:pPr>
-      <w:bookmarkStart w:id="9" w:name="__RefHeading__632_1576712830"/>
-      <w:bookmarkEnd w:id="9"/>
+      <w:bookmarkStart w:id="8" w:name="__RefHeading__632_1576712830"/>
+      <w:bookmarkEnd w:id="8"/>
       <w:r>
         <w:rPr/>
         <w:t xml:space="preserve"> </w:t>
       </w:r>
-      <w:bookmarkStart w:id="10" w:name="_Toc221528081"/>
-      <w:bookmarkStart w:id="11" w:name="_Toc221528083"/>
-      <w:bookmarkStart w:id="12" w:name="_GoBack"/>
+      <w:bookmarkStart w:id="9" w:name="_Toc221528083"/>
+      <w:bookmarkStart w:id="10" w:name="_GoBack"/>
+      <w:bookmarkStart w:id="11" w:name="_Toc221528081"/>
       <w:bookmarkEnd w:id="10"/>
-      <w:bookmarkEnd w:id="12"/>
+      <w:bookmarkEnd w:id="11"/>
       <w:r>
         <w:rPr/>
         <w:t xml:space="preserve">Use cases </w:t>
@@ -3092,35 +3254,36 @@
           <w:szCs w:val="28"/>
         </w:rPr>
       </w:pPr>
-      <w:bookmarkStart w:id="13" w:name="_Toc221528087"/>
-      <w:bookmarkStart w:id="14" w:name="_Toc221522344"/>
-      <w:bookmarkStart w:id="15" w:name="_Toc221416323"/>
-      <w:bookmarkStart w:id="16" w:name="_Toc221415339"/>
-      <w:bookmarkStart w:id="17" w:name="_Toc221414951"/>
-      <w:bookmarkStart w:id="18" w:name="_Toc221414829"/>
+      <w:bookmarkStart w:id="12" w:name="_Toc221412490"/>
+      <w:bookmarkStart w:id="13" w:name="_Toc221412565"/>
+      <w:bookmarkStart w:id="14" w:name="_Toc221413038"/>
+      <w:bookmarkStart w:id="15" w:name="_Toc221413152"/>
+      <w:bookmarkStart w:id="16" w:name="_Toc221413219"/>
+      <w:bookmarkStart w:id="17" w:name="_Toc221414483"/>
+      <w:bookmarkStart w:id="18" w:name="_Toc221414561"/>
       <w:bookmarkStart w:id="19" w:name="_Toc221414643"/>
-      <w:bookmarkStart w:id="20" w:name="_Toc221414561"/>
-      <w:bookmarkStart w:id="21" w:name="_Toc221414483"/>
-      <w:bookmarkStart w:id="22" w:name="_Toc221413219"/>
-      <w:bookmarkStart w:id="23" w:name="_Toc221413152"/>
-      <w:bookmarkStart w:id="24" w:name="_Toc221413038"/>
-      <w:bookmarkStart w:id="25" w:name="_Toc221412565"/>
+      <w:bookmarkStart w:id="20" w:name="_Toc221414829"/>
+      <w:bookmarkStart w:id="21" w:name="_Toc221414951"/>
+      <w:bookmarkStart w:id="22" w:name="_Toc221415339"/>
+      <w:bookmarkStart w:id="23" w:name="_Toc221416323"/>
+      <w:bookmarkStart w:id="24" w:name="_Toc221522344"/>
+      <w:bookmarkStart w:id="25" w:name="_Toc221528087"/>
       <w:bookmarkStart w:id="26" w:name="_Toc221412490"/>
-      <w:bookmarkStart w:id="27" w:name="_Toc221528087"/>
-      <w:bookmarkStart w:id="28" w:name="_Toc221522344"/>
-      <w:bookmarkStart w:id="29" w:name="_Toc221416323"/>
-      <w:bookmarkStart w:id="30" w:name="_Toc221415339"/>
-      <w:bookmarkStart w:id="31" w:name="_Toc221414951"/>
-      <w:bookmarkStart w:id="32" w:name="_Toc221414829"/>
+      <w:bookmarkStart w:id="27" w:name="_Toc221412565"/>
+      <w:bookmarkStart w:id="28" w:name="_Toc221413038"/>
+      <w:bookmarkStart w:id="29" w:name="_Toc221413152"/>
+      <w:bookmarkStart w:id="30" w:name="_Toc221413219"/>
+      <w:bookmarkStart w:id="31" w:name="_Toc221414483"/>
+      <w:bookmarkStart w:id="32" w:name="_Toc221414561"/>
       <w:bookmarkStart w:id="33" w:name="_Toc221414643"/>
-      <w:bookmarkStart w:id="34" w:name="_Toc221414561"/>
-      <w:bookmarkStart w:id="35" w:name="_Toc221414483"/>
-      <w:bookmarkStart w:id="36" w:name="_Toc221413219"/>
-      <w:bookmarkStart w:id="37" w:name="_Toc221413152"/>
-      <w:bookmarkStart w:id="38" w:name="_Toc221413038"/>
-      <w:bookmarkStart w:id="39" w:name="_Toc221412565"/>
-      <w:bookmarkStart w:id="40" w:name="_Toc221412490"/>
-      <w:bookmarkEnd w:id="11"/>
+      <w:bookmarkStart w:id="34" w:name="_Toc221414829"/>
+      <w:bookmarkStart w:id="35" w:name="_Toc221414951"/>
+      <w:bookmarkStart w:id="36" w:name="_Toc221415339"/>
+      <w:bookmarkStart w:id="37" w:name="_Toc221416323"/>
+      <w:bookmarkStart w:id="38" w:name="_Toc221522344"/>
+      <w:bookmarkStart w:id="39" w:name="_Toc221528087"/>
+      <w:bookmarkEnd w:id="9"/>
+      <w:bookmarkEnd w:id="26"/>
       <w:bookmarkEnd w:id="27"/>
       <w:bookmarkEnd w:id="28"/>
       <w:bookmarkEnd w:id="29"/>
@@ -3134,7 +3297,6 @@
       <w:bookmarkEnd w:id="37"/>
       <w:bookmarkEnd w:id="38"/>
       <w:bookmarkEnd w:id="39"/>
-      <w:bookmarkEnd w:id="40"/>
       <w:r>
         <w:rPr>
           <w:rFonts w:cs="Arial"/>
@@ -3169,24 +3331,25 @@
           <w:szCs w:val="28"/>
         </w:rPr>
       </w:pPr>
-      <w:bookmarkStart w:id="41" w:name="_Toc221528088"/>
-      <w:bookmarkStart w:id="42" w:name="_Toc221522345"/>
-      <w:bookmarkStart w:id="43" w:name="_Toc221416324"/>
-      <w:bookmarkStart w:id="44" w:name="_Toc221415340"/>
-      <w:bookmarkStart w:id="45" w:name="_Toc221414952"/>
-      <w:bookmarkStart w:id="46" w:name="_Toc221414830"/>
-      <w:bookmarkStart w:id="47" w:name="_Toc221414644"/>
-      <w:bookmarkStart w:id="48" w:name="_Toc221414562"/>
+      <w:bookmarkStart w:id="40" w:name="_Toc221414484"/>
+      <w:bookmarkStart w:id="41" w:name="_Toc221414562"/>
+      <w:bookmarkStart w:id="42" w:name="_Toc221414644"/>
+      <w:bookmarkStart w:id="43" w:name="_Toc221414830"/>
+      <w:bookmarkStart w:id="44" w:name="_Toc221414952"/>
+      <w:bookmarkStart w:id="45" w:name="_Toc221415340"/>
+      <w:bookmarkStart w:id="46" w:name="_Toc221416324"/>
+      <w:bookmarkStart w:id="47" w:name="_Toc221522345"/>
+      <w:bookmarkStart w:id="48" w:name="_Toc221528088"/>
       <w:bookmarkStart w:id="49" w:name="_Toc221414484"/>
-      <w:bookmarkStart w:id="50" w:name="_Toc221528088"/>
-      <w:bookmarkStart w:id="51" w:name="_Toc221522345"/>
-      <w:bookmarkStart w:id="52" w:name="_Toc221416324"/>
-      <w:bookmarkStart w:id="53" w:name="_Toc221415340"/>
-      <w:bookmarkStart w:id="54" w:name="_Toc221414952"/>
-      <w:bookmarkStart w:id="55" w:name="_Toc221414830"/>
-      <w:bookmarkStart w:id="56" w:name="_Toc221414644"/>
-      <w:bookmarkStart w:id="57" w:name="_Toc221414562"/>
-      <w:bookmarkStart w:id="58" w:name="_Toc221414484"/>
+      <w:bookmarkStart w:id="50" w:name="_Toc221414562"/>
+      <w:bookmarkStart w:id="51" w:name="_Toc221414644"/>
+      <w:bookmarkStart w:id="52" w:name="_Toc221414830"/>
+      <w:bookmarkStart w:id="53" w:name="_Toc221414952"/>
+      <w:bookmarkStart w:id="54" w:name="_Toc221415340"/>
+      <w:bookmarkStart w:id="55" w:name="_Toc221416324"/>
+      <w:bookmarkStart w:id="56" w:name="_Toc221522345"/>
+      <w:bookmarkStart w:id="57" w:name="_Toc221528088"/>
+      <w:bookmarkEnd w:id="49"/>
       <w:bookmarkEnd w:id="50"/>
       <w:bookmarkEnd w:id="51"/>
       <w:bookmarkEnd w:id="52"/>
@@ -3195,7 +3358,6 @@
       <w:bookmarkEnd w:id="55"/>
       <w:bookmarkEnd w:id="56"/>
       <w:bookmarkEnd w:id="57"/>
-      <w:bookmarkEnd w:id="58"/>
       <w:r>
         <w:rPr>
           <w:rFonts w:cs="Arial"/>
@@ -3230,24 +3392,25 @@
           <w:szCs w:val="28"/>
         </w:rPr>
       </w:pPr>
-      <w:bookmarkStart w:id="59" w:name="_Toc221528089"/>
-      <w:bookmarkStart w:id="60" w:name="_Toc221522346"/>
-      <w:bookmarkStart w:id="61" w:name="_Toc221416325"/>
-      <w:bookmarkStart w:id="62" w:name="_Toc221415341"/>
-      <w:bookmarkStart w:id="63" w:name="_Toc221414953"/>
-      <w:bookmarkStart w:id="64" w:name="_Toc221414831"/>
-      <w:bookmarkStart w:id="65" w:name="_Toc221414645"/>
-      <w:bookmarkStart w:id="66" w:name="_Toc221414563"/>
+      <w:bookmarkStart w:id="58" w:name="_Toc221414485"/>
+      <w:bookmarkStart w:id="59" w:name="_Toc221414563"/>
+      <w:bookmarkStart w:id="60" w:name="_Toc221414645"/>
+      <w:bookmarkStart w:id="61" w:name="_Toc221414831"/>
+      <w:bookmarkStart w:id="62" w:name="_Toc221414953"/>
+      <w:bookmarkStart w:id="63" w:name="_Toc221415341"/>
+      <w:bookmarkStart w:id="64" w:name="_Toc221416325"/>
+      <w:bookmarkStart w:id="65" w:name="_Toc221522346"/>
+      <w:bookmarkStart w:id="66" w:name="_Toc221528089"/>
       <w:bookmarkStart w:id="67" w:name="_Toc221414485"/>
-      <w:bookmarkStart w:id="68" w:name="_Toc221528089"/>
-      <w:bookmarkStart w:id="69" w:name="_Toc221522346"/>
-      <w:bookmarkStart w:id="70" w:name="_Toc221416325"/>
-      <w:bookmarkStart w:id="71" w:name="_Toc221415341"/>
-      <w:bookmarkStart w:id="72" w:name="_Toc221414953"/>
-      <w:bookmarkStart w:id="73" w:name="_Toc221414831"/>
-      <w:bookmarkStart w:id="74" w:name="_Toc221414645"/>
-      <w:bookmarkStart w:id="75" w:name="_Toc221414563"/>
-      <w:bookmarkStart w:id="76" w:name="_Toc221414485"/>
+      <w:bookmarkStart w:id="68" w:name="_Toc221414563"/>
+      <w:bookmarkStart w:id="69" w:name="_Toc221414645"/>
+      <w:bookmarkStart w:id="70" w:name="_Toc221414831"/>
+      <w:bookmarkStart w:id="71" w:name="_Toc221414953"/>
+      <w:bookmarkStart w:id="72" w:name="_Toc221415341"/>
+      <w:bookmarkStart w:id="73" w:name="_Toc221416325"/>
+      <w:bookmarkStart w:id="74" w:name="_Toc221522346"/>
+      <w:bookmarkStart w:id="75" w:name="_Toc221528089"/>
+      <w:bookmarkEnd w:id="67"/>
       <w:bookmarkEnd w:id="68"/>
       <w:bookmarkEnd w:id="69"/>
       <w:bookmarkEnd w:id="70"/>
@@ -3256,7 +3419,6 @@
       <w:bookmarkEnd w:id="73"/>
       <w:bookmarkEnd w:id="74"/>
       <w:bookmarkEnd w:id="75"/>
-      <w:bookmarkEnd w:id="76"/>
       <w:r>
         <w:rPr>
           <w:rFonts w:cs="Arial"/>
@@ -3291,24 +3453,25 @@
           <w:szCs w:val="28"/>
         </w:rPr>
       </w:pPr>
-      <w:bookmarkStart w:id="77" w:name="_Toc221528090"/>
-      <w:bookmarkStart w:id="78" w:name="_Toc221522347"/>
-      <w:bookmarkStart w:id="79" w:name="_Toc221416326"/>
-      <w:bookmarkStart w:id="80" w:name="_Toc221415342"/>
-      <w:bookmarkStart w:id="81" w:name="_Toc221414954"/>
-      <w:bookmarkStart w:id="82" w:name="_Toc221414832"/>
-      <w:bookmarkStart w:id="83" w:name="_Toc221414646"/>
-      <w:bookmarkStart w:id="84" w:name="_Toc221414564"/>
+      <w:bookmarkStart w:id="76" w:name="_Toc221414486"/>
+      <w:bookmarkStart w:id="77" w:name="_Toc221414564"/>
+      <w:bookmarkStart w:id="78" w:name="_Toc221414646"/>
+      <w:bookmarkStart w:id="79" w:name="_Toc221414832"/>
+      <w:bookmarkStart w:id="80" w:name="_Toc221414954"/>
+      <w:bookmarkStart w:id="81" w:name="_Toc221415342"/>
+      <w:bookmarkStart w:id="82" w:name="_Toc221416326"/>
+      <w:bookmarkStart w:id="83" w:name="_Toc221522347"/>
+      <w:bookmarkStart w:id="84" w:name="_Toc221528090"/>
       <w:bookmarkStart w:id="85" w:name="_Toc221414486"/>
-      <w:bookmarkStart w:id="86" w:name="_Toc221528090"/>
-      <w:bookmarkStart w:id="87" w:name="_Toc221522347"/>
-      <w:bookmarkStart w:id="88" w:name="_Toc221416326"/>
-      <w:bookmarkStart w:id="89" w:name="_Toc221415342"/>
-      <w:bookmarkStart w:id="90" w:name="_Toc221414954"/>
-      <w:bookmarkStart w:id="91" w:name="_Toc221414832"/>
-      <w:bookmarkStart w:id="92" w:name="_Toc221414646"/>
-      <w:bookmarkStart w:id="93" w:name="_Toc221414564"/>
-      <w:bookmarkStart w:id="94" w:name="_Toc221414486"/>
+      <w:bookmarkStart w:id="86" w:name="_Toc221414564"/>
+      <w:bookmarkStart w:id="87" w:name="_Toc221414646"/>
+      <w:bookmarkStart w:id="88" w:name="_Toc221414832"/>
+      <w:bookmarkStart w:id="89" w:name="_Toc221414954"/>
+      <w:bookmarkStart w:id="90" w:name="_Toc221415342"/>
+      <w:bookmarkStart w:id="91" w:name="_Toc221416326"/>
+      <w:bookmarkStart w:id="92" w:name="_Toc221522347"/>
+      <w:bookmarkStart w:id="93" w:name="_Toc221528090"/>
+      <w:bookmarkEnd w:id="85"/>
       <w:bookmarkEnd w:id="86"/>
       <w:bookmarkEnd w:id="87"/>
       <w:bookmarkEnd w:id="88"/>
@@ -3317,7 +3480,6 @@
       <w:bookmarkEnd w:id="91"/>
       <w:bookmarkEnd w:id="92"/>
       <w:bookmarkEnd w:id="93"/>
-      <w:bookmarkEnd w:id="94"/>
       <w:r>
         <w:rPr>
           <w:rFonts w:cs="Arial"/>
@@ -3352,24 +3514,25 @@
           <w:szCs w:val="28"/>
         </w:rPr>
       </w:pPr>
-      <w:bookmarkStart w:id="95" w:name="_Toc221528091"/>
-      <w:bookmarkStart w:id="96" w:name="_Toc221522348"/>
-      <w:bookmarkStart w:id="97" w:name="_Toc221416327"/>
-      <w:bookmarkStart w:id="98" w:name="_Toc221415343"/>
-      <w:bookmarkStart w:id="99" w:name="_Toc221414955"/>
-      <w:bookmarkStart w:id="100" w:name="_Toc221414833"/>
-      <w:bookmarkStart w:id="101" w:name="_Toc221414647"/>
-      <w:bookmarkStart w:id="102" w:name="_Toc221414565"/>
+      <w:bookmarkStart w:id="94" w:name="_Toc221414487"/>
+      <w:bookmarkStart w:id="95" w:name="_Toc221414565"/>
+      <w:bookmarkStart w:id="96" w:name="_Toc221414647"/>
+      <w:bookmarkStart w:id="97" w:name="_Toc221414833"/>
+      <w:bookmarkStart w:id="98" w:name="_Toc221414955"/>
+      <w:bookmarkStart w:id="99" w:name="_Toc221415343"/>
+      <w:bookmarkStart w:id="100" w:name="_Toc221416327"/>
+      <w:bookmarkStart w:id="101" w:name="_Toc221522348"/>
+      <w:bookmarkStart w:id="102" w:name="_Toc221528091"/>
       <w:bookmarkStart w:id="103" w:name="_Toc221414487"/>
-      <w:bookmarkStart w:id="104" w:name="_Toc221528091"/>
-      <w:bookmarkStart w:id="105" w:name="_Toc221522348"/>
-      <w:bookmarkStart w:id="106" w:name="_Toc221416327"/>
-      <w:bookmarkStart w:id="107" w:name="_Toc221415343"/>
-      <w:bookmarkStart w:id="108" w:name="_Toc221414955"/>
-      <w:bookmarkStart w:id="109" w:name="_Toc221414833"/>
-      <w:bookmarkStart w:id="110" w:name="_Toc221414647"/>
-      <w:bookmarkStart w:id="111" w:name="_Toc221414565"/>
-      <w:bookmarkStart w:id="112" w:name="_Toc221414487"/>
+      <w:bookmarkStart w:id="104" w:name="_Toc221414565"/>
+      <w:bookmarkStart w:id="105" w:name="_Toc221414647"/>
+      <w:bookmarkStart w:id="106" w:name="_Toc221414833"/>
+      <w:bookmarkStart w:id="107" w:name="_Toc221414955"/>
+      <w:bookmarkStart w:id="108" w:name="_Toc221415343"/>
+      <w:bookmarkStart w:id="109" w:name="_Toc221416327"/>
+      <w:bookmarkStart w:id="110" w:name="_Toc221522348"/>
+      <w:bookmarkStart w:id="111" w:name="_Toc221528091"/>
+      <w:bookmarkEnd w:id="103"/>
       <w:bookmarkEnd w:id="104"/>
       <w:bookmarkEnd w:id="105"/>
       <w:bookmarkEnd w:id="106"/>
@@ -3378,7 +3541,6 @@
       <w:bookmarkEnd w:id="109"/>
       <w:bookmarkEnd w:id="110"/>
       <w:bookmarkEnd w:id="111"/>
-      <w:bookmarkEnd w:id="112"/>
       <w:r>
         <w:rPr>
           <w:rFonts w:cs="Arial"/>
@@ -3413,24 +3575,25 @@
           <w:szCs w:val="28"/>
         </w:rPr>
       </w:pPr>
-      <w:bookmarkStart w:id="113" w:name="_Toc221528092"/>
-      <w:bookmarkStart w:id="114" w:name="_Toc221522349"/>
-      <w:bookmarkStart w:id="115" w:name="_Toc221416328"/>
-      <w:bookmarkStart w:id="116" w:name="_Toc221415344"/>
-      <w:bookmarkStart w:id="117" w:name="_Toc221414956"/>
-      <w:bookmarkStart w:id="118" w:name="_Toc221414834"/>
-      <w:bookmarkStart w:id="119" w:name="_Toc221414648"/>
-      <w:bookmarkStart w:id="120" w:name="_Toc221414566"/>
+      <w:bookmarkStart w:id="112" w:name="_Toc221414488"/>
+      <w:bookmarkStart w:id="113" w:name="_Toc221414566"/>
+      <w:bookmarkStart w:id="114" w:name="_Toc221414648"/>
+      <w:bookmarkStart w:id="115" w:name="_Toc221414834"/>
+      <w:bookmarkStart w:id="116" w:name="_Toc221414956"/>
+      <w:bookmarkStart w:id="117" w:name="_Toc221415344"/>
+      <w:bookmarkStart w:id="118" w:name="_Toc221416328"/>
+      <w:bookmarkStart w:id="119" w:name="_Toc221522349"/>
+      <w:bookmarkStart w:id="120" w:name="_Toc221528092"/>
       <w:bookmarkStart w:id="121" w:name="_Toc221414488"/>
-      <w:bookmarkStart w:id="122" w:name="_Toc221528092"/>
-      <w:bookmarkStart w:id="123" w:name="_Toc221522349"/>
-      <w:bookmarkStart w:id="124" w:name="_Toc221416328"/>
-      <w:bookmarkStart w:id="125" w:name="_Toc221415344"/>
-      <w:bookmarkStart w:id="126" w:name="_Toc221414956"/>
-      <w:bookmarkStart w:id="127" w:name="_Toc221414834"/>
-      <w:bookmarkStart w:id="128" w:name="_Toc221414648"/>
-      <w:bookmarkStart w:id="129" w:name="_Toc221414566"/>
-      <w:bookmarkStart w:id="130" w:name="_Toc221414488"/>
+      <w:bookmarkStart w:id="122" w:name="_Toc221414566"/>
+      <w:bookmarkStart w:id="123" w:name="_Toc221414648"/>
+      <w:bookmarkStart w:id="124" w:name="_Toc221414834"/>
+      <w:bookmarkStart w:id="125" w:name="_Toc221414956"/>
+      <w:bookmarkStart w:id="126" w:name="_Toc221415344"/>
+      <w:bookmarkStart w:id="127" w:name="_Toc221416328"/>
+      <w:bookmarkStart w:id="128" w:name="_Toc221522349"/>
+      <w:bookmarkStart w:id="129" w:name="_Toc221528092"/>
+      <w:bookmarkEnd w:id="121"/>
       <w:bookmarkEnd w:id="122"/>
       <w:bookmarkEnd w:id="123"/>
       <w:bookmarkEnd w:id="124"/>
@@ -3439,7 +3602,6 @@
       <w:bookmarkEnd w:id="127"/>
       <w:bookmarkEnd w:id="128"/>
       <w:bookmarkEnd w:id="129"/>
-      <w:bookmarkEnd w:id="130"/>
       <w:r>
         <w:rPr>
           <w:rFonts w:cs="Arial"/>
@@ -3474,24 +3636,25 @@
           <w:szCs w:val="28"/>
         </w:rPr>
       </w:pPr>
-      <w:bookmarkStart w:id="131" w:name="_Toc221528093"/>
-      <w:bookmarkStart w:id="132" w:name="_Toc221522350"/>
-      <w:bookmarkStart w:id="133" w:name="_Toc221416329"/>
-      <w:bookmarkStart w:id="134" w:name="_Toc221415345"/>
-      <w:bookmarkStart w:id="135" w:name="_Toc221414957"/>
-      <w:bookmarkStart w:id="136" w:name="_Toc221414835"/>
-      <w:bookmarkStart w:id="137" w:name="_Toc221414649"/>
-      <w:bookmarkStart w:id="138" w:name="_Toc221414567"/>
+      <w:bookmarkStart w:id="130" w:name="_Toc221414489"/>
+      <w:bookmarkStart w:id="131" w:name="_Toc221414567"/>
+      <w:bookmarkStart w:id="132" w:name="_Toc221414649"/>
+      <w:bookmarkStart w:id="133" w:name="_Toc221414835"/>
+      <w:bookmarkStart w:id="134" w:name="_Toc221414957"/>
+      <w:bookmarkStart w:id="135" w:name="_Toc221415345"/>
+      <w:bookmarkStart w:id="136" w:name="_Toc221416329"/>
+      <w:bookmarkStart w:id="137" w:name="_Toc221522350"/>
+      <w:bookmarkStart w:id="138" w:name="_Toc221528093"/>
       <w:bookmarkStart w:id="139" w:name="_Toc221414489"/>
-      <w:bookmarkStart w:id="140" w:name="_Toc221528093"/>
-      <w:bookmarkStart w:id="141" w:name="_Toc221522350"/>
-      <w:bookmarkStart w:id="142" w:name="_Toc221416329"/>
-      <w:bookmarkStart w:id="143" w:name="_Toc221415345"/>
-      <w:bookmarkStart w:id="144" w:name="_Toc221414957"/>
-      <w:bookmarkStart w:id="145" w:name="_Toc221414835"/>
-      <w:bookmarkStart w:id="146" w:name="_Toc221414649"/>
-      <w:bookmarkStart w:id="147" w:name="_Toc221414567"/>
-      <w:bookmarkStart w:id="148" w:name="_Toc221414489"/>
+      <w:bookmarkStart w:id="140" w:name="_Toc221414567"/>
+      <w:bookmarkStart w:id="141" w:name="_Toc221414649"/>
+      <w:bookmarkStart w:id="142" w:name="_Toc221414835"/>
+      <w:bookmarkStart w:id="143" w:name="_Toc221414957"/>
+      <w:bookmarkStart w:id="144" w:name="_Toc221415345"/>
+      <w:bookmarkStart w:id="145" w:name="_Toc221416329"/>
+      <w:bookmarkStart w:id="146" w:name="_Toc221522350"/>
+      <w:bookmarkStart w:id="147" w:name="_Toc221528093"/>
+      <w:bookmarkEnd w:id="139"/>
       <w:bookmarkEnd w:id="140"/>
       <w:bookmarkEnd w:id="141"/>
       <w:bookmarkEnd w:id="142"/>
@@ -3500,7 +3663,6 @@
       <w:bookmarkEnd w:id="145"/>
       <w:bookmarkEnd w:id="146"/>
       <w:bookmarkEnd w:id="147"/>
-      <w:bookmarkEnd w:id="148"/>
       <w:r>
         <w:rPr>
           <w:rFonts w:cs="Arial"/>
@@ -3535,24 +3697,25 @@
           <w:szCs w:val="28"/>
         </w:rPr>
       </w:pPr>
-      <w:bookmarkStart w:id="149" w:name="_Toc221528094"/>
-      <w:bookmarkStart w:id="150" w:name="_Toc221522351"/>
-      <w:bookmarkStart w:id="151" w:name="_Toc221416330"/>
-      <w:bookmarkStart w:id="152" w:name="_Toc221415346"/>
-      <w:bookmarkStart w:id="153" w:name="_Toc221414958"/>
-      <w:bookmarkStart w:id="154" w:name="_Toc221414836"/>
-      <w:bookmarkStart w:id="155" w:name="_Toc221414650"/>
-      <w:bookmarkStart w:id="156" w:name="_Toc221414568"/>
+      <w:bookmarkStart w:id="148" w:name="_Toc221414490"/>
+      <w:bookmarkStart w:id="149" w:name="_Toc221414568"/>
+      <w:bookmarkStart w:id="150" w:name="_Toc221414650"/>
+      <w:bookmarkStart w:id="151" w:name="_Toc221414836"/>
+      <w:bookmarkStart w:id="152" w:name="_Toc221414958"/>
+      <w:bookmarkStart w:id="153" w:name="_Toc221415346"/>
+      <w:bookmarkStart w:id="154" w:name="_Toc221416330"/>
+      <w:bookmarkStart w:id="155" w:name="_Toc221522351"/>
+      <w:bookmarkStart w:id="156" w:name="_Toc221528094"/>
       <w:bookmarkStart w:id="157" w:name="_Toc221414490"/>
-      <w:bookmarkStart w:id="158" w:name="_Toc221528094"/>
-      <w:bookmarkStart w:id="159" w:name="_Toc221522351"/>
-      <w:bookmarkStart w:id="160" w:name="_Toc221416330"/>
-      <w:bookmarkStart w:id="161" w:name="_Toc221415346"/>
-      <w:bookmarkStart w:id="162" w:name="_Toc221414958"/>
-      <w:bookmarkStart w:id="163" w:name="_Toc221414836"/>
-      <w:bookmarkStart w:id="164" w:name="_Toc221414650"/>
-      <w:bookmarkStart w:id="165" w:name="_Toc221414568"/>
-      <w:bookmarkStart w:id="166" w:name="_Toc221414490"/>
+      <w:bookmarkStart w:id="158" w:name="_Toc221414568"/>
+      <w:bookmarkStart w:id="159" w:name="_Toc221414650"/>
+      <w:bookmarkStart w:id="160" w:name="_Toc221414836"/>
+      <w:bookmarkStart w:id="161" w:name="_Toc221414958"/>
+      <w:bookmarkStart w:id="162" w:name="_Toc221415346"/>
+      <w:bookmarkStart w:id="163" w:name="_Toc221416330"/>
+      <w:bookmarkStart w:id="164" w:name="_Toc221522351"/>
+      <w:bookmarkStart w:id="165" w:name="_Toc221528094"/>
+      <w:bookmarkEnd w:id="157"/>
       <w:bookmarkEnd w:id="158"/>
       <w:bookmarkEnd w:id="159"/>
       <w:bookmarkEnd w:id="160"/>
@@ -3561,7 +3724,6 @@
       <w:bookmarkEnd w:id="163"/>
       <w:bookmarkEnd w:id="164"/>
       <w:bookmarkEnd w:id="165"/>
-      <w:bookmarkEnd w:id="166"/>
       <w:r>
         <w:rPr>
           <w:rFonts w:cs="Arial"/>
@@ -3596,24 +3758,25 @@
           <w:szCs w:val="28"/>
         </w:rPr>
       </w:pPr>
-      <w:bookmarkStart w:id="167" w:name="_Toc221528095"/>
-      <w:bookmarkStart w:id="168" w:name="_Toc221522352"/>
-      <w:bookmarkStart w:id="169" w:name="_Toc221416331"/>
-      <w:bookmarkStart w:id="170" w:name="_Toc221415347"/>
-      <w:bookmarkStart w:id="171" w:name="_Toc221414959"/>
-      <w:bookmarkStart w:id="172" w:name="_Toc221414837"/>
-      <w:bookmarkStart w:id="173" w:name="_Toc221414651"/>
-      <w:bookmarkStart w:id="174" w:name="_Toc221414569"/>
+      <w:bookmarkStart w:id="166" w:name="_Toc221414491"/>
+      <w:bookmarkStart w:id="167" w:name="_Toc221414569"/>
+      <w:bookmarkStart w:id="168" w:name="_Toc221414651"/>
+      <w:bookmarkStart w:id="169" w:name="_Toc221414837"/>
+      <w:bookmarkStart w:id="170" w:name="_Toc221414959"/>
+      <w:bookmarkStart w:id="171" w:name="_Toc221415347"/>
+      <w:bookmarkStart w:id="172" w:name="_Toc221416331"/>
+      <w:bookmarkStart w:id="173" w:name="_Toc221522352"/>
+      <w:bookmarkStart w:id="174" w:name="_Toc221528095"/>
       <w:bookmarkStart w:id="175" w:name="_Toc221414491"/>
-      <w:bookmarkStart w:id="176" w:name="_Toc221528095"/>
-      <w:bookmarkStart w:id="177" w:name="_Toc221522352"/>
-      <w:bookmarkStart w:id="178" w:name="_Toc221416331"/>
-      <w:bookmarkStart w:id="179" w:name="_Toc221415347"/>
-      <w:bookmarkStart w:id="180" w:name="_Toc221414959"/>
-      <w:bookmarkStart w:id="181" w:name="_Toc221414837"/>
-      <w:bookmarkStart w:id="182" w:name="_Toc221414651"/>
-      <w:bookmarkStart w:id="183" w:name="_Toc221414569"/>
-      <w:bookmarkStart w:id="184" w:name="_Toc221414491"/>
+      <w:bookmarkStart w:id="176" w:name="_Toc221414569"/>
+      <w:bookmarkStart w:id="177" w:name="_Toc221414651"/>
+      <w:bookmarkStart w:id="178" w:name="_Toc221414837"/>
+      <w:bookmarkStart w:id="179" w:name="_Toc221414959"/>
+      <w:bookmarkStart w:id="180" w:name="_Toc221415347"/>
+      <w:bookmarkStart w:id="181" w:name="_Toc221416331"/>
+      <w:bookmarkStart w:id="182" w:name="_Toc221522352"/>
+      <w:bookmarkStart w:id="183" w:name="_Toc221528095"/>
+      <w:bookmarkEnd w:id="175"/>
       <w:bookmarkEnd w:id="176"/>
       <w:bookmarkEnd w:id="177"/>
       <w:bookmarkEnd w:id="178"/>
@@ -3622,7 +3785,6 @@
       <w:bookmarkEnd w:id="181"/>
       <w:bookmarkEnd w:id="182"/>
       <w:bookmarkEnd w:id="183"/>
-      <w:bookmarkEnd w:id="184"/>
       <w:r>
         <w:rPr>
           <w:rFonts w:cs="Arial"/>
@@ -3657,24 +3819,25 @@
           <w:szCs w:val="28"/>
         </w:rPr>
       </w:pPr>
-      <w:bookmarkStart w:id="185" w:name="_Toc221528096"/>
-      <w:bookmarkStart w:id="186" w:name="_Toc221522353"/>
-      <w:bookmarkStart w:id="187" w:name="_Toc221416332"/>
-      <w:bookmarkStart w:id="188" w:name="_Toc221415348"/>
-      <w:bookmarkStart w:id="189" w:name="_Toc221414960"/>
-      <w:bookmarkStart w:id="190" w:name="_Toc221414838"/>
-      <w:bookmarkStart w:id="191" w:name="_Toc221414652"/>
-      <w:bookmarkStart w:id="192" w:name="_Toc221414570"/>
+      <w:bookmarkStart w:id="184" w:name="_Toc221414492"/>
+      <w:bookmarkStart w:id="185" w:name="_Toc221414570"/>
+      <w:bookmarkStart w:id="186" w:name="_Toc221414652"/>
+      <w:bookmarkStart w:id="187" w:name="_Toc221414838"/>
+      <w:bookmarkStart w:id="188" w:name="_Toc221414960"/>
+      <w:bookmarkStart w:id="189" w:name="_Toc221415348"/>
+      <w:bookmarkStart w:id="190" w:name="_Toc221416332"/>
+      <w:bookmarkStart w:id="191" w:name="_Toc221522353"/>
+      <w:bookmarkStart w:id="192" w:name="_Toc221528096"/>
       <w:bookmarkStart w:id="193" w:name="_Toc221414492"/>
-      <w:bookmarkStart w:id="194" w:name="_Toc221528096"/>
-      <w:bookmarkStart w:id="195" w:name="_Toc221522353"/>
-      <w:bookmarkStart w:id="196" w:name="_Toc221416332"/>
-      <w:bookmarkStart w:id="197" w:name="_Toc221415348"/>
-      <w:bookmarkStart w:id="198" w:name="_Toc221414960"/>
-      <w:bookmarkStart w:id="199" w:name="_Toc221414838"/>
-      <w:bookmarkStart w:id="200" w:name="_Toc221414652"/>
-      <w:bookmarkStart w:id="201" w:name="_Toc221414570"/>
-      <w:bookmarkStart w:id="202" w:name="_Toc221414492"/>
+      <w:bookmarkStart w:id="194" w:name="_Toc221414570"/>
+      <w:bookmarkStart w:id="195" w:name="_Toc221414652"/>
+      <w:bookmarkStart w:id="196" w:name="_Toc221414838"/>
+      <w:bookmarkStart w:id="197" w:name="_Toc221414960"/>
+      <w:bookmarkStart w:id="198" w:name="_Toc221415348"/>
+      <w:bookmarkStart w:id="199" w:name="_Toc221416332"/>
+      <w:bookmarkStart w:id="200" w:name="_Toc221522353"/>
+      <w:bookmarkStart w:id="201" w:name="_Toc221528096"/>
+      <w:bookmarkEnd w:id="193"/>
       <w:bookmarkEnd w:id="194"/>
       <w:bookmarkEnd w:id="195"/>
       <w:bookmarkEnd w:id="196"/>
@@ -3683,7 +3846,6 @@
       <w:bookmarkEnd w:id="199"/>
       <w:bookmarkEnd w:id="200"/>
       <w:bookmarkEnd w:id="201"/>
-      <w:bookmarkEnd w:id="202"/>
       <w:r>
         <w:rPr>
           <w:rFonts w:cs="Arial"/>
@@ -3722,8 +3884,8 @@
         </w:numPr>
         <w:rPr/>
       </w:pPr>
-      <w:bookmarkStart w:id="203" w:name="__RefHeading__634_1576712830"/>
-      <w:bookmarkEnd w:id="203"/>
+      <w:bookmarkStart w:id="202" w:name="__RefHeading__634_1576712830"/>
+      <w:bookmarkEnd w:id="202"/>
       <w:r>
         <w:rPr/>
         <w:t xml:space="preserve"> </w:t>
@@ -3731,6 +3893,65 @@
       <w:r>
         <w:rPr/>
         <w:t>Specific requirements</w:t>
+      </w:r>
+    </w:p>
+    <w:p>
+      <w:pPr>
+        <w:pStyle w:val="Normal"/>
+        <w:rPr>
+          <w:i/>
+          <w:iCs/>
+          <w:sz w:val="18"/>
+          <w:szCs w:val="18"/>
+        </w:rPr>
+      </w:pPr>
+      <w:r>
+        <w:rPr>
+          <w:i/>
+          <w:iCs/>
+          <w:sz w:val="18"/>
+          <w:szCs w:val="18"/>
+        </w:rPr>
+        <w:t>(</w:t>
+      </w:r>
+      <w:r>
+        <w:rPr>
+          <w:i/>
+          <w:iCs/>
+          <w:sz w:val="18"/>
+          <w:szCs w:val="18"/>
+        </w:rPr>
+        <w:t xml:space="preserve">define all the </w:t>
+      </w:r>
+      <w:hyperlink r:id="rId6">
+        <w:r>
+          <w:rPr>
+            <w:rStyle w:val="InternetLink"/>
+            <w:i/>
+            <w:iCs/>
+            <w:sz w:val="18"/>
+            <w:szCs w:val="18"/>
+          </w:rPr>
+          <w:t>functionalities</w:t>
+        </w:r>
+      </w:hyperlink>
+      <w:r>
+        <w:rPr>
+          <w:i/>
+          <w:iCs/>
+          <w:sz w:val="18"/>
+          <w:szCs w:val="18"/>
+        </w:rPr>
+        <w:t xml:space="preserve"> that your application needs to fulfil the scenarios described in section 2</w:t>
+      </w:r>
+      <w:r>
+        <w:rPr>
+          <w:i/>
+          <w:iCs/>
+          <w:sz w:val="18"/>
+          <w:szCs w:val="18"/>
+        </w:rPr>
+        <w:t>)</w:t>
       </w:r>
     </w:p>
     <w:p>
@@ -3742,8 +3963,8 @@
         </w:numPr>
         <w:rPr/>
       </w:pPr>
-      <w:bookmarkStart w:id="204" w:name="__RefHeading__636_1576712830"/>
-      <w:bookmarkEnd w:id="204"/>
+      <w:bookmarkStart w:id="203" w:name="__RefHeading__636_1576712830"/>
+      <w:bookmarkEnd w:id="203"/>
       <w:r>
         <w:rPr/>
         <w:t xml:space="preserve"> </w:t>
@@ -3771,8 +3992,8 @@
         </w:numPr>
         <w:rPr/>
       </w:pPr>
-      <w:bookmarkStart w:id="205" w:name="__RefHeading__638_1576712830"/>
-      <w:bookmarkEnd w:id="205"/>
+      <w:bookmarkStart w:id="204" w:name="__RefHeading__638_1576712830"/>
+      <w:bookmarkEnd w:id="204"/>
       <w:r>
         <w:rPr/>
         <w:t xml:space="preserve"> </w:t>
@@ -3798,8 +4019,8 @@
       </w:r>
     </w:p>
     <w:sectPr>
-      <w:headerReference w:type="default" r:id="rId3"/>
-      <w:footerReference w:type="default" r:id="rId4"/>
+      <w:headerReference w:type="default" r:id="rId7"/>
+      <w:footerReference w:type="default" r:id="rId8"/>
       <w:type w:val="nextPage"/>
       <w:pgSz w:w="12240" w:h="15840"/>
       <w:pgMar w:left="1440" w:right="1350" w:header="720" w:top="900" w:footer="390" w:bottom="900" w:gutter="0"/>
@@ -3819,6 +4040,7 @@
       <w:pStyle w:val="Footer"/>
       <w:tabs>
         <w:tab w:val="center" w:pos="4320" w:leader="none"/>
+        <w:tab w:val="right" w:pos="8640" w:leader="none"/>
         <w:tab w:val="right" w:pos="9450" w:leader="none"/>
       </w:tabs>
       <w:rPr>
@@ -3859,41 +4081,7 @@
         <w:szCs w:val="12"/>
       </w:rPr>
       <w:tab/>
-    </w:r>
-    <w:r>
-      <w:rPr>
-        <w:sz w:val="12"/>
-        <w:szCs w:val="12"/>
-      </w:rPr>
-      <w:t>30</w:t>
-    </w:r>
-    <w:r>
-      <w:rPr>
-        <w:sz w:val="12"/>
-        <w:szCs w:val="12"/>
-      </w:rPr>
-      <w:t>/</w:t>
-    </w:r>
-    <w:r>
-      <w:rPr>
-        <w:sz w:val="12"/>
-        <w:szCs w:val="12"/>
-      </w:rPr>
-      <w:t>09</w:t>
-    </w:r>
-    <w:r>
-      <w:rPr>
-        <w:sz w:val="12"/>
-        <w:szCs w:val="12"/>
-      </w:rPr>
-      <w:t>/201</w:t>
-    </w:r>
-    <w:r>
-      <w:rPr>
-        <w:sz w:val="12"/>
-        <w:szCs w:val="12"/>
-      </w:rPr>
-      <w:t>5</w:t>
+      <w:t>30/09/2015</w:t>
     </w:r>
   </w:p>
   <w:p>
@@ -3901,6 +4089,7 @@
       <w:pStyle w:val="Footer"/>
       <w:tabs>
         <w:tab w:val="center" w:pos="4320" w:leader="none"/>
+        <w:tab w:val="right" w:pos="8640" w:leader="none"/>
         <w:tab w:val="right" w:pos="9450" w:leader="none"/>
       </w:tabs>
       <w:rPr>
@@ -4755,85 +4944,392 @@
   <w:abstractNum w:abstractNumId="9">
     <w:lvl w:ilvl="0">
       <w:start w:val="1"/>
-      <w:numFmt w:val="decimal"/>
+      <w:numFmt w:val="bullet"/>
+      <w:lvlText w:val=""/>
+      <w:lvlJc w:val="left"/>
+      <w:pPr>
+        <w:tabs>
+          <w:tab w:val="num" w:pos="720"/>
+        </w:tabs>
+        <w:ind w:left="720" w:hanging="360"/>
+      </w:pPr>
+      <w:rPr>
+        <w:rFonts w:ascii="Symbol" w:hAnsi="Symbol" w:cs="Symbol" w:hint="default"/>
+      </w:rPr>
+    </w:lvl>
+    <w:lvl w:ilvl="1">
+      <w:start w:val="1"/>
+      <w:numFmt w:val="bullet"/>
+      <w:lvlText w:val="◦"/>
+      <w:lvlJc w:val="left"/>
+      <w:pPr>
+        <w:tabs>
+          <w:tab w:val="num" w:pos="1080"/>
+        </w:tabs>
+        <w:ind w:left="1080" w:hanging="360"/>
+      </w:pPr>
+      <w:rPr>
+        <w:rFonts w:ascii="OpenSymbol" w:hAnsi="OpenSymbol" w:cs="OpenSymbol" w:hint="default"/>
+      </w:rPr>
+    </w:lvl>
+    <w:lvl w:ilvl="2">
+      <w:start w:val="1"/>
+      <w:numFmt w:val="bullet"/>
+      <w:lvlText w:val="▪"/>
+      <w:lvlJc w:val="left"/>
+      <w:pPr>
+        <w:tabs>
+          <w:tab w:val="num" w:pos="1440"/>
+        </w:tabs>
+        <w:ind w:left="1440" w:hanging="360"/>
+      </w:pPr>
+      <w:rPr>
+        <w:rFonts w:ascii="OpenSymbol" w:hAnsi="OpenSymbol" w:cs="OpenSymbol" w:hint="default"/>
+      </w:rPr>
+    </w:lvl>
+    <w:lvl w:ilvl="3">
+      <w:start w:val="1"/>
+      <w:numFmt w:val="bullet"/>
+      <w:lvlText w:val=""/>
+      <w:lvlJc w:val="left"/>
+      <w:pPr>
+        <w:tabs>
+          <w:tab w:val="num" w:pos="1800"/>
+        </w:tabs>
+        <w:ind w:left="1800" w:hanging="360"/>
+      </w:pPr>
+      <w:rPr>
+        <w:rFonts w:ascii="Symbol" w:hAnsi="Symbol" w:cs="Symbol" w:hint="default"/>
+      </w:rPr>
+    </w:lvl>
+    <w:lvl w:ilvl="4">
+      <w:start w:val="1"/>
+      <w:numFmt w:val="bullet"/>
+      <w:lvlText w:val="◦"/>
+      <w:lvlJc w:val="left"/>
+      <w:pPr>
+        <w:tabs>
+          <w:tab w:val="num" w:pos="2160"/>
+        </w:tabs>
+        <w:ind w:left="2160" w:hanging="360"/>
+      </w:pPr>
+      <w:rPr>
+        <w:rFonts w:ascii="OpenSymbol" w:hAnsi="OpenSymbol" w:cs="OpenSymbol" w:hint="default"/>
+      </w:rPr>
+    </w:lvl>
+    <w:lvl w:ilvl="5">
+      <w:start w:val="1"/>
+      <w:numFmt w:val="bullet"/>
+      <w:lvlText w:val="▪"/>
+      <w:lvlJc w:val="left"/>
+      <w:pPr>
+        <w:tabs>
+          <w:tab w:val="num" w:pos="2520"/>
+        </w:tabs>
+        <w:ind w:left="2520" w:hanging="360"/>
+      </w:pPr>
+      <w:rPr>
+        <w:rFonts w:ascii="OpenSymbol" w:hAnsi="OpenSymbol" w:cs="OpenSymbol" w:hint="default"/>
+      </w:rPr>
+    </w:lvl>
+    <w:lvl w:ilvl="6">
+      <w:start w:val="1"/>
+      <w:numFmt w:val="bullet"/>
+      <w:lvlText w:val=""/>
+      <w:lvlJc w:val="left"/>
+      <w:pPr>
+        <w:tabs>
+          <w:tab w:val="num" w:pos="2880"/>
+        </w:tabs>
+        <w:ind w:left="2880" w:hanging="360"/>
+      </w:pPr>
+      <w:rPr>
+        <w:rFonts w:ascii="Symbol" w:hAnsi="Symbol" w:cs="Symbol" w:hint="default"/>
+      </w:rPr>
+    </w:lvl>
+    <w:lvl w:ilvl="7">
+      <w:start w:val="1"/>
+      <w:numFmt w:val="bullet"/>
+      <w:lvlText w:val="◦"/>
+      <w:lvlJc w:val="left"/>
+      <w:pPr>
+        <w:tabs>
+          <w:tab w:val="num" w:pos="3240"/>
+        </w:tabs>
+        <w:ind w:left="3240" w:hanging="360"/>
+      </w:pPr>
+      <w:rPr>
+        <w:rFonts w:ascii="OpenSymbol" w:hAnsi="OpenSymbol" w:cs="OpenSymbol" w:hint="default"/>
+      </w:rPr>
+    </w:lvl>
+    <w:lvl w:ilvl="8">
+      <w:start w:val="1"/>
+      <w:numFmt w:val="bullet"/>
+      <w:lvlText w:val="▪"/>
+      <w:lvlJc w:val="left"/>
+      <w:pPr>
+        <w:tabs>
+          <w:tab w:val="num" w:pos="3600"/>
+        </w:tabs>
+        <w:ind w:left="3600" w:hanging="360"/>
+      </w:pPr>
+      <w:rPr>
+        <w:rFonts w:ascii="OpenSymbol" w:hAnsi="OpenSymbol" w:cs="OpenSymbol" w:hint="default"/>
+      </w:rPr>
+    </w:lvl>
+  </w:abstractNum>
+  <w:abstractNum w:abstractNumId="10">
+    <w:lvl w:ilvl="0">
+      <w:start w:val="1"/>
+      <w:numFmt w:val="bullet"/>
+      <w:lvlText w:val=""/>
+      <w:lvlJc w:val="left"/>
+      <w:pPr>
+        <w:tabs>
+          <w:tab w:val="num" w:pos="707"/>
+        </w:tabs>
+        <w:ind w:left="707" w:hanging="283"/>
+      </w:pPr>
+      <w:rPr>
+        <w:rFonts w:ascii="Symbol" w:hAnsi="Symbol" w:cs="Symbol" w:hint="default"/>
+      </w:rPr>
+    </w:lvl>
+    <w:lvl w:ilvl="1">
+      <w:start w:val="1"/>
+      <w:numFmt w:val="bullet"/>
+      <w:lvlText w:val=""/>
+      <w:lvlJc w:val="left"/>
+      <w:pPr>
+        <w:tabs>
+          <w:tab w:val="num" w:pos="1414"/>
+        </w:tabs>
+        <w:ind w:left="1414" w:hanging="283"/>
+      </w:pPr>
+      <w:rPr>
+        <w:rFonts w:ascii="Symbol" w:hAnsi="Symbol" w:cs="Symbol" w:hint="default"/>
+      </w:rPr>
+    </w:lvl>
+    <w:lvl w:ilvl="2">
+      <w:start w:val="1"/>
+      <w:numFmt w:val="bullet"/>
+      <w:lvlText w:val=""/>
+      <w:lvlJc w:val="left"/>
+      <w:pPr>
+        <w:tabs>
+          <w:tab w:val="num" w:pos="2121"/>
+        </w:tabs>
+        <w:ind w:left="2121" w:hanging="283"/>
+      </w:pPr>
+      <w:rPr>
+        <w:rFonts w:ascii="Symbol" w:hAnsi="Symbol" w:cs="Symbol" w:hint="default"/>
+      </w:rPr>
+    </w:lvl>
+    <w:lvl w:ilvl="3">
+      <w:start w:val="1"/>
+      <w:numFmt w:val="bullet"/>
+      <w:lvlText w:val=""/>
+      <w:lvlJc w:val="left"/>
+      <w:pPr>
+        <w:tabs>
+          <w:tab w:val="num" w:pos="2828"/>
+        </w:tabs>
+        <w:ind w:left="2828" w:hanging="283"/>
+      </w:pPr>
+      <w:rPr>
+        <w:rFonts w:ascii="Symbol" w:hAnsi="Symbol" w:cs="Symbol" w:hint="default"/>
+      </w:rPr>
+    </w:lvl>
+    <w:lvl w:ilvl="4">
+      <w:start w:val="1"/>
+      <w:numFmt w:val="bullet"/>
+      <w:lvlText w:val=""/>
+      <w:lvlJc w:val="left"/>
+      <w:pPr>
+        <w:tabs>
+          <w:tab w:val="num" w:pos="3535"/>
+        </w:tabs>
+        <w:ind w:left="3535" w:hanging="283"/>
+      </w:pPr>
+      <w:rPr>
+        <w:rFonts w:ascii="Symbol" w:hAnsi="Symbol" w:cs="Symbol" w:hint="default"/>
+      </w:rPr>
+    </w:lvl>
+    <w:lvl w:ilvl="5">
+      <w:start w:val="1"/>
+      <w:numFmt w:val="bullet"/>
+      <w:lvlText w:val=""/>
+      <w:lvlJc w:val="left"/>
+      <w:pPr>
+        <w:tabs>
+          <w:tab w:val="num" w:pos="4242"/>
+        </w:tabs>
+        <w:ind w:left="4242" w:hanging="283"/>
+      </w:pPr>
+      <w:rPr>
+        <w:rFonts w:ascii="Symbol" w:hAnsi="Symbol" w:cs="Symbol" w:hint="default"/>
+      </w:rPr>
+    </w:lvl>
+    <w:lvl w:ilvl="6">
+      <w:start w:val="1"/>
+      <w:numFmt w:val="bullet"/>
+      <w:lvlText w:val=""/>
+      <w:lvlJc w:val="left"/>
+      <w:pPr>
+        <w:tabs>
+          <w:tab w:val="num" w:pos="4949"/>
+        </w:tabs>
+        <w:ind w:left="4949" w:hanging="283"/>
+      </w:pPr>
+      <w:rPr>
+        <w:rFonts w:ascii="Symbol" w:hAnsi="Symbol" w:cs="Symbol" w:hint="default"/>
+      </w:rPr>
+    </w:lvl>
+    <w:lvl w:ilvl="7">
+      <w:start w:val="1"/>
+      <w:numFmt w:val="bullet"/>
+      <w:lvlText w:val=""/>
+      <w:lvlJc w:val="left"/>
+      <w:pPr>
+        <w:tabs>
+          <w:tab w:val="num" w:pos="5656"/>
+        </w:tabs>
+        <w:ind w:left="5656" w:hanging="283"/>
+      </w:pPr>
+      <w:rPr>
+        <w:rFonts w:ascii="Symbol" w:hAnsi="Symbol" w:cs="Symbol" w:hint="default"/>
+      </w:rPr>
+    </w:lvl>
+    <w:lvl w:ilvl="8">
+      <w:start w:val="1"/>
+      <w:numFmt w:val="bullet"/>
+      <w:lvlText w:val=""/>
+      <w:lvlJc w:val="left"/>
+      <w:pPr>
+        <w:tabs>
+          <w:tab w:val="num" w:pos="6363"/>
+        </w:tabs>
+        <w:ind w:left="6363" w:hanging="283"/>
+      </w:pPr>
+      <w:rPr>
+        <w:rFonts w:ascii="Symbol" w:hAnsi="Symbol" w:cs="Symbol" w:hint="default"/>
+      </w:rPr>
+    </w:lvl>
+  </w:abstractNum>
+  <w:abstractNum w:abstractNumId="11">
+    <w:lvl w:ilvl="0">
+      <w:start w:val="1"/>
+      <w:numFmt w:val="none"/>
+      <w:suff w:val="nothing"/>
       <w:lvlText w:val=""/>
       <w:lvlJc w:val="left"/>
       <w:pPr>
+        <w:tabs>
+          <w:tab w:val="num" w:pos="432"/>
+        </w:tabs>
         <w:ind w:left="432" w:hanging="432"/>
       </w:pPr>
-      <w:rPr>
-        <w:color w:val="00000A"/>
-      </w:rPr>
     </w:lvl>
     <w:lvl w:ilvl="1">
       <w:start w:val="1"/>
-      <w:numFmt w:val="decimal"/>
-      <w:lvlText w:val="%2"/>
-      <w:lvlJc w:val="left"/>
-      <w:pPr>
+      <w:numFmt w:val="none"/>
+      <w:suff w:val="nothing"/>
+      <w:lvlText w:val=""/>
+      <w:lvlJc w:val="left"/>
+      <w:pPr>
+        <w:tabs>
+          <w:tab w:val="num" w:pos="576"/>
+        </w:tabs>
         <w:ind w:left="576" w:hanging="576"/>
       </w:pPr>
     </w:lvl>
     <w:lvl w:ilvl="2">
       <w:start w:val="1"/>
-      <w:numFmt w:val="decimal"/>
-      <w:lvlText w:val="%3"/>
-      <w:lvlJc w:val="left"/>
-      <w:pPr>
+      <w:numFmt w:val="none"/>
+      <w:suff w:val="nothing"/>
+      <w:lvlText w:val=""/>
+      <w:lvlJc w:val="left"/>
+      <w:pPr>
+        <w:tabs>
+          <w:tab w:val="num" w:pos="720"/>
+        </w:tabs>
         <w:ind w:left="720" w:hanging="720"/>
       </w:pPr>
     </w:lvl>
     <w:lvl w:ilvl="3">
       <w:start w:val="1"/>
-      <w:numFmt w:val="decimal"/>
-      <w:lvlText w:val="%4"/>
-      <w:lvlJc w:val="left"/>
-      <w:pPr>
+      <w:numFmt w:val="none"/>
+      <w:suff w:val="nothing"/>
+      <w:lvlText w:val=""/>
+      <w:lvlJc w:val="left"/>
+      <w:pPr>
+        <w:tabs>
+          <w:tab w:val="num" w:pos="864"/>
+        </w:tabs>
         <w:ind w:left="864" w:hanging="864"/>
       </w:pPr>
     </w:lvl>
     <w:lvl w:ilvl="4">
       <w:start w:val="1"/>
-      <w:numFmt w:val="decimal"/>
-      <w:lvlText w:val="%5"/>
-      <w:lvlJc w:val="left"/>
-      <w:pPr>
+      <w:numFmt w:val="none"/>
+      <w:suff w:val="nothing"/>
+      <w:lvlText w:val=""/>
+      <w:lvlJc w:val="left"/>
+      <w:pPr>
+        <w:tabs>
+          <w:tab w:val="num" w:pos="1008"/>
+        </w:tabs>
         <w:ind w:left="1008" w:hanging="1008"/>
       </w:pPr>
     </w:lvl>
     <w:lvl w:ilvl="5">
       <w:start w:val="1"/>
-      <w:numFmt w:val="decimal"/>
-      <w:lvlText w:val="%6"/>
-      <w:lvlJc w:val="left"/>
-      <w:pPr>
+      <w:numFmt w:val="none"/>
+      <w:suff w:val="nothing"/>
+      <w:lvlText w:val=""/>
+      <w:lvlJc w:val="left"/>
+      <w:pPr>
+        <w:tabs>
+          <w:tab w:val="num" w:pos="1152"/>
+        </w:tabs>
         <w:ind w:left="1152" w:hanging="1152"/>
       </w:pPr>
     </w:lvl>
     <w:lvl w:ilvl="6">
       <w:start w:val="1"/>
-      <w:numFmt w:val="decimal"/>
-      <w:lvlText w:val="%7"/>
-      <w:lvlJc w:val="left"/>
-      <w:pPr>
+      <w:numFmt w:val="none"/>
+      <w:suff w:val="nothing"/>
+      <w:lvlText w:val=""/>
+      <w:lvlJc w:val="left"/>
+      <w:pPr>
+        <w:tabs>
+          <w:tab w:val="num" w:pos="1296"/>
+        </w:tabs>
         <w:ind w:left="1296" w:hanging="1296"/>
       </w:pPr>
     </w:lvl>
     <w:lvl w:ilvl="7">
       <w:start w:val="1"/>
-      <w:numFmt w:val="decimal"/>
-      <w:lvlText w:val="%8"/>
-      <w:lvlJc w:val="left"/>
-      <w:pPr>
+      <w:numFmt w:val="none"/>
+      <w:suff w:val="nothing"/>
+      <w:lvlText w:val=""/>
+      <w:lvlJc w:val="left"/>
+      <w:pPr>
+        <w:tabs>
+          <w:tab w:val="num" w:pos="1440"/>
+        </w:tabs>
         <w:ind w:left="1440" w:hanging="1440"/>
       </w:pPr>
     </w:lvl>
     <w:lvl w:ilvl="8">
       <w:start w:val="1"/>
-      <w:numFmt w:val="decimal"/>
-      <w:lvlText w:val="%9"/>
-      <w:lvlJc w:val="left"/>
-      <w:pPr>
+      <w:numFmt w:val="none"/>
+      <w:suff w:val="nothing"/>
+      <w:lvlText w:val=""/>
+      <w:lvlJc w:val="left"/>
+      <w:pPr>
+        <w:tabs>
+          <w:tab w:val="num" w:pos="1584"/>
+        </w:tabs>
         <w:ind w:left="1584" w:hanging="1584"/>
       </w:pPr>
     </w:lvl>
@@ -4864,6 +5360,12 @@
   </w:num>
   <w:num w:numId="9">
     <w:abstractNumId w:val="9"/>
+  </w:num>
+  <w:num w:numId="10">
+    <w:abstractNumId w:val="10"/>
+  </w:num>
+  <w:num w:numId="11">
+    <w:abstractNumId w:val="11"/>
   </w:num>
 </w:numbering>
 </file>
@@ -5034,7 +5536,7 @@
     </w:pPr>
     <w:rPr>
       <w:rFonts w:ascii="Arial" w:hAnsi="Arial" w:eastAsia="Times New Roman" w:cs="Times New Roman"/>
-      <w:color w:val="auto"/>
+      <w:color w:val="00000A"/>
       <w:sz w:val="20"/>
       <w:szCs w:val="24"/>
       <w:lang w:val="en-US" w:eastAsia="en-US" w:bidi="ar-SA"/>
@@ -5049,14 +5551,9 @@
     <w:pPr>
       <w:keepNext/>
       <w:widowControl/>
-      <w:numPr>
-        <w:ilvl w:val="0"/>
-        <w:numId w:val="3"/>
-      </w:numPr>
       <w:bidi w:val="0"/>
       <w:spacing w:before="240" w:after="60"/>
       <w:jc w:val="left"/>
-      <w:outlineLvl w:val="0"/>
       <w:outlineLvl w:val="0"/>
     </w:pPr>
     <w:rPr>
@@ -5076,15 +5573,10 @@
     <w:next w:val="Normal"/>
     <w:pPr>
       <w:keepNext/>
-      <w:numPr>
-        <w:ilvl w:val="1"/>
-        <w:numId w:val="3"/>
-      </w:numPr>
       <w:tabs>
         <w:tab w:val="left" w:pos="540" w:leader="none"/>
       </w:tabs>
       <w:spacing w:before="240" w:after="60"/>
-      <w:outlineLvl w:val="1"/>
       <w:outlineLvl w:val="1"/>
     </w:pPr>
     <w:rPr>
@@ -5105,12 +5597,7 @@
     <w:next w:val="Normal"/>
     <w:pPr>
       <w:keepNext/>
-      <w:numPr>
-        <w:ilvl w:val="2"/>
-        <w:numId w:val="3"/>
-      </w:numPr>
       <w:spacing w:before="240" w:after="60"/>
-      <w:outlineLvl w:val="2"/>
       <w:outlineLvl w:val="2"/>
     </w:pPr>
     <w:rPr>
@@ -5131,12 +5618,7 @@
     <w:next w:val="Normal"/>
     <w:pPr>
       <w:keepNext/>
-      <w:numPr>
-        <w:ilvl w:val="3"/>
-        <w:numId w:val="3"/>
-      </w:numPr>
       <w:spacing w:before="240" w:after="60"/>
-      <w:outlineLvl w:val="3"/>
       <w:outlineLvl w:val="3"/>
     </w:pPr>
     <w:rPr>
@@ -5156,12 +5638,7 @@
     <w:basedOn w:val="Normal"/>
     <w:next w:val="Normal"/>
     <w:pPr>
-      <w:numPr>
-        <w:ilvl w:val="4"/>
-        <w:numId w:val="3"/>
-      </w:numPr>
       <w:spacing w:before="240" w:after="60"/>
-      <w:outlineLvl w:val="4"/>
       <w:outlineLvl w:val="4"/>
     </w:pPr>
     <w:rPr>
@@ -5183,12 +5660,7 @@
     <w:basedOn w:val="Normal"/>
     <w:next w:val="Normal"/>
     <w:pPr>
-      <w:numPr>
-        <w:ilvl w:val="5"/>
-        <w:numId w:val="3"/>
-      </w:numPr>
       <w:spacing w:before="240" w:after="60"/>
-      <w:outlineLvl w:val="5"/>
       <w:outlineLvl w:val="5"/>
     </w:pPr>
     <w:rPr>
@@ -5209,12 +5681,7 @@
     <w:basedOn w:val="Normal"/>
     <w:next w:val="Normal"/>
     <w:pPr>
-      <w:numPr>
-        <w:ilvl w:val="6"/>
-        <w:numId w:val="3"/>
-      </w:numPr>
       <w:spacing w:before="240" w:after="60"/>
-      <w:outlineLvl w:val="6"/>
       <w:outlineLvl w:val="6"/>
     </w:pPr>
     <w:rPr>
@@ -5231,12 +5698,7 @@
     <w:basedOn w:val="Normal"/>
     <w:next w:val="Normal"/>
     <w:pPr>
-      <w:numPr>
-        <w:ilvl w:val="7"/>
-        <w:numId w:val="3"/>
-      </w:numPr>
       <w:spacing w:before="240" w:after="60"/>
-      <w:outlineLvl w:val="7"/>
       <w:outlineLvl w:val="7"/>
     </w:pPr>
     <w:rPr>
@@ -5255,12 +5717,7 @@
     <w:basedOn w:val="Normal"/>
     <w:next w:val="Normal"/>
     <w:pPr>
-      <w:numPr>
-        <w:ilvl w:val="8"/>
-        <w:numId w:val="3"/>
-      </w:numPr>
       <w:spacing w:before="240" w:after="60"/>
-      <w:outlineLvl w:val="8"/>
       <w:outlineLvl w:val="8"/>
     </w:pPr>
     <w:rPr>
@@ -5462,9 +5919,11 @@
       <w:rFonts w:ascii="OpenSymbol" w:hAnsi="OpenSymbol" w:eastAsia="OpenSymbol" w:cs="OpenSymbol"/>
     </w:rPr>
   </w:style>
-  <w:style w:type="character" w:styleId="NumberingSymbols">
-    <w:name w:val="Numbering Symbols"/>
-    <w:rPr/>
+  <w:style w:type="character" w:styleId="ListLabel6">
+    <w:name w:val="ListLabel 6"/>
+    <w:rPr>
+      <w:color w:val="00000A"/>
+    </w:rPr>
   </w:style>
   <w:style w:type="character" w:styleId="IndexLink">
     <w:name w:val="Index Link"/>

--- a/Documentation/SRS/srs.docx
+++ b/Documentation/SRS/srs.docx
@@ -1,10 +1,9 @@
 
 <file path=word/document.xml><?xml version="1.0" encoding="utf-8"?>
-<w:document xmlns:o="urn:schemas-microsoft-com:office:office" xmlns:r="http://schemas.openxmlformats.org/officeDocument/2006/relationships" xmlns:v="urn:schemas-microsoft-com:vml" xmlns:w="http://schemas.openxmlformats.org/wordprocessingml/2006/main" xmlns:w10="urn:schemas-microsoft-com:office:word" xmlns:wp="http://schemas.openxmlformats.org/drawingml/2006/wordprocessingDrawing">
+<w:document xmlns:ve="http://schemas.openxmlformats.org/markup-compatibility/2006" xmlns:o="urn:schemas-microsoft-com:office:office" xmlns:r="http://schemas.openxmlformats.org/officeDocument/2006/relationships" xmlns:m="http://schemas.openxmlformats.org/officeDocument/2006/math" xmlns:v="urn:schemas-microsoft-com:vml" xmlns:wp="http://schemas.openxmlformats.org/drawingml/2006/wordprocessingDrawing" xmlns:w10="urn:schemas-microsoft-com:office:word" xmlns:w="http://schemas.openxmlformats.org/wordprocessingml/2006/main" xmlns:wne="http://schemas.microsoft.com/office/word/2006/wordml">
   <w:body>
     <w:p>
       <w:pPr>
-        <w:pStyle w:val="Normal"/>
         <w:rPr>
           <w:rFonts w:cs="Arial"/>
           <w:b/>
@@ -12,19 +11,10 @@
           <w:szCs w:val="32"/>
         </w:rPr>
       </w:pPr>
-      <w:r>
-        <w:rPr>
-          <w:rFonts w:cs="Arial"/>
-          <w:b/>
-          <w:sz w:val="32"/>
-          <w:szCs w:val="32"/>
-        </w:rPr>
-      </w:r>
-    </w:p>
-    <w:p>
-      <w:pPr>
-        <w:pStyle w:val="Normal"/>
-        <w:spacing w:before="0" w:after="480"/>
+    </w:p>
+    <w:p>
+      <w:pPr>
+        <w:spacing w:after="480"/>
         <w:rPr>
           <w:rFonts w:cs="Arial"/>
           <w:b/>
@@ -46,15 +36,12 @@
       <w:pPr>
         <w:pStyle w:val="Bodytext"/>
         <w:tabs>
-          <w:tab w:val="right" w:pos="7920" w:leader="underscore"/>
-        </w:tabs>
-        <w:spacing w:before="0" w:after="360"/>
-        <w:ind w:left="0" w:right="0" w:hanging="0"/>
-        <w:rPr>
-          <w:rFonts w:cs="Arial"/>
-          <w:b w:val="false"/>
-          <w:bCs w:val="false"/>
-          <w:sz w:val="22"/>
+          <w:tab w:val="right" w:leader="underscore" w:pos="7920"/>
+        </w:tabs>
+        <w:spacing w:after="360"/>
+        <w:ind w:left="0"/>
+        <w:rPr>
+          <w:rFonts w:cs="Arial"/>
           <w:szCs w:val="22"/>
         </w:rPr>
       </w:pPr>
@@ -69,9 +56,6 @@
       <w:r>
         <w:rPr>
           <w:rFonts w:cs="Arial"/>
-          <w:b w:val="false"/>
-          <w:bCs w:val="false"/>
-          <w:sz w:val="22"/>
           <w:szCs w:val="22"/>
         </w:rPr>
         <w:t>?</w:t>
@@ -81,11 +65,10 @@
       <w:pPr>
         <w:pStyle w:val="Bodytext"/>
         <w:tabs>
-          <w:tab w:val="right" w:pos="7920" w:leader="underscore"/>
-        </w:tabs>
-        <w:spacing w:before="0" w:after="360"/>
-        <w:ind w:left="0" w:right="0" w:hanging="0"/>
-        <w:rPr/>
+          <w:tab w:val="right" w:leader="underscore" w:pos="7920"/>
+        </w:tabs>
+        <w:spacing w:after="360"/>
+        <w:ind w:left="0"/>
       </w:pPr>
       <w:r>
         <w:rPr>
@@ -97,7 +80,6 @@
         <w:t xml:space="preserve">Team: </w:t>
       </w:r>
       <w:r>
-        <w:rPr/>
         <w:t>ese2015-team7</w:t>
       </w:r>
     </w:p>
@@ -105,15 +87,12 @@
       <w:pPr>
         <w:pStyle w:val="Bodytext"/>
         <w:tabs>
-          <w:tab w:val="right" w:pos="7920" w:leader="underscore"/>
-        </w:tabs>
-        <w:spacing w:before="0" w:after="360"/>
-        <w:ind w:left="0" w:right="0" w:hanging="0"/>
-        <w:rPr>
-          <w:rFonts w:cs="Arial"/>
-          <w:b w:val="false"/>
-          <w:bCs w:val="false"/>
-          <w:sz w:val="22"/>
+          <w:tab w:val="right" w:leader="underscore" w:pos="7920"/>
+        </w:tabs>
+        <w:spacing w:after="360"/>
+        <w:ind w:left="0"/>
+        <w:rPr>
+          <w:rFonts w:cs="Arial"/>
           <w:szCs w:val="22"/>
         </w:rPr>
       </w:pPr>
@@ -126,25 +105,24 @@
         </w:rPr>
         <w:t xml:space="preserve">Customer:  </w:t>
       </w:r>
-      <w:r>
-        <w:rPr>
-          <w:rFonts w:cs="Arial"/>
-          <w:b w:val="false"/>
-          <w:bCs w:val="false"/>
-          <w:sz w:val="22"/>
+      <w:proofErr w:type="spellStart"/>
+      <w:r>
+        <w:rPr>
+          <w:rFonts w:cs="Arial"/>
           <w:szCs w:val="22"/>
         </w:rPr>
         <w:t>Niklaus</w:t>
       </w:r>
+      <w:proofErr w:type="spellEnd"/>
     </w:p>
     <w:p>
       <w:pPr>
         <w:pStyle w:val="Bodytext"/>
         <w:tabs>
-          <w:tab w:val="right" w:pos="7920" w:leader="underscore"/>
-        </w:tabs>
-        <w:spacing w:before="0" w:after="360"/>
-        <w:ind w:left="0" w:right="0" w:hanging="0"/>
+          <w:tab w:val="right" w:leader="underscore" w:pos="7920"/>
+        </w:tabs>
+        <w:spacing w:after="360"/>
+        <w:ind w:left="0"/>
         <w:rPr>
           <w:rFonts w:cs="Arial"/>
           <w:b/>
@@ -152,18 +130,9 @@
           <w:szCs w:val="28"/>
         </w:rPr>
       </w:pPr>
-      <w:r>
-        <w:rPr>
-          <w:rFonts w:cs="Arial"/>
-          <w:b/>
-          <w:sz w:val="28"/>
-          <w:szCs w:val="28"/>
-        </w:rPr>
-      </w:r>
-    </w:p>
-    <w:p>
-      <w:pPr>
-        <w:pStyle w:val="Normal"/>
+    </w:p>
+    <w:p>
+      <w:pPr>
         <w:rPr>
           <w:rFonts w:cs="Arial"/>
         </w:rPr>
@@ -177,32 +146,29 @@
     </w:p>
     <w:tbl>
       <w:tblPr>
-        <w:jc w:val="left"/>
+        <w:tblW w:w="0" w:type="auto"/>
         <w:tblInd w:w="101" w:type="dxa"/>
         <w:tblBorders>
           <w:top w:val="single" w:sz="6" w:space="0" w:color="00000A"/>
           <w:left w:val="single" w:sz="6" w:space="0" w:color="00000A"/>
           <w:bottom w:val="single" w:sz="6" w:space="0" w:color="00000A"/>
+          <w:right w:val="single" w:sz="6" w:space="0" w:color="00000A"/>
           <w:insideH w:val="single" w:sz="6" w:space="0" w:color="00000A"/>
-          <w:right w:val="single" w:sz="6" w:space="0" w:color="00000A"/>
           <w:insideV w:val="single" w:sz="6" w:space="0" w:color="00000A"/>
         </w:tblBorders>
         <w:tblCellMar>
-          <w:top w:w="0" w:type="dxa"/>
           <w:left w:w="99" w:type="dxa"/>
-          <w:bottom w:w="0" w:type="dxa"/>
-          <w:right w:w="108" w:type="dxa"/>
         </w:tblCellMar>
+        <w:tblLook w:val="04A0"/>
       </w:tblPr>
       <w:tblGrid>
-        <w:gridCol w:w="1351"/>
-        <w:gridCol w:w="1332"/>
-        <w:gridCol w:w="7217"/>
+        <w:gridCol w:w="1331"/>
+        <w:gridCol w:w="1298"/>
+        <w:gridCol w:w="6927"/>
       </w:tblGrid>
       <w:tr>
         <w:trPr>
-          <w:tblHeader w:val="true"/>
-          <w:cantSplit w:val="false"/>
+          <w:tblHeader/>
         </w:trPr>
         <w:tc>
           <w:tcPr>
@@ -211,18 +177,15 @@
               <w:top w:val="single" w:sz="6" w:space="0" w:color="00000A"/>
               <w:left w:val="single" w:sz="6" w:space="0" w:color="00000A"/>
               <w:bottom w:val="single" w:sz="6" w:space="0" w:color="00000A"/>
-              <w:insideH w:val="single" w:sz="6" w:space="0" w:color="00000A"/>
               <w:right w:val="single" w:sz="6" w:space="0" w:color="00000A"/>
-              <w:insideV w:val="single" w:sz="6" w:space="0" w:color="00000A"/>
             </w:tcBorders>
-            <w:shd w:fill="CCCCCC" w:val="clear"/>
+            <w:shd w:val="clear" w:color="auto" w:fill="CCCCCC"/>
             <w:tcMar>
               <w:left w:w="99" w:type="dxa"/>
             </w:tcMar>
           </w:tcPr>
           <w:p>
             <w:pPr>
-              <w:pStyle w:val="Normal"/>
               <w:jc w:val="both"/>
               <w:rPr>
                 <w:rFonts w:cs="Arial"/>
@@ -245,18 +208,15 @@
               <w:top w:val="single" w:sz="6" w:space="0" w:color="00000A"/>
               <w:left w:val="single" w:sz="6" w:space="0" w:color="00000A"/>
               <w:bottom w:val="single" w:sz="6" w:space="0" w:color="00000A"/>
-              <w:insideH w:val="single" w:sz="6" w:space="0" w:color="00000A"/>
               <w:right w:val="single" w:sz="6" w:space="0" w:color="00000A"/>
-              <w:insideV w:val="single" w:sz="6" w:space="0" w:color="00000A"/>
             </w:tcBorders>
-            <w:shd w:fill="CCCCCC" w:val="clear"/>
+            <w:shd w:val="clear" w:color="auto" w:fill="CCCCCC"/>
             <w:tcMar>
               <w:left w:w="99" w:type="dxa"/>
             </w:tcMar>
           </w:tcPr>
           <w:p>
             <w:pPr>
-              <w:pStyle w:val="Normal"/>
               <w:jc w:val="both"/>
               <w:rPr>
                 <w:rFonts w:cs="Arial"/>
@@ -279,18 +239,15 @@
               <w:top w:val="single" w:sz="6" w:space="0" w:color="00000A"/>
               <w:left w:val="single" w:sz="6" w:space="0" w:color="00000A"/>
               <w:bottom w:val="single" w:sz="6" w:space="0" w:color="00000A"/>
-              <w:insideH w:val="single" w:sz="6" w:space="0" w:color="00000A"/>
               <w:right w:val="single" w:sz="6" w:space="0" w:color="00000A"/>
-              <w:insideV w:val="single" w:sz="6" w:space="0" w:color="00000A"/>
             </w:tcBorders>
-            <w:shd w:fill="CCCCCC" w:val="clear"/>
+            <w:shd w:val="clear" w:color="auto" w:fill="CCCCCC"/>
             <w:tcMar>
               <w:left w:w="99" w:type="dxa"/>
             </w:tcMar>
           </w:tcPr>
           <w:p>
             <w:pPr>
-              <w:pStyle w:val="Normal"/>
               <w:jc w:val="both"/>
               <w:rPr>
                 <w:rFonts w:cs="Arial"/>
@@ -308,9 +265,6 @@
         </w:tc>
       </w:tr>
       <w:tr>
-        <w:trPr>
-          <w:cantSplit w:val="false"/>
-        </w:trPr>
         <w:tc>
           <w:tcPr>
             <w:tcW w:w="1351" w:type="dxa"/>
@@ -318,18 +272,15 @@
               <w:top w:val="single" w:sz="6" w:space="0" w:color="00000A"/>
               <w:left w:val="single" w:sz="6" w:space="0" w:color="00000A"/>
               <w:bottom w:val="single" w:sz="6" w:space="0" w:color="00000A"/>
-              <w:insideH w:val="single" w:sz="6" w:space="0" w:color="00000A"/>
               <w:right w:val="single" w:sz="6" w:space="0" w:color="00000A"/>
-              <w:insideV w:val="single" w:sz="6" w:space="0" w:color="00000A"/>
             </w:tcBorders>
-            <w:shd w:fill="FFFFFF" w:val="clear"/>
+            <w:shd w:val="clear" w:color="auto" w:fill="FFFFFF"/>
             <w:tcMar>
               <w:left w:w="99" w:type="dxa"/>
             </w:tcMar>
           </w:tcPr>
           <w:p>
             <w:pPr>
-              <w:pStyle w:val="Normal"/>
               <w:jc w:val="both"/>
               <w:rPr>
                 <w:rFonts w:cs="Arial"/>
@@ -350,28 +301,20 @@
               <w:top w:val="single" w:sz="6" w:space="0" w:color="00000A"/>
               <w:left w:val="single" w:sz="6" w:space="0" w:color="00000A"/>
               <w:bottom w:val="single" w:sz="6" w:space="0" w:color="00000A"/>
-              <w:insideH w:val="single" w:sz="6" w:space="0" w:color="00000A"/>
               <w:right w:val="single" w:sz="6" w:space="0" w:color="00000A"/>
-              <w:insideV w:val="single" w:sz="6" w:space="0" w:color="00000A"/>
             </w:tcBorders>
-            <w:shd w:fill="FFFFFF" w:val="clear"/>
+            <w:shd w:val="clear" w:color="auto" w:fill="FFFFFF"/>
             <w:tcMar>
               <w:left w:w="99" w:type="dxa"/>
             </w:tcMar>
           </w:tcPr>
           <w:p>
             <w:pPr>
-              <w:pStyle w:val="Normal"/>
               <w:jc w:val="both"/>
               <w:rPr>
                 <w:rFonts w:cs="Arial"/>
               </w:rPr>
             </w:pPr>
-            <w:r>
-              <w:rPr>
-                <w:rFonts w:cs="Arial"/>
-              </w:rPr>
-            </w:r>
           </w:p>
         </w:tc>
         <w:tc>
@@ -381,35 +324,24 @@
               <w:top w:val="single" w:sz="6" w:space="0" w:color="00000A"/>
               <w:left w:val="single" w:sz="6" w:space="0" w:color="00000A"/>
               <w:bottom w:val="single" w:sz="6" w:space="0" w:color="00000A"/>
-              <w:insideH w:val="single" w:sz="6" w:space="0" w:color="00000A"/>
               <w:right w:val="single" w:sz="6" w:space="0" w:color="00000A"/>
-              <w:insideV w:val="single" w:sz="6" w:space="0" w:color="00000A"/>
             </w:tcBorders>
-            <w:shd w:fill="FFFFFF" w:val="clear"/>
+            <w:shd w:val="clear" w:color="auto" w:fill="FFFFFF"/>
             <w:tcMar>
               <w:left w:w="99" w:type="dxa"/>
             </w:tcMar>
           </w:tcPr>
           <w:p>
             <w:pPr>
-              <w:pStyle w:val="Normal"/>
               <w:jc w:val="both"/>
               <w:rPr>
                 <w:rFonts w:cs="Arial"/>
               </w:rPr>
             </w:pPr>
-            <w:r>
-              <w:rPr>
-                <w:rFonts w:cs="Arial"/>
-              </w:rPr>
-            </w:r>
           </w:p>
         </w:tc>
       </w:tr>
       <w:tr>
-        <w:trPr>
-          <w:cantSplit w:val="false"/>
-        </w:trPr>
         <w:tc>
           <w:tcPr>
             <w:tcW w:w="1351" w:type="dxa"/>
@@ -417,18 +349,15 @@
               <w:top w:val="single" w:sz="6" w:space="0" w:color="00000A"/>
               <w:left w:val="single" w:sz="6" w:space="0" w:color="00000A"/>
               <w:bottom w:val="single" w:sz="6" w:space="0" w:color="00000A"/>
-              <w:insideH w:val="single" w:sz="6" w:space="0" w:color="00000A"/>
               <w:right w:val="single" w:sz="6" w:space="0" w:color="00000A"/>
-              <w:insideV w:val="single" w:sz="6" w:space="0" w:color="00000A"/>
             </w:tcBorders>
-            <w:shd w:fill="FFFFFF" w:val="clear"/>
+            <w:shd w:val="clear" w:color="auto" w:fill="FFFFFF"/>
             <w:tcMar>
               <w:left w:w="99" w:type="dxa"/>
             </w:tcMar>
           </w:tcPr>
           <w:p>
             <w:pPr>
-              <w:pStyle w:val="Normal"/>
               <w:jc w:val="both"/>
               <w:rPr>
                 <w:rFonts w:cs="Arial"/>
@@ -449,28 +378,20 @@
               <w:top w:val="single" w:sz="6" w:space="0" w:color="00000A"/>
               <w:left w:val="single" w:sz="6" w:space="0" w:color="00000A"/>
               <w:bottom w:val="single" w:sz="6" w:space="0" w:color="00000A"/>
-              <w:insideH w:val="single" w:sz="6" w:space="0" w:color="00000A"/>
               <w:right w:val="single" w:sz="6" w:space="0" w:color="00000A"/>
-              <w:insideV w:val="single" w:sz="6" w:space="0" w:color="00000A"/>
             </w:tcBorders>
-            <w:shd w:fill="FFFFFF" w:val="clear"/>
+            <w:shd w:val="clear" w:color="auto" w:fill="FFFFFF"/>
             <w:tcMar>
               <w:left w:w="99" w:type="dxa"/>
             </w:tcMar>
           </w:tcPr>
           <w:p>
             <w:pPr>
-              <w:pStyle w:val="Normal"/>
               <w:jc w:val="both"/>
               <w:rPr>
                 <w:rFonts w:cs="Arial"/>
               </w:rPr>
             </w:pPr>
-            <w:r>
-              <w:rPr>
-                <w:rFonts w:cs="Arial"/>
-              </w:rPr>
-            </w:r>
           </w:p>
         </w:tc>
         <w:tc>
@@ -480,35 +401,24 @@
               <w:top w:val="single" w:sz="6" w:space="0" w:color="00000A"/>
               <w:left w:val="single" w:sz="6" w:space="0" w:color="00000A"/>
               <w:bottom w:val="single" w:sz="6" w:space="0" w:color="00000A"/>
-              <w:insideH w:val="single" w:sz="6" w:space="0" w:color="00000A"/>
               <w:right w:val="single" w:sz="6" w:space="0" w:color="00000A"/>
-              <w:insideV w:val="single" w:sz="6" w:space="0" w:color="00000A"/>
             </w:tcBorders>
-            <w:shd w:fill="FFFFFF" w:val="clear"/>
+            <w:shd w:val="clear" w:color="auto" w:fill="FFFFFF"/>
             <w:tcMar>
               <w:left w:w="99" w:type="dxa"/>
             </w:tcMar>
           </w:tcPr>
           <w:p>
             <w:pPr>
-              <w:pStyle w:val="Normal"/>
               <w:jc w:val="both"/>
               <w:rPr>
                 <w:rFonts w:cs="Arial"/>
               </w:rPr>
             </w:pPr>
-            <w:r>
-              <w:rPr>
-                <w:rFonts w:cs="Arial"/>
-              </w:rPr>
-            </w:r>
           </w:p>
         </w:tc>
       </w:tr>
       <w:tr>
-        <w:trPr>
-          <w:cantSplit w:val="false"/>
-        </w:trPr>
         <w:tc>
           <w:tcPr>
             <w:tcW w:w="1351" w:type="dxa"/>
@@ -516,18 +426,15 @@
               <w:top w:val="single" w:sz="6" w:space="0" w:color="00000A"/>
               <w:left w:val="single" w:sz="6" w:space="0" w:color="00000A"/>
               <w:bottom w:val="single" w:sz="6" w:space="0" w:color="00000A"/>
-              <w:insideH w:val="single" w:sz="6" w:space="0" w:color="00000A"/>
               <w:right w:val="single" w:sz="6" w:space="0" w:color="00000A"/>
-              <w:insideV w:val="single" w:sz="6" w:space="0" w:color="00000A"/>
             </w:tcBorders>
-            <w:shd w:fill="FFFFFF" w:val="clear"/>
+            <w:shd w:val="clear" w:color="auto" w:fill="FFFFFF"/>
             <w:tcMar>
               <w:left w:w="99" w:type="dxa"/>
             </w:tcMar>
           </w:tcPr>
           <w:p>
             <w:pPr>
-              <w:pStyle w:val="Normal"/>
               <w:jc w:val="both"/>
               <w:rPr>
                 <w:rFonts w:cs="Arial"/>
@@ -548,28 +455,20 @@
               <w:top w:val="single" w:sz="6" w:space="0" w:color="00000A"/>
               <w:left w:val="single" w:sz="6" w:space="0" w:color="00000A"/>
               <w:bottom w:val="single" w:sz="6" w:space="0" w:color="00000A"/>
-              <w:insideH w:val="single" w:sz="6" w:space="0" w:color="00000A"/>
               <w:right w:val="single" w:sz="6" w:space="0" w:color="00000A"/>
-              <w:insideV w:val="single" w:sz="6" w:space="0" w:color="00000A"/>
             </w:tcBorders>
-            <w:shd w:fill="FFFFFF" w:val="clear"/>
+            <w:shd w:val="clear" w:color="auto" w:fill="FFFFFF"/>
             <w:tcMar>
               <w:left w:w="99" w:type="dxa"/>
             </w:tcMar>
           </w:tcPr>
           <w:p>
             <w:pPr>
-              <w:pStyle w:val="Normal"/>
               <w:jc w:val="both"/>
               <w:rPr>
                 <w:rFonts w:cs="Arial"/>
               </w:rPr>
             </w:pPr>
-            <w:r>
-              <w:rPr>
-                <w:rFonts w:cs="Arial"/>
-              </w:rPr>
-            </w:r>
           </w:p>
         </w:tc>
         <w:tc>
@@ -579,35 +478,24 @@
               <w:top w:val="single" w:sz="6" w:space="0" w:color="00000A"/>
               <w:left w:val="single" w:sz="6" w:space="0" w:color="00000A"/>
               <w:bottom w:val="single" w:sz="6" w:space="0" w:color="00000A"/>
-              <w:insideH w:val="single" w:sz="6" w:space="0" w:color="00000A"/>
               <w:right w:val="single" w:sz="6" w:space="0" w:color="00000A"/>
-              <w:insideV w:val="single" w:sz="6" w:space="0" w:color="00000A"/>
             </w:tcBorders>
-            <w:shd w:fill="FFFFFF" w:val="clear"/>
+            <w:shd w:val="clear" w:color="auto" w:fill="FFFFFF"/>
             <w:tcMar>
               <w:left w:w="99" w:type="dxa"/>
             </w:tcMar>
           </w:tcPr>
           <w:p>
             <w:pPr>
-              <w:pStyle w:val="Normal"/>
               <w:jc w:val="both"/>
               <w:rPr>
                 <w:rFonts w:cs="Arial"/>
               </w:rPr>
             </w:pPr>
-            <w:r>
-              <w:rPr>
-                <w:rFonts w:cs="Arial"/>
-              </w:rPr>
-            </w:r>
           </w:p>
         </w:tc>
       </w:tr>
       <w:tr>
-        <w:trPr>
-          <w:cantSplit w:val="false"/>
-        </w:trPr>
         <w:tc>
           <w:tcPr>
             <w:tcW w:w="1351" w:type="dxa"/>
@@ -615,18 +503,15 @@
               <w:top w:val="single" w:sz="6" w:space="0" w:color="00000A"/>
               <w:left w:val="single" w:sz="6" w:space="0" w:color="00000A"/>
               <w:bottom w:val="single" w:sz="6" w:space="0" w:color="00000A"/>
-              <w:insideH w:val="single" w:sz="6" w:space="0" w:color="00000A"/>
               <w:right w:val="single" w:sz="6" w:space="0" w:color="00000A"/>
-              <w:insideV w:val="single" w:sz="6" w:space="0" w:color="00000A"/>
             </w:tcBorders>
-            <w:shd w:fill="FFFFFF" w:val="clear"/>
+            <w:shd w:val="clear" w:color="auto" w:fill="FFFFFF"/>
             <w:tcMar>
               <w:left w:w="99" w:type="dxa"/>
             </w:tcMar>
           </w:tcPr>
           <w:p>
             <w:pPr>
-              <w:pStyle w:val="Normal"/>
               <w:jc w:val="both"/>
               <w:rPr>
                 <w:rFonts w:cs="Arial"/>
@@ -647,28 +532,20 @@
               <w:top w:val="single" w:sz="6" w:space="0" w:color="00000A"/>
               <w:left w:val="single" w:sz="6" w:space="0" w:color="00000A"/>
               <w:bottom w:val="single" w:sz="6" w:space="0" w:color="00000A"/>
-              <w:insideH w:val="single" w:sz="6" w:space="0" w:color="00000A"/>
               <w:right w:val="single" w:sz="6" w:space="0" w:color="00000A"/>
-              <w:insideV w:val="single" w:sz="6" w:space="0" w:color="00000A"/>
             </w:tcBorders>
-            <w:shd w:fill="FFFFFF" w:val="clear"/>
+            <w:shd w:val="clear" w:color="auto" w:fill="FFFFFF"/>
             <w:tcMar>
               <w:left w:w="99" w:type="dxa"/>
             </w:tcMar>
           </w:tcPr>
           <w:p>
             <w:pPr>
-              <w:pStyle w:val="Normal"/>
               <w:jc w:val="both"/>
               <w:rPr>
                 <w:rFonts w:cs="Arial"/>
               </w:rPr>
             </w:pPr>
-            <w:r>
-              <w:rPr>
-                <w:rFonts w:cs="Arial"/>
-              </w:rPr>
-            </w:r>
           </w:p>
         </w:tc>
         <w:tc>
@@ -678,35 +555,24 @@
               <w:top w:val="single" w:sz="6" w:space="0" w:color="00000A"/>
               <w:left w:val="single" w:sz="6" w:space="0" w:color="00000A"/>
               <w:bottom w:val="single" w:sz="6" w:space="0" w:color="00000A"/>
-              <w:insideH w:val="single" w:sz="6" w:space="0" w:color="00000A"/>
               <w:right w:val="single" w:sz="6" w:space="0" w:color="00000A"/>
-              <w:insideV w:val="single" w:sz="6" w:space="0" w:color="00000A"/>
             </w:tcBorders>
-            <w:shd w:fill="FFFFFF" w:val="clear"/>
+            <w:shd w:val="clear" w:color="auto" w:fill="FFFFFF"/>
             <w:tcMar>
               <w:left w:w="99" w:type="dxa"/>
             </w:tcMar>
           </w:tcPr>
           <w:p>
             <w:pPr>
-              <w:pStyle w:val="Normal"/>
               <w:jc w:val="both"/>
               <w:rPr>
                 <w:rFonts w:cs="Arial"/>
               </w:rPr>
             </w:pPr>
-            <w:r>
-              <w:rPr>
-                <w:rFonts w:cs="Arial"/>
-              </w:rPr>
-            </w:r>
           </w:p>
         </w:tc>
       </w:tr>
       <w:tr>
-        <w:trPr>
-          <w:cantSplit w:val="false"/>
-        </w:trPr>
         <w:tc>
           <w:tcPr>
             <w:tcW w:w="1351" w:type="dxa"/>
@@ -714,28 +580,20 @@
               <w:top w:val="single" w:sz="6" w:space="0" w:color="00000A"/>
               <w:left w:val="single" w:sz="6" w:space="0" w:color="00000A"/>
               <w:bottom w:val="single" w:sz="6" w:space="0" w:color="00000A"/>
-              <w:insideH w:val="single" w:sz="6" w:space="0" w:color="00000A"/>
               <w:right w:val="single" w:sz="6" w:space="0" w:color="00000A"/>
-              <w:insideV w:val="single" w:sz="6" w:space="0" w:color="00000A"/>
             </w:tcBorders>
-            <w:shd w:fill="FFFFFF" w:val="clear"/>
+            <w:shd w:val="clear" w:color="auto" w:fill="FFFFFF"/>
             <w:tcMar>
               <w:left w:w="99" w:type="dxa"/>
             </w:tcMar>
           </w:tcPr>
           <w:p>
             <w:pPr>
-              <w:pStyle w:val="Normal"/>
               <w:jc w:val="both"/>
               <w:rPr>
                 <w:rFonts w:cs="Arial"/>
               </w:rPr>
             </w:pPr>
-            <w:r>
-              <w:rPr>
-                <w:rFonts w:cs="Arial"/>
-              </w:rPr>
-            </w:r>
           </w:p>
         </w:tc>
         <w:tc>
@@ -745,28 +603,20 @@
               <w:top w:val="single" w:sz="6" w:space="0" w:color="00000A"/>
               <w:left w:val="single" w:sz="6" w:space="0" w:color="00000A"/>
               <w:bottom w:val="single" w:sz="6" w:space="0" w:color="00000A"/>
-              <w:insideH w:val="single" w:sz="6" w:space="0" w:color="00000A"/>
               <w:right w:val="single" w:sz="6" w:space="0" w:color="00000A"/>
-              <w:insideV w:val="single" w:sz="6" w:space="0" w:color="00000A"/>
             </w:tcBorders>
-            <w:shd w:fill="FFFFFF" w:val="clear"/>
+            <w:shd w:val="clear" w:color="auto" w:fill="FFFFFF"/>
             <w:tcMar>
               <w:left w:w="99" w:type="dxa"/>
             </w:tcMar>
           </w:tcPr>
           <w:p>
             <w:pPr>
-              <w:pStyle w:val="Normal"/>
               <w:jc w:val="both"/>
               <w:rPr>
                 <w:rFonts w:cs="Arial"/>
               </w:rPr>
             </w:pPr>
-            <w:r>
-              <w:rPr>
-                <w:rFonts w:cs="Arial"/>
-              </w:rPr>
-            </w:r>
           </w:p>
         </w:tc>
         <w:tc>
@@ -776,35 +626,24 @@
               <w:top w:val="single" w:sz="6" w:space="0" w:color="00000A"/>
               <w:left w:val="single" w:sz="6" w:space="0" w:color="00000A"/>
               <w:bottom w:val="single" w:sz="6" w:space="0" w:color="00000A"/>
-              <w:insideH w:val="single" w:sz="6" w:space="0" w:color="00000A"/>
               <w:right w:val="single" w:sz="6" w:space="0" w:color="00000A"/>
-              <w:insideV w:val="single" w:sz="6" w:space="0" w:color="00000A"/>
             </w:tcBorders>
-            <w:shd w:fill="FFFFFF" w:val="clear"/>
+            <w:shd w:val="clear" w:color="auto" w:fill="FFFFFF"/>
             <w:tcMar>
               <w:left w:w="99" w:type="dxa"/>
             </w:tcMar>
           </w:tcPr>
           <w:p>
             <w:pPr>
-              <w:pStyle w:val="Normal"/>
               <w:jc w:val="both"/>
               <w:rPr>
                 <w:rFonts w:cs="Arial"/>
               </w:rPr>
             </w:pPr>
-            <w:r>
-              <w:rPr>
-                <w:rFonts w:cs="Arial"/>
-              </w:rPr>
-            </w:r>
           </w:p>
         </w:tc>
       </w:tr>
       <w:tr>
-        <w:trPr>
-          <w:cantSplit w:val="false"/>
-        </w:trPr>
         <w:tc>
           <w:tcPr>
             <w:tcW w:w="1351" w:type="dxa"/>
@@ -812,28 +651,20 @@
               <w:top w:val="single" w:sz="6" w:space="0" w:color="00000A"/>
               <w:left w:val="single" w:sz="6" w:space="0" w:color="00000A"/>
               <w:bottom w:val="single" w:sz="6" w:space="0" w:color="00000A"/>
-              <w:insideH w:val="single" w:sz="6" w:space="0" w:color="00000A"/>
               <w:right w:val="single" w:sz="6" w:space="0" w:color="00000A"/>
-              <w:insideV w:val="single" w:sz="6" w:space="0" w:color="00000A"/>
             </w:tcBorders>
-            <w:shd w:fill="FFFFFF" w:val="clear"/>
+            <w:shd w:val="clear" w:color="auto" w:fill="FFFFFF"/>
             <w:tcMar>
               <w:left w:w="99" w:type="dxa"/>
             </w:tcMar>
           </w:tcPr>
           <w:p>
             <w:pPr>
-              <w:pStyle w:val="Normal"/>
               <w:jc w:val="both"/>
               <w:rPr>
                 <w:rFonts w:cs="Arial"/>
               </w:rPr>
             </w:pPr>
-            <w:r>
-              <w:rPr>
-                <w:rFonts w:cs="Arial"/>
-              </w:rPr>
-            </w:r>
           </w:p>
         </w:tc>
         <w:tc>
@@ -843,28 +674,20 @@
               <w:top w:val="single" w:sz="6" w:space="0" w:color="00000A"/>
               <w:left w:val="single" w:sz="6" w:space="0" w:color="00000A"/>
               <w:bottom w:val="single" w:sz="6" w:space="0" w:color="00000A"/>
-              <w:insideH w:val="single" w:sz="6" w:space="0" w:color="00000A"/>
               <w:right w:val="single" w:sz="6" w:space="0" w:color="00000A"/>
-              <w:insideV w:val="single" w:sz="6" w:space="0" w:color="00000A"/>
             </w:tcBorders>
-            <w:shd w:fill="FFFFFF" w:val="clear"/>
+            <w:shd w:val="clear" w:color="auto" w:fill="FFFFFF"/>
             <w:tcMar>
               <w:left w:w="99" w:type="dxa"/>
             </w:tcMar>
           </w:tcPr>
           <w:p>
             <w:pPr>
-              <w:pStyle w:val="Normal"/>
               <w:jc w:val="both"/>
               <w:rPr>
                 <w:rFonts w:cs="Arial"/>
               </w:rPr>
             </w:pPr>
-            <w:r>
-              <w:rPr>
-                <w:rFonts w:cs="Arial"/>
-              </w:rPr>
-            </w:r>
           </w:p>
         </w:tc>
         <w:tc>
@@ -874,101 +697,69 @@
               <w:top w:val="single" w:sz="6" w:space="0" w:color="00000A"/>
               <w:left w:val="single" w:sz="6" w:space="0" w:color="00000A"/>
               <w:bottom w:val="single" w:sz="6" w:space="0" w:color="00000A"/>
-              <w:insideH w:val="single" w:sz="6" w:space="0" w:color="00000A"/>
               <w:right w:val="single" w:sz="6" w:space="0" w:color="00000A"/>
-              <w:insideV w:val="single" w:sz="6" w:space="0" w:color="00000A"/>
             </w:tcBorders>
-            <w:shd w:fill="FFFFFF" w:val="clear"/>
+            <w:shd w:val="clear" w:color="auto" w:fill="FFFFFF"/>
             <w:tcMar>
               <w:left w:w="99" w:type="dxa"/>
             </w:tcMar>
           </w:tcPr>
           <w:p>
             <w:pPr>
-              <w:pStyle w:val="Normal"/>
               <w:jc w:val="both"/>
               <w:rPr>
                 <w:rFonts w:cs="Arial"/>
               </w:rPr>
             </w:pPr>
-            <w:r>
-              <w:rPr>
-                <w:rFonts w:cs="Arial"/>
-              </w:rPr>
-            </w:r>
           </w:p>
         </w:tc>
       </w:tr>
     </w:tbl>
-    <w:p>
-      <w:pPr>
-        <w:pStyle w:val="Normal"/>
-        <w:rPr/>
-      </w:pPr>
-      <w:r>
-        <w:rPr/>
-      </w:r>
-    </w:p>
+    <w:p/>
     <w:p>
       <w:pPr>
         <w:pStyle w:val="Bodytext"/>
         <w:tabs>
-          <w:tab w:val="right" w:pos="7920" w:leader="underscore"/>
-        </w:tabs>
-        <w:spacing w:before="0" w:after="360"/>
-        <w:ind w:left="0" w:right="0" w:hanging="0"/>
-        <w:rPr/>
-      </w:pPr>
-      <w:r>
-        <w:rPr/>
-      </w:r>
+          <w:tab w:val="right" w:leader="underscore" w:pos="7920"/>
+        </w:tabs>
+        <w:spacing w:after="360"/>
+        <w:ind w:left="0"/>
+      </w:pPr>
     </w:p>
     <w:p>
       <w:pPr>
         <w:pStyle w:val="Bodytext"/>
         <w:tabs>
-          <w:tab w:val="right" w:pos="7920" w:leader="underscore"/>
-        </w:tabs>
-        <w:spacing w:before="0" w:after="360"/>
-        <w:ind w:left="0" w:right="0" w:hanging="0"/>
-        <w:rPr/>
-      </w:pPr>
-      <w:r>
-        <w:rPr/>
-      </w:r>
+          <w:tab w:val="right" w:leader="underscore" w:pos="7920"/>
+        </w:tabs>
+        <w:spacing w:after="360"/>
+        <w:ind w:left="0"/>
+      </w:pPr>
     </w:p>
     <w:p>
       <w:pPr>
         <w:pStyle w:val="Bodytext"/>
         <w:tabs>
-          <w:tab w:val="right" w:pos="7920" w:leader="underscore"/>
-        </w:tabs>
-        <w:spacing w:before="0" w:after="360"/>
-        <w:ind w:left="0" w:right="0" w:hanging="0"/>
-        <w:rPr/>
-      </w:pPr>
-      <w:r>
-        <w:rPr/>
-      </w:r>
+          <w:tab w:val="right" w:leader="underscore" w:pos="7920"/>
+        </w:tabs>
+        <w:spacing w:after="360"/>
+        <w:ind w:left="0"/>
+      </w:pPr>
     </w:p>
     <w:p>
       <w:pPr>
         <w:pStyle w:val="Bodytext"/>
         <w:tabs>
-          <w:tab w:val="right" w:pos="7920" w:leader="underscore"/>
-        </w:tabs>
-        <w:spacing w:before="0" w:after="360"/>
-        <w:ind w:left="0" w:right="0" w:hanging="0"/>
-        <w:rPr/>
-      </w:pPr>
-      <w:r>
-        <w:rPr/>
-      </w:r>
+          <w:tab w:val="right" w:leader="underscore" w:pos="7920"/>
+        </w:tabs>
+        <w:spacing w:after="360"/>
+        <w:ind w:left="0"/>
+      </w:pPr>
     </w:p>
     <w:p>
       <w:pPr>
         <w:pStyle w:val="Bodytext"/>
-        <w:ind w:left="0" w:right="0" w:hanging="0"/>
+        <w:ind w:left="0"/>
         <w:rPr>
           <w:rFonts w:cs="Arial"/>
         </w:rPr>
@@ -978,6 +769,11 @@
           <w:rFonts w:cs="Arial"/>
         </w:rPr>
         <w:t>Date:</w:t>
+      </w:r>
+      <w:r>
+        <w:rPr>
+          <w:rFonts w:cs="Arial"/>
+        </w:rPr>
         <w:tab/>
         <w:t>September 30, 2015</w:t>
       </w:r>
@@ -986,37 +782,26 @@
       <w:pPr>
         <w:pStyle w:val="Bodytext"/>
         <w:tabs>
-          <w:tab w:val="right" w:pos="7920" w:leader="underscore"/>
-        </w:tabs>
-        <w:spacing w:before="0" w:after="360"/>
-        <w:ind w:left="0" w:right="0" w:hanging="0"/>
-        <w:rPr>
-          <w:rFonts w:cs="Arial"/>
-        </w:rPr>
-      </w:pPr>
-      <w:r>
-        <w:rPr>
-          <w:rFonts w:cs="Arial"/>
-        </w:rPr>
-      </w:r>
+          <w:tab w:val="right" w:leader="underscore" w:pos="7920"/>
+        </w:tabs>
+        <w:spacing w:after="360"/>
+        <w:ind w:left="0"/>
+        <w:rPr>
+          <w:rFonts w:cs="Arial"/>
+        </w:rPr>
+      </w:pPr>
     </w:p>
     <w:p>
       <w:pPr>
         <w:pStyle w:val="TextBody"/>
         <w:pageBreakBefore/>
-        <w:rPr/>
-      </w:pPr>
-      <w:r>
-        <w:rPr/>
-      </w:r>
+      </w:pPr>
     </w:p>
     <w:p>
       <w:pPr>
         <w:pStyle w:val="ContentsHeading"/>
-        <w:rPr/>
-      </w:pPr>
-      <w:r>
-        <w:rPr/>
+      </w:pPr>
+      <w:r>
         <w:t>Table of Contents</w:t>
       </w:r>
     </w:p>
@@ -1024,7 +809,7 @@
       <w:pPr>
         <w:pStyle w:val="Contents1"/>
         <w:tabs>
-          <w:tab w:val="right" w:pos="9450" w:leader="dot"/>
+          <w:tab w:val="right" w:leader="dot" w:pos="9450"/>
         </w:tabs>
         <w:rPr>
           <w:rStyle w:val="IndexLink"/>
@@ -1034,7 +819,7 @@
         <w:fldChar w:fldCharType="begin"/>
       </w:r>
       <w:r>
-        <w:instrText> TOC \f \o "1-9" \o "1-9" \h</w:instrText>
+        <w:instrText>TOC \f \o "1-9" \o "1-9" \h</w:instrText>
       </w:r>
       <w:r>
         <w:fldChar w:fldCharType="separate"/>
@@ -1045,6 +830,11 @@
             <w:rStyle w:val="IndexLink"/>
           </w:rPr>
           <w:t>1 Introduction</w:t>
+        </w:r>
+        <w:r>
+          <w:rPr>
+            <w:rStyle w:val="IndexLink"/>
+          </w:rPr>
           <w:tab/>
           <w:t>3</w:t>
         </w:r>
@@ -1054,7 +844,7 @@
       <w:pPr>
         <w:pStyle w:val="Contents2"/>
         <w:tabs>
-          <w:tab w:val="right" w:pos="9450" w:leader="dot"/>
+          <w:tab w:val="right" w:leader="dot" w:pos="9450"/>
         </w:tabs>
         <w:rPr>
           <w:rStyle w:val="IndexLink"/>
@@ -1066,6 +856,11 @@
             <w:rStyle w:val="IndexLink"/>
           </w:rPr>
           <w:t>1 Purpose</w:t>
+        </w:r>
+        <w:r>
+          <w:rPr>
+            <w:rStyle w:val="IndexLink"/>
+          </w:rPr>
           <w:tab/>
           <w:t>3</w:t>
         </w:r>
@@ -1075,7 +870,7 @@
       <w:pPr>
         <w:pStyle w:val="Contents2"/>
         <w:tabs>
-          <w:tab w:val="right" w:pos="9450" w:leader="dot"/>
+          <w:tab w:val="right" w:leader="dot" w:pos="9450"/>
         </w:tabs>
         <w:rPr>
           <w:rStyle w:val="IndexLink"/>
@@ -1087,6 +882,11 @@
             <w:rStyle w:val="IndexLink"/>
           </w:rPr>
           <w:t>2 Stakeholders</w:t>
+        </w:r>
+        <w:r>
+          <w:rPr>
+            <w:rStyle w:val="IndexLink"/>
+          </w:rPr>
           <w:tab/>
           <w:t>3</w:t>
         </w:r>
@@ -1096,7 +896,7 @@
       <w:pPr>
         <w:pStyle w:val="Contents2"/>
         <w:tabs>
-          <w:tab w:val="right" w:pos="9450" w:leader="dot"/>
+          <w:tab w:val="right" w:leader="dot" w:pos="9450"/>
         </w:tabs>
         <w:rPr>
           <w:rStyle w:val="IndexLink"/>
@@ -1108,6 +908,11 @@
             <w:rStyle w:val="IndexLink"/>
           </w:rPr>
           <w:t>3 Definitions</w:t>
+        </w:r>
+        <w:r>
+          <w:rPr>
+            <w:rStyle w:val="IndexLink"/>
+          </w:rPr>
           <w:tab/>
           <w:t>3</w:t>
         </w:r>
@@ -1117,7 +922,7 @@
       <w:pPr>
         <w:pStyle w:val="Contents2"/>
         <w:tabs>
-          <w:tab w:val="right" w:pos="9450" w:leader="dot"/>
+          <w:tab w:val="right" w:leader="dot" w:pos="9450"/>
         </w:tabs>
         <w:rPr>
           <w:rStyle w:val="IndexLink"/>
@@ -1129,6 +934,11 @@
             <w:rStyle w:val="IndexLink"/>
           </w:rPr>
           <w:t>4 System overview</w:t>
+        </w:r>
+        <w:r>
+          <w:rPr>
+            <w:rStyle w:val="IndexLink"/>
+          </w:rPr>
           <w:tab/>
           <w:t>3</w:t>
         </w:r>
@@ -1138,7 +948,7 @@
       <w:pPr>
         <w:pStyle w:val="Contents2"/>
         <w:tabs>
-          <w:tab w:val="right" w:pos="9450" w:leader="dot"/>
+          <w:tab w:val="right" w:leader="dot" w:pos="9450"/>
         </w:tabs>
         <w:rPr>
           <w:rStyle w:val="IndexLink"/>
@@ -1150,6 +960,11 @@
             <w:rStyle w:val="IndexLink"/>
           </w:rPr>
           <w:t>5 References</w:t>
+        </w:r>
+        <w:r>
+          <w:rPr>
+            <w:rStyle w:val="IndexLink"/>
+          </w:rPr>
           <w:tab/>
           <w:t>3</w:t>
         </w:r>
@@ -1159,7 +974,7 @@
       <w:pPr>
         <w:pStyle w:val="Contents1"/>
         <w:tabs>
-          <w:tab w:val="right" w:pos="9450" w:leader="dot"/>
+          <w:tab w:val="right" w:leader="dot" w:pos="9450"/>
         </w:tabs>
         <w:rPr>
           <w:rStyle w:val="IndexLink"/>
@@ -1171,6 +986,11 @@
             <w:rStyle w:val="IndexLink"/>
           </w:rPr>
           <w:t>2 Overall description</w:t>
+        </w:r>
+        <w:r>
+          <w:rPr>
+            <w:rStyle w:val="IndexLink"/>
+          </w:rPr>
           <w:tab/>
           <w:t>4</w:t>
         </w:r>
@@ -1180,7 +1000,7 @@
       <w:pPr>
         <w:pStyle w:val="Contents1"/>
         <w:tabs>
-          <w:tab w:val="right" w:pos="9450" w:leader="dot"/>
+          <w:tab w:val="right" w:leader="dot" w:pos="9450"/>
         </w:tabs>
         <w:rPr>
           <w:rStyle w:val="IndexLink"/>
@@ -1191,7 +1011,18 @@
           <w:rPr>
             <w:rStyle w:val="IndexLink"/>
           </w:rPr>
-          <w:t>A. Diagram</w:t>
+          <w:t>A</w:t>
+        </w:r>
+        <w:r>
+          <w:rPr>
+            <w:rStyle w:val="IndexLink"/>
+          </w:rPr>
+          <w:t>. Diagram</w:t>
+        </w:r>
+        <w:r>
+          <w:rPr>
+            <w:rStyle w:val="IndexLink"/>
+          </w:rPr>
           <w:tab/>
           <w:t>4</w:t>
         </w:r>
@@ -1201,7 +1032,7 @@
       <w:pPr>
         <w:pStyle w:val="Contents1"/>
         <w:tabs>
-          <w:tab w:val="right" w:pos="9450" w:leader="dot"/>
+          <w:tab w:val="right" w:leader="dot" w:pos="9450"/>
         </w:tabs>
         <w:rPr>
           <w:rStyle w:val="IndexLink"/>
@@ -1213,6 +1044,11 @@
             <w:rStyle w:val="IndexLink"/>
           </w:rPr>
           <w:t>B. Use cases</w:t>
+        </w:r>
+        <w:r>
+          <w:rPr>
+            <w:rStyle w:val="IndexLink"/>
+          </w:rPr>
           <w:tab/>
           <w:t>5</w:t>
         </w:r>
@@ -1222,7 +1058,7 @@
       <w:pPr>
         <w:pStyle w:val="Contents1"/>
         <w:tabs>
-          <w:tab w:val="right" w:pos="9450" w:leader="dot"/>
+          <w:tab w:val="right" w:leader="dot" w:pos="9450"/>
         </w:tabs>
         <w:rPr>
           <w:rStyle w:val="IndexLink"/>
@@ -1234,6 +1070,11 @@
             <w:rStyle w:val="IndexLink"/>
           </w:rPr>
           <w:t>3 Specific requirements</w:t>
+        </w:r>
+        <w:r>
+          <w:rPr>
+            <w:rStyle w:val="IndexLink"/>
+          </w:rPr>
           <w:tab/>
           <w:t>7</w:t>
         </w:r>
@@ -1243,7 +1084,7 @@
       <w:pPr>
         <w:pStyle w:val="Contents2"/>
         <w:tabs>
-          <w:tab w:val="right" w:pos="9450" w:leader="dot"/>
+          <w:tab w:val="right" w:leader="dot" w:pos="9450"/>
         </w:tabs>
         <w:rPr>
           <w:rStyle w:val="IndexLink"/>
@@ -1255,6 +1096,11 @@
             <w:rStyle w:val="IndexLink"/>
           </w:rPr>
           <w:t>1 Functional requirements</w:t>
+        </w:r>
+        <w:r>
+          <w:rPr>
+            <w:rStyle w:val="IndexLink"/>
+          </w:rPr>
           <w:tab/>
           <w:t>7</w:t>
         </w:r>
@@ -1264,7 +1110,7 @@
       <w:pPr>
         <w:pStyle w:val="Contents2"/>
         <w:tabs>
-          <w:tab w:val="right" w:pos="9450" w:leader="dot"/>
+          <w:tab w:val="right" w:leader="dot" w:pos="9450"/>
         </w:tabs>
         <w:rPr>
           <w:rStyle w:val="IndexLink"/>
@@ -1276,6 +1122,11 @@
             <w:rStyle w:val="IndexLink"/>
           </w:rPr>
           <w:t>2 Non-functional requirements</w:t>
+        </w:r>
+        <w:r>
+          <w:rPr>
+            <w:rStyle w:val="IndexLink"/>
+          </w:rPr>
           <w:tab/>
           <w:t>7</w:t>
         </w:r>
@@ -1287,11 +1138,7 @@
     <w:p>
       <w:pPr>
         <w:pStyle w:val="TextBody"/>
-        <w:rPr/>
-      </w:pPr>
-      <w:r>
-        <w:rPr/>
-      </w:r>
+      </w:pPr>
     </w:p>
     <w:p>
       <w:pPr>
@@ -1301,27 +1148,18 @@
           <w:ilvl w:val="0"/>
           <w:numId w:val="3"/>
         </w:numPr>
-        <w:rPr/>
       </w:pPr>
       <w:bookmarkStart w:id="0" w:name="__RefHeading__616_1576712830"/>
       <w:bookmarkEnd w:id="0"/>
       <w:r>
-        <w:rPr/>
-        <w:t xml:space="preserve"> </w:t>
-      </w:r>
-      <w:r>
-        <w:rPr/>
-        <w:t>Introduction</w:t>
+        <w:lastRenderedPageBreak/>
+        <w:t xml:space="preserve"> Introduction</w:t>
       </w:r>
     </w:p>
     <w:p>
       <w:pPr>
         <w:pStyle w:val="TextBody"/>
-        <w:rPr/>
-      </w:pPr>
-      <w:r>
-        <w:rPr/>
-      </w:r>
+      </w:pPr>
     </w:p>
     <w:p>
       <w:pPr>
@@ -1330,31 +1168,22 @@
           <w:ilvl w:val="1"/>
           <w:numId w:val="3"/>
         </w:numPr>
-        <w:rPr/>
       </w:pPr>
       <w:bookmarkStart w:id="1" w:name="__RefHeading__618_1576712830"/>
       <w:bookmarkEnd w:id="1"/>
       <w:r>
-        <w:rPr/>
-        <w:t xml:space="preserve"> </w:t>
-      </w:r>
-      <w:r>
-        <w:rPr/>
-        <w:t>Purpose</w:t>
+        <w:t xml:space="preserve"> Purpose</w:t>
       </w:r>
     </w:p>
     <w:p>
       <w:pPr>
         <w:pStyle w:val="TextBody"/>
-        <w:rPr/>
-      </w:pPr>
-      <w:r>
-        <w:rPr/>
-        <w:t xml:space="preserve">The goal of this project is to build a web portal targeted to university students who are preparing for a specific exam. The portal/platform connects students with tutors </w:t>
-      </w:r>
-      <w:r>
-        <w:rPr/>
-        <w:t>so they get well prepared for exams and improve their knowledge as well as understanding for specific lectures.</w:t>
+      </w:pPr>
+      <w:r>
+        <w:t>The goal of this project is to build a web portal targeted to university students who are preparing for a specific exam. The portal/platform connects students with tutors so t</w:t>
+      </w:r>
+      <w:r>
+        <w:t>hey get well prepared for exams and improve their knowledge as well as understanding for specific lectures.</w:t>
       </w:r>
     </w:p>
     <w:p>
@@ -1364,17 +1193,11 @@
           <w:ilvl w:val="1"/>
           <w:numId w:val="3"/>
         </w:numPr>
-        <w:rPr/>
       </w:pPr>
       <w:bookmarkStart w:id="2" w:name="__RefHeading__620_1576712830"/>
       <w:bookmarkEnd w:id="2"/>
       <w:r>
-        <w:rPr/>
-        <w:t xml:space="preserve"> </w:t>
-      </w:r>
-      <w:r>
-        <w:rPr/>
-        <w:t>Stakeholders</w:t>
+        <w:t xml:space="preserve"> Stakeholders</w:t>
       </w:r>
     </w:p>
     <w:p>
@@ -1384,10 +1207,8 @@
           <w:ilvl w:val="0"/>
           <w:numId w:val="9"/>
         </w:numPr>
-        <w:rPr/>
-      </w:pPr>
-      <w:r>
-        <w:rPr/>
+      </w:pPr>
+      <w:r>
         <w:t>Students</w:t>
       </w:r>
     </w:p>
@@ -1398,10 +1219,8 @@
           <w:ilvl w:val="0"/>
           <w:numId w:val="9"/>
         </w:numPr>
-        <w:rPr/>
-      </w:pPr>
-      <w:r>
-        <w:rPr/>
+      </w:pPr>
+      <w:r>
         <w:t>Tutors</w:t>
       </w:r>
     </w:p>
@@ -1412,12 +1231,15 @@
           <w:ilvl w:val="0"/>
           <w:numId w:val="9"/>
         </w:numPr>
-        <w:rPr/>
-      </w:pPr>
-      <w:r>
-        <w:rPr/>
-        <w:t>Customer Niklaus</w:t>
-      </w:r>
+      </w:pPr>
+      <w:r>
+        <w:t xml:space="preserve">Customer </w:t>
+      </w:r>
+      <w:proofErr w:type="spellStart"/>
+      <w:r>
+        <w:t>Niklaus</w:t>
+      </w:r>
+      <w:proofErr w:type="spellEnd"/>
     </w:p>
     <w:p>
       <w:pPr>
@@ -1427,13 +1249,11 @@
           <w:numId w:val="9"/>
         </w:numPr>
         <w:tabs>
-          <w:tab w:val="right" w:pos="7920" w:leader="underscore"/>
-        </w:tabs>
-        <w:spacing w:before="0" w:after="360"/>
-        <w:rPr/>
-      </w:pPr>
-      <w:r>
-        <w:rPr/>
+          <w:tab w:val="right" w:leader="underscore" w:pos="7920"/>
+        </w:tabs>
+        <w:spacing w:after="360"/>
+      </w:pPr>
+      <w:r>
         <w:t>ese2015-team7</w:t>
       </w:r>
     </w:p>
@@ -1444,27 +1264,17 @@
           <w:ilvl w:val="1"/>
           <w:numId w:val="3"/>
         </w:numPr>
-        <w:rPr/>
       </w:pPr>
       <w:bookmarkStart w:id="3" w:name="__RefHeading__622_1576712830"/>
       <w:bookmarkEnd w:id="3"/>
       <w:r>
-        <w:rPr/>
-        <w:t xml:space="preserve"> </w:t>
-      </w:r>
-      <w:r>
-        <w:rPr/>
-        <w:t>Definitions</w:t>
+        <w:t xml:space="preserve"> Definitions</w:t>
       </w:r>
     </w:p>
     <w:p>
       <w:pPr>
         <w:pStyle w:val="TextBody"/>
-        <w:rPr/>
-      </w:pPr>
-      <w:r>
-        <w:rPr/>
-      </w:r>
+      </w:pPr>
     </w:p>
     <w:p>
       <w:pPr>
@@ -1473,57 +1283,61 @@
           <w:ilvl w:val="1"/>
           <w:numId w:val="3"/>
         </w:numPr>
-        <w:rPr/>
       </w:pPr>
       <w:bookmarkStart w:id="4" w:name="__RefHeading__624_1576712830"/>
       <w:bookmarkEnd w:id="4"/>
       <w:r>
-        <w:rPr/>
-        <w:t xml:space="preserve"> </w:t>
-      </w:r>
-      <w:r>
-        <w:rPr/>
-        <w:t>System overview</w:t>
+        <w:t xml:space="preserve"> System overview</w:t>
       </w:r>
     </w:p>
     <w:p>
       <w:pPr>
         <w:pStyle w:val="TextBody"/>
-        <w:rPr/>
-      </w:pPr>
-      <w:r>
-        <w:rPr/>
-        <w:t>The system provides services to sign up and login. When signing up, there's no difference between signing up as a student or tutor. Both user types have to fill in basic information like name, password, email and user name.  It should also be possible to extend basic- with optional information like profile picture, short biography, grades, current semester and available time slots.</w:t>
+      </w:pPr>
+      <w:r>
+        <w:t xml:space="preserve">The system provides services to sign up and login. When </w:t>
+      </w:r>
+      <w:r>
+        <w:t>signing up, there's no difference between signing up as a student or tutor. Both user types have to fill in basic information like name, password, email and user name.  It should also be possible to extend basic- with optional information like profile pict</w:t>
+      </w:r>
+      <w:r>
+        <w:t>ure, short biography, grades, current semester and available time slots.</w:t>
       </w:r>
     </w:p>
     <w:p>
       <w:pPr>
         <w:pStyle w:val="TextBody"/>
-        <w:rPr/>
-      </w:pPr>
-      <w:r>
-        <w:rPr/>
-        <w:t>Once logged in, a selection based search can be done the find matching tutors. There are two types of searching: basic search and specific search. For basic search, the user first selects an university, then a subject and finally a lecture. This will list all tutors offering their help regarding the selections. The specific search mode extends basic search with grades and available time slots selections.</w:t>
+      </w:pPr>
+      <w:r>
+        <w:t>Once logged in, a selection based search can be done the find matching tutors. There are two types of searching: basic search and specific search. For basic search, the user first sel</w:t>
+      </w:r>
+      <w:r>
+        <w:t>ects an university, then a subject and finally a lecture. This will list all tutors offering their help regarding the selections. The specific search mode extends basic search with grades and available time slots selections.</w:t>
       </w:r>
     </w:p>
     <w:p>
       <w:pPr>
         <w:pStyle w:val="TextBody"/>
-        <w:rPr/>
-      </w:pPr>
-      <w:r>
-        <w:rPr/>
-        <w:t>If a student finds a tutor he wants to get in touch with, he contacts the tutor by sending a request. The tutor then can accept and pays a fee for the contact information (like an e-mail-address or a phone number). Payment can be a monthly fee (that starts from the first engagement) or just a single fee for every contact engagement. There is no other communication possible (like a built-in communication system).</w:t>
+      </w:pPr>
+      <w:r>
+        <w:t>If a student finds a tutor he w</w:t>
+      </w:r>
+      <w:r>
+        <w:t xml:space="preserve">ants to get in touch with, he contacts the tutor by sending a request. The tutor then can accept and pays a fee for the contact information (like an e-mail-address or a phone number). Payment can be a monthly fee (that starts from the first engagement) or </w:t>
+      </w:r>
+      <w:r>
+        <w:t>just a single fee for every contact engagement. There is no other communication possible (like a built-in communication system).</w:t>
       </w:r>
     </w:p>
     <w:p>
       <w:pPr>
         <w:pStyle w:val="TextBody"/>
-        <w:rPr/>
-      </w:pPr>
-      <w:r>
-        <w:rPr/>
-        <w:t>Students who got in touch with tutors should have the possibility to rate them. Due to this rating system, students can choose more reliable between several tutors regarding their rating.</w:t>
+      </w:pPr>
+      <w:r>
+        <w:t xml:space="preserve">Students who got in touch with tutors should have the possibility to rate them. Due to this rating system, students can choose </w:t>
+      </w:r>
+      <w:r>
+        <w:t>more reliable between several tutors regarding their rating.</w:t>
       </w:r>
     </w:p>
     <w:p>
@@ -1533,26 +1347,15 @@
           <w:ilvl w:val="1"/>
           <w:numId w:val="3"/>
         </w:numPr>
-        <w:rPr/>
       </w:pPr>
       <w:bookmarkStart w:id="5" w:name="__RefHeading__626_1576712830"/>
       <w:bookmarkEnd w:id="5"/>
       <w:r>
-        <w:rPr/>
-        <w:t xml:space="preserve"> </w:t>
-      </w:r>
-      <w:r>
-        <w:rPr/>
-        <w:t>References</w:t>
-      </w:r>
-    </w:p>
-    <w:p>
-      <w:pPr>
-        <w:pStyle w:val="Normal"/>
-        <w:rPr/>
-      </w:pPr>
-      <w:r>
-        <w:rPr/>
+        <w:t xml:space="preserve"> References</w:t>
+      </w:r>
+    </w:p>
+    <w:p>
+      <w:r>
         <w:t>Here are some links to existing portals (too generic ones) our customer mentioned.</w:t>
       </w:r>
     </w:p>
@@ -1564,13 +1367,11 @@
           <w:numId w:val="10"/>
         </w:numPr>
         <w:tabs>
-          <w:tab w:val="left" w:pos="0" w:leader="none"/>
-        </w:tabs>
-        <w:spacing w:before="0" w:after="0"/>
-        <w:ind w:left="707" w:right="0" w:hanging="283"/>
-        <w:rPr/>
-      </w:pPr>
-      <w:hyperlink r:id="rId2">
+          <w:tab w:val="left" w:pos="0"/>
+        </w:tabs>
+        <w:spacing w:after="0"/>
+      </w:pPr>
+      <w:hyperlink r:id="rId8">
         <w:r>
           <w:rPr>
             <w:rStyle w:val="InternetLink"/>
@@ -1579,7 +1380,6 @@
         </w:r>
       </w:hyperlink>
       <w:r>
-        <w:rPr/>
         <w:t xml:space="preserve"> </w:t>
       </w:r>
     </w:p>
@@ -1591,13 +1391,11 @@
           <w:numId w:val="10"/>
         </w:numPr>
         <w:tabs>
-          <w:tab w:val="left" w:pos="0" w:leader="none"/>
-        </w:tabs>
-        <w:spacing w:before="0" w:after="0"/>
-        <w:ind w:left="707" w:right="0" w:hanging="283"/>
-        <w:rPr/>
-      </w:pPr>
-      <w:hyperlink r:id="rId3">
+          <w:tab w:val="left" w:pos="0"/>
+        </w:tabs>
+        <w:spacing w:after="0"/>
+      </w:pPr>
+      <w:hyperlink r:id="rId9">
         <w:r>
           <w:rPr>
             <w:rStyle w:val="InternetLink"/>
@@ -1606,7 +1404,6 @@
         </w:r>
       </w:hyperlink>
       <w:r>
-        <w:rPr/>
         <w:t xml:space="preserve"> </w:t>
       </w:r>
     </w:p>
@@ -1618,12 +1415,10 @@
           <w:numId w:val="10"/>
         </w:numPr>
         <w:tabs>
-          <w:tab w:val="left" w:pos="0" w:leader="none"/>
-        </w:tabs>
-        <w:ind w:left="707" w:right="0" w:hanging="283"/>
-        <w:rPr/>
-      </w:pPr>
-      <w:hyperlink r:id="rId4">
+          <w:tab w:val="left" w:pos="0"/>
+        </w:tabs>
+      </w:pPr>
+      <w:hyperlink r:id="rId10">
         <w:r>
           <w:rPr>
             <w:rStyle w:val="InternetLink"/>
@@ -1632,18 +1427,13 @@
         </w:r>
       </w:hyperlink>
       <w:r>
-        <w:rPr/>
         <w:t xml:space="preserve"> </w:t>
       </w:r>
     </w:p>
     <w:p>
       <w:pPr>
         <w:pStyle w:val="TextBody"/>
-        <w:rPr/>
-      </w:pPr>
-      <w:r>
-        <w:rPr/>
-      </w:r>
+      </w:pPr>
     </w:p>
     <w:p>
       <w:pPr>
@@ -1653,17 +1443,12 @@
           <w:ilvl w:val="0"/>
           <w:numId w:val="3"/>
         </w:numPr>
-        <w:rPr/>
       </w:pPr>
       <w:bookmarkStart w:id="6" w:name="__RefHeading__628_1576712830"/>
       <w:bookmarkEnd w:id="6"/>
       <w:r>
-        <w:rPr/>
-        <w:t xml:space="preserve"> </w:t>
-      </w:r>
-      <w:r>
-        <w:rPr/>
-        <w:t>Overall description</w:t>
+        <w:lastRenderedPageBreak/>
+        <w:t xml:space="preserve"> Overall description</w:t>
       </w:r>
     </w:p>
     <w:p>
@@ -1674,19 +1459,13 @@
           <w:numId w:val="7"/>
         </w:numPr>
         <w:tabs>
-          <w:tab w:val="left" w:pos="0" w:leader="none"/>
-        </w:tabs>
-        <w:rPr/>
+          <w:tab w:val="left" w:pos="0"/>
+        </w:tabs>
       </w:pPr>
       <w:bookmarkStart w:id="7" w:name="__RefHeading__630_1576712830"/>
       <w:bookmarkEnd w:id="7"/>
       <w:r>
-        <w:rPr/>
-        <w:t xml:space="preserve"> </w:t>
-      </w:r>
-      <w:r>
-        <w:rPr/>
-        <w:t xml:space="preserve">Diagram </w:t>
+        <w:t xml:space="preserve"> Diagram </w:t>
       </w:r>
     </w:p>
     <w:p>
@@ -1718,30 +1497,20 @@
           <w:rFonts w:cs="Arial"/>
           <w:color w:val="A6A6A6"/>
         </w:rPr>
-        <w:t>We recommend using the following authoring tool: www.draw.io</w:t>
-      </w:r>
-    </w:p>
-    <w:p>
-      <w:pPr>
-        <w:pStyle w:val="Normal"/>
-        <w:rPr/>
-      </w:pPr>
-      <w:r>
-        <w:rPr/>
-      </w:r>
-    </w:p>
-    <w:p>
-      <w:pPr>
-        <w:pStyle w:val="Normal"/>
-        <w:rPr/>
-      </w:pPr>
-      <w:r>
-        <w:rPr/>
-      </w:r>
-    </w:p>
-    <w:p>
-      <w:pPr>
-        <w:pStyle w:val="Normal"/>
+        <w:t xml:space="preserve">We </w:t>
+      </w:r>
+      <w:r>
+        <w:rPr>
+          <w:rFonts w:cs="Arial"/>
+          <w:color w:val="A6A6A6"/>
+        </w:rPr>
+        <w:t>recommend using the following authoring tool: www.draw.io</w:t>
+      </w:r>
+    </w:p>
+    <w:p/>
+    <w:p/>
+    <w:p>
+      <w:pPr>
         <w:jc w:val="center"/>
         <w:rPr>
           <w:b/>
@@ -1758,41 +1527,25 @@
     </w:p>
     <w:p>
       <w:pPr>
-        <w:pStyle w:val="Normal"/>
         <w:jc w:val="center"/>
         <w:rPr>
           <w:b/>
           <w:i/>
         </w:rPr>
       </w:pPr>
-      <w:r>
-        <w:rPr>
-          <w:b/>
-          <w:i/>
-        </w:rPr>
-      </w:r>
-    </w:p>
-    <w:p>
-      <w:pPr>
-        <w:pStyle w:val="Normal"/>
-        <w:rPr/>
-      </w:pPr>
-      <w:r>
-        <w:rPr/>
-      </w:r>
-    </w:p>
-    <w:p>
-      <w:pPr>
-        <w:pStyle w:val="Normal"/>
-        <w:rPr/>
-      </w:pPr>
-      <w:r>
-        <w:rPr/>
+    </w:p>
+    <w:p/>
+    <w:p>
+      <w:r>
+        <w:rPr>
+          <w:noProof/>
+          <w:lang w:val="el-GR" w:eastAsia="el-GR"/>
+        </w:rPr>
         <w:drawing>
           <wp:inline distT="0" distB="0" distL="0" distR="0">
             <wp:extent cx="6000750" cy="5267960"/>
             <wp:effectExtent l="0" t="0" r="0" b="0"/>
-            <wp:docPr id="0" name="Picture" descr=""/>
+            <wp:docPr id="1" name="Picture"/>
             <wp:cNvGraphicFramePr>
               <a:graphicFrameLocks xmlns:a="http://schemas.openxmlformats.org/drawingml/2006/main" noChangeAspect="1"/>
             </wp:cNvGraphicFramePr>
@@ -1800,13 +1553,13 @@
               <a:graphicData uri="http://schemas.openxmlformats.org/drawingml/2006/picture">
                 <pic:pic xmlns:pic="http://schemas.openxmlformats.org/drawingml/2006/picture">
                   <pic:nvPicPr>
-                    <pic:cNvPr id="0" name="Picture" descr=""/>
+                    <pic:cNvPr id="0" name="Picture"/>
                     <pic:cNvPicPr>
                       <a:picLocks noChangeAspect="1" noChangeArrowheads="1"/>
                     </pic:cNvPicPr>
                   </pic:nvPicPr>
                   <pic:blipFill>
-                    <a:blip r:embed="rId5"/>
+                    <a:blip r:embed="rId11" cstate="print"/>
                     <a:stretch>
                       <a:fillRect/>
                     </a:stretch>
@@ -1836,7 +1589,6 @@
     </w:p>
     <w:p>
       <w:pPr>
-        <w:pStyle w:val="Normal"/>
         <w:rPr>
           <w:rFonts w:cs="Arial"/>
           <w:b/>
@@ -1845,15 +1597,6 @@
           <w:szCs w:val="32"/>
         </w:rPr>
       </w:pPr>
-      <w:r>
-        <w:rPr>
-          <w:rFonts w:cs="Arial"/>
-          <w:b/>
-          <w:bCs/>
-          <w:sz w:val="32"/>
-          <w:szCs w:val="32"/>
-        </w:rPr>
-      </w:r>
     </w:p>
     <w:p>
       <w:pPr>
@@ -1863,11 +1606,7 @@
           <w:ilvl w:val="0"/>
           <w:numId w:val="3"/>
         </w:numPr>
-        <w:rPr/>
-      </w:pPr>
-      <w:r>
-        <w:rPr/>
-      </w:r>
+      </w:pPr>
     </w:p>
     <w:p>
       <w:pPr>
@@ -1876,36 +1615,702 @@
           <w:ilvl w:val="0"/>
           <w:numId w:val="7"/>
         </w:numPr>
-        <w:rPr/>
       </w:pPr>
       <w:bookmarkStart w:id="8" w:name="__RefHeading__632_1576712830"/>
       <w:bookmarkEnd w:id="8"/>
       <w:r>
-        <w:rPr/>
         <w:t xml:space="preserve"> </w:t>
       </w:r>
-      <w:bookmarkStart w:id="9" w:name="_Toc221528083"/>
-      <w:bookmarkStart w:id="10" w:name="_GoBack"/>
-      <w:bookmarkStart w:id="11" w:name="_Toc221528081"/>
+      <w:bookmarkStart w:id="9" w:name="_GoBack"/>
+      <w:bookmarkStart w:id="10" w:name="_Toc221528081"/>
+      <w:bookmarkStart w:id="11" w:name="_Toc221528083"/>
+      <w:bookmarkEnd w:id="9"/>
       <w:bookmarkEnd w:id="10"/>
-      <w:bookmarkEnd w:id="11"/>
-      <w:r>
-        <w:rPr/>
-        <w:t xml:space="preserve">Use cases </w:t>
-      </w:r>
-    </w:p>
-    <w:p>
-      <w:pPr>
-        <w:pStyle w:val="Normal"/>
-        <w:rPr/>
-      </w:pPr>
-      <w:r>
-        <w:rPr/>
-      </w:r>
-    </w:p>
-    <w:p>
-      <w:pPr>
-        <w:pStyle w:val="Normal"/>
+      <w:r>
+        <w:t>Use</w:t>
+      </w:r>
+      <w:r>
+        <w:t xml:space="preserve"> cases </w:t>
+      </w:r>
+    </w:p>
+    <w:p/>
+    <w:p>
+      <w:r>
+        <w:t>List of U</w:t>
+      </w:r>
+      <w:r>
+        <w:t>se</w:t>
+      </w:r>
+      <w:r>
+        <w:t xml:space="preserve"> cases:</w:t>
+      </w:r>
+    </w:p>
+    <w:p>
+      <w:pPr>
+        <w:pStyle w:val="ListParagraph"/>
+        <w:numPr>
+          <w:ilvl w:val="0"/>
+          <w:numId w:val="12"/>
+        </w:numPr>
+      </w:pPr>
+      <w:r>
+        <w:t>Create Profile (Student/Tutor)</w:t>
+      </w:r>
+    </w:p>
+    <w:p>
+      <w:pPr>
+        <w:pStyle w:val="ListParagraph"/>
+        <w:numPr>
+          <w:ilvl w:val="0"/>
+          <w:numId w:val="12"/>
+        </w:numPr>
+      </w:pPr>
+      <w:r>
+        <w:t>Configure privacy settings</w:t>
+      </w:r>
+    </w:p>
+    <w:p>
+      <w:pPr>
+        <w:pStyle w:val="ListParagraph"/>
+        <w:numPr>
+          <w:ilvl w:val="0"/>
+          <w:numId w:val="12"/>
+        </w:numPr>
+      </w:pPr>
+      <w:r>
+        <w:t>Search for a tutor in a specific subject</w:t>
+      </w:r>
+    </w:p>
+    <w:p>
+      <w:pPr>
+        <w:pStyle w:val="ListParagraph"/>
+        <w:numPr>
+          <w:ilvl w:val="0"/>
+          <w:numId w:val="12"/>
+        </w:numPr>
+      </w:pPr>
+      <w:r>
+        <w:t>Order in a variety of criteria</w:t>
+      </w:r>
+    </w:p>
+    <w:p>
+      <w:pPr>
+        <w:pStyle w:val="ListParagraph"/>
+        <w:numPr>
+          <w:ilvl w:val="0"/>
+          <w:numId w:val="12"/>
+        </w:numPr>
+      </w:pPr>
+      <w:r>
+        <w:t>Open profiles of tutor(s)</w:t>
+      </w:r>
+    </w:p>
+    <w:p>
+      <w:pPr>
+        <w:pStyle w:val="ListParagraph"/>
+        <w:numPr>
+          <w:ilvl w:val="0"/>
+          <w:numId w:val="12"/>
+        </w:numPr>
+      </w:pPr>
+      <w:r>
+        <w:t>Contact the selected tutor(s)</w:t>
+      </w:r>
+    </w:p>
+    <w:p>
+      <w:pPr>
+        <w:pStyle w:val="ListParagraph"/>
+        <w:numPr>
+          <w:ilvl w:val="0"/>
+          <w:numId w:val="12"/>
+        </w:numPr>
+      </w:pPr>
+      <w:r>
+        <w:t>Tutor receives (anonymous?) contact request</w:t>
+      </w:r>
+    </w:p>
+    <w:p>
+      <w:pPr>
+        <w:pStyle w:val="ListParagraph"/>
+        <w:numPr>
+          <w:ilvl w:val="0"/>
+          <w:numId w:val="12"/>
+        </w:numPr>
+      </w:pPr>
+      <w:r>
+        <w:t>Tutor pays the fee to unlock the contact information</w:t>
+      </w:r>
+    </w:p>
+    <w:p>
+      <w:pPr>
+        <w:pStyle w:val="ListParagraph"/>
+        <w:numPr>
+          <w:ilvl w:val="0"/>
+          <w:numId w:val="12"/>
+        </w:numPr>
+      </w:pPr>
+      <w:r>
+        <w:t>Service provider receives the fee</w:t>
+      </w:r>
+    </w:p>
+    <w:p>
+      <w:pPr>
+        <w:pStyle w:val="ListParagraph"/>
+      </w:pPr>
+    </w:p>
+    <w:p>
+      <w:pPr>
+        <w:pStyle w:val="ListParagraph"/>
+      </w:pPr>
+    </w:p>
+    <w:p>
+      <w:pPr>
+        <w:pStyle w:val="ListParagraph"/>
+        <w:numPr>
+          <w:ilvl w:val="0"/>
+          <w:numId w:val="15"/>
+        </w:numPr>
+        <w:rPr>
+          <w:b/>
+        </w:rPr>
+      </w:pPr>
+      <w:r>
+        <w:rPr>
+          <w:b/>
+        </w:rPr>
+        <w:t>Create Profile (Student/Tutor)</w:t>
+      </w:r>
+    </w:p>
+    <w:p>
+      <w:pPr>
+        <w:pStyle w:val="ListParagraph"/>
+        <w:numPr>
+          <w:ilvl w:val="1"/>
+          <w:numId w:val="15"/>
+        </w:numPr>
+        <w:rPr>
+          <w:b/>
+        </w:rPr>
+      </w:pPr>
+      <w:r>
+        <w:rPr>
+          <w:b/>
+        </w:rPr>
+        <w:t>Actors</w:t>
+      </w:r>
+    </w:p>
+    <w:p>
+      <w:pPr>
+        <w:pStyle w:val="ListParagraph"/>
+        <w:ind w:left="792"/>
+      </w:pPr>
+      <w:r>
+        <w:t>Customer (Student/Tutor)</w:t>
+      </w:r>
+    </w:p>
+    <w:p>
+      <w:pPr>
+        <w:pStyle w:val="ListParagraph"/>
+        <w:ind w:left="792"/>
+        <w:rPr>
+          <w:b/>
+        </w:rPr>
+      </w:pPr>
+    </w:p>
+    <w:p>
+      <w:pPr>
+        <w:pStyle w:val="ListParagraph"/>
+        <w:numPr>
+          <w:ilvl w:val="1"/>
+          <w:numId w:val="15"/>
+        </w:numPr>
+        <w:rPr>
+          <w:b/>
+        </w:rPr>
+      </w:pPr>
+      <w:r>
+        <w:rPr>
+          <w:b/>
+        </w:rPr>
+        <w:t>Description</w:t>
+      </w:r>
+    </w:p>
+    <w:p>
+      <w:pPr>
+        <w:pStyle w:val="ListParagraph"/>
+        <w:ind w:left="792"/>
+      </w:pPr>
+      <w:r>
+        <w:t>As a Customer I want to create a new profile/account to use your services</w:t>
+      </w:r>
+    </w:p>
+    <w:p>
+      <w:pPr>
+        <w:pStyle w:val="ListParagraph"/>
+        <w:ind w:left="792"/>
+      </w:pPr>
+    </w:p>
+    <w:p>
+      <w:pPr>
+        <w:pStyle w:val="ListParagraph"/>
+        <w:numPr>
+          <w:ilvl w:val="1"/>
+          <w:numId w:val="15"/>
+        </w:numPr>
+        <w:rPr>
+          <w:b/>
+        </w:rPr>
+      </w:pPr>
+      <w:r>
+        <w:rPr>
+          <w:b/>
+        </w:rPr>
+        <w:t>Trigger</w:t>
+      </w:r>
+    </w:p>
+    <w:p>
+      <w:pPr>
+        <w:pStyle w:val="ListParagraph"/>
+        <w:ind w:left="792"/>
+      </w:pPr>
+      <w:r>
+        <w:t>Click on the sign-up button</w:t>
+      </w:r>
+    </w:p>
+    <w:p>
+      <w:pPr>
+        <w:pStyle w:val="ListParagraph"/>
+        <w:ind w:left="792"/>
+        <w:rPr>
+          <w:b/>
+        </w:rPr>
+      </w:pPr>
+    </w:p>
+    <w:p>
+      <w:pPr>
+        <w:pStyle w:val="ListParagraph"/>
+        <w:numPr>
+          <w:ilvl w:val="1"/>
+          <w:numId w:val="15"/>
+        </w:numPr>
+        <w:rPr>
+          <w:b/>
+        </w:rPr>
+      </w:pPr>
+      <w:r>
+        <w:rPr>
+          <w:b/>
+        </w:rPr>
+        <w:t>Pre-conditions</w:t>
+      </w:r>
+    </w:p>
+    <w:p>
+      <w:pPr>
+        <w:pStyle w:val="ListParagraph"/>
+        <w:numPr>
+          <w:ilvl w:val="0"/>
+          <w:numId w:val="16"/>
+        </w:numPr>
+      </w:pPr>
+      <w:r>
+        <w:t>Customer has a valid email-address</w:t>
+      </w:r>
+    </w:p>
+    <w:p>
+      <w:pPr>
+        <w:pStyle w:val="ListParagraph"/>
+        <w:numPr>
+          <w:ilvl w:val="0"/>
+          <w:numId w:val="16"/>
+        </w:numPr>
+      </w:pPr>
+      <w:r>
+        <w:t>Customer gives a not yet used Username</w:t>
+      </w:r>
+    </w:p>
+    <w:p>
+      <w:pPr>
+        <w:pStyle w:val="ListParagraph"/>
+        <w:ind w:left="792"/>
+      </w:pPr>
+    </w:p>
+    <w:p>
+      <w:pPr>
+        <w:pStyle w:val="ListParagraph"/>
+        <w:numPr>
+          <w:ilvl w:val="1"/>
+          <w:numId w:val="15"/>
+        </w:numPr>
+        <w:rPr>
+          <w:b/>
+        </w:rPr>
+      </w:pPr>
+      <w:r>
+        <w:rPr>
+          <w:b/>
+        </w:rPr>
+        <w:t>Post-conditions</w:t>
+      </w:r>
+    </w:p>
+    <w:p>
+      <w:pPr>
+        <w:pStyle w:val="ListParagraph"/>
+        <w:numPr>
+          <w:ilvl w:val="0"/>
+          <w:numId w:val="17"/>
+        </w:numPr>
+        <w:rPr>
+          <w:b/>
+        </w:rPr>
+      </w:pPr>
+      <w:r>
+        <w:t>A new profile/account is created in the data</w:t>
+      </w:r>
+      <w:r>
+        <w:t>base with the given information</w:t>
+      </w:r>
+    </w:p>
+    <w:p>
+      <w:pPr>
+        <w:pStyle w:val="ListParagraph"/>
+        <w:numPr>
+          <w:ilvl w:val="0"/>
+          <w:numId w:val="17"/>
+        </w:numPr>
+        <w:rPr>
+          <w:b/>
+        </w:rPr>
+      </w:pPr>
+      <w:r>
+        <w:t>Validation email is sent to the given email-address</w:t>
+      </w:r>
+    </w:p>
+    <w:p>
+      <w:pPr>
+        <w:pStyle w:val="ListParagraph"/>
+        <w:ind w:left="792"/>
+        <w:rPr>
+          <w:b/>
+        </w:rPr>
+      </w:pPr>
+    </w:p>
+    <w:p>
+      <w:pPr>
+        <w:pStyle w:val="ListParagraph"/>
+        <w:numPr>
+          <w:ilvl w:val="1"/>
+          <w:numId w:val="15"/>
+        </w:numPr>
+        <w:rPr>
+          <w:b/>
+        </w:rPr>
+      </w:pPr>
+      <w:r>
+        <w:rPr>
+          <w:b/>
+        </w:rPr>
+        <w:t>Main scenario</w:t>
+      </w:r>
+    </w:p>
+    <w:p>
+      <w:pPr>
+        <w:pStyle w:val="ListParagraph"/>
+        <w:numPr>
+          <w:ilvl w:val="0"/>
+          <w:numId w:val="18"/>
+        </w:numPr>
+      </w:pPr>
+      <w:r>
+        <w:t>Customer clicks on the sign-up button</w:t>
+      </w:r>
+    </w:p>
+    <w:p>
+      <w:pPr>
+        <w:pStyle w:val="ListParagraph"/>
+        <w:numPr>
+          <w:ilvl w:val="0"/>
+          <w:numId w:val="18"/>
+        </w:numPr>
+      </w:pPr>
+      <w:r>
+        <w:t>Customer enters his information</w:t>
+      </w:r>
+    </w:p>
+    <w:p>
+      <w:pPr>
+        <w:pStyle w:val="ListParagraph"/>
+        <w:numPr>
+          <w:ilvl w:val="0"/>
+          <w:numId w:val="18"/>
+        </w:numPr>
+      </w:pPr>
+      <w:r>
+        <w:t>System checks validity of email-address</w:t>
+      </w:r>
+    </w:p>
+    <w:p>
+      <w:pPr>
+        <w:pStyle w:val="ListParagraph"/>
+        <w:numPr>
+          <w:ilvl w:val="0"/>
+          <w:numId w:val="18"/>
+        </w:numPr>
+      </w:pPr>
+      <w:r>
+        <w:t>System checks validity of Username</w:t>
+      </w:r>
+    </w:p>
+    <w:p>
+      <w:pPr>
+        <w:pStyle w:val="ListParagraph"/>
+        <w:numPr>
+          <w:ilvl w:val="0"/>
+          <w:numId w:val="18"/>
+        </w:numPr>
+      </w:pPr>
+      <w:r>
+        <w:t>System sends a validation email to the given email-address</w:t>
+      </w:r>
+    </w:p>
+    <w:p>
+      <w:pPr>
+        <w:pStyle w:val="ListParagraph"/>
+        <w:numPr>
+          <w:ilvl w:val="0"/>
+          <w:numId w:val="18"/>
+        </w:numPr>
+      </w:pPr>
+      <w:r>
+        <w:t>A new profile/account is created in the database with the customer's data</w:t>
+      </w:r>
+    </w:p>
+    <w:p>
+      <w:pPr>
+        <w:pStyle w:val="ListParagraph"/>
+        <w:ind w:left="1211"/>
+      </w:pPr>
+    </w:p>
+    <w:p>
+      <w:pPr>
+        <w:pStyle w:val="ListParagraph"/>
+        <w:numPr>
+          <w:ilvl w:val="1"/>
+          <w:numId w:val="15"/>
+        </w:numPr>
+        <w:rPr>
+          <w:b/>
+        </w:rPr>
+      </w:pPr>
+      <w:r>
+        <w:rPr>
+          <w:b/>
+        </w:rPr>
+        <w:t>Alternative scenarios</w:t>
+      </w:r>
+    </w:p>
+    <w:p>
+      <w:pPr>
+        <w:pStyle w:val="ListParagraph"/>
+        <w:numPr>
+          <w:ilvl w:val="2"/>
+          <w:numId w:val="19"/>
+        </w:numPr>
+      </w:pPr>
+      <w:r>
+        <w:rPr>
+          <w:b/>
+        </w:rPr>
+        <w:tab/>
+      </w:r>
+      <w:r>
+        <w:t xml:space="preserve">Given email-address </w:t>
+      </w:r>
+      <w:r>
+        <w:t>mail not valid</w:t>
+      </w:r>
+    </w:p>
+    <w:p>
+      <w:pPr>
+        <w:pStyle w:val="ListParagraph"/>
+        <w:numPr>
+          <w:ilvl w:val="3"/>
+          <w:numId w:val="19"/>
+        </w:numPr>
+      </w:pPr>
+      <w:r>
+        <w:t>System will prompt customer to enter a valid email-address</w:t>
+      </w:r>
+    </w:p>
+    <w:p>
+      <w:pPr>
+        <w:pStyle w:val="ListParagraph"/>
+        <w:numPr>
+          <w:ilvl w:val="3"/>
+          <w:numId w:val="19"/>
+        </w:numPr>
+        <w:ind w:left="1276" w:hanging="196"/>
+      </w:pPr>
+      <w:r>
+        <w:t>User gives a valid email-address</w:t>
+      </w:r>
+    </w:p>
+    <w:p>
+      <w:pPr>
+        <w:pStyle w:val="ListParagraph"/>
+        <w:numPr>
+          <w:ilvl w:val="3"/>
+          <w:numId w:val="19"/>
+        </w:numPr>
+        <w:ind w:left="1276" w:hanging="196"/>
+      </w:pPr>
+      <w:r>
+        <w:t>Use</w:t>
+      </w:r>
+      <w:r>
+        <w:t xml:space="preserve"> case resumes on step 4</w:t>
+      </w:r>
+    </w:p>
+    <w:p>
+      <w:pPr>
+        <w:pStyle w:val="ListParagraph"/>
+        <w:numPr>
+          <w:ilvl w:val="2"/>
+          <w:numId w:val="19"/>
+        </w:numPr>
+      </w:pPr>
+      <w:r>
+        <w:tab/>
+        <w:t>Given username already in use</w:t>
+      </w:r>
+    </w:p>
+    <w:p>
+      <w:pPr>
+        <w:pStyle w:val="ListParagraph"/>
+        <w:numPr>
+          <w:ilvl w:val="3"/>
+          <w:numId w:val="19"/>
+        </w:numPr>
+        <w:ind w:left="2127" w:hanging="1047"/>
+      </w:pPr>
+      <w:r>
+        <w:t>System will prompt customer to enter a different username, stating that the g</w:t>
+      </w:r>
+      <w:r>
+        <w:t>iven username is already in use</w:t>
+      </w:r>
+    </w:p>
+    <w:p>
+      <w:pPr>
+        <w:pStyle w:val="ListParagraph"/>
+        <w:numPr>
+          <w:ilvl w:val="3"/>
+          <w:numId w:val="19"/>
+        </w:numPr>
+        <w:ind w:left="2127" w:hanging="1047"/>
+      </w:pPr>
+      <w:r>
+        <w:t>User gives a valid username</w:t>
+      </w:r>
+    </w:p>
+    <w:p>
+      <w:pPr>
+        <w:pStyle w:val="ListParagraph"/>
+        <w:numPr>
+          <w:ilvl w:val="3"/>
+          <w:numId w:val="19"/>
+        </w:numPr>
+        <w:ind w:left="2127" w:hanging="1047"/>
+      </w:pPr>
+      <w:r>
+        <w:t>Use case resumes on step 5</w:t>
+      </w:r>
+    </w:p>
+    <w:p>
+      <w:pPr>
+        <w:pStyle w:val="ListParagraph"/>
+        <w:ind w:left="2127"/>
+      </w:pPr>
+    </w:p>
+    <w:p>
+      <w:pPr>
+        <w:pStyle w:val="ListParagraph"/>
+        <w:numPr>
+          <w:ilvl w:val="1"/>
+          <w:numId w:val="15"/>
+        </w:numPr>
+        <w:rPr>
+          <w:b/>
+        </w:rPr>
+      </w:pPr>
+      <w:r>
+        <w:rPr>
+          <w:b/>
+        </w:rPr>
+        <w:lastRenderedPageBreak/>
+        <w:t>Special requirements</w:t>
+      </w:r>
+    </w:p>
+    <w:p>
+      <w:pPr>
+        <w:pStyle w:val="ListParagraph"/>
+        <w:ind w:left="792"/>
+        <w:rPr>
+          <w:b/>
+        </w:rPr>
+      </w:pPr>
+    </w:p>
+    <w:p>
+      <w:pPr>
+        <w:pStyle w:val="ListParagraph"/>
+        <w:numPr>
+          <w:ilvl w:val="1"/>
+          <w:numId w:val="15"/>
+        </w:numPr>
+        <w:rPr>
+          <w:b/>
+        </w:rPr>
+      </w:pPr>
+      <w:r>
+        <w:rPr>
+          <w:b/>
+        </w:rPr>
+        <w:t>Notes</w:t>
+      </w:r>
+    </w:p>
+    <w:p>
+      <w:pPr>
+        <w:pStyle w:val="ListParagraph"/>
+        <w:numPr>
+          <w:ilvl w:val="0"/>
+          <w:numId w:val="20"/>
+        </w:numPr>
+      </w:pPr>
+      <w:r>
+        <w:t>What is the maximum amount of characters used for username?</w:t>
+      </w:r>
+    </w:p>
+    <w:p>
+      <w:pPr>
+        <w:pStyle w:val="ListParagraph"/>
+        <w:numPr>
+          <w:ilvl w:val="0"/>
+          <w:numId w:val="20"/>
+        </w:numPr>
+      </w:pPr>
+      <w:r>
+        <w:t>Are there any special conditions on the username, e.g. at least one number, or at least one capital letter?</w:t>
+      </w:r>
+    </w:p>
+    <w:p>
+      <w:pPr>
+        <w:pStyle w:val="ListParagraph"/>
+        <w:ind w:left="360"/>
+      </w:pPr>
+    </w:p>
+    <w:p/>
+    <w:p/>
+    <w:p>
+      <w:pPr>
         <w:jc w:val="center"/>
         <w:rPr>
           <w:b/>
@@ -1920,15 +2325,7 @@
         <w:t>EXAMPLE</w:t>
       </w:r>
     </w:p>
-    <w:p>
-      <w:pPr>
-        <w:pStyle w:val="Normal"/>
-        <w:rPr/>
-      </w:pPr>
-      <w:r>
-        <w:rPr/>
-      </w:r>
-    </w:p>
+    <w:p/>
     <w:p>
       <w:pPr>
         <w:pStyle w:val="ListParagraph"/>
@@ -1979,7 +2376,7 @@
     <w:p>
       <w:pPr>
         <w:pStyle w:val="ListParagraph"/>
-        <w:ind w:left="792" w:right="0" w:hanging="0"/>
+        <w:ind w:left="792"/>
         <w:rPr>
           <w:rFonts w:cs="Arial"/>
           <w:color w:val="A6A6A6"/>
@@ -1996,47 +2393,51 @@
     <w:p>
       <w:pPr>
         <w:pStyle w:val="ListParagraph"/>
-        <w:ind w:left="792" w:right="0" w:hanging="0"/>
-        <w:rPr>
-          <w:b/>
-        </w:rPr>
-      </w:pPr>
-      <w:r>
-        <w:rPr>
-          <w:b/>
-        </w:rPr>
-      </w:r>
-    </w:p>
-    <w:p>
-      <w:pPr>
-        <w:pStyle w:val="ListParagraph"/>
-        <w:ind w:left="792" w:right="0" w:hanging="0"/>
-        <w:rPr>
-          <w:rFonts w:cs="Arial"/>
-          <w:color w:val="A6A6A6"/>
-        </w:rPr>
-      </w:pPr>
-      <w:r>
-        <w:rPr>
-          <w:rFonts w:cs="Arial"/>
-          <w:color w:val="A6A6A6"/>
-        </w:rPr>
-        <w:t>[An actor is a person or other entity external to the software system being specified who interacts with the system and performs use cases to accomplish tasks. Different actors often correspond to different user classes, or roles, identified from the customer community that will use the product. Name the actor that will be initiating this use case (primary) and any other actors who will participate in completing the use case (secondary).]</w:t>
-      </w:r>
-    </w:p>
-    <w:p>
-      <w:pPr>
-        <w:pStyle w:val="ListParagraph"/>
-        <w:ind w:left="792" w:right="0" w:hanging="0"/>
-        <w:rPr>
-          <w:b/>
-        </w:rPr>
-      </w:pPr>
-      <w:r>
-        <w:rPr>
-          <w:b/>
-        </w:rPr>
-      </w:r>
+        <w:ind w:left="792"/>
+        <w:rPr>
+          <w:b/>
+        </w:rPr>
+      </w:pPr>
+    </w:p>
+    <w:p>
+      <w:pPr>
+        <w:pStyle w:val="ListParagraph"/>
+        <w:ind w:left="792"/>
+        <w:rPr>
+          <w:rFonts w:cs="Arial"/>
+          <w:color w:val="A6A6A6"/>
+        </w:rPr>
+      </w:pPr>
+      <w:r>
+        <w:rPr>
+          <w:rFonts w:cs="Arial"/>
+          <w:color w:val="A6A6A6"/>
+        </w:rPr>
+        <w:t xml:space="preserve">[An actor is a person or other entity external to the </w:t>
+      </w:r>
+      <w:r>
+        <w:rPr>
+          <w:rFonts w:cs="Arial"/>
+          <w:color w:val="A6A6A6"/>
+        </w:rPr>
+        <w:t>software system being specified who interacts with the system and performs use cases to accomplish tasks. Different actors often correspond to different user classes, or roles, identified from the customer community that will use the product. Name the acto</w:t>
+      </w:r>
+      <w:r>
+        <w:rPr>
+          <w:rFonts w:cs="Arial"/>
+          <w:color w:val="A6A6A6"/>
+        </w:rPr>
+        <w:t>r that will be initiating this use case (primary) and any other actors who will participate in completing the use case (secondary).]</w:t>
+      </w:r>
+    </w:p>
+    <w:p>
+      <w:pPr>
+        <w:pStyle w:val="ListParagraph"/>
+        <w:ind w:left="792"/>
+        <w:rPr>
+          <w:b/>
+        </w:rPr>
+      </w:pPr>
     </w:p>
     <w:p>
       <w:pPr>
@@ -2059,7 +2460,7 @@
     <w:p>
       <w:pPr>
         <w:pStyle w:val="ListParagraph"/>
-        <w:ind w:left="792" w:right="0" w:hanging="0"/>
+        <w:ind w:left="792"/>
         <w:rPr>
           <w:rFonts w:cs="Arial"/>
           <w:color w:val="A6A6A6"/>
@@ -2076,40 +2477,41 @@
     <w:p>
       <w:pPr>
         <w:pStyle w:val="ListParagraph"/>
-        <w:ind w:left="792" w:right="0" w:hanging="0"/>
-        <w:rPr>
-          <w:rFonts w:cs="Arial"/>
-          <w:color w:val="A6A6A6"/>
-        </w:rPr>
-      </w:pPr>
-      <w:r>
-        <w:rPr>
-          <w:rFonts w:cs="Arial"/>
-          <w:color w:val="A6A6A6"/>
-        </w:rPr>
-      </w:r>
-    </w:p>
-    <w:p>
-      <w:pPr>
-        <w:pStyle w:val="ListParagraph"/>
-        <w:ind w:left="792" w:right="0" w:hanging="0"/>
-        <w:rPr>
-          <w:rFonts w:cs="Arial"/>
-          <w:color w:val="A6A6A6"/>
-        </w:rPr>
-      </w:pPr>
-      <w:r>
-        <w:rPr>
-          <w:rFonts w:cs="Arial"/>
-          <w:color w:val="A6A6A6"/>
-        </w:rPr>
-        <w:t>[Provide a brief description of the reason for and outcome of this use case.</w:t>
-      </w:r>
-    </w:p>
-    <w:p>
-      <w:pPr>
-        <w:pStyle w:val="ListParagraph"/>
-        <w:ind w:left="792" w:right="0" w:hanging="0"/>
+        <w:ind w:left="792"/>
+        <w:rPr>
+          <w:rFonts w:cs="Arial"/>
+          <w:color w:val="A6A6A6"/>
+        </w:rPr>
+      </w:pPr>
+    </w:p>
+    <w:p>
+      <w:pPr>
+        <w:pStyle w:val="ListParagraph"/>
+        <w:ind w:left="792"/>
+        <w:rPr>
+          <w:rFonts w:cs="Arial"/>
+          <w:color w:val="A6A6A6"/>
+        </w:rPr>
+      </w:pPr>
+      <w:r>
+        <w:rPr>
+          <w:rFonts w:cs="Arial"/>
+          <w:color w:val="A6A6A6"/>
+        </w:rPr>
+        <w:t>[Provide a brief description of the reason for and ou</w:t>
+      </w:r>
+      <w:r>
+        <w:rPr>
+          <w:rFonts w:cs="Arial"/>
+          <w:color w:val="A6A6A6"/>
+        </w:rPr>
+        <w:t>tcome of this use case.</w:t>
+      </w:r>
+    </w:p>
+    <w:p>
+      <w:pPr>
+        <w:pStyle w:val="ListParagraph"/>
+        <w:ind w:left="792"/>
         <w:rPr>
           <w:rFonts w:cs="Arial"/>
           <w:color w:val="A6A6A6"/>
@@ -2125,17 +2527,11 @@
     </w:p>
     <w:p>
       <w:pPr>
-        <w:pStyle w:val="Normal"/>
-        <w:ind w:left="792" w:right="0" w:hanging="0"/>
-        <w:rPr>
-          <w:b/>
-        </w:rPr>
-      </w:pPr>
-      <w:r>
-        <w:rPr>
-          <w:b/>
-        </w:rPr>
-      </w:r>
+        <w:ind w:left="792"/>
+        <w:rPr>
+          <w:b/>
+        </w:rPr>
+      </w:pPr>
     </w:p>
     <w:p>
       <w:pPr>
@@ -2158,7 +2554,7 @@
     <w:p>
       <w:pPr>
         <w:pStyle w:val="ListParagraph"/>
-        <w:ind w:left="792" w:right="0" w:hanging="0"/>
+        <w:ind w:left="792"/>
         <w:rPr>
           <w:rFonts w:cs="Arial"/>
           <w:color w:val="A6A6A6"/>
@@ -2175,47 +2571,42 @@
     <w:p>
       <w:pPr>
         <w:pStyle w:val="ListParagraph"/>
-        <w:ind w:left="792" w:right="0" w:hanging="0"/>
-        <w:rPr>
-          <w:b/>
-        </w:rPr>
-      </w:pPr>
-      <w:r>
-        <w:rPr>
-          <w:b/>
-        </w:rPr>
-      </w:r>
-    </w:p>
-    <w:p>
-      <w:pPr>
-        <w:pStyle w:val="Normal"/>
-        <w:ind w:left="792" w:right="0" w:hanging="0"/>
-        <w:rPr>
-          <w:rFonts w:cs="Arial"/>
-          <w:color w:val="A6A6A6"/>
-        </w:rPr>
-      </w:pPr>
-      <w:r>
-        <w:rPr>
-          <w:rFonts w:cs="Arial"/>
-          <w:color w:val="A6A6A6"/>
-        </w:rPr>
-        <w:t>[Identify the event that initiates the use case. This could be an external business event or system event that causes the use case to begin, or it could be the first step in the normal flow.]</w:t>
-      </w:r>
-    </w:p>
-    <w:p>
-      <w:pPr>
-        <w:pStyle w:val="Normal"/>
-        <w:ind w:left="792" w:right="0" w:hanging="0"/>
-        <w:rPr>
-          <w:b/>
-        </w:rPr>
-      </w:pPr>
-      <w:r>
-        <w:rPr>
-          <w:b/>
-        </w:rPr>
-      </w:r>
+        <w:ind w:left="792"/>
+        <w:rPr>
+          <w:b/>
+        </w:rPr>
+      </w:pPr>
+    </w:p>
+    <w:p>
+      <w:pPr>
+        <w:ind w:left="792"/>
+        <w:rPr>
+          <w:rFonts w:cs="Arial"/>
+          <w:color w:val="A6A6A6"/>
+        </w:rPr>
+      </w:pPr>
+      <w:r>
+        <w:rPr>
+          <w:rFonts w:cs="Arial"/>
+          <w:color w:val="A6A6A6"/>
+        </w:rPr>
+        <w:t xml:space="preserve">[Identify the event that initiates the use case. This could be an external business event or system event that causes the use case </w:t>
+      </w:r>
+      <w:r>
+        <w:rPr>
+          <w:rFonts w:cs="Arial"/>
+          <w:color w:val="A6A6A6"/>
+        </w:rPr>
+        <w:t>to begin, or it could be the first step in the normal flow.]</w:t>
+      </w:r>
+    </w:p>
+    <w:p>
+      <w:pPr>
+        <w:ind w:left="792"/>
+        <w:rPr>
+          <w:b/>
+        </w:rPr>
+      </w:pPr>
     </w:p>
     <w:p>
       <w:pPr>
@@ -2278,51 +2669,46 @@
     <w:p>
       <w:pPr>
         <w:pStyle w:val="Hints"/>
-        <w:ind w:left="1080" w:right="0" w:hanging="0"/>
-        <w:rPr>
-          <w:rFonts w:cs="Arial"/>
-          <w:color w:val="A6A6A6"/>
-        </w:rPr>
-      </w:pPr>
-      <w:r>
-        <w:rPr>
-          <w:rFonts w:cs="Arial"/>
-          <w:color w:val="A6A6A6"/>
-        </w:rPr>
-      </w:r>
+        <w:ind w:left="1080"/>
+        <w:rPr>
+          <w:rFonts w:cs="Arial"/>
+          <w:color w:val="A6A6A6"/>
+        </w:rPr>
+      </w:pPr>
     </w:p>
     <w:p>
       <w:pPr>
         <w:pStyle w:val="Hints"/>
-        <w:ind w:left="792" w:right="0" w:hanging="0"/>
-        <w:rPr>
-          <w:rFonts w:cs="Arial"/>
-          <w:color w:val="A6A6A6"/>
-        </w:rPr>
-      </w:pPr>
-      <w:r>
-        <w:rPr>
-          <w:rFonts w:cs="Arial"/>
-          <w:color w:val="A6A6A6"/>
-        </w:rPr>
-        <w:t>[List any activities that must take place, or any conditions that must be true, before the use case can be started. Number each pre-condition.]</w:t>
+        <w:ind w:left="792"/>
+        <w:rPr>
+          <w:rFonts w:cs="Arial"/>
+          <w:color w:val="A6A6A6"/>
+        </w:rPr>
+      </w:pPr>
+      <w:r>
+        <w:rPr>
+          <w:rFonts w:cs="Arial"/>
+          <w:color w:val="A6A6A6"/>
+        </w:rPr>
+        <w:t xml:space="preserve">[List any activities that must take place, or any conditions that must be true, before </w:t>
+      </w:r>
+      <w:r>
+        <w:rPr>
+          <w:rFonts w:cs="Arial"/>
+          <w:color w:val="A6A6A6"/>
+        </w:rPr>
+        <w:t>the use case can be started. Number each pre-condition.]</w:t>
       </w:r>
     </w:p>
     <w:p>
       <w:pPr>
         <w:pStyle w:val="Hints"/>
-        <w:ind w:left="792" w:right="0" w:hanging="0"/>
-        <w:rPr>
-          <w:rFonts w:cs="Arial"/>
-          <w:color w:val="A6A6A6"/>
-        </w:rPr>
-      </w:pPr>
-      <w:r>
-        <w:rPr>
-          <w:rFonts w:cs="Arial"/>
-          <w:color w:val="A6A6A6"/>
-        </w:rPr>
-      </w:r>
+        <w:ind w:left="792"/>
+        <w:rPr>
+          <w:rFonts w:cs="Arial"/>
+          <w:color w:val="A6A6A6"/>
+        </w:rPr>
+      </w:pPr>
     </w:p>
     <w:p>
       <w:pPr>
@@ -2344,7 +2730,6 @@
     </w:p>
     <w:p>
       <w:pPr>
-        <w:pStyle w:val="Normal"/>
         <w:numPr>
           <w:ilvl w:val="0"/>
           <w:numId w:val="4"/>
@@ -2366,7 +2751,6 @@
     </w:p>
     <w:p>
       <w:pPr>
-        <w:pStyle w:val="Normal"/>
         <w:numPr>
           <w:ilvl w:val="0"/>
           <w:numId w:val="4"/>
@@ -2388,39 +2772,38 @@
     </w:p>
     <w:p>
       <w:pPr>
-        <w:pStyle w:val="Normal"/>
-        <w:ind w:left="1080" w:right="0" w:hanging="0"/>
+        <w:ind w:left="1080"/>
         <w:rPr>
           <w:rFonts w:cs="Arial"/>
           <w:color w:val="A6A6A6"/>
           <w:szCs w:val="20"/>
         </w:rPr>
       </w:pPr>
-      <w:r>
+    </w:p>
+    <w:p>
+      <w:pPr>
+        <w:ind w:left="720"/>
         <w:rPr>
           <w:rFonts w:cs="Arial"/>
           <w:color w:val="A6A6A6"/>
           <w:szCs w:val="20"/>
         </w:rPr>
-      </w:r>
-    </w:p>
-    <w:p>
-      <w:pPr>
-        <w:pStyle w:val="Normal"/>
-        <w:ind w:left="720" w:right="0" w:hanging="0"/>
+      </w:pPr>
+      <w:r>
         <w:rPr>
           <w:rFonts w:cs="Arial"/>
           <w:color w:val="A6A6A6"/>
           <w:szCs w:val="20"/>
         </w:rPr>
-      </w:pPr>
+        <w:t>[Describe the state of the system at the conclusion of the use case e</w:t>
+      </w:r>
       <w:r>
         <w:rPr>
           <w:rFonts w:cs="Arial"/>
           <w:color w:val="A6A6A6"/>
           <w:szCs w:val="20"/>
         </w:rPr>
-        <w:t xml:space="preserve">[Describe the state of the system at the conclusion of the use case execution. Should include both </w:t>
+        <w:t xml:space="preserve">xecution. Should include both </w:t>
       </w:r>
       <w:r>
         <w:rPr>
@@ -2461,16 +2844,10 @@
     </w:p>
     <w:p>
       <w:pPr>
-        <w:pStyle w:val="Normal"/>
-        <w:rPr>
-          <w:b/>
-        </w:rPr>
-      </w:pPr>
-      <w:r>
-        <w:rPr>
-          <w:b/>
-        </w:rPr>
-      </w:r>
+        <w:rPr>
+          <w:b/>
+        </w:rPr>
+      </w:pPr>
     </w:p>
     <w:p>
       <w:pPr>
@@ -2492,15 +2869,14 @@
     </w:p>
     <w:p>
       <w:pPr>
-        <w:pStyle w:val="Normal"/>
         <w:numPr>
           <w:ilvl w:val="0"/>
           <w:numId w:val="2"/>
         </w:numPr>
         <w:tabs>
-          <w:tab w:val="left" w:pos="1062" w:leader="none"/>
-        </w:tabs>
-        <w:ind w:left="1080" w:right="0" w:hanging="360"/>
+          <w:tab w:val="left" w:pos="1062"/>
+        </w:tabs>
+        <w:ind w:left="1080"/>
         <w:rPr>
           <w:rFonts w:cs="Arial"/>
           <w:color w:val="A6A6A6"/>
@@ -2518,15 +2894,14 @@
     </w:p>
     <w:p>
       <w:pPr>
-        <w:pStyle w:val="Normal"/>
         <w:numPr>
           <w:ilvl w:val="0"/>
           <w:numId w:val="2"/>
         </w:numPr>
         <w:tabs>
-          <w:tab w:val="left" w:pos="1062" w:leader="none"/>
-        </w:tabs>
-        <w:ind w:left="1080" w:right="0" w:hanging="360"/>
+          <w:tab w:val="left" w:pos="1062"/>
+        </w:tabs>
+        <w:ind w:left="1080"/>
         <w:rPr>
           <w:rFonts w:cs="Arial"/>
           <w:color w:val="A6A6A6"/>
@@ -2539,20 +2914,27 @@
           <w:color w:val="A6A6A6"/>
           <w:szCs w:val="20"/>
         </w:rPr>
-        <w:t xml:space="preserve">Customer enters PIN </w:t>
-      </w:r>
-    </w:p>
-    <w:p>
-      <w:pPr>
-        <w:pStyle w:val="Normal"/>
+        <w:t>C</w:t>
+      </w:r>
+      <w:r>
+        <w:rPr>
+          <w:rFonts w:cs="Arial"/>
+          <w:color w:val="A6A6A6"/>
+          <w:szCs w:val="20"/>
+        </w:rPr>
+        <w:t xml:space="preserve">ustomer enters PIN </w:t>
+      </w:r>
+    </w:p>
+    <w:p>
+      <w:pPr>
         <w:numPr>
           <w:ilvl w:val="0"/>
           <w:numId w:val="2"/>
         </w:numPr>
         <w:tabs>
-          <w:tab w:val="left" w:pos="1062" w:leader="none"/>
-        </w:tabs>
-        <w:ind w:left="1080" w:right="0" w:hanging="360"/>
+          <w:tab w:val="left" w:pos="1062"/>
+        </w:tabs>
+        <w:ind w:left="1080"/>
         <w:rPr>
           <w:rFonts w:cs="Arial"/>
           <w:color w:val="A6A6A6"/>
@@ -2570,15 +2952,14 @@
     </w:p>
     <w:p>
       <w:pPr>
-        <w:pStyle w:val="Normal"/>
         <w:numPr>
           <w:ilvl w:val="0"/>
           <w:numId w:val="2"/>
         </w:numPr>
         <w:tabs>
-          <w:tab w:val="left" w:pos="1062" w:leader="none"/>
-        </w:tabs>
-        <w:ind w:left="1080" w:right="0" w:hanging="360"/>
+          <w:tab w:val="left" w:pos="1062"/>
+        </w:tabs>
+        <w:ind w:left="1080"/>
         <w:rPr>
           <w:rFonts w:cs="Arial"/>
           <w:color w:val="A6A6A6"/>
@@ -2596,15 +2977,14 @@
     </w:p>
     <w:p>
       <w:pPr>
-        <w:pStyle w:val="Normal"/>
         <w:numPr>
           <w:ilvl w:val="0"/>
           <w:numId w:val="2"/>
         </w:numPr>
         <w:tabs>
-          <w:tab w:val="left" w:pos="1062" w:leader="none"/>
-        </w:tabs>
-        <w:ind w:left="1080" w:right="0" w:hanging="360"/>
+          <w:tab w:val="left" w:pos="1062"/>
+        </w:tabs>
+        <w:ind w:left="1080"/>
         <w:rPr>
           <w:rFonts w:cs="Arial"/>
           <w:color w:val="A6A6A6"/>
@@ -2622,15 +3002,14 @@
     </w:p>
     <w:p>
       <w:pPr>
-        <w:pStyle w:val="Normal"/>
         <w:numPr>
           <w:ilvl w:val="0"/>
           <w:numId w:val="2"/>
         </w:numPr>
         <w:tabs>
-          <w:tab w:val="left" w:pos="1062" w:leader="none"/>
-        </w:tabs>
-        <w:ind w:left="1080" w:right="0" w:hanging="360"/>
+          <w:tab w:val="left" w:pos="1062"/>
+        </w:tabs>
+        <w:ind w:left="1080"/>
         <w:rPr>
           <w:rFonts w:cs="Arial"/>
           <w:color w:val="A6A6A6"/>
@@ -2648,15 +3027,14 @@
     </w:p>
     <w:p>
       <w:pPr>
-        <w:pStyle w:val="Normal"/>
         <w:numPr>
           <w:ilvl w:val="0"/>
           <w:numId w:val="2"/>
         </w:numPr>
         <w:tabs>
-          <w:tab w:val="left" w:pos="1062" w:leader="none"/>
-        </w:tabs>
-        <w:ind w:left="1080" w:right="0" w:hanging="360"/>
+          <w:tab w:val="left" w:pos="1062"/>
+        </w:tabs>
+        <w:ind w:left="1080"/>
         <w:rPr>
           <w:rFonts w:cs="Arial"/>
           <w:color w:val="A6A6A6"/>
@@ -2669,20 +3047,28 @@
           <w:color w:val="A6A6A6"/>
           <w:szCs w:val="20"/>
         </w:rPr>
-        <w:t>System prompts user to enter withdrawal amount</w:t>
-      </w:r>
-    </w:p>
-    <w:p>
-      <w:pPr>
-        <w:pStyle w:val="Normal"/>
+        <w:lastRenderedPageBreak/>
+        <w:t>System prompts user to</w:t>
+      </w:r>
+      <w:r>
+        <w:rPr>
+          <w:rFonts w:cs="Arial"/>
+          <w:color w:val="A6A6A6"/>
+          <w:szCs w:val="20"/>
+        </w:rPr>
+        <w:t xml:space="preserve"> enter withdrawal amount</w:t>
+      </w:r>
+    </w:p>
+    <w:p>
+      <w:pPr>
         <w:numPr>
           <w:ilvl w:val="0"/>
           <w:numId w:val="2"/>
         </w:numPr>
         <w:tabs>
-          <w:tab w:val="left" w:pos="1062" w:leader="none"/>
-        </w:tabs>
-        <w:ind w:left="1080" w:right="0" w:hanging="360"/>
+          <w:tab w:val="left" w:pos="1062"/>
+        </w:tabs>
+        <w:ind w:left="1080"/>
         <w:rPr>
           <w:rFonts w:cs="Arial"/>
           <w:color w:val="A6A6A6"/>
@@ -2700,15 +3086,14 @@
     </w:p>
     <w:p>
       <w:pPr>
-        <w:pStyle w:val="Normal"/>
         <w:numPr>
           <w:ilvl w:val="0"/>
           <w:numId w:val="2"/>
         </w:numPr>
         <w:tabs>
-          <w:tab w:val="left" w:pos="1062" w:leader="none"/>
-        </w:tabs>
-        <w:ind w:left="1080" w:right="0" w:hanging="360"/>
+          <w:tab w:val="left" w:pos="1062"/>
+        </w:tabs>
+        <w:ind w:left="1080"/>
         <w:rPr>
           <w:rFonts w:cs="Arial"/>
           <w:color w:val="A6A6A6"/>
@@ -2726,8 +3111,7 @@
     </w:p>
     <w:p>
       <w:pPr>
-        <w:pStyle w:val="Normal"/>
-        <w:ind w:left="1080" w:right="0" w:hanging="0"/>
+        <w:ind w:left="1080"/>
         <w:rPr>
           <w:rFonts w:cs="Arial"/>
           <w:color w:val="A6A6A6"/>
@@ -2757,22 +3141,25 @@
           <w:color w:val="A6A6A6"/>
           <w:szCs w:val="20"/>
         </w:rPr>
-        <w:t xml:space="preserve"> conditions. This dialog sequence will ultimately lead to accomplishing the goal stated in the use case name and description.]</w:t>
-      </w:r>
-    </w:p>
-    <w:p>
-      <w:pPr>
-        <w:pStyle w:val="ListParagraph"/>
-        <w:ind w:left="792" w:right="0" w:hanging="0"/>
-        <w:rPr>
-          <w:b/>
-        </w:rPr>
-      </w:pPr>
-      <w:r>
-        <w:rPr>
-          <w:b/>
-        </w:rPr>
-      </w:r>
+        <w:t xml:space="preserve"> conditions. This dialog sequence will ultimately lead t</w:t>
+      </w:r>
+      <w:r>
+        <w:rPr>
+          <w:rFonts w:cs="Arial"/>
+          <w:color w:val="A6A6A6"/>
+          <w:szCs w:val="20"/>
+        </w:rPr>
+        <w:t>o accomplishing the goal stated in the use case name and description.]</w:t>
+      </w:r>
+    </w:p>
+    <w:p>
+      <w:pPr>
+        <w:pStyle w:val="ListParagraph"/>
+        <w:ind w:left="792"/>
+        <w:rPr>
+          <w:b/>
+        </w:rPr>
+      </w:pPr>
     </w:p>
     <w:p>
       <w:pPr>
@@ -2795,7 +3182,7 @@
     <w:p>
       <w:pPr>
         <w:pStyle w:val="Hints"/>
-        <w:ind w:left="720" w:right="0" w:hanging="0"/>
+        <w:ind w:left="720"/>
         <w:rPr>
           <w:rFonts w:cs="Arial"/>
           <w:color w:val="A6A6A6"/>
@@ -2817,9 +3204,9 @@
           <w:numId w:val="5"/>
         </w:numPr>
         <w:tabs>
-          <w:tab w:val="left" w:pos="432" w:leader="none"/>
-        </w:tabs>
-        <w:ind w:left="1440" w:right="0" w:hanging="360"/>
+          <w:tab w:val="left" w:pos="432"/>
+        </w:tabs>
+        <w:ind w:left="1440"/>
         <w:rPr>
           <w:rFonts w:cs="Arial"/>
           <w:color w:val="A6A6A6"/>
@@ -2841,9 +3228,9 @@
           <w:numId w:val="5"/>
         </w:numPr>
         <w:tabs>
-          <w:tab w:val="left" w:pos="432" w:leader="none"/>
-        </w:tabs>
-        <w:ind w:left="1440" w:right="0" w:hanging="360"/>
+          <w:tab w:val="left" w:pos="432"/>
+        </w:tabs>
+        <w:ind w:left="1440"/>
         <w:rPr>
           <w:rFonts w:cs="Arial"/>
           <w:color w:val="A6A6A6"/>
@@ -2865,9 +3252,9 @@
           <w:numId w:val="5"/>
         </w:numPr>
         <w:tabs>
-          <w:tab w:val="left" w:pos="432" w:leader="none"/>
-        </w:tabs>
-        <w:ind w:left="1440" w:right="0" w:hanging="360"/>
+          <w:tab w:val="left" w:pos="432"/>
+        </w:tabs>
+        <w:ind w:left="1440"/>
         <w:rPr>
           <w:rFonts w:cs="Arial"/>
           <w:color w:val="A6A6A6"/>
@@ -2885,36 +3272,37 @@
       <w:pPr>
         <w:pStyle w:val="Hints"/>
         <w:tabs>
-          <w:tab w:val="left" w:pos="432" w:leader="none"/>
-        </w:tabs>
-        <w:ind w:left="720" w:right="0" w:hanging="0"/>
-        <w:rPr>
-          <w:rFonts w:cs="Arial"/>
-          <w:color w:val="A6A6A6"/>
-        </w:rPr>
-      </w:pPr>
-      <w:r>
-        <w:rPr>
-          <w:rFonts w:cs="Arial"/>
-          <w:color w:val="A6A6A6"/>
-        </w:rPr>
-      </w:r>
+          <w:tab w:val="left" w:pos="432"/>
+        </w:tabs>
+        <w:ind w:left="720"/>
+        <w:rPr>
+          <w:rFonts w:cs="Arial"/>
+          <w:color w:val="A6A6A6"/>
+        </w:rPr>
+      </w:pPr>
     </w:p>
     <w:p>
       <w:pPr>
         <w:pStyle w:val="Hints"/>
-        <w:ind w:left="720" w:right="0" w:hanging="0"/>
-        <w:rPr>
-          <w:rFonts w:cs="Arial"/>
-          <w:color w:val="A6A6A6"/>
-        </w:rPr>
-      </w:pPr>
-      <w:r>
-        <w:rPr>
-          <w:rFonts w:cs="Arial"/>
-          <w:color w:val="A6A6A6"/>
-        </w:rPr>
-        <w:t xml:space="preserve">4b. Customer is not in the bank network </w:t>
+        <w:ind w:left="720"/>
+        <w:rPr>
+          <w:rFonts w:cs="Arial"/>
+          <w:color w:val="A6A6A6"/>
+        </w:rPr>
+      </w:pPr>
+      <w:r>
+        <w:rPr>
+          <w:rFonts w:cs="Arial"/>
+          <w:color w:val="A6A6A6"/>
+        </w:rPr>
+        <w:t>4b. Customer is not in</w:t>
+      </w:r>
+      <w:r>
+        <w:rPr>
+          <w:rFonts w:cs="Arial"/>
+          <w:color w:val="A6A6A6"/>
+        </w:rPr>
+        <w:t xml:space="preserve"> the bank network </w:t>
       </w:r>
     </w:p>
     <w:p>
@@ -2925,9 +3313,9 @@
           <w:numId w:val="6"/>
         </w:numPr>
         <w:tabs>
-          <w:tab w:val="left" w:pos="432" w:leader="none"/>
-        </w:tabs>
-        <w:ind w:left="1440" w:right="0" w:hanging="360"/>
+          <w:tab w:val="left" w:pos="432"/>
+        </w:tabs>
+        <w:ind w:left="1440"/>
         <w:rPr>
           <w:rFonts w:cs="Arial"/>
           <w:color w:val="A6A6A6"/>
@@ -2949,9 +3337,9 @@
           <w:numId w:val="6"/>
         </w:numPr>
         <w:tabs>
-          <w:tab w:val="left" w:pos="432" w:leader="none"/>
-        </w:tabs>
-        <w:ind w:left="1440" w:right="0" w:hanging="360"/>
+          <w:tab w:val="left" w:pos="432"/>
+        </w:tabs>
+        <w:ind w:left="1440"/>
         <w:rPr>
           <w:rFonts w:cs="Arial"/>
           <w:color w:val="A6A6A6"/>
@@ -2973,9 +3361,9 @@
           <w:numId w:val="6"/>
         </w:numPr>
         <w:tabs>
-          <w:tab w:val="left" w:pos="432" w:leader="none"/>
-        </w:tabs>
-        <w:ind w:left="1440" w:right="0" w:hanging="360"/>
+          <w:tab w:val="left" w:pos="432"/>
+        </w:tabs>
+        <w:ind w:left="1440"/>
         <w:rPr>
           <w:rFonts w:cs="Arial"/>
           <w:color w:val="A6A6A6"/>
@@ -2997,9 +3385,9 @@
           <w:numId w:val="6"/>
         </w:numPr>
         <w:tabs>
-          <w:tab w:val="left" w:pos="432" w:leader="none"/>
-        </w:tabs>
-        <w:ind w:left="1440" w:right="0" w:hanging="360"/>
+          <w:tab w:val="left" w:pos="432"/>
+        </w:tabs>
+        <w:ind w:left="1440"/>
         <w:rPr>
           <w:rFonts w:cs="Arial"/>
           <w:color w:val="A6A6A6"/>
@@ -3015,56 +3403,46 @@
     </w:p>
     <w:p>
       <w:pPr>
-        <w:pStyle w:val="Normal"/>
-        <w:ind w:left="720" w:right="0" w:hanging="0"/>
+        <w:ind w:left="720"/>
         <w:rPr>
           <w:rFonts w:cs="Arial"/>
           <w:color w:val="A6A6A6"/>
           <w:szCs w:val="20"/>
         </w:rPr>
       </w:pPr>
-      <w:r>
+    </w:p>
+    <w:p>
+      <w:pPr>
+        <w:ind w:left="720"/>
+        <w:rPr>
+          <w:rFonts w:cs="Arial"/>
+          <w:color w:val="A6A6A6"/>
+        </w:rPr>
+      </w:pPr>
+      <w:r>
+        <w:rPr>
+          <w:rFonts w:cs="Arial"/>
+          <w:color w:val="A6A6A6"/>
+        </w:rPr>
+        <w:t>[Document branches from the main flow to handle special conditions (also known as extensions). Fo</w:t>
+      </w:r>
+      <w:r>
+        <w:rPr>
+          <w:rFonts w:cs="Arial"/>
+          <w:color w:val="A6A6A6"/>
+        </w:rPr>
+        <w:t>r each alternative flow reference the branching step number of the normal flow and the condition which must be true in order for this extension to be executed.]</w:t>
+      </w:r>
+    </w:p>
+    <w:p>
+      <w:pPr>
+        <w:ind w:left="720"/>
         <w:rPr>
           <w:rFonts w:cs="Arial"/>
           <w:color w:val="A6A6A6"/>
           <w:szCs w:val="20"/>
         </w:rPr>
-      </w:r>
-    </w:p>
-    <w:p>
-      <w:pPr>
-        <w:pStyle w:val="Normal"/>
-        <w:ind w:left="720" w:right="0" w:hanging="0"/>
-        <w:rPr>
-          <w:rFonts w:cs="Arial"/>
-          <w:color w:val="A6A6A6"/>
-        </w:rPr>
-      </w:pPr>
-      <w:r>
-        <w:rPr>
-          <w:rFonts w:cs="Arial"/>
-          <w:color w:val="A6A6A6"/>
-        </w:rPr>
-        <w:t>[Document branches from the main flow to handle special conditions (also known as extensions). For each alternative flow reference the branching step number of the normal flow and the condition which must be true in order for this extension to be executed.]</w:t>
-      </w:r>
-    </w:p>
-    <w:p>
-      <w:pPr>
-        <w:pStyle w:val="Normal"/>
-        <w:ind w:left="720" w:right="0" w:hanging="0"/>
-        <w:rPr>
-          <w:rFonts w:cs="Arial"/>
-          <w:color w:val="A6A6A6"/>
-          <w:szCs w:val="20"/>
-        </w:rPr>
-      </w:pPr>
-      <w:r>
-        <w:rPr>
-          <w:rFonts w:cs="Arial"/>
-          <w:color w:val="A6A6A6"/>
-          <w:szCs w:val="20"/>
-        </w:rPr>
-      </w:r>
+      </w:pPr>
     </w:p>
     <w:p>
       <w:pPr>
@@ -3087,38 +3465,49 @@
     <w:p>
       <w:pPr>
         <w:pStyle w:val="ListParagraph"/>
-        <w:ind w:left="792" w:right="0" w:hanging="0"/>
-        <w:rPr>
-          <w:rFonts w:cs="Arial"/>
-          <w:color w:val="A6A6A6"/>
-        </w:rPr>
-      </w:pPr>
-      <w:r>
-        <w:rPr>
-          <w:rFonts w:cs="Arial"/>
-          <w:color w:val="A6A6A6"/>
-        </w:rPr>
-        <w:t xml:space="preserve">User validation (step 4) cannot take more then 30 seconds.  </w:t>
-      </w:r>
-    </w:p>
-    <w:p>
-      <w:pPr>
-        <w:pStyle w:val="ListParagraph"/>
-        <w:ind w:left="792" w:right="0" w:hanging="0"/>
-        <w:rPr>
-          <w:b/>
-        </w:rPr>
-      </w:pPr>
-      <w:r>
-        <w:rPr>
-          <w:b/>
-        </w:rPr>
-      </w:r>
-    </w:p>
-    <w:p>
-      <w:pPr>
-        <w:pStyle w:val="ListParagraph"/>
-        <w:ind w:left="792" w:right="0" w:hanging="0"/>
+        <w:ind w:left="792"/>
+        <w:rPr>
+          <w:rFonts w:cs="Arial"/>
+          <w:color w:val="A6A6A6"/>
+        </w:rPr>
+      </w:pPr>
+      <w:r>
+        <w:rPr>
+          <w:rFonts w:cs="Arial"/>
+          <w:color w:val="A6A6A6"/>
+        </w:rPr>
+        <w:t xml:space="preserve">User validation (step 4) cannot take more </w:t>
+      </w:r>
+      <w:proofErr w:type="spellStart"/>
+      <w:r>
+        <w:rPr>
+          <w:rFonts w:cs="Arial"/>
+          <w:color w:val="A6A6A6"/>
+        </w:rPr>
+        <w:t>then</w:t>
+      </w:r>
+      <w:proofErr w:type="spellEnd"/>
+      <w:r>
+        <w:rPr>
+          <w:rFonts w:cs="Arial"/>
+          <w:color w:val="A6A6A6"/>
+        </w:rPr>
+        <w:t xml:space="preserve"> 30 seconds.  </w:t>
+      </w:r>
+    </w:p>
+    <w:p>
+      <w:pPr>
+        <w:pStyle w:val="ListParagraph"/>
+        <w:ind w:left="792"/>
+        <w:rPr>
+          <w:b/>
+        </w:rPr>
+      </w:pPr>
+    </w:p>
+    <w:p>
+      <w:pPr>
+        <w:pStyle w:val="ListParagraph"/>
+        <w:ind w:left="792"/>
         <w:rPr>
           <w:rFonts w:cs="Arial"/>
           <w:color w:val="A6A6A6"/>
@@ -3131,22 +3520,25 @@
           <w:color w:val="A6A6A6"/>
           <w:szCs w:val="20"/>
         </w:rPr>
-        <w:t>[Identify any additional requirements, such as nonfunctional requirements, for the use case that may need to be addressed during design or implementation. These may include performance requirements or other quality attributes.]</w:t>
-      </w:r>
-    </w:p>
-    <w:p>
-      <w:pPr>
-        <w:pStyle w:val="ListParagraph"/>
-        <w:ind w:left="792" w:right="0" w:hanging="0"/>
-        <w:rPr>
-          <w:b/>
-        </w:rPr>
-      </w:pPr>
-      <w:r>
-        <w:rPr>
-          <w:b/>
-        </w:rPr>
-      </w:r>
+        <w:t xml:space="preserve">[Identify </w:t>
+      </w:r>
+      <w:r>
+        <w:rPr>
+          <w:rFonts w:cs="Arial"/>
+          <w:color w:val="A6A6A6"/>
+          <w:szCs w:val="20"/>
+        </w:rPr>
+        <w:t>any additional requirements, such as nonfunctional requirements, for the use case that may need to be addressed during design or implementation. These may include performance requirements or other quality attributes.]</w:t>
+      </w:r>
+    </w:p>
+    <w:p>
+      <w:pPr>
+        <w:pStyle w:val="ListParagraph"/>
+        <w:ind w:left="792"/>
+        <w:rPr>
+          <w:b/>
+        </w:rPr>
+      </w:pPr>
     </w:p>
     <w:p>
       <w:pPr>
@@ -3183,29 +3575,30 @@
           <w:rFonts w:cs="Arial"/>
           <w:color w:val="A6A6A6"/>
         </w:rPr>
-        <w:t>What is the maximum size of the PIN that a use can have?</w:t>
-      </w:r>
-    </w:p>
-    <w:p>
-      <w:pPr>
-        <w:pStyle w:val="ListParagraph"/>
-        <w:ind w:left="792" w:right="0" w:hanging="0"/>
-        <w:rPr>
-          <w:rFonts w:cs="Arial"/>
-          <w:color w:val="A6A6A6"/>
-        </w:rPr>
-      </w:pPr>
-      <w:r>
-        <w:rPr>
-          <w:rFonts w:cs="Arial"/>
-          <w:color w:val="A6A6A6"/>
-        </w:rPr>
-      </w:r>
-    </w:p>
-    <w:p>
-      <w:pPr>
-        <w:pStyle w:val="ListParagraph"/>
-        <w:ind w:left="792" w:right="0" w:hanging="0"/>
+        <w:t>What is the maximum size of the</w:t>
+      </w:r>
+      <w:r>
+        <w:rPr>
+          <w:rFonts w:cs="Arial"/>
+          <w:color w:val="A6A6A6"/>
+        </w:rPr>
+        <w:t xml:space="preserve"> PIN that a use can have?</w:t>
+      </w:r>
+    </w:p>
+    <w:p>
+      <w:pPr>
+        <w:pStyle w:val="ListParagraph"/>
+        <w:ind w:left="792"/>
+        <w:rPr>
+          <w:rFonts w:cs="Arial"/>
+          <w:color w:val="A6A6A6"/>
+        </w:rPr>
+      </w:pPr>
+    </w:p>
+    <w:p>
+      <w:pPr>
+        <w:pStyle w:val="ListParagraph"/>
+        <w:ind w:left="792"/>
         <w:rPr>
           <w:rFonts w:cs="Arial"/>
           <w:color w:val="A6A6A6"/>
@@ -3222,16 +3615,11 @@
     <w:p>
       <w:pPr>
         <w:pStyle w:val="ListParagraph"/>
-        <w:ind w:left="792" w:right="0" w:hanging="0"/>
-        <w:rPr>
-          <w:b/>
-        </w:rPr>
-      </w:pPr>
-      <w:r>
-        <w:rPr>
-          <w:b/>
-        </w:rPr>
-      </w:r>
+        <w:ind w:left="792"/>
+        <w:rPr>
+          <w:b/>
+        </w:rPr>
+      </w:pPr>
     </w:p>
     <w:p>
       <w:pPr>
@@ -3268,21 +3656,52 @@
       <w:bookmarkStart w:id="23" w:name="_Toc221416323"/>
       <w:bookmarkStart w:id="24" w:name="_Toc221522344"/>
       <w:bookmarkStart w:id="25" w:name="_Toc221528087"/>
-      <w:bookmarkStart w:id="26" w:name="_Toc221412490"/>
-      <w:bookmarkStart w:id="27" w:name="_Toc221412565"/>
-      <w:bookmarkStart w:id="28" w:name="_Toc221413038"/>
-      <w:bookmarkStart w:id="29" w:name="_Toc221413152"/>
-      <w:bookmarkStart w:id="30" w:name="_Toc221413219"/>
-      <w:bookmarkStart w:id="31" w:name="_Toc221414483"/>
-      <w:bookmarkStart w:id="32" w:name="_Toc221414561"/>
-      <w:bookmarkStart w:id="33" w:name="_Toc221414643"/>
-      <w:bookmarkStart w:id="34" w:name="_Toc221414829"/>
-      <w:bookmarkStart w:id="35" w:name="_Toc221414951"/>
-      <w:bookmarkStart w:id="36" w:name="_Toc221415339"/>
-      <w:bookmarkStart w:id="37" w:name="_Toc221416323"/>
-      <w:bookmarkStart w:id="38" w:name="_Toc221522344"/>
-      <w:bookmarkStart w:id="39" w:name="_Toc221528087"/>
-      <w:bookmarkEnd w:id="9"/>
+      <w:bookmarkEnd w:id="11"/>
+      <w:bookmarkEnd w:id="12"/>
+      <w:bookmarkEnd w:id="13"/>
+      <w:bookmarkEnd w:id="14"/>
+      <w:bookmarkEnd w:id="15"/>
+      <w:bookmarkEnd w:id="16"/>
+      <w:bookmarkEnd w:id="17"/>
+      <w:bookmarkEnd w:id="18"/>
+      <w:bookmarkEnd w:id="19"/>
+      <w:bookmarkEnd w:id="20"/>
+      <w:bookmarkEnd w:id="21"/>
+      <w:bookmarkEnd w:id="22"/>
+      <w:bookmarkEnd w:id="23"/>
+      <w:bookmarkEnd w:id="24"/>
+      <w:bookmarkEnd w:id="25"/>
+    </w:p>
+    <w:p>
+      <w:pPr>
+        <w:pStyle w:val="ListParagraph"/>
+        <w:keepNext/>
+        <w:numPr>
+          <w:ilvl w:val="0"/>
+          <w:numId w:val="1"/>
+        </w:numPr>
+        <w:spacing w:before="240" w:after="60"/>
+        <w:outlineLvl w:val="1"/>
+        <w:rPr>
+          <w:rFonts w:cs="Arial"/>
+          <w:b/>
+          <w:bCs/>
+          <w:i/>
+          <w:iCs/>
+          <w:vanish/>
+          <w:sz w:val="28"/>
+          <w:szCs w:val="28"/>
+        </w:rPr>
+      </w:pPr>
+      <w:bookmarkStart w:id="26" w:name="_Toc221414484"/>
+      <w:bookmarkStart w:id="27" w:name="_Toc221414562"/>
+      <w:bookmarkStart w:id="28" w:name="_Toc221414644"/>
+      <w:bookmarkStart w:id="29" w:name="_Toc221414830"/>
+      <w:bookmarkStart w:id="30" w:name="_Toc221414952"/>
+      <w:bookmarkStart w:id="31" w:name="_Toc221415340"/>
+      <w:bookmarkStart w:id="32" w:name="_Toc221416324"/>
+      <w:bookmarkStart w:id="33" w:name="_Toc221522345"/>
+      <w:bookmarkStart w:id="34" w:name="_Toc221528088"/>
       <w:bookmarkEnd w:id="26"/>
       <w:bookmarkEnd w:id="27"/>
       <w:bookmarkEnd w:id="28"/>
@@ -3292,12 +3711,17 @@
       <w:bookmarkEnd w:id="32"/>
       <w:bookmarkEnd w:id="33"/>
       <w:bookmarkEnd w:id="34"/>
-      <w:bookmarkEnd w:id="35"/>
-      <w:bookmarkEnd w:id="36"/>
-      <w:bookmarkEnd w:id="37"/>
-      <w:bookmarkEnd w:id="38"/>
-      <w:bookmarkEnd w:id="39"/>
-      <w:r>
+    </w:p>
+    <w:p>
+      <w:pPr>
+        <w:pStyle w:val="ListParagraph"/>
+        <w:keepNext/>
+        <w:numPr>
+          <w:ilvl w:val="0"/>
+          <w:numId w:val="1"/>
+        </w:numPr>
+        <w:spacing w:before="240" w:after="60"/>
+        <w:outlineLvl w:val="1"/>
         <w:rPr>
           <w:rFonts w:cs="Arial"/>
           <w:b/>
@@ -3308,7 +3732,25 @@
           <w:sz w:val="28"/>
           <w:szCs w:val="28"/>
         </w:rPr>
-      </w:r>
+      </w:pPr>
+      <w:bookmarkStart w:id="35" w:name="_Toc221414485"/>
+      <w:bookmarkStart w:id="36" w:name="_Toc221414563"/>
+      <w:bookmarkStart w:id="37" w:name="_Toc221414645"/>
+      <w:bookmarkStart w:id="38" w:name="_Toc221414831"/>
+      <w:bookmarkStart w:id="39" w:name="_Toc221414953"/>
+      <w:bookmarkStart w:id="40" w:name="_Toc221415341"/>
+      <w:bookmarkStart w:id="41" w:name="_Toc221416325"/>
+      <w:bookmarkStart w:id="42" w:name="_Toc221522346"/>
+      <w:bookmarkStart w:id="43" w:name="_Toc221528089"/>
+      <w:bookmarkEnd w:id="35"/>
+      <w:bookmarkEnd w:id="36"/>
+      <w:bookmarkEnd w:id="37"/>
+      <w:bookmarkEnd w:id="38"/>
+      <w:bookmarkEnd w:id="39"/>
+      <w:bookmarkEnd w:id="40"/>
+      <w:bookmarkEnd w:id="41"/>
+      <w:bookmarkEnd w:id="42"/>
+      <w:bookmarkEnd w:id="43"/>
     </w:p>
     <w:p>
       <w:pPr>
@@ -3331,34 +3773,35 @@
           <w:szCs w:val="28"/>
         </w:rPr>
       </w:pPr>
-      <w:bookmarkStart w:id="40" w:name="_Toc221414484"/>
-      <w:bookmarkStart w:id="41" w:name="_Toc221414562"/>
-      <w:bookmarkStart w:id="42" w:name="_Toc221414644"/>
-      <w:bookmarkStart w:id="43" w:name="_Toc221414830"/>
-      <w:bookmarkStart w:id="44" w:name="_Toc221414952"/>
-      <w:bookmarkStart w:id="45" w:name="_Toc221415340"/>
-      <w:bookmarkStart w:id="46" w:name="_Toc221416324"/>
-      <w:bookmarkStart w:id="47" w:name="_Toc221522345"/>
-      <w:bookmarkStart w:id="48" w:name="_Toc221528088"/>
-      <w:bookmarkStart w:id="49" w:name="_Toc221414484"/>
-      <w:bookmarkStart w:id="50" w:name="_Toc221414562"/>
-      <w:bookmarkStart w:id="51" w:name="_Toc221414644"/>
-      <w:bookmarkStart w:id="52" w:name="_Toc221414830"/>
-      <w:bookmarkStart w:id="53" w:name="_Toc221414952"/>
-      <w:bookmarkStart w:id="54" w:name="_Toc221415340"/>
-      <w:bookmarkStart w:id="55" w:name="_Toc221416324"/>
-      <w:bookmarkStart w:id="56" w:name="_Toc221522345"/>
-      <w:bookmarkStart w:id="57" w:name="_Toc221528088"/>
+      <w:bookmarkStart w:id="44" w:name="_Toc221414486"/>
+      <w:bookmarkStart w:id="45" w:name="_Toc221414564"/>
+      <w:bookmarkStart w:id="46" w:name="_Toc221414646"/>
+      <w:bookmarkStart w:id="47" w:name="_Toc221414832"/>
+      <w:bookmarkStart w:id="48" w:name="_Toc221414954"/>
+      <w:bookmarkStart w:id="49" w:name="_Toc221415342"/>
+      <w:bookmarkStart w:id="50" w:name="_Toc221416326"/>
+      <w:bookmarkStart w:id="51" w:name="_Toc221522347"/>
+      <w:bookmarkStart w:id="52" w:name="_Toc221528090"/>
+      <w:bookmarkEnd w:id="44"/>
+      <w:bookmarkEnd w:id="45"/>
+      <w:bookmarkEnd w:id="46"/>
+      <w:bookmarkEnd w:id="47"/>
+      <w:bookmarkEnd w:id="48"/>
       <w:bookmarkEnd w:id="49"/>
       <w:bookmarkEnd w:id="50"/>
       <w:bookmarkEnd w:id="51"/>
       <w:bookmarkEnd w:id="52"/>
-      <w:bookmarkEnd w:id="53"/>
-      <w:bookmarkEnd w:id="54"/>
-      <w:bookmarkEnd w:id="55"/>
-      <w:bookmarkEnd w:id="56"/>
-      <w:bookmarkEnd w:id="57"/>
-      <w:r>
+    </w:p>
+    <w:p>
+      <w:pPr>
+        <w:pStyle w:val="ListParagraph"/>
+        <w:keepNext/>
+        <w:numPr>
+          <w:ilvl w:val="0"/>
+          <w:numId w:val="1"/>
+        </w:numPr>
+        <w:spacing w:before="240" w:after="60"/>
+        <w:outlineLvl w:val="1"/>
         <w:rPr>
           <w:rFonts w:cs="Arial"/>
           <w:b/>
@@ -3369,7 +3812,25 @@
           <w:sz w:val="28"/>
           <w:szCs w:val="28"/>
         </w:rPr>
-      </w:r>
+      </w:pPr>
+      <w:bookmarkStart w:id="53" w:name="_Toc221414487"/>
+      <w:bookmarkStart w:id="54" w:name="_Toc221414565"/>
+      <w:bookmarkStart w:id="55" w:name="_Toc221414647"/>
+      <w:bookmarkStart w:id="56" w:name="_Toc221414833"/>
+      <w:bookmarkStart w:id="57" w:name="_Toc221414955"/>
+      <w:bookmarkStart w:id="58" w:name="_Toc221415343"/>
+      <w:bookmarkStart w:id="59" w:name="_Toc221416327"/>
+      <w:bookmarkStart w:id="60" w:name="_Toc221522348"/>
+      <w:bookmarkStart w:id="61" w:name="_Toc221528091"/>
+      <w:bookmarkEnd w:id="53"/>
+      <w:bookmarkEnd w:id="54"/>
+      <w:bookmarkEnd w:id="55"/>
+      <w:bookmarkEnd w:id="56"/>
+      <w:bookmarkEnd w:id="57"/>
+      <w:bookmarkEnd w:id="58"/>
+      <w:bookmarkEnd w:id="59"/>
+      <w:bookmarkEnd w:id="60"/>
+      <w:bookmarkEnd w:id="61"/>
     </w:p>
     <w:p>
       <w:pPr>
@@ -3392,34 +3853,35 @@
           <w:szCs w:val="28"/>
         </w:rPr>
       </w:pPr>
-      <w:bookmarkStart w:id="58" w:name="_Toc221414485"/>
-      <w:bookmarkStart w:id="59" w:name="_Toc221414563"/>
-      <w:bookmarkStart w:id="60" w:name="_Toc221414645"/>
-      <w:bookmarkStart w:id="61" w:name="_Toc221414831"/>
-      <w:bookmarkStart w:id="62" w:name="_Toc221414953"/>
-      <w:bookmarkStart w:id="63" w:name="_Toc221415341"/>
-      <w:bookmarkStart w:id="64" w:name="_Toc221416325"/>
-      <w:bookmarkStart w:id="65" w:name="_Toc221522346"/>
-      <w:bookmarkStart w:id="66" w:name="_Toc221528089"/>
-      <w:bookmarkStart w:id="67" w:name="_Toc221414485"/>
-      <w:bookmarkStart w:id="68" w:name="_Toc221414563"/>
-      <w:bookmarkStart w:id="69" w:name="_Toc221414645"/>
-      <w:bookmarkStart w:id="70" w:name="_Toc221414831"/>
-      <w:bookmarkStart w:id="71" w:name="_Toc221414953"/>
-      <w:bookmarkStart w:id="72" w:name="_Toc221415341"/>
-      <w:bookmarkStart w:id="73" w:name="_Toc221416325"/>
-      <w:bookmarkStart w:id="74" w:name="_Toc221522346"/>
-      <w:bookmarkStart w:id="75" w:name="_Toc221528089"/>
+      <w:bookmarkStart w:id="62" w:name="_Toc221414488"/>
+      <w:bookmarkStart w:id="63" w:name="_Toc221414566"/>
+      <w:bookmarkStart w:id="64" w:name="_Toc221414648"/>
+      <w:bookmarkStart w:id="65" w:name="_Toc221414834"/>
+      <w:bookmarkStart w:id="66" w:name="_Toc221414956"/>
+      <w:bookmarkStart w:id="67" w:name="_Toc221415344"/>
+      <w:bookmarkStart w:id="68" w:name="_Toc221416328"/>
+      <w:bookmarkStart w:id="69" w:name="_Toc221522349"/>
+      <w:bookmarkStart w:id="70" w:name="_Toc221528092"/>
+      <w:bookmarkEnd w:id="62"/>
+      <w:bookmarkEnd w:id="63"/>
+      <w:bookmarkEnd w:id="64"/>
+      <w:bookmarkEnd w:id="65"/>
+      <w:bookmarkEnd w:id="66"/>
       <w:bookmarkEnd w:id="67"/>
       <w:bookmarkEnd w:id="68"/>
       <w:bookmarkEnd w:id="69"/>
       <w:bookmarkEnd w:id="70"/>
-      <w:bookmarkEnd w:id="71"/>
-      <w:bookmarkEnd w:id="72"/>
-      <w:bookmarkEnd w:id="73"/>
-      <w:bookmarkEnd w:id="74"/>
-      <w:bookmarkEnd w:id="75"/>
-      <w:r>
+    </w:p>
+    <w:p>
+      <w:pPr>
+        <w:pStyle w:val="ListParagraph"/>
+        <w:keepNext/>
+        <w:numPr>
+          <w:ilvl w:val="0"/>
+          <w:numId w:val="1"/>
+        </w:numPr>
+        <w:spacing w:before="240" w:after="60"/>
+        <w:outlineLvl w:val="1"/>
         <w:rPr>
           <w:rFonts w:cs="Arial"/>
           <w:b/>
@@ -3430,7 +3892,25 @@
           <w:sz w:val="28"/>
           <w:szCs w:val="28"/>
         </w:rPr>
-      </w:r>
+      </w:pPr>
+      <w:bookmarkStart w:id="71" w:name="_Toc221414489"/>
+      <w:bookmarkStart w:id="72" w:name="_Toc221414567"/>
+      <w:bookmarkStart w:id="73" w:name="_Toc221414649"/>
+      <w:bookmarkStart w:id="74" w:name="_Toc221414835"/>
+      <w:bookmarkStart w:id="75" w:name="_Toc221414957"/>
+      <w:bookmarkStart w:id="76" w:name="_Toc221415345"/>
+      <w:bookmarkStart w:id="77" w:name="_Toc221416329"/>
+      <w:bookmarkStart w:id="78" w:name="_Toc221522350"/>
+      <w:bookmarkStart w:id="79" w:name="_Toc221528093"/>
+      <w:bookmarkEnd w:id="71"/>
+      <w:bookmarkEnd w:id="72"/>
+      <w:bookmarkEnd w:id="73"/>
+      <w:bookmarkEnd w:id="74"/>
+      <w:bookmarkEnd w:id="75"/>
+      <w:bookmarkEnd w:id="76"/>
+      <w:bookmarkEnd w:id="77"/>
+      <w:bookmarkEnd w:id="78"/>
+      <w:bookmarkEnd w:id="79"/>
     </w:p>
     <w:p>
       <w:pPr>
@@ -3453,34 +3933,35 @@
           <w:szCs w:val="28"/>
         </w:rPr>
       </w:pPr>
-      <w:bookmarkStart w:id="76" w:name="_Toc221414486"/>
-      <w:bookmarkStart w:id="77" w:name="_Toc221414564"/>
-      <w:bookmarkStart w:id="78" w:name="_Toc221414646"/>
-      <w:bookmarkStart w:id="79" w:name="_Toc221414832"/>
-      <w:bookmarkStart w:id="80" w:name="_Toc221414954"/>
-      <w:bookmarkStart w:id="81" w:name="_Toc221415342"/>
-      <w:bookmarkStart w:id="82" w:name="_Toc221416326"/>
-      <w:bookmarkStart w:id="83" w:name="_Toc221522347"/>
-      <w:bookmarkStart w:id="84" w:name="_Toc221528090"/>
-      <w:bookmarkStart w:id="85" w:name="_Toc221414486"/>
-      <w:bookmarkStart w:id="86" w:name="_Toc221414564"/>
-      <w:bookmarkStart w:id="87" w:name="_Toc221414646"/>
-      <w:bookmarkStart w:id="88" w:name="_Toc221414832"/>
-      <w:bookmarkStart w:id="89" w:name="_Toc221414954"/>
-      <w:bookmarkStart w:id="90" w:name="_Toc221415342"/>
-      <w:bookmarkStart w:id="91" w:name="_Toc221416326"/>
-      <w:bookmarkStart w:id="92" w:name="_Toc221522347"/>
-      <w:bookmarkStart w:id="93" w:name="_Toc221528090"/>
+      <w:bookmarkStart w:id="80" w:name="_Toc221414490"/>
+      <w:bookmarkStart w:id="81" w:name="_Toc221414568"/>
+      <w:bookmarkStart w:id="82" w:name="_Toc221414650"/>
+      <w:bookmarkStart w:id="83" w:name="_Toc221414836"/>
+      <w:bookmarkStart w:id="84" w:name="_Toc221414958"/>
+      <w:bookmarkStart w:id="85" w:name="_Toc221415346"/>
+      <w:bookmarkStart w:id="86" w:name="_Toc221416330"/>
+      <w:bookmarkStart w:id="87" w:name="_Toc221522351"/>
+      <w:bookmarkStart w:id="88" w:name="_Toc221528094"/>
+      <w:bookmarkEnd w:id="80"/>
+      <w:bookmarkEnd w:id="81"/>
+      <w:bookmarkEnd w:id="82"/>
+      <w:bookmarkEnd w:id="83"/>
+      <w:bookmarkEnd w:id="84"/>
       <w:bookmarkEnd w:id="85"/>
       <w:bookmarkEnd w:id="86"/>
       <w:bookmarkEnd w:id="87"/>
       <w:bookmarkEnd w:id="88"/>
-      <w:bookmarkEnd w:id="89"/>
-      <w:bookmarkEnd w:id="90"/>
-      <w:bookmarkEnd w:id="91"/>
-      <w:bookmarkEnd w:id="92"/>
-      <w:bookmarkEnd w:id="93"/>
-      <w:r>
+    </w:p>
+    <w:p>
+      <w:pPr>
+        <w:pStyle w:val="ListParagraph"/>
+        <w:keepNext/>
+        <w:numPr>
+          <w:ilvl w:val="0"/>
+          <w:numId w:val="1"/>
+        </w:numPr>
+        <w:spacing w:before="240" w:after="60"/>
+        <w:outlineLvl w:val="1"/>
         <w:rPr>
           <w:rFonts w:cs="Arial"/>
           <w:b/>
@@ -3491,7 +3972,25 @@
           <w:sz w:val="28"/>
           <w:szCs w:val="28"/>
         </w:rPr>
-      </w:r>
+      </w:pPr>
+      <w:bookmarkStart w:id="89" w:name="_Toc221414491"/>
+      <w:bookmarkStart w:id="90" w:name="_Toc221414569"/>
+      <w:bookmarkStart w:id="91" w:name="_Toc221414651"/>
+      <w:bookmarkStart w:id="92" w:name="_Toc221414837"/>
+      <w:bookmarkStart w:id="93" w:name="_Toc221414959"/>
+      <w:bookmarkStart w:id="94" w:name="_Toc221415347"/>
+      <w:bookmarkStart w:id="95" w:name="_Toc221416331"/>
+      <w:bookmarkStart w:id="96" w:name="_Toc221522352"/>
+      <w:bookmarkStart w:id="97" w:name="_Toc221528095"/>
+      <w:bookmarkEnd w:id="89"/>
+      <w:bookmarkEnd w:id="90"/>
+      <w:bookmarkEnd w:id="91"/>
+      <w:bookmarkEnd w:id="92"/>
+      <w:bookmarkEnd w:id="93"/>
+      <w:bookmarkEnd w:id="94"/>
+      <w:bookmarkEnd w:id="95"/>
+      <w:bookmarkEnd w:id="96"/>
+      <w:bookmarkEnd w:id="97"/>
     </w:p>
     <w:p>
       <w:pPr>
@@ -3514,365 +4013,32 @@
           <w:szCs w:val="28"/>
         </w:rPr>
       </w:pPr>
-      <w:bookmarkStart w:id="94" w:name="_Toc221414487"/>
-      <w:bookmarkStart w:id="95" w:name="_Toc221414565"/>
-      <w:bookmarkStart w:id="96" w:name="_Toc221414647"/>
-      <w:bookmarkStart w:id="97" w:name="_Toc221414833"/>
-      <w:bookmarkStart w:id="98" w:name="_Toc221414955"/>
-      <w:bookmarkStart w:id="99" w:name="_Toc221415343"/>
-      <w:bookmarkStart w:id="100" w:name="_Toc221416327"/>
-      <w:bookmarkStart w:id="101" w:name="_Toc221522348"/>
-      <w:bookmarkStart w:id="102" w:name="_Toc221528091"/>
-      <w:bookmarkStart w:id="103" w:name="_Toc221414487"/>
-      <w:bookmarkStart w:id="104" w:name="_Toc221414565"/>
-      <w:bookmarkStart w:id="105" w:name="_Toc221414647"/>
-      <w:bookmarkStart w:id="106" w:name="_Toc221414833"/>
-      <w:bookmarkStart w:id="107" w:name="_Toc221414955"/>
-      <w:bookmarkStart w:id="108" w:name="_Toc221415343"/>
-      <w:bookmarkStart w:id="109" w:name="_Toc221416327"/>
-      <w:bookmarkStart w:id="110" w:name="_Toc221522348"/>
-      <w:bookmarkStart w:id="111" w:name="_Toc221528091"/>
+      <w:bookmarkStart w:id="98" w:name="_Toc221414492"/>
+      <w:bookmarkStart w:id="99" w:name="_Toc221414570"/>
+      <w:bookmarkStart w:id="100" w:name="_Toc221414652"/>
+      <w:bookmarkStart w:id="101" w:name="_Toc221414838"/>
+      <w:bookmarkStart w:id="102" w:name="_Toc221414960"/>
+      <w:bookmarkStart w:id="103" w:name="_Toc221415348"/>
+      <w:bookmarkStart w:id="104" w:name="_Toc221416332"/>
+      <w:bookmarkStart w:id="105" w:name="_Toc221522353"/>
+      <w:bookmarkStart w:id="106" w:name="_Toc221528096"/>
+      <w:bookmarkEnd w:id="98"/>
+      <w:bookmarkEnd w:id="99"/>
+      <w:bookmarkEnd w:id="100"/>
+      <w:bookmarkEnd w:id="101"/>
+      <w:bookmarkEnd w:id="102"/>
       <w:bookmarkEnd w:id="103"/>
       <w:bookmarkEnd w:id="104"/>
       <w:bookmarkEnd w:id="105"/>
       <w:bookmarkEnd w:id="106"/>
-      <w:bookmarkEnd w:id="107"/>
-      <w:bookmarkEnd w:id="108"/>
-      <w:bookmarkEnd w:id="109"/>
-      <w:bookmarkEnd w:id="110"/>
-      <w:bookmarkEnd w:id="111"/>
-      <w:r>
-        <w:rPr>
-          <w:rFonts w:cs="Arial"/>
-          <w:b/>
-          <w:bCs/>
-          <w:i/>
-          <w:iCs/>
-          <w:vanish/>
-          <w:sz w:val="28"/>
-          <w:szCs w:val="28"/>
-        </w:rPr>
-      </w:r>
     </w:p>
     <w:p>
       <w:pPr>
         <w:pStyle w:val="ListParagraph"/>
         <w:keepNext/>
-        <w:numPr>
-          <w:ilvl w:val="0"/>
-          <w:numId w:val="1"/>
-        </w:numPr>
         <w:spacing w:before="240" w:after="60"/>
         <w:outlineLvl w:val="1"/>
-        <w:rPr>
-          <w:rFonts w:cs="Arial"/>
-          <w:b/>
-          <w:bCs/>
-          <w:i/>
-          <w:iCs/>
-          <w:vanish/>
-          <w:sz w:val="28"/>
-          <w:szCs w:val="28"/>
-        </w:rPr>
-      </w:pPr>
-      <w:bookmarkStart w:id="112" w:name="_Toc221414488"/>
-      <w:bookmarkStart w:id="113" w:name="_Toc221414566"/>
-      <w:bookmarkStart w:id="114" w:name="_Toc221414648"/>
-      <w:bookmarkStart w:id="115" w:name="_Toc221414834"/>
-      <w:bookmarkStart w:id="116" w:name="_Toc221414956"/>
-      <w:bookmarkStart w:id="117" w:name="_Toc221415344"/>
-      <w:bookmarkStart w:id="118" w:name="_Toc221416328"/>
-      <w:bookmarkStart w:id="119" w:name="_Toc221522349"/>
-      <w:bookmarkStart w:id="120" w:name="_Toc221528092"/>
-      <w:bookmarkStart w:id="121" w:name="_Toc221414488"/>
-      <w:bookmarkStart w:id="122" w:name="_Toc221414566"/>
-      <w:bookmarkStart w:id="123" w:name="_Toc221414648"/>
-      <w:bookmarkStart w:id="124" w:name="_Toc221414834"/>
-      <w:bookmarkStart w:id="125" w:name="_Toc221414956"/>
-      <w:bookmarkStart w:id="126" w:name="_Toc221415344"/>
-      <w:bookmarkStart w:id="127" w:name="_Toc221416328"/>
-      <w:bookmarkStart w:id="128" w:name="_Toc221522349"/>
-      <w:bookmarkStart w:id="129" w:name="_Toc221528092"/>
-      <w:bookmarkEnd w:id="121"/>
-      <w:bookmarkEnd w:id="122"/>
-      <w:bookmarkEnd w:id="123"/>
-      <w:bookmarkEnd w:id="124"/>
-      <w:bookmarkEnd w:id="125"/>
-      <w:bookmarkEnd w:id="126"/>
-      <w:bookmarkEnd w:id="127"/>
-      <w:bookmarkEnd w:id="128"/>
-      <w:bookmarkEnd w:id="129"/>
-      <w:r>
-        <w:rPr>
-          <w:rFonts w:cs="Arial"/>
-          <w:b/>
-          <w:bCs/>
-          <w:i/>
-          <w:iCs/>
-          <w:vanish/>
-          <w:sz w:val="28"/>
-          <w:szCs w:val="28"/>
-        </w:rPr>
-      </w:r>
-    </w:p>
-    <w:p>
-      <w:pPr>
-        <w:pStyle w:val="ListParagraph"/>
-        <w:keepNext/>
-        <w:numPr>
-          <w:ilvl w:val="0"/>
-          <w:numId w:val="1"/>
-        </w:numPr>
-        <w:spacing w:before="240" w:after="60"/>
-        <w:outlineLvl w:val="1"/>
-        <w:rPr>
-          <w:rFonts w:cs="Arial"/>
-          <w:b/>
-          <w:bCs/>
-          <w:i/>
-          <w:iCs/>
-          <w:vanish/>
-          <w:sz w:val="28"/>
-          <w:szCs w:val="28"/>
-        </w:rPr>
-      </w:pPr>
-      <w:bookmarkStart w:id="130" w:name="_Toc221414489"/>
-      <w:bookmarkStart w:id="131" w:name="_Toc221414567"/>
-      <w:bookmarkStart w:id="132" w:name="_Toc221414649"/>
-      <w:bookmarkStart w:id="133" w:name="_Toc221414835"/>
-      <w:bookmarkStart w:id="134" w:name="_Toc221414957"/>
-      <w:bookmarkStart w:id="135" w:name="_Toc221415345"/>
-      <w:bookmarkStart w:id="136" w:name="_Toc221416329"/>
-      <w:bookmarkStart w:id="137" w:name="_Toc221522350"/>
-      <w:bookmarkStart w:id="138" w:name="_Toc221528093"/>
-      <w:bookmarkStart w:id="139" w:name="_Toc221414489"/>
-      <w:bookmarkStart w:id="140" w:name="_Toc221414567"/>
-      <w:bookmarkStart w:id="141" w:name="_Toc221414649"/>
-      <w:bookmarkStart w:id="142" w:name="_Toc221414835"/>
-      <w:bookmarkStart w:id="143" w:name="_Toc221414957"/>
-      <w:bookmarkStart w:id="144" w:name="_Toc221415345"/>
-      <w:bookmarkStart w:id="145" w:name="_Toc221416329"/>
-      <w:bookmarkStart w:id="146" w:name="_Toc221522350"/>
-      <w:bookmarkStart w:id="147" w:name="_Toc221528093"/>
-      <w:bookmarkEnd w:id="139"/>
-      <w:bookmarkEnd w:id="140"/>
-      <w:bookmarkEnd w:id="141"/>
-      <w:bookmarkEnd w:id="142"/>
-      <w:bookmarkEnd w:id="143"/>
-      <w:bookmarkEnd w:id="144"/>
-      <w:bookmarkEnd w:id="145"/>
-      <w:bookmarkEnd w:id="146"/>
-      <w:bookmarkEnd w:id="147"/>
-      <w:r>
-        <w:rPr>
-          <w:rFonts w:cs="Arial"/>
-          <w:b/>
-          <w:bCs/>
-          <w:i/>
-          <w:iCs/>
-          <w:vanish/>
-          <w:sz w:val="28"/>
-          <w:szCs w:val="28"/>
-        </w:rPr>
-      </w:r>
-    </w:p>
-    <w:p>
-      <w:pPr>
-        <w:pStyle w:val="ListParagraph"/>
-        <w:keepNext/>
-        <w:numPr>
-          <w:ilvl w:val="0"/>
-          <w:numId w:val="1"/>
-        </w:numPr>
-        <w:spacing w:before="240" w:after="60"/>
-        <w:outlineLvl w:val="1"/>
-        <w:rPr>
-          <w:rFonts w:cs="Arial"/>
-          <w:b/>
-          <w:bCs/>
-          <w:i/>
-          <w:iCs/>
-          <w:vanish/>
-          <w:sz w:val="28"/>
-          <w:szCs w:val="28"/>
-        </w:rPr>
-      </w:pPr>
-      <w:bookmarkStart w:id="148" w:name="_Toc221414490"/>
-      <w:bookmarkStart w:id="149" w:name="_Toc221414568"/>
-      <w:bookmarkStart w:id="150" w:name="_Toc221414650"/>
-      <w:bookmarkStart w:id="151" w:name="_Toc221414836"/>
-      <w:bookmarkStart w:id="152" w:name="_Toc221414958"/>
-      <w:bookmarkStart w:id="153" w:name="_Toc221415346"/>
-      <w:bookmarkStart w:id="154" w:name="_Toc221416330"/>
-      <w:bookmarkStart w:id="155" w:name="_Toc221522351"/>
-      <w:bookmarkStart w:id="156" w:name="_Toc221528094"/>
-      <w:bookmarkStart w:id="157" w:name="_Toc221414490"/>
-      <w:bookmarkStart w:id="158" w:name="_Toc221414568"/>
-      <w:bookmarkStart w:id="159" w:name="_Toc221414650"/>
-      <w:bookmarkStart w:id="160" w:name="_Toc221414836"/>
-      <w:bookmarkStart w:id="161" w:name="_Toc221414958"/>
-      <w:bookmarkStart w:id="162" w:name="_Toc221415346"/>
-      <w:bookmarkStart w:id="163" w:name="_Toc221416330"/>
-      <w:bookmarkStart w:id="164" w:name="_Toc221522351"/>
-      <w:bookmarkStart w:id="165" w:name="_Toc221528094"/>
-      <w:bookmarkEnd w:id="157"/>
-      <w:bookmarkEnd w:id="158"/>
-      <w:bookmarkEnd w:id="159"/>
-      <w:bookmarkEnd w:id="160"/>
-      <w:bookmarkEnd w:id="161"/>
-      <w:bookmarkEnd w:id="162"/>
-      <w:bookmarkEnd w:id="163"/>
-      <w:bookmarkEnd w:id="164"/>
-      <w:bookmarkEnd w:id="165"/>
-      <w:r>
-        <w:rPr>
-          <w:rFonts w:cs="Arial"/>
-          <w:b/>
-          <w:bCs/>
-          <w:i/>
-          <w:iCs/>
-          <w:vanish/>
-          <w:sz w:val="28"/>
-          <w:szCs w:val="28"/>
-        </w:rPr>
-      </w:r>
-    </w:p>
-    <w:p>
-      <w:pPr>
-        <w:pStyle w:val="ListParagraph"/>
-        <w:keepNext/>
-        <w:numPr>
-          <w:ilvl w:val="0"/>
-          <w:numId w:val="1"/>
-        </w:numPr>
-        <w:spacing w:before="240" w:after="60"/>
-        <w:outlineLvl w:val="1"/>
-        <w:rPr>
-          <w:rFonts w:cs="Arial"/>
-          <w:b/>
-          <w:bCs/>
-          <w:i/>
-          <w:iCs/>
-          <w:vanish/>
-          <w:sz w:val="28"/>
-          <w:szCs w:val="28"/>
-        </w:rPr>
-      </w:pPr>
-      <w:bookmarkStart w:id="166" w:name="_Toc221414491"/>
-      <w:bookmarkStart w:id="167" w:name="_Toc221414569"/>
-      <w:bookmarkStart w:id="168" w:name="_Toc221414651"/>
-      <w:bookmarkStart w:id="169" w:name="_Toc221414837"/>
-      <w:bookmarkStart w:id="170" w:name="_Toc221414959"/>
-      <w:bookmarkStart w:id="171" w:name="_Toc221415347"/>
-      <w:bookmarkStart w:id="172" w:name="_Toc221416331"/>
-      <w:bookmarkStart w:id="173" w:name="_Toc221522352"/>
-      <w:bookmarkStart w:id="174" w:name="_Toc221528095"/>
-      <w:bookmarkStart w:id="175" w:name="_Toc221414491"/>
-      <w:bookmarkStart w:id="176" w:name="_Toc221414569"/>
-      <w:bookmarkStart w:id="177" w:name="_Toc221414651"/>
-      <w:bookmarkStart w:id="178" w:name="_Toc221414837"/>
-      <w:bookmarkStart w:id="179" w:name="_Toc221414959"/>
-      <w:bookmarkStart w:id="180" w:name="_Toc221415347"/>
-      <w:bookmarkStart w:id="181" w:name="_Toc221416331"/>
-      <w:bookmarkStart w:id="182" w:name="_Toc221522352"/>
-      <w:bookmarkStart w:id="183" w:name="_Toc221528095"/>
-      <w:bookmarkEnd w:id="175"/>
-      <w:bookmarkEnd w:id="176"/>
-      <w:bookmarkEnd w:id="177"/>
-      <w:bookmarkEnd w:id="178"/>
-      <w:bookmarkEnd w:id="179"/>
-      <w:bookmarkEnd w:id="180"/>
-      <w:bookmarkEnd w:id="181"/>
-      <w:bookmarkEnd w:id="182"/>
-      <w:bookmarkEnd w:id="183"/>
-      <w:r>
-        <w:rPr>
-          <w:rFonts w:cs="Arial"/>
-          <w:b/>
-          <w:bCs/>
-          <w:i/>
-          <w:iCs/>
-          <w:vanish/>
-          <w:sz w:val="28"/>
-          <w:szCs w:val="28"/>
-        </w:rPr>
-      </w:r>
-    </w:p>
-    <w:p>
-      <w:pPr>
-        <w:pStyle w:val="ListParagraph"/>
-        <w:keepNext/>
-        <w:numPr>
-          <w:ilvl w:val="0"/>
-          <w:numId w:val="1"/>
-        </w:numPr>
-        <w:spacing w:before="240" w:after="60"/>
-        <w:outlineLvl w:val="1"/>
-        <w:rPr>
-          <w:rFonts w:cs="Arial"/>
-          <w:b/>
-          <w:bCs/>
-          <w:i/>
-          <w:iCs/>
-          <w:vanish/>
-          <w:sz w:val="28"/>
-          <w:szCs w:val="28"/>
-        </w:rPr>
-      </w:pPr>
-      <w:bookmarkStart w:id="184" w:name="_Toc221414492"/>
-      <w:bookmarkStart w:id="185" w:name="_Toc221414570"/>
-      <w:bookmarkStart w:id="186" w:name="_Toc221414652"/>
-      <w:bookmarkStart w:id="187" w:name="_Toc221414838"/>
-      <w:bookmarkStart w:id="188" w:name="_Toc221414960"/>
-      <w:bookmarkStart w:id="189" w:name="_Toc221415348"/>
-      <w:bookmarkStart w:id="190" w:name="_Toc221416332"/>
-      <w:bookmarkStart w:id="191" w:name="_Toc221522353"/>
-      <w:bookmarkStart w:id="192" w:name="_Toc221528096"/>
-      <w:bookmarkStart w:id="193" w:name="_Toc221414492"/>
-      <w:bookmarkStart w:id="194" w:name="_Toc221414570"/>
-      <w:bookmarkStart w:id="195" w:name="_Toc221414652"/>
-      <w:bookmarkStart w:id="196" w:name="_Toc221414838"/>
-      <w:bookmarkStart w:id="197" w:name="_Toc221414960"/>
-      <w:bookmarkStart w:id="198" w:name="_Toc221415348"/>
-      <w:bookmarkStart w:id="199" w:name="_Toc221416332"/>
-      <w:bookmarkStart w:id="200" w:name="_Toc221522353"/>
-      <w:bookmarkStart w:id="201" w:name="_Toc221528096"/>
-      <w:bookmarkEnd w:id="193"/>
-      <w:bookmarkEnd w:id="194"/>
-      <w:bookmarkEnd w:id="195"/>
-      <w:bookmarkEnd w:id="196"/>
-      <w:bookmarkEnd w:id="197"/>
-      <w:bookmarkEnd w:id="198"/>
-      <w:bookmarkEnd w:id="199"/>
-      <w:bookmarkEnd w:id="200"/>
-      <w:bookmarkEnd w:id="201"/>
-      <w:r>
-        <w:rPr>
-          <w:rFonts w:cs="Arial"/>
-          <w:b/>
-          <w:bCs/>
-          <w:i/>
-          <w:iCs/>
-          <w:vanish/>
-          <w:sz w:val="28"/>
-          <w:szCs w:val="28"/>
-        </w:rPr>
-      </w:r>
-    </w:p>
-    <w:p>
-      <w:pPr>
-        <w:pStyle w:val="ListParagraph"/>
-        <w:keepNext/>
-        <w:widowControl/>
-        <w:spacing w:before="240" w:after="60"/>
-        <w:ind w:left="720" w:right="0" w:hanging="0"/>
-        <w:jc w:val="left"/>
-        <w:outlineLvl w:val="1"/>
-        <w:rPr/>
-      </w:pPr>
-      <w:r>
-        <w:rPr/>
-      </w:r>
+      </w:pPr>
     </w:p>
     <w:p>
       <w:pPr>
@@ -3882,22 +4048,16 @@
           <w:ilvl w:val="0"/>
           <w:numId w:val="3"/>
         </w:numPr>
-        <w:rPr/>
-      </w:pPr>
-      <w:bookmarkStart w:id="202" w:name="__RefHeading__634_1576712830"/>
-      <w:bookmarkEnd w:id="202"/>
-      <w:r>
-        <w:rPr/>
-        <w:t xml:space="preserve"> </w:t>
-      </w:r>
-      <w:r>
-        <w:rPr/>
-        <w:t>Specific requirements</w:t>
-      </w:r>
-    </w:p>
-    <w:p>
-      <w:pPr>
-        <w:pStyle w:val="Normal"/>
+      </w:pPr>
+      <w:bookmarkStart w:id="107" w:name="__RefHeading__634_1576712830"/>
+      <w:bookmarkEnd w:id="107"/>
+      <w:r>
+        <w:lastRenderedPageBreak/>
+        <w:t xml:space="preserve"> Specific requirements</w:t>
+      </w:r>
+    </w:p>
+    <w:p>
+      <w:pPr>
         <w:rPr>
           <w:i/>
           <w:iCs/>
@@ -3912,18 +4072,9 @@
           <w:sz w:val="18"/>
           <w:szCs w:val="18"/>
         </w:rPr>
-        <w:t>(</w:t>
-      </w:r>
-      <w:r>
-        <w:rPr>
-          <w:i/>
-          <w:iCs/>
-          <w:sz w:val="18"/>
-          <w:szCs w:val="18"/>
-        </w:rPr>
-        <w:t xml:space="preserve">define all the </w:t>
-      </w:r>
-      <w:hyperlink r:id="rId6">
+        <w:t xml:space="preserve">(define all the </w:t>
+      </w:r>
+      <w:hyperlink r:id="rId12">
         <w:r>
           <w:rPr>
             <w:rStyle w:val="InternetLink"/>
@@ -3942,8 +4093,9 @@
           <w:sz w:val="18"/>
           <w:szCs w:val="18"/>
         </w:rPr>
-        <w:t xml:space="preserve"> that your application needs to fulfil the scenarios described in section 2</w:t>
-      </w:r>
+        <w:t xml:space="preserve"> that your application needs to </w:t>
+      </w:r>
+      <w:proofErr w:type="spellStart"/>
       <w:r>
         <w:rPr>
           <w:i/>
@@ -3951,7 +4103,17 @@
           <w:sz w:val="18"/>
           <w:szCs w:val="18"/>
         </w:rPr>
-        <w:t>)</w:t>
+        <w:t>fulfil</w:t>
+      </w:r>
+      <w:proofErr w:type="spellEnd"/>
+      <w:r>
+        <w:rPr>
+          <w:i/>
+          <w:iCs/>
+          <w:sz w:val="18"/>
+          <w:szCs w:val="18"/>
+        </w:rPr>
+        <w:t xml:space="preserve"> the scenarios described in section 2)</w:t>
       </w:r>
     </w:p>
     <w:p>
@@ -3961,27 +4123,17 @@
           <w:ilvl w:val="1"/>
           <w:numId w:val="3"/>
         </w:numPr>
-        <w:rPr/>
-      </w:pPr>
-      <w:bookmarkStart w:id="203" w:name="__RefHeading__636_1576712830"/>
-      <w:bookmarkEnd w:id="203"/>
-      <w:r>
-        <w:rPr/>
-        <w:t xml:space="preserve"> </w:t>
-      </w:r>
-      <w:r>
-        <w:rPr/>
-        <w:t>Functional requirements</w:t>
+      </w:pPr>
+      <w:bookmarkStart w:id="108" w:name="__RefHeading__636_1576712830"/>
+      <w:bookmarkEnd w:id="108"/>
+      <w:r>
+        <w:t xml:space="preserve"> Functional requirements</w:t>
       </w:r>
     </w:p>
     <w:p>
       <w:pPr>
         <w:pStyle w:val="TextBody"/>
-        <w:rPr/>
-      </w:pPr>
-      <w:r>
-        <w:rPr/>
-      </w:r>
+      </w:pPr>
     </w:p>
     <w:p>
       <w:pPr>
@@ -3990,58 +4142,60 @@
           <w:ilvl w:val="1"/>
           <w:numId w:val="3"/>
         </w:numPr>
-        <w:rPr/>
-      </w:pPr>
-      <w:bookmarkStart w:id="204" w:name="__RefHeading__638_1576712830"/>
-      <w:bookmarkEnd w:id="204"/>
-      <w:r>
-        <w:rPr/>
-        <w:t xml:space="preserve"> </w:t>
-      </w:r>
-      <w:r>
-        <w:rPr/>
-        <w:t>Non-functional requirements</w:t>
+      </w:pPr>
+      <w:bookmarkStart w:id="109" w:name="__RefHeading__638_1576712830"/>
+      <w:bookmarkEnd w:id="109"/>
+      <w:r>
+        <w:t xml:space="preserve"> Non-functional requirements</w:t>
       </w:r>
     </w:p>
     <w:p>
       <w:pPr>
         <w:pStyle w:val="TextBody"/>
-        <w:spacing w:lineRule="auto" w:line="288" w:before="0" w:after="120"/>
-        <w:rPr/>
-      </w:pPr>
-      <w:r>
-        <w:rPr/>
-        <w:t xml:space="preserve"> </w:t>
-      </w:r>
-      <w:r>
-        <w:rPr/>
-        <w:t xml:space="preserve">(external, performance, etc.) </w:t>
+      </w:pPr>
+      <w:r>
+        <w:t xml:space="preserve"> (external, performance, etc.) </w:t>
       </w:r>
     </w:p>
     <w:sectPr>
-      <w:headerReference w:type="default" r:id="rId7"/>
-      <w:footerReference w:type="default" r:id="rId8"/>
-      <w:type w:val="nextPage"/>
+      <w:headerReference w:type="default" r:id="rId13"/>
+      <w:footerReference w:type="default" r:id="rId14"/>
       <w:pgSz w:w="12240" w:h="15840"/>
-      <w:pgMar w:left="1440" w:right="1350" w:header="720" w:top="900" w:footer="390" w:bottom="900" w:gutter="0"/>
-      <w:pgNumType w:fmt="decimal"/>
-      <w:formProt w:val="false"/>
-      <w:textDirection w:val="lrTb"/>
-      <w:docGrid w:type="default" w:linePitch="360" w:charSpace="2047"/>
+      <w:pgMar w:top="900" w:right="1350" w:bottom="900" w:left="1440" w:header="720" w:footer="390" w:gutter="0"/>
+      <w:cols w:space="720"/>
+      <w:formProt w:val="0"/>
+      <w:docGrid w:linePitch="360" w:charSpace="2047"/>
     </w:sectPr>
   </w:body>
 </w:document>
 </file>
 
+<file path=word/endnotes.xml><?xml version="1.0" encoding="utf-8"?>
+<w:endnotes xmlns:ve="http://schemas.openxmlformats.org/markup-compatibility/2006" xmlns:o="urn:schemas-microsoft-com:office:office" xmlns:r="http://schemas.openxmlformats.org/officeDocument/2006/relationships" xmlns:m="http://schemas.openxmlformats.org/officeDocument/2006/math" xmlns:v="urn:schemas-microsoft-com:vml" xmlns:wp="http://schemas.openxmlformats.org/drawingml/2006/wordprocessingDrawing" xmlns:w10="urn:schemas-microsoft-com:office:word" xmlns:w="http://schemas.openxmlformats.org/wordprocessingml/2006/main" xmlns:wne="http://schemas.microsoft.com/office/word/2006/wordml">
+  <w:endnote w:type="separator" w:id="-1">
+    <w:p>
+      <w:r>
+        <w:separator/>
+      </w:r>
+    </w:p>
+  </w:endnote>
+  <w:endnote w:type="continuationSeparator" w:id="0">
+    <w:p>
+      <w:r>
+        <w:continuationSeparator/>
+      </w:r>
+    </w:p>
+  </w:endnote>
+</w:endnotes>
+</file>
+
 <file path=word/footer1.xml><?xml version="1.0" encoding="utf-8"?>
-<w:ftr xmlns:o="urn:schemas-microsoft-com:office:office" xmlns:r="http://schemas.openxmlformats.org/officeDocument/2006/relationships" xmlns:v="urn:schemas-microsoft-com:vml" xmlns:w="http://schemas.openxmlformats.org/wordprocessingml/2006/main" xmlns:w10="urn:schemas-microsoft-com:office:word" xmlns:wp="http://schemas.openxmlformats.org/drawingml/2006/wordprocessingDrawing">
+<w:ftr xmlns:ve="http://schemas.openxmlformats.org/markup-compatibility/2006" xmlns:o="urn:schemas-microsoft-com:office:office" xmlns:r="http://schemas.openxmlformats.org/officeDocument/2006/relationships" xmlns:m="http://schemas.openxmlformats.org/officeDocument/2006/math" xmlns:v="urn:schemas-microsoft-com:vml" xmlns:wp="http://schemas.openxmlformats.org/drawingml/2006/wordprocessingDrawing" xmlns:w10="urn:schemas-microsoft-com:office:word" xmlns:w="http://schemas.openxmlformats.org/wordprocessingml/2006/main" xmlns:wne="http://schemas.microsoft.com/office/word/2006/wordml">
   <w:p>
     <w:pPr>
       <w:pStyle w:val="Footer"/>
       <w:tabs>
-        <w:tab w:val="center" w:pos="4320" w:leader="none"/>
-        <w:tab w:val="right" w:pos="8640" w:leader="none"/>
-        <w:tab w:val="right" w:pos="9450" w:leader="none"/>
+        <w:tab w:val="right" w:pos="9450"/>
       </w:tabs>
       <w:rPr>
         <w:sz w:val="12"/>
@@ -4064,13 +4218,16 @@
       <w:fldChar w:fldCharType="begin"/>
     </w:r>
     <w:r>
-      <w:instrText> PAGE </w:instrText>
+      <w:instrText>PAGE</w:instrText>
     </w:r>
     <w:r>
       <w:fldChar w:fldCharType="separate"/>
     </w:r>
     <w:r>
-      <w:t>7</w:t>
+      <w:rPr>
+        <w:noProof/>
+      </w:rPr>
+      <w:t>6</w:t>
     </w:r>
     <w:r>
       <w:fldChar w:fldCharType="end"/>
@@ -4088,27 +4245,38 @@
     <w:pPr>
       <w:pStyle w:val="Footer"/>
       <w:tabs>
-        <w:tab w:val="center" w:pos="4320" w:leader="none"/>
-        <w:tab w:val="right" w:pos="8640" w:leader="none"/>
-        <w:tab w:val="right" w:pos="9450" w:leader="none"/>
+        <w:tab w:val="right" w:pos="9450"/>
       </w:tabs>
       <w:rPr>
         <w:sz w:val="12"/>
         <w:szCs w:val="12"/>
       </w:rPr>
     </w:pPr>
-    <w:r>
-      <w:rPr>
-        <w:sz w:val="12"/>
-        <w:szCs w:val="12"/>
-      </w:rPr>
-    </w:r>
   </w:p>
 </w:ftr>
 </file>
 
+<file path=word/footnotes.xml><?xml version="1.0" encoding="utf-8"?>
+<w:footnotes xmlns:ve="http://schemas.openxmlformats.org/markup-compatibility/2006" xmlns:o="urn:schemas-microsoft-com:office:office" xmlns:r="http://schemas.openxmlformats.org/officeDocument/2006/relationships" xmlns:m="http://schemas.openxmlformats.org/officeDocument/2006/math" xmlns:v="urn:schemas-microsoft-com:vml" xmlns:wp="http://schemas.openxmlformats.org/drawingml/2006/wordprocessingDrawing" xmlns:w10="urn:schemas-microsoft-com:office:word" xmlns:w="http://schemas.openxmlformats.org/wordprocessingml/2006/main" xmlns:wne="http://schemas.microsoft.com/office/word/2006/wordml">
+  <w:footnote w:type="separator" w:id="-1">
+    <w:p>
+      <w:r>
+        <w:separator/>
+      </w:r>
+    </w:p>
+  </w:footnote>
+  <w:footnote w:type="continuationSeparator" w:id="0">
+    <w:p>
+      <w:r>
+        <w:continuationSeparator/>
+      </w:r>
+    </w:p>
+  </w:footnote>
+</w:footnotes>
+</file>
+
 <file path=word/header1.xml><?xml version="1.0" encoding="utf-8"?>
-<w:hdr xmlns:o="urn:schemas-microsoft-com:office:office" xmlns:r="http://schemas.openxmlformats.org/officeDocument/2006/relationships" xmlns:v="urn:schemas-microsoft-com:vml" xmlns:w="http://schemas.openxmlformats.org/wordprocessingml/2006/main" xmlns:w10="urn:schemas-microsoft-com:office:word" xmlns:wp="http://schemas.openxmlformats.org/drawingml/2006/wordprocessingDrawing">
+<w:hdr xmlns:ve="http://schemas.openxmlformats.org/markup-compatibility/2006" xmlns:o="urn:schemas-microsoft-com:office:office" xmlns:r="http://schemas.openxmlformats.org/officeDocument/2006/relationships" xmlns:m="http://schemas.openxmlformats.org/officeDocument/2006/math" xmlns:v="urn:schemas-microsoft-com:vml" xmlns:wp="http://schemas.openxmlformats.org/drawingml/2006/wordprocessingDrawing" xmlns:w10="urn:schemas-microsoft-com:office:word" xmlns:w="http://schemas.openxmlformats.org/wordprocessingml/2006/main" xmlns:wne="http://schemas.microsoft.com/office/word/2006/wordml">
   <w:p>
     <w:pPr>
       <w:pStyle w:val="Header"/>
@@ -4119,15 +4287,9 @@
         <w:right w:val="nil"/>
       </w:pBdr>
       <w:tabs>
-        <w:tab w:val="center" w:pos="4320" w:leader="none"/>
-        <w:tab w:val="right" w:pos="7920" w:leader="none"/>
-        <w:tab w:val="right" w:pos="8640" w:leader="none"/>
+        <w:tab w:val="right" w:pos="7920"/>
       </w:tabs>
-      <w:rPr/>
     </w:pPr>
-    <w:r>
-      <w:rPr/>
-    </w:r>
   </w:p>
   <w:p>
     <w:pPr>
@@ -4139,15 +4301,9 @@
         <w:right w:val="nil"/>
       </w:pBdr>
       <w:tabs>
-        <w:tab w:val="center" w:pos="4320" w:leader="none"/>
-        <w:tab w:val="right" w:pos="7920" w:leader="none"/>
-        <w:tab w:val="right" w:pos="8640" w:leader="none"/>
+        <w:tab w:val="right" w:pos="7920"/>
       </w:tabs>
-      <w:rPr/>
     </w:pPr>
-    <w:r>
-      <w:rPr/>
-    </w:r>
   </w:p>
   <w:p>
     <w:pPr>
@@ -4159,15 +4315,9 @@
         <w:right w:val="nil"/>
       </w:pBdr>
       <w:tabs>
-        <w:tab w:val="center" w:pos="4320" w:leader="none"/>
-        <w:tab w:val="right" w:pos="7920" w:leader="none"/>
-        <w:tab w:val="right" w:pos="8640" w:leader="none"/>
+        <w:tab w:val="right" w:pos="7920"/>
       </w:tabs>
-      <w:rPr/>
     </w:pPr>
-    <w:r>
-      <w:rPr/>
-    </w:r>
   </w:p>
   <w:p>
     <w:pPr>
@@ -4179,15 +4329,9 @@
         <w:right w:val="nil"/>
       </w:pBdr>
       <w:tabs>
-        <w:tab w:val="center" w:pos="4320" w:leader="none"/>
-        <w:tab w:val="right" w:pos="7920" w:leader="none"/>
-        <w:tab w:val="right" w:pos="8640" w:leader="none"/>
+        <w:tab w:val="right" w:pos="7920"/>
       </w:tabs>
-      <w:rPr/>
     </w:pPr>
-    <w:r>
-      <w:rPr/>
-    </w:r>
   </w:p>
   <w:p>
     <w:pPr>
@@ -4199,224 +4343,196 @@
         <w:right w:val="nil"/>
       </w:pBdr>
       <w:tabs>
-        <w:tab w:val="center" w:pos="4320" w:leader="none"/>
-        <w:tab w:val="right" w:pos="7920" w:leader="none"/>
-        <w:tab w:val="right" w:pos="8640" w:leader="none"/>
+        <w:tab w:val="right" w:pos="7920"/>
       </w:tabs>
-      <w:rPr/>
     </w:pPr>
-    <w:r>
-      <w:rPr/>
-    </w:r>
   </w:p>
   <w:p>
     <w:pPr>
       <w:pStyle w:val="Header"/>
-      <w:rPr/>
     </w:pPr>
-    <w:r>
-      <w:rPr/>
-    </w:r>
   </w:p>
 </w:hdr>
 </file>
 
 <file path=word/numbering.xml><?xml version="1.0" encoding="utf-8"?>
-<w:numbering xmlns:w="http://schemas.openxmlformats.org/wordprocessingml/2006/main" xmlns:o="urn:schemas-microsoft-com:office:office" xmlns:r="http://schemas.openxmlformats.org/officeDocument/2006/relationships" xmlns:v="urn:schemas-microsoft-com:vml">
-  <w:abstractNum w:abstractNumId="1">
-    <w:lvl w:ilvl="0">
+<w:numbering xmlns:ve="http://schemas.openxmlformats.org/markup-compatibility/2006" xmlns:o="urn:schemas-microsoft-com:office:office" xmlns:r="http://schemas.openxmlformats.org/officeDocument/2006/relationships" xmlns:m="http://schemas.openxmlformats.org/officeDocument/2006/math" xmlns:v="urn:schemas-microsoft-com:vml" xmlns:wp="http://schemas.openxmlformats.org/drawingml/2006/wordprocessingDrawing" xmlns:w10="urn:schemas-microsoft-com:office:word" xmlns:w="http://schemas.openxmlformats.org/wordprocessingml/2006/main" xmlns:wne="http://schemas.microsoft.com/office/word/2006/wordml">
+  <w:abstractNum w:abstractNumId="0">
+    <w:nsid w:val="029F37EF"/>
+    <w:multiLevelType w:val="hybridMultilevel"/>
+    <w:tmpl w:val="2DF20564"/>
+    <w:lvl w:ilvl="0" w:tplc="0408000F">
       <w:start w:val="1"/>
       <w:numFmt w:val="decimal"/>
       <w:lvlText w:val="%1."/>
       <w:lvlJc w:val="left"/>
       <w:pPr>
-        <w:ind w:left="360" w:hanging="360"/>
-      </w:pPr>
-    </w:lvl>
-    <w:lvl w:ilvl="1">
-      <w:start w:val="1"/>
-      <w:numFmt w:val="decimal"/>
-      <w:lvlText w:val="%1.%2."/>
-      <w:lvlJc w:val="left"/>
-      <w:pPr>
-        <w:ind w:left="792" w:hanging="432"/>
-      </w:pPr>
-    </w:lvl>
-    <w:lvl w:ilvl="2">
-      <w:start w:val="1"/>
-      <w:numFmt w:val="decimal"/>
-      <w:lvlText w:val="%1.%2.%3."/>
-      <w:lvlJc w:val="left"/>
-      <w:pPr>
-        <w:ind w:left="1224" w:hanging="504"/>
-      </w:pPr>
-    </w:lvl>
-    <w:lvl w:ilvl="3">
-      <w:start w:val="1"/>
-      <w:numFmt w:val="decimal"/>
-      <w:lvlText w:val="%1.%2.%3.%4."/>
-      <w:lvlJc w:val="left"/>
-      <w:pPr>
-        <w:ind w:left="1728" w:hanging="648"/>
-      </w:pPr>
-    </w:lvl>
-    <w:lvl w:ilvl="4">
-      <w:start w:val="1"/>
-      <w:numFmt w:val="decimal"/>
-      <w:lvlText w:val="%1.%2.%3.%4.%5."/>
-      <w:lvlJc w:val="left"/>
-      <w:pPr>
-        <w:ind w:left="2232" w:hanging="792"/>
-      </w:pPr>
-    </w:lvl>
-    <w:lvl w:ilvl="5">
-      <w:start w:val="1"/>
-      <w:numFmt w:val="decimal"/>
-      <w:lvlText w:val="%1.%2.%3.%4.%5.%6."/>
-      <w:lvlJc w:val="left"/>
-      <w:pPr>
-        <w:ind w:left="2736" w:hanging="936"/>
-      </w:pPr>
-    </w:lvl>
-    <w:lvl w:ilvl="6">
-      <w:start w:val="1"/>
-      <w:numFmt w:val="decimal"/>
-      <w:lvlText w:val="%1.%2.%3.%4.%5.%6.%7."/>
-      <w:lvlJc w:val="left"/>
-      <w:pPr>
-        <w:ind w:left="3240" w:hanging="1080"/>
-      </w:pPr>
-    </w:lvl>
-    <w:lvl w:ilvl="7">
-      <w:start w:val="1"/>
-      <w:numFmt w:val="decimal"/>
-      <w:lvlText w:val="%1.%2.%3.%4.%5.%6.%7.%8."/>
-      <w:lvlJc w:val="left"/>
-      <w:pPr>
-        <w:ind w:left="3744" w:hanging="1224"/>
-      </w:pPr>
-    </w:lvl>
-    <w:lvl w:ilvl="8">
-      <w:start w:val="1"/>
-      <w:numFmt w:val="decimal"/>
-      <w:lvlText w:val="%1.%2.%3.%4.%5.%6.%7.%8.%9."/>
-      <w:lvlJc w:val="left"/>
-      <w:pPr>
-        <w:ind w:left="4320" w:hanging="1440"/>
-      </w:pPr>
-    </w:lvl>
-  </w:abstractNum>
-  <w:abstractNum w:abstractNumId="2">
-    <w:lvl w:ilvl="0">
-      <w:start w:val="1"/>
-      <w:numFmt w:val="decimal"/>
-      <w:lvlText w:val="%1."/>
-      <w:lvlJc w:val="left"/>
-      <w:pPr>
-        <w:tabs>
-          <w:tab w:val="num" w:pos="540"/>
-        </w:tabs>
-        <w:ind w:left="540" w:hanging="360"/>
-      </w:pPr>
-    </w:lvl>
-    <w:lvl w:ilvl="1">
+        <w:ind w:left="720" w:hanging="360"/>
+      </w:pPr>
+    </w:lvl>
+    <w:lvl w:ilvl="1" w:tplc="04080019" w:tentative="1">
       <w:start w:val="1"/>
       <w:numFmt w:val="lowerLetter"/>
       <w:lvlText w:val="%2."/>
       <w:lvlJc w:val="left"/>
       <w:pPr>
-        <w:tabs>
-          <w:tab w:val="num" w:pos="1440"/>
-        </w:tabs>
         <w:ind w:left="1440" w:hanging="360"/>
       </w:pPr>
     </w:lvl>
-    <w:lvl w:ilvl="2">
+    <w:lvl w:ilvl="2" w:tplc="0408001B" w:tentative="1">
       <w:start w:val="1"/>
       <w:numFmt w:val="lowerRoman"/>
       <w:lvlText w:val="%3."/>
       <w:lvlJc w:val="right"/>
       <w:pPr>
-        <w:tabs>
-          <w:tab w:val="num" w:pos="2160"/>
-        </w:tabs>
         <w:ind w:left="2160" w:hanging="180"/>
       </w:pPr>
     </w:lvl>
-    <w:lvl w:ilvl="3">
+    <w:lvl w:ilvl="3" w:tplc="0408000F" w:tentative="1">
       <w:start w:val="1"/>
       <w:numFmt w:val="decimal"/>
       <w:lvlText w:val="%4."/>
       <w:lvlJc w:val="left"/>
       <w:pPr>
-        <w:tabs>
-          <w:tab w:val="num" w:pos="2880"/>
-        </w:tabs>
         <w:ind w:left="2880" w:hanging="360"/>
       </w:pPr>
     </w:lvl>
-    <w:lvl w:ilvl="4">
+    <w:lvl w:ilvl="4" w:tplc="04080019" w:tentative="1">
       <w:start w:val="1"/>
       <w:numFmt w:val="lowerLetter"/>
       <w:lvlText w:val="%5."/>
       <w:lvlJc w:val="left"/>
       <w:pPr>
-        <w:tabs>
-          <w:tab w:val="num" w:pos="3600"/>
-        </w:tabs>
         <w:ind w:left="3600" w:hanging="360"/>
       </w:pPr>
     </w:lvl>
-    <w:lvl w:ilvl="5">
+    <w:lvl w:ilvl="5" w:tplc="0408001B" w:tentative="1">
       <w:start w:val="1"/>
       <w:numFmt w:val="lowerRoman"/>
       <w:lvlText w:val="%6."/>
       <w:lvlJc w:val="right"/>
       <w:pPr>
-        <w:tabs>
-          <w:tab w:val="num" w:pos="4320"/>
-        </w:tabs>
         <w:ind w:left="4320" w:hanging="180"/>
       </w:pPr>
     </w:lvl>
-    <w:lvl w:ilvl="6">
+    <w:lvl w:ilvl="6" w:tplc="0408000F" w:tentative="1">
       <w:start w:val="1"/>
       <w:numFmt w:val="decimal"/>
       <w:lvlText w:val="%7."/>
       <w:lvlJc w:val="left"/>
       <w:pPr>
-        <w:tabs>
-          <w:tab w:val="num" w:pos="5040"/>
-        </w:tabs>
         <w:ind w:left="5040" w:hanging="360"/>
       </w:pPr>
     </w:lvl>
-    <w:lvl w:ilvl="7">
+    <w:lvl w:ilvl="7" w:tplc="04080019" w:tentative="1">
       <w:start w:val="1"/>
       <w:numFmt w:val="lowerLetter"/>
       <w:lvlText w:val="%8."/>
       <w:lvlJc w:val="left"/>
       <w:pPr>
-        <w:tabs>
-          <w:tab w:val="num" w:pos="5760"/>
-        </w:tabs>
         <w:ind w:left="5760" w:hanging="360"/>
       </w:pPr>
     </w:lvl>
-    <w:lvl w:ilvl="8">
+    <w:lvl w:ilvl="8" w:tplc="0408001B" w:tentative="1">
       <w:start w:val="1"/>
       <w:numFmt w:val="lowerRoman"/>
       <w:lvlText w:val="%9."/>
       <w:lvlJc w:val="right"/>
       <w:pPr>
-        <w:tabs>
-          <w:tab w:val="num" w:pos="6480"/>
-        </w:tabs>
         <w:ind w:left="6480" w:hanging="180"/>
       </w:pPr>
     </w:lvl>
   </w:abstractNum>
-  <w:abstractNum w:abstractNumId="3">
+  <w:abstractNum w:abstractNumId="1">
+    <w:nsid w:val="03766D0E"/>
+    <w:multiLevelType w:val="hybridMultilevel"/>
+    <w:tmpl w:val="2DF20564"/>
+    <w:lvl w:ilvl="0" w:tplc="0408000F">
+      <w:start w:val="1"/>
+      <w:numFmt w:val="decimal"/>
+      <w:lvlText w:val="%1."/>
+      <w:lvlJc w:val="left"/>
+      <w:pPr>
+        <w:ind w:left="720" w:hanging="360"/>
+      </w:pPr>
+    </w:lvl>
+    <w:lvl w:ilvl="1" w:tplc="04080019" w:tentative="1">
+      <w:start w:val="1"/>
+      <w:numFmt w:val="lowerLetter"/>
+      <w:lvlText w:val="%2."/>
+      <w:lvlJc w:val="left"/>
+      <w:pPr>
+        <w:ind w:left="1440" w:hanging="360"/>
+      </w:pPr>
+    </w:lvl>
+    <w:lvl w:ilvl="2" w:tplc="0408001B" w:tentative="1">
+      <w:start w:val="1"/>
+      <w:numFmt w:val="lowerRoman"/>
+      <w:lvlText w:val="%3."/>
+      <w:lvlJc w:val="right"/>
+      <w:pPr>
+        <w:ind w:left="2160" w:hanging="180"/>
+      </w:pPr>
+    </w:lvl>
+    <w:lvl w:ilvl="3" w:tplc="0408000F" w:tentative="1">
+      <w:start w:val="1"/>
+      <w:numFmt w:val="decimal"/>
+      <w:lvlText w:val="%4."/>
+      <w:lvlJc w:val="left"/>
+      <w:pPr>
+        <w:ind w:left="2880" w:hanging="360"/>
+      </w:pPr>
+    </w:lvl>
+    <w:lvl w:ilvl="4" w:tplc="04080019" w:tentative="1">
+      <w:start w:val="1"/>
+      <w:numFmt w:val="lowerLetter"/>
+      <w:lvlText w:val="%5."/>
+      <w:lvlJc w:val="left"/>
+      <w:pPr>
+        <w:ind w:left="3600" w:hanging="360"/>
+      </w:pPr>
+    </w:lvl>
+    <w:lvl w:ilvl="5" w:tplc="0408001B" w:tentative="1">
+      <w:start w:val="1"/>
+      <w:numFmt w:val="lowerRoman"/>
+      <w:lvlText w:val="%6."/>
+      <w:lvlJc w:val="right"/>
+      <w:pPr>
+        <w:ind w:left="4320" w:hanging="180"/>
+      </w:pPr>
+    </w:lvl>
+    <w:lvl w:ilvl="6" w:tplc="0408000F" w:tentative="1">
+      <w:start w:val="1"/>
+      <w:numFmt w:val="decimal"/>
+      <w:lvlText w:val="%7."/>
+      <w:lvlJc w:val="left"/>
+      <w:pPr>
+        <w:ind w:left="5040" w:hanging="360"/>
+      </w:pPr>
+    </w:lvl>
+    <w:lvl w:ilvl="7" w:tplc="04080019" w:tentative="1">
+      <w:start w:val="1"/>
+      <w:numFmt w:val="lowerLetter"/>
+      <w:lvlText w:val="%8."/>
+      <w:lvlJc w:val="left"/>
+      <w:pPr>
+        <w:ind w:left="5760" w:hanging="360"/>
+      </w:pPr>
+    </w:lvl>
+    <w:lvl w:ilvl="8" w:tplc="0408001B" w:tentative="1">
+      <w:start w:val="1"/>
+      <w:numFmt w:val="lowerRoman"/>
+      <w:lvlText w:val="%9."/>
+      <w:lvlJc w:val="right"/>
+      <w:pPr>
+        <w:ind w:left="6480" w:hanging="180"/>
+      </w:pPr>
+    </w:lvl>
+  </w:abstractNum>
+  <w:abstractNum w:abstractNumId="2">
+    <w:nsid w:val="10826F06"/>
+    <w:multiLevelType w:val="multilevel"/>
+    <w:tmpl w:val="34667CF6"/>
     <w:lvl w:ilvl="0">
       <w:start w:val="1"/>
       <w:numFmt w:val="decimal"/>
@@ -4502,204 +4618,702 @@
       </w:pPr>
     </w:lvl>
   </w:abstractNum>
+  <w:abstractNum w:abstractNumId="3">
+    <w:nsid w:val="172C2780"/>
+    <w:multiLevelType w:val="multilevel"/>
+    <w:tmpl w:val="3A08AD28"/>
+    <w:lvl w:ilvl="0">
+      <w:start w:val="1"/>
+      <w:numFmt w:val="bullet"/>
+      <w:lvlText w:val=""/>
+      <w:lvlJc w:val="left"/>
+      <w:pPr>
+        <w:tabs>
+          <w:tab w:val="num" w:pos="720"/>
+        </w:tabs>
+        <w:ind w:left="720" w:hanging="360"/>
+      </w:pPr>
+      <w:rPr>
+        <w:rFonts w:ascii="Symbol" w:hAnsi="Symbol" w:cs="Symbol" w:hint="default"/>
+      </w:rPr>
+    </w:lvl>
+    <w:lvl w:ilvl="1">
+      <w:start w:val="1"/>
+      <w:numFmt w:val="bullet"/>
+      <w:lvlText w:val="◦"/>
+      <w:lvlJc w:val="left"/>
+      <w:pPr>
+        <w:tabs>
+          <w:tab w:val="num" w:pos="1080"/>
+        </w:tabs>
+        <w:ind w:left="1080" w:hanging="360"/>
+      </w:pPr>
+      <w:rPr>
+        <w:rFonts w:ascii="OpenSymbol" w:hAnsi="OpenSymbol" w:cs="OpenSymbol" w:hint="default"/>
+      </w:rPr>
+    </w:lvl>
+    <w:lvl w:ilvl="2">
+      <w:start w:val="1"/>
+      <w:numFmt w:val="bullet"/>
+      <w:lvlText w:val="▪"/>
+      <w:lvlJc w:val="left"/>
+      <w:pPr>
+        <w:tabs>
+          <w:tab w:val="num" w:pos="1440"/>
+        </w:tabs>
+        <w:ind w:left="1440" w:hanging="360"/>
+      </w:pPr>
+      <w:rPr>
+        <w:rFonts w:ascii="OpenSymbol" w:hAnsi="OpenSymbol" w:cs="OpenSymbol" w:hint="default"/>
+      </w:rPr>
+    </w:lvl>
+    <w:lvl w:ilvl="3">
+      <w:start w:val="1"/>
+      <w:numFmt w:val="bullet"/>
+      <w:lvlText w:val=""/>
+      <w:lvlJc w:val="left"/>
+      <w:pPr>
+        <w:tabs>
+          <w:tab w:val="num" w:pos="1800"/>
+        </w:tabs>
+        <w:ind w:left="1800" w:hanging="360"/>
+      </w:pPr>
+      <w:rPr>
+        <w:rFonts w:ascii="Symbol" w:hAnsi="Symbol" w:cs="Symbol" w:hint="default"/>
+      </w:rPr>
+    </w:lvl>
+    <w:lvl w:ilvl="4">
+      <w:start w:val="1"/>
+      <w:numFmt w:val="bullet"/>
+      <w:lvlText w:val="◦"/>
+      <w:lvlJc w:val="left"/>
+      <w:pPr>
+        <w:tabs>
+          <w:tab w:val="num" w:pos="2160"/>
+        </w:tabs>
+        <w:ind w:left="2160" w:hanging="360"/>
+      </w:pPr>
+      <w:rPr>
+        <w:rFonts w:ascii="OpenSymbol" w:hAnsi="OpenSymbol" w:cs="OpenSymbol" w:hint="default"/>
+      </w:rPr>
+    </w:lvl>
+    <w:lvl w:ilvl="5">
+      <w:start w:val="1"/>
+      <w:numFmt w:val="bullet"/>
+      <w:lvlText w:val="▪"/>
+      <w:lvlJc w:val="left"/>
+      <w:pPr>
+        <w:tabs>
+          <w:tab w:val="num" w:pos="2520"/>
+        </w:tabs>
+        <w:ind w:left="2520" w:hanging="360"/>
+      </w:pPr>
+      <w:rPr>
+        <w:rFonts w:ascii="OpenSymbol" w:hAnsi="OpenSymbol" w:cs="OpenSymbol" w:hint="default"/>
+      </w:rPr>
+    </w:lvl>
+    <w:lvl w:ilvl="6">
+      <w:start w:val="1"/>
+      <w:numFmt w:val="bullet"/>
+      <w:lvlText w:val=""/>
+      <w:lvlJc w:val="left"/>
+      <w:pPr>
+        <w:tabs>
+          <w:tab w:val="num" w:pos="2880"/>
+        </w:tabs>
+        <w:ind w:left="2880" w:hanging="360"/>
+      </w:pPr>
+      <w:rPr>
+        <w:rFonts w:ascii="Symbol" w:hAnsi="Symbol" w:cs="Symbol" w:hint="default"/>
+      </w:rPr>
+    </w:lvl>
+    <w:lvl w:ilvl="7">
+      <w:start w:val="1"/>
+      <w:numFmt w:val="bullet"/>
+      <w:lvlText w:val="◦"/>
+      <w:lvlJc w:val="left"/>
+      <w:pPr>
+        <w:tabs>
+          <w:tab w:val="num" w:pos="3240"/>
+        </w:tabs>
+        <w:ind w:left="3240" w:hanging="360"/>
+      </w:pPr>
+      <w:rPr>
+        <w:rFonts w:ascii="OpenSymbol" w:hAnsi="OpenSymbol" w:cs="OpenSymbol" w:hint="default"/>
+      </w:rPr>
+    </w:lvl>
+    <w:lvl w:ilvl="8">
+      <w:start w:val="1"/>
+      <w:numFmt w:val="bullet"/>
+      <w:lvlText w:val="▪"/>
+      <w:lvlJc w:val="left"/>
+      <w:pPr>
+        <w:tabs>
+          <w:tab w:val="num" w:pos="3600"/>
+        </w:tabs>
+        <w:ind w:left="3600" w:hanging="360"/>
+      </w:pPr>
+      <w:rPr>
+        <w:rFonts w:ascii="OpenSymbol" w:hAnsi="OpenSymbol" w:cs="OpenSymbol" w:hint="default"/>
+      </w:rPr>
+    </w:lvl>
+  </w:abstractNum>
   <w:abstractNum w:abstractNumId="4">
+    <w:nsid w:val="1A3771C4"/>
+    <w:multiLevelType w:val="multilevel"/>
+    <w:tmpl w:val="F7B0B156"/>
     <w:lvl w:ilvl="0">
       <w:start w:val="1"/>
       <w:numFmt w:val="decimal"/>
       <w:lvlText w:val="%1."/>
       <w:lvlJc w:val="left"/>
       <w:pPr>
-        <w:ind w:left="1080" w:hanging="360"/>
-      </w:pPr>
+        <w:ind w:left="360" w:hanging="360"/>
+      </w:pPr>
+      <w:rPr>
+        <w:rFonts w:hint="default"/>
+      </w:rPr>
     </w:lvl>
     <w:lvl w:ilvl="1">
       <w:start w:val="1"/>
       <w:numFmt w:val="decimal"/>
-      <w:lvlText w:val="%2."/>
-      <w:lvlJc w:val="left"/>
-      <w:pPr>
-        <w:tabs>
-          <w:tab w:val="num" w:pos="1080"/>
-        </w:tabs>
-        <w:ind w:left="1080" w:hanging="360"/>
-      </w:pPr>
+      <w:lvlText w:val="%1.%2."/>
+      <w:lvlJc w:val="left"/>
+      <w:pPr>
+        <w:ind w:left="792" w:hanging="432"/>
+      </w:pPr>
+      <w:rPr>
+        <w:rFonts w:hint="default"/>
+      </w:rPr>
     </w:lvl>
     <w:lvl w:ilvl="2">
-      <w:start w:val="1"/>
-      <w:numFmt w:val="decimal"/>
-      <w:lvlText w:val="%3."/>
-      <w:lvlJc w:val="left"/>
-      <w:pPr>
-        <w:tabs>
-          <w:tab w:val="num" w:pos="1440"/>
-        </w:tabs>
-        <w:ind w:left="1440" w:hanging="360"/>
-      </w:pPr>
+      <w:start w:val="3"/>
+      <w:numFmt w:val="decimal"/>
+      <w:lvlText w:val="%1.%2.%3."/>
+      <w:lvlJc w:val="left"/>
+      <w:pPr>
+        <w:ind w:left="1224" w:hanging="504"/>
+      </w:pPr>
+      <w:rPr>
+        <w:rFonts w:hint="default"/>
+        <w:b w:val="0"/>
+      </w:rPr>
     </w:lvl>
     <w:lvl w:ilvl="3">
       <w:start w:val="1"/>
       <w:numFmt w:val="decimal"/>
-      <w:lvlText w:val="%4."/>
-      <w:lvlJc w:val="left"/>
-      <w:pPr>
-        <w:tabs>
-          <w:tab w:val="num" w:pos="1800"/>
-        </w:tabs>
-        <w:ind w:left="1800" w:hanging="360"/>
-      </w:pPr>
+      <w:lvlText w:val="%1.%2.%3.%4."/>
+      <w:lvlJc w:val="left"/>
+      <w:pPr>
+        <w:ind w:left="1728" w:hanging="648"/>
+      </w:pPr>
+      <w:rPr>
+        <w:rFonts w:hint="default"/>
+      </w:rPr>
     </w:lvl>
     <w:lvl w:ilvl="4">
       <w:start w:val="1"/>
       <w:numFmt w:val="decimal"/>
-      <w:lvlText w:val="%5."/>
-      <w:lvlJc w:val="left"/>
-      <w:pPr>
-        <w:tabs>
-          <w:tab w:val="num" w:pos="2160"/>
-        </w:tabs>
-        <w:ind w:left="2160" w:hanging="360"/>
-      </w:pPr>
+      <w:lvlText w:val="%1.%2.%3.%4.%5."/>
+      <w:lvlJc w:val="left"/>
+      <w:pPr>
+        <w:ind w:left="2232" w:hanging="792"/>
+      </w:pPr>
+      <w:rPr>
+        <w:rFonts w:hint="default"/>
+      </w:rPr>
     </w:lvl>
     <w:lvl w:ilvl="5">
       <w:start w:val="1"/>
       <w:numFmt w:val="decimal"/>
-      <w:lvlText w:val="%6."/>
-      <w:lvlJc w:val="left"/>
-      <w:pPr>
-        <w:tabs>
-          <w:tab w:val="num" w:pos="2520"/>
-        </w:tabs>
-        <w:ind w:left="2520" w:hanging="360"/>
-      </w:pPr>
+      <w:lvlText w:val="%1.%2.%3.%4.%5.%6."/>
+      <w:lvlJc w:val="left"/>
+      <w:pPr>
+        <w:ind w:left="2736" w:hanging="936"/>
+      </w:pPr>
+      <w:rPr>
+        <w:rFonts w:hint="default"/>
+      </w:rPr>
     </w:lvl>
     <w:lvl w:ilvl="6">
       <w:start w:val="1"/>
       <w:numFmt w:val="decimal"/>
-      <w:lvlText w:val="%7."/>
-      <w:lvlJc w:val="left"/>
-      <w:pPr>
-        <w:tabs>
-          <w:tab w:val="num" w:pos="2880"/>
-        </w:tabs>
-        <w:ind w:left="2880" w:hanging="360"/>
-      </w:pPr>
+      <w:lvlText w:val="%1.%2.%3.%4.%5.%6.%7."/>
+      <w:lvlJc w:val="left"/>
+      <w:pPr>
+        <w:ind w:left="3240" w:hanging="1080"/>
+      </w:pPr>
+      <w:rPr>
+        <w:rFonts w:hint="default"/>
+      </w:rPr>
     </w:lvl>
     <w:lvl w:ilvl="7">
       <w:start w:val="1"/>
       <w:numFmt w:val="decimal"/>
-      <w:lvlText w:val="%8."/>
-      <w:lvlJc w:val="left"/>
-      <w:pPr>
-        <w:tabs>
-          <w:tab w:val="num" w:pos="3240"/>
-        </w:tabs>
-        <w:ind w:left="3240" w:hanging="360"/>
-      </w:pPr>
+      <w:lvlText w:val="%1.%2.%3.%4.%5.%6.%7.%8."/>
+      <w:lvlJc w:val="left"/>
+      <w:pPr>
+        <w:ind w:left="3744" w:hanging="1224"/>
+      </w:pPr>
+      <w:rPr>
+        <w:rFonts w:hint="default"/>
+      </w:rPr>
     </w:lvl>
     <w:lvl w:ilvl="8">
       <w:start w:val="1"/>
       <w:numFmt w:val="decimal"/>
-      <w:lvlText w:val="%9."/>
-      <w:lvlJc w:val="left"/>
-      <w:pPr>
-        <w:tabs>
-          <w:tab w:val="num" w:pos="3600"/>
-        </w:tabs>
-        <w:ind w:left="3600" w:hanging="360"/>
-      </w:pPr>
+      <w:lvlText w:val="%1.%2.%3.%4.%5.%6.%7.%8.%9."/>
+      <w:lvlJc w:val="left"/>
+      <w:pPr>
+        <w:ind w:left="4320" w:hanging="1440"/>
+      </w:pPr>
+      <w:rPr>
+        <w:rFonts w:hint="default"/>
+      </w:rPr>
     </w:lvl>
   </w:abstractNum>
   <w:abstractNum w:abstractNumId="5">
+    <w:nsid w:val="1C2872E0"/>
+    <w:multiLevelType w:val="multilevel"/>
+    <w:tmpl w:val="A5567C66"/>
     <w:lvl w:ilvl="0">
       <w:start w:val="1"/>
+      <w:numFmt w:val="none"/>
+      <w:suff w:val="nothing"/>
+      <w:lvlText w:val=""/>
+      <w:lvlJc w:val="left"/>
+      <w:pPr>
+        <w:tabs>
+          <w:tab w:val="num" w:pos="432"/>
+        </w:tabs>
+        <w:ind w:left="432" w:hanging="432"/>
+      </w:pPr>
+    </w:lvl>
+    <w:lvl w:ilvl="1">
+      <w:start w:val="1"/>
+      <w:numFmt w:val="none"/>
+      <w:suff w:val="nothing"/>
+      <w:lvlText w:val=""/>
+      <w:lvlJc w:val="left"/>
+      <w:pPr>
+        <w:tabs>
+          <w:tab w:val="num" w:pos="576"/>
+        </w:tabs>
+        <w:ind w:left="576" w:hanging="576"/>
+      </w:pPr>
+    </w:lvl>
+    <w:lvl w:ilvl="2">
+      <w:start w:val="1"/>
+      <w:numFmt w:val="none"/>
+      <w:suff w:val="nothing"/>
+      <w:lvlText w:val=""/>
+      <w:lvlJc w:val="left"/>
+      <w:pPr>
+        <w:tabs>
+          <w:tab w:val="num" w:pos="720"/>
+        </w:tabs>
+        <w:ind w:left="720" w:hanging="720"/>
+      </w:pPr>
+    </w:lvl>
+    <w:lvl w:ilvl="3">
+      <w:start w:val="1"/>
+      <w:numFmt w:val="none"/>
+      <w:suff w:val="nothing"/>
+      <w:lvlText w:val=""/>
+      <w:lvlJc w:val="left"/>
+      <w:pPr>
+        <w:tabs>
+          <w:tab w:val="num" w:pos="864"/>
+        </w:tabs>
+        <w:ind w:left="864" w:hanging="864"/>
+      </w:pPr>
+    </w:lvl>
+    <w:lvl w:ilvl="4">
+      <w:start w:val="1"/>
+      <w:numFmt w:val="none"/>
+      <w:suff w:val="nothing"/>
+      <w:lvlText w:val=""/>
+      <w:lvlJc w:val="left"/>
+      <w:pPr>
+        <w:tabs>
+          <w:tab w:val="num" w:pos="1008"/>
+        </w:tabs>
+        <w:ind w:left="1008" w:hanging="1008"/>
+      </w:pPr>
+    </w:lvl>
+    <w:lvl w:ilvl="5">
+      <w:start w:val="1"/>
+      <w:numFmt w:val="none"/>
+      <w:suff w:val="nothing"/>
+      <w:lvlText w:val=""/>
+      <w:lvlJc w:val="left"/>
+      <w:pPr>
+        <w:tabs>
+          <w:tab w:val="num" w:pos="1152"/>
+        </w:tabs>
+        <w:ind w:left="1152" w:hanging="1152"/>
+      </w:pPr>
+    </w:lvl>
+    <w:lvl w:ilvl="6">
+      <w:start w:val="1"/>
+      <w:numFmt w:val="none"/>
+      <w:suff w:val="nothing"/>
+      <w:lvlText w:val=""/>
+      <w:lvlJc w:val="left"/>
+      <w:pPr>
+        <w:tabs>
+          <w:tab w:val="num" w:pos="1296"/>
+        </w:tabs>
+        <w:ind w:left="1296" w:hanging="1296"/>
+      </w:pPr>
+    </w:lvl>
+    <w:lvl w:ilvl="7">
+      <w:start w:val="1"/>
+      <w:numFmt w:val="none"/>
+      <w:suff w:val="nothing"/>
+      <w:lvlText w:val=""/>
+      <w:lvlJc w:val="left"/>
+      <w:pPr>
+        <w:tabs>
+          <w:tab w:val="num" w:pos="1440"/>
+        </w:tabs>
+        <w:ind w:left="1440" w:hanging="1440"/>
+      </w:pPr>
+    </w:lvl>
+    <w:lvl w:ilvl="8">
+      <w:start w:val="1"/>
+      <w:numFmt w:val="none"/>
+      <w:suff w:val="nothing"/>
+      <w:lvlText w:val=""/>
+      <w:lvlJc w:val="left"/>
+      <w:pPr>
+        <w:tabs>
+          <w:tab w:val="num" w:pos="1584"/>
+        </w:tabs>
+        <w:ind w:left="1584" w:hanging="1584"/>
+      </w:pPr>
+    </w:lvl>
+  </w:abstractNum>
+  <w:abstractNum w:abstractNumId="6">
+    <w:nsid w:val="23163BF2"/>
+    <w:multiLevelType w:val="multilevel"/>
+    <w:tmpl w:val="008EAC1A"/>
+    <w:lvl w:ilvl="0">
+      <w:start w:val="1"/>
       <w:numFmt w:val="decimal"/>
       <w:lvlText w:val="%1."/>
       <w:lvlJc w:val="left"/>
       <w:pPr>
-        <w:ind w:left="720" w:hanging="360"/>
+        <w:ind w:left="1080" w:hanging="360"/>
       </w:pPr>
     </w:lvl>
     <w:lvl w:ilvl="1">
+      <w:start w:val="1"/>
+      <w:numFmt w:val="decimal"/>
+      <w:lvlText w:val="%2."/>
+      <w:lvlJc w:val="left"/>
+      <w:pPr>
+        <w:tabs>
+          <w:tab w:val="num" w:pos="1080"/>
+        </w:tabs>
+        <w:ind w:left="1080" w:hanging="360"/>
+      </w:pPr>
+    </w:lvl>
+    <w:lvl w:ilvl="2">
+      <w:start w:val="1"/>
+      <w:numFmt w:val="decimal"/>
+      <w:lvlText w:val="%3."/>
+      <w:lvlJc w:val="left"/>
+      <w:pPr>
+        <w:tabs>
+          <w:tab w:val="num" w:pos="1440"/>
+        </w:tabs>
+        <w:ind w:left="1440" w:hanging="360"/>
+      </w:pPr>
+    </w:lvl>
+    <w:lvl w:ilvl="3">
+      <w:start w:val="1"/>
+      <w:numFmt w:val="decimal"/>
+      <w:lvlText w:val="%4."/>
+      <w:lvlJc w:val="left"/>
+      <w:pPr>
+        <w:tabs>
+          <w:tab w:val="num" w:pos="1800"/>
+        </w:tabs>
+        <w:ind w:left="1800" w:hanging="360"/>
+      </w:pPr>
+    </w:lvl>
+    <w:lvl w:ilvl="4">
+      <w:start w:val="1"/>
+      <w:numFmt w:val="decimal"/>
+      <w:lvlText w:val="%5."/>
+      <w:lvlJc w:val="left"/>
+      <w:pPr>
+        <w:tabs>
+          <w:tab w:val="num" w:pos="2160"/>
+        </w:tabs>
+        <w:ind w:left="2160" w:hanging="360"/>
+      </w:pPr>
+    </w:lvl>
+    <w:lvl w:ilvl="5">
+      <w:start w:val="1"/>
+      <w:numFmt w:val="decimal"/>
+      <w:lvlText w:val="%6."/>
+      <w:lvlJc w:val="left"/>
+      <w:pPr>
+        <w:tabs>
+          <w:tab w:val="num" w:pos="2520"/>
+        </w:tabs>
+        <w:ind w:left="2520" w:hanging="360"/>
+      </w:pPr>
+    </w:lvl>
+    <w:lvl w:ilvl="6">
+      <w:start w:val="1"/>
+      <w:numFmt w:val="decimal"/>
+      <w:lvlText w:val="%7."/>
+      <w:lvlJc w:val="left"/>
+      <w:pPr>
+        <w:tabs>
+          <w:tab w:val="num" w:pos="2880"/>
+        </w:tabs>
+        <w:ind w:left="2880" w:hanging="360"/>
+      </w:pPr>
+    </w:lvl>
+    <w:lvl w:ilvl="7">
+      <w:start w:val="1"/>
+      <w:numFmt w:val="decimal"/>
+      <w:lvlText w:val="%8."/>
+      <w:lvlJc w:val="left"/>
+      <w:pPr>
+        <w:tabs>
+          <w:tab w:val="num" w:pos="3240"/>
+        </w:tabs>
+        <w:ind w:left="3240" w:hanging="360"/>
+      </w:pPr>
+    </w:lvl>
+    <w:lvl w:ilvl="8">
+      <w:start w:val="1"/>
+      <w:numFmt w:val="decimal"/>
+      <w:lvlText w:val="%9."/>
+      <w:lvlJc w:val="left"/>
+      <w:pPr>
+        <w:tabs>
+          <w:tab w:val="num" w:pos="3600"/>
+        </w:tabs>
+        <w:ind w:left="3600" w:hanging="360"/>
+      </w:pPr>
+    </w:lvl>
+  </w:abstractNum>
+  <w:abstractNum w:abstractNumId="7">
+    <w:nsid w:val="24894A26"/>
+    <w:multiLevelType w:val="hybridMultilevel"/>
+    <w:tmpl w:val="9E84BE96"/>
+    <w:lvl w:ilvl="0" w:tplc="0408000F">
+      <w:start w:val="1"/>
+      <w:numFmt w:val="decimal"/>
+      <w:lvlText w:val="%1."/>
+      <w:lvlJc w:val="left"/>
+      <w:pPr>
+        <w:ind w:left="1211" w:hanging="360"/>
+      </w:pPr>
+    </w:lvl>
+    <w:lvl w:ilvl="1" w:tplc="04080019" w:tentative="1">
       <w:start w:val="1"/>
       <w:numFmt w:val="lowerLetter"/>
       <w:lvlText w:val="%2."/>
       <w:lvlJc w:val="left"/>
       <w:pPr>
-        <w:ind w:left="1440" w:hanging="360"/>
-      </w:pPr>
-    </w:lvl>
-    <w:lvl w:ilvl="2">
+        <w:ind w:left="1931" w:hanging="360"/>
+      </w:pPr>
+    </w:lvl>
+    <w:lvl w:ilvl="2" w:tplc="0408001B" w:tentative="1">
       <w:start w:val="1"/>
       <w:numFmt w:val="lowerRoman"/>
       <w:lvlText w:val="%3."/>
       <w:lvlJc w:val="right"/>
       <w:pPr>
-        <w:ind w:left="2160" w:hanging="180"/>
-      </w:pPr>
-    </w:lvl>
-    <w:lvl w:ilvl="3">
+        <w:ind w:left="2651" w:hanging="180"/>
+      </w:pPr>
+    </w:lvl>
+    <w:lvl w:ilvl="3" w:tplc="0408000F" w:tentative="1">
       <w:start w:val="1"/>
       <w:numFmt w:val="decimal"/>
       <w:lvlText w:val="%4."/>
       <w:lvlJc w:val="left"/>
       <w:pPr>
-        <w:ind w:left="2880" w:hanging="360"/>
-      </w:pPr>
-    </w:lvl>
-    <w:lvl w:ilvl="4">
+        <w:ind w:left="3371" w:hanging="360"/>
+      </w:pPr>
+    </w:lvl>
+    <w:lvl w:ilvl="4" w:tplc="04080019" w:tentative="1">
       <w:start w:val="1"/>
       <w:numFmt w:val="lowerLetter"/>
       <w:lvlText w:val="%5."/>
       <w:lvlJc w:val="left"/>
       <w:pPr>
-        <w:ind w:left="3600" w:hanging="360"/>
-      </w:pPr>
-    </w:lvl>
-    <w:lvl w:ilvl="5">
+        <w:ind w:left="4091" w:hanging="360"/>
+      </w:pPr>
+    </w:lvl>
+    <w:lvl w:ilvl="5" w:tplc="0408001B" w:tentative="1">
       <w:start w:val="1"/>
       <w:numFmt w:val="lowerRoman"/>
       <w:lvlText w:val="%6."/>
       <w:lvlJc w:val="right"/>
       <w:pPr>
-        <w:ind w:left="4320" w:hanging="180"/>
-      </w:pPr>
-    </w:lvl>
-    <w:lvl w:ilvl="6">
+        <w:ind w:left="4811" w:hanging="180"/>
+      </w:pPr>
+    </w:lvl>
+    <w:lvl w:ilvl="6" w:tplc="0408000F" w:tentative="1">
       <w:start w:val="1"/>
       <w:numFmt w:val="decimal"/>
       <w:lvlText w:val="%7."/>
       <w:lvlJc w:val="left"/>
       <w:pPr>
-        <w:ind w:left="5040" w:hanging="360"/>
-      </w:pPr>
-    </w:lvl>
-    <w:lvl w:ilvl="7">
+        <w:ind w:left="5531" w:hanging="360"/>
+      </w:pPr>
+    </w:lvl>
+    <w:lvl w:ilvl="7" w:tplc="04080019" w:tentative="1">
       <w:start w:val="1"/>
       <w:numFmt w:val="lowerLetter"/>
       <w:lvlText w:val="%8."/>
       <w:lvlJc w:val="left"/>
       <w:pPr>
-        <w:ind w:left="5760" w:hanging="360"/>
-      </w:pPr>
-    </w:lvl>
-    <w:lvl w:ilvl="8">
+        <w:ind w:left="6251" w:hanging="360"/>
+      </w:pPr>
+    </w:lvl>
+    <w:lvl w:ilvl="8" w:tplc="0408001B" w:tentative="1">
       <w:start w:val="1"/>
       <w:numFmt w:val="lowerRoman"/>
       <w:lvlText w:val="%9."/>
       <w:lvlJc w:val="right"/>
       <w:pPr>
-        <w:ind w:left="6480" w:hanging="180"/>
+        <w:ind w:left="6971" w:hanging="180"/>
       </w:pPr>
     </w:lvl>
   </w:abstractNum>
-  <w:abstractNum w:abstractNumId="6">
+  <w:abstractNum w:abstractNumId="8">
+    <w:nsid w:val="2B213912"/>
+    <w:multiLevelType w:val="multilevel"/>
+    <w:tmpl w:val="11E82D32"/>
     <w:lvl w:ilvl="0">
       <w:start w:val="1"/>
       <w:numFmt w:val="decimal"/>
       <w:lvlText w:val="%1."/>
       <w:lvlJc w:val="left"/>
       <w:pPr>
-        <w:ind w:left="720" w:hanging="360"/>
+        <w:ind w:left="360" w:hanging="360"/>
+      </w:pPr>
+      <w:rPr>
+        <w:rFonts w:hint="default"/>
+      </w:rPr>
+    </w:lvl>
+    <w:lvl w:ilvl="1">
+      <w:start w:val="1"/>
+      <w:numFmt w:val="decimal"/>
+      <w:lvlText w:val="%1.%2."/>
+      <w:lvlJc w:val="left"/>
+      <w:pPr>
+        <w:ind w:left="792" w:hanging="432"/>
+      </w:pPr>
+      <w:rPr>
+        <w:rFonts w:hint="default"/>
+      </w:rPr>
+    </w:lvl>
+    <w:lvl w:ilvl="2">
+      <w:start w:val="1"/>
+      <w:numFmt w:val="decimal"/>
+      <w:lvlText w:val="%1.%2.%3."/>
+      <w:lvlJc w:val="left"/>
+      <w:pPr>
+        <w:ind w:left="1224" w:hanging="504"/>
+      </w:pPr>
+      <w:rPr>
+        <w:rFonts w:hint="default"/>
+      </w:rPr>
+    </w:lvl>
+    <w:lvl w:ilvl="3">
+      <w:start w:val="1"/>
+      <w:numFmt w:val="decimal"/>
+      <w:lvlText w:val="%1.%2.%3.%4."/>
+      <w:lvlJc w:val="left"/>
+      <w:pPr>
+        <w:ind w:left="1728" w:hanging="648"/>
+      </w:pPr>
+      <w:rPr>
+        <w:rFonts w:hint="default"/>
+      </w:rPr>
+    </w:lvl>
+    <w:lvl w:ilvl="4">
+      <w:start w:val="1"/>
+      <w:numFmt w:val="decimal"/>
+      <w:lvlText w:val="%1.%2.%3.%4.%5."/>
+      <w:lvlJc w:val="left"/>
+      <w:pPr>
+        <w:ind w:left="2232" w:hanging="792"/>
+      </w:pPr>
+      <w:rPr>
+        <w:rFonts w:hint="default"/>
+      </w:rPr>
+    </w:lvl>
+    <w:lvl w:ilvl="5">
+      <w:start w:val="1"/>
+      <w:numFmt w:val="decimal"/>
+      <w:lvlText w:val="%1.%2.%3.%4.%5.%6."/>
+      <w:lvlJc w:val="left"/>
+      <w:pPr>
+        <w:ind w:left="2736" w:hanging="936"/>
+      </w:pPr>
+      <w:rPr>
+        <w:rFonts w:hint="default"/>
+      </w:rPr>
+    </w:lvl>
+    <w:lvl w:ilvl="6">
+      <w:start w:val="1"/>
+      <w:numFmt w:val="decimal"/>
+      <w:lvlText w:val="%1.%2.%3.%4.%5.%6.%7."/>
+      <w:lvlJc w:val="left"/>
+      <w:pPr>
+        <w:ind w:left="3240" w:hanging="1080"/>
+      </w:pPr>
+      <w:rPr>
+        <w:rFonts w:hint="default"/>
+      </w:rPr>
+    </w:lvl>
+    <w:lvl w:ilvl="7">
+      <w:start w:val="1"/>
+      <w:numFmt w:val="decimal"/>
+      <w:lvlText w:val="%1.%2.%3.%4.%5.%6.%7.%8."/>
+      <w:lvlJc w:val="left"/>
+      <w:pPr>
+        <w:ind w:left="3744" w:hanging="1224"/>
+      </w:pPr>
+      <w:rPr>
+        <w:rFonts w:hint="default"/>
+      </w:rPr>
+    </w:lvl>
+    <w:lvl w:ilvl="8">
+      <w:start w:val="1"/>
+      <w:numFmt w:val="decimal"/>
+      <w:lvlText w:val="%1.%2.%3.%4.%5.%6.%7.%8.%9."/>
+      <w:lvlJc w:val="left"/>
+      <w:pPr>
+        <w:ind w:left="4320" w:hanging="1440"/>
+      </w:pPr>
+      <w:rPr>
+        <w:rFonts w:hint="default"/>
+      </w:rPr>
+    </w:lvl>
+  </w:abstractNum>
+  <w:abstractNum w:abstractNumId="9">
+    <w:nsid w:val="335616B0"/>
+    <w:multiLevelType w:val="multilevel"/>
+    <w:tmpl w:val="0B94A09A"/>
+    <w:lvl w:ilvl="0">
+      <w:start w:val="1"/>
+      <w:numFmt w:val="upperLetter"/>
+      <w:lvlText w:val="%1."/>
+      <w:lvlJc w:val="left"/>
+      <w:pPr>
+        <w:ind w:left="360" w:hanging="360"/>
       </w:pPr>
     </w:lvl>
     <w:lvl w:ilvl="1">
@@ -4708,7 +5322,7 @@
       <w:lvlText w:val="%2."/>
       <w:lvlJc w:val="left"/>
       <w:pPr>
-        <w:ind w:left="1440" w:hanging="360"/>
+        <w:ind w:left="1080" w:hanging="360"/>
       </w:pPr>
     </w:lvl>
     <w:lvl w:ilvl="2">
@@ -4717,7 +5331,7 @@
       <w:lvlText w:val="%3."/>
       <w:lvlJc w:val="right"/>
       <w:pPr>
-        <w:ind w:left="2160" w:hanging="180"/>
+        <w:ind w:left="1800" w:hanging="180"/>
       </w:pPr>
     </w:lvl>
     <w:lvl w:ilvl="3">
@@ -4726,7 +5340,7 @@
       <w:lvlText w:val="%4."/>
       <w:lvlJc w:val="left"/>
       <w:pPr>
-        <w:ind w:left="2880" w:hanging="360"/>
+        <w:ind w:left="2520" w:hanging="360"/>
       </w:pPr>
     </w:lvl>
     <w:lvl w:ilvl="4">
@@ -4735,7 +5349,7 @@
       <w:lvlText w:val="%5."/>
       <w:lvlJc w:val="left"/>
       <w:pPr>
-        <w:ind w:left="3600" w:hanging="360"/>
+        <w:ind w:left="3240" w:hanging="360"/>
       </w:pPr>
     </w:lvl>
     <w:lvl w:ilvl="5">
@@ -4744,7 +5358,7 @@
       <w:lvlText w:val="%6."/>
       <w:lvlJc w:val="right"/>
       <w:pPr>
-        <w:ind w:left="4320" w:hanging="180"/>
+        <w:ind w:left="3960" w:hanging="180"/>
       </w:pPr>
     </w:lvl>
     <w:lvl w:ilvl="6">
@@ -4753,7 +5367,7 @@
       <w:lvlText w:val="%7."/>
       <w:lvlJc w:val="left"/>
       <w:pPr>
-        <w:ind w:left="5040" w:hanging="360"/>
+        <w:ind w:left="4680" w:hanging="360"/>
       </w:pPr>
     </w:lvl>
     <w:lvl w:ilvl="7">
@@ -4762,7 +5376,7 @@
       <w:lvlText w:val="%8."/>
       <w:lvlJc w:val="left"/>
       <w:pPr>
-        <w:ind w:left="5760" w:hanging="360"/>
+        <w:ind w:left="5400" w:hanging="360"/>
       </w:pPr>
     </w:lvl>
     <w:lvl w:ilvl="8">
@@ -4771,177 +5385,186 @@
       <w:lvlText w:val="%9."/>
       <w:lvlJc w:val="right"/>
       <w:pPr>
-        <w:ind w:left="6480" w:hanging="180"/>
+        <w:ind w:left="6120" w:hanging="180"/>
       </w:pPr>
     </w:lvl>
   </w:abstractNum>
-  <w:abstractNum w:abstractNumId="7">
-    <w:lvl w:ilvl="0">
-      <w:start w:val="1"/>
-      <w:numFmt w:val="upperLetter"/>
+  <w:abstractNum w:abstractNumId="10">
+    <w:nsid w:val="3DC33520"/>
+    <w:multiLevelType w:val="hybridMultilevel"/>
+    <w:tmpl w:val="BFCCAC7E"/>
+    <w:lvl w:ilvl="0" w:tplc="0408000F">
+      <w:start w:val="1"/>
+      <w:numFmt w:val="decimal"/>
       <w:lvlText w:val="%1."/>
       <w:lvlJc w:val="left"/>
       <w:pPr>
-        <w:ind w:left="360" w:hanging="360"/>
-      </w:pPr>
-    </w:lvl>
-    <w:lvl w:ilvl="1">
+        <w:ind w:left="1211" w:hanging="360"/>
+      </w:pPr>
+    </w:lvl>
+    <w:lvl w:ilvl="1" w:tplc="04080019" w:tentative="1">
       <w:start w:val="1"/>
       <w:numFmt w:val="lowerLetter"/>
       <w:lvlText w:val="%2."/>
       <w:lvlJc w:val="left"/>
       <w:pPr>
-        <w:ind w:left="1080" w:hanging="360"/>
-      </w:pPr>
-    </w:lvl>
-    <w:lvl w:ilvl="2">
+        <w:ind w:left="1931" w:hanging="360"/>
+      </w:pPr>
+    </w:lvl>
+    <w:lvl w:ilvl="2" w:tplc="0408001B" w:tentative="1">
       <w:start w:val="1"/>
       <w:numFmt w:val="lowerRoman"/>
       <w:lvlText w:val="%3."/>
       <w:lvlJc w:val="right"/>
       <w:pPr>
-        <w:ind w:left="1800" w:hanging="180"/>
-      </w:pPr>
-    </w:lvl>
-    <w:lvl w:ilvl="3">
+        <w:ind w:left="2651" w:hanging="180"/>
+      </w:pPr>
+    </w:lvl>
+    <w:lvl w:ilvl="3" w:tplc="0408000F" w:tentative="1">
       <w:start w:val="1"/>
       <w:numFmt w:val="decimal"/>
       <w:lvlText w:val="%4."/>
       <w:lvlJc w:val="left"/>
       <w:pPr>
-        <w:ind w:left="2520" w:hanging="360"/>
-      </w:pPr>
-    </w:lvl>
-    <w:lvl w:ilvl="4">
+        <w:ind w:left="3371" w:hanging="360"/>
+      </w:pPr>
+    </w:lvl>
+    <w:lvl w:ilvl="4" w:tplc="04080019" w:tentative="1">
       <w:start w:val="1"/>
       <w:numFmt w:val="lowerLetter"/>
       <w:lvlText w:val="%5."/>
       <w:lvlJc w:val="left"/>
       <w:pPr>
-        <w:ind w:left="3240" w:hanging="360"/>
-      </w:pPr>
-    </w:lvl>
-    <w:lvl w:ilvl="5">
+        <w:ind w:left="4091" w:hanging="360"/>
+      </w:pPr>
+    </w:lvl>
+    <w:lvl w:ilvl="5" w:tplc="0408001B" w:tentative="1">
       <w:start w:val="1"/>
       <w:numFmt w:val="lowerRoman"/>
       <w:lvlText w:val="%6."/>
       <w:lvlJc w:val="right"/>
       <w:pPr>
-        <w:ind w:left="3960" w:hanging="180"/>
-      </w:pPr>
-    </w:lvl>
-    <w:lvl w:ilvl="6">
+        <w:ind w:left="4811" w:hanging="180"/>
+      </w:pPr>
+    </w:lvl>
+    <w:lvl w:ilvl="6" w:tplc="0408000F" w:tentative="1">
       <w:start w:val="1"/>
       <w:numFmt w:val="decimal"/>
       <w:lvlText w:val="%7."/>
       <w:lvlJc w:val="left"/>
       <w:pPr>
-        <w:ind w:left="4680" w:hanging="360"/>
-      </w:pPr>
-    </w:lvl>
-    <w:lvl w:ilvl="7">
+        <w:ind w:left="5531" w:hanging="360"/>
+      </w:pPr>
+    </w:lvl>
+    <w:lvl w:ilvl="7" w:tplc="04080019" w:tentative="1">
       <w:start w:val="1"/>
       <w:numFmt w:val="lowerLetter"/>
       <w:lvlText w:val="%8."/>
       <w:lvlJc w:val="left"/>
       <w:pPr>
-        <w:ind w:left="5400" w:hanging="360"/>
-      </w:pPr>
-    </w:lvl>
-    <w:lvl w:ilvl="8">
+        <w:ind w:left="6251" w:hanging="360"/>
+      </w:pPr>
+    </w:lvl>
+    <w:lvl w:ilvl="8" w:tplc="0408001B" w:tentative="1">
       <w:start w:val="1"/>
       <w:numFmt w:val="lowerRoman"/>
       <w:lvlText w:val="%9."/>
       <w:lvlJc w:val="right"/>
       <w:pPr>
-        <w:ind w:left="6120" w:hanging="180"/>
+        <w:ind w:left="6971" w:hanging="180"/>
       </w:pPr>
     </w:lvl>
   </w:abstractNum>
-  <w:abstractNum w:abstractNumId="8">
+  <w:abstractNum w:abstractNumId="11">
+    <w:nsid w:val="3F124ACA"/>
+    <w:multiLevelType w:val="multilevel"/>
+    <w:tmpl w:val="E3281470"/>
     <w:lvl w:ilvl="0">
       <w:start w:val="1"/>
       <w:numFmt w:val="decimal"/>
       <w:lvlText w:val="%1."/>
       <w:lvlJc w:val="left"/>
       <w:pPr>
-        <w:ind w:left="360" w:hanging="360"/>
+        <w:ind w:left="720" w:hanging="360"/>
       </w:pPr>
     </w:lvl>
     <w:lvl w:ilvl="1">
       <w:start w:val="1"/>
-      <w:numFmt w:val="decimal"/>
-      <w:lvlText w:val="%1.%2."/>
-      <w:lvlJc w:val="left"/>
-      <w:pPr>
-        <w:ind w:left="792" w:hanging="432"/>
+      <w:numFmt w:val="lowerLetter"/>
+      <w:lvlText w:val="%2."/>
+      <w:lvlJc w:val="left"/>
+      <w:pPr>
+        <w:ind w:left="1440" w:hanging="360"/>
       </w:pPr>
     </w:lvl>
     <w:lvl w:ilvl="2">
       <w:start w:val="1"/>
-      <w:numFmt w:val="decimal"/>
+      <w:numFmt w:val="lowerRoman"/>
       <w:lvlText w:val="%3."/>
-      <w:lvlJc w:val="left"/>
-      <w:pPr>
-        <w:ind w:left="1080" w:hanging="360"/>
+      <w:lvlJc w:val="right"/>
+      <w:pPr>
+        <w:ind w:left="2160" w:hanging="180"/>
       </w:pPr>
     </w:lvl>
     <w:lvl w:ilvl="3">
       <w:start w:val="1"/>
       <w:numFmt w:val="decimal"/>
-      <w:lvlText w:val="%1.%2.%3.%4."/>
-      <w:lvlJc w:val="left"/>
-      <w:pPr>
-        <w:ind w:left="1728" w:hanging="648"/>
+      <w:lvlText w:val="%4."/>
+      <w:lvlJc w:val="left"/>
+      <w:pPr>
+        <w:ind w:left="2880" w:hanging="360"/>
       </w:pPr>
     </w:lvl>
     <w:lvl w:ilvl="4">
       <w:start w:val="1"/>
-      <w:numFmt w:val="decimal"/>
-      <w:lvlText w:val="%1.%2.%3.%4.%5."/>
-      <w:lvlJc w:val="left"/>
-      <w:pPr>
-        <w:ind w:left="2232" w:hanging="792"/>
+      <w:numFmt w:val="lowerLetter"/>
+      <w:lvlText w:val="%5."/>
+      <w:lvlJc w:val="left"/>
+      <w:pPr>
+        <w:ind w:left="3600" w:hanging="360"/>
       </w:pPr>
     </w:lvl>
     <w:lvl w:ilvl="5">
       <w:start w:val="1"/>
-      <w:numFmt w:val="decimal"/>
-      <w:lvlText w:val="%1.%2.%3.%4.%5.%6."/>
-      <w:lvlJc w:val="left"/>
-      <w:pPr>
-        <w:ind w:left="2736" w:hanging="936"/>
+      <w:numFmt w:val="lowerRoman"/>
+      <w:lvlText w:val="%6."/>
+      <w:lvlJc w:val="right"/>
+      <w:pPr>
+        <w:ind w:left="4320" w:hanging="180"/>
       </w:pPr>
     </w:lvl>
     <w:lvl w:ilvl="6">
       <w:start w:val="1"/>
       <w:numFmt w:val="decimal"/>
-      <w:lvlText w:val="%1.%2.%3.%4.%5.%6.%7."/>
-      <w:lvlJc w:val="left"/>
-      <w:pPr>
-        <w:ind w:left="3240" w:hanging="1080"/>
+      <w:lvlText w:val="%7."/>
+      <w:lvlJc w:val="left"/>
+      <w:pPr>
+        <w:ind w:left="5040" w:hanging="360"/>
       </w:pPr>
     </w:lvl>
     <w:lvl w:ilvl="7">
       <w:start w:val="1"/>
-      <w:numFmt w:val="decimal"/>
-      <w:lvlText w:val="%1.%2.%3.%4.%5.%6.%7.%8."/>
-      <w:lvlJc w:val="left"/>
-      <w:pPr>
-        <w:ind w:left="3744" w:hanging="1224"/>
+      <w:numFmt w:val="lowerLetter"/>
+      <w:lvlText w:val="%8."/>
+      <w:lvlJc w:val="left"/>
+      <w:pPr>
+        <w:ind w:left="5760" w:hanging="360"/>
       </w:pPr>
     </w:lvl>
     <w:lvl w:ilvl="8">
       <w:start w:val="1"/>
-      <w:numFmt w:val="decimal"/>
-      <w:lvlText w:val="%1.%2.%3.%4.%5.%6.%7.%8.%9."/>
-      <w:lvlJc w:val="left"/>
-      <w:pPr>
-        <w:ind w:left="4320" w:hanging="1440"/>
+      <w:numFmt w:val="lowerRoman"/>
+      <w:lvlText w:val="%9."/>
+      <w:lvlJc w:val="right"/>
+      <w:pPr>
+        <w:ind w:left="6480" w:hanging="180"/>
       </w:pPr>
     </w:lvl>
   </w:abstractNum>
-  <w:abstractNum w:abstractNumId="9">
+  <w:abstractNum w:abstractNumId="12">
+    <w:nsid w:val="46130776"/>
+    <w:multiLevelType w:val="multilevel"/>
+    <w:tmpl w:val="DC3EE720"/>
     <w:lvl w:ilvl="0">
       <w:start w:val="1"/>
       <w:numFmt w:val="bullet"/>
@@ -4949,9 +5572,9 @@
       <w:lvlJc w:val="left"/>
       <w:pPr>
         <w:tabs>
-          <w:tab w:val="num" w:pos="720"/>
-        </w:tabs>
-        <w:ind w:left="720" w:hanging="360"/>
+          <w:tab w:val="num" w:pos="707"/>
+        </w:tabs>
+        <w:ind w:left="707" w:hanging="283"/>
       </w:pPr>
       <w:rPr>
         <w:rFonts w:ascii="Symbol" w:hAnsi="Symbol" w:cs="Symbol" w:hint="default"/>
@@ -4960,600 +5583,983 @@
     <w:lvl w:ilvl="1">
       <w:start w:val="1"/>
       <w:numFmt w:val="bullet"/>
-      <w:lvlText w:val="◦"/>
-      <w:lvlJc w:val="left"/>
-      <w:pPr>
-        <w:tabs>
-          <w:tab w:val="num" w:pos="1080"/>
-        </w:tabs>
-        <w:ind w:left="1080" w:hanging="360"/>
-      </w:pPr>
-      <w:rPr>
-        <w:rFonts w:ascii="OpenSymbol" w:hAnsi="OpenSymbol" w:cs="OpenSymbol" w:hint="default"/>
-      </w:rPr>
-    </w:lvl>
-    <w:lvl w:ilvl="2">
-      <w:start w:val="1"/>
-      <w:numFmt w:val="bullet"/>
-      <w:lvlText w:val="▪"/>
-      <w:lvlJc w:val="left"/>
-      <w:pPr>
-        <w:tabs>
-          <w:tab w:val="num" w:pos="1440"/>
-        </w:tabs>
-        <w:ind w:left="1440" w:hanging="360"/>
-      </w:pPr>
-      <w:rPr>
-        <w:rFonts w:ascii="OpenSymbol" w:hAnsi="OpenSymbol" w:cs="OpenSymbol" w:hint="default"/>
-      </w:rPr>
-    </w:lvl>
-    <w:lvl w:ilvl="3">
-      <w:start w:val="1"/>
-      <w:numFmt w:val="bullet"/>
       <w:lvlText w:val=""/>
       <w:lvlJc w:val="left"/>
       <w:pPr>
         <w:tabs>
-          <w:tab w:val="num" w:pos="1800"/>
-        </w:tabs>
-        <w:ind w:left="1800" w:hanging="360"/>
+          <w:tab w:val="num" w:pos="1414"/>
+        </w:tabs>
+        <w:ind w:left="1414" w:hanging="283"/>
       </w:pPr>
       <w:rPr>
         <w:rFonts w:ascii="Symbol" w:hAnsi="Symbol" w:cs="Symbol" w:hint="default"/>
       </w:rPr>
     </w:lvl>
-    <w:lvl w:ilvl="4">
-      <w:start w:val="1"/>
-      <w:numFmt w:val="bullet"/>
-      <w:lvlText w:val="◦"/>
-      <w:lvlJc w:val="left"/>
-      <w:pPr>
-        <w:tabs>
-          <w:tab w:val="num" w:pos="2160"/>
-        </w:tabs>
-        <w:ind w:left="2160" w:hanging="360"/>
-      </w:pPr>
-      <w:rPr>
-        <w:rFonts w:ascii="OpenSymbol" w:hAnsi="OpenSymbol" w:cs="OpenSymbol" w:hint="default"/>
-      </w:rPr>
-    </w:lvl>
-    <w:lvl w:ilvl="5">
-      <w:start w:val="1"/>
-      <w:numFmt w:val="bullet"/>
-      <w:lvlText w:val="▪"/>
-      <w:lvlJc w:val="left"/>
-      <w:pPr>
-        <w:tabs>
-          <w:tab w:val="num" w:pos="2520"/>
-        </w:tabs>
-        <w:ind w:left="2520" w:hanging="360"/>
-      </w:pPr>
-      <w:rPr>
-        <w:rFonts w:ascii="OpenSymbol" w:hAnsi="OpenSymbol" w:cs="OpenSymbol" w:hint="default"/>
-      </w:rPr>
-    </w:lvl>
-    <w:lvl w:ilvl="6">
+    <w:lvl w:ilvl="2">
       <w:start w:val="1"/>
       <w:numFmt w:val="bullet"/>
       <w:lvlText w:val=""/>
       <w:lvlJc w:val="left"/>
       <w:pPr>
         <w:tabs>
-          <w:tab w:val="num" w:pos="2880"/>
-        </w:tabs>
-        <w:ind w:left="2880" w:hanging="360"/>
+          <w:tab w:val="num" w:pos="2121"/>
+        </w:tabs>
+        <w:ind w:left="2121" w:hanging="283"/>
       </w:pPr>
       <w:rPr>
         <w:rFonts w:ascii="Symbol" w:hAnsi="Symbol" w:cs="Symbol" w:hint="default"/>
       </w:rPr>
     </w:lvl>
-    <w:lvl w:ilvl="7">
-      <w:start w:val="1"/>
-      <w:numFmt w:val="bullet"/>
-      <w:lvlText w:val="◦"/>
-      <w:lvlJc w:val="left"/>
-      <w:pPr>
-        <w:tabs>
-          <w:tab w:val="num" w:pos="3240"/>
-        </w:tabs>
-        <w:ind w:left="3240" w:hanging="360"/>
-      </w:pPr>
-      <w:rPr>
-        <w:rFonts w:ascii="OpenSymbol" w:hAnsi="OpenSymbol" w:cs="OpenSymbol" w:hint="default"/>
-      </w:rPr>
-    </w:lvl>
-    <w:lvl w:ilvl="8">
-      <w:start w:val="1"/>
-      <w:numFmt w:val="bullet"/>
-      <w:lvlText w:val="▪"/>
-      <w:lvlJc w:val="left"/>
-      <w:pPr>
-        <w:tabs>
-          <w:tab w:val="num" w:pos="3600"/>
-        </w:tabs>
-        <w:ind w:left="3600" w:hanging="360"/>
-      </w:pPr>
-      <w:rPr>
-        <w:rFonts w:ascii="OpenSymbol" w:hAnsi="OpenSymbol" w:cs="OpenSymbol" w:hint="default"/>
-      </w:rPr>
-    </w:lvl>
-  </w:abstractNum>
-  <w:abstractNum w:abstractNumId="10">
-    <w:lvl w:ilvl="0">
+    <w:lvl w:ilvl="3">
       <w:start w:val="1"/>
       <w:numFmt w:val="bullet"/>
       <w:lvlText w:val=""/>
       <w:lvlJc w:val="left"/>
       <w:pPr>
         <w:tabs>
-          <w:tab w:val="num" w:pos="707"/>
-        </w:tabs>
-        <w:ind w:left="707" w:hanging="283"/>
+          <w:tab w:val="num" w:pos="2828"/>
+        </w:tabs>
+        <w:ind w:left="2828" w:hanging="283"/>
       </w:pPr>
       <w:rPr>
         <w:rFonts w:ascii="Symbol" w:hAnsi="Symbol" w:cs="Symbol" w:hint="default"/>
       </w:rPr>
     </w:lvl>
-    <w:lvl w:ilvl="1">
+    <w:lvl w:ilvl="4">
       <w:start w:val="1"/>
       <w:numFmt w:val="bullet"/>
       <w:lvlText w:val=""/>
       <w:lvlJc w:val="left"/>
       <w:pPr>
         <w:tabs>
-          <w:tab w:val="num" w:pos="1414"/>
-        </w:tabs>
-        <w:ind w:left="1414" w:hanging="283"/>
+          <w:tab w:val="num" w:pos="3535"/>
+        </w:tabs>
+        <w:ind w:left="3535" w:hanging="283"/>
       </w:pPr>
       <w:rPr>
         <w:rFonts w:ascii="Symbol" w:hAnsi="Symbol" w:cs="Symbol" w:hint="default"/>
       </w:rPr>
     </w:lvl>
-    <w:lvl w:ilvl="2">
+    <w:lvl w:ilvl="5">
       <w:start w:val="1"/>
       <w:numFmt w:val="bullet"/>
       <w:lvlText w:val=""/>
       <w:lvlJc w:val="left"/>
       <w:pPr>
         <w:tabs>
-          <w:tab w:val="num" w:pos="2121"/>
-        </w:tabs>
-        <w:ind w:left="2121" w:hanging="283"/>
+          <w:tab w:val="num" w:pos="4242"/>
+        </w:tabs>
+        <w:ind w:left="4242" w:hanging="283"/>
       </w:pPr>
       <w:rPr>
         <w:rFonts w:ascii="Symbol" w:hAnsi="Symbol" w:cs="Symbol" w:hint="default"/>
       </w:rPr>
     </w:lvl>
-    <w:lvl w:ilvl="3">
+    <w:lvl w:ilvl="6">
       <w:start w:val="1"/>
       <w:numFmt w:val="bullet"/>
       <w:lvlText w:val=""/>
       <w:lvlJc w:val="left"/>
       <w:pPr>
         <w:tabs>
-          <w:tab w:val="num" w:pos="2828"/>
-        </w:tabs>
-        <w:ind w:left="2828" w:hanging="283"/>
+          <w:tab w:val="num" w:pos="4949"/>
+        </w:tabs>
+        <w:ind w:left="4949" w:hanging="283"/>
       </w:pPr>
       <w:rPr>
         <w:rFonts w:ascii="Symbol" w:hAnsi="Symbol" w:cs="Symbol" w:hint="default"/>
       </w:rPr>
     </w:lvl>
-    <w:lvl w:ilvl="4">
+    <w:lvl w:ilvl="7">
       <w:start w:val="1"/>
       <w:numFmt w:val="bullet"/>
       <w:lvlText w:val=""/>
       <w:lvlJc w:val="left"/>
       <w:pPr>
         <w:tabs>
-          <w:tab w:val="num" w:pos="3535"/>
-        </w:tabs>
-        <w:ind w:left="3535" w:hanging="283"/>
+          <w:tab w:val="num" w:pos="5656"/>
+        </w:tabs>
+        <w:ind w:left="5656" w:hanging="283"/>
       </w:pPr>
       <w:rPr>
         <w:rFonts w:ascii="Symbol" w:hAnsi="Symbol" w:cs="Symbol" w:hint="default"/>
       </w:rPr>
     </w:lvl>
-    <w:lvl w:ilvl="5">
+    <w:lvl w:ilvl="8">
       <w:start w:val="1"/>
       <w:numFmt w:val="bullet"/>
       <w:lvlText w:val=""/>
       <w:lvlJc w:val="left"/>
       <w:pPr>
         <w:tabs>
-          <w:tab w:val="num" w:pos="4242"/>
-        </w:tabs>
-        <w:ind w:left="4242" w:hanging="283"/>
+          <w:tab w:val="num" w:pos="6363"/>
+        </w:tabs>
+        <w:ind w:left="6363" w:hanging="283"/>
       </w:pPr>
       <w:rPr>
         <w:rFonts w:ascii="Symbol" w:hAnsi="Symbol" w:cs="Symbol" w:hint="default"/>
       </w:rPr>
     </w:lvl>
+  </w:abstractNum>
+  <w:abstractNum w:abstractNumId="13">
+    <w:nsid w:val="4C64601F"/>
+    <w:multiLevelType w:val="multilevel"/>
+    <w:tmpl w:val="0408001F"/>
+    <w:lvl w:ilvl="0">
+      <w:start w:val="1"/>
+      <w:numFmt w:val="decimal"/>
+      <w:lvlText w:val="%1."/>
+      <w:lvlJc w:val="left"/>
+      <w:pPr>
+        <w:ind w:left="360" w:hanging="360"/>
+      </w:pPr>
+    </w:lvl>
+    <w:lvl w:ilvl="1">
+      <w:start w:val="1"/>
+      <w:numFmt w:val="decimal"/>
+      <w:lvlText w:val="%1.%2."/>
+      <w:lvlJc w:val="left"/>
+      <w:pPr>
+        <w:ind w:left="792" w:hanging="432"/>
+      </w:pPr>
+    </w:lvl>
+    <w:lvl w:ilvl="2">
+      <w:start w:val="1"/>
+      <w:numFmt w:val="decimal"/>
+      <w:lvlText w:val="%1.%2.%3."/>
+      <w:lvlJc w:val="left"/>
+      <w:pPr>
+        <w:ind w:left="1224" w:hanging="504"/>
+      </w:pPr>
+    </w:lvl>
+    <w:lvl w:ilvl="3">
+      <w:start w:val="1"/>
+      <w:numFmt w:val="decimal"/>
+      <w:lvlText w:val="%1.%2.%3.%4."/>
+      <w:lvlJc w:val="left"/>
+      <w:pPr>
+        <w:ind w:left="1728" w:hanging="648"/>
+      </w:pPr>
+    </w:lvl>
+    <w:lvl w:ilvl="4">
+      <w:start w:val="1"/>
+      <w:numFmt w:val="decimal"/>
+      <w:lvlText w:val="%1.%2.%3.%4.%5."/>
+      <w:lvlJc w:val="left"/>
+      <w:pPr>
+        <w:ind w:left="2232" w:hanging="792"/>
+      </w:pPr>
+    </w:lvl>
+    <w:lvl w:ilvl="5">
+      <w:start w:val="1"/>
+      <w:numFmt w:val="decimal"/>
+      <w:lvlText w:val="%1.%2.%3.%4.%5.%6."/>
+      <w:lvlJc w:val="left"/>
+      <w:pPr>
+        <w:ind w:left="2736" w:hanging="936"/>
+      </w:pPr>
+    </w:lvl>
     <w:lvl w:ilvl="6">
       <w:start w:val="1"/>
-      <w:numFmt w:val="bullet"/>
-      <w:lvlText w:val=""/>
-      <w:lvlJc w:val="left"/>
-      <w:pPr>
-        <w:tabs>
-          <w:tab w:val="num" w:pos="4949"/>
-        </w:tabs>
-        <w:ind w:left="4949" w:hanging="283"/>
+      <w:numFmt w:val="decimal"/>
+      <w:lvlText w:val="%1.%2.%3.%4.%5.%6.%7."/>
+      <w:lvlJc w:val="left"/>
+      <w:pPr>
+        <w:ind w:left="3240" w:hanging="1080"/>
+      </w:pPr>
+    </w:lvl>
+    <w:lvl w:ilvl="7">
+      <w:start w:val="1"/>
+      <w:numFmt w:val="decimal"/>
+      <w:lvlText w:val="%1.%2.%3.%4.%5.%6.%7.%8."/>
+      <w:lvlJc w:val="left"/>
+      <w:pPr>
+        <w:ind w:left="3744" w:hanging="1224"/>
+      </w:pPr>
+    </w:lvl>
+    <w:lvl w:ilvl="8">
+      <w:start w:val="1"/>
+      <w:numFmt w:val="decimal"/>
+      <w:lvlText w:val="%1.%2.%3.%4.%5.%6.%7.%8.%9."/>
+      <w:lvlJc w:val="left"/>
+      <w:pPr>
+        <w:ind w:left="4320" w:hanging="1440"/>
+      </w:pPr>
+    </w:lvl>
+  </w:abstractNum>
+  <w:abstractNum w:abstractNumId="14">
+    <w:nsid w:val="570F3477"/>
+    <w:multiLevelType w:val="multilevel"/>
+    <w:tmpl w:val="DCF07880"/>
+    <w:lvl w:ilvl="0">
+      <w:start w:val="1"/>
+      <w:numFmt w:val="decimal"/>
+      <w:lvlText w:val="%1."/>
+      <w:lvlJc w:val="left"/>
+      <w:pPr>
+        <w:ind w:left="360" w:hanging="360"/>
+      </w:pPr>
+    </w:lvl>
+    <w:lvl w:ilvl="1">
+      <w:start w:val="1"/>
+      <w:numFmt w:val="decimal"/>
+      <w:lvlText w:val="%1.%2."/>
+      <w:lvlJc w:val="left"/>
+      <w:pPr>
+        <w:ind w:left="792" w:hanging="432"/>
+      </w:pPr>
+    </w:lvl>
+    <w:lvl w:ilvl="2">
+      <w:start w:val="1"/>
+      <w:numFmt w:val="decimal"/>
+      <w:lvlText w:val="%3."/>
+      <w:lvlJc w:val="left"/>
+      <w:pPr>
+        <w:ind w:left="1080" w:hanging="360"/>
+      </w:pPr>
+    </w:lvl>
+    <w:lvl w:ilvl="3">
+      <w:start w:val="1"/>
+      <w:numFmt w:val="decimal"/>
+      <w:lvlText w:val="%1.%2.%3.%4."/>
+      <w:lvlJc w:val="left"/>
+      <w:pPr>
+        <w:ind w:left="1728" w:hanging="648"/>
+      </w:pPr>
+    </w:lvl>
+    <w:lvl w:ilvl="4">
+      <w:start w:val="1"/>
+      <w:numFmt w:val="decimal"/>
+      <w:lvlText w:val="%1.%2.%3.%4.%5."/>
+      <w:lvlJc w:val="left"/>
+      <w:pPr>
+        <w:ind w:left="2232" w:hanging="792"/>
+      </w:pPr>
+    </w:lvl>
+    <w:lvl w:ilvl="5">
+      <w:start w:val="1"/>
+      <w:numFmt w:val="decimal"/>
+      <w:lvlText w:val="%1.%2.%3.%4.%5.%6."/>
+      <w:lvlJc w:val="left"/>
+      <w:pPr>
+        <w:ind w:left="2736" w:hanging="936"/>
+      </w:pPr>
+    </w:lvl>
+    <w:lvl w:ilvl="6">
+      <w:start w:val="1"/>
+      <w:numFmt w:val="decimal"/>
+      <w:lvlText w:val="%1.%2.%3.%4.%5.%6.%7."/>
+      <w:lvlJc w:val="left"/>
+      <w:pPr>
+        <w:ind w:left="3240" w:hanging="1080"/>
+      </w:pPr>
+    </w:lvl>
+    <w:lvl w:ilvl="7">
+      <w:start w:val="1"/>
+      <w:numFmt w:val="decimal"/>
+      <w:lvlText w:val="%1.%2.%3.%4.%5.%6.%7.%8."/>
+      <w:lvlJc w:val="left"/>
+      <w:pPr>
+        <w:ind w:left="3744" w:hanging="1224"/>
+      </w:pPr>
+    </w:lvl>
+    <w:lvl w:ilvl="8">
+      <w:start w:val="1"/>
+      <w:numFmt w:val="decimal"/>
+      <w:lvlText w:val="%1.%2.%3.%4.%5.%6.%7.%8.%9."/>
+      <w:lvlJc w:val="left"/>
+      <w:pPr>
+        <w:ind w:left="4320" w:hanging="1440"/>
+      </w:pPr>
+    </w:lvl>
+  </w:abstractNum>
+  <w:abstractNum w:abstractNumId="15">
+    <w:nsid w:val="6C262C75"/>
+    <w:multiLevelType w:val="hybridMultilevel"/>
+    <w:tmpl w:val="6504A04C"/>
+    <w:lvl w:ilvl="0" w:tplc="FC68CC5E">
+      <w:start w:val="1"/>
+      <w:numFmt w:val="decimal"/>
+      <w:lvlText w:val="%1."/>
+      <w:lvlJc w:val="left"/>
+      <w:pPr>
+        <w:ind w:left="1211" w:hanging="360"/>
       </w:pPr>
       <w:rPr>
-        <w:rFonts w:ascii="Symbol" w:hAnsi="Symbol" w:cs="Symbol" w:hint="default"/>
+        <w:b w:val="0"/>
       </w:rPr>
     </w:lvl>
+    <w:lvl w:ilvl="1" w:tplc="04080019" w:tentative="1">
+      <w:start w:val="1"/>
+      <w:numFmt w:val="lowerLetter"/>
+      <w:lvlText w:val="%2."/>
+      <w:lvlJc w:val="left"/>
+      <w:pPr>
+        <w:ind w:left="1931" w:hanging="360"/>
+      </w:pPr>
+    </w:lvl>
+    <w:lvl w:ilvl="2" w:tplc="0408001B" w:tentative="1">
+      <w:start w:val="1"/>
+      <w:numFmt w:val="lowerRoman"/>
+      <w:lvlText w:val="%3."/>
+      <w:lvlJc w:val="right"/>
+      <w:pPr>
+        <w:ind w:left="2651" w:hanging="180"/>
+      </w:pPr>
+    </w:lvl>
+    <w:lvl w:ilvl="3" w:tplc="0408000F" w:tentative="1">
+      <w:start w:val="1"/>
+      <w:numFmt w:val="decimal"/>
+      <w:lvlText w:val="%4."/>
+      <w:lvlJc w:val="left"/>
+      <w:pPr>
+        <w:ind w:left="3371" w:hanging="360"/>
+      </w:pPr>
+    </w:lvl>
+    <w:lvl w:ilvl="4" w:tplc="04080019" w:tentative="1">
+      <w:start w:val="1"/>
+      <w:numFmt w:val="lowerLetter"/>
+      <w:lvlText w:val="%5."/>
+      <w:lvlJc w:val="left"/>
+      <w:pPr>
+        <w:ind w:left="4091" w:hanging="360"/>
+      </w:pPr>
+    </w:lvl>
+    <w:lvl w:ilvl="5" w:tplc="0408001B" w:tentative="1">
+      <w:start w:val="1"/>
+      <w:numFmt w:val="lowerRoman"/>
+      <w:lvlText w:val="%6."/>
+      <w:lvlJc w:val="right"/>
+      <w:pPr>
+        <w:ind w:left="4811" w:hanging="180"/>
+      </w:pPr>
+    </w:lvl>
+    <w:lvl w:ilvl="6" w:tplc="0408000F" w:tentative="1">
+      <w:start w:val="1"/>
+      <w:numFmt w:val="decimal"/>
+      <w:lvlText w:val="%7."/>
+      <w:lvlJc w:val="left"/>
+      <w:pPr>
+        <w:ind w:left="5531" w:hanging="360"/>
+      </w:pPr>
+    </w:lvl>
+    <w:lvl w:ilvl="7" w:tplc="04080019" w:tentative="1">
+      <w:start w:val="1"/>
+      <w:numFmt w:val="lowerLetter"/>
+      <w:lvlText w:val="%8."/>
+      <w:lvlJc w:val="left"/>
+      <w:pPr>
+        <w:ind w:left="6251" w:hanging="360"/>
+      </w:pPr>
+    </w:lvl>
+    <w:lvl w:ilvl="8" w:tplc="0408001B" w:tentative="1">
+      <w:start w:val="1"/>
+      <w:numFmt w:val="lowerRoman"/>
+      <w:lvlText w:val="%9."/>
+      <w:lvlJc w:val="right"/>
+      <w:pPr>
+        <w:ind w:left="6971" w:hanging="180"/>
+      </w:pPr>
+    </w:lvl>
+  </w:abstractNum>
+  <w:abstractNum w:abstractNumId="16">
+    <w:nsid w:val="76E32536"/>
+    <w:multiLevelType w:val="multilevel"/>
+    <w:tmpl w:val="A3382FF0"/>
+    <w:lvl w:ilvl="0">
+      <w:start w:val="1"/>
+      <w:numFmt w:val="decimal"/>
+      <w:lvlText w:val="%1."/>
+      <w:lvlJc w:val="left"/>
+      <w:pPr>
+        <w:ind w:left="720" w:hanging="360"/>
+      </w:pPr>
+    </w:lvl>
+    <w:lvl w:ilvl="1">
+      <w:start w:val="1"/>
+      <w:numFmt w:val="lowerLetter"/>
+      <w:lvlText w:val="%2."/>
+      <w:lvlJc w:val="left"/>
+      <w:pPr>
+        <w:ind w:left="1440" w:hanging="360"/>
+      </w:pPr>
+    </w:lvl>
+    <w:lvl w:ilvl="2">
+      <w:start w:val="1"/>
+      <w:numFmt w:val="lowerRoman"/>
+      <w:lvlText w:val="%3."/>
+      <w:lvlJc w:val="right"/>
+      <w:pPr>
+        <w:ind w:left="2160" w:hanging="180"/>
+      </w:pPr>
+    </w:lvl>
+    <w:lvl w:ilvl="3">
+      <w:start w:val="1"/>
+      <w:numFmt w:val="decimal"/>
+      <w:lvlText w:val="%4."/>
+      <w:lvlJc w:val="left"/>
+      <w:pPr>
+        <w:ind w:left="2880" w:hanging="360"/>
+      </w:pPr>
+    </w:lvl>
+    <w:lvl w:ilvl="4">
+      <w:start w:val="1"/>
+      <w:numFmt w:val="lowerLetter"/>
+      <w:lvlText w:val="%5."/>
+      <w:lvlJc w:val="left"/>
+      <w:pPr>
+        <w:ind w:left="3600" w:hanging="360"/>
+      </w:pPr>
+    </w:lvl>
+    <w:lvl w:ilvl="5">
+      <w:start w:val="1"/>
+      <w:numFmt w:val="lowerRoman"/>
+      <w:lvlText w:val="%6."/>
+      <w:lvlJc w:val="right"/>
+      <w:pPr>
+        <w:ind w:left="4320" w:hanging="180"/>
+      </w:pPr>
+    </w:lvl>
+    <w:lvl w:ilvl="6">
+      <w:start w:val="1"/>
+      <w:numFmt w:val="decimal"/>
+      <w:lvlText w:val="%7."/>
+      <w:lvlJc w:val="left"/>
+      <w:pPr>
+        <w:ind w:left="5040" w:hanging="360"/>
+      </w:pPr>
+    </w:lvl>
     <w:lvl w:ilvl="7">
       <w:start w:val="1"/>
-      <w:numFmt w:val="bullet"/>
-      <w:lvlText w:val=""/>
-      <w:lvlJc w:val="left"/>
-      <w:pPr>
-        <w:tabs>
-          <w:tab w:val="num" w:pos="5656"/>
-        </w:tabs>
-        <w:ind w:left="5656" w:hanging="283"/>
-      </w:pPr>
-      <w:rPr>
-        <w:rFonts w:ascii="Symbol" w:hAnsi="Symbol" w:cs="Symbol" w:hint="default"/>
-      </w:rPr>
+      <w:numFmt w:val="lowerLetter"/>
+      <w:lvlText w:val="%8."/>
+      <w:lvlJc w:val="left"/>
+      <w:pPr>
+        <w:ind w:left="5760" w:hanging="360"/>
+      </w:pPr>
     </w:lvl>
     <w:lvl w:ilvl="8">
       <w:start w:val="1"/>
-      <w:numFmt w:val="bullet"/>
-      <w:lvlText w:val=""/>
-      <w:lvlJc w:val="left"/>
-      <w:pPr>
-        <w:tabs>
-          <w:tab w:val="num" w:pos="6363"/>
-        </w:tabs>
-        <w:ind w:left="6363" w:hanging="283"/>
-      </w:pPr>
-      <w:rPr>
-        <w:rFonts w:ascii="Symbol" w:hAnsi="Symbol" w:cs="Symbol" w:hint="default"/>
-      </w:rPr>
+      <w:numFmt w:val="lowerRoman"/>
+      <w:lvlText w:val="%9."/>
+      <w:lvlJc w:val="right"/>
+      <w:pPr>
+        <w:ind w:left="6480" w:hanging="180"/>
+      </w:pPr>
     </w:lvl>
   </w:abstractNum>
-  <w:abstractNum w:abstractNumId="11">
+  <w:abstractNum w:abstractNumId="17">
+    <w:nsid w:val="77A96D08"/>
+    <w:multiLevelType w:val="hybridMultilevel"/>
+    <w:tmpl w:val="EC52A550"/>
+    <w:lvl w:ilvl="0" w:tplc="0408000F">
+      <w:start w:val="1"/>
+      <w:numFmt w:val="decimal"/>
+      <w:lvlText w:val="%1."/>
+      <w:lvlJc w:val="left"/>
+      <w:pPr>
+        <w:ind w:left="720" w:hanging="360"/>
+      </w:pPr>
+    </w:lvl>
+    <w:lvl w:ilvl="1" w:tplc="04080019" w:tentative="1">
+      <w:start w:val="1"/>
+      <w:numFmt w:val="lowerLetter"/>
+      <w:lvlText w:val="%2."/>
+      <w:lvlJc w:val="left"/>
+      <w:pPr>
+        <w:ind w:left="1440" w:hanging="360"/>
+      </w:pPr>
+    </w:lvl>
+    <w:lvl w:ilvl="2" w:tplc="0408001B" w:tentative="1">
+      <w:start w:val="1"/>
+      <w:numFmt w:val="lowerRoman"/>
+      <w:lvlText w:val="%3."/>
+      <w:lvlJc w:val="right"/>
+      <w:pPr>
+        <w:ind w:left="2160" w:hanging="180"/>
+      </w:pPr>
+    </w:lvl>
+    <w:lvl w:ilvl="3" w:tplc="0408000F" w:tentative="1">
+      <w:start w:val="1"/>
+      <w:numFmt w:val="decimal"/>
+      <w:lvlText w:val="%4."/>
+      <w:lvlJc w:val="left"/>
+      <w:pPr>
+        <w:ind w:left="2880" w:hanging="360"/>
+      </w:pPr>
+    </w:lvl>
+    <w:lvl w:ilvl="4" w:tplc="04080019" w:tentative="1">
+      <w:start w:val="1"/>
+      <w:numFmt w:val="lowerLetter"/>
+      <w:lvlText w:val="%5."/>
+      <w:lvlJc w:val="left"/>
+      <w:pPr>
+        <w:ind w:left="3600" w:hanging="360"/>
+      </w:pPr>
+    </w:lvl>
+    <w:lvl w:ilvl="5" w:tplc="0408001B" w:tentative="1">
+      <w:start w:val="1"/>
+      <w:numFmt w:val="lowerRoman"/>
+      <w:lvlText w:val="%6."/>
+      <w:lvlJc w:val="right"/>
+      <w:pPr>
+        <w:ind w:left="4320" w:hanging="180"/>
+      </w:pPr>
+    </w:lvl>
+    <w:lvl w:ilvl="6" w:tplc="0408000F" w:tentative="1">
+      <w:start w:val="1"/>
+      <w:numFmt w:val="decimal"/>
+      <w:lvlText w:val="%7."/>
+      <w:lvlJc w:val="left"/>
+      <w:pPr>
+        <w:ind w:left="5040" w:hanging="360"/>
+      </w:pPr>
+    </w:lvl>
+    <w:lvl w:ilvl="7" w:tplc="04080019" w:tentative="1">
+      <w:start w:val="1"/>
+      <w:numFmt w:val="lowerLetter"/>
+      <w:lvlText w:val="%8."/>
+      <w:lvlJc w:val="left"/>
+      <w:pPr>
+        <w:ind w:left="5760" w:hanging="360"/>
+      </w:pPr>
+    </w:lvl>
+    <w:lvl w:ilvl="8" w:tplc="0408001B" w:tentative="1">
+      <w:start w:val="1"/>
+      <w:numFmt w:val="lowerRoman"/>
+      <w:lvlText w:val="%9."/>
+      <w:lvlJc w:val="right"/>
+      <w:pPr>
+        <w:ind w:left="6480" w:hanging="180"/>
+      </w:pPr>
+    </w:lvl>
+  </w:abstractNum>
+  <w:abstractNum w:abstractNumId="18">
+    <w:nsid w:val="77AB3894"/>
+    <w:multiLevelType w:val="multilevel"/>
+    <w:tmpl w:val="A4284382"/>
     <w:lvl w:ilvl="0">
       <w:start w:val="1"/>
-      <w:numFmt w:val="none"/>
-      <w:suff w:val="nothing"/>
-      <w:lvlText w:val=""/>
-      <w:lvlJc w:val="left"/>
-      <w:pPr>
-        <w:tabs>
-          <w:tab w:val="num" w:pos="432"/>
-        </w:tabs>
-        <w:ind w:left="432" w:hanging="432"/>
+      <w:numFmt w:val="decimal"/>
+      <w:lvlText w:val="%1."/>
+      <w:lvlJc w:val="left"/>
+      <w:pPr>
+        <w:tabs>
+          <w:tab w:val="num" w:pos="540"/>
+        </w:tabs>
+        <w:ind w:left="540" w:hanging="360"/>
       </w:pPr>
     </w:lvl>
     <w:lvl w:ilvl="1">
       <w:start w:val="1"/>
-      <w:numFmt w:val="none"/>
-      <w:suff w:val="nothing"/>
-      <w:lvlText w:val=""/>
-      <w:lvlJc w:val="left"/>
-      <w:pPr>
-        <w:tabs>
-          <w:tab w:val="num" w:pos="576"/>
-        </w:tabs>
-        <w:ind w:left="576" w:hanging="576"/>
+      <w:numFmt w:val="lowerLetter"/>
+      <w:lvlText w:val="%2."/>
+      <w:lvlJc w:val="left"/>
+      <w:pPr>
+        <w:tabs>
+          <w:tab w:val="num" w:pos="1440"/>
+        </w:tabs>
+        <w:ind w:left="1440" w:hanging="360"/>
       </w:pPr>
     </w:lvl>
     <w:lvl w:ilvl="2">
       <w:start w:val="1"/>
-      <w:numFmt w:val="none"/>
-      <w:suff w:val="nothing"/>
-      <w:lvlText w:val=""/>
-      <w:lvlJc w:val="left"/>
-      <w:pPr>
-        <w:tabs>
-          <w:tab w:val="num" w:pos="720"/>
-        </w:tabs>
-        <w:ind w:left="720" w:hanging="720"/>
+      <w:numFmt w:val="lowerRoman"/>
+      <w:lvlText w:val="%3."/>
+      <w:lvlJc w:val="right"/>
+      <w:pPr>
+        <w:tabs>
+          <w:tab w:val="num" w:pos="2160"/>
+        </w:tabs>
+        <w:ind w:left="2160" w:hanging="180"/>
       </w:pPr>
     </w:lvl>
     <w:lvl w:ilvl="3">
       <w:start w:val="1"/>
-      <w:numFmt w:val="none"/>
-      <w:suff w:val="nothing"/>
-      <w:lvlText w:val=""/>
-      <w:lvlJc w:val="left"/>
-      <w:pPr>
-        <w:tabs>
-          <w:tab w:val="num" w:pos="864"/>
-        </w:tabs>
-        <w:ind w:left="864" w:hanging="864"/>
+      <w:numFmt w:val="decimal"/>
+      <w:lvlText w:val="%4."/>
+      <w:lvlJc w:val="left"/>
+      <w:pPr>
+        <w:tabs>
+          <w:tab w:val="num" w:pos="2880"/>
+        </w:tabs>
+        <w:ind w:left="2880" w:hanging="360"/>
       </w:pPr>
     </w:lvl>
     <w:lvl w:ilvl="4">
       <w:start w:val="1"/>
-      <w:numFmt w:val="none"/>
-      <w:suff w:val="nothing"/>
-      <w:lvlText w:val=""/>
-      <w:lvlJc w:val="left"/>
-      <w:pPr>
-        <w:tabs>
-          <w:tab w:val="num" w:pos="1008"/>
-        </w:tabs>
-        <w:ind w:left="1008" w:hanging="1008"/>
+      <w:numFmt w:val="lowerLetter"/>
+      <w:lvlText w:val="%5."/>
+      <w:lvlJc w:val="left"/>
+      <w:pPr>
+        <w:tabs>
+          <w:tab w:val="num" w:pos="3600"/>
+        </w:tabs>
+        <w:ind w:left="3600" w:hanging="360"/>
       </w:pPr>
     </w:lvl>
     <w:lvl w:ilvl="5">
       <w:start w:val="1"/>
-      <w:numFmt w:val="none"/>
-      <w:suff w:val="nothing"/>
-      <w:lvlText w:val=""/>
-      <w:lvlJc w:val="left"/>
-      <w:pPr>
-        <w:tabs>
-          <w:tab w:val="num" w:pos="1152"/>
-        </w:tabs>
-        <w:ind w:left="1152" w:hanging="1152"/>
+      <w:numFmt w:val="lowerRoman"/>
+      <w:lvlText w:val="%6."/>
+      <w:lvlJc w:val="right"/>
+      <w:pPr>
+        <w:tabs>
+          <w:tab w:val="num" w:pos="4320"/>
+        </w:tabs>
+        <w:ind w:left="4320" w:hanging="180"/>
       </w:pPr>
     </w:lvl>
     <w:lvl w:ilvl="6">
       <w:start w:val="1"/>
-      <w:numFmt w:val="none"/>
-      <w:suff w:val="nothing"/>
-      <w:lvlText w:val=""/>
-      <w:lvlJc w:val="left"/>
-      <w:pPr>
-        <w:tabs>
-          <w:tab w:val="num" w:pos="1296"/>
-        </w:tabs>
-        <w:ind w:left="1296" w:hanging="1296"/>
+      <w:numFmt w:val="decimal"/>
+      <w:lvlText w:val="%7."/>
+      <w:lvlJc w:val="left"/>
+      <w:pPr>
+        <w:tabs>
+          <w:tab w:val="num" w:pos="5040"/>
+        </w:tabs>
+        <w:ind w:left="5040" w:hanging="360"/>
       </w:pPr>
     </w:lvl>
     <w:lvl w:ilvl="7">
       <w:start w:val="1"/>
-      <w:numFmt w:val="none"/>
-      <w:suff w:val="nothing"/>
-      <w:lvlText w:val=""/>
-      <w:lvlJc w:val="left"/>
-      <w:pPr>
-        <w:tabs>
-          <w:tab w:val="num" w:pos="1440"/>
-        </w:tabs>
-        <w:ind w:left="1440" w:hanging="1440"/>
+      <w:numFmt w:val="lowerLetter"/>
+      <w:lvlText w:val="%8."/>
+      <w:lvlJc w:val="left"/>
+      <w:pPr>
+        <w:tabs>
+          <w:tab w:val="num" w:pos="5760"/>
+        </w:tabs>
+        <w:ind w:left="5760" w:hanging="360"/>
       </w:pPr>
     </w:lvl>
     <w:lvl w:ilvl="8">
       <w:start w:val="1"/>
-      <w:numFmt w:val="none"/>
-      <w:suff w:val="nothing"/>
-      <w:lvlText w:val=""/>
-      <w:lvlJc w:val="left"/>
-      <w:pPr>
-        <w:tabs>
-          <w:tab w:val="num" w:pos="1584"/>
-        </w:tabs>
-        <w:ind w:left="1584" w:hanging="1584"/>
+      <w:numFmt w:val="lowerRoman"/>
+      <w:lvlText w:val="%9."/>
+      <w:lvlJc w:val="right"/>
+      <w:pPr>
+        <w:tabs>
+          <w:tab w:val="num" w:pos="6480"/>
+        </w:tabs>
+        <w:ind w:left="6480" w:hanging="180"/>
+      </w:pPr>
+    </w:lvl>
+  </w:abstractNum>
+  <w:abstractNum w:abstractNumId="19">
+    <w:nsid w:val="783C65CF"/>
+    <w:multiLevelType w:val="hybridMultilevel"/>
+    <w:tmpl w:val="DF8EDC5E"/>
+    <w:lvl w:ilvl="0" w:tplc="0408000F">
+      <w:start w:val="1"/>
+      <w:numFmt w:val="decimal"/>
+      <w:lvlText w:val="%1."/>
+      <w:lvlJc w:val="left"/>
+      <w:pPr>
+        <w:ind w:left="1211" w:hanging="360"/>
+      </w:pPr>
+    </w:lvl>
+    <w:lvl w:ilvl="1" w:tplc="04080019" w:tentative="1">
+      <w:start w:val="1"/>
+      <w:numFmt w:val="lowerLetter"/>
+      <w:lvlText w:val="%2."/>
+      <w:lvlJc w:val="left"/>
+      <w:pPr>
+        <w:ind w:left="2232" w:hanging="360"/>
+      </w:pPr>
+    </w:lvl>
+    <w:lvl w:ilvl="2" w:tplc="0408001B" w:tentative="1">
+      <w:start w:val="1"/>
+      <w:numFmt w:val="lowerRoman"/>
+      <w:lvlText w:val="%3."/>
+      <w:lvlJc w:val="right"/>
+      <w:pPr>
+        <w:ind w:left="2952" w:hanging="180"/>
+      </w:pPr>
+    </w:lvl>
+    <w:lvl w:ilvl="3" w:tplc="0408000F" w:tentative="1">
+      <w:start w:val="1"/>
+      <w:numFmt w:val="decimal"/>
+      <w:lvlText w:val="%4."/>
+      <w:lvlJc w:val="left"/>
+      <w:pPr>
+        <w:ind w:left="3672" w:hanging="360"/>
+      </w:pPr>
+    </w:lvl>
+    <w:lvl w:ilvl="4" w:tplc="04080019" w:tentative="1">
+      <w:start w:val="1"/>
+      <w:numFmt w:val="lowerLetter"/>
+      <w:lvlText w:val="%5."/>
+      <w:lvlJc w:val="left"/>
+      <w:pPr>
+        <w:ind w:left="4392" w:hanging="360"/>
+      </w:pPr>
+    </w:lvl>
+    <w:lvl w:ilvl="5" w:tplc="0408001B" w:tentative="1">
+      <w:start w:val="1"/>
+      <w:numFmt w:val="lowerRoman"/>
+      <w:lvlText w:val="%6."/>
+      <w:lvlJc w:val="right"/>
+      <w:pPr>
+        <w:ind w:left="5112" w:hanging="180"/>
+      </w:pPr>
+    </w:lvl>
+    <w:lvl w:ilvl="6" w:tplc="0408000F" w:tentative="1">
+      <w:start w:val="1"/>
+      <w:numFmt w:val="decimal"/>
+      <w:lvlText w:val="%7."/>
+      <w:lvlJc w:val="left"/>
+      <w:pPr>
+        <w:ind w:left="5832" w:hanging="360"/>
+      </w:pPr>
+    </w:lvl>
+    <w:lvl w:ilvl="7" w:tplc="04080019" w:tentative="1">
+      <w:start w:val="1"/>
+      <w:numFmt w:val="lowerLetter"/>
+      <w:lvlText w:val="%8."/>
+      <w:lvlJc w:val="left"/>
+      <w:pPr>
+        <w:ind w:left="6552" w:hanging="360"/>
+      </w:pPr>
+    </w:lvl>
+    <w:lvl w:ilvl="8" w:tplc="0408001B" w:tentative="1">
+      <w:start w:val="1"/>
+      <w:numFmt w:val="lowerRoman"/>
+      <w:lvlText w:val="%9."/>
+      <w:lvlJc w:val="right"/>
+      <w:pPr>
+        <w:ind w:left="7272" w:hanging="180"/>
       </w:pPr>
     </w:lvl>
   </w:abstractNum>
   <w:num w:numId="1">
+    <w:abstractNumId w:val="13"/>
+  </w:num>
+  <w:num w:numId="2">
+    <w:abstractNumId w:val="18"/>
+  </w:num>
+  <w:num w:numId="3">
+    <w:abstractNumId w:val="2"/>
+  </w:num>
+  <w:num w:numId="4">
+    <w:abstractNumId w:val="6"/>
+  </w:num>
+  <w:num w:numId="5">
+    <w:abstractNumId w:val="16"/>
+  </w:num>
+  <w:num w:numId="6">
+    <w:abstractNumId w:val="11"/>
+  </w:num>
+  <w:num w:numId="7">
+    <w:abstractNumId w:val="9"/>
+  </w:num>
+  <w:num w:numId="8">
+    <w:abstractNumId w:val="14"/>
+  </w:num>
+  <w:num w:numId="9">
+    <w:abstractNumId w:val="3"/>
+  </w:num>
+  <w:num w:numId="10">
+    <w:abstractNumId w:val="12"/>
+  </w:num>
+  <w:num w:numId="11">
+    <w:abstractNumId w:val="5"/>
+  </w:num>
+  <w:num w:numId="12">
+    <w:abstractNumId w:val="0"/>
+  </w:num>
+  <w:num w:numId="13">
+    <w:abstractNumId w:val="17"/>
+  </w:num>
+  <w:num w:numId="14">
     <w:abstractNumId w:val="1"/>
   </w:num>
-  <w:num w:numId="2">
-    <w:abstractNumId w:val="2"/>
+  <w:num w:numId="15">
+    <w:abstractNumId w:val="8"/>
   </w:num>
-  <w:num w:numId="3">
-    <w:abstractNumId w:val="3"/>
+  <w:num w:numId="16">
+    <w:abstractNumId w:val="10"/>
   </w:num>
-  <w:num w:numId="4">
+  <w:num w:numId="17">
+    <w:abstractNumId w:val="15"/>
+  </w:num>
+  <w:num w:numId="18">
+    <w:abstractNumId w:val="7"/>
+  </w:num>
+  <w:num w:numId="19">
     <w:abstractNumId w:val="4"/>
   </w:num>
-  <w:num w:numId="5">
-    <w:abstractNumId w:val="5"/>
-  </w:num>
-  <w:num w:numId="6">
-    <w:abstractNumId w:val="6"/>
-  </w:num>
-  <w:num w:numId="7">
-    <w:abstractNumId w:val="7"/>
-  </w:num>
-  <w:num w:numId="8">
-    <w:abstractNumId w:val="8"/>
-  </w:num>
-  <w:num w:numId="9">
-    <w:abstractNumId w:val="9"/>
-  </w:num>
-  <w:num w:numId="10">
-    <w:abstractNumId w:val="10"/>
-  </w:num>
-  <w:num w:numId="11">
-    <w:abstractNumId w:val="11"/>
+  <w:num w:numId="20">
+    <w:abstractNumId w:val="19"/>
   </w:num>
 </w:numbering>
 </file>
 
 <file path=word/styles.xml><?xml version="1.0" encoding="utf-8"?>
-<w:styles xmlns:w="http://schemas.openxmlformats.org/wordprocessingml/2006/main">
+<w:styles xmlns:r="http://schemas.openxmlformats.org/officeDocument/2006/relationships" xmlns:w="http://schemas.openxmlformats.org/wordprocessingml/2006/main">
   <w:docDefaults>
     <w:rPrDefault>
       <w:rPr>
-        <w:rFonts w:ascii="Times New Roman" w:hAnsi="Times New Roman" w:eastAsia="Times New Roman" w:cs="Times New Roman"/>
+        <w:rFonts w:ascii="Times New Roman" w:eastAsia="Times New Roman" w:hAnsi="Times New Roman" w:cs="Times New Roman"/>
         <w:lang w:val="en-US" w:eastAsia="en-US" w:bidi="ar-SA"/>
       </w:rPr>
     </w:rPrDefault>
-    <w:pPrDefault>
-      <w:pPr/>
-    </w:pPrDefault>
+    <w:pPrDefault/>
   </w:docDefaults>
-  <w:latentStyles w:count="276" w:defQFormat="0" w:defUnhideWhenUsed="0" w:defSemiHidden="0" w:defUIPriority="0" w:defLockedState="0">
-    <w:lsdException w:qFormat="1" w:name="Normal"/>
-    <w:lsdException w:qFormat="1" w:name="heading 1"/>
-    <w:lsdException w:qFormat="1" w:name="heading 2"/>
-    <w:lsdException w:qFormat="1" w:name="heading 3"/>
-    <w:lsdException w:qFormat="1" w:semiHidden="1" w:unhideWhenUsed="1" w:name="heading 4"/>
-    <w:lsdException w:qFormat="1" w:semiHidden="1" w:unhideWhenUsed="1" w:name="heading 5"/>
-    <w:lsdException w:qFormat="1" w:semiHidden="1" w:unhideWhenUsed="1" w:name="heading 6"/>
-    <w:lsdException w:qFormat="1" w:semiHidden="1" w:unhideWhenUsed="1" w:name="heading 7"/>
-    <w:lsdException w:qFormat="1" w:semiHidden="1" w:unhideWhenUsed="1" w:name="heading 8"/>
-    <w:lsdException w:qFormat="1" w:semiHidden="1" w:unhideWhenUsed="1" w:name="heading 9"/>
-    <w:lsdException w:uiPriority="39" w:name="toc 1"/>
-    <w:lsdException w:uiPriority="39" w:name="toc 2"/>
-    <w:lsdException w:uiPriority="39" w:name="toc 3"/>
-    <w:lsdException w:qFormat="1" w:semiHidden="1" w:unhideWhenUsed="1" w:name="caption"/>
-    <w:lsdException w:qFormat="1" w:name="Title"/>
-    <w:lsdException w:qFormat="1" w:name="Subtitle"/>
-    <w:lsdException w:uiPriority="99" w:name="Hyperlink"/>
-    <w:lsdException w:qFormat="1" w:name="Strong"/>
-    <w:lsdException w:qFormat="1" w:name="Emphasis"/>
-    <w:lsdException w:semiHidden="1" w:uiPriority="99" w:name="Note Level 1"/>
-    <w:lsdException w:qFormat="1" w:uiPriority="1" w:name="Note Level 2"/>
-    <w:lsdException w:uiPriority="60" w:name="Note Level 3"/>
-    <w:lsdException w:uiPriority="61" w:name="Note Level 4"/>
-    <w:lsdException w:uiPriority="62" w:name="Note Level 5"/>
-    <w:lsdException w:uiPriority="63" w:name="Note Level 6"/>
-    <w:lsdException w:uiPriority="64" w:name="Note Level 7"/>
-    <w:lsdException w:uiPriority="65" w:name="Note Level 8"/>
-    <w:lsdException w:uiPriority="66" w:name="Note Level 9"/>
-    <w:lsdException w:uiPriority="67" w:name="Placeholder Text"/>
-    <w:lsdException w:uiPriority="68" w:name="No Spacing"/>
-    <w:lsdException w:uiPriority="69" w:name="Light Shading"/>
-    <w:lsdException w:uiPriority="70" w:name="Light List"/>
-    <w:lsdException w:uiPriority="71" w:name="Light Grid"/>
-    <w:lsdException w:uiPriority="72" w:name="Medium Shading 1"/>
-    <w:lsdException w:uiPriority="73" w:name="Medium Shading 2"/>
-    <w:lsdException w:uiPriority="60" w:name="Medium List 1"/>
-    <w:lsdException w:uiPriority="61" w:name="Medium List 2"/>
-    <w:lsdException w:uiPriority="62" w:name="Medium Grid 1"/>
-    <w:lsdException w:uiPriority="63" w:name="Medium Grid 2"/>
-    <w:lsdException w:uiPriority="64" w:name="Medium Grid 3"/>
-    <w:lsdException w:uiPriority="65" w:name="Dark List"/>
-    <w:lsdException w:semiHidden="1" w:uiPriority="99" w:name="Colorful Shading"/>
-    <w:lsdException w:qFormat="1" w:uiPriority="34" w:name="Colorful List"/>
-    <w:lsdException w:qFormat="1" w:uiPriority="29" w:name="Colorful Grid"/>
-    <w:lsdException w:qFormat="1" w:uiPriority="30" w:name="Light Shading Accent 1"/>
-    <w:lsdException w:uiPriority="66" w:name="Light List Accent 1"/>
-    <w:lsdException w:uiPriority="67" w:name="Light Grid Accent 1"/>
-    <w:lsdException w:uiPriority="68" w:name="Medium Shading 1 Accent 1"/>
-    <w:lsdException w:uiPriority="69" w:name="Medium Shading 2 Accent 1"/>
-    <w:lsdException w:uiPriority="70" w:name="Medium List 1 Accent 1"/>
-    <w:lsdException w:uiPriority="71" w:name="Revision"/>
-    <w:lsdException w:uiPriority="72" w:name="List Paragraph"/>
-    <w:lsdException w:uiPriority="73" w:name="Quote"/>
-    <w:lsdException w:uiPriority="60" w:name="Intense Quote"/>
-    <w:lsdException w:uiPriority="61" w:name="Medium List 2 Accent 1"/>
-    <w:lsdException w:uiPriority="62" w:name="Medium Grid 1 Accent 1"/>
-    <w:lsdException w:uiPriority="63" w:name="Medium Grid 2 Accent 1"/>
-    <w:lsdException w:uiPriority="64" w:name="Medium Grid 3 Accent 1"/>
-    <w:lsdException w:uiPriority="65" w:name="Dark List Accent 1"/>
-    <w:lsdException w:uiPriority="66" w:name="Colorful Shading Accent 1"/>
-    <w:lsdException w:uiPriority="67" w:name="Colorful List Accent 1"/>
-    <w:lsdException w:uiPriority="68" w:name="Colorful Grid Accent 1"/>
-    <w:lsdException w:uiPriority="69" w:name="Light Shading Accent 2"/>
-    <w:lsdException w:uiPriority="70" w:name="Light List Accent 2"/>
-    <w:lsdException w:uiPriority="71" w:name="Light Grid Accent 2"/>
-    <w:lsdException w:uiPriority="72" w:name="Medium Shading 1 Accent 2"/>
-    <w:lsdException w:uiPriority="73" w:name="Medium Shading 2 Accent 2"/>
-    <w:lsdException w:uiPriority="60" w:name="Medium List 1 Accent 2"/>
-    <w:lsdException w:uiPriority="61" w:name="Medium List 2 Accent 2"/>
-    <w:lsdException w:uiPriority="62" w:name="Medium Grid 1 Accent 2"/>
-    <w:lsdException w:uiPriority="63" w:name="Medium Grid 2 Accent 2"/>
-    <w:lsdException w:uiPriority="64" w:name="Medium Grid 3 Accent 2"/>
-    <w:lsdException w:uiPriority="65" w:name="Dark List Accent 2"/>
-    <w:lsdException w:uiPriority="66" w:name="Colorful Shading Accent 2"/>
-    <w:lsdException w:uiPriority="67" w:name="Colorful List Accent 2"/>
-    <w:lsdException w:uiPriority="68" w:name="Colorful Grid Accent 2"/>
-    <w:lsdException w:uiPriority="69" w:name="Light Shading Accent 3"/>
-    <w:lsdException w:uiPriority="70" w:name="Light List Accent 3"/>
-    <w:lsdException w:uiPriority="71" w:name="Light Grid Accent 3"/>
-    <w:lsdException w:uiPriority="72" w:name="Medium Shading 1 Accent 3"/>
-    <w:lsdException w:uiPriority="73" w:name="Medium Shading 2 Accent 3"/>
-    <w:lsdException w:uiPriority="60" w:name="Medium List 1 Accent 3"/>
-    <w:lsdException w:uiPriority="61" w:name="Medium List 2 Accent 3"/>
-    <w:lsdException w:uiPriority="62" w:name="Medium Grid 1 Accent 3"/>
-    <w:lsdException w:uiPriority="63" w:name="Medium Grid 2 Accent 3"/>
-    <w:lsdException w:uiPriority="64" w:name="Medium Grid 3 Accent 3"/>
-    <w:lsdException w:uiPriority="65" w:name="Dark List Accent 3"/>
-    <w:lsdException w:uiPriority="66" w:name="Colorful Shading Accent 3"/>
-    <w:lsdException w:uiPriority="67" w:name="Colorful List Accent 3"/>
-    <w:lsdException w:uiPriority="68" w:name="Colorful Grid Accent 3"/>
-    <w:lsdException w:uiPriority="69" w:name="Light Shading Accent 4"/>
-    <w:lsdException w:uiPriority="70" w:name="Light List Accent 4"/>
-    <w:lsdException w:uiPriority="71" w:name="Light Grid Accent 4"/>
-    <w:lsdException w:uiPriority="72" w:name="Medium Shading 1 Accent 4"/>
-    <w:lsdException w:uiPriority="73" w:name="Medium Shading 2 Accent 4"/>
-    <w:lsdException w:uiPriority="60" w:name="Medium List 1 Accent 4"/>
-    <w:lsdException w:uiPriority="61" w:name="Medium List 2 Accent 4"/>
-    <w:lsdException w:uiPriority="62" w:name="Medium Grid 1 Accent 4"/>
-    <w:lsdException w:uiPriority="63" w:name="Medium Grid 2 Accent 4"/>
-    <w:lsdException w:uiPriority="64" w:name="Medium Grid 3 Accent 4"/>
-    <w:lsdException w:uiPriority="65" w:name="Dark List Accent 4"/>
-    <w:lsdException w:uiPriority="66" w:name="Colorful Shading Accent 4"/>
-    <w:lsdException w:uiPriority="67" w:name="Colorful List Accent 4"/>
-    <w:lsdException w:uiPriority="68" w:name="Colorful Grid Accent 4"/>
-    <w:lsdException w:uiPriority="69" w:name="Light Shading Accent 5"/>
-    <w:lsdException w:uiPriority="70" w:name="Light List Accent 5"/>
-    <w:lsdException w:uiPriority="71" w:name="Light Grid Accent 5"/>
-    <w:lsdException w:uiPriority="72" w:name="Medium Shading 1 Accent 5"/>
-    <w:lsdException w:uiPriority="73" w:name="Medium Shading 2 Accent 5"/>
-    <w:lsdException w:uiPriority="60" w:name="Medium List 1 Accent 5"/>
-    <w:lsdException w:uiPriority="61" w:name="Medium List 2 Accent 5"/>
-    <w:lsdException w:uiPriority="62" w:name="Medium Grid 1 Accent 5"/>
-    <w:lsdException w:uiPriority="63" w:name="Medium Grid 2 Accent 5"/>
-    <w:lsdException w:uiPriority="64" w:name="Medium Grid 3 Accent 5"/>
-    <w:lsdException w:uiPriority="65" w:name="Dark List Accent 5"/>
-    <w:lsdException w:uiPriority="66" w:name="Colorful Shading Accent 5"/>
-    <w:lsdException w:uiPriority="67" w:name="Colorful List Accent 5"/>
-    <w:lsdException w:uiPriority="68" w:name="Colorful Grid Accent 5"/>
-    <w:lsdException w:uiPriority="69" w:name="Light Shading Accent 6"/>
-    <w:lsdException w:uiPriority="70" w:name="Light List Accent 6"/>
-    <w:lsdException w:uiPriority="71" w:name="Light Grid Accent 6"/>
-    <w:lsdException w:uiPriority="72" w:name="Medium Shading 1 Accent 6"/>
-    <w:lsdException w:uiPriority="73" w:name="Medium Shading 2 Accent 6"/>
-    <w:lsdException w:qFormat="1" w:uiPriority="19" w:name="Medium List 1 Accent 6"/>
-    <w:lsdException w:qFormat="1" w:uiPriority="21" w:name="Medium List 2 Accent 6"/>
-    <w:lsdException w:qFormat="1" w:uiPriority="31" w:name="Medium Grid 1 Accent 6"/>
-    <w:lsdException w:qFormat="1" w:uiPriority="32" w:name="Medium Grid 2 Accent 6"/>
-    <w:lsdException w:qFormat="1" w:uiPriority="33" w:name="Medium Grid 3 Accent 6"/>
-    <w:lsdException w:semiHidden="1" w:uiPriority="37" w:unhideWhenUsed="1" w:name="Dark List Accent 6"/>
-    <w:lsdException w:qFormat="1" w:semiHidden="1" w:uiPriority="39" w:unhideWhenUsed="1" w:name="Colorful Shading Accent 6"/>
-    <w:lsdException w:uiPriority="72" w:name="Colorful List Accent 6"/>
-    <w:lsdException w:uiPriority="73" w:name="Colorful Grid Accent 6"/>
-    <w:lsdException w:qFormat="1" w:uiPriority="19" w:name="Subtle Emphasis"/>
-    <w:lsdException w:qFormat="1" w:uiPriority="21" w:name="Intense Emphasis"/>
-    <w:lsdException w:qFormat="1" w:uiPriority="31" w:name="Subtle Reference"/>
-    <w:lsdException w:qFormat="1" w:uiPriority="32" w:name="Intense Reference"/>
-    <w:lsdException w:qFormat="1" w:uiPriority="33" w:name="Book Title"/>
-    <w:lsdException w:semiHidden="1" w:uiPriority="37" w:unhideWhenUsed="1" w:name="Bibliography"/>
-    <w:lsdException w:qFormat="1" w:semiHidden="1" w:uiPriority="39" w:unhideWhenUsed="1" w:name="TOC Heading"/>
+  <w:latentStyles w:defLockedState="0" w:defUIPriority="0" w:defSemiHidden="0" w:defUnhideWhenUsed="0" w:defQFormat="0" w:count="267">
+    <w:lsdException w:name="Normal" w:qFormat="1"/>
+    <w:lsdException w:name="heading 1" w:qFormat="1"/>
+    <w:lsdException w:name="heading 2" w:qFormat="1"/>
+    <w:lsdException w:name="heading 3" w:qFormat="1"/>
+    <w:lsdException w:name="heading 4" w:semiHidden="1" w:unhideWhenUsed="1" w:qFormat="1"/>
+    <w:lsdException w:name="heading 5" w:semiHidden="1" w:unhideWhenUsed="1" w:qFormat="1"/>
+    <w:lsdException w:name="heading 6" w:semiHidden="1" w:unhideWhenUsed="1" w:qFormat="1"/>
+    <w:lsdException w:name="heading 7" w:semiHidden="1" w:unhideWhenUsed="1" w:qFormat="1"/>
+    <w:lsdException w:name="heading 8" w:semiHidden="1" w:unhideWhenUsed="1" w:qFormat="1"/>
+    <w:lsdException w:name="heading 9" w:semiHidden="1" w:unhideWhenUsed="1" w:qFormat="1"/>
+    <w:lsdException w:name="toc 1" w:uiPriority="39"/>
+    <w:lsdException w:name="toc 2" w:uiPriority="39"/>
+    <w:lsdException w:name="toc 3" w:uiPriority="39"/>
+    <w:lsdException w:name="caption" w:semiHidden="1" w:unhideWhenUsed="1" w:qFormat="1"/>
+    <w:lsdException w:name="Title" w:qFormat="1"/>
+    <w:lsdException w:name="Subtitle" w:qFormat="1"/>
+    <w:lsdException w:name="Hyperlink" w:uiPriority="99"/>
+    <w:lsdException w:name="Strong" w:qFormat="1"/>
+    <w:lsdException w:name="Emphasis" w:qFormat="1"/>
+    <w:lsdException w:name="Placeholder Text" w:uiPriority="67"/>
+    <w:lsdException w:name="No Spacing" w:uiPriority="68"/>
+    <w:lsdException w:name="Light Shading" w:uiPriority="69"/>
+    <w:lsdException w:name="Light List" w:uiPriority="70"/>
+    <w:lsdException w:name="Light Grid" w:uiPriority="71"/>
+    <w:lsdException w:name="Medium Shading 1" w:uiPriority="72"/>
+    <w:lsdException w:name="Medium Shading 2" w:uiPriority="73"/>
+    <w:lsdException w:name="Medium List 1" w:uiPriority="60"/>
+    <w:lsdException w:name="Medium List 2" w:uiPriority="61"/>
+    <w:lsdException w:name="Medium Grid 1" w:uiPriority="62"/>
+    <w:lsdException w:name="Medium Grid 2" w:uiPriority="63"/>
+    <w:lsdException w:name="Medium Grid 3" w:uiPriority="64"/>
+    <w:lsdException w:name="Dark List" w:uiPriority="65"/>
+    <w:lsdException w:name="Colorful Shading" w:semiHidden="1" w:uiPriority="99"/>
+    <w:lsdException w:name="Colorful List" w:uiPriority="34" w:qFormat="1"/>
+    <w:lsdException w:name="Colorful Grid" w:uiPriority="29" w:qFormat="1"/>
+    <w:lsdException w:name="Light Shading Accent 1" w:uiPriority="30" w:qFormat="1"/>
+    <w:lsdException w:name="Light List Accent 1" w:uiPriority="66"/>
+    <w:lsdException w:name="Light Grid Accent 1" w:uiPriority="67"/>
+    <w:lsdException w:name="Medium Shading 1 Accent 1" w:uiPriority="68"/>
+    <w:lsdException w:name="Medium Shading 2 Accent 1" w:uiPriority="69"/>
+    <w:lsdException w:name="Medium List 1 Accent 1" w:uiPriority="70"/>
+    <w:lsdException w:name="Revision" w:uiPriority="71"/>
+    <w:lsdException w:name="List Paragraph" w:uiPriority="72"/>
+    <w:lsdException w:name="Quote" w:uiPriority="73"/>
+    <w:lsdException w:name="Intense Quote" w:uiPriority="60"/>
+    <w:lsdException w:name="Medium List 2 Accent 1" w:uiPriority="61"/>
+    <w:lsdException w:name="Medium Grid 1 Accent 1" w:uiPriority="62"/>
+    <w:lsdException w:name="Medium Grid 2 Accent 1" w:uiPriority="63"/>
+    <w:lsdException w:name="Medium Grid 3 Accent 1" w:uiPriority="64"/>
+    <w:lsdException w:name="Dark List Accent 1" w:uiPriority="65"/>
+    <w:lsdException w:name="Colorful Shading Accent 1" w:uiPriority="66"/>
+    <w:lsdException w:name="Colorful List Accent 1" w:uiPriority="67"/>
+    <w:lsdException w:name="Colorful Grid Accent 1" w:uiPriority="68"/>
+    <w:lsdException w:name="Light Shading Accent 2" w:uiPriority="69"/>
+    <w:lsdException w:name="Light List Accent 2" w:uiPriority="70"/>
+    <w:lsdException w:name="Light Grid Accent 2" w:uiPriority="71"/>
+    <w:lsdException w:name="Medium Shading 1 Accent 2" w:uiPriority="72"/>
+    <w:lsdException w:name="Medium Shading 2 Accent 2" w:uiPriority="73"/>
+    <w:lsdException w:name="Medium List 1 Accent 2" w:uiPriority="60"/>
+    <w:lsdException w:name="Medium List 2 Accent 2" w:uiPriority="61"/>
+    <w:lsdException w:name="Medium Grid 1 Accent 2" w:uiPriority="62"/>
+    <w:lsdException w:name="Medium Grid 2 Accent 2" w:uiPriority="63"/>
+    <w:lsdException w:name="Medium Grid 3 Accent 2" w:uiPriority="64"/>
+    <w:lsdException w:name="Dark List Accent 2" w:uiPriority="65"/>
+    <w:lsdException w:name="Colorful Shading Accent 2" w:uiPriority="66"/>
+    <w:lsdException w:name="Colorful List Accent 2" w:uiPriority="67"/>
+    <w:lsdException w:name="Colorful Grid Accent 2" w:uiPriority="68"/>
+    <w:lsdException w:name="Light Shading Accent 3" w:uiPriority="69"/>
+    <w:lsdException w:name="Light List Accent 3" w:uiPriority="70"/>
+    <w:lsdException w:name="Light Grid Accent 3" w:uiPriority="71"/>
+    <w:lsdException w:name="Medium Shading 1 Accent 3" w:uiPriority="72"/>
+    <w:lsdException w:name="Medium Shading 2 Accent 3" w:uiPriority="73"/>
+    <w:lsdException w:name="Medium List 1 Accent 3" w:uiPriority="60"/>
+    <w:lsdException w:name="Medium List 2 Accent 3" w:uiPriority="61"/>
+    <w:lsdException w:name="Medium Grid 1 Accent 3" w:uiPriority="62"/>
+    <w:lsdException w:name="Medium Grid 2 Accent 3" w:uiPriority="63"/>
+    <w:lsdException w:name="Medium Grid 3 Accent 3" w:uiPriority="64"/>
+    <w:lsdException w:name="Dark List Accent 3" w:uiPriority="65"/>
+    <w:lsdException w:name="Colorful Shading Accent 3" w:uiPriority="66"/>
+    <w:lsdException w:name="Colorful List Accent 3" w:uiPriority="67"/>
+    <w:lsdException w:name="Colorful Grid Accent 3" w:uiPriority="68"/>
+    <w:lsdException w:name="Light Shading Accent 4" w:uiPriority="69"/>
+    <w:lsdException w:name="Light List Accent 4" w:uiPriority="70"/>
+    <w:lsdException w:name="Light Grid Accent 4" w:uiPriority="71"/>
+    <w:lsdException w:name="Medium Shading 1 Accent 4" w:uiPriority="72"/>
+    <w:lsdException w:name="Medium Shading 2 Accent 4" w:uiPriority="73"/>
+    <w:lsdException w:name="Medium List 1 Accent 4" w:uiPriority="60"/>
+    <w:lsdException w:name="Medium List 2 Accent 4" w:uiPriority="61"/>
+    <w:lsdException w:name="Medium Grid 1 Accent 4" w:uiPriority="62"/>
+    <w:lsdException w:name="Medium Grid 2 Accent 4" w:uiPriority="63"/>
+    <w:lsdException w:name="Medium Grid 3 Accent 4" w:uiPriority="64"/>
+    <w:lsdException w:name="Dark List Accent 4" w:uiPriority="65"/>
+    <w:lsdException w:name="Colorful Shading Accent 4" w:uiPriority="66"/>
+    <w:lsdException w:name="Colorful List Accent 4" w:uiPriority="67"/>
+    <w:lsdException w:name="Colorful Grid Accent 4" w:uiPriority="68"/>
+    <w:lsdException w:name="Light Shading Accent 5" w:uiPriority="69"/>
+    <w:lsdException w:name="Light List Accent 5" w:uiPriority="70"/>
+    <w:lsdException w:name="Light Grid Accent 5" w:uiPriority="71"/>
+    <w:lsdException w:name="Medium Shading 1 Accent 5" w:uiPriority="72"/>
+    <w:lsdException w:name="Medium Shading 2 Accent 5" w:uiPriority="73"/>
+    <w:lsdException w:name="Medium List 1 Accent 5" w:uiPriority="60"/>
+    <w:lsdException w:name="Medium List 2 Accent 5" w:uiPriority="61"/>
+    <w:lsdException w:name="Medium Grid 1 Accent 5" w:uiPriority="62"/>
+    <w:lsdException w:name="Medium Grid 2 Accent 5" w:uiPriority="63"/>
+    <w:lsdException w:name="Medium Grid 3 Accent 5" w:uiPriority="64"/>
+    <w:lsdException w:name="Dark List Accent 5" w:uiPriority="65"/>
+    <w:lsdException w:name="Colorful Shading Accent 5" w:uiPriority="66"/>
+    <w:lsdException w:name="Colorful List Accent 5" w:uiPriority="67"/>
+    <w:lsdException w:name="Colorful Grid Accent 5" w:uiPriority="68"/>
+    <w:lsdException w:name="Light Shading Accent 6" w:uiPriority="69"/>
+    <w:lsdException w:name="Light List Accent 6" w:uiPriority="70"/>
+    <w:lsdException w:name="Light Grid Accent 6" w:uiPriority="71"/>
+    <w:lsdException w:name="Medium Shading 1 Accent 6" w:uiPriority="72"/>
+    <w:lsdException w:name="Medium Shading 2 Accent 6" w:uiPriority="73"/>
+    <w:lsdException w:name="Medium List 1 Accent 6" w:uiPriority="19" w:qFormat="1"/>
+    <w:lsdException w:name="Medium List 2 Accent 6" w:uiPriority="21" w:qFormat="1"/>
+    <w:lsdException w:name="Medium Grid 1 Accent 6" w:uiPriority="31" w:qFormat="1"/>
+    <w:lsdException w:name="Medium Grid 2 Accent 6" w:uiPriority="32" w:qFormat="1"/>
+    <w:lsdException w:name="Medium Grid 3 Accent 6" w:uiPriority="33" w:qFormat="1"/>
+    <w:lsdException w:name="Dark List Accent 6" w:semiHidden="1" w:uiPriority="37" w:unhideWhenUsed="1"/>
+    <w:lsdException w:name="Colorful Shading Accent 6" w:semiHidden="1" w:uiPriority="39" w:unhideWhenUsed="1" w:qFormat="1"/>
+    <w:lsdException w:name="Colorful List Accent 6" w:uiPriority="72"/>
+    <w:lsdException w:name="Colorful Grid Accent 6" w:uiPriority="73"/>
+    <w:lsdException w:name="Subtle Emphasis" w:uiPriority="19" w:qFormat="1"/>
+    <w:lsdException w:name="Intense Emphasis" w:uiPriority="21" w:qFormat="1"/>
+    <w:lsdException w:name="Subtle Reference" w:uiPriority="31" w:qFormat="1"/>
+    <w:lsdException w:name="Intense Reference" w:uiPriority="32" w:qFormat="1"/>
+    <w:lsdException w:name="Book Title" w:uiPriority="33" w:qFormat="1"/>
+    <w:lsdException w:name="Bibliography" w:semiHidden="1" w:uiPriority="37" w:unhideWhenUsed="1"/>
+    <w:lsdException w:name="TOC Heading" w:semiHidden="1" w:uiPriority="39" w:unhideWhenUsed="1" w:qFormat="1"/>
   </w:latentStyles>
-  <w:style w:type="paragraph" w:styleId="Normal" w:default="1">
+  <w:style w:type="paragraph" w:default="1" w:styleId="Normal">
     <w:name w:val="Normal"/>
     <w:qFormat/>
-    <w:rsid w:val="004a7eea"/>
+    <w:rsid w:val="004A7EEA"/>
     <w:pPr>
-      <w:widowControl/>
-      <w:suppressAutoHyphens w:val="true"/>
-      <w:bidi w:val="0"/>
-      <w:jc w:val="left"/>
+      <w:suppressAutoHyphens/>
     </w:pPr>
     <w:rPr>
-      <w:rFonts w:ascii="Arial" w:hAnsi="Arial" w:eastAsia="Times New Roman" w:cs="Times New Roman"/>
+      <w:rFonts w:ascii="Arial" w:hAnsi="Arial"/>
       <w:color w:val="00000A"/>
-      <w:sz w:val="20"/>
       <w:szCs w:val="24"/>
-      <w:lang w:val="en-US" w:eastAsia="en-US" w:bidi="ar-SA"/>
     </w:rPr>
   </w:style>
   <w:style w:type="paragraph" w:styleId="Heading1">
-    <w:name w:val="Heading 1"/>
+    <w:name w:val="heading 1"/>
+    <w:basedOn w:val="Heading"/>
+    <w:next w:val="Normal"/>
     <w:qFormat/>
     <w:rsid w:val="00670215"/>
-    <w:basedOn w:val="Heading"/>
-    <w:next w:val="Normal"/>
     <w:pPr>
-      <w:keepNext/>
-      <w:widowControl/>
-      <w:bidi w:val="0"/>
-      <w:spacing w:before="240" w:after="60"/>
-      <w:jc w:val="left"/>
+      <w:spacing w:after="60"/>
       <w:outlineLvl w:val="0"/>
     </w:pPr>
     <w:rPr>
@@ -5565,16 +6571,16 @@
     </w:rPr>
   </w:style>
   <w:style w:type="paragraph" w:styleId="Heading2">
-    <w:name w:val="Heading 2"/>
-    <w:qFormat/>
-    <w:link w:val="Heading2Char"/>
-    <w:rsid w:val="008e47ad"/>
+    <w:name w:val="heading 2"/>
     <w:basedOn w:val="Normal"/>
     <w:next w:val="Normal"/>
+    <w:link w:val="Heading2Char"/>
+    <w:qFormat/>
+    <w:rsid w:val="008E47AD"/>
     <w:pPr>
       <w:keepNext/>
       <w:tabs>
-        <w:tab w:val="left" w:pos="540" w:leader="none"/>
+        <w:tab w:val="left" w:pos="540"/>
       </w:tabs>
       <w:spacing w:before="240" w:after="60"/>
       <w:outlineLvl w:val="1"/>
@@ -5590,11 +6596,11 @@
     </w:rPr>
   </w:style>
   <w:style w:type="paragraph" w:styleId="Heading3">
-    <w:name w:val="Heading 3"/>
-    <w:qFormat/>
-    <w:rsid w:val="004d0443"/>
+    <w:name w:val="heading 3"/>
     <w:basedOn w:val="Normal"/>
     <w:next w:val="Normal"/>
+    <w:qFormat/>
+    <w:rsid w:val="004D0443"/>
     <w:pPr>
       <w:keepNext/>
       <w:spacing w:before="240" w:after="60"/>
@@ -5609,13 +6615,13 @@
     </w:rPr>
   </w:style>
   <w:style w:type="paragraph" w:styleId="Heading4">
-    <w:name w:val="Heading 4"/>
-    <w:qFormat/>
-    <w:unhideWhenUsed/>
-    <w:link w:val="Heading4Char"/>
-    <w:rsid w:val="000d1e0b"/>
+    <w:name w:val="heading 4"/>
     <w:basedOn w:val="Normal"/>
     <w:next w:val="Normal"/>
+    <w:link w:val="Heading4Char"/>
+    <w:unhideWhenUsed/>
+    <w:qFormat/>
+    <w:rsid w:val="000D1E0B"/>
     <w:pPr>
       <w:keepNext/>
       <w:spacing w:before="240" w:after="60"/>
@@ -5630,13 +6636,13 @@
     </w:rPr>
   </w:style>
   <w:style w:type="paragraph" w:styleId="Heading5">
-    <w:name w:val="Heading 5"/>
-    <w:qFormat/>
-    <w:unhideWhenUsed/>
-    <w:link w:val="Heading5Char"/>
-    <w:rsid w:val="000d1e0b"/>
+    <w:name w:val="heading 5"/>
     <w:basedOn w:val="Normal"/>
     <w:next w:val="Normal"/>
+    <w:link w:val="Heading5Char"/>
+    <w:unhideWhenUsed/>
+    <w:qFormat/>
+    <w:rsid w:val="000D1E0B"/>
     <w:pPr>
       <w:spacing w:before="240" w:after="60"/>
       <w:outlineLvl w:val="4"/>
@@ -5652,13 +6658,13 @@
     </w:rPr>
   </w:style>
   <w:style w:type="paragraph" w:styleId="Heading6">
-    <w:name w:val="Heading 6"/>
-    <w:qFormat/>
-    <w:unhideWhenUsed/>
-    <w:link w:val="Heading6Char"/>
-    <w:rsid w:val="000d1e0b"/>
+    <w:name w:val="heading 6"/>
     <w:basedOn w:val="Normal"/>
     <w:next w:val="Normal"/>
+    <w:link w:val="Heading6Char"/>
+    <w:unhideWhenUsed/>
+    <w:qFormat/>
+    <w:rsid w:val="000D1E0B"/>
     <w:pPr>
       <w:spacing w:before="240" w:after="60"/>
       <w:outlineLvl w:val="5"/>
@@ -5672,14 +6678,14 @@
     </w:rPr>
   </w:style>
   <w:style w:type="paragraph" w:styleId="Heading7">
-    <w:name w:val="Heading 7"/>
-    <w:qFormat/>
+    <w:name w:val="heading 7"/>
+    <w:basedOn w:val="Normal"/>
+    <w:next w:val="Normal"/>
+    <w:link w:val="Heading7Char"/>
     <w:semiHidden/>
     <w:unhideWhenUsed/>
-    <w:link w:val="Heading7Char"/>
-    <w:rsid w:val="000d1e0b"/>
-    <w:basedOn w:val="Normal"/>
-    <w:next w:val="Normal"/>
+    <w:qFormat/>
+    <w:rsid w:val="000D1E0B"/>
     <w:pPr>
       <w:spacing w:before="240" w:after="60"/>
       <w:outlineLvl w:val="6"/>
@@ -5689,14 +6695,14 @@
     </w:rPr>
   </w:style>
   <w:style w:type="paragraph" w:styleId="Heading8">
-    <w:name w:val="Heading 8"/>
-    <w:qFormat/>
+    <w:name w:val="heading 8"/>
+    <w:basedOn w:val="Normal"/>
+    <w:next w:val="Normal"/>
+    <w:link w:val="Heading8Char"/>
     <w:semiHidden/>
     <w:unhideWhenUsed/>
-    <w:link w:val="Heading8Char"/>
-    <w:rsid w:val="000d1e0b"/>
-    <w:basedOn w:val="Normal"/>
-    <w:next w:val="Normal"/>
+    <w:qFormat/>
+    <w:rsid w:val="000D1E0B"/>
     <w:pPr>
       <w:spacing w:before="240" w:after="60"/>
       <w:outlineLvl w:val="7"/>
@@ -5708,14 +6714,14 @@
     </w:rPr>
   </w:style>
   <w:style w:type="paragraph" w:styleId="Heading9">
-    <w:name w:val="Heading 9"/>
-    <w:qFormat/>
+    <w:name w:val="heading 9"/>
+    <w:basedOn w:val="Normal"/>
+    <w:next w:val="Normal"/>
+    <w:link w:val="Heading9Char"/>
     <w:semiHidden/>
     <w:unhideWhenUsed/>
-    <w:link w:val="Heading9Char"/>
-    <w:rsid w:val="000d1e0b"/>
-    <w:basedOn w:val="Normal"/>
-    <w:next w:val="Normal"/>
+    <w:qFormat/>
+    <w:rsid w:val="000D1E0B"/>
     <w:pPr>
       <w:spacing w:before="240" w:after="60"/>
       <w:outlineLvl w:val="8"/>
@@ -5726,38 +6732,57 @@
       <w:szCs w:val="22"/>
     </w:rPr>
   </w:style>
-  <w:style w:type="character" w:styleId="DefaultParagraphFont" w:default="1">
+  <w:style w:type="character" w:default="1" w:styleId="DefaultParagraphFont">
     <w:name w:val="Default Paragraph Font"/>
     <w:uiPriority w:val="1"/>
+    <w:unhideWhenUsed/>
+  </w:style>
+  <w:style w:type="table" w:default="1" w:styleId="TableNormal">
+    <w:name w:val="Normal Table"/>
+    <w:uiPriority w:val="99"/>
     <w:semiHidden/>
     <w:unhideWhenUsed/>
-    <w:rPr/>
+    <w:qFormat/>
+    <w:tblPr>
+      <w:tblInd w:w="0" w:type="dxa"/>
+      <w:tblCellMar>
+        <w:top w:w="0" w:type="dxa"/>
+        <w:left w:w="108" w:type="dxa"/>
+        <w:bottom w:w="0" w:type="dxa"/>
+        <w:right w:w="108" w:type="dxa"/>
+      </w:tblCellMar>
+    </w:tblPr>
   </w:style>
-  <w:style w:type="character" w:styleId="InternetLink">
+  <w:style w:type="numbering" w:default="1" w:styleId="NoList">
+    <w:name w:val="No List"/>
+    <w:uiPriority w:val="99"/>
+    <w:semiHidden/>
+    <w:unhideWhenUsed/>
+  </w:style>
+  <w:style w:type="character" w:customStyle="1" w:styleId="InternetLink">
     <w:name w:val="Internet Link"/>
+    <w:basedOn w:val="DefaultParagraphFont"/>
     <w:uiPriority w:val="99"/>
-    <w:rsid w:val="00ae0dd1"/>
-    <w:basedOn w:val="DefaultParagraphFont"/>
+    <w:rsid w:val="00AE0DD1"/>
     <w:rPr>
       <w:color w:val="0000FF"/>
       <w:u w:val="single"/>
-      <w:lang w:val="zxx" w:eastAsia="zxx" w:bidi="zxx"/>
     </w:rPr>
   </w:style>
-  <w:style w:type="character" w:styleId="Pagenumber">
+  <w:style w:type="character" w:styleId="PageNumber">
     <w:name w:val="page number"/>
+    <w:basedOn w:val="DefaultParagraphFont"/>
     <w:rsid w:val="00032406"/>
-    <w:basedOn w:val="DefaultParagraphFont"/>
     <w:rPr>
       <w:rFonts w:ascii="Arial" w:hAnsi="Arial"/>
       <w:sz w:val="16"/>
     </w:rPr>
   </w:style>
-  <w:style w:type="character" w:styleId="Heading2Char" w:customStyle="1">
+  <w:style w:type="character" w:customStyle="1" w:styleId="Heading2Char">
     <w:name w:val="Heading 2 Char"/>
+    <w:basedOn w:val="DefaultParagraphFont"/>
     <w:link w:val="Heading2"/>
-    <w:rsid w:val="008e47ad"/>
-    <w:basedOn w:val="DefaultParagraphFont"/>
+    <w:rsid w:val="008E47AD"/>
     <w:rPr>
       <w:rFonts w:ascii="Arial" w:hAnsi="Arial" w:cs="Arial"/>
       <w:b/>
@@ -5768,11 +6793,11 @@
       <w:szCs w:val="28"/>
     </w:rPr>
   </w:style>
-  <w:style w:type="character" w:styleId="Heading4Char" w:customStyle="1">
+  <w:style w:type="character" w:customStyle="1" w:styleId="Heading4Char">
     <w:name w:val="Heading 4 Char"/>
+    <w:basedOn w:val="DefaultParagraphFont"/>
     <w:link w:val="Heading4"/>
-    <w:rsid w:val="000d1e0b"/>
-    <w:basedOn w:val="DefaultParagraphFont"/>
+    <w:rsid w:val="000D1E0B"/>
     <w:rPr>
       <w:rFonts w:ascii="Calibri" w:hAnsi="Calibri"/>
       <w:b/>
@@ -5781,11 +6806,11 @@
       <w:szCs w:val="28"/>
     </w:rPr>
   </w:style>
-  <w:style w:type="character" w:styleId="Heading5Char" w:customStyle="1">
+  <w:style w:type="character" w:customStyle="1" w:styleId="Heading5Char">
     <w:name w:val="Heading 5 Char"/>
+    <w:basedOn w:val="DefaultParagraphFont"/>
     <w:link w:val="Heading5"/>
-    <w:rsid w:val="000d1e0b"/>
-    <w:basedOn w:val="DefaultParagraphFont"/>
+    <w:rsid w:val="000D1E0B"/>
     <w:rPr>
       <w:rFonts w:ascii="Calibri" w:hAnsi="Calibri"/>
       <w:b/>
@@ -5796,11 +6821,11 @@
       <w:szCs w:val="26"/>
     </w:rPr>
   </w:style>
-  <w:style w:type="character" w:styleId="Heading6Char" w:customStyle="1">
+  <w:style w:type="character" w:customStyle="1" w:styleId="Heading6Char">
     <w:name w:val="Heading 6 Char"/>
+    <w:basedOn w:val="DefaultParagraphFont"/>
     <w:link w:val="Heading6"/>
-    <w:rsid w:val="000d1e0b"/>
-    <w:basedOn w:val="DefaultParagraphFont"/>
+    <w:rsid w:val="000D1E0B"/>
     <w:rPr>
       <w:rFonts w:ascii="Calibri" w:hAnsi="Calibri"/>
       <w:b/>
@@ -5809,24 +6834,24 @@
       <w:szCs w:val="22"/>
     </w:rPr>
   </w:style>
-  <w:style w:type="character" w:styleId="Heading7Char" w:customStyle="1">
+  <w:style w:type="character" w:customStyle="1" w:styleId="Heading7Char">
     <w:name w:val="Heading 7 Char"/>
+    <w:basedOn w:val="DefaultParagraphFont"/>
+    <w:link w:val="Heading7"/>
     <w:semiHidden/>
-    <w:link w:val="Heading7"/>
-    <w:rsid w:val="000d1e0b"/>
-    <w:basedOn w:val="DefaultParagraphFont"/>
+    <w:rsid w:val="000D1E0B"/>
     <w:rPr>
       <w:rFonts w:ascii="Calibri" w:hAnsi="Calibri"/>
       <w:sz w:val="24"/>
       <w:szCs w:val="24"/>
     </w:rPr>
   </w:style>
-  <w:style w:type="character" w:styleId="Heading8Char" w:customStyle="1">
+  <w:style w:type="character" w:customStyle="1" w:styleId="Heading8Char">
     <w:name w:val="Heading 8 Char"/>
+    <w:basedOn w:val="DefaultParagraphFont"/>
+    <w:link w:val="Heading8"/>
     <w:semiHidden/>
-    <w:link w:val="Heading8"/>
-    <w:rsid w:val="000d1e0b"/>
-    <w:basedOn w:val="DefaultParagraphFont"/>
+    <w:rsid w:val="000D1E0B"/>
     <w:rPr>
       <w:rFonts w:ascii="Calibri" w:hAnsi="Calibri"/>
       <w:i/>
@@ -5835,135 +6860,143 @@
       <w:szCs w:val="24"/>
     </w:rPr>
   </w:style>
-  <w:style w:type="character" w:styleId="Heading9Char" w:customStyle="1">
+  <w:style w:type="character" w:customStyle="1" w:styleId="Heading9Char">
     <w:name w:val="Heading 9 Char"/>
+    <w:basedOn w:val="DefaultParagraphFont"/>
+    <w:link w:val="Heading9"/>
     <w:semiHidden/>
-    <w:link w:val="Heading9"/>
-    <w:rsid w:val="000d1e0b"/>
-    <w:basedOn w:val="DefaultParagraphFont"/>
+    <w:rsid w:val="000D1E0B"/>
     <w:rPr>
       <w:rFonts w:ascii="Cambria" w:hAnsi="Cambria"/>
       <w:sz w:val="22"/>
       <w:szCs w:val="22"/>
     </w:rPr>
   </w:style>
-  <w:style w:type="character" w:styleId="TitleChar" w:customStyle="1">
+  <w:style w:type="character" w:customStyle="1" w:styleId="TitleChar">
     <w:name w:val="Title Char"/>
+    <w:basedOn w:val="DefaultParagraphFont"/>
     <w:link w:val="Title"/>
-    <w:rsid w:val="003a6d89"/>
-    <w:basedOn w:val="DefaultParagraphFont"/>
+    <w:rsid w:val="003A6D89"/>
     <w:rPr>
       <w:rFonts w:ascii="Arial" w:hAnsi="Arial"/>
       <w:b/>
       <w:sz w:val="64"/>
     </w:rPr>
   </w:style>
-  <w:style w:type="character" w:styleId="HintsChar" w:customStyle="1">
+  <w:style w:type="character" w:customStyle="1" w:styleId="HintsChar">
     <w:name w:val="Hints Char"/>
+    <w:basedOn w:val="DefaultParagraphFont"/>
     <w:link w:val="Hints"/>
-    <w:rsid w:val="00935dd0"/>
-    <w:basedOn w:val="DefaultParagraphFont"/>
+    <w:rsid w:val="00935DD0"/>
     <w:rPr>
       <w:rFonts w:ascii="Arial" w:hAnsi="Arial"/>
       <w:color w:val="5F5F5F"/>
     </w:rPr>
   </w:style>
-  <w:style w:type="character" w:styleId="BodyTextChar" w:customStyle="1">
+  <w:style w:type="character" w:customStyle="1" w:styleId="BodyTextChar">
     <w:name w:val="Body Text Char"/>
-    <w:link w:val="BodyText0"/>
-    <w:rsid w:val="0016386e"/>
     <w:basedOn w:val="DefaultParagraphFont"/>
+    <w:link w:val="TextBody"/>
+    <w:rsid w:val="0016386E"/>
     <w:rPr>
       <w:sz w:val="24"/>
       <w:szCs w:val="24"/>
     </w:rPr>
   </w:style>
-  <w:style w:type="character" w:styleId="ListLabel1">
+  <w:style w:type="character" w:customStyle="1" w:styleId="ListLabel1">
     <w:name w:val="ListLabel 1"/>
+    <w:rsid w:val="000F7765"/>
     <w:rPr>
       <w:sz w:val="28"/>
       <w:szCs w:val="28"/>
     </w:rPr>
   </w:style>
-  <w:style w:type="character" w:styleId="ListLabel2">
+  <w:style w:type="character" w:customStyle="1" w:styleId="ListLabel2">
     <w:name w:val="ListLabel 2"/>
+    <w:rsid w:val="000F7765"/>
     <w:rPr>
       <w:color w:val="00000A"/>
       <w:sz w:val="28"/>
       <w:szCs w:val="28"/>
     </w:rPr>
   </w:style>
-  <w:style w:type="character" w:styleId="ListLabel3">
+  <w:style w:type="character" w:customStyle="1" w:styleId="ListLabel3">
     <w:name w:val="ListLabel 3"/>
+    <w:rsid w:val="000F7765"/>
     <w:rPr>
       <w:b/>
       <w:sz w:val="28"/>
       <w:szCs w:val="28"/>
     </w:rPr>
   </w:style>
-  <w:style w:type="character" w:styleId="ListLabel4">
+  <w:style w:type="character" w:customStyle="1" w:styleId="ListLabel4">
     <w:name w:val="ListLabel 4"/>
+    <w:rsid w:val="000F7765"/>
     <w:rPr>
       <w:color w:val="00000A"/>
     </w:rPr>
   </w:style>
-  <w:style w:type="character" w:styleId="ListLabel5">
+  <w:style w:type="character" w:customStyle="1" w:styleId="ListLabel5">
     <w:name w:val="ListLabel 5"/>
+    <w:rsid w:val="000F7765"/>
     <w:rPr>
-      <w:b w:val="false"/>
+      <w:b w:val="0"/>
     </w:rPr>
   </w:style>
-  <w:style w:type="character" w:styleId="Bullets">
+  <w:style w:type="character" w:customStyle="1" w:styleId="Bullets">
     <w:name w:val="Bullets"/>
+    <w:rsid w:val="000F7765"/>
     <w:rPr>
-      <w:rFonts w:ascii="OpenSymbol" w:hAnsi="OpenSymbol" w:eastAsia="OpenSymbol" w:cs="OpenSymbol"/>
+      <w:rFonts w:ascii="OpenSymbol" w:eastAsia="OpenSymbol" w:hAnsi="OpenSymbol" w:cs="OpenSymbol"/>
     </w:rPr>
   </w:style>
-  <w:style w:type="character" w:styleId="ListLabel6">
+  <w:style w:type="character" w:customStyle="1" w:styleId="ListLabel6">
     <w:name w:val="ListLabel 6"/>
+    <w:rsid w:val="000F7765"/>
     <w:rPr>
       <w:color w:val="00000A"/>
     </w:rPr>
   </w:style>
-  <w:style w:type="character" w:styleId="IndexLink">
+  <w:style w:type="character" w:customStyle="1" w:styleId="IndexLink">
     <w:name w:val="Index Link"/>
-    <w:rPr/>
+    <w:rsid w:val="000F7765"/>
   </w:style>
-  <w:style w:type="paragraph" w:styleId="Heading">
+  <w:style w:type="paragraph" w:customStyle="1" w:styleId="Heading">
     <w:name w:val="Heading"/>
     <w:basedOn w:val="Normal"/>
     <w:next w:val="TextBody"/>
+    <w:rsid w:val="000F7765"/>
     <w:pPr>
       <w:keepNext/>
       <w:spacing w:before="240" w:after="120"/>
     </w:pPr>
     <w:rPr>
-      <w:rFonts w:ascii="Liberation Sans" w:hAnsi="Liberation Sans" w:eastAsia="Droid Sans Fallback" w:cs="FreeSans"/>
+      <w:rFonts w:ascii="Liberation Sans" w:eastAsia="Droid Sans Fallback" w:hAnsi="Liberation Sans" w:cs="FreeSans"/>
       <w:sz w:val="28"/>
       <w:szCs w:val="28"/>
     </w:rPr>
   </w:style>
-  <w:style w:type="paragraph" w:styleId="TextBody">
+  <w:style w:type="paragraph" w:customStyle="1" w:styleId="TextBody">
     <w:name w:val="Text Body"/>
+    <w:basedOn w:val="Normal"/>
     <w:link w:val="BodyTextChar"/>
-    <w:rsid w:val="0016386e"/>
-    <w:basedOn w:val="Normal"/>
+    <w:rsid w:val="0016386E"/>
     <w:pPr>
-      <w:spacing w:lineRule="auto" w:line="288" w:before="0" w:after="120"/>
+      <w:spacing w:after="120" w:line="288" w:lineRule="auto"/>
     </w:pPr>
-    <w:rPr/>
   </w:style>
   <w:style w:type="paragraph" w:styleId="List">
     <w:name w:val="List"/>
     <w:basedOn w:val="TextBody"/>
-    <w:pPr/>
+    <w:rsid w:val="000F7765"/>
     <w:rPr>
       <w:rFonts w:cs="FreeSans"/>
     </w:rPr>
   </w:style>
   <w:style w:type="paragraph" w:styleId="Caption">
-    <w:name w:val="Caption"/>
+    <w:name w:val="caption"/>
     <w:basedOn w:val="Normal"/>
+    <w:rsid w:val="000F7765"/>
     <w:pPr>
       <w:suppressLineNumbers/>
       <w:spacing w:before="120" w:after="120"/>
@@ -5973,12 +7006,12 @@
       <w:i/>
       <w:iCs/>
       <w:sz w:val="24"/>
-      <w:szCs w:val="24"/>
     </w:rPr>
   </w:style>
-  <w:style w:type="paragraph" w:styleId="Index">
+  <w:style w:type="paragraph" w:customStyle="1" w:styleId="Index">
     <w:name w:val="Index"/>
     <w:basedOn w:val="Normal"/>
+    <w:rsid w:val="000F7765"/>
     <w:pPr>
       <w:suppressLineNumbers/>
     </w:pPr>
@@ -5988,10 +7021,9 @@
   </w:style>
   <w:style w:type="paragraph" w:styleId="BalloonText">
     <w:name w:val="Balloon Text"/>
+    <w:basedOn w:val="Normal"/>
     <w:semiHidden/>
-    <w:rsid w:val="00c42f26"/>
-    <w:basedOn w:val="Normal"/>
-    <w:pPr/>
+    <w:rsid w:val="00C42F26"/>
     <w:rPr>
       <w:rFonts w:ascii="Tahoma" w:hAnsi="Tahoma" w:cs="Tahoma"/>
       <w:sz w:val="16"/>
@@ -5999,36 +7031,34 @@
     </w:rPr>
   </w:style>
   <w:style w:type="paragraph" w:styleId="Header">
-    <w:name w:val="Header"/>
+    <w:name w:val="header"/>
+    <w:basedOn w:val="Normal"/>
     <w:rsid w:val="00032406"/>
-    <w:basedOn w:val="Normal"/>
     <w:pPr>
       <w:tabs>
-        <w:tab w:val="center" w:pos="4320" w:leader="none"/>
-        <w:tab w:val="right" w:pos="8640" w:leader="none"/>
+        <w:tab w:val="center" w:pos="4320"/>
+        <w:tab w:val="right" w:pos="8640"/>
       </w:tabs>
     </w:pPr>
-    <w:rPr/>
   </w:style>
   <w:style w:type="paragraph" w:styleId="Footer">
-    <w:name w:val="Footer"/>
+    <w:name w:val="footer"/>
+    <w:basedOn w:val="Normal"/>
     <w:rsid w:val="00032406"/>
-    <w:basedOn w:val="Normal"/>
     <w:pPr>
       <w:tabs>
-        <w:tab w:val="center" w:pos="4320" w:leader="none"/>
-        <w:tab w:val="right" w:pos="8640" w:leader="none"/>
+        <w:tab w:val="center" w:pos="4320"/>
+        <w:tab w:val="right" w:pos="8640"/>
       </w:tabs>
     </w:pPr>
-    <w:rPr/>
   </w:style>
-  <w:style w:type="paragraph" w:styleId="Contents1">
+  <w:style w:type="paragraph" w:customStyle="1" w:styleId="Contents1">
     <w:name w:val="Contents 1"/>
-    <w:uiPriority w:val="39"/>
-    <w:rsid w:val="00227b62"/>
     <w:basedOn w:val="Normal"/>
     <w:next w:val="Normal"/>
     <w:autoRedefine/>
+    <w:uiPriority w:val="39"/>
+    <w:rsid w:val="00227B62"/>
     <w:pPr>
       <w:spacing w:before="120" w:after="120"/>
     </w:pPr>
@@ -6039,43 +7069,43 @@
       <w:szCs w:val="20"/>
     </w:rPr>
   </w:style>
-  <w:style w:type="paragraph" w:styleId="Bodytext" w:customStyle="1">
+  <w:style w:type="paragraph" w:customStyle="1" w:styleId="Bodytext">
     <w:name w:val="Bodytext"/>
-    <w:rsid w:val="006847af"/>
     <w:basedOn w:val="Normal"/>
+    <w:rsid w:val="006847AF"/>
     <w:pPr>
-      <w:spacing w:before="0" w:after="120"/>
-      <w:ind w:left="1440" w:right="0" w:hanging="0"/>
+      <w:spacing w:after="120"/>
+      <w:ind w:left="1440"/>
     </w:pPr>
     <w:rPr>
       <w:sz w:val="22"/>
       <w:szCs w:val="20"/>
     </w:rPr>
   </w:style>
-  <w:style w:type="paragraph" w:styleId="Contents2">
+  <w:style w:type="paragraph" w:customStyle="1" w:styleId="Contents2">
     <w:name w:val="Contents 2"/>
-    <w:uiPriority w:val="39"/>
-    <w:rsid w:val="004a409a"/>
     <w:basedOn w:val="Normal"/>
     <w:next w:val="Normal"/>
     <w:autoRedefine/>
+    <w:uiPriority w:val="39"/>
+    <w:rsid w:val="004A409A"/>
     <w:pPr>
-      <w:ind w:left="240" w:right="0" w:hanging="0"/>
+      <w:ind w:left="240"/>
     </w:pPr>
     <w:rPr>
       <w:smallCaps/>
       <w:szCs w:val="20"/>
     </w:rPr>
   </w:style>
-  <w:style w:type="paragraph" w:styleId="Contents3">
+  <w:style w:type="paragraph" w:customStyle="1" w:styleId="Contents3">
     <w:name w:val="Contents 3"/>
-    <w:uiPriority w:val="39"/>
-    <w:rsid w:val="004a409a"/>
     <w:basedOn w:val="Normal"/>
     <w:next w:val="Normal"/>
     <w:autoRedefine/>
+    <w:uiPriority w:val="39"/>
+    <w:rsid w:val="004A409A"/>
     <w:pPr>
-      <w:ind w:left="480" w:right="0" w:hanging="0"/>
+      <w:ind w:left="480"/>
     </w:pPr>
     <w:rPr>
       <w:i/>
@@ -6083,90 +7113,90 @@
       <w:szCs w:val="20"/>
     </w:rPr>
   </w:style>
-  <w:style w:type="paragraph" w:styleId="Contents4">
+  <w:style w:type="paragraph" w:customStyle="1" w:styleId="Contents4">
     <w:name w:val="Contents 4"/>
-    <w:semiHidden/>
-    <w:rsid w:val="004a409a"/>
     <w:basedOn w:val="Normal"/>
     <w:next w:val="Normal"/>
     <w:autoRedefine/>
+    <w:semiHidden/>
+    <w:rsid w:val="004A409A"/>
     <w:pPr>
-      <w:ind w:left="720" w:right="0" w:hanging="0"/>
+      <w:ind w:left="720"/>
     </w:pPr>
     <w:rPr>
       <w:sz w:val="18"/>
       <w:szCs w:val="18"/>
     </w:rPr>
   </w:style>
-  <w:style w:type="paragraph" w:styleId="Contents5">
+  <w:style w:type="paragraph" w:customStyle="1" w:styleId="Contents5">
     <w:name w:val="Contents 5"/>
-    <w:semiHidden/>
-    <w:rsid w:val="004a409a"/>
     <w:basedOn w:val="Normal"/>
     <w:next w:val="Normal"/>
     <w:autoRedefine/>
+    <w:semiHidden/>
+    <w:rsid w:val="004A409A"/>
     <w:pPr>
-      <w:ind w:left="960" w:right="0" w:hanging="0"/>
+      <w:ind w:left="960"/>
     </w:pPr>
     <w:rPr>
       <w:sz w:val="18"/>
       <w:szCs w:val="18"/>
     </w:rPr>
   </w:style>
-  <w:style w:type="paragraph" w:styleId="Contents6">
+  <w:style w:type="paragraph" w:customStyle="1" w:styleId="Contents6">
     <w:name w:val="Contents 6"/>
-    <w:semiHidden/>
-    <w:rsid w:val="004a409a"/>
     <w:basedOn w:val="Normal"/>
     <w:next w:val="Normal"/>
     <w:autoRedefine/>
+    <w:semiHidden/>
+    <w:rsid w:val="004A409A"/>
     <w:pPr>
-      <w:ind w:left="1200" w:right="0" w:hanging="0"/>
+      <w:ind w:left="1200"/>
     </w:pPr>
     <w:rPr>
       <w:sz w:val="18"/>
       <w:szCs w:val="18"/>
     </w:rPr>
   </w:style>
-  <w:style w:type="paragraph" w:styleId="Contents7">
+  <w:style w:type="paragraph" w:customStyle="1" w:styleId="Contents7">
     <w:name w:val="Contents 7"/>
-    <w:semiHidden/>
-    <w:rsid w:val="004a409a"/>
     <w:basedOn w:val="Normal"/>
     <w:next w:val="Normal"/>
     <w:autoRedefine/>
+    <w:semiHidden/>
+    <w:rsid w:val="004A409A"/>
     <w:pPr>
-      <w:ind w:left="1440" w:right="0" w:hanging="0"/>
+      <w:ind w:left="1440"/>
     </w:pPr>
     <w:rPr>
       <w:sz w:val="18"/>
       <w:szCs w:val="18"/>
     </w:rPr>
   </w:style>
-  <w:style w:type="paragraph" w:styleId="Contents8">
+  <w:style w:type="paragraph" w:customStyle="1" w:styleId="Contents8">
     <w:name w:val="Contents 8"/>
-    <w:semiHidden/>
-    <w:rsid w:val="004a409a"/>
     <w:basedOn w:val="Normal"/>
     <w:next w:val="Normal"/>
     <w:autoRedefine/>
+    <w:semiHidden/>
+    <w:rsid w:val="004A409A"/>
     <w:pPr>
-      <w:ind w:left="1680" w:right="0" w:hanging="0"/>
+      <w:ind w:left="1680"/>
     </w:pPr>
     <w:rPr>
       <w:sz w:val="18"/>
       <w:szCs w:val="18"/>
     </w:rPr>
   </w:style>
-  <w:style w:type="paragraph" w:styleId="Contents9">
+  <w:style w:type="paragraph" w:customStyle="1" w:styleId="Contents9">
     <w:name w:val="Contents 9"/>
-    <w:semiHidden/>
-    <w:rsid w:val="004a409a"/>
     <w:basedOn w:val="Normal"/>
     <w:next w:val="Normal"/>
     <w:autoRedefine/>
+    <w:semiHidden/>
+    <w:rsid w:val="004A409A"/>
     <w:pPr>
-      <w:ind w:left="1920" w:right="0" w:hanging="0"/>
+      <w:ind w:left="1920"/>
     </w:pPr>
     <w:rPr>
       <w:sz w:val="18"/>
@@ -6175,21 +7205,20 @@
   </w:style>
   <w:style w:type="paragraph" w:styleId="ListParagraph">
     <w:name w:val="List Paragraph"/>
+    <w:basedOn w:val="Normal"/>
     <w:uiPriority w:val="34"/>
     <w:qFormat/>
-    <w:rsid w:val="00000e19"/>
-    <w:basedOn w:val="Normal"/>
+    <w:rsid w:val="00000E19"/>
     <w:pPr>
-      <w:ind w:left="720" w:right="0" w:hanging="0"/>
+      <w:ind w:left="720"/>
     </w:pPr>
-    <w:rPr/>
   </w:style>
   <w:style w:type="paragraph" w:styleId="Title">
     <w:name w:val="Title"/>
+    <w:basedOn w:val="Normal"/>
+    <w:link w:val="TitleChar"/>
     <w:qFormat/>
-    <w:link w:val="TitleChar"/>
-    <w:rsid w:val="003a6d89"/>
-    <w:basedOn w:val="Normal"/>
+    <w:rsid w:val="003A6D89"/>
     <w:pPr>
       <w:spacing w:before="240" w:after="720"/>
       <w:jc w:val="right"/>
@@ -6200,86 +7229,60 @@
       <w:szCs w:val="20"/>
     </w:rPr>
   </w:style>
-  <w:style w:type="paragraph" w:styleId="Hints" w:customStyle="1">
+  <w:style w:type="paragraph" w:customStyle="1" w:styleId="Hints">
     <w:name w:val="Hints"/>
+    <w:basedOn w:val="Normal"/>
     <w:link w:val="HintsChar"/>
-    <w:rsid w:val="00935dd0"/>
-    <w:basedOn w:val="Normal"/>
-    <w:pPr/>
+    <w:rsid w:val="00935DD0"/>
     <w:rPr>
       <w:color w:val="5F5F5F"/>
       <w:szCs w:val="20"/>
     </w:rPr>
   </w:style>
-  <w:style w:type="paragraph" w:styleId="TableHead" w:customStyle="1">
+  <w:style w:type="paragraph" w:customStyle="1" w:styleId="TableHead">
     <w:name w:val="Table Head"/>
-    <w:rsid w:val="00f305f6"/>
     <w:basedOn w:val="Heading3"/>
     <w:next w:val="Normal"/>
+    <w:rsid w:val="00F305F6"/>
     <w:pPr>
-      <w:keepNext/>
-      <w:spacing w:lineRule="exact" w:line="240" w:before="300" w:after="60"/>
+      <w:spacing w:before="300" w:line="240" w:lineRule="exact"/>
     </w:pPr>
     <w:rPr>
       <w:rFonts w:cs="Times New Roman"/>
-      <w:bCs w:val="false"/>
+      <w:bCs w:val="0"/>
       <w:i/>
       <w:sz w:val="24"/>
       <w:szCs w:val="20"/>
     </w:rPr>
   </w:style>
-  <w:style w:type="paragraph" w:styleId="Quotations">
+  <w:style w:type="paragraph" w:customStyle="1" w:styleId="Quotations">
     <w:name w:val="Quotations"/>
     <w:basedOn w:val="Normal"/>
-    <w:pPr/>
-    <w:rPr/>
+    <w:rsid w:val="000F7765"/>
   </w:style>
   <w:style w:type="paragraph" w:styleId="Subtitle">
     <w:name w:val="Subtitle"/>
     <w:basedOn w:val="Heading"/>
-    <w:pPr/>
-    <w:rPr/>
+    <w:rsid w:val="000F7765"/>
   </w:style>
-  <w:style w:type="paragraph" w:styleId="ContentsHeading">
+  <w:style w:type="paragraph" w:customStyle="1" w:styleId="ContentsHeading">
     <w:name w:val="Contents Heading"/>
     <w:basedOn w:val="Heading"/>
-    <w:pPr/>
-    <w:rPr/>
-  </w:style>
-  <w:style w:type="numbering" w:styleId="NoList" w:default="1">
-    <w:name w:val="No List"/>
-    <w:uiPriority w:val="99"/>
-    <w:semiHidden/>
-    <w:unhideWhenUsed/>
-  </w:style>
-  <w:style w:type="table" w:default="1" w:styleId="TableNormal">
-    <w:name w:val="Normal Table"/>
-    <w:uiPriority w:val="99"/>
-    <w:semiHidden/>
-    <w:unhideWhenUsed/>
-    <w:tblPr>
-      <w:tblInd w:type="dxa" w:w="0"/>
-      <w:tblCellMar>
-        <w:top w:w="0" w:type="dxa"/>
-        <w:left w:w="108" w:type="dxa"/>
-        <w:bottom w:w="0" w:type="dxa"/>
-        <w:right w:w="108" w:type="dxa"/>
-      </w:tblCellMar>
-    </w:tblPr>
+    <w:rsid w:val="000F7765"/>
   </w:style>
   <w:style w:type="table" w:styleId="TableGrid">
     <w:name w:val="Table Grid"/>
     <w:basedOn w:val="TableNormal"/>
-    <w:rsid w:val="00083abe"/>
+    <w:rsid w:val="00083ABE"/>
     <w:tblPr>
-      <w:tblInd w:type="dxa" w:w="0"/>
+      <w:tblInd w:w="0" w:type="dxa"/>
       <w:tblBorders>
-        <w:top w:space="0" w:sz="4" w:color="auto" w:val="single"/>
-        <w:left w:space="0" w:sz="4" w:color="auto" w:val="single"/>
-        <w:bottom w:space="0" w:sz="4" w:color="auto" w:val="single"/>
-        <w:right w:space="0" w:sz="4" w:color="auto" w:val="single"/>
-        <w:insideH w:space="0" w:sz="4" w:color="auto" w:val="single"/>
-        <w:insideV w:space="0" w:sz="4" w:color="auto" w:val="single"/>
+        <w:top w:val="single" w:sz="4" w:space="0" w:color="auto"/>
+        <w:left w:val="single" w:sz="4" w:space="0" w:color="auto"/>
+        <w:bottom w:val="single" w:sz="4" w:space="0" w:color="auto"/>
+        <w:right w:val="single" w:sz="4" w:space="0" w:color="auto"/>
+        <w:insideH w:val="single" w:sz="4" w:space="0" w:color="auto"/>
+        <w:insideV w:val="single" w:sz="4" w:space="0" w:color="auto"/>
       </w:tblBorders>
       <w:tblCellMar>
         <w:top w:w="0" w:type="dxa"/>
@@ -6615,7 +7618,7 @@
 </file>
 
 <file path=customXml/itemProps1.xml><?xml version="1.0" encoding="utf-8"?>
-<ds:datastoreItem xmlns:ds="http://schemas.openxmlformats.org/officeDocument/2006/customXml" ds:itemID="{BCE47DE5-9FB4-1347-B932-60357FA884C2}">
+<ds:datastoreItem xmlns:ds="http://schemas.openxmlformats.org/officeDocument/2006/customXml" ds:itemID="{6C2FE60D-A261-4CDB-BBCA-82F314FA8043}">
   <ds:schemaRefs>
     <ds:schemaRef ds:uri="http://schemas.openxmlformats.org/officeDocument/2006/bibliography"/>
   </ds:schemaRefs>

--- a/Documentation/SRS/srs.docx
+++ b/Documentation/SRS/srs.docx
@@ -1,10 +1,9 @@
 
 <file path=word/document.xml><?xml version="1.0" encoding="utf-8"?>
-<w:document xmlns:o="urn:schemas-microsoft-com:office:office" xmlns:r="http://schemas.openxmlformats.org/officeDocument/2006/relationships" xmlns:v="urn:schemas-microsoft-com:vml" xmlns:w="http://schemas.openxmlformats.org/wordprocessingml/2006/main" xmlns:w10="urn:schemas-microsoft-com:office:word" xmlns:wp="http://schemas.openxmlformats.org/drawingml/2006/wordprocessingDrawing">
+<w:document xmlns:wpc="http://schemas.microsoft.com/office/word/2010/wordprocessingCanvas" xmlns:mc="http://schemas.openxmlformats.org/markup-compatibility/2006" xmlns:o="urn:schemas-microsoft-com:office:office" xmlns:r="http://schemas.openxmlformats.org/officeDocument/2006/relationships" xmlns:m="http://schemas.openxmlformats.org/officeDocument/2006/math" xmlns:v="urn:schemas-microsoft-com:vml" xmlns:wp14="http://schemas.microsoft.com/office/word/2010/wordprocessingDrawing" xmlns:wp="http://schemas.openxmlformats.org/drawingml/2006/wordprocessingDrawing" xmlns:w10="urn:schemas-microsoft-com:office:word" xmlns:w="http://schemas.openxmlformats.org/wordprocessingml/2006/main" xmlns:w14="http://schemas.microsoft.com/office/word/2010/wordml" xmlns:w15="http://schemas.microsoft.com/office/word/2012/wordml" xmlns:wpg="http://schemas.microsoft.com/office/word/2010/wordprocessingGroup" xmlns:wpi="http://schemas.microsoft.com/office/word/2010/wordprocessingInk" xmlns:wne="http://schemas.microsoft.com/office/word/2006/wordml" xmlns:wps="http://schemas.microsoft.com/office/word/2010/wordprocessingShape" mc:Ignorable="w14 w15 wp14">
   <w:body>
     <w:p>
       <w:pPr>
-        <w:pStyle w:val="Normal"/>
         <w:rPr>
           <w:rFonts w:cs="Arial"/>
           <w:b/>
@@ -12,19 +11,10 @@
           <w:szCs w:val="32"/>
         </w:rPr>
       </w:pPr>
-      <w:r>
-        <w:rPr>
-          <w:rFonts w:cs="Arial"/>
-          <w:b/>
-          <w:sz w:val="32"/>
-          <w:szCs w:val="32"/>
-        </w:rPr>
-      </w:r>
-    </w:p>
-    <w:p>
-      <w:pPr>
-        <w:pStyle w:val="Normal"/>
-        <w:spacing w:before="0" w:after="480"/>
+    </w:p>
+    <w:p>
+      <w:pPr>
+        <w:spacing w:after="480"/>
         <w:rPr>
           <w:rFonts w:cs="Arial"/>
           <w:b/>
@@ -46,15 +36,12 @@
       <w:pPr>
         <w:pStyle w:val="Bodytext"/>
         <w:tabs>
-          <w:tab w:val="right" w:pos="7920" w:leader="underscore"/>
-        </w:tabs>
-        <w:spacing w:before="0" w:after="360"/>
-        <w:ind w:left="0" w:right="0" w:hanging="0"/>
-        <w:rPr>
-          <w:rFonts w:cs="Arial"/>
-          <w:b w:val="false"/>
-          <w:bCs w:val="false"/>
-          <w:sz w:val="22"/>
+          <w:tab w:val="right" w:leader="underscore" w:pos="7920"/>
+        </w:tabs>
+        <w:spacing w:after="360"/>
+        <w:ind w:left="0"/>
+        <w:rPr>
+          <w:rFonts w:cs="Arial"/>
           <w:szCs w:val="22"/>
         </w:rPr>
       </w:pPr>
@@ -64,28 +51,17 @@
           <w:b/>
           <w:sz w:val="28"/>
         </w:rPr>
-        <w:t xml:space="preserve">Project Name:  </w:t>
-      </w:r>
-      <w:r>
-        <w:rPr>
-          <w:rFonts w:cs="Arial"/>
-          <w:b w:val="false"/>
-          <w:bCs w:val="false"/>
-          <w:sz w:val="22"/>
-          <w:szCs w:val="22"/>
-        </w:rPr>
-        <w:t>?</w:t>
+        <w:t>Project Name: Tutor Negotiating</w:t>
       </w:r>
     </w:p>
     <w:p>
       <w:pPr>
         <w:pStyle w:val="Bodytext"/>
         <w:tabs>
-          <w:tab w:val="right" w:pos="7920" w:leader="underscore"/>
-        </w:tabs>
-        <w:spacing w:before="0" w:after="360"/>
-        <w:ind w:left="0" w:right="0" w:hanging="0"/>
-        <w:rPr/>
+          <w:tab w:val="right" w:leader="underscore" w:pos="7920"/>
+        </w:tabs>
+        <w:spacing w:after="360"/>
+        <w:ind w:left="0"/>
       </w:pPr>
       <w:r>
         <w:rPr>
@@ -97,7 +73,6 @@
         <w:t xml:space="preserve">Team: </w:t>
       </w:r>
       <w:r>
-        <w:rPr/>
         <w:t>ese2015-team7</w:t>
       </w:r>
     </w:p>
@@ -105,15 +80,12 @@
       <w:pPr>
         <w:pStyle w:val="Bodytext"/>
         <w:tabs>
-          <w:tab w:val="right" w:pos="7920" w:leader="underscore"/>
-        </w:tabs>
-        <w:spacing w:before="0" w:after="360"/>
-        <w:ind w:left="0" w:right="0" w:hanging="0"/>
-        <w:rPr>
-          <w:rFonts w:cs="Arial"/>
-          <w:b w:val="false"/>
-          <w:bCs w:val="false"/>
-          <w:sz w:val="22"/>
+          <w:tab w:val="right" w:leader="underscore" w:pos="7920"/>
+        </w:tabs>
+        <w:spacing w:after="360"/>
+        <w:ind w:left="0"/>
+        <w:rPr>
+          <w:rFonts w:cs="Arial"/>
           <w:szCs w:val="22"/>
         </w:rPr>
       </w:pPr>
@@ -126,25 +98,24 @@
         </w:rPr>
         <w:t xml:space="preserve">Customer:  </w:t>
       </w:r>
-      <w:r>
-        <w:rPr>
-          <w:rFonts w:cs="Arial"/>
-          <w:b w:val="false"/>
-          <w:bCs w:val="false"/>
-          <w:sz w:val="22"/>
+      <w:proofErr w:type="spellStart"/>
+      <w:r>
+        <w:rPr>
+          <w:rFonts w:cs="Arial"/>
           <w:szCs w:val="22"/>
         </w:rPr>
         <w:t>Niklaus</w:t>
       </w:r>
+      <w:proofErr w:type="spellEnd"/>
     </w:p>
     <w:p>
       <w:pPr>
         <w:pStyle w:val="Bodytext"/>
         <w:tabs>
-          <w:tab w:val="right" w:pos="7920" w:leader="underscore"/>
-        </w:tabs>
-        <w:spacing w:before="0" w:after="360"/>
-        <w:ind w:left="0" w:right="0" w:hanging="0"/>
+          <w:tab w:val="right" w:leader="underscore" w:pos="7920"/>
+        </w:tabs>
+        <w:spacing w:after="360"/>
+        <w:ind w:left="0"/>
         <w:rPr>
           <w:rFonts w:cs="Arial"/>
           <w:b/>
@@ -152,18 +123,9 @@
           <w:szCs w:val="28"/>
         </w:rPr>
       </w:pPr>
-      <w:r>
-        <w:rPr>
-          <w:rFonts w:cs="Arial"/>
-          <w:b/>
-          <w:sz w:val="28"/>
-          <w:szCs w:val="28"/>
-        </w:rPr>
-      </w:r>
-    </w:p>
-    <w:p>
-      <w:pPr>
-        <w:pStyle w:val="Normal"/>
+    </w:p>
+    <w:p>
+      <w:pPr>
         <w:rPr>
           <w:rFonts w:cs="Arial"/>
         </w:rPr>
@@ -177,32 +139,29 @@
     </w:p>
     <w:tbl>
       <w:tblPr>
-        <w:jc w:val="left"/>
+        <w:tblW w:w="0" w:type="auto"/>
         <w:tblInd w:w="101" w:type="dxa"/>
         <w:tblBorders>
           <w:top w:val="single" w:sz="6" w:space="0" w:color="00000A"/>
           <w:left w:val="single" w:sz="6" w:space="0" w:color="00000A"/>
           <w:bottom w:val="single" w:sz="6" w:space="0" w:color="00000A"/>
+          <w:right w:val="single" w:sz="6" w:space="0" w:color="00000A"/>
           <w:insideH w:val="single" w:sz="6" w:space="0" w:color="00000A"/>
-          <w:right w:val="single" w:sz="6" w:space="0" w:color="00000A"/>
           <w:insideV w:val="single" w:sz="6" w:space="0" w:color="00000A"/>
         </w:tblBorders>
         <w:tblCellMar>
-          <w:top w:w="0" w:type="dxa"/>
           <w:left w:w="99" w:type="dxa"/>
-          <w:bottom w:w="0" w:type="dxa"/>
-          <w:right w:w="108" w:type="dxa"/>
         </w:tblCellMar>
+        <w:tblLook w:val="04A0" w:firstRow="1" w:lastRow="0" w:firstColumn="1" w:lastColumn="0" w:noHBand="0" w:noVBand="1"/>
       </w:tblPr>
       <w:tblGrid>
-        <w:gridCol w:w="1351"/>
-        <w:gridCol w:w="1332"/>
-        <w:gridCol w:w="7217"/>
+        <w:gridCol w:w="1331"/>
+        <w:gridCol w:w="1298"/>
+        <w:gridCol w:w="6927"/>
       </w:tblGrid>
       <w:tr>
         <w:trPr>
-          <w:tblHeader w:val="true"/>
-          <w:cantSplit w:val="false"/>
+          <w:tblHeader/>
         </w:trPr>
         <w:tc>
           <w:tcPr>
@@ -211,18 +170,15 @@
               <w:top w:val="single" w:sz="6" w:space="0" w:color="00000A"/>
               <w:left w:val="single" w:sz="6" w:space="0" w:color="00000A"/>
               <w:bottom w:val="single" w:sz="6" w:space="0" w:color="00000A"/>
-              <w:insideH w:val="single" w:sz="6" w:space="0" w:color="00000A"/>
               <w:right w:val="single" w:sz="6" w:space="0" w:color="00000A"/>
-              <w:insideV w:val="single" w:sz="6" w:space="0" w:color="00000A"/>
             </w:tcBorders>
-            <w:shd w:fill="CCCCCC" w:val="clear"/>
+            <w:shd w:val="clear" w:color="auto" w:fill="CCCCCC"/>
             <w:tcMar>
               <w:left w:w="99" w:type="dxa"/>
             </w:tcMar>
           </w:tcPr>
           <w:p>
             <w:pPr>
-              <w:pStyle w:val="Normal"/>
               <w:jc w:val="both"/>
               <w:rPr>
                 <w:rFonts w:cs="Arial"/>
@@ -245,18 +201,15 @@
               <w:top w:val="single" w:sz="6" w:space="0" w:color="00000A"/>
               <w:left w:val="single" w:sz="6" w:space="0" w:color="00000A"/>
               <w:bottom w:val="single" w:sz="6" w:space="0" w:color="00000A"/>
-              <w:insideH w:val="single" w:sz="6" w:space="0" w:color="00000A"/>
               <w:right w:val="single" w:sz="6" w:space="0" w:color="00000A"/>
-              <w:insideV w:val="single" w:sz="6" w:space="0" w:color="00000A"/>
             </w:tcBorders>
-            <w:shd w:fill="CCCCCC" w:val="clear"/>
+            <w:shd w:val="clear" w:color="auto" w:fill="CCCCCC"/>
             <w:tcMar>
               <w:left w:w="99" w:type="dxa"/>
             </w:tcMar>
           </w:tcPr>
           <w:p>
             <w:pPr>
-              <w:pStyle w:val="Normal"/>
               <w:jc w:val="both"/>
               <w:rPr>
                 <w:rFonts w:cs="Arial"/>
@@ -279,18 +232,15 @@
               <w:top w:val="single" w:sz="6" w:space="0" w:color="00000A"/>
               <w:left w:val="single" w:sz="6" w:space="0" w:color="00000A"/>
               <w:bottom w:val="single" w:sz="6" w:space="0" w:color="00000A"/>
-              <w:insideH w:val="single" w:sz="6" w:space="0" w:color="00000A"/>
               <w:right w:val="single" w:sz="6" w:space="0" w:color="00000A"/>
-              <w:insideV w:val="single" w:sz="6" w:space="0" w:color="00000A"/>
             </w:tcBorders>
-            <w:shd w:fill="CCCCCC" w:val="clear"/>
+            <w:shd w:val="clear" w:color="auto" w:fill="CCCCCC"/>
             <w:tcMar>
               <w:left w:w="99" w:type="dxa"/>
             </w:tcMar>
           </w:tcPr>
           <w:p>
             <w:pPr>
-              <w:pStyle w:val="Normal"/>
               <w:jc w:val="both"/>
               <w:rPr>
                 <w:rFonts w:cs="Arial"/>
@@ -308,9 +258,6 @@
         </w:tc>
       </w:tr>
       <w:tr>
-        <w:trPr>
-          <w:cantSplit w:val="false"/>
-        </w:trPr>
         <w:tc>
           <w:tcPr>
             <w:tcW w:w="1351" w:type="dxa"/>
@@ -318,18 +265,15 @@
               <w:top w:val="single" w:sz="6" w:space="0" w:color="00000A"/>
               <w:left w:val="single" w:sz="6" w:space="0" w:color="00000A"/>
               <w:bottom w:val="single" w:sz="6" w:space="0" w:color="00000A"/>
-              <w:insideH w:val="single" w:sz="6" w:space="0" w:color="00000A"/>
               <w:right w:val="single" w:sz="6" w:space="0" w:color="00000A"/>
-              <w:insideV w:val="single" w:sz="6" w:space="0" w:color="00000A"/>
             </w:tcBorders>
-            <w:shd w:fill="FFFFFF" w:val="clear"/>
+            <w:shd w:val="clear" w:color="auto" w:fill="FFFFFF"/>
             <w:tcMar>
               <w:left w:w="99" w:type="dxa"/>
             </w:tcMar>
           </w:tcPr>
           <w:p>
             <w:pPr>
-              <w:pStyle w:val="Normal"/>
               <w:jc w:val="both"/>
               <w:rPr>
                 <w:rFonts w:cs="Arial"/>
@@ -350,28 +294,20 @@
               <w:top w:val="single" w:sz="6" w:space="0" w:color="00000A"/>
               <w:left w:val="single" w:sz="6" w:space="0" w:color="00000A"/>
               <w:bottom w:val="single" w:sz="6" w:space="0" w:color="00000A"/>
-              <w:insideH w:val="single" w:sz="6" w:space="0" w:color="00000A"/>
               <w:right w:val="single" w:sz="6" w:space="0" w:color="00000A"/>
-              <w:insideV w:val="single" w:sz="6" w:space="0" w:color="00000A"/>
             </w:tcBorders>
-            <w:shd w:fill="FFFFFF" w:val="clear"/>
+            <w:shd w:val="clear" w:color="auto" w:fill="FFFFFF"/>
             <w:tcMar>
               <w:left w:w="99" w:type="dxa"/>
             </w:tcMar>
           </w:tcPr>
           <w:p>
             <w:pPr>
-              <w:pStyle w:val="Normal"/>
               <w:jc w:val="both"/>
               <w:rPr>
                 <w:rFonts w:cs="Arial"/>
               </w:rPr>
             </w:pPr>
-            <w:r>
-              <w:rPr>
-                <w:rFonts w:cs="Arial"/>
-              </w:rPr>
-            </w:r>
           </w:p>
         </w:tc>
         <w:tc>
@@ -381,35 +317,24 @@
               <w:top w:val="single" w:sz="6" w:space="0" w:color="00000A"/>
               <w:left w:val="single" w:sz="6" w:space="0" w:color="00000A"/>
               <w:bottom w:val="single" w:sz="6" w:space="0" w:color="00000A"/>
-              <w:insideH w:val="single" w:sz="6" w:space="0" w:color="00000A"/>
               <w:right w:val="single" w:sz="6" w:space="0" w:color="00000A"/>
-              <w:insideV w:val="single" w:sz="6" w:space="0" w:color="00000A"/>
             </w:tcBorders>
-            <w:shd w:fill="FFFFFF" w:val="clear"/>
+            <w:shd w:val="clear" w:color="auto" w:fill="FFFFFF"/>
             <w:tcMar>
               <w:left w:w="99" w:type="dxa"/>
             </w:tcMar>
           </w:tcPr>
           <w:p>
             <w:pPr>
-              <w:pStyle w:val="Normal"/>
               <w:jc w:val="both"/>
               <w:rPr>
                 <w:rFonts w:cs="Arial"/>
               </w:rPr>
             </w:pPr>
-            <w:r>
-              <w:rPr>
-                <w:rFonts w:cs="Arial"/>
-              </w:rPr>
-            </w:r>
           </w:p>
         </w:tc>
       </w:tr>
       <w:tr>
-        <w:trPr>
-          <w:cantSplit w:val="false"/>
-        </w:trPr>
         <w:tc>
           <w:tcPr>
             <w:tcW w:w="1351" w:type="dxa"/>
@@ -417,18 +342,15 @@
               <w:top w:val="single" w:sz="6" w:space="0" w:color="00000A"/>
               <w:left w:val="single" w:sz="6" w:space="0" w:color="00000A"/>
               <w:bottom w:val="single" w:sz="6" w:space="0" w:color="00000A"/>
-              <w:insideH w:val="single" w:sz="6" w:space="0" w:color="00000A"/>
               <w:right w:val="single" w:sz="6" w:space="0" w:color="00000A"/>
-              <w:insideV w:val="single" w:sz="6" w:space="0" w:color="00000A"/>
             </w:tcBorders>
-            <w:shd w:fill="FFFFFF" w:val="clear"/>
+            <w:shd w:val="clear" w:color="auto" w:fill="FFFFFF"/>
             <w:tcMar>
               <w:left w:w="99" w:type="dxa"/>
             </w:tcMar>
           </w:tcPr>
           <w:p>
             <w:pPr>
-              <w:pStyle w:val="Normal"/>
               <w:jc w:val="both"/>
               <w:rPr>
                 <w:rFonts w:cs="Arial"/>
@@ -449,28 +371,20 @@
               <w:top w:val="single" w:sz="6" w:space="0" w:color="00000A"/>
               <w:left w:val="single" w:sz="6" w:space="0" w:color="00000A"/>
               <w:bottom w:val="single" w:sz="6" w:space="0" w:color="00000A"/>
-              <w:insideH w:val="single" w:sz="6" w:space="0" w:color="00000A"/>
               <w:right w:val="single" w:sz="6" w:space="0" w:color="00000A"/>
-              <w:insideV w:val="single" w:sz="6" w:space="0" w:color="00000A"/>
             </w:tcBorders>
-            <w:shd w:fill="FFFFFF" w:val="clear"/>
+            <w:shd w:val="clear" w:color="auto" w:fill="FFFFFF"/>
             <w:tcMar>
               <w:left w:w="99" w:type="dxa"/>
             </w:tcMar>
           </w:tcPr>
           <w:p>
             <w:pPr>
-              <w:pStyle w:val="Normal"/>
               <w:jc w:val="both"/>
               <w:rPr>
                 <w:rFonts w:cs="Arial"/>
               </w:rPr>
             </w:pPr>
-            <w:r>
-              <w:rPr>
-                <w:rFonts w:cs="Arial"/>
-              </w:rPr>
-            </w:r>
           </w:p>
         </w:tc>
         <w:tc>
@@ -480,35 +394,24 @@
               <w:top w:val="single" w:sz="6" w:space="0" w:color="00000A"/>
               <w:left w:val="single" w:sz="6" w:space="0" w:color="00000A"/>
               <w:bottom w:val="single" w:sz="6" w:space="0" w:color="00000A"/>
-              <w:insideH w:val="single" w:sz="6" w:space="0" w:color="00000A"/>
               <w:right w:val="single" w:sz="6" w:space="0" w:color="00000A"/>
-              <w:insideV w:val="single" w:sz="6" w:space="0" w:color="00000A"/>
             </w:tcBorders>
-            <w:shd w:fill="FFFFFF" w:val="clear"/>
+            <w:shd w:val="clear" w:color="auto" w:fill="FFFFFF"/>
             <w:tcMar>
               <w:left w:w="99" w:type="dxa"/>
             </w:tcMar>
           </w:tcPr>
           <w:p>
             <w:pPr>
-              <w:pStyle w:val="Normal"/>
               <w:jc w:val="both"/>
               <w:rPr>
                 <w:rFonts w:cs="Arial"/>
               </w:rPr>
             </w:pPr>
-            <w:r>
-              <w:rPr>
-                <w:rFonts w:cs="Arial"/>
-              </w:rPr>
-            </w:r>
           </w:p>
         </w:tc>
       </w:tr>
       <w:tr>
-        <w:trPr>
-          <w:cantSplit w:val="false"/>
-        </w:trPr>
         <w:tc>
           <w:tcPr>
             <w:tcW w:w="1351" w:type="dxa"/>
@@ -516,18 +419,15 @@
               <w:top w:val="single" w:sz="6" w:space="0" w:color="00000A"/>
               <w:left w:val="single" w:sz="6" w:space="0" w:color="00000A"/>
               <w:bottom w:val="single" w:sz="6" w:space="0" w:color="00000A"/>
-              <w:insideH w:val="single" w:sz="6" w:space="0" w:color="00000A"/>
               <w:right w:val="single" w:sz="6" w:space="0" w:color="00000A"/>
-              <w:insideV w:val="single" w:sz="6" w:space="0" w:color="00000A"/>
             </w:tcBorders>
-            <w:shd w:fill="FFFFFF" w:val="clear"/>
+            <w:shd w:val="clear" w:color="auto" w:fill="FFFFFF"/>
             <w:tcMar>
               <w:left w:w="99" w:type="dxa"/>
             </w:tcMar>
           </w:tcPr>
           <w:p>
             <w:pPr>
-              <w:pStyle w:val="Normal"/>
               <w:jc w:val="both"/>
               <w:rPr>
                 <w:rFonts w:cs="Arial"/>
@@ -548,28 +448,20 @@
               <w:top w:val="single" w:sz="6" w:space="0" w:color="00000A"/>
               <w:left w:val="single" w:sz="6" w:space="0" w:color="00000A"/>
               <w:bottom w:val="single" w:sz="6" w:space="0" w:color="00000A"/>
-              <w:insideH w:val="single" w:sz="6" w:space="0" w:color="00000A"/>
               <w:right w:val="single" w:sz="6" w:space="0" w:color="00000A"/>
-              <w:insideV w:val="single" w:sz="6" w:space="0" w:color="00000A"/>
             </w:tcBorders>
-            <w:shd w:fill="FFFFFF" w:val="clear"/>
+            <w:shd w:val="clear" w:color="auto" w:fill="FFFFFF"/>
             <w:tcMar>
               <w:left w:w="99" w:type="dxa"/>
             </w:tcMar>
           </w:tcPr>
           <w:p>
             <w:pPr>
-              <w:pStyle w:val="Normal"/>
               <w:jc w:val="both"/>
               <w:rPr>
                 <w:rFonts w:cs="Arial"/>
               </w:rPr>
             </w:pPr>
-            <w:r>
-              <w:rPr>
-                <w:rFonts w:cs="Arial"/>
-              </w:rPr>
-            </w:r>
           </w:p>
         </w:tc>
         <w:tc>
@@ -579,35 +471,24 @@
               <w:top w:val="single" w:sz="6" w:space="0" w:color="00000A"/>
               <w:left w:val="single" w:sz="6" w:space="0" w:color="00000A"/>
               <w:bottom w:val="single" w:sz="6" w:space="0" w:color="00000A"/>
-              <w:insideH w:val="single" w:sz="6" w:space="0" w:color="00000A"/>
               <w:right w:val="single" w:sz="6" w:space="0" w:color="00000A"/>
-              <w:insideV w:val="single" w:sz="6" w:space="0" w:color="00000A"/>
             </w:tcBorders>
-            <w:shd w:fill="FFFFFF" w:val="clear"/>
+            <w:shd w:val="clear" w:color="auto" w:fill="FFFFFF"/>
             <w:tcMar>
               <w:left w:w="99" w:type="dxa"/>
             </w:tcMar>
           </w:tcPr>
           <w:p>
             <w:pPr>
-              <w:pStyle w:val="Normal"/>
               <w:jc w:val="both"/>
               <w:rPr>
                 <w:rFonts w:cs="Arial"/>
               </w:rPr>
             </w:pPr>
-            <w:r>
-              <w:rPr>
-                <w:rFonts w:cs="Arial"/>
-              </w:rPr>
-            </w:r>
           </w:p>
         </w:tc>
       </w:tr>
       <w:tr>
-        <w:trPr>
-          <w:cantSplit w:val="false"/>
-        </w:trPr>
         <w:tc>
           <w:tcPr>
             <w:tcW w:w="1351" w:type="dxa"/>
@@ -615,18 +496,15 @@
               <w:top w:val="single" w:sz="6" w:space="0" w:color="00000A"/>
               <w:left w:val="single" w:sz="6" w:space="0" w:color="00000A"/>
               <w:bottom w:val="single" w:sz="6" w:space="0" w:color="00000A"/>
-              <w:insideH w:val="single" w:sz="6" w:space="0" w:color="00000A"/>
               <w:right w:val="single" w:sz="6" w:space="0" w:color="00000A"/>
-              <w:insideV w:val="single" w:sz="6" w:space="0" w:color="00000A"/>
             </w:tcBorders>
-            <w:shd w:fill="FFFFFF" w:val="clear"/>
+            <w:shd w:val="clear" w:color="auto" w:fill="FFFFFF"/>
             <w:tcMar>
               <w:left w:w="99" w:type="dxa"/>
             </w:tcMar>
           </w:tcPr>
           <w:p>
             <w:pPr>
-              <w:pStyle w:val="Normal"/>
               <w:jc w:val="both"/>
               <w:rPr>
                 <w:rFonts w:cs="Arial"/>
@@ -647,28 +525,20 @@
               <w:top w:val="single" w:sz="6" w:space="0" w:color="00000A"/>
               <w:left w:val="single" w:sz="6" w:space="0" w:color="00000A"/>
               <w:bottom w:val="single" w:sz="6" w:space="0" w:color="00000A"/>
-              <w:insideH w:val="single" w:sz="6" w:space="0" w:color="00000A"/>
               <w:right w:val="single" w:sz="6" w:space="0" w:color="00000A"/>
-              <w:insideV w:val="single" w:sz="6" w:space="0" w:color="00000A"/>
             </w:tcBorders>
-            <w:shd w:fill="FFFFFF" w:val="clear"/>
+            <w:shd w:val="clear" w:color="auto" w:fill="FFFFFF"/>
             <w:tcMar>
               <w:left w:w="99" w:type="dxa"/>
             </w:tcMar>
           </w:tcPr>
           <w:p>
             <w:pPr>
-              <w:pStyle w:val="Normal"/>
               <w:jc w:val="both"/>
               <w:rPr>
                 <w:rFonts w:cs="Arial"/>
               </w:rPr>
             </w:pPr>
-            <w:r>
-              <w:rPr>
-                <w:rFonts w:cs="Arial"/>
-              </w:rPr>
-            </w:r>
           </w:p>
         </w:tc>
         <w:tc>
@@ -678,35 +548,24 @@
               <w:top w:val="single" w:sz="6" w:space="0" w:color="00000A"/>
               <w:left w:val="single" w:sz="6" w:space="0" w:color="00000A"/>
               <w:bottom w:val="single" w:sz="6" w:space="0" w:color="00000A"/>
-              <w:insideH w:val="single" w:sz="6" w:space="0" w:color="00000A"/>
               <w:right w:val="single" w:sz="6" w:space="0" w:color="00000A"/>
-              <w:insideV w:val="single" w:sz="6" w:space="0" w:color="00000A"/>
             </w:tcBorders>
-            <w:shd w:fill="FFFFFF" w:val="clear"/>
+            <w:shd w:val="clear" w:color="auto" w:fill="FFFFFF"/>
             <w:tcMar>
               <w:left w:w="99" w:type="dxa"/>
             </w:tcMar>
           </w:tcPr>
           <w:p>
             <w:pPr>
-              <w:pStyle w:val="Normal"/>
               <w:jc w:val="both"/>
               <w:rPr>
                 <w:rFonts w:cs="Arial"/>
               </w:rPr>
             </w:pPr>
-            <w:r>
-              <w:rPr>
-                <w:rFonts w:cs="Arial"/>
-              </w:rPr>
-            </w:r>
           </w:p>
         </w:tc>
       </w:tr>
       <w:tr>
-        <w:trPr>
-          <w:cantSplit w:val="false"/>
-        </w:trPr>
         <w:tc>
           <w:tcPr>
             <w:tcW w:w="1351" w:type="dxa"/>
@@ -714,28 +573,20 @@
               <w:top w:val="single" w:sz="6" w:space="0" w:color="00000A"/>
               <w:left w:val="single" w:sz="6" w:space="0" w:color="00000A"/>
               <w:bottom w:val="single" w:sz="6" w:space="0" w:color="00000A"/>
-              <w:insideH w:val="single" w:sz="6" w:space="0" w:color="00000A"/>
               <w:right w:val="single" w:sz="6" w:space="0" w:color="00000A"/>
-              <w:insideV w:val="single" w:sz="6" w:space="0" w:color="00000A"/>
             </w:tcBorders>
-            <w:shd w:fill="FFFFFF" w:val="clear"/>
+            <w:shd w:val="clear" w:color="auto" w:fill="FFFFFF"/>
             <w:tcMar>
               <w:left w:w="99" w:type="dxa"/>
             </w:tcMar>
           </w:tcPr>
           <w:p>
             <w:pPr>
-              <w:pStyle w:val="Normal"/>
               <w:jc w:val="both"/>
               <w:rPr>
                 <w:rFonts w:cs="Arial"/>
               </w:rPr>
             </w:pPr>
-            <w:r>
-              <w:rPr>
-                <w:rFonts w:cs="Arial"/>
-              </w:rPr>
-            </w:r>
           </w:p>
         </w:tc>
         <w:tc>
@@ -745,28 +596,20 @@
               <w:top w:val="single" w:sz="6" w:space="0" w:color="00000A"/>
               <w:left w:val="single" w:sz="6" w:space="0" w:color="00000A"/>
               <w:bottom w:val="single" w:sz="6" w:space="0" w:color="00000A"/>
-              <w:insideH w:val="single" w:sz="6" w:space="0" w:color="00000A"/>
               <w:right w:val="single" w:sz="6" w:space="0" w:color="00000A"/>
-              <w:insideV w:val="single" w:sz="6" w:space="0" w:color="00000A"/>
             </w:tcBorders>
-            <w:shd w:fill="FFFFFF" w:val="clear"/>
+            <w:shd w:val="clear" w:color="auto" w:fill="FFFFFF"/>
             <w:tcMar>
               <w:left w:w="99" w:type="dxa"/>
             </w:tcMar>
           </w:tcPr>
           <w:p>
             <w:pPr>
-              <w:pStyle w:val="Normal"/>
               <w:jc w:val="both"/>
               <w:rPr>
                 <w:rFonts w:cs="Arial"/>
               </w:rPr>
             </w:pPr>
-            <w:r>
-              <w:rPr>
-                <w:rFonts w:cs="Arial"/>
-              </w:rPr>
-            </w:r>
           </w:p>
         </w:tc>
         <w:tc>
@@ -776,35 +619,24 @@
               <w:top w:val="single" w:sz="6" w:space="0" w:color="00000A"/>
               <w:left w:val="single" w:sz="6" w:space="0" w:color="00000A"/>
               <w:bottom w:val="single" w:sz="6" w:space="0" w:color="00000A"/>
-              <w:insideH w:val="single" w:sz="6" w:space="0" w:color="00000A"/>
               <w:right w:val="single" w:sz="6" w:space="0" w:color="00000A"/>
-              <w:insideV w:val="single" w:sz="6" w:space="0" w:color="00000A"/>
             </w:tcBorders>
-            <w:shd w:fill="FFFFFF" w:val="clear"/>
+            <w:shd w:val="clear" w:color="auto" w:fill="FFFFFF"/>
             <w:tcMar>
               <w:left w:w="99" w:type="dxa"/>
             </w:tcMar>
           </w:tcPr>
           <w:p>
             <w:pPr>
-              <w:pStyle w:val="Normal"/>
               <w:jc w:val="both"/>
               <w:rPr>
                 <w:rFonts w:cs="Arial"/>
               </w:rPr>
             </w:pPr>
-            <w:r>
-              <w:rPr>
-                <w:rFonts w:cs="Arial"/>
-              </w:rPr>
-            </w:r>
           </w:p>
         </w:tc>
       </w:tr>
       <w:tr>
-        <w:trPr>
-          <w:cantSplit w:val="false"/>
-        </w:trPr>
         <w:tc>
           <w:tcPr>
             <w:tcW w:w="1351" w:type="dxa"/>
@@ -812,28 +644,20 @@
               <w:top w:val="single" w:sz="6" w:space="0" w:color="00000A"/>
               <w:left w:val="single" w:sz="6" w:space="0" w:color="00000A"/>
               <w:bottom w:val="single" w:sz="6" w:space="0" w:color="00000A"/>
-              <w:insideH w:val="single" w:sz="6" w:space="0" w:color="00000A"/>
               <w:right w:val="single" w:sz="6" w:space="0" w:color="00000A"/>
-              <w:insideV w:val="single" w:sz="6" w:space="0" w:color="00000A"/>
             </w:tcBorders>
-            <w:shd w:fill="FFFFFF" w:val="clear"/>
+            <w:shd w:val="clear" w:color="auto" w:fill="FFFFFF"/>
             <w:tcMar>
               <w:left w:w="99" w:type="dxa"/>
             </w:tcMar>
           </w:tcPr>
           <w:p>
             <w:pPr>
-              <w:pStyle w:val="Normal"/>
               <w:jc w:val="both"/>
               <w:rPr>
                 <w:rFonts w:cs="Arial"/>
               </w:rPr>
             </w:pPr>
-            <w:r>
-              <w:rPr>
-                <w:rFonts w:cs="Arial"/>
-              </w:rPr>
-            </w:r>
           </w:p>
         </w:tc>
         <w:tc>
@@ -843,28 +667,20 @@
               <w:top w:val="single" w:sz="6" w:space="0" w:color="00000A"/>
               <w:left w:val="single" w:sz="6" w:space="0" w:color="00000A"/>
               <w:bottom w:val="single" w:sz="6" w:space="0" w:color="00000A"/>
-              <w:insideH w:val="single" w:sz="6" w:space="0" w:color="00000A"/>
               <w:right w:val="single" w:sz="6" w:space="0" w:color="00000A"/>
-              <w:insideV w:val="single" w:sz="6" w:space="0" w:color="00000A"/>
             </w:tcBorders>
-            <w:shd w:fill="FFFFFF" w:val="clear"/>
+            <w:shd w:val="clear" w:color="auto" w:fill="FFFFFF"/>
             <w:tcMar>
               <w:left w:w="99" w:type="dxa"/>
             </w:tcMar>
           </w:tcPr>
           <w:p>
             <w:pPr>
-              <w:pStyle w:val="Normal"/>
               <w:jc w:val="both"/>
               <w:rPr>
                 <w:rFonts w:cs="Arial"/>
               </w:rPr>
             </w:pPr>
-            <w:r>
-              <w:rPr>
-                <w:rFonts w:cs="Arial"/>
-              </w:rPr>
-            </w:r>
           </w:p>
         </w:tc>
         <w:tc>
@@ -874,101 +690,119 @@
               <w:top w:val="single" w:sz="6" w:space="0" w:color="00000A"/>
               <w:left w:val="single" w:sz="6" w:space="0" w:color="00000A"/>
               <w:bottom w:val="single" w:sz="6" w:space="0" w:color="00000A"/>
-              <w:insideH w:val="single" w:sz="6" w:space="0" w:color="00000A"/>
               <w:right w:val="single" w:sz="6" w:space="0" w:color="00000A"/>
-              <w:insideV w:val="single" w:sz="6" w:space="0" w:color="00000A"/>
             </w:tcBorders>
-            <w:shd w:fill="FFFFFF" w:val="clear"/>
+            <w:shd w:val="clear" w:color="auto" w:fill="FFFFFF"/>
             <w:tcMar>
               <w:left w:w="99" w:type="dxa"/>
             </w:tcMar>
           </w:tcPr>
           <w:p>
             <w:pPr>
-              <w:pStyle w:val="Normal"/>
               <w:jc w:val="both"/>
               <w:rPr>
                 <w:rFonts w:cs="Arial"/>
               </w:rPr>
             </w:pPr>
-            <w:r>
-              <w:rPr>
-                <w:rFonts w:cs="Arial"/>
-              </w:rPr>
-            </w:r>
           </w:p>
         </w:tc>
       </w:tr>
     </w:tbl>
-    <w:p>
-      <w:pPr>
-        <w:pStyle w:val="Normal"/>
-        <w:rPr/>
-      </w:pPr>
-      <w:r>
-        <w:rPr/>
-      </w:r>
-    </w:p>
+    <w:p/>
     <w:p>
       <w:pPr>
         <w:pStyle w:val="Bodytext"/>
         <w:tabs>
-          <w:tab w:val="right" w:pos="7920" w:leader="underscore"/>
-        </w:tabs>
-        <w:spacing w:before="0" w:after="360"/>
-        <w:ind w:left="0" w:right="0" w:hanging="0"/>
-        <w:rPr/>
-      </w:pPr>
-      <w:r>
-        <w:rPr/>
-      </w:r>
+          <w:tab w:val="right" w:leader="underscore" w:pos="7920"/>
+        </w:tabs>
+        <w:spacing w:after="360"/>
+        <w:ind w:left="0"/>
+      </w:pPr>
     </w:p>
     <w:p>
       <w:pPr>
         <w:pStyle w:val="Bodytext"/>
         <w:tabs>
-          <w:tab w:val="right" w:pos="7920" w:leader="underscore"/>
-        </w:tabs>
-        <w:spacing w:before="0" w:after="360"/>
-        <w:ind w:left="0" w:right="0" w:hanging="0"/>
-        <w:rPr/>
-      </w:pPr>
-      <w:r>
-        <w:rPr/>
-      </w:r>
+          <w:tab w:val="right" w:leader="underscore" w:pos="7920"/>
+        </w:tabs>
+        <w:spacing w:after="360"/>
+        <w:ind w:left="0"/>
+      </w:pPr>
     </w:p>
     <w:p>
       <w:pPr>
         <w:pStyle w:val="Bodytext"/>
         <w:tabs>
-          <w:tab w:val="right" w:pos="7920" w:leader="underscore"/>
-        </w:tabs>
-        <w:spacing w:before="0" w:after="360"/>
-        <w:ind w:left="0" w:right="0" w:hanging="0"/>
-        <w:rPr/>
-      </w:pPr>
-      <w:r>
-        <w:rPr/>
-      </w:r>
+          <w:tab w:val="right" w:leader="underscore" w:pos="7920"/>
+        </w:tabs>
+        <w:spacing w:after="360"/>
+        <w:ind w:left="0"/>
+      </w:pPr>
     </w:p>
     <w:p>
       <w:pPr>
         <w:pStyle w:val="Bodytext"/>
         <w:tabs>
-          <w:tab w:val="right" w:pos="7920" w:leader="underscore"/>
-        </w:tabs>
-        <w:spacing w:before="0" w:after="360"/>
-        <w:ind w:left="0" w:right="0" w:hanging="0"/>
-        <w:rPr/>
-      </w:pPr>
-      <w:r>
-        <w:rPr/>
-      </w:r>
+          <w:tab w:val="right" w:leader="underscore" w:pos="7920"/>
+        </w:tabs>
+        <w:spacing w:after="360"/>
+        <w:ind w:left="0"/>
+      </w:pPr>
     </w:p>
     <w:p>
       <w:pPr>
         <w:pStyle w:val="Bodytext"/>
-        <w:ind w:left="0" w:right="0" w:hanging="0"/>
+        <w:tabs>
+          <w:tab w:val="right" w:leader="underscore" w:pos="7920"/>
+        </w:tabs>
+        <w:spacing w:after="360"/>
+        <w:ind w:left="0"/>
+      </w:pPr>
+    </w:p>
+    <w:p>
+      <w:pPr>
+        <w:pStyle w:val="Bodytext"/>
+        <w:tabs>
+          <w:tab w:val="right" w:leader="underscore" w:pos="7920"/>
+        </w:tabs>
+        <w:spacing w:after="360"/>
+        <w:ind w:left="0"/>
+      </w:pPr>
+    </w:p>
+    <w:p>
+      <w:pPr>
+        <w:pStyle w:val="Bodytext"/>
+        <w:tabs>
+          <w:tab w:val="right" w:leader="underscore" w:pos="7920"/>
+        </w:tabs>
+        <w:spacing w:after="360"/>
+        <w:ind w:left="0"/>
+      </w:pPr>
+    </w:p>
+    <w:p>
+      <w:pPr>
+        <w:pStyle w:val="Bodytext"/>
+        <w:tabs>
+          <w:tab w:val="right" w:leader="underscore" w:pos="7920"/>
+        </w:tabs>
+        <w:spacing w:after="360"/>
+        <w:ind w:left="0"/>
+      </w:pPr>
+    </w:p>
+    <w:p>
+      <w:pPr>
+        <w:pStyle w:val="Bodytext"/>
+        <w:tabs>
+          <w:tab w:val="right" w:leader="underscore" w:pos="7920"/>
+        </w:tabs>
+        <w:spacing w:after="360"/>
+        <w:ind w:left="0"/>
+      </w:pPr>
+    </w:p>
+    <w:p>
+      <w:pPr>
+        <w:pStyle w:val="Bodytext"/>
+        <w:ind w:left="0"/>
         <w:rPr>
           <w:rFonts w:cs="Arial"/>
         </w:rPr>
@@ -978,45 +812,69 @@
           <w:rFonts w:cs="Arial"/>
         </w:rPr>
         <w:t>Date:</w:t>
+      </w:r>
+      <w:r>
+        <w:rPr>
+          <w:rFonts w:cs="Arial"/>
+        </w:rPr>
         <w:tab/>
-        <w:t>September 30, 2015</w:t>
+      </w:r>
+      <w:r>
+        <w:rPr>
+          <w:rFonts w:cs="Arial"/>
+        </w:rPr>
+        <w:fldChar w:fldCharType="begin"/>
+      </w:r>
+      <w:r>
+        <w:rPr>
+          <w:rFonts w:cs="Arial"/>
+        </w:rPr>
+        <w:instrText xml:space="preserve"> DATE \@ "MMMM d, yyyy" </w:instrText>
+      </w:r>
+      <w:r>
+        <w:rPr>
+          <w:rFonts w:cs="Arial"/>
+        </w:rPr>
+        <w:fldChar w:fldCharType="separate"/>
+      </w:r>
+      <w:r>
+        <w:rPr>
+          <w:rFonts w:cs="Arial"/>
+          <w:noProof/>
+        </w:rPr>
+        <w:t>October 1, 2015</w:t>
+      </w:r>
+      <w:r>
+        <w:rPr>
+          <w:rFonts w:cs="Arial"/>
+        </w:rPr>
+        <w:fldChar w:fldCharType="end"/>
       </w:r>
     </w:p>
     <w:p>
       <w:pPr>
         <w:pStyle w:val="Bodytext"/>
         <w:tabs>
-          <w:tab w:val="right" w:pos="7920" w:leader="underscore"/>
-        </w:tabs>
-        <w:spacing w:before="0" w:after="360"/>
-        <w:ind w:left="0" w:right="0" w:hanging="0"/>
-        <w:rPr>
-          <w:rFonts w:cs="Arial"/>
-        </w:rPr>
-      </w:pPr>
-      <w:r>
-        <w:rPr>
-          <w:rFonts w:cs="Arial"/>
-        </w:rPr>
-      </w:r>
+          <w:tab w:val="right" w:leader="underscore" w:pos="7920"/>
+        </w:tabs>
+        <w:spacing w:after="360"/>
+        <w:ind w:left="0"/>
+        <w:rPr>
+          <w:rFonts w:cs="Arial"/>
+        </w:rPr>
+      </w:pPr>
     </w:p>
     <w:p>
       <w:pPr>
         <w:pStyle w:val="TextBody"/>
         <w:pageBreakBefore/>
-        <w:rPr/>
-      </w:pPr>
-      <w:r>
-        <w:rPr/>
-      </w:r>
+      </w:pPr>
     </w:p>
     <w:p>
       <w:pPr>
         <w:pStyle w:val="ContentsHeading"/>
-        <w:rPr/>
-      </w:pPr>
-      <w:r>
-        <w:rPr/>
+      </w:pPr>
+      <w:r>
         <w:t>Table of Contents</w:t>
       </w:r>
     </w:p>
@@ -1024,7 +882,7 @@
       <w:pPr>
         <w:pStyle w:val="Contents1"/>
         <w:tabs>
-          <w:tab w:val="right" w:pos="9450" w:leader="dot"/>
+          <w:tab w:val="right" w:leader="dot" w:pos="9450"/>
         </w:tabs>
         <w:rPr>
           <w:rStyle w:val="IndexLink"/>
@@ -1034,7 +892,7 @@
         <w:fldChar w:fldCharType="begin"/>
       </w:r>
       <w:r>
-        <w:instrText> TOC \f \o "1-9" \o "1-9" \h</w:instrText>
+        <w:instrText>TOC \f \o "1-9" \o "1-9" \h</w:instrText>
       </w:r>
       <w:r>
         <w:fldChar w:fldCharType="separate"/>
@@ -1045,6 +903,11 @@
             <w:rStyle w:val="IndexLink"/>
           </w:rPr>
           <w:t>1 Introduction</w:t>
+        </w:r>
+        <w:r>
+          <w:rPr>
+            <w:rStyle w:val="IndexLink"/>
+          </w:rPr>
           <w:tab/>
           <w:t>3</w:t>
         </w:r>
@@ -1054,7 +917,7 @@
       <w:pPr>
         <w:pStyle w:val="Contents2"/>
         <w:tabs>
-          <w:tab w:val="right" w:pos="9450" w:leader="dot"/>
+          <w:tab w:val="right" w:leader="dot" w:pos="9450"/>
         </w:tabs>
         <w:rPr>
           <w:rStyle w:val="IndexLink"/>
@@ -1066,6 +929,11 @@
             <w:rStyle w:val="IndexLink"/>
           </w:rPr>
           <w:t>1 Purpose</w:t>
+        </w:r>
+        <w:r>
+          <w:rPr>
+            <w:rStyle w:val="IndexLink"/>
+          </w:rPr>
           <w:tab/>
           <w:t>3</w:t>
         </w:r>
@@ -1075,7 +943,7 @@
       <w:pPr>
         <w:pStyle w:val="Contents2"/>
         <w:tabs>
-          <w:tab w:val="right" w:pos="9450" w:leader="dot"/>
+          <w:tab w:val="right" w:leader="dot" w:pos="9450"/>
         </w:tabs>
         <w:rPr>
           <w:rStyle w:val="IndexLink"/>
@@ -1087,6 +955,11 @@
             <w:rStyle w:val="IndexLink"/>
           </w:rPr>
           <w:t>2 Stakeholders</w:t>
+        </w:r>
+        <w:r>
+          <w:rPr>
+            <w:rStyle w:val="IndexLink"/>
+          </w:rPr>
           <w:tab/>
           <w:t>3</w:t>
         </w:r>
@@ -1096,7 +969,7 @@
       <w:pPr>
         <w:pStyle w:val="Contents2"/>
         <w:tabs>
-          <w:tab w:val="right" w:pos="9450" w:leader="dot"/>
+          <w:tab w:val="right" w:leader="dot" w:pos="9450"/>
         </w:tabs>
         <w:rPr>
           <w:rStyle w:val="IndexLink"/>
@@ -1107,7 +980,18 @@
           <w:rPr>
             <w:rStyle w:val="IndexLink"/>
           </w:rPr>
-          <w:t>3 Definitions</w:t>
+          <w:t xml:space="preserve">3 </w:t>
+        </w:r>
+        <w:r>
+          <w:rPr>
+            <w:rStyle w:val="IndexLink"/>
+          </w:rPr>
+          <w:t>Definitions</w:t>
+        </w:r>
+        <w:r>
+          <w:rPr>
+            <w:rStyle w:val="IndexLink"/>
+          </w:rPr>
           <w:tab/>
           <w:t>3</w:t>
         </w:r>
@@ -1117,7 +1001,7 @@
       <w:pPr>
         <w:pStyle w:val="Contents2"/>
         <w:tabs>
-          <w:tab w:val="right" w:pos="9450" w:leader="dot"/>
+          <w:tab w:val="right" w:leader="dot" w:pos="9450"/>
         </w:tabs>
         <w:rPr>
           <w:rStyle w:val="IndexLink"/>
@@ -1129,6 +1013,11 @@
             <w:rStyle w:val="IndexLink"/>
           </w:rPr>
           <w:t>4 System overview</w:t>
+        </w:r>
+        <w:r>
+          <w:rPr>
+            <w:rStyle w:val="IndexLink"/>
+          </w:rPr>
           <w:tab/>
           <w:t>3</w:t>
         </w:r>
@@ -1138,7 +1027,7 @@
       <w:pPr>
         <w:pStyle w:val="Contents2"/>
         <w:tabs>
-          <w:tab w:val="right" w:pos="9450" w:leader="dot"/>
+          <w:tab w:val="right" w:leader="dot" w:pos="9450"/>
         </w:tabs>
         <w:rPr>
           <w:rStyle w:val="IndexLink"/>
@@ -1150,6 +1039,11 @@
             <w:rStyle w:val="IndexLink"/>
           </w:rPr>
           <w:t>5 References</w:t>
+        </w:r>
+        <w:r>
+          <w:rPr>
+            <w:rStyle w:val="IndexLink"/>
+          </w:rPr>
           <w:tab/>
           <w:t>3</w:t>
         </w:r>
@@ -1159,7 +1053,7 @@
       <w:pPr>
         <w:pStyle w:val="Contents1"/>
         <w:tabs>
-          <w:tab w:val="right" w:pos="9450" w:leader="dot"/>
+          <w:tab w:val="right" w:leader="dot" w:pos="9450"/>
         </w:tabs>
         <w:rPr>
           <w:rStyle w:val="IndexLink"/>
@@ -1171,6 +1065,11 @@
             <w:rStyle w:val="IndexLink"/>
           </w:rPr>
           <w:t>2 Overall description</w:t>
+        </w:r>
+        <w:r>
+          <w:rPr>
+            <w:rStyle w:val="IndexLink"/>
+          </w:rPr>
           <w:tab/>
           <w:t>4</w:t>
         </w:r>
@@ -1180,7 +1079,7 @@
       <w:pPr>
         <w:pStyle w:val="Contents1"/>
         <w:tabs>
-          <w:tab w:val="right" w:pos="9450" w:leader="dot"/>
+          <w:tab w:val="right" w:leader="dot" w:pos="9450"/>
         </w:tabs>
         <w:rPr>
           <w:rStyle w:val="IndexLink"/>
@@ -1192,6 +1091,11 @@
             <w:rStyle w:val="IndexLink"/>
           </w:rPr>
           <w:t>A. Diagram</w:t>
+        </w:r>
+        <w:r>
+          <w:rPr>
+            <w:rStyle w:val="IndexLink"/>
+          </w:rPr>
           <w:tab/>
           <w:t>4</w:t>
         </w:r>
@@ -1201,7 +1105,7 @@
       <w:pPr>
         <w:pStyle w:val="Contents1"/>
         <w:tabs>
-          <w:tab w:val="right" w:pos="9450" w:leader="dot"/>
+          <w:tab w:val="right" w:leader="dot" w:pos="9450"/>
         </w:tabs>
         <w:rPr>
           <w:rStyle w:val="IndexLink"/>
@@ -1213,6 +1117,11 @@
             <w:rStyle w:val="IndexLink"/>
           </w:rPr>
           <w:t>B. Use cases</w:t>
+        </w:r>
+        <w:r>
+          <w:rPr>
+            <w:rStyle w:val="IndexLink"/>
+          </w:rPr>
           <w:tab/>
           <w:t>5</w:t>
         </w:r>
@@ -1222,7 +1131,7 @@
       <w:pPr>
         <w:pStyle w:val="Contents1"/>
         <w:tabs>
-          <w:tab w:val="right" w:pos="9450" w:leader="dot"/>
+          <w:tab w:val="right" w:leader="dot" w:pos="9450"/>
         </w:tabs>
         <w:rPr>
           <w:rStyle w:val="IndexLink"/>
@@ -1234,6 +1143,11 @@
             <w:rStyle w:val="IndexLink"/>
           </w:rPr>
           <w:t>3 Specific requirements</w:t>
+        </w:r>
+        <w:r>
+          <w:rPr>
+            <w:rStyle w:val="IndexLink"/>
+          </w:rPr>
           <w:tab/>
           <w:t>7</w:t>
         </w:r>
@@ -1243,7 +1157,7 @@
       <w:pPr>
         <w:pStyle w:val="Contents2"/>
         <w:tabs>
-          <w:tab w:val="right" w:pos="9450" w:leader="dot"/>
+          <w:tab w:val="right" w:leader="dot" w:pos="9450"/>
         </w:tabs>
         <w:rPr>
           <w:rStyle w:val="IndexLink"/>
@@ -1255,6 +1169,11 @@
             <w:rStyle w:val="IndexLink"/>
           </w:rPr>
           <w:t>1 Functional requirements</w:t>
+        </w:r>
+        <w:r>
+          <w:rPr>
+            <w:rStyle w:val="IndexLink"/>
+          </w:rPr>
           <w:tab/>
           <w:t>7</w:t>
         </w:r>
@@ -1264,7 +1183,7 @@
       <w:pPr>
         <w:pStyle w:val="Contents2"/>
         <w:tabs>
-          <w:tab w:val="right" w:pos="9450" w:leader="dot"/>
+          <w:tab w:val="right" w:leader="dot" w:pos="9450"/>
         </w:tabs>
         <w:rPr>
           <w:rStyle w:val="IndexLink"/>
@@ -1276,6 +1195,11 @@
             <w:rStyle w:val="IndexLink"/>
           </w:rPr>
           <w:t>2 Non-functional requirements</w:t>
+        </w:r>
+        <w:r>
+          <w:rPr>
+            <w:rStyle w:val="IndexLink"/>
+          </w:rPr>
           <w:tab/>
           <w:t>7</w:t>
         </w:r>
@@ -1287,11 +1211,7 @@
     <w:p>
       <w:pPr>
         <w:pStyle w:val="TextBody"/>
-        <w:rPr/>
-      </w:pPr>
-      <w:r>
-        <w:rPr/>
-      </w:r>
+      </w:pPr>
     </w:p>
     <w:p>
       <w:pPr>
@@ -1301,27 +1221,18 @@
           <w:ilvl w:val="0"/>
           <w:numId w:val="3"/>
         </w:numPr>
-        <w:rPr/>
       </w:pPr>
       <w:bookmarkStart w:id="0" w:name="__RefHeading__616_1576712830"/>
       <w:bookmarkEnd w:id="0"/>
       <w:r>
-        <w:rPr/>
-        <w:t xml:space="preserve"> </w:t>
-      </w:r>
-      <w:r>
-        <w:rPr/>
-        <w:t>Introduction</w:t>
+        <w:lastRenderedPageBreak/>
+        <w:t xml:space="preserve"> Introduction</w:t>
       </w:r>
     </w:p>
     <w:p>
       <w:pPr>
         <w:pStyle w:val="TextBody"/>
-        <w:rPr/>
-      </w:pPr>
-      <w:r>
-        <w:rPr/>
-      </w:r>
+      </w:pPr>
     </w:p>
     <w:p>
       <w:pPr>
@@ -1330,31 +1241,22 @@
           <w:ilvl w:val="1"/>
           <w:numId w:val="3"/>
         </w:numPr>
-        <w:rPr/>
       </w:pPr>
       <w:bookmarkStart w:id="1" w:name="__RefHeading__618_1576712830"/>
       <w:bookmarkEnd w:id="1"/>
       <w:r>
-        <w:rPr/>
-        <w:t xml:space="preserve"> </w:t>
-      </w:r>
-      <w:r>
-        <w:rPr/>
-        <w:t>Purpose</w:t>
+        <w:t xml:space="preserve"> Purpose</w:t>
       </w:r>
     </w:p>
     <w:p>
       <w:pPr>
         <w:pStyle w:val="TextBody"/>
-        <w:rPr/>
-      </w:pPr>
-      <w:r>
-        <w:rPr/>
-        <w:t xml:space="preserve">The goal of this project is to build a web portal targeted to university students who are preparing for a specific exam. The portal/platform connects students with tutors </w:t>
-      </w:r>
-      <w:r>
-        <w:rPr/>
-        <w:t>so they get well prepared for exams and improve their knowledge as well as understanding for specific lectures.</w:t>
+      </w:pPr>
+      <w:r>
+        <w:t>The goal of this project is to build a web portal targeted to university students who are preparing for a specific exam. The portal/platform conn</w:t>
+      </w:r>
+      <w:r>
+        <w:t>ects students with tutors so they get well prepared for exams and improve their knowledge as well as understanding for specific lectures.</w:t>
       </w:r>
     </w:p>
     <w:p>
@@ -1364,17 +1266,11 @@
           <w:ilvl w:val="1"/>
           <w:numId w:val="3"/>
         </w:numPr>
-        <w:rPr/>
       </w:pPr>
       <w:bookmarkStart w:id="2" w:name="__RefHeading__620_1576712830"/>
       <w:bookmarkEnd w:id="2"/>
       <w:r>
-        <w:rPr/>
-        <w:t xml:space="preserve"> </w:t>
-      </w:r>
-      <w:r>
-        <w:rPr/>
-        <w:t>Stakeholders</w:t>
+        <w:t xml:space="preserve"> Stakeholders</w:t>
       </w:r>
     </w:p>
     <w:p>
@@ -1384,10 +1280,8 @@
           <w:ilvl w:val="0"/>
           <w:numId w:val="9"/>
         </w:numPr>
-        <w:rPr/>
-      </w:pPr>
-      <w:r>
-        <w:rPr/>
+      </w:pPr>
+      <w:r>
         <w:t>Students</w:t>
       </w:r>
     </w:p>
@@ -1398,10 +1292,8 @@
           <w:ilvl w:val="0"/>
           <w:numId w:val="9"/>
         </w:numPr>
-        <w:rPr/>
-      </w:pPr>
-      <w:r>
-        <w:rPr/>
+      </w:pPr>
+      <w:r>
         <w:t>Tutors</w:t>
       </w:r>
     </w:p>
@@ -1412,12 +1304,15 @@
           <w:ilvl w:val="0"/>
           <w:numId w:val="9"/>
         </w:numPr>
-        <w:rPr/>
-      </w:pPr>
-      <w:r>
-        <w:rPr/>
-        <w:t>Customer Niklaus</w:t>
-      </w:r>
+      </w:pPr>
+      <w:r>
+        <w:t xml:space="preserve">Customer </w:t>
+      </w:r>
+      <w:proofErr w:type="spellStart"/>
+      <w:r>
+        <w:t>Niklaus</w:t>
+      </w:r>
+      <w:proofErr w:type="spellEnd"/>
     </w:p>
     <w:p>
       <w:pPr>
@@ -1427,13 +1322,11 @@
           <w:numId w:val="9"/>
         </w:numPr>
         <w:tabs>
-          <w:tab w:val="right" w:pos="7920" w:leader="underscore"/>
-        </w:tabs>
-        <w:spacing w:before="0" w:after="360"/>
-        <w:rPr/>
-      </w:pPr>
-      <w:r>
-        <w:rPr/>
+          <w:tab w:val="right" w:leader="underscore" w:pos="7920"/>
+        </w:tabs>
+        <w:spacing w:after="360"/>
+      </w:pPr>
+      <w:r>
         <w:t>ese2015-team7</w:t>
       </w:r>
     </w:p>
@@ -1444,27 +1337,17 @@
           <w:ilvl w:val="1"/>
           <w:numId w:val="3"/>
         </w:numPr>
-        <w:rPr/>
       </w:pPr>
       <w:bookmarkStart w:id="3" w:name="__RefHeading__622_1576712830"/>
       <w:bookmarkEnd w:id="3"/>
       <w:r>
-        <w:rPr/>
-        <w:t xml:space="preserve"> </w:t>
-      </w:r>
-      <w:r>
-        <w:rPr/>
-        <w:t>Definitions</w:t>
+        <w:t xml:space="preserve"> Definitions</w:t>
       </w:r>
     </w:p>
     <w:p>
       <w:pPr>
         <w:pStyle w:val="TextBody"/>
-        <w:rPr/>
-      </w:pPr>
-      <w:r>
-        <w:rPr/>
-      </w:r>
+      </w:pPr>
     </w:p>
     <w:p>
       <w:pPr>
@@ -1473,57 +1356,77 @@
           <w:ilvl w:val="1"/>
           <w:numId w:val="3"/>
         </w:numPr>
-        <w:rPr/>
       </w:pPr>
       <w:bookmarkStart w:id="4" w:name="__RefHeading__624_1576712830"/>
       <w:bookmarkEnd w:id="4"/>
       <w:r>
-        <w:rPr/>
-        <w:t xml:space="preserve"> </w:t>
-      </w:r>
-      <w:r>
-        <w:rPr/>
-        <w:t>System overview</w:t>
+        <w:t xml:space="preserve"> System overview</w:t>
       </w:r>
     </w:p>
     <w:p>
       <w:pPr>
         <w:pStyle w:val="TextBody"/>
-        <w:rPr/>
-      </w:pPr>
-      <w:r>
-        <w:rPr/>
-        <w:t>The system provides services to sign up and login. When signing up, there's no difference between signing up as a student or tutor. Both user types have to fill in basic information like name, password, email and user name.  It should also be possible to extend basic- with optional information like profile picture, short biography, grades, current semester and available time slots.</w:t>
+      </w:pPr>
+      <w:r>
+        <w:t xml:space="preserve">The system provides </w:t>
+      </w:r>
+      <w:r>
+        <w:t xml:space="preserve">services to sign up and login. When signing up, there's no difference between signing up as a student or tutor. Both user types have to fill in basic information like name, password, </w:t>
+      </w:r>
+      <w:proofErr w:type="gramStart"/>
+      <w:r>
+        <w:t>email</w:t>
+      </w:r>
+      <w:proofErr w:type="gramEnd"/>
+      <w:r>
+        <w:t xml:space="preserve"> and user name.  It should also be possible to extend basic- with op</w:t>
+      </w:r>
+      <w:r>
+        <w:t>tional information like profile picture, short biography, grades, current semester and available time slots.</w:t>
       </w:r>
     </w:p>
     <w:p>
       <w:pPr>
         <w:pStyle w:val="TextBody"/>
-        <w:rPr/>
-      </w:pPr>
-      <w:r>
-        <w:rPr/>
-        <w:t>Once logged in, a selection based search can be done the find matching tutors. There are two types of searching: basic search and specific search. For basic search, the user first selects an university, then a subject and finally a lecture. This will list all tutors offering their help regarding the selections. The specific search mode extends basic search with grades and available time slots selections.</w:t>
+      </w:pPr>
+      <w:r>
+        <w:t xml:space="preserve">Once logged in, a selection based search can be done the find matching tutors. There are two types of searching: basic search and specific search. </w:t>
+      </w:r>
+      <w:r>
+        <w:t xml:space="preserve">For basic search, the user first selects </w:t>
+      </w:r>
+      <w:proofErr w:type="gramStart"/>
+      <w:r>
+        <w:t>an</w:t>
+      </w:r>
+      <w:proofErr w:type="gramEnd"/>
+      <w:r>
+        <w:t xml:space="preserve"> university, then a subject and finally a lecture. This will list all tutors offering their help regarding the selections. The specific search mode extends basic search with grades and available time slots selecti</w:t>
+      </w:r>
+      <w:r>
+        <w:t>ons.</w:t>
       </w:r>
     </w:p>
     <w:p>
       <w:pPr>
         <w:pStyle w:val="TextBody"/>
-        <w:rPr/>
-      </w:pPr>
-      <w:r>
-        <w:rPr/>
-        <w:t>If a student finds a tutor he wants to get in touch with, he contacts the tutor by sending a request. The tutor then can accept and pays a fee for the contact information (like an e-mail-address or a phone number). Payment can be a monthly fee (that starts from the first engagement) or just a single fee for every contact engagement. There is no other communication possible (like a built-in communication system).</w:t>
+      </w:pPr>
+      <w:r>
+        <w:t>If a student finds a tutor he wants to get in touch with, he contacts the tutor by sending a request. The tutor then can accept and pays a fee for the contact information (like an e-mail-address or a phone number). Payment can be a monthly fee (that s</w:t>
+      </w:r>
+      <w:r>
+        <w:t>tarts from the first engagement) or just a single fee for every contact engagement. There is no other communication possible (like a built-in communication system).</w:t>
       </w:r>
     </w:p>
     <w:p>
       <w:pPr>
         <w:pStyle w:val="TextBody"/>
-        <w:rPr/>
-      </w:pPr>
-      <w:r>
-        <w:rPr/>
-        <w:t>Students who got in touch with tutors should have the possibility to rate them. Due to this rating system, students can choose more reliable between several tutors regarding their rating.</w:t>
+      </w:pPr>
+      <w:r>
+        <w:t>Students who got in touch with tutors should have the possibility to rate them. Due to this</w:t>
+      </w:r>
+      <w:r>
+        <w:t xml:space="preserve"> rating system, students can choose more reliable between several tutors regarding their rating.</w:t>
       </w:r>
     </w:p>
     <w:p>
@@ -1533,26 +1436,15 @@
           <w:ilvl w:val="1"/>
           <w:numId w:val="3"/>
         </w:numPr>
-        <w:rPr/>
       </w:pPr>
       <w:bookmarkStart w:id="5" w:name="__RefHeading__626_1576712830"/>
       <w:bookmarkEnd w:id="5"/>
       <w:r>
-        <w:rPr/>
-        <w:t xml:space="preserve"> </w:t>
-      </w:r>
-      <w:r>
-        <w:rPr/>
-        <w:t>References</w:t>
-      </w:r>
-    </w:p>
-    <w:p>
-      <w:pPr>
-        <w:pStyle w:val="Normal"/>
-        <w:rPr/>
-      </w:pPr>
-      <w:r>
-        <w:rPr/>
+        <w:t xml:space="preserve"> References</w:t>
+      </w:r>
+    </w:p>
+    <w:p>
+      <w:r>
         <w:t>Here are some links to existing portals (too generic ones) our customer mentioned.</w:t>
       </w:r>
     </w:p>
@@ -1564,13 +1456,11 @@
           <w:numId w:val="10"/>
         </w:numPr>
         <w:tabs>
-          <w:tab w:val="left" w:pos="0" w:leader="none"/>
-        </w:tabs>
-        <w:spacing w:before="0" w:after="0"/>
-        <w:ind w:left="707" w:right="0" w:hanging="283"/>
-        <w:rPr/>
-      </w:pPr>
-      <w:hyperlink r:id="rId2">
+          <w:tab w:val="left" w:pos="0"/>
+        </w:tabs>
+        <w:spacing w:after="0"/>
+      </w:pPr>
+      <w:hyperlink r:id="rId8">
         <w:r>
           <w:rPr>
             <w:rStyle w:val="InternetLink"/>
@@ -1579,7 +1469,6 @@
         </w:r>
       </w:hyperlink>
       <w:r>
-        <w:rPr/>
         <w:t xml:space="preserve"> </w:t>
       </w:r>
     </w:p>
@@ -1591,13 +1480,11 @@
           <w:numId w:val="10"/>
         </w:numPr>
         <w:tabs>
-          <w:tab w:val="left" w:pos="0" w:leader="none"/>
-        </w:tabs>
-        <w:spacing w:before="0" w:after="0"/>
-        <w:ind w:left="707" w:right="0" w:hanging="283"/>
-        <w:rPr/>
-      </w:pPr>
-      <w:hyperlink r:id="rId3">
+          <w:tab w:val="left" w:pos="0"/>
+        </w:tabs>
+        <w:spacing w:after="0"/>
+      </w:pPr>
+      <w:hyperlink r:id="rId9">
         <w:r>
           <w:rPr>
             <w:rStyle w:val="InternetLink"/>
@@ -1606,7 +1493,6 @@
         </w:r>
       </w:hyperlink>
       <w:r>
-        <w:rPr/>
         <w:t xml:space="preserve"> </w:t>
       </w:r>
     </w:p>
@@ -1618,12 +1504,10 @@
           <w:numId w:val="10"/>
         </w:numPr>
         <w:tabs>
-          <w:tab w:val="left" w:pos="0" w:leader="none"/>
-        </w:tabs>
-        <w:ind w:left="707" w:right="0" w:hanging="283"/>
-        <w:rPr/>
-      </w:pPr>
-      <w:hyperlink r:id="rId4">
+          <w:tab w:val="left" w:pos="0"/>
+        </w:tabs>
+      </w:pPr>
+      <w:hyperlink r:id="rId10">
         <w:r>
           <w:rPr>
             <w:rStyle w:val="InternetLink"/>
@@ -1632,18 +1516,13 @@
         </w:r>
       </w:hyperlink>
       <w:r>
-        <w:rPr/>
         <w:t xml:space="preserve"> </w:t>
       </w:r>
     </w:p>
     <w:p>
       <w:pPr>
         <w:pStyle w:val="TextBody"/>
-        <w:rPr/>
-      </w:pPr>
-      <w:r>
-        <w:rPr/>
-      </w:r>
+      </w:pPr>
     </w:p>
     <w:p>
       <w:pPr>
@@ -1653,17 +1532,12 @@
           <w:ilvl w:val="0"/>
           <w:numId w:val="3"/>
         </w:numPr>
-        <w:rPr/>
       </w:pPr>
       <w:bookmarkStart w:id="6" w:name="__RefHeading__628_1576712830"/>
       <w:bookmarkEnd w:id="6"/>
       <w:r>
-        <w:rPr/>
-        <w:t xml:space="preserve"> </w:t>
-      </w:r>
-      <w:r>
-        <w:rPr/>
-        <w:t>Overall description</w:t>
+        <w:lastRenderedPageBreak/>
+        <w:t xml:space="preserve"> Overall description</w:t>
       </w:r>
     </w:p>
     <w:p>
@@ -1674,19 +1548,13 @@
           <w:numId w:val="7"/>
         </w:numPr>
         <w:tabs>
-          <w:tab w:val="left" w:pos="0" w:leader="none"/>
-        </w:tabs>
-        <w:rPr/>
+          <w:tab w:val="left" w:pos="0"/>
+        </w:tabs>
       </w:pPr>
       <w:bookmarkStart w:id="7" w:name="__RefHeading__630_1576712830"/>
       <w:bookmarkEnd w:id="7"/>
       <w:r>
-        <w:rPr/>
-        <w:t xml:space="preserve"> </w:t>
-      </w:r>
-      <w:r>
-        <w:rPr/>
-        <w:t xml:space="preserve">Diagram </w:t>
+        <w:t xml:space="preserve"> Diagram </w:t>
       </w:r>
     </w:p>
     <w:p>
@@ -1721,27 +1589,10 @@
         <w:t>We recommend using the following authoring tool: www.draw.io</w:t>
       </w:r>
     </w:p>
-    <w:p>
-      <w:pPr>
-        <w:pStyle w:val="Normal"/>
-        <w:rPr/>
-      </w:pPr>
-      <w:r>
-        <w:rPr/>
-      </w:r>
-    </w:p>
-    <w:p>
-      <w:pPr>
-        <w:pStyle w:val="Normal"/>
-        <w:rPr/>
-      </w:pPr>
-      <w:r>
-        <w:rPr/>
-      </w:r>
-    </w:p>
-    <w:p>
-      <w:pPr>
-        <w:pStyle w:val="Normal"/>
+    <w:p/>
+    <w:p/>
+    <w:p>
+      <w:pPr>
         <w:jc w:val="center"/>
         <w:rPr>
           <w:b/>
@@ -1758,41 +1609,25 @@
     </w:p>
     <w:p>
       <w:pPr>
-        <w:pStyle w:val="Normal"/>
         <w:jc w:val="center"/>
         <w:rPr>
           <w:b/>
           <w:i/>
         </w:rPr>
       </w:pPr>
-      <w:r>
-        <w:rPr>
-          <w:b/>
-          <w:i/>
-        </w:rPr>
-      </w:r>
-    </w:p>
-    <w:p>
-      <w:pPr>
-        <w:pStyle w:val="Normal"/>
-        <w:rPr/>
-      </w:pPr>
-      <w:r>
-        <w:rPr/>
-      </w:r>
-    </w:p>
-    <w:p>
-      <w:pPr>
-        <w:pStyle w:val="Normal"/>
-        <w:rPr/>
-      </w:pPr>
-      <w:r>
-        <w:rPr/>
+    </w:p>
+    <w:p/>
+    <w:p>
+      <w:r>
+        <w:rPr>
+          <w:noProof/>
+          <w:lang w:val="de-CH" w:eastAsia="de-CH"/>
+        </w:rPr>
         <w:drawing>
           <wp:inline distT="0" distB="0" distL="0" distR="0">
             <wp:extent cx="6000750" cy="5267960"/>
             <wp:effectExtent l="0" t="0" r="0" b="0"/>
-            <wp:docPr id="0" name="Picture" descr=""/>
+            <wp:docPr id="1" name="Picture"/>
             <wp:cNvGraphicFramePr>
               <a:graphicFrameLocks xmlns:a="http://schemas.openxmlformats.org/drawingml/2006/main" noChangeAspect="1"/>
             </wp:cNvGraphicFramePr>
@@ -1800,13 +1635,13 @@
               <a:graphicData uri="http://schemas.openxmlformats.org/drawingml/2006/picture">
                 <pic:pic xmlns:pic="http://schemas.openxmlformats.org/drawingml/2006/picture">
                   <pic:nvPicPr>
-                    <pic:cNvPr id="0" name="Picture" descr=""/>
+                    <pic:cNvPr id="0" name="Picture"/>
                     <pic:cNvPicPr>
                       <a:picLocks noChangeAspect="1" noChangeArrowheads="1"/>
                     </pic:cNvPicPr>
                   </pic:nvPicPr>
                   <pic:blipFill>
-                    <a:blip r:embed="rId5"/>
+                    <a:blip r:embed="rId11"/>
                     <a:stretch>
                       <a:fillRect/>
                     </a:stretch>
@@ -1836,7 +1671,6 @@
     </w:p>
     <w:p>
       <w:pPr>
-        <w:pStyle w:val="Normal"/>
         <w:rPr>
           <w:rFonts w:cs="Arial"/>
           <w:b/>
@@ -1845,15 +1679,6 @@
           <w:szCs w:val="32"/>
         </w:rPr>
       </w:pPr>
-      <w:r>
-        <w:rPr>
-          <w:rFonts w:cs="Arial"/>
-          <w:b/>
-          <w:bCs/>
-          <w:sz w:val="32"/>
-          <w:szCs w:val="32"/>
-        </w:rPr>
-      </w:r>
     </w:p>
     <w:p>
       <w:pPr>
@@ -1863,11 +1688,7 @@
           <w:ilvl w:val="0"/>
           <w:numId w:val="3"/>
         </w:numPr>
-        <w:rPr/>
-      </w:pPr>
-      <w:r>
-        <w:rPr/>
-      </w:r>
+      </w:pPr>
     </w:p>
     <w:p>
       <w:pPr>
@@ -1876,36 +1697,21 @@
           <w:ilvl w:val="0"/>
           <w:numId w:val="7"/>
         </w:numPr>
-        <w:rPr/>
       </w:pPr>
       <w:bookmarkStart w:id="8" w:name="__RefHeading__632_1576712830"/>
       <w:bookmarkEnd w:id="8"/>
       <w:r>
-        <w:rPr/>
         <w:t xml:space="preserve"> </w:t>
       </w:r>
-      <w:bookmarkStart w:id="9" w:name="_Toc221528083"/>
-      <w:bookmarkStart w:id="10" w:name="_GoBack"/>
-      <w:bookmarkStart w:id="11" w:name="_Toc221528081"/>
-      <w:bookmarkEnd w:id="10"/>
-      <w:bookmarkEnd w:id="11"/>
-      <w:r>
-        <w:rPr/>
+      <w:bookmarkStart w:id="9" w:name="_Toc221528081"/>
+      <w:bookmarkStart w:id="10" w:name="_Toc221528083"/>
+      <w:bookmarkEnd w:id="9"/>
+      <w:r>
         <w:t xml:space="preserve">Use cases </w:t>
       </w:r>
     </w:p>
     <w:p>
       <w:pPr>
-        <w:pStyle w:val="Normal"/>
-        <w:rPr/>
-      </w:pPr>
-      <w:r>
-        <w:rPr/>
-      </w:r>
-    </w:p>
-    <w:p>
-      <w:pPr>
-        <w:pStyle w:val="Normal"/>
         <w:jc w:val="center"/>
         <w:rPr>
           <w:b/>
@@ -1917,18 +1723,10 @@
           <w:b/>
           <w:i/>
         </w:rPr>
-        <w:t>EXAMPLE</w:t>
-      </w:r>
-    </w:p>
-    <w:p>
-      <w:pPr>
-        <w:pStyle w:val="Normal"/>
-        <w:rPr/>
-      </w:pPr>
-      <w:r>
-        <w:rPr/>
-      </w:r>
-    </w:p>
+        <w:t>Find Tutor</w:t>
+      </w:r>
+    </w:p>
+    <w:p/>
     <w:p>
       <w:pPr>
         <w:pStyle w:val="ListParagraph"/>
@@ -1948,14 +1746,7 @@
           <w:color w:val="A6A6A6"/>
           <w:u w:val="single"/>
         </w:rPr>
-        <w:t>Withdraw Cash</w:t>
-      </w:r>
-      <w:r>
-        <w:rPr>
-          <w:rFonts w:cs="Arial"/>
-          <w:color w:val="A6A6A6"/>
-        </w:rPr>
-        <w:t xml:space="preserve"> (Enter a short name for the Use Case using an active verb phrase)</w:t>
+        <w:t>Find Tutor</w:t>
       </w:r>
     </w:p>
     <w:p>
@@ -1979,64 +1770,82 @@
     <w:p>
       <w:pPr>
         <w:pStyle w:val="ListParagraph"/>
-        <w:ind w:left="792" w:right="0" w:hanging="0"/>
-        <w:rPr>
-          <w:rFonts w:cs="Arial"/>
-          <w:color w:val="A6A6A6"/>
-        </w:rPr>
-      </w:pPr>
-      <w:r>
-        <w:rPr>
-          <w:rFonts w:cs="Arial"/>
-          <w:color w:val="A6A6A6"/>
-        </w:rPr>
-        <w:t>Customer</w:t>
+        <w:ind w:left="792"/>
+        <w:rPr>
+          <w:rFonts w:cs="Arial"/>
+          <w:color w:val="A6A6A6"/>
+        </w:rPr>
+      </w:pPr>
+      <w:r>
+        <w:rPr>
+          <w:rFonts w:cs="Arial"/>
+          <w:color w:val="A6A6A6"/>
+        </w:rPr>
+        <w:t>Student</w:t>
       </w:r>
     </w:p>
     <w:p>
       <w:pPr>
         <w:pStyle w:val="ListParagraph"/>
-        <w:ind w:left="792" w:right="0" w:hanging="0"/>
-        <w:rPr>
-          <w:b/>
-        </w:rPr>
-      </w:pPr>
-      <w:r>
-        <w:rPr>
-          <w:b/>
-        </w:rPr>
-      </w:r>
+        <w:ind w:left="792"/>
+        <w:rPr>
+          <w:b/>
+        </w:rPr>
+      </w:pPr>
     </w:p>
     <w:p>
       <w:pPr>
         <w:pStyle w:val="ListParagraph"/>
-        <w:ind w:left="792" w:right="0" w:hanging="0"/>
-        <w:rPr>
-          <w:rFonts w:cs="Arial"/>
-          <w:color w:val="A6A6A6"/>
-        </w:rPr>
-      </w:pPr>
-      <w:r>
-        <w:rPr>
-          <w:rFonts w:cs="Arial"/>
-          <w:color w:val="A6A6A6"/>
-        </w:rPr>
-        <w:t>[An actor is a person or other entity external to the software system being specified who interacts with the system and performs use cases to accomplish tasks. Different actors often correspond to different user classes, or roles, identified from the customer community that will use the product. Name the actor that will be initiating this use case (primary) and any other actors who will participate in completing the use case (secondary).]</w:t>
+        <w:ind w:left="792"/>
+        <w:rPr>
+          <w:rFonts w:cs="Arial"/>
+          <w:color w:val="A6A6A6"/>
+        </w:rPr>
+      </w:pPr>
+      <w:r>
+        <w:rPr>
+          <w:rFonts w:cs="Arial"/>
+          <w:color w:val="A6A6A6"/>
+        </w:rPr>
+        <w:t xml:space="preserve">[A </w:t>
+      </w:r>
+      <w:r>
+        <w:rPr>
+          <w:rFonts w:cs="Arial"/>
+          <w:color w:val="A6A6A6"/>
+        </w:rPr>
+        <w:t>student</w:t>
+      </w:r>
+      <w:r>
+        <w:rPr>
+          <w:rFonts w:cs="Arial"/>
+          <w:color w:val="A6A6A6"/>
+        </w:rPr>
+        <w:t xml:space="preserve"> is a person or other entity external to the software system being specified who interacts with the system and performs</w:t>
+      </w:r>
+      <w:r>
+        <w:rPr>
+          <w:rFonts w:cs="Arial"/>
+          <w:color w:val="A6A6A6"/>
+        </w:rPr>
+        <w:t xml:space="preserve"> use cases to accomplish tasks</w:t>
+      </w:r>
+      <w:r>
+        <w:rPr>
+          <w:rFonts w:cs="Arial"/>
+          <w:color w:val="A6A6A6"/>
+        </w:rPr>
+        <w:t>.]</w:t>
       </w:r>
     </w:p>
     <w:p>
       <w:pPr>
         <w:pStyle w:val="ListParagraph"/>
-        <w:ind w:left="792" w:right="0" w:hanging="0"/>
-        <w:rPr>
-          <w:b/>
-        </w:rPr>
-      </w:pPr>
-      <w:r>
-        <w:rPr>
-          <w:b/>
-        </w:rPr>
-      </w:r>
+        <w:ind w:left="792"/>
+        <w:rPr>
+          <w:b/>
+        </w:rPr>
+      </w:pPr>
     </w:p>
     <w:p>
       <w:pPr>
@@ -2059,83 +1868,27 @@
     <w:p>
       <w:pPr>
         <w:pStyle w:val="ListParagraph"/>
-        <w:ind w:left="792" w:right="0" w:hanging="0"/>
-        <w:rPr>
-          <w:rFonts w:cs="Arial"/>
-          <w:color w:val="A6A6A6"/>
-        </w:rPr>
-      </w:pPr>
-      <w:r>
-        <w:rPr>
-          <w:rFonts w:cs="Arial"/>
-          <w:color w:val="A6A6A6"/>
-        </w:rPr>
-        <w:t>As a customer I want to withdraw money from my account.</w:t>
-      </w:r>
-    </w:p>
-    <w:p>
-      <w:pPr>
-        <w:pStyle w:val="ListParagraph"/>
-        <w:ind w:left="792" w:right="0" w:hanging="0"/>
-        <w:rPr>
-          <w:rFonts w:cs="Arial"/>
-          <w:color w:val="A6A6A6"/>
-        </w:rPr>
-      </w:pPr>
-      <w:r>
-        <w:rPr>
-          <w:rFonts w:cs="Arial"/>
-          <w:color w:val="A6A6A6"/>
-        </w:rPr>
-      </w:r>
-    </w:p>
-    <w:p>
-      <w:pPr>
-        <w:pStyle w:val="ListParagraph"/>
-        <w:ind w:left="792" w:right="0" w:hanging="0"/>
-        <w:rPr>
-          <w:rFonts w:cs="Arial"/>
-          <w:color w:val="A6A6A6"/>
-        </w:rPr>
-      </w:pPr>
-      <w:r>
-        <w:rPr>
-          <w:rFonts w:cs="Arial"/>
-          <w:color w:val="A6A6A6"/>
-        </w:rPr>
-        <w:t>[Provide a brief description of the reason for and outcome of this use case.</w:t>
-      </w:r>
-    </w:p>
-    <w:p>
-      <w:pPr>
-        <w:pStyle w:val="ListParagraph"/>
-        <w:ind w:left="792" w:right="0" w:hanging="0"/>
-        <w:rPr>
-          <w:rFonts w:cs="Arial"/>
-          <w:color w:val="A6A6A6"/>
-        </w:rPr>
-      </w:pPr>
-      <w:r>
-        <w:rPr>
-          <w:rFonts w:cs="Arial"/>
-          <w:color w:val="A6A6A6"/>
-        </w:rPr>
-        <w:t>Format: As a [user role] I want to [goal] (so I can [reason])]</w:t>
-      </w:r>
-    </w:p>
-    <w:p>
-      <w:pPr>
-        <w:pStyle w:val="Normal"/>
-        <w:ind w:left="792" w:right="0" w:hanging="0"/>
-        <w:rPr>
-          <w:b/>
-        </w:rPr>
-      </w:pPr>
-      <w:r>
-        <w:rPr>
-          <w:b/>
-        </w:rPr>
-      </w:r>
+        <w:ind w:left="792"/>
+        <w:rPr>
+          <w:rFonts w:cs="Arial"/>
+          <w:color w:val="A6A6A6"/>
+        </w:rPr>
+      </w:pPr>
+      <w:r>
+        <w:rPr>
+          <w:rFonts w:cs="Arial"/>
+          <w:color w:val="A6A6A6"/>
+        </w:rPr>
+        <w:t>As a Student I want to search for a tutor that studied the subject I’m preparing for.</w:t>
+      </w:r>
+    </w:p>
+    <w:p>
+      <w:pPr>
+        <w:ind w:left="792"/>
+        <w:rPr>
+          <w:b/>
+        </w:rPr>
+      </w:pPr>
     </w:p>
     <w:p>
       <w:pPr>
@@ -2158,64 +1911,36 @@
     <w:p>
       <w:pPr>
         <w:pStyle w:val="ListParagraph"/>
-        <w:ind w:left="792" w:right="0" w:hanging="0"/>
-        <w:rPr>
-          <w:rFonts w:cs="Arial"/>
-          <w:color w:val="A6A6A6"/>
-        </w:rPr>
-      </w:pPr>
-      <w:r>
-        <w:rPr>
-          <w:rFonts w:cs="Arial"/>
-          <w:color w:val="A6A6A6"/>
-        </w:rPr>
-        <w:t>Customer inserts ATM card.</w:t>
+        <w:ind w:left="792"/>
+        <w:rPr>
+          <w:rFonts w:cs="Arial"/>
+          <w:color w:val="A6A6A6"/>
+        </w:rPr>
+      </w:pPr>
+      <w:r>
+        <w:rPr>
+          <w:rFonts w:cs="Arial"/>
+          <w:color w:val="A6A6A6"/>
+        </w:rPr>
+        <w:t>The student goes on the search-site</w:t>
+      </w:r>
+      <w:r>
+        <w:rPr>
+          <w:rFonts w:cs="Arial"/>
+          <w:color w:val="A6A6A6"/>
+        </w:rPr>
+        <w:t>.</w:t>
       </w:r>
     </w:p>
     <w:p>
       <w:pPr>
         <w:pStyle w:val="ListParagraph"/>
-        <w:ind w:left="792" w:right="0" w:hanging="0"/>
-        <w:rPr>
-          <w:b/>
-        </w:rPr>
-      </w:pPr>
-      <w:r>
-        <w:rPr>
-          <w:b/>
-        </w:rPr>
-      </w:r>
-    </w:p>
-    <w:p>
-      <w:pPr>
-        <w:pStyle w:val="Normal"/>
-        <w:ind w:left="792" w:right="0" w:hanging="0"/>
-        <w:rPr>
-          <w:rFonts w:cs="Arial"/>
-          <w:color w:val="A6A6A6"/>
-        </w:rPr>
-      </w:pPr>
-      <w:r>
-        <w:rPr>
-          <w:rFonts w:cs="Arial"/>
-          <w:color w:val="A6A6A6"/>
-        </w:rPr>
-        <w:t>[Identify the event that initiates the use case. This could be an external business event or system event that causes the use case to begin, or it could be the first step in the normal flow.]</w:t>
-      </w:r>
-    </w:p>
-    <w:p>
-      <w:pPr>
-        <w:pStyle w:val="Normal"/>
-        <w:ind w:left="792" w:right="0" w:hanging="0"/>
-        <w:rPr>
-          <w:b/>
-        </w:rPr>
-      </w:pPr>
-      <w:r>
-        <w:rPr>
-          <w:b/>
-        </w:rPr>
-      </w:r>
+        <w:ind w:left="792"/>
+        <w:rPr>
+          <w:rFonts w:cs="Arial"/>
+          <w:color w:val="A6A6A6"/>
+        </w:rPr>
+      </w:pPr>
     </w:p>
     <w:p>
       <w:pPr>
@@ -2252,12 +1977,805 @@
           <w:rFonts w:cs="Arial"/>
           <w:color w:val="A6A6A6"/>
         </w:rPr>
-        <w:t>Customer has active deposit account with ATM privileges</w:t>
+        <w:t>Student visits the Search-Site.</w:t>
       </w:r>
     </w:p>
     <w:p>
       <w:pPr>
         <w:pStyle w:val="Hints"/>
+        <w:ind w:left="1080"/>
+        <w:rPr>
+          <w:rFonts w:cs="Arial"/>
+          <w:color w:val="A6A6A6"/>
+        </w:rPr>
+      </w:pPr>
+    </w:p>
+    <w:p>
+      <w:pPr>
+        <w:pStyle w:val="Hints"/>
+        <w:ind w:left="792"/>
+        <w:rPr>
+          <w:rFonts w:cs="Arial"/>
+          <w:color w:val="A6A6A6"/>
+        </w:rPr>
+      </w:pPr>
+    </w:p>
+    <w:p>
+      <w:pPr>
+        <w:pStyle w:val="ListParagraph"/>
+        <w:numPr>
+          <w:ilvl w:val="1"/>
+          <w:numId w:val="8"/>
+        </w:numPr>
+        <w:rPr>
+          <w:b/>
+        </w:rPr>
+      </w:pPr>
+      <w:r>
+        <w:rPr>
+          <w:b/>
+        </w:rPr>
+        <w:t>Post-conditions</w:t>
+      </w:r>
+    </w:p>
+    <w:p>
+      <w:pPr>
+        <w:numPr>
+          <w:ilvl w:val="0"/>
+          <w:numId w:val="4"/>
+        </w:numPr>
+        <w:rPr>
+          <w:rFonts w:cs="Arial"/>
+          <w:color w:val="A6A6A6"/>
+          <w:szCs w:val="20"/>
+        </w:rPr>
+      </w:pPr>
+      <w:r>
+        <w:rPr>
+          <w:rFonts w:cs="Arial"/>
+          <w:color w:val="A6A6A6"/>
+          <w:szCs w:val="20"/>
+        </w:rPr>
+        <w:t>Student receives a confirmation that a request to the tutor is send</w:t>
+      </w:r>
+    </w:p>
+    <w:p>
+      <w:pPr>
+        <w:ind w:left="1080"/>
+        <w:rPr>
+          <w:rFonts w:cs="Arial"/>
+          <w:color w:val="A6A6A6"/>
+          <w:szCs w:val="20"/>
+        </w:rPr>
+      </w:pPr>
+    </w:p>
+    <w:p>
+      <w:pPr>
+        <w:ind w:left="720"/>
+        <w:rPr>
+          <w:rFonts w:cs="Arial"/>
+          <w:color w:val="A6A6A6"/>
+          <w:szCs w:val="20"/>
+        </w:rPr>
+      </w:pPr>
+      <w:r>
+        <w:rPr>
+          <w:rFonts w:cs="Arial"/>
+          <w:color w:val="A6A6A6"/>
+          <w:szCs w:val="20"/>
+        </w:rPr>
+        <w:t xml:space="preserve">[Describe the state of the system at the conclusion of the use case execution. Should include both </w:t>
+      </w:r>
+      <w:r>
+        <w:rPr>
+          <w:rFonts w:cs="Arial"/>
+          <w:i/>
+          <w:iCs/>
+          <w:color w:val="A6A6A6"/>
+          <w:szCs w:val="20"/>
+        </w:rPr>
+        <w:t>minimal guarantees</w:t>
+      </w:r>
+      <w:r>
+        <w:rPr>
+          <w:rFonts w:cs="Arial"/>
+          <w:color w:val="A6A6A6"/>
+          <w:szCs w:val="20"/>
+        </w:rPr>
+        <w:t xml:space="preserve"> (what must happen even if the actor’s goal is not achieved) and the </w:t>
+      </w:r>
+      <w:r>
+        <w:rPr>
+          <w:rFonts w:cs="Arial"/>
+          <w:i/>
+          <w:iCs/>
+          <w:color w:val="A6A6A6"/>
+          <w:szCs w:val="20"/>
+        </w:rPr>
+        <w:t>success guarantees</w:t>
+      </w:r>
+      <w:r>
+        <w:rPr>
+          <w:rFonts w:cs="Arial"/>
+          <w:color w:val="A6A6A6"/>
+          <w:szCs w:val="20"/>
+        </w:rPr>
+        <w:t xml:space="preserve"> (what happens when the actor’s goal is achieved. Number each post-condition.]</w:t>
+      </w:r>
+    </w:p>
+    <w:p>
+      <w:pPr>
+        <w:rPr>
+          <w:b/>
+        </w:rPr>
+      </w:pPr>
+    </w:p>
+    <w:p>
+      <w:pPr>
+        <w:pStyle w:val="ListParagraph"/>
+        <w:numPr>
+          <w:ilvl w:val="1"/>
+          <w:numId w:val="8"/>
+        </w:numPr>
+        <w:rPr>
+          <w:b/>
+        </w:rPr>
+      </w:pPr>
+      <w:r>
+        <w:rPr>
+          <w:b/>
+        </w:rPr>
+        <w:t>Main Scenario</w:t>
+      </w:r>
+    </w:p>
+    <w:p>
+      <w:pPr>
+        <w:numPr>
+          <w:ilvl w:val="0"/>
+          <w:numId w:val="2"/>
+        </w:numPr>
+        <w:tabs>
+          <w:tab w:val="left" w:pos="1062"/>
+        </w:tabs>
+        <w:ind w:left="1080"/>
+        <w:rPr>
+          <w:rFonts w:cs="Arial"/>
+          <w:color w:val="A6A6A6"/>
+          <w:szCs w:val="20"/>
+        </w:rPr>
+      </w:pPr>
+      <w:r>
+        <w:rPr>
+          <w:rFonts w:cs="Arial"/>
+          <w:color w:val="A6A6A6"/>
+          <w:szCs w:val="20"/>
+        </w:rPr>
+        <w:t>Customer inserts ATM card</w:t>
+      </w:r>
+    </w:p>
+    <w:p>
+      <w:pPr>
+        <w:numPr>
+          <w:ilvl w:val="0"/>
+          <w:numId w:val="2"/>
+        </w:numPr>
+        <w:tabs>
+          <w:tab w:val="left" w:pos="1062"/>
+        </w:tabs>
+        <w:ind w:left="1080"/>
+        <w:rPr>
+          <w:rFonts w:cs="Arial"/>
+          <w:color w:val="A6A6A6"/>
+          <w:szCs w:val="20"/>
+        </w:rPr>
+      </w:pPr>
+      <w:r>
+        <w:rPr>
+          <w:rFonts w:cs="Arial"/>
+          <w:color w:val="A6A6A6"/>
+          <w:szCs w:val="20"/>
+        </w:rPr>
+        <w:t xml:space="preserve">Customer enters PIN </w:t>
+      </w:r>
+    </w:p>
+    <w:p>
+      <w:pPr>
+        <w:numPr>
+          <w:ilvl w:val="0"/>
+          <w:numId w:val="2"/>
+        </w:numPr>
+        <w:tabs>
+          <w:tab w:val="left" w:pos="1062"/>
+        </w:tabs>
+        <w:ind w:left="1080"/>
+        <w:rPr>
+          <w:rFonts w:cs="Arial"/>
+          <w:color w:val="A6A6A6"/>
+          <w:szCs w:val="20"/>
+        </w:rPr>
+      </w:pPr>
+      <w:r>
+        <w:rPr>
+          <w:rFonts w:cs="Arial"/>
+          <w:color w:val="A6A6A6"/>
+          <w:szCs w:val="20"/>
+        </w:rPr>
+        <w:t>System prompts customer to enter language performance English or Spanish</w:t>
+      </w:r>
+    </w:p>
+    <w:p>
+      <w:pPr>
+        <w:numPr>
+          <w:ilvl w:val="0"/>
+          <w:numId w:val="2"/>
+        </w:numPr>
+        <w:tabs>
+          <w:tab w:val="left" w:pos="1062"/>
+        </w:tabs>
+        <w:ind w:left="1080"/>
+        <w:rPr>
+          <w:rFonts w:cs="Arial"/>
+          <w:color w:val="A6A6A6"/>
+          <w:szCs w:val="20"/>
+        </w:rPr>
+      </w:pPr>
+      <w:r>
+        <w:rPr>
+          <w:rFonts w:cs="Arial"/>
+          <w:color w:val="A6A6A6"/>
+          <w:szCs w:val="20"/>
+        </w:rPr>
+        <w:t>System validates if customer is in the bank network</w:t>
+      </w:r>
+    </w:p>
+    <w:p>
+      <w:pPr>
+        <w:numPr>
+          <w:ilvl w:val="0"/>
+          <w:numId w:val="2"/>
+        </w:numPr>
+        <w:tabs>
+          <w:tab w:val="left" w:pos="1062"/>
+        </w:tabs>
+        <w:ind w:left="1080"/>
+        <w:rPr>
+          <w:rFonts w:cs="Arial"/>
+          <w:color w:val="A6A6A6"/>
+          <w:szCs w:val="20"/>
+        </w:rPr>
+      </w:pPr>
+      <w:r>
+        <w:rPr>
+          <w:rFonts w:cs="Arial"/>
+          <w:color w:val="A6A6A6"/>
+          <w:szCs w:val="20"/>
+        </w:rPr>
+        <w:t>System prompts user to select transaction type</w:t>
+      </w:r>
+    </w:p>
+    <w:p>
+      <w:pPr>
+        <w:numPr>
+          <w:ilvl w:val="0"/>
+          <w:numId w:val="2"/>
+        </w:numPr>
+        <w:tabs>
+          <w:tab w:val="left" w:pos="1062"/>
+        </w:tabs>
+        <w:ind w:left="1080"/>
+        <w:rPr>
+          <w:rFonts w:cs="Arial"/>
+          <w:color w:val="A6A6A6"/>
+          <w:szCs w:val="20"/>
+        </w:rPr>
+      </w:pPr>
+      <w:r>
+        <w:rPr>
+          <w:rFonts w:cs="Arial"/>
+          <w:color w:val="A6A6A6"/>
+          <w:szCs w:val="20"/>
+        </w:rPr>
+        <w:t>Customer selects Withdrawal From Checking</w:t>
+      </w:r>
+    </w:p>
+    <w:p>
+      <w:pPr>
+        <w:numPr>
+          <w:ilvl w:val="0"/>
+          <w:numId w:val="2"/>
+        </w:numPr>
+        <w:tabs>
+          <w:tab w:val="left" w:pos="1062"/>
+        </w:tabs>
+        <w:ind w:left="1080"/>
+        <w:rPr>
+          <w:rFonts w:cs="Arial"/>
+          <w:color w:val="A6A6A6"/>
+          <w:szCs w:val="20"/>
+        </w:rPr>
+      </w:pPr>
+      <w:r>
+        <w:rPr>
+          <w:rFonts w:cs="Arial"/>
+          <w:color w:val="A6A6A6"/>
+          <w:szCs w:val="20"/>
+        </w:rPr>
+        <w:t>System prompts user to enter withdrawal amount</w:t>
+      </w:r>
+    </w:p>
+    <w:p>
+      <w:pPr>
+        <w:numPr>
+          <w:ilvl w:val="0"/>
+          <w:numId w:val="2"/>
+        </w:numPr>
+        <w:tabs>
+          <w:tab w:val="left" w:pos="1062"/>
+        </w:tabs>
+        <w:ind w:left="1080"/>
+        <w:rPr>
+          <w:rFonts w:cs="Arial"/>
+          <w:color w:val="A6A6A6"/>
+          <w:szCs w:val="20"/>
+        </w:rPr>
+      </w:pPr>
+      <w:r>
+        <w:rPr>
+          <w:rFonts w:cs="Arial"/>
+          <w:color w:val="A6A6A6"/>
+          <w:szCs w:val="20"/>
+        </w:rPr>
+        <w:t>…</w:t>
+      </w:r>
+    </w:p>
+    <w:p>
+      <w:pPr>
+        <w:numPr>
+          <w:ilvl w:val="0"/>
+          <w:numId w:val="2"/>
+        </w:numPr>
+        <w:tabs>
+          <w:tab w:val="left" w:pos="1062"/>
+        </w:tabs>
+        <w:ind w:left="1080"/>
+        <w:rPr>
+          <w:rFonts w:cs="Arial"/>
+          <w:color w:val="A6A6A6"/>
+          <w:szCs w:val="20"/>
+        </w:rPr>
+      </w:pPr>
+      <w:r>
+        <w:rPr>
+          <w:rFonts w:cs="Arial"/>
+          <w:color w:val="A6A6A6"/>
+          <w:szCs w:val="20"/>
+        </w:rPr>
+        <w:t xml:space="preserve">System ejects ATM card </w:t>
+      </w:r>
+    </w:p>
+    <w:p>
+      <w:pPr>
+        <w:ind w:left="1080"/>
+        <w:rPr>
+          <w:rFonts w:cs="Arial"/>
+          <w:color w:val="A6A6A6"/>
+          <w:szCs w:val="20"/>
+        </w:rPr>
+      </w:pPr>
+      <w:r>
+        <w:rPr>
+          <w:rFonts w:cs="Arial"/>
+          <w:color w:val="A6A6A6"/>
+          <w:szCs w:val="20"/>
+        </w:rPr>
+        <w:t xml:space="preserve">[Provide a detailed description of the user actions and system responses that will take place during execution of the use case under </w:t>
+      </w:r>
+      <w:r>
+        <w:rPr>
+          <w:rFonts w:cs="Arial"/>
+          <w:b/>
+          <w:color w:val="A6A6A6"/>
+          <w:szCs w:val="20"/>
+        </w:rPr>
+        <w:t>normal, expected</w:t>
+      </w:r>
+      <w:r>
+        <w:rPr>
+          <w:rFonts w:cs="Arial"/>
+          <w:color w:val="A6A6A6"/>
+          <w:szCs w:val="20"/>
+        </w:rPr>
+        <w:t xml:space="preserve"> conditions. This dialog sequence will ultimately lead to accomplishing the goal stated in the use case name and description.]</w:t>
+      </w:r>
+    </w:p>
+    <w:p>
+      <w:pPr>
+        <w:pStyle w:val="ListParagraph"/>
+        <w:ind w:left="792"/>
+        <w:rPr>
+          <w:b/>
+        </w:rPr>
+      </w:pPr>
+    </w:p>
+    <w:p>
+      <w:pPr>
+        <w:pStyle w:val="ListParagraph"/>
+        <w:numPr>
+          <w:ilvl w:val="1"/>
+          <w:numId w:val="8"/>
+        </w:numPr>
+        <w:rPr>
+          <w:b/>
+        </w:rPr>
+      </w:pPr>
+      <w:r>
+        <w:rPr>
+          <w:b/>
+        </w:rPr>
+        <w:t>Alternative Scenarios</w:t>
+      </w:r>
+    </w:p>
+    <w:p>
+      <w:pPr>
+        <w:pStyle w:val="Hints"/>
+        <w:ind w:left="720"/>
+        <w:rPr>
+          <w:rFonts w:cs="Arial"/>
+          <w:color w:val="A6A6A6"/>
+        </w:rPr>
+      </w:pPr>
+      <w:r>
+        <w:rPr>
+          <w:rFonts w:cs="Arial"/>
+          <w:color w:val="A6A6A6"/>
+        </w:rPr>
+        <w:t xml:space="preserve">4a. Customer is not in the bank network </w:t>
+      </w:r>
+    </w:p>
+    <w:p>
+      <w:pPr>
+        <w:pStyle w:val="Hints"/>
+        <w:numPr>
+          <w:ilvl w:val="0"/>
+          <w:numId w:val="5"/>
+        </w:numPr>
+        <w:tabs>
+          <w:tab w:val="left" w:pos="432"/>
+        </w:tabs>
+        <w:ind w:left="1440"/>
+        <w:rPr>
+          <w:rFonts w:cs="Arial"/>
+          <w:color w:val="A6A6A6"/>
+        </w:rPr>
+      </w:pPr>
+      <w:r>
+        <w:rPr>
+          <w:rFonts w:cs="Arial"/>
+          <w:color w:val="A6A6A6"/>
+        </w:rPr>
+        <w:t xml:space="preserve">System will prompt customer to accept network fee  </w:t>
+      </w:r>
+    </w:p>
+    <w:p>
+      <w:pPr>
+        <w:pStyle w:val="Hints"/>
+        <w:numPr>
+          <w:ilvl w:val="0"/>
+          <w:numId w:val="5"/>
+        </w:numPr>
+        <w:tabs>
+          <w:tab w:val="left" w:pos="432"/>
+        </w:tabs>
+        <w:ind w:left="1440"/>
+        <w:rPr>
+          <w:rFonts w:cs="Arial"/>
+          <w:color w:val="A6A6A6"/>
+        </w:rPr>
+      </w:pPr>
+      <w:r>
+        <w:rPr>
+          <w:rFonts w:cs="Arial"/>
+          <w:color w:val="A6A6A6"/>
+        </w:rPr>
+        <w:t xml:space="preserve">Customer accepts </w:t>
+      </w:r>
+    </w:p>
+    <w:p>
+      <w:pPr>
+        <w:pStyle w:val="Hints"/>
+        <w:numPr>
+          <w:ilvl w:val="0"/>
+          <w:numId w:val="5"/>
+        </w:numPr>
+        <w:tabs>
+          <w:tab w:val="left" w:pos="432"/>
+        </w:tabs>
+        <w:ind w:left="1440"/>
+        <w:rPr>
+          <w:rFonts w:cs="Arial"/>
+          <w:color w:val="A6A6A6"/>
+        </w:rPr>
+      </w:pPr>
+      <w:r>
+        <w:rPr>
+          <w:rFonts w:cs="Arial"/>
+          <w:color w:val="A6A6A6"/>
+        </w:rPr>
+        <w:t xml:space="preserve">Use Case resumes on step 5 </w:t>
+      </w:r>
+    </w:p>
+    <w:p>
+      <w:pPr>
+        <w:pStyle w:val="Hints"/>
+        <w:tabs>
+          <w:tab w:val="left" w:pos="432"/>
+        </w:tabs>
+        <w:ind w:left="720"/>
+        <w:rPr>
+          <w:rFonts w:cs="Arial"/>
+          <w:color w:val="A6A6A6"/>
+        </w:rPr>
+      </w:pPr>
+    </w:p>
+    <w:p>
+      <w:pPr>
+        <w:pStyle w:val="Hints"/>
+        <w:ind w:left="720"/>
+        <w:rPr>
+          <w:rFonts w:cs="Arial"/>
+          <w:color w:val="A6A6A6"/>
+        </w:rPr>
+      </w:pPr>
+      <w:r>
+        <w:rPr>
+          <w:rFonts w:cs="Arial"/>
+          <w:color w:val="A6A6A6"/>
+        </w:rPr>
+        <w:t xml:space="preserve">4b. Customer is not in the bank network </w:t>
+      </w:r>
+    </w:p>
+    <w:p>
+      <w:pPr>
+        <w:pStyle w:val="Hints"/>
+        <w:numPr>
+          <w:ilvl w:val="0"/>
+          <w:numId w:val="6"/>
+        </w:numPr>
+        <w:tabs>
+          <w:tab w:val="left" w:pos="432"/>
+        </w:tabs>
+        <w:ind w:left="1440"/>
+        <w:rPr>
+          <w:rFonts w:cs="Arial"/>
+          <w:color w:val="A6A6A6"/>
+        </w:rPr>
+      </w:pPr>
+      <w:r>
+        <w:rPr>
+          <w:rFonts w:cs="Arial"/>
+          <w:color w:val="A6A6A6"/>
+        </w:rPr>
+        <w:t xml:space="preserve">System will prompt customer to accept network fee  </w:t>
+      </w:r>
+    </w:p>
+    <w:p>
+      <w:pPr>
+        <w:pStyle w:val="Hints"/>
+        <w:numPr>
+          <w:ilvl w:val="0"/>
+          <w:numId w:val="6"/>
+        </w:numPr>
+        <w:tabs>
+          <w:tab w:val="left" w:pos="432"/>
+        </w:tabs>
+        <w:ind w:left="1440"/>
+        <w:rPr>
+          <w:rFonts w:cs="Arial"/>
+          <w:color w:val="A6A6A6"/>
+        </w:rPr>
+      </w:pPr>
+      <w:r>
+        <w:rPr>
+          <w:rFonts w:cs="Arial"/>
+          <w:color w:val="A6A6A6"/>
+        </w:rPr>
+        <w:t xml:space="preserve">Customer declines </w:t>
+      </w:r>
+    </w:p>
+    <w:p>
+      <w:pPr>
+        <w:pStyle w:val="Hints"/>
+        <w:numPr>
+          <w:ilvl w:val="0"/>
+          <w:numId w:val="6"/>
+        </w:numPr>
+        <w:tabs>
+          <w:tab w:val="left" w:pos="432"/>
+        </w:tabs>
+        <w:ind w:left="1440"/>
+        <w:rPr>
+          <w:rFonts w:cs="Arial"/>
+          <w:color w:val="A6A6A6"/>
+        </w:rPr>
+      </w:pPr>
+      <w:r>
+        <w:rPr>
+          <w:rFonts w:cs="Arial"/>
+          <w:color w:val="A6A6A6"/>
+        </w:rPr>
+        <w:t>Transaction is terminated</w:t>
+      </w:r>
+    </w:p>
+    <w:p>
+      <w:pPr>
+        <w:pStyle w:val="Hints"/>
+        <w:numPr>
+          <w:ilvl w:val="0"/>
+          <w:numId w:val="6"/>
+        </w:numPr>
+        <w:tabs>
+          <w:tab w:val="left" w:pos="432"/>
+        </w:tabs>
+        <w:ind w:left="1440"/>
+        <w:rPr>
+          <w:rFonts w:cs="Arial"/>
+          <w:color w:val="A6A6A6"/>
+        </w:rPr>
+      </w:pPr>
+      <w:r>
+        <w:rPr>
+          <w:rFonts w:cs="Arial"/>
+          <w:color w:val="A6A6A6"/>
+        </w:rPr>
+        <w:lastRenderedPageBreak/>
+        <w:t>Use Case resumes on step 9 of normal flow</w:t>
+      </w:r>
+    </w:p>
+    <w:p>
+      <w:pPr>
+        <w:ind w:left="720"/>
+        <w:rPr>
+          <w:rFonts w:cs="Arial"/>
+          <w:color w:val="A6A6A6"/>
+          <w:szCs w:val="20"/>
+        </w:rPr>
+      </w:pPr>
+    </w:p>
+    <w:p>
+      <w:pPr>
+        <w:ind w:left="720"/>
+        <w:rPr>
+          <w:rFonts w:cs="Arial"/>
+          <w:color w:val="A6A6A6"/>
+        </w:rPr>
+      </w:pPr>
+      <w:r>
+        <w:rPr>
+          <w:rFonts w:cs="Arial"/>
+          <w:color w:val="A6A6A6"/>
+        </w:rPr>
+        <w:t>[Document branches from the main flow to handle special conditions (also known as extensions). For each alternative flow reference the branching step number of the normal flow and the condition which must be true in order for this extension to be executed.]</w:t>
+      </w:r>
+    </w:p>
+    <w:p>
+      <w:pPr>
+        <w:ind w:left="720"/>
+        <w:rPr>
+          <w:rFonts w:cs="Arial"/>
+          <w:color w:val="A6A6A6"/>
+          <w:szCs w:val="20"/>
+        </w:rPr>
+      </w:pPr>
+    </w:p>
+    <w:p>
+      <w:pPr>
+        <w:pStyle w:val="ListParagraph"/>
+        <w:numPr>
+          <w:ilvl w:val="1"/>
+          <w:numId w:val="8"/>
+        </w:numPr>
+        <w:rPr>
+          <w:b/>
+        </w:rPr>
+      </w:pPr>
+      <w:r>
+        <w:rPr>
+          <w:b/>
+        </w:rPr>
+        <w:t>Special Requirements</w:t>
+      </w:r>
+    </w:p>
+    <w:p>
+      <w:pPr>
+        <w:pStyle w:val="ListParagraph"/>
+        <w:ind w:left="792"/>
+        <w:rPr>
+          <w:rFonts w:cs="Arial"/>
+          <w:color w:val="A6A6A6"/>
+        </w:rPr>
+      </w:pPr>
+      <w:r>
+        <w:rPr>
+          <w:rFonts w:cs="Arial"/>
+          <w:color w:val="A6A6A6"/>
+        </w:rPr>
+        <w:t xml:space="preserve">User validation (step 4) cannot take more </w:t>
+      </w:r>
+      <w:proofErr w:type="spellStart"/>
+      <w:r>
+        <w:rPr>
+          <w:rFonts w:cs="Arial"/>
+          <w:color w:val="A6A6A6"/>
+        </w:rPr>
+        <w:t>then</w:t>
+      </w:r>
+      <w:proofErr w:type="spellEnd"/>
+      <w:r>
+        <w:rPr>
+          <w:rFonts w:cs="Arial"/>
+          <w:color w:val="A6A6A6"/>
+        </w:rPr>
+        <w:t xml:space="preserve"> 30 seconds.  </w:t>
+      </w:r>
+    </w:p>
+    <w:p>
+      <w:pPr>
+        <w:pStyle w:val="ListParagraph"/>
+        <w:ind w:left="792"/>
+        <w:rPr>
+          <w:b/>
+        </w:rPr>
+      </w:pPr>
+    </w:p>
+    <w:p>
+      <w:pPr>
+        <w:pStyle w:val="ListParagraph"/>
+        <w:ind w:left="792"/>
+        <w:rPr>
+          <w:rFonts w:cs="Arial"/>
+          <w:color w:val="A6A6A6"/>
+          <w:szCs w:val="20"/>
+        </w:rPr>
+      </w:pPr>
+      <w:r>
+        <w:rPr>
+          <w:rFonts w:cs="Arial"/>
+          <w:color w:val="A6A6A6"/>
+          <w:szCs w:val="20"/>
+        </w:rPr>
+        <w:t>[Identify any additional requirements, such as nonfunctional requirements, for the use case that may need to be addressed during design or implementation. These may include performance requirements or other quality attributes.]</w:t>
+      </w:r>
+    </w:p>
+    <w:p>
+      <w:pPr>
+        <w:pStyle w:val="ListParagraph"/>
+        <w:ind w:left="792"/>
+        <w:rPr>
+          <w:b/>
+        </w:rPr>
+      </w:pPr>
+    </w:p>
+    <w:p>
+      <w:pPr>
+        <w:pStyle w:val="ListParagraph"/>
+        <w:numPr>
+          <w:ilvl w:val="1"/>
+          <w:numId w:val="8"/>
+        </w:numPr>
+        <w:rPr>
+          <w:b/>
+        </w:rPr>
+      </w:pPr>
+      <w:r>
+        <w:rPr>
+          <w:b/>
+        </w:rPr>
+        <w:t>Notes</w:t>
+      </w:r>
+    </w:p>
+    <w:p>
+      <w:pPr>
+        <w:pStyle w:val="ListParagraph"/>
         <w:numPr>
           <w:ilvl w:val="2"/>
           <w:numId w:val="8"/>
@@ -2272,56 +2790,82 @@
           <w:rFonts w:cs="Arial"/>
           <w:color w:val="A6A6A6"/>
         </w:rPr>
-        <w:t>Customer has an activated ATM card</w:t>
-      </w:r>
-    </w:p>
-    <w:p>
-      <w:pPr>
-        <w:pStyle w:val="Hints"/>
-        <w:ind w:left="1080" w:right="0" w:hanging="0"/>
-        <w:rPr>
-          <w:rFonts w:cs="Arial"/>
-          <w:color w:val="A6A6A6"/>
-        </w:rPr>
-      </w:pPr>
-      <w:r>
-        <w:rPr>
-          <w:rFonts w:cs="Arial"/>
-          <w:color w:val="A6A6A6"/>
-        </w:rPr>
-      </w:r>
-    </w:p>
-    <w:p>
-      <w:pPr>
-        <w:pStyle w:val="Hints"/>
-        <w:ind w:left="792" w:right="0" w:hanging="0"/>
-        <w:rPr>
-          <w:rFonts w:cs="Arial"/>
-          <w:color w:val="A6A6A6"/>
-        </w:rPr>
-      </w:pPr>
-      <w:r>
-        <w:rPr>
-          <w:rFonts w:cs="Arial"/>
-          <w:color w:val="A6A6A6"/>
-        </w:rPr>
-        <w:t>[List any activities that must take place, or any conditions that must be true, before the use case can be started. Number each pre-condition.]</w:t>
-      </w:r>
-    </w:p>
-    <w:p>
-      <w:pPr>
-        <w:pStyle w:val="Hints"/>
-        <w:ind w:left="792" w:right="0" w:hanging="0"/>
-        <w:rPr>
-          <w:rFonts w:cs="Arial"/>
-          <w:color w:val="A6A6A6"/>
-        </w:rPr>
-      </w:pPr>
-      <w:r>
-        <w:rPr>
-          <w:rFonts w:cs="Arial"/>
-          <w:color w:val="A6A6A6"/>
-        </w:rPr>
+        <w:t>What is the maximum size of the PIN that a use can have?</w:t>
+      </w:r>
+    </w:p>
+    <w:p>
+      <w:pPr>
+        <w:pStyle w:val="ListParagraph"/>
+        <w:ind w:left="792"/>
+        <w:rPr>
+          <w:rFonts w:cs="Arial"/>
+          <w:color w:val="A6A6A6"/>
+        </w:rPr>
+      </w:pPr>
+    </w:p>
+    <w:p>
+      <w:pPr>
+        <w:pStyle w:val="ListParagraph"/>
+        <w:ind w:left="792"/>
+        <w:rPr>
+          <w:rFonts w:cs="Arial"/>
+          <w:color w:val="A6A6A6"/>
+        </w:rPr>
+      </w:pPr>
+      <w:r>
+        <w:rPr>
+          <w:rFonts w:cs="Arial"/>
+          <w:color w:val="A6A6A6"/>
+        </w:rPr>
+        <w:t>[List any additional comments about this use case or any remaining open issues or TBDs (To Be Determined) that must be resolved.]</w:t>
+      </w:r>
+    </w:p>
+    <w:p/>
+    <w:p/>
+    <w:p>
+      <w:pPr>
+        <w:jc w:val="center"/>
+        <w:rPr>
+          <w:b/>
+          <w:i/>
+        </w:rPr>
+      </w:pPr>
+      <w:r>
+        <w:rPr>
+          <w:b/>
+          <w:i/>
+        </w:rPr>
+        <w:t>EXAMPLE</w:t>
+      </w:r>
+    </w:p>
+    <w:p/>
+    <w:p>
+      <w:pPr>
+        <w:pStyle w:val="ListParagraph"/>
+        <w:numPr>
+          <w:ilvl w:val="0"/>
+          <w:numId w:val="8"/>
+        </w:numPr>
+        <w:rPr>
+          <w:rFonts w:cs="Arial"/>
+          <w:color w:val="A6A6A6"/>
+        </w:rPr>
+      </w:pPr>
+      <w:r>
+        <w:rPr>
+          <w:rFonts w:cs="Arial"/>
+          <w:b/>
+          <w:color w:val="A6A6A6"/>
+          <w:u w:val="single"/>
+        </w:rPr>
+        <w:t>Withdraw Cash</w:t>
+      </w:r>
+      <w:r>
+        <w:rPr>
+          <w:rFonts w:cs="Arial"/>
+          <w:color w:val="A6A6A6"/>
+        </w:rPr>
+        <w:t xml:space="preserve"> (Enter a short name for the Use Case using an active verb phrase)</w:t>
       </w:r>
     </w:p>
     <w:p>
@@ -2339,12 +2883,366 @@
         <w:rPr>
           <w:b/>
         </w:rPr>
+        <w:t xml:space="preserve">Actors  </w:t>
+      </w:r>
+    </w:p>
+    <w:p>
+      <w:pPr>
+        <w:pStyle w:val="ListParagraph"/>
+        <w:ind w:left="792"/>
+        <w:rPr>
+          <w:rFonts w:cs="Arial"/>
+          <w:color w:val="A6A6A6"/>
+        </w:rPr>
+      </w:pPr>
+      <w:r>
+        <w:rPr>
+          <w:rFonts w:cs="Arial"/>
+          <w:color w:val="A6A6A6"/>
+        </w:rPr>
+        <w:t>Customer</w:t>
+      </w:r>
+    </w:p>
+    <w:p>
+      <w:pPr>
+        <w:pStyle w:val="ListParagraph"/>
+        <w:ind w:left="792"/>
+        <w:rPr>
+          <w:b/>
+        </w:rPr>
+      </w:pPr>
+    </w:p>
+    <w:p>
+      <w:pPr>
+        <w:pStyle w:val="ListParagraph"/>
+        <w:ind w:left="792"/>
+        <w:rPr>
+          <w:rFonts w:cs="Arial"/>
+          <w:color w:val="A6A6A6"/>
+        </w:rPr>
+      </w:pPr>
+      <w:r>
+        <w:rPr>
+          <w:rFonts w:cs="Arial"/>
+          <w:color w:val="A6A6A6"/>
+        </w:rPr>
+        <w:t xml:space="preserve">[An actor is a person or other entity external to the </w:t>
+      </w:r>
+      <w:r>
+        <w:rPr>
+          <w:rFonts w:cs="Arial"/>
+          <w:color w:val="A6A6A6"/>
+        </w:rPr>
+        <w:t>software system being specified who interacts with the system and performs use cases to accomplish tasks. Different actors often correspond to different user classes, or roles, identified from the customer community that will use the product. Name the acto</w:t>
+      </w:r>
+      <w:r>
+        <w:rPr>
+          <w:rFonts w:cs="Arial"/>
+          <w:color w:val="A6A6A6"/>
+        </w:rPr>
+        <w:t>r that will be initiating this use case (primary) and any other actors who will participate in completing the use case (secondary).]</w:t>
+      </w:r>
+    </w:p>
+    <w:p>
+      <w:pPr>
+        <w:pStyle w:val="ListParagraph"/>
+        <w:ind w:left="792"/>
+        <w:rPr>
+          <w:b/>
+        </w:rPr>
+      </w:pPr>
+    </w:p>
+    <w:p>
+      <w:pPr>
+        <w:pStyle w:val="ListParagraph"/>
+        <w:numPr>
+          <w:ilvl w:val="1"/>
+          <w:numId w:val="8"/>
+        </w:numPr>
+        <w:rPr>
+          <w:b/>
+        </w:rPr>
+      </w:pPr>
+      <w:r>
+        <w:rPr>
+          <w:b/>
+        </w:rPr>
+        <w:t>Description</w:t>
+      </w:r>
+    </w:p>
+    <w:p>
+      <w:pPr>
+        <w:pStyle w:val="ListParagraph"/>
+        <w:ind w:left="792"/>
+        <w:rPr>
+          <w:rFonts w:cs="Arial"/>
+          <w:color w:val="A6A6A6"/>
+        </w:rPr>
+      </w:pPr>
+      <w:r>
+        <w:rPr>
+          <w:rFonts w:cs="Arial"/>
+          <w:color w:val="A6A6A6"/>
+        </w:rPr>
+        <w:t>As a customer I want to withdraw money from my account.</w:t>
+      </w:r>
+    </w:p>
+    <w:p>
+      <w:pPr>
+        <w:pStyle w:val="ListParagraph"/>
+        <w:ind w:left="792"/>
+        <w:rPr>
+          <w:rFonts w:cs="Arial"/>
+          <w:color w:val="A6A6A6"/>
+        </w:rPr>
+      </w:pPr>
+    </w:p>
+    <w:p>
+      <w:pPr>
+        <w:pStyle w:val="ListParagraph"/>
+        <w:ind w:left="792"/>
+        <w:rPr>
+          <w:rFonts w:cs="Arial"/>
+          <w:color w:val="A6A6A6"/>
+        </w:rPr>
+      </w:pPr>
+      <w:r>
+        <w:rPr>
+          <w:rFonts w:cs="Arial"/>
+          <w:color w:val="A6A6A6"/>
+        </w:rPr>
+        <w:t>[Provide a brief description of the reason for and ou</w:t>
+      </w:r>
+      <w:r>
+        <w:rPr>
+          <w:rFonts w:cs="Arial"/>
+          <w:color w:val="A6A6A6"/>
+        </w:rPr>
+        <w:t>tcome of this use case.</w:t>
+      </w:r>
+    </w:p>
+    <w:p>
+      <w:pPr>
+        <w:pStyle w:val="ListParagraph"/>
+        <w:ind w:left="792"/>
+        <w:rPr>
+          <w:rFonts w:cs="Arial"/>
+          <w:color w:val="A6A6A6"/>
+        </w:rPr>
+      </w:pPr>
+      <w:r>
+        <w:rPr>
+          <w:rFonts w:cs="Arial"/>
+          <w:color w:val="A6A6A6"/>
+        </w:rPr>
+        <w:t>Format: As a [user role] I want to [goal] (so I can [reason])]</w:t>
+      </w:r>
+    </w:p>
+    <w:p>
+      <w:pPr>
+        <w:ind w:left="792"/>
+        <w:rPr>
+          <w:b/>
+        </w:rPr>
+      </w:pPr>
+    </w:p>
+    <w:p>
+      <w:pPr>
+        <w:pStyle w:val="ListParagraph"/>
+        <w:numPr>
+          <w:ilvl w:val="1"/>
+          <w:numId w:val="8"/>
+        </w:numPr>
+        <w:rPr>
+          <w:b/>
+        </w:rPr>
+      </w:pPr>
+      <w:r>
+        <w:rPr>
+          <w:b/>
+        </w:rPr>
+        <w:t>Trigger</w:t>
+      </w:r>
+    </w:p>
+    <w:p>
+      <w:pPr>
+        <w:pStyle w:val="ListParagraph"/>
+        <w:ind w:left="792"/>
+        <w:rPr>
+          <w:rFonts w:cs="Arial"/>
+          <w:color w:val="A6A6A6"/>
+        </w:rPr>
+      </w:pPr>
+      <w:r>
+        <w:rPr>
+          <w:rFonts w:cs="Arial"/>
+          <w:color w:val="A6A6A6"/>
+        </w:rPr>
+        <w:t>Customer inserts ATM card.</w:t>
+      </w:r>
+    </w:p>
+    <w:p>
+      <w:pPr>
+        <w:pStyle w:val="ListParagraph"/>
+        <w:ind w:left="792"/>
+        <w:rPr>
+          <w:b/>
+        </w:rPr>
+      </w:pPr>
+    </w:p>
+    <w:p>
+      <w:pPr>
+        <w:ind w:left="792"/>
+        <w:rPr>
+          <w:rFonts w:cs="Arial"/>
+          <w:color w:val="A6A6A6"/>
+        </w:rPr>
+      </w:pPr>
+      <w:r>
+        <w:rPr>
+          <w:rFonts w:cs="Arial"/>
+          <w:color w:val="A6A6A6"/>
+        </w:rPr>
+        <w:t>[Identify the event that initiates the use case. This could be an external business event or system event that causes the use case t</w:t>
+      </w:r>
+      <w:r>
+        <w:rPr>
+          <w:rFonts w:cs="Arial"/>
+          <w:color w:val="A6A6A6"/>
+        </w:rPr>
+        <w:t>o begin, or it could be the first step in the normal flow.]</w:t>
+      </w:r>
+    </w:p>
+    <w:p>
+      <w:pPr>
+        <w:ind w:left="792"/>
+        <w:rPr>
+          <w:b/>
+        </w:rPr>
+      </w:pPr>
+    </w:p>
+    <w:p>
+      <w:pPr>
+        <w:pStyle w:val="ListParagraph"/>
+        <w:numPr>
+          <w:ilvl w:val="1"/>
+          <w:numId w:val="8"/>
+        </w:numPr>
+        <w:rPr>
+          <w:b/>
+        </w:rPr>
+      </w:pPr>
+      <w:r>
+        <w:rPr>
+          <w:b/>
+        </w:rPr>
+        <w:t>Pre-conditions</w:t>
+      </w:r>
+    </w:p>
+    <w:p>
+      <w:pPr>
+        <w:pStyle w:val="Hints"/>
+        <w:numPr>
+          <w:ilvl w:val="2"/>
+          <w:numId w:val="8"/>
+        </w:numPr>
+        <w:rPr>
+          <w:rFonts w:cs="Arial"/>
+          <w:color w:val="A6A6A6"/>
+        </w:rPr>
+      </w:pPr>
+      <w:r>
+        <w:rPr>
+          <w:rFonts w:cs="Arial"/>
+          <w:color w:val="A6A6A6"/>
+        </w:rPr>
+        <w:t>Customer has active deposit account with ATM privileges</w:t>
+      </w:r>
+    </w:p>
+    <w:p>
+      <w:pPr>
+        <w:pStyle w:val="Hints"/>
+        <w:numPr>
+          <w:ilvl w:val="2"/>
+          <w:numId w:val="8"/>
+        </w:numPr>
+        <w:rPr>
+          <w:rFonts w:cs="Arial"/>
+          <w:color w:val="A6A6A6"/>
+        </w:rPr>
+      </w:pPr>
+      <w:r>
+        <w:rPr>
+          <w:rFonts w:cs="Arial"/>
+          <w:color w:val="A6A6A6"/>
+        </w:rPr>
+        <w:t>Customer has an activated ATM card</w:t>
+      </w:r>
+    </w:p>
+    <w:p>
+      <w:pPr>
+        <w:pStyle w:val="Hints"/>
+        <w:ind w:left="1080"/>
+        <w:rPr>
+          <w:rFonts w:cs="Arial"/>
+          <w:color w:val="A6A6A6"/>
+        </w:rPr>
+      </w:pPr>
+    </w:p>
+    <w:p>
+      <w:pPr>
+        <w:pStyle w:val="Hints"/>
+        <w:ind w:left="792"/>
+        <w:rPr>
+          <w:rFonts w:cs="Arial"/>
+          <w:color w:val="A6A6A6"/>
+        </w:rPr>
+      </w:pPr>
+      <w:r>
+        <w:rPr>
+          <w:rFonts w:cs="Arial"/>
+          <w:color w:val="A6A6A6"/>
+        </w:rPr>
+        <w:t xml:space="preserve">[List any activities that must take place, or any conditions that must be true, before </w:t>
+      </w:r>
+      <w:r>
+        <w:rPr>
+          <w:rFonts w:cs="Arial"/>
+          <w:color w:val="A6A6A6"/>
+        </w:rPr>
+        <w:t>the use case can be started. Number each pre-condition.]</w:t>
+      </w:r>
+    </w:p>
+    <w:p>
+      <w:pPr>
+        <w:pStyle w:val="Hints"/>
+        <w:ind w:left="792"/>
+        <w:rPr>
+          <w:rFonts w:cs="Arial"/>
+          <w:color w:val="A6A6A6"/>
+        </w:rPr>
+      </w:pPr>
+    </w:p>
+    <w:p>
+      <w:pPr>
+        <w:pStyle w:val="ListParagraph"/>
+        <w:numPr>
+          <w:ilvl w:val="1"/>
+          <w:numId w:val="8"/>
+        </w:numPr>
+        <w:rPr>
+          <w:b/>
+        </w:rPr>
+      </w:pPr>
+      <w:r>
+        <w:rPr>
+          <w:b/>
+        </w:rPr>
         <w:t>Post-conditions</w:t>
       </w:r>
     </w:p>
     <w:p>
       <w:pPr>
-        <w:pStyle w:val="Normal"/>
         <w:numPr>
           <w:ilvl w:val="0"/>
           <w:numId w:val="4"/>
@@ -2366,7 +3264,6 @@
     </w:p>
     <w:p>
       <w:pPr>
-        <w:pStyle w:val="Normal"/>
         <w:numPr>
           <w:ilvl w:val="0"/>
           <w:numId w:val="4"/>
@@ -2388,39 +3285,41 @@
     </w:p>
     <w:p>
       <w:pPr>
-        <w:pStyle w:val="Normal"/>
-        <w:ind w:left="1080" w:right="0" w:hanging="0"/>
+        <w:ind w:left="1080"/>
         <w:rPr>
           <w:rFonts w:cs="Arial"/>
           <w:color w:val="A6A6A6"/>
           <w:szCs w:val="20"/>
         </w:rPr>
       </w:pPr>
-      <w:r>
+      <w:bookmarkStart w:id="11" w:name="_GoBack"/>
+      <w:bookmarkEnd w:id="11"/>
+    </w:p>
+    <w:p>
+      <w:pPr>
+        <w:ind w:left="720"/>
         <w:rPr>
           <w:rFonts w:cs="Arial"/>
           <w:color w:val="A6A6A6"/>
           <w:szCs w:val="20"/>
         </w:rPr>
-      </w:r>
-    </w:p>
-    <w:p>
-      <w:pPr>
-        <w:pStyle w:val="Normal"/>
-        <w:ind w:left="720" w:right="0" w:hanging="0"/>
+      </w:pPr>
+      <w:r>
         <w:rPr>
           <w:rFonts w:cs="Arial"/>
           <w:color w:val="A6A6A6"/>
           <w:szCs w:val="20"/>
         </w:rPr>
-      </w:pPr>
+        <w:lastRenderedPageBreak/>
+        <w:t>[Describe the state of the system at the conclusion of the use case e</w:t>
+      </w:r>
       <w:r>
         <w:rPr>
           <w:rFonts w:cs="Arial"/>
           <w:color w:val="A6A6A6"/>
           <w:szCs w:val="20"/>
         </w:rPr>
-        <w:t xml:space="preserve">[Describe the state of the system at the conclusion of the use case execution. Should include both </w:t>
+        <w:t xml:space="preserve">xecution. Should include both </w:t>
       </w:r>
       <w:r>
         <w:rPr>
@@ -2461,16 +3360,10 @@
     </w:p>
     <w:p>
       <w:pPr>
-        <w:pStyle w:val="Normal"/>
-        <w:rPr>
-          <w:b/>
-        </w:rPr>
-      </w:pPr>
-      <w:r>
-        <w:rPr>
-          <w:b/>
-        </w:rPr>
-      </w:r>
+        <w:rPr>
+          <w:b/>
+        </w:rPr>
+      </w:pPr>
     </w:p>
     <w:p>
       <w:pPr>
@@ -2492,15 +3385,14 @@
     </w:p>
     <w:p>
       <w:pPr>
-        <w:pStyle w:val="Normal"/>
         <w:numPr>
           <w:ilvl w:val="0"/>
           <w:numId w:val="2"/>
         </w:numPr>
         <w:tabs>
-          <w:tab w:val="left" w:pos="1062" w:leader="none"/>
-        </w:tabs>
-        <w:ind w:left="1080" w:right="0" w:hanging="360"/>
+          <w:tab w:val="left" w:pos="1062"/>
+        </w:tabs>
+        <w:ind w:left="1080"/>
         <w:rPr>
           <w:rFonts w:cs="Arial"/>
           <w:color w:val="A6A6A6"/>
@@ -2518,15 +3410,14 @@
     </w:p>
     <w:p>
       <w:pPr>
-        <w:pStyle w:val="Normal"/>
         <w:numPr>
           <w:ilvl w:val="0"/>
           <w:numId w:val="2"/>
         </w:numPr>
         <w:tabs>
-          <w:tab w:val="left" w:pos="1062" w:leader="none"/>
-        </w:tabs>
-        <w:ind w:left="1080" w:right="0" w:hanging="360"/>
+          <w:tab w:val="left" w:pos="1062"/>
+        </w:tabs>
+        <w:ind w:left="1080"/>
         <w:rPr>
           <w:rFonts w:cs="Arial"/>
           <w:color w:val="A6A6A6"/>
@@ -2539,20 +3430,27 @@
           <w:color w:val="A6A6A6"/>
           <w:szCs w:val="20"/>
         </w:rPr>
-        <w:t xml:space="preserve">Customer enters PIN </w:t>
-      </w:r>
-    </w:p>
-    <w:p>
-      <w:pPr>
-        <w:pStyle w:val="Normal"/>
+        <w:t>C</w:t>
+      </w:r>
+      <w:r>
+        <w:rPr>
+          <w:rFonts w:cs="Arial"/>
+          <w:color w:val="A6A6A6"/>
+          <w:szCs w:val="20"/>
+        </w:rPr>
+        <w:t xml:space="preserve">ustomer enters PIN </w:t>
+      </w:r>
+    </w:p>
+    <w:p>
+      <w:pPr>
         <w:numPr>
           <w:ilvl w:val="0"/>
           <w:numId w:val="2"/>
         </w:numPr>
         <w:tabs>
-          <w:tab w:val="left" w:pos="1062" w:leader="none"/>
-        </w:tabs>
-        <w:ind w:left="1080" w:right="0" w:hanging="360"/>
+          <w:tab w:val="left" w:pos="1062"/>
+        </w:tabs>
+        <w:ind w:left="1080"/>
         <w:rPr>
           <w:rFonts w:cs="Arial"/>
           <w:color w:val="A6A6A6"/>
@@ -2570,15 +3468,14 @@
     </w:p>
     <w:p>
       <w:pPr>
-        <w:pStyle w:val="Normal"/>
         <w:numPr>
           <w:ilvl w:val="0"/>
           <w:numId w:val="2"/>
         </w:numPr>
         <w:tabs>
-          <w:tab w:val="left" w:pos="1062" w:leader="none"/>
-        </w:tabs>
-        <w:ind w:left="1080" w:right="0" w:hanging="360"/>
+          <w:tab w:val="left" w:pos="1062"/>
+        </w:tabs>
+        <w:ind w:left="1080"/>
         <w:rPr>
           <w:rFonts w:cs="Arial"/>
           <w:color w:val="A6A6A6"/>
@@ -2596,15 +3493,14 @@
     </w:p>
     <w:p>
       <w:pPr>
-        <w:pStyle w:val="Normal"/>
         <w:numPr>
           <w:ilvl w:val="0"/>
           <w:numId w:val="2"/>
         </w:numPr>
         <w:tabs>
-          <w:tab w:val="left" w:pos="1062" w:leader="none"/>
-        </w:tabs>
-        <w:ind w:left="1080" w:right="0" w:hanging="360"/>
+          <w:tab w:val="left" w:pos="1062"/>
+        </w:tabs>
+        <w:ind w:left="1080"/>
         <w:rPr>
           <w:rFonts w:cs="Arial"/>
           <w:color w:val="A6A6A6"/>
@@ -2622,15 +3518,14 @@
     </w:p>
     <w:p>
       <w:pPr>
-        <w:pStyle w:val="Normal"/>
         <w:numPr>
           <w:ilvl w:val="0"/>
           <w:numId w:val="2"/>
         </w:numPr>
         <w:tabs>
-          <w:tab w:val="left" w:pos="1062" w:leader="none"/>
-        </w:tabs>
-        <w:ind w:left="1080" w:right="0" w:hanging="360"/>
+          <w:tab w:val="left" w:pos="1062"/>
+        </w:tabs>
+        <w:ind w:left="1080"/>
         <w:rPr>
           <w:rFonts w:cs="Arial"/>
           <w:color w:val="A6A6A6"/>
@@ -2648,15 +3543,14 @@
     </w:p>
     <w:p>
       <w:pPr>
-        <w:pStyle w:val="Normal"/>
         <w:numPr>
           <w:ilvl w:val="0"/>
           <w:numId w:val="2"/>
         </w:numPr>
         <w:tabs>
-          <w:tab w:val="left" w:pos="1062" w:leader="none"/>
-        </w:tabs>
-        <w:ind w:left="1080" w:right="0" w:hanging="360"/>
+          <w:tab w:val="left" w:pos="1062"/>
+        </w:tabs>
+        <w:ind w:left="1080"/>
         <w:rPr>
           <w:rFonts w:cs="Arial"/>
           <w:color w:val="A6A6A6"/>
@@ -2669,20 +3563,27 @@
           <w:color w:val="A6A6A6"/>
           <w:szCs w:val="20"/>
         </w:rPr>
-        <w:t>System prompts user to enter withdrawal amount</w:t>
-      </w:r>
-    </w:p>
-    <w:p>
-      <w:pPr>
-        <w:pStyle w:val="Normal"/>
+        <w:t>System prompts user to</w:t>
+      </w:r>
+      <w:r>
+        <w:rPr>
+          <w:rFonts w:cs="Arial"/>
+          <w:color w:val="A6A6A6"/>
+          <w:szCs w:val="20"/>
+        </w:rPr>
+        <w:t xml:space="preserve"> enter withdrawal amount</w:t>
+      </w:r>
+    </w:p>
+    <w:p>
+      <w:pPr>
         <w:numPr>
           <w:ilvl w:val="0"/>
           <w:numId w:val="2"/>
         </w:numPr>
         <w:tabs>
-          <w:tab w:val="left" w:pos="1062" w:leader="none"/>
-        </w:tabs>
-        <w:ind w:left="1080" w:right="0" w:hanging="360"/>
+          <w:tab w:val="left" w:pos="1062"/>
+        </w:tabs>
+        <w:ind w:left="1080"/>
         <w:rPr>
           <w:rFonts w:cs="Arial"/>
           <w:color w:val="A6A6A6"/>
@@ -2700,15 +3601,14 @@
     </w:p>
     <w:p>
       <w:pPr>
-        <w:pStyle w:val="Normal"/>
         <w:numPr>
           <w:ilvl w:val="0"/>
           <w:numId w:val="2"/>
         </w:numPr>
         <w:tabs>
-          <w:tab w:val="left" w:pos="1062" w:leader="none"/>
-        </w:tabs>
-        <w:ind w:left="1080" w:right="0" w:hanging="360"/>
+          <w:tab w:val="left" w:pos="1062"/>
+        </w:tabs>
+        <w:ind w:left="1080"/>
         <w:rPr>
           <w:rFonts w:cs="Arial"/>
           <w:color w:val="A6A6A6"/>
@@ -2726,8 +3626,7 @@
     </w:p>
     <w:p>
       <w:pPr>
-        <w:pStyle w:val="Normal"/>
-        <w:ind w:left="1080" w:right="0" w:hanging="0"/>
+        <w:ind w:left="1080"/>
         <w:rPr>
           <w:rFonts w:cs="Arial"/>
           <w:color w:val="A6A6A6"/>
@@ -2757,22 +3656,25 @@
           <w:color w:val="A6A6A6"/>
           <w:szCs w:val="20"/>
         </w:rPr>
-        <w:t xml:space="preserve"> conditions. This dialog sequence will ultimately lead to accomplishing the goal stated in the use case name and description.]</w:t>
+        <w:t xml:space="preserve"> conditions. This dialog sequence will ultimately lead t</w:t>
+      </w:r>
+      <w:r>
+        <w:rPr>
+          <w:rFonts w:cs="Arial"/>
+          <w:color w:val="A6A6A6"/>
+          <w:szCs w:val="20"/>
+        </w:rPr>
+        <w:t>o accomplishing the goal stated in the use case name and description.]</w:t>
       </w:r>
     </w:p>
     <w:p>
       <w:pPr>
         <w:pStyle w:val="ListParagraph"/>
-        <w:ind w:left="792" w:right="0" w:hanging="0"/>
-        <w:rPr>
-          <w:b/>
-        </w:rPr>
-      </w:pPr>
-      <w:r>
-        <w:rPr>
-          <w:b/>
-        </w:rPr>
-      </w:r>
+        <w:ind w:left="792"/>
+        <w:rPr>
+          <w:b/>
+        </w:rPr>
+      </w:pPr>
     </w:p>
     <w:p>
       <w:pPr>
@@ -2795,7 +3697,7 @@
     <w:p>
       <w:pPr>
         <w:pStyle w:val="Hints"/>
-        <w:ind w:left="720" w:right="0" w:hanging="0"/>
+        <w:ind w:left="720"/>
         <w:rPr>
           <w:rFonts w:cs="Arial"/>
           <w:color w:val="A6A6A6"/>
@@ -2817,9 +3719,9 @@
           <w:numId w:val="5"/>
         </w:numPr>
         <w:tabs>
-          <w:tab w:val="left" w:pos="432" w:leader="none"/>
-        </w:tabs>
-        <w:ind w:left="1440" w:right="0" w:hanging="360"/>
+          <w:tab w:val="left" w:pos="432"/>
+        </w:tabs>
+        <w:ind w:left="1440"/>
         <w:rPr>
           <w:rFonts w:cs="Arial"/>
           <w:color w:val="A6A6A6"/>
@@ -2841,9 +3743,9 @@
           <w:numId w:val="5"/>
         </w:numPr>
         <w:tabs>
-          <w:tab w:val="left" w:pos="432" w:leader="none"/>
-        </w:tabs>
-        <w:ind w:left="1440" w:right="0" w:hanging="360"/>
+          <w:tab w:val="left" w:pos="432"/>
+        </w:tabs>
+        <w:ind w:left="1440"/>
         <w:rPr>
           <w:rFonts w:cs="Arial"/>
           <w:color w:val="A6A6A6"/>
@@ -2865,9 +3767,9 @@
           <w:numId w:val="5"/>
         </w:numPr>
         <w:tabs>
-          <w:tab w:val="left" w:pos="432" w:leader="none"/>
-        </w:tabs>
-        <w:ind w:left="1440" w:right="0" w:hanging="360"/>
+          <w:tab w:val="left" w:pos="432"/>
+        </w:tabs>
+        <w:ind w:left="1440"/>
         <w:rPr>
           <w:rFonts w:cs="Arial"/>
           <w:color w:val="A6A6A6"/>
@@ -2885,25 +3787,19 @@
       <w:pPr>
         <w:pStyle w:val="Hints"/>
         <w:tabs>
-          <w:tab w:val="left" w:pos="432" w:leader="none"/>
-        </w:tabs>
-        <w:ind w:left="720" w:right="0" w:hanging="0"/>
-        <w:rPr>
-          <w:rFonts w:cs="Arial"/>
-          <w:color w:val="A6A6A6"/>
-        </w:rPr>
-      </w:pPr>
-      <w:r>
-        <w:rPr>
-          <w:rFonts w:cs="Arial"/>
-          <w:color w:val="A6A6A6"/>
-        </w:rPr>
-      </w:r>
+          <w:tab w:val="left" w:pos="432"/>
+        </w:tabs>
+        <w:ind w:left="720"/>
+        <w:rPr>
+          <w:rFonts w:cs="Arial"/>
+          <w:color w:val="A6A6A6"/>
+        </w:rPr>
+      </w:pPr>
     </w:p>
     <w:p>
       <w:pPr>
         <w:pStyle w:val="Hints"/>
-        <w:ind w:left="720" w:right="0" w:hanging="0"/>
+        <w:ind w:left="720"/>
         <w:rPr>
           <w:rFonts w:cs="Arial"/>
           <w:color w:val="A6A6A6"/>
@@ -2925,9 +3821,9 @@
           <w:numId w:val="6"/>
         </w:numPr>
         <w:tabs>
-          <w:tab w:val="left" w:pos="432" w:leader="none"/>
-        </w:tabs>
-        <w:ind w:left="1440" w:right="0" w:hanging="360"/>
+          <w:tab w:val="left" w:pos="432"/>
+        </w:tabs>
+        <w:ind w:left="1440"/>
         <w:rPr>
           <w:rFonts w:cs="Arial"/>
           <w:color w:val="A6A6A6"/>
@@ -2949,9 +3845,9 @@
           <w:numId w:val="6"/>
         </w:numPr>
         <w:tabs>
-          <w:tab w:val="left" w:pos="432" w:leader="none"/>
-        </w:tabs>
-        <w:ind w:left="1440" w:right="0" w:hanging="360"/>
+          <w:tab w:val="left" w:pos="432"/>
+        </w:tabs>
+        <w:ind w:left="1440"/>
         <w:rPr>
           <w:rFonts w:cs="Arial"/>
           <w:color w:val="A6A6A6"/>
@@ -2973,9 +3869,9 @@
           <w:numId w:val="6"/>
         </w:numPr>
         <w:tabs>
-          <w:tab w:val="left" w:pos="432" w:leader="none"/>
-        </w:tabs>
-        <w:ind w:left="1440" w:right="0" w:hanging="360"/>
+          <w:tab w:val="left" w:pos="432"/>
+        </w:tabs>
+        <w:ind w:left="1440"/>
         <w:rPr>
           <w:rFonts w:cs="Arial"/>
           <w:color w:val="A6A6A6"/>
@@ -2997,9 +3893,9 @@
           <w:numId w:val="6"/>
         </w:numPr>
         <w:tabs>
-          <w:tab w:val="left" w:pos="432" w:leader="none"/>
-        </w:tabs>
-        <w:ind w:left="1440" w:right="0" w:hanging="360"/>
+          <w:tab w:val="left" w:pos="432"/>
+        </w:tabs>
+        <w:ind w:left="1440"/>
         <w:rPr>
           <w:rFonts w:cs="Arial"/>
           <w:color w:val="A6A6A6"/>
@@ -3015,56 +3911,46 @@
     </w:p>
     <w:p>
       <w:pPr>
-        <w:pStyle w:val="Normal"/>
-        <w:ind w:left="720" w:right="0" w:hanging="0"/>
+        <w:ind w:left="720"/>
         <w:rPr>
           <w:rFonts w:cs="Arial"/>
           <w:color w:val="A6A6A6"/>
           <w:szCs w:val="20"/>
         </w:rPr>
       </w:pPr>
-      <w:r>
+    </w:p>
+    <w:p>
+      <w:pPr>
+        <w:ind w:left="720"/>
+        <w:rPr>
+          <w:rFonts w:cs="Arial"/>
+          <w:color w:val="A6A6A6"/>
+        </w:rPr>
+      </w:pPr>
+      <w:r>
+        <w:rPr>
+          <w:rFonts w:cs="Arial"/>
+          <w:color w:val="A6A6A6"/>
+        </w:rPr>
+        <w:t>[Document branches from the main flow to handle special conditions (also kn</w:t>
+      </w:r>
+      <w:r>
+        <w:rPr>
+          <w:rFonts w:cs="Arial"/>
+          <w:color w:val="A6A6A6"/>
+        </w:rPr>
+        <w:t>own as extensions). For each alternative flow reference the branching step number of the normal flow and the condition which must be true in order for this extension to be executed.]</w:t>
+      </w:r>
+    </w:p>
+    <w:p>
+      <w:pPr>
+        <w:ind w:left="720"/>
         <w:rPr>
           <w:rFonts w:cs="Arial"/>
           <w:color w:val="A6A6A6"/>
           <w:szCs w:val="20"/>
         </w:rPr>
-      </w:r>
-    </w:p>
-    <w:p>
-      <w:pPr>
-        <w:pStyle w:val="Normal"/>
-        <w:ind w:left="720" w:right="0" w:hanging="0"/>
-        <w:rPr>
-          <w:rFonts w:cs="Arial"/>
-          <w:color w:val="A6A6A6"/>
-        </w:rPr>
-      </w:pPr>
-      <w:r>
-        <w:rPr>
-          <w:rFonts w:cs="Arial"/>
-          <w:color w:val="A6A6A6"/>
-        </w:rPr>
-        <w:t>[Document branches from the main flow to handle special conditions (also known as extensions). For each alternative flow reference the branching step number of the normal flow and the condition which must be true in order for this extension to be executed.]</w:t>
-      </w:r>
-    </w:p>
-    <w:p>
-      <w:pPr>
-        <w:pStyle w:val="Normal"/>
-        <w:ind w:left="720" w:right="0" w:hanging="0"/>
-        <w:rPr>
-          <w:rFonts w:cs="Arial"/>
-          <w:color w:val="A6A6A6"/>
-          <w:szCs w:val="20"/>
-        </w:rPr>
-      </w:pPr>
-      <w:r>
-        <w:rPr>
-          <w:rFonts w:cs="Arial"/>
-          <w:color w:val="A6A6A6"/>
-          <w:szCs w:val="20"/>
-        </w:rPr>
-      </w:r>
+      </w:pPr>
     </w:p>
     <w:p>
       <w:pPr>
@@ -3087,38 +3973,56 @@
     <w:p>
       <w:pPr>
         <w:pStyle w:val="ListParagraph"/>
-        <w:ind w:left="792" w:right="0" w:hanging="0"/>
-        <w:rPr>
-          <w:rFonts w:cs="Arial"/>
-          <w:color w:val="A6A6A6"/>
-        </w:rPr>
-      </w:pPr>
-      <w:r>
-        <w:rPr>
-          <w:rFonts w:cs="Arial"/>
-          <w:color w:val="A6A6A6"/>
-        </w:rPr>
-        <w:t xml:space="preserve">User validation (step 4) cannot take more then 30 seconds.  </w:t>
+        <w:ind w:left="792"/>
+        <w:rPr>
+          <w:rFonts w:cs="Arial"/>
+          <w:color w:val="A6A6A6"/>
+        </w:rPr>
+      </w:pPr>
+      <w:r>
+        <w:rPr>
+          <w:rFonts w:cs="Arial"/>
+          <w:color w:val="A6A6A6"/>
+        </w:rPr>
+        <w:t xml:space="preserve">User validation (step 4) cannot take more </w:t>
+      </w:r>
+      <w:proofErr w:type="spellStart"/>
+      <w:r>
+        <w:rPr>
+          <w:rFonts w:cs="Arial"/>
+          <w:color w:val="A6A6A6"/>
+        </w:rPr>
+        <w:t>then</w:t>
+      </w:r>
+      <w:proofErr w:type="spellEnd"/>
+      <w:r>
+        <w:rPr>
+          <w:rFonts w:cs="Arial"/>
+          <w:color w:val="A6A6A6"/>
+        </w:rPr>
+        <w:t xml:space="preserve"> 30 s</w:t>
+      </w:r>
+      <w:r>
+        <w:rPr>
+          <w:rFonts w:cs="Arial"/>
+          <w:color w:val="A6A6A6"/>
+        </w:rPr>
+        <w:t xml:space="preserve">econds.  </w:t>
       </w:r>
     </w:p>
     <w:p>
       <w:pPr>
         <w:pStyle w:val="ListParagraph"/>
-        <w:ind w:left="792" w:right="0" w:hanging="0"/>
-        <w:rPr>
-          <w:b/>
-        </w:rPr>
-      </w:pPr>
-      <w:r>
-        <w:rPr>
-          <w:b/>
-        </w:rPr>
-      </w:r>
+        <w:ind w:left="792"/>
+        <w:rPr>
+          <w:b/>
+        </w:rPr>
+      </w:pPr>
     </w:p>
     <w:p>
       <w:pPr>
         <w:pStyle w:val="ListParagraph"/>
-        <w:ind w:left="792" w:right="0" w:hanging="0"/>
+        <w:ind w:left="792"/>
         <w:rPr>
           <w:rFonts w:cs="Arial"/>
           <w:color w:val="A6A6A6"/>
@@ -3137,16 +4041,11 @@
     <w:p>
       <w:pPr>
         <w:pStyle w:val="ListParagraph"/>
-        <w:ind w:left="792" w:right="0" w:hanging="0"/>
-        <w:rPr>
-          <w:b/>
-        </w:rPr>
-      </w:pPr>
-      <w:r>
-        <w:rPr>
-          <w:b/>
-        </w:rPr>
-      </w:r>
+        <w:ind w:left="792"/>
+        <w:rPr>
+          <w:b/>
+        </w:rPr>
+      </w:pPr>
     </w:p>
     <w:p>
       <w:pPr>
@@ -3183,29 +4082,30 @@
           <w:rFonts w:cs="Arial"/>
           <w:color w:val="A6A6A6"/>
         </w:rPr>
-        <w:t>What is the maximum size of the PIN that a use can have?</w:t>
+        <w:t>What is th</w:t>
+      </w:r>
+      <w:r>
+        <w:rPr>
+          <w:rFonts w:cs="Arial"/>
+          <w:color w:val="A6A6A6"/>
+        </w:rPr>
+        <w:t>e maximum size of the PIN that a use can have?</w:t>
       </w:r>
     </w:p>
     <w:p>
       <w:pPr>
         <w:pStyle w:val="ListParagraph"/>
-        <w:ind w:left="792" w:right="0" w:hanging="0"/>
-        <w:rPr>
-          <w:rFonts w:cs="Arial"/>
-          <w:color w:val="A6A6A6"/>
-        </w:rPr>
-      </w:pPr>
-      <w:r>
-        <w:rPr>
-          <w:rFonts w:cs="Arial"/>
-          <w:color w:val="A6A6A6"/>
-        </w:rPr>
-      </w:r>
+        <w:ind w:left="792"/>
+        <w:rPr>
+          <w:rFonts w:cs="Arial"/>
+          <w:color w:val="A6A6A6"/>
+        </w:rPr>
+      </w:pPr>
     </w:p>
     <w:p>
       <w:pPr>
         <w:pStyle w:val="ListParagraph"/>
-        <w:ind w:left="792" w:right="0" w:hanging="0"/>
+        <w:ind w:left="792"/>
         <w:rPr>
           <w:rFonts w:cs="Arial"/>
           <w:color w:val="A6A6A6"/>
@@ -3222,16 +4122,11 @@
     <w:p>
       <w:pPr>
         <w:pStyle w:val="ListParagraph"/>
-        <w:ind w:left="792" w:right="0" w:hanging="0"/>
-        <w:rPr>
-          <w:b/>
-        </w:rPr>
-      </w:pPr>
-      <w:r>
-        <w:rPr>
-          <w:b/>
-        </w:rPr>
-      </w:r>
+        <w:ind w:left="792"/>
+        <w:rPr>
+          <w:b/>
+        </w:rPr>
+      </w:pPr>
     </w:p>
     <w:p>
       <w:pPr>
@@ -3268,21 +4163,52 @@
       <w:bookmarkStart w:id="23" w:name="_Toc221416323"/>
       <w:bookmarkStart w:id="24" w:name="_Toc221522344"/>
       <w:bookmarkStart w:id="25" w:name="_Toc221528087"/>
-      <w:bookmarkStart w:id="26" w:name="_Toc221412490"/>
-      <w:bookmarkStart w:id="27" w:name="_Toc221412565"/>
-      <w:bookmarkStart w:id="28" w:name="_Toc221413038"/>
-      <w:bookmarkStart w:id="29" w:name="_Toc221413152"/>
-      <w:bookmarkStart w:id="30" w:name="_Toc221413219"/>
-      <w:bookmarkStart w:id="31" w:name="_Toc221414483"/>
-      <w:bookmarkStart w:id="32" w:name="_Toc221414561"/>
-      <w:bookmarkStart w:id="33" w:name="_Toc221414643"/>
-      <w:bookmarkStart w:id="34" w:name="_Toc221414829"/>
-      <w:bookmarkStart w:id="35" w:name="_Toc221414951"/>
-      <w:bookmarkStart w:id="36" w:name="_Toc221415339"/>
-      <w:bookmarkStart w:id="37" w:name="_Toc221416323"/>
-      <w:bookmarkStart w:id="38" w:name="_Toc221522344"/>
-      <w:bookmarkStart w:id="39" w:name="_Toc221528087"/>
-      <w:bookmarkEnd w:id="9"/>
+      <w:bookmarkEnd w:id="10"/>
+      <w:bookmarkEnd w:id="12"/>
+      <w:bookmarkEnd w:id="13"/>
+      <w:bookmarkEnd w:id="14"/>
+      <w:bookmarkEnd w:id="15"/>
+      <w:bookmarkEnd w:id="16"/>
+      <w:bookmarkEnd w:id="17"/>
+      <w:bookmarkEnd w:id="18"/>
+      <w:bookmarkEnd w:id="19"/>
+      <w:bookmarkEnd w:id="20"/>
+      <w:bookmarkEnd w:id="21"/>
+      <w:bookmarkEnd w:id="22"/>
+      <w:bookmarkEnd w:id="23"/>
+      <w:bookmarkEnd w:id="24"/>
+      <w:bookmarkEnd w:id="25"/>
+    </w:p>
+    <w:p>
+      <w:pPr>
+        <w:pStyle w:val="ListParagraph"/>
+        <w:keepNext/>
+        <w:numPr>
+          <w:ilvl w:val="0"/>
+          <w:numId w:val="1"/>
+        </w:numPr>
+        <w:spacing w:before="240" w:after="60"/>
+        <w:outlineLvl w:val="1"/>
+        <w:rPr>
+          <w:rFonts w:cs="Arial"/>
+          <w:b/>
+          <w:bCs/>
+          <w:i/>
+          <w:iCs/>
+          <w:vanish/>
+          <w:sz w:val="28"/>
+          <w:szCs w:val="28"/>
+        </w:rPr>
+      </w:pPr>
+      <w:bookmarkStart w:id="26" w:name="_Toc221414484"/>
+      <w:bookmarkStart w:id="27" w:name="_Toc221414562"/>
+      <w:bookmarkStart w:id="28" w:name="_Toc221414644"/>
+      <w:bookmarkStart w:id="29" w:name="_Toc221414830"/>
+      <w:bookmarkStart w:id="30" w:name="_Toc221414952"/>
+      <w:bookmarkStart w:id="31" w:name="_Toc221415340"/>
+      <w:bookmarkStart w:id="32" w:name="_Toc221416324"/>
+      <w:bookmarkStart w:id="33" w:name="_Toc221522345"/>
+      <w:bookmarkStart w:id="34" w:name="_Toc221528088"/>
       <w:bookmarkEnd w:id="26"/>
       <w:bookmarkEnd w:id="27"/>
       <w:bookmarkEnd w:id="28"/>
@@ -3292,12 +4218,17 @@
       <w:bookmarkEnd w:id="32"/>
       <w:bookmarkEnd w:id="33"/>
       <w:bookmarkEnd w:id="34"/>
-      <w:bookmarkEnd w:id="35"/>
-      <w:bookmarkEnd w:id="36"/>
-      <w:bookmarkEnd w:id="37"/>
-      <w:bookmarkEnd w:id="38"/>
-      <w:bookmarkEnd w:id="39"/>
-      <w:r>
+    </w:p>
+    <w:p>
+      <w:pPr>
+        <w:pStyle w:val="ListParagraph"/>
+        <w:keepNext/>
+        <w:numPr>
+          <w:ilvl w:val="0"/>
+          <w:numId w:val="1"/>
+        </w:numPr>
+        <w:spacing w:before="240" w:after="60"/>
+        <w:outlineLvl w:val="1"/>
         <w:rPr>
           <w:rFonts w:cs="Arial"/>
           <w:b/>
@@ -3308,7 +4239,25 @@
           <w:sz w:val="28"/>
           <w:szCs w:val="28"/>
         </w:rPr>
-      </w:r>
+      </w:pPr>
+      <w:bookmarkStart w:id="35" w:name="_Toc221414485"/>
+      <w:bookmarkStart w:id="36" w:name="_Toc221414563"/>
+      <w:bookmarkStart w:id="37" w:name="_Toc221414645"/>
+      <w:bookmarkStart w:id="38" w:name="_Toc221414831"/>
+      <w:bookmarkStart w:id="39" w:name="_Toc221414953"/>
+      <w:bookmarkStart w:id="40" w:name="_Toc221415341"/>
+      <w:bookmarkStart w:id="41" w:name="_Toc221416325"/>
+      <w:bookmarkStart w:id="42" w:name="_Toc221522346"/>
+      <w:bookmarkStart w:id="43" w:name="_Toc221528089"/>
+      <w:bookmarkEnd w:id="35"/>
+      <w:bookmarkEnd w:id="36"/>
+      <w:bookmarkEnd w:id="37"/>
+      <w:bookmarkEnd w:id="38"/>
+      <w:bookmarkEnd w:id="39"/>
+      <w:bookmarkEnd w:id="40"/>
+      <w:bookmarkEnd w:id="41"/>
+      <w:bookmarkEnd w:id="42"/>
+      <w:bookmarkEnd w:id="43"/>
     </w:p>
     <w:p>
       <w:pPr>
@@ -3331,34 +4280,35 @@
           <w:szCs w:val="28"/>
         </w:rPr>
       </w:pPr>
-      <w:bookmarkStart w:id="40" w:name="_Toc221414484"/>
-      <w:bookmarkStart w:id="41" w:name="_Toc221414562"/>
-      <w:bookmarkStart w:id="42" w:name="_Toc221414644"/>
-      <w:bookmarkStart w:id="43" w:name="_Toc221414830"/>
-      <w:bookmarkStart w:id="44" w:name="_Toc221414952"/>
-      <w:bookmarkStart w:id="45" w:name="_Toc221415340"/>
-      <w:bookmarkStart w:id="46" w:name="_Toc221416324"/>
-      <w:bookmarkStart w:id="47" w:name="_Toc221522345"/>
-      <w:bookmarkStart w:id="48" w:name="_Toc221528088"/>
-      <w:bookmarkStart w:id="49" w:name="_Toc221414484"/>
-      <w:bookmarkStart w:id="50" w:name="_Toc221414562"/>
-      <w:bookmarkStart w:id="51" w:name="_Toc221414644"/>
-      <w:bookmarkStart w:id="52" w:name="_Toc221414830"/>
-      <w:bookmarkStart w:id="53" w:name="_Toc221414952"/>
-      <w:bookmarkStart w:id="54" w:name="_Toc221415340"/>
-      <w:bookmarkStart w:id="55" w:name="_Toc221416324"/>
-      <w:bookmarkStart w:id="56" w:name="_Toc221522345"/>
-      <w:bookmarkStart w:id="57" w:name="_Toc221528088"/>
+      <w:bookmarkStart w:id="44" w:name="_Toc221414486"/>
+      <w:bookmarkStart w:id="45" w:name="_Toc221414564"/>
+      <w:bookmarkStart w:id="46" w:name="_Toc221414646"/>
+      <w:bookmarkStart w:id="47" w:name="_Toc221414832"/>
+      <w:bookmarkStart w:id="48" w:name="_Toc221414954"/>
+      <w:bookmarkStart w:id="49" w:name="_Toc221415342"/>
+      <w:bookmarkStart w:id="50" w:name="_Toc221416326"/>
+      <w:bookmarkStart w:id="51" w:name="_Toc221522347"/>
+      <w:bookmarkStart w:id="52" w:name="_Toc221528090"/>
+      <w:bookmarkEnd w:id="44"/>
+      <w:bookmarkEnd w:id="45"/>
+      <w:bookmarkEnd w:id="46"/>
+      <w:bookmarkEnd w:id="47"/>
+      <w:bookmarkEnd w:id="48"/>
       <w:bookmarkEnd w:id="49"/>
       <w:bookmarkEnd w:id="50"/>
       <w:bookmarkEnd w:id="51"/>
       <w:bookmarkEnd w:id="52"/>
-      <w:bookmarkEnd w:id="53"/>
-      <w:bookmarkEnd w:id="54"/>
-      <w:bookmarkEnd w:id="55"/>
-      <w:bookmarkEnd w:id="56"/>
-      <w:bookmarkEnd w:id="57"/>
-      <w:r>
+    </w:p>
+    <w:p>
+      <w:pPr>
+        <w:pStyle w:val="ListParagraph"/>
+        <w:keepNext/>
+        <w:numPr>
+          <w:ilvl w:val="0"/>
+          <w:numId w:val="1"/>
+        </w:numPr>
+        <w:spacing w:before="240" w:after="60"/>
+        <w:outlineLvl w:val="1"/>
         <w:rPr>
           <w:rFonts w:cs="Arial"/>
           <w:b/>
@@ -3369,7 +4319,25 @@
           <w:sz w:val="28"/>
           <w:szCs w:val="28"/>
         </w:rPr>
-      </w:r>
+      </w:pPr>
+      <w:bookmarkStart w:id="53" w:name="_Toc221414487"/>
+      <w:bookmarkStart w:id="54" w:name="_Toc221414565"/>
+      <w:bookmarkStart w:id="55" w:name="_Toc221414647"/>
+      <w:bookmarkStart w:id="56" w:name="_Toc221414833"/>
+      <w:bookmarkStart w:id="57" w:name="_Toc221414955"/>
+      <w:bookmarkStart w:id="58" w:name="_Toc221415343"/>
+      <w:bookmarkStart w:id="59" w:name="_Toc221416327"/>
+      <w:bookmarkStart w:id="60" w:name="_Toc221522348"/>
+      <w:bookmarkStart w:id="61" w:name="_Toc221528091"/>
+      <w:bookmarkEnd w:id="53"/>
+      <w:bookmarkEnd w:id="54"/>
+      <w:bookmarkEnd w:id="55"/>
+      <w:bookmarkEnd w:id="56"/>
+      <w:bookmarkEnd w:id="57"/>
+      <w:bookmarkEnd w:id="58"/>
+      <w:bookmarkEnd w:id="59"/>
+      <w:bookmarkEnd w:id="60"/>
+      <w:bookmarkEnd w:id="61"/>
     </w:p>
     <w:p>
       <w:pPr>
@@ -3392,34 +4360,35 @@
           <w:szCs w:val="28"/>
         </w:rPr>
       </w:pPr>
-      <w:bookmarkStart w:id="58" w:name="_Toc221414485"/>
-      <w:bookmarkStart w:id="59" w:name="_Toc221414563"/>
-      <w:bookmarkStart w:id="60" w:name="_Toc221414645"/>
-      <w:bookmarkStart w:id="61" w:name="_Toc221414831"/>
-      <w:bookmarkStart w:id="62" w:name="_Toc221414953"/>
-      <w:bookmarkStart w:id="63" w:name="_Toc221415341"/>
-      <w:bookmarkStart w:id="64" w:name="_Toc221416325"/>
-      <w:bookmarkStart w:id="65" w:name="_Toc221522346"/>
-      <w:bookmarkStart w:id="66" w:name="_Toc221528089"/>
-      <w:bookmarkStart w:id="67" w:name="_Toc221414485"/>
-      <w:bookmarkStart w:id="68" w:name="_Toc221414563"/>
-      <w:bookmarkStart w:id="69" w:name="_Toc221414645"/>
-      <w:bookmarkStart w:id="70" w:name="_Toc221414831"/>
-      <w:bookmarkStart w:id="71" w:name="_Toc221414953"/>
-      <w:bookmarkStart w:id="72" w:name="_Toc221415341"/>
-      <w:bookmarkStart w:id="73" w:name="_Toc221416325"/>
-      <w:bookmarkStart w:id="74" w:name="_Toc221522346"/>
-      <w:bookmarkStart w:id="75" w:name="_Toc221528089"/>
+      <w:bookmarkStart w:id="62" w:name="_Toc221414488"/>
+      <w:bookmarkStart w:id="63" w:name="_Toc221414566"/>
+      <w:bookmarkStart w:id="64" w:name="_Toc221414648"/>
+      <w:bookmarkStart w:id="65" w:name="_Toc221414834"/>
+      <w:bookmarkStart w:id="66" w:name="_Toc221414956"/>
+      <w:bookmarkStart w:id="67" w:name="_Toc221415344"/>
+      <w:bookmarkStart w:id="68" w:name="_Toc221416328"/>
+      <w:bookmarkStart w:id="69" w:name="_Toc221522349"/>
+      <w:bookmarkStart w:id="70" w:name="_Toc221528092"/>
+      <w:bookmarkEnd w:id="62"/>
+      <w:bookmarkEnd w:id="63"/>
+      <w:bookmarkEnd w:id="64"/>
+      <w:bookmarkEnd w:id="65"/>
+      <w:bookmarkEnd w:id="66"/>
       <w:bookmarkEnd w:id="67"/>
       <w:bookmarkEnd w:id="68"/>
       <w:bookmarkEnd w:id="69"/>
       <w:bookmarkEnd w:id="70"/>
-      <w:bookmarkEnd w:id="71"/>
-      <w:bookmarkEnd w:id="72"/>
-      <w:bookmarkEnd w:id="73"/>
-      <w:bookmarkEnd w:id="74"/>
-      <w:bookmarkEnd w:id="75"/>
-      <w:r>
+    </w:p>
+    <w:p>
+      <w:pPr>
+        <w:pStyle w:val="ListParagraph"/>
+        <w:keepNext/>
+        <w:numPr>
+          <w:ilvl w:val="0"/>
+          <w:numId w:val="1"/>
+        </w:numPr>
+        <w:spacing w:before="240" w:after="60"/>
+        <w:outlineLvl w:val="1"/>
         <w:rPr>
           <w:rFonts w:cs="Arial"/>
           <w:b/>
@@ -3430,7 +4399,25 @@
           <w:sz w:val="28"/>
           <w:szCs w:val="28"/>
         </w:rPr>
-      </w:r>
+      </w:pPr>
+      <w:bookmarkStart w:id="71" w:name="_Toc221414489"/>
+      <w:bookmarkStart w:id="72" w:name="_Toc221414567"/>
+      <w:bookmarkStart w:id="73" w:name="_Toc221414649"/>
+      <w:bookmarkStart w:id="74" w:name="_Toc221414835"/>
+      <w:bookmarkStart w:id="75" w:name="_Toc221414957"/>
+      <w:bookmarkStart w:id="76" w:name="_Toc221415345"/>
+      <w:bookmarkStart w:id="77" w:name="_Toc221416329"/>
+      <w:bookmarkStart w:id="78" w:name="_Toc221522350"/>
+      <w:bookmarkStart w:id="79" w:name="_Toc221528093"/>
+      <w:bookmarkEnd w:id="71"/>
+      <w:bookmarkEnd w:id="72"/>
+      <w:bookmarkEnd w:id="73"/>
+      <w:bookmarkEnd w:id="74"/>
+      <w:bookmarkEnd w:id="75"/>
+      <w:bookmarkEnd w:id="76"/>
+      <w:bookmarkEnd w:id="77"/>
+      <w:bookmarkEnd w:id="78"/>
+      <w:bookmarkEnd w:id="79"/>
     </w:p>
     <w:p>
       <w:pPr>
@@ -3453,34 +4440,35 @@
           <w:szCs w:val="28"/>
         </w:rPr>
       </w:pPr>
-      <w:bookmarkStart w:id="76" w:name="_Toc221414486"/>
-      <w:bookmarkStart w:id="77" w:name="_Toc221414564"/>
-      <w:bookmarkStart w:id="78" w:name="_Toc221414646"/>
-      <w:bookmarkStart w:id="79" w:name="_Toc221414832"/>
-      <w:bookmarkStart w:id="80" w:name="_Toc221414954"/>
-      <w:bookmarkStart w:id="81" w:name="_Toc221415342"/>
-      <w:bookmarkStart w:id="82" w:name="_Toc221416326"/>
-      <w:bookmarkStart w:id="83" w:name="_Toc221522347"/>
-      <w:bookmarkStart w:id="84" w:name="_Toc221528090"/>
-      <w:bookmarkStart w:id="85" w:name="_Toc221414486"/>
-      <w:bookmarkStart w:id="86" w:name="_Toc221414564"/>
-      <w:bookmarkStart w:id="87" w:name="_Toc221414646"/>
-      <w:bookmarkStart w:id="88" w:name="_Toc221414832"/>
-      <w:bookmarkStart w:id="89" w:name="_Toc221414954"/>
-      <w:bookmarkStart w:id="90" w:name="_Toc221415342"/>
-      <w:bookmarkStart w:id="91" w:name="_Toc221416326"/>
-      <w:bookmarkStart w:id="92" w:name="_Toc221522347"/>
-      <w:bookmarkStart w:id="93" w:name="_Toc221528090"/>
+      <w:bookmarkStart w:id="80" w:name="_Toc221414490"/>
+      <w:bookmarkStart w:id="81" w:name="_Toc221414568"/>
+      <w:bookmarkStart w:id="82" w:name="_Toc221414650"/>
+      <w:bookmarkStart w:id="83" w:name="_Toc221414836"/>
+      <w:bookmarkStart w:id="84" w:name="_Toc221414958"/>
+      <w:bookmarkStart w:id="85" w:name="_Toc221415346"/>
+      <w:bookmarkStart w:id="86" w:name="_Toc221416330"/>
+      <w:bookmarkStart w:id="87" w:name="_Toc221522351"/>
+      <w:bookmarkStart w:id="88" w:name="_Toc221528094"/>
+      <w:bookmarkEnd w:id="80"/>
+      <w:bookmarkEnd w:id="81"/>
+      <w:bookmarkEnd w:id="82"/>
+      <w:bookmarkEnd w:id="83"/>
+      <w:bookmarkEnd w:id="84"/>
       <w:bookmarkEnd w:id="85"/>
       <w:bookmarkEnd w:id="86"/>
       <w:bookmarkEnd w:id="87"/>
       <w:bookmarkEnd w:id="88"/>
-      <w:bookmarkEnd w:id="89"/>
-      <w:bookmarkEnd w:id="90"/>
-      <w:bookmarkEnd w:id="91"/>
-      <w:bookmarkEnd w:id="92"/>
-      <w:bookmarkEnd w:id="93"/>
-      <w:r>
+    </w:p>
+    <w:p>
+      <w:pPr>
+        <w:pStyle w:val="ListParagraph"/>
+        <w:keepNext/>
+        <w:numPr>
+          <w:ilvl w:val="0"/>
+          <w:numId w:val="1"/>
+        </w:numPr>
+        <w:spacing w:before="240" w:after="60"/>
+        <w:outlineLvl w:val="1"/>
         <w:rPr>
           <w:rFonts w:cs="Arial"/>
           <w:b/>
@@ -3491,7 +4479,25 @@
           <w:sz w:val="28"/>
           <w:szCs w:val="28"/>
         </w:rPr>
-      </w:r>
+      </w:pPr>
+      <w:bookmarkStart w:id="89" w:name="_Toc221414491"/>
+      <w:bookmarkStart w:id="90" w:name="_Toc221414569"/>
+      <w:bookmarkStart w:id="91" w:name="_Toc221414651"/>
+      <w:bookmarkStart w:id="92" w:name="_Toc221414837"/>
+      <w:bookmarkStart w:id="93" w:name="_Toc221414959"/>
+      <w:bookmarkStart w:id="94" w:name="_Toc221415347"/>
+      <w:bookmarkStart w:id="95" w:name="_Toc221416331"/>
+      <w:bookmarkStart w:id="96" w:name="_Toc221522352"/>
+      <w:bookmarkStart w:id="97" w:name="_Toc221528095"/>
+      <w:bookmarkEnd w:id="89"/>
+      <w:bookmarkEnd w:id="90"/>
+      <w:bookmarkEnd w:id="91"/>
+      <w:bookmarkEnd w:id="92"/>
+      <w:bookmarkEnd w:id="93"/>
+      <w:bookmarkEnd w:id="94"/>
+      <w:bookmarkEnd w:id="95"/>
+      <w:bookmarkEnd w:id="96"/>
+      <w:bookmarkEnd w:id="97"/>
     </w:p>
     <w:p>
       <w:pPr>
@@ -3514,365 +4520,32 @@
           <w:szCs w:val="28"/>
         </w:rPr>
       </w:pPr>
-      <w:bookmarkStart w:id="94" w:name="_Toc221414487"/>
-      <w:bookmarkStart w:id="95" w:name="_Toc221414565"/>
-      <w:bookmarkStart w:id="96" w:name="_Toc221414647"/>
-      <w:bookmarkStart w:id="97" w:name="_Toc221414833"/>
-      <w:bookmarkStart w:id="98" w:name="_Toc221414955"/>
-      <w:bookmarkStart w:id="99" w:name="_Toc221415343"/>
-      <w:bookmarkStart w:id="100" w:name="_Toc221416327"/>
-      <w:bookmarkStart w:id="101" w:name="_Toc221522348"/>
-      <w:bookmarkStart w:id="102" w:name="_Toc221528091"/>
-      <w:bookmarkStart w:id="103" w:name="_Toc221414487"/>
-      <w:bookmarkStart w:id="104" w:name="_Toc221414565"/>
-      <w:bookmarkStart w:id="105" w:name="_Toc221414647"/>
-      <w:bookmarkStart w:id="106" w:name="_Toc221414833"/>
-      <w:bookmarkStart w:id="107" w:name="_Toc221414955"/>
-      <w:bookmarkStart w:id="108" w:name="_Toc221415343"/>
-      <w:bookmarkStart w:id="109" w:name="_Toc221416327"/>
-      <w:bookmarkStart w:id="110" w:name="_Toc221522348"/>
-      <w:bookmarkStart w:id="111" w:name="_Toc221528091"/>
+      <w:bookmarkStart w:id="98" w:name="_Toc221414492"/>
+      <w:bookmarkStart w:id="99" w:name="_Toc221414570"/>
+      <w:bookmarkStart w:id="100" w:name="_Toc221414652"/>
+      <w:bookmarkStart w:id="101" w:name="_Toc221414838"/>
+      <w:bookmarkStart w:id="102" w:name="_Toc221414960"/>
+      <w:bookmarkStart w:id="103" w:name="_Toc221415348"/>
+      <w:bookmarkStart w:id="104" w:name="_Toc221416332"/>
+      <w:bookmarkStart w:id="105" w:name="_Toc221522353"/>
+      <w:bookmarkStart w:id="106" w:name="_Toc221528096"/>
+      <w:bookmarkEnd w:id="98"/>
+      <w:bookmarkEnd w:id="99"/>
+      <w:bookmarkEnd w:id="100"/>
+      <w:bookmarkEnd w:id="101"/>
+      <w:bookmarkEnd w:id="102"/>
       <w:bookmarkEnd w:id="103"/>
       <w:bookmarkEnd w:id="104"/>
       <w:bookmarkEnd w:id="105"/>
       <w:bookmarkEnd w:id="106"/>
-      <w:bookmarkEnd w:id="107"/>
-      <w:bookmarkEnd w:id="108"/>
-      <w:bookmarkEnd w:id="109"/>
-      <w:bookmarkEnd w:id="110"/>
-      <w:bookmarkEnd w:id="111"/>
-      <w:r>
-        <w:rPr>
-          <w:rFonts w:cs="Arial"/>
-          <w:b/>
-          <w:bCs/>
-          <w:i/>
-          <w:iCs/>
-          <w:vanish/>
-          <w:sz w:val="28"/>
-          <w:szCs w:val="28"/>
-        </w:rPr>
-      </w:r>
     </w:p>
     <w:p>
       <w:pPr>
         <w:pStyle w:val="ListParagraph"/>
         <w:keepNext/>
-        <w:numPr>
-          <w:ilvl w:val="0"/>
-          <w:numId w:val="1"/>
-        </w:numPr>
         <w:spacing w:before="240" w:after="60"/>
         <w:outlineLvl w:val="1"/>
-        <w:rPr>
-          <w:rFonts w:cs="Arial"/>
-          <w:b/>
-          <w:bCs/>
-          <w:i/>
-          <w:iCs/>
-          <w:vanish/>
-          <w:sz w:val="28"/>
-          <w:szCs w:val="28"/>
-        </w:rPr>
-      </w:pPr>
-      <w:bookmarkStart w:id="112" w:name="_Toc221414488"/>
-      <w:bookmarkStart w:id="113" w:name="_Toc221414566"/>
-      <w:bookmarkStart w:id="114" w:name="_Toc221414648"/>
-      <w:bookmarkStart w:id="115" w:name="_Toc221414834"/>
-      <w:bookmarkStart w:id="116" w:name="_Toc221414956"/>
-      <w:bookmarkStart w:id="117" w:name="_Toc221415344"/>
-      <w:bookmarkStart w:id="118" w:name="_Toc221416328"/>
-      <w:bookmarkStart w:id="119" w:name="_Toc221522349"/>
-      <w:bookmarkStart w:id="120" w:name="_Toc221528092"/>
-      <w:bookmarkStart w:id="121" w:name="_Toc221414488"/>
-      <w:bookmarkStart w:id="122" w:name="_Toc221414566"/>
-      <w:bookmarkStart w:id="123" w:name="_Toc221414648"/>
-      <w:bookmarkStart w:id="124" w:name="_Toc221414834"/>
-      <w:bookmarkStart w:id="125" w:name="_Toc221414956"/>
-      <w:bookmarkStart w:id="126" w:name="_Toc221415344"/>
-      <w:bookmarkStart w:id="127" w:name="_Toc221416328"/>
-      <w:bookmarkStart w:id="128" w:name="_Toc221522349"/>
-      <w:bookmarkStart w:id="129" w:name="_Toc221528092"/>
-      <w:bookmarkEnd w:id="121"/>
-      <w:bookmarkEnd w:id="122"/>
-      <w:bookmarkEnd w:id="123"/>
-      <w:bookmarkEnd w:id="124"/>
-      <w:bookmarkEnd w:id="125"/>
-      <w:bookmarkEnd w:id="126"/>
-      <w:bookmarkEnd w:id="127"/>
-      <w:bookmarkEnd w:id="128"/>
-      <w:bookmarkEnd w:id="129"/>
-      <w:r>
-        <w:rPr>
-          <w:rFonts w:cs="Arial"/>
-          <w:b/>
-          <w:bCs/>
-          <w:i/>
-          <w:iCs/>
-          <w:vanish/>
-          <w:sz w:val="28"/>
-          <w:szCs w:val="28"/>
-        </w:rPr>
-      </w:r>
-    </w:p>
-    <w:p>
-      <w:pPr>
-        <w:pStyle w:val="ListParagraph"/>
-        <w:keepNext/>
-        <w:numPr>
-          <w:ilvl w:val="0"/>
-          <w:numId w:val="1"/>
-        </w:numPr>
-        <w:spacing w:before="240" w:after="60"/>
-        <w:outlineLvl w:val="1"/>
-        <w:rPr>
-          <w:rFonts w:cs="Arial"/>
-          <w:b/>
-          <w:bCs/>
-          <w:i/>
-          <w:iCs/>
-          <w:vanish/>
-          <w:sz w:val="28"/>
-          <w:szCs w:val="28"/>
-        </w:rPr>
-      </w:pPr>
-      <w:bookmarkStart w:id="130" w:name="_Toc221414489"/>
-      <w:bookmarkStart w:id="131" w:name="_Toc221414567"/>
-      <w:bookmarkStart w:id="132" w:name="_Toc221414649"/>
-      <w:bookmarkStart w:id="133" w:name="_Toc221414835"/>
-      <w:bookmarkStart w:id="134" w:name="_Toc221414957"/>
-      <w:bookmarkStart w:id="135" w:name="_Toc221415345"/>
-      <w:bookmarkStart w:id="136" w:name="_Toc221416329"/>
-      <w:bookmarkStart w:id="137" w:name="_Toc221522350"/>
-      <w:bookmarkStart w:id="138" w:name="_Toc221528093"/>
-      <w:bookmarkStart w:id="139" w:name="_Toc221414489"/>
-      <w:bookmarkStart w:id="140" w:name="_Toc221414567"/>
-      <w:bookmarkStart w:id="141" w:name="_Toc221414649"/>
-      <w:bookmarkStart w:id="142" w:name="_Toc221414835"/>
-      <w:bookmarkStart w:id="143" w:name="_Toc221414957"/>
-      <w:bookmarkStart w:id="144" w:name="_Toc221415345"/>
-      <w:bookmarkStart w:id="145" w:name="_Toc221416329"/>
-      <w:bookmarkStart w:id="146" w:name="_Toc221522350"/>
-      <w:bookmarkStart w:id="147" w:name="_Toc221528093"/>
-      <w:bookmarkEnd w:id="139"/>
-      <w:bookmarkEnd w:id="140"/>
-      <w:bookmarkEnd w:id="141"/>
-      <w:bookmarkEnd w:id="142"/>
-      <w:bookmarkEnd w:id="143"/>
-      <w:bookmarkEnd w:id="144"/>
-      <w:bookmarkEnd w:id="145"/>
-      <w:bookmarkEnd w:id="146"/>
-      <w:bookmarkEnd w:id="147"/>
-      <w:r>
-        <w:rPr>
-          <w:rFonts w:cs="Arial"/>
-          <w:b/>
-          <w:bCs/>
-          <w:i/>
-          <w:iCs/>
-          <w:vanish/>
-          <w:sz w:val="28"/>
-          <w:szCs w:val="28"/>
-        </w:rPr>
-      </w:r>
-    </w:p>
-    <w:p>
-      <w:pPr>
-        <w:pStyle w:val="ListParagraph"/>
-        <w:keepNext/>
-        <w:numPr>
-          <w:ilvl w:val="0"/>
-          <w:numId w:val="1"/>
-        </w:numPr>
-        <w:spacing w:before="240" w:after="60"/>
-        <w:outlineLvl w:val="1"/>
-        <w:rPr>
-          <w:rFonts w:cs="Arial"/>
-          <w:b/>
-          <w:bCs/>
-          <w:i/>
-          <w:iCs/>
-          <w:vanish/>
-          <w:sz w:val="28"/>
-          <w:szCs w:val="28"/>
-        </w:rPr>
-      </w:pPr>
-      <w:bookmarkStart w:id="148" w:name="_Toc221414490"/>
-      <w:bookmarkStart w:id="149" w:name="_Toc221414568"/>
-      <w:bookmarkStart w:id="150" w:name="_Toc221414650"/>
-      <w:bookmarkStart w:id="151" w:name="_Toc221414836"/>
-      <w:bookmarkStart w:id="152" w:name="_Toc221414958"/>
-      <w:bookmarkStart w:id="153" w:name="_Toc221415346"/>
-      <w:bookmarkStart w:id="154" w:name="_Toc221416330"/>
-      <w:bookmarkStart w:id="155" w:name="_Toc221522351"/>
-      <w:bookmarkStart w:id="156" w:name="_Toc221528094"/>
-      <w:bookmarkStart w:id="157" w:name="_Toc221414490"/>
-      <w:bookmarkStart w:id="158" w:name="_Toc221414568"/>
-      <w:bookmarkStart w:id="159" w:name="_Toc221414650"/>
-      <w:bookmarkStart w:id="160" w:name="_Toc221414836"/>
-      <w:bookmarkStart w:id="161" w:name="_Toc221414958"/>
-      <w:bookmarkStart w:id="162" w:name="_Toc221415346"/>
-      <w:bookmarkStart w:id="163" w:name="_Toc221416330"/>
-      <w:bookmarkStart w:id="164" w:name="_Toc221522351"/>
-      <w:bookmarkStart w:id="165" w:name="_Toc221528094"/>
-      <w:bookmarkEnd w:id="157"/>
-      <w:bookmarkEnd w:id="158"/>
-      <w:bookmarkEnd w:id="159"/>
-      <w:bookmarkEnd w:id="160"/>
-      <w:bookmarkEnd w:id="161"/>
-      <w:bookmarkEnd w:id="162"/>
-      <w:bookmarkEnd w:id="163"/>
-      <w:bookmarkEnd w:id="164"/>
-      <w:bookmarkEnd w:id="165"/>
-      <w:r>
-        <w:rPr>
-          <w:rFonts w:cs="Arial"/>
-          <w:b/>
-          <w:bCs/>
-          <w:i/>
-          <w:iCs/>
-          <w:vanish/>
-          <w:sz w:val="28"/>
-          <w:szCs w:val="28"/>
-        </w:rPr>
-      </w:r>
-    </w:p>
-    <w:p>
-      <w:pPr>
-        <w:pStyle w:val="ListParagraph"/>
-        <w:keepNext/>
-        <w:numPr>
-          <w:ilvl w:val="0"/>
-          <w:numId w:val="1"/>
-        </w:numPr>
-        <w:spacing w:before="240" w:after="60"/>
-        <w:outlineLvl w:val="1"/>
-        <w:rPr>
-          <w:rFonts w:cs="Arial"/>
-          <w:b/>
-          <w:bCs/>
-          <w:i/>
-          <w:iCs/>
-          <w:vanish/>
-          <w:sz w:val="28"/>
-          <w:szCs w:val="28"/>
-        </w:rPr>
-      </w:pPr>
-      <w:bookmarkStart w:id="166" w:name="_Toc221414491"/>
-      <w:bookmarkStart w:id="167" w:name="_Toc221414569"/>
-      <w:bookmarkStart w:id="168" w:name="_Toc221414651"/>
-      <w:bookmarkStart w:id="169" w:name="_Toc221414837"/>
-      <w:bookmarkStart w:id="170" w:name="_Toc221414959"/>
-      <w:bookmarkStart w:id="171" w:name="_Toc221415347"/>
-      <w:bookmarkStart w:id="172" w:name="_Toc221416331"/>
-      <w:bookmarkStart w:id="173" w:name="_Toc221522352"/>
-      <w:bookmarkStart w:id="174" w:name="_Toc221528095"/>
-      <w:bookmarkStart w:id="175" w:name="_Toc221414491"/>
-      <w:bookmarkStart w:id="176" w:name="_Toc221414569"/>
-      <w:bookmarkStart w:id="177" w:name="_Toc221414651"/>
-      <w:bookmarkStart w:id="178" w:name="_Toc221414837"/>
-      <w:bookmarkStart w:id="179" w:name="_Toc221414959"/>
-      <w:bookmarkStart w:id="180" w:name="_Toc221415347"/>
-      <w:bookmarkStart w:id="181" w:name="_Toc221416331"/>
-      <w:bookmarkStart w:id="182" w:name="_Toc221522352"/>
-      <w:bookmarkStart w:id="183" w:name="_Toc221528095"/>
-      <w:bookmarkEnd w:id="175"/>
-      <w:bookmarkEnd w:id="176"/>
-      <w:bookmarkEnd w:id="177"/>
-      <w:bookmarkEnd w:id="178"/>
-      <w:bookmarkEnd w:id="179"/>
-      <w:bookmarkEnd w:id="180"/>
-      <w:bookmarkEnd w:id="181"/>
-      <w:bookmarkEnd w:id="182"/>
-      <w:bookmarkEnd w:id="183"/>
-      <w:r>
-        <w:rPr>
-          <w:rFonts w:cs="Arial"/>
-          <w:b/>
-          <w:bCs/>
-          <w:i/>
-          <w:iCs/>
-          <w:vanish/>
-          <w:sz w:val="28"/>
-          <w:szCs w:val="28"/>
-        </w:rPr>
-      </w:r>
-    </w:p>
-    <w:p>
-      <w:pPr>
-        <w:pStyle w:val="ListParagraph"/>
-        <w:keepNext/>
-        <w:numPr>
-          <w:ilvl w:val="0"/>
-          <w:numId w:val="1"/>
-        </w:numPr>
-        <w:spacing w:before="240" w:after="60"/>
-        <w:outlineLvl w:val="1"/>
-        <w:rPr>
-          <w:rFonts w:cs="Arial"/>
-          <w:b/>
-          <w:bCs/>
-          <w:i/>
-          <w:iCs/>
-          <w:vanish/>
-          <w:sz w:val="28"/>
-          <w:szCs w:val="28"/>
-        </w:rPr>
-      </w:pPr>
-      <w:bookmarkStart w:id="184" w:name="_Toc221414492"/>
-      <w:bookmarkStart w:id="185" w:name="_Toc221414570"/>
-      <w:bookmarkStart w:id="186" w:name="_Toc221414652"/>
-      <w:bookmarkStart w:id="187" w:name="_Toc221414838"/>
-      <w:bookmarkStart w:id="188" w:name="_Toc221414960"/>
-      <w:bookmarkStart w:id="189" w:name="_Toc221415348"/>
-      <w:bookmarkStart w:id="190" w:name="_Toc221416332"/>
-      <w:bookmarkStart w:id="191" w:name="_Toc221522353"/>
-      <w:bookmarkStart w:id="192" w:name="_Toc221528096"/>
-      <w:bookmarkStart w:id="193" w:name="_Toc221414492"/>
-      <w:bookmarkStart w:id="194" w:name="_Toc221414570"/>
-      <w:bookmarkStart w:id="195" w:name="_Toc221414652"/>
-      <w:bookmarkStart w:id="196" w:name="_Toc221414838"/>
-      <w:bookmarkStart w:id="197" w:name="_Toc221414960"/>
-      <w:bookmarkStart w:id="198" w:name="_Toc221415348"/>
-      <w:bookmarkStart w:id="199" w:name="_Toc221416332"/>
-      <w:bookmarkStart w:id="200" w:name="_Toc221522353"/>
-      <w:bookmarkStart w:id="201" w:name="_Toc221528096"/>
-      <w:bookmarkEnd w:id="193"/>
-      <w:bookmarkEnd w:id="194"/>
-      <w:bookmarkEnd w:id="195"/>
-      <w:bookmarkEnd w:id="196"/>
-      <w:bookmarkEnd w:id="197"/>
-      <w:bookmarkEnd w:id="198"/>
-      <w:bookmarkEnd w:id="199"/>
-      <w:bookmarkEnd w:id="200"/>
-      <w:bookmarkEnd w:id="201"/>
-      <w:r>
-        <w:rPr>
-          <w:rFonts w:cs="Arial"/>
-          <w:b/>
-          <w:bCs/>
-          <w:i/>
-          <w:iCs/>
-          <w:vanish/>
-          <w:sz w:val="28"/>
-          <w:szCs w:val="28"/>
-        </w:rPr>
-      </w:r>
-    </w:p>
-    <w:p>
-      <w:pPr>
-        <w:pStyle w:val="ListParagraph"/>
-        <w:keepNext/>
-        <w:widowControl/>
-        <w:spacing w:before="240" w:after="60"/>
-        <w:ind w:left="720" w:right="0" w:hanging="0"/>
-        <w:jc w:val="left"/>
-        <w:outlineLvl w:val="1"/>
-        <w:rPr/>
-      </w:pPr>
-      <w:r>
-        <w:rPr/>
-      </w:r>
+      </w:pPr>
     </w:p>
     <w:p>
       <w:pPr>
@@ -3882,22 +4555,16 @@
           <w:ilvl w:val="0"/>
           <w:numId w:val="3"/>
         </w:numPr>
-        <w:rPr/>
-      </w:pPr>
-      <w:bookmarkStart w:id="202" w:name="__RefHeading__634_1576712830"/>
-      <w:bookmarkEnd w:id="202"/>
-      <w:r>
-        <w:rPr/>
-        <w:t xml:space="preserve"> </w:t>
-      </w:r>
-      <w:r>
-        <w:rPr/>
-        <w:t>Specific requirements</w:t>
-      </w:r>
-    </w:p>
-    <w:p>
-      <w:pPr>
-        <w:pStyle w:val="Normal"/>
+      </w:pPr>
+      <w:bookmarkStart w:id="107" w:name="__RefHeading__634_1576712830"/>
+      <w:bookmarkEnd w:id="107"/>
+      <w:r>
+        <w:lastRenderedPageBreak/>
+        <w:t xml:space="preserve"> Specific requirements</w:t>
+      </w:r>
+    </w:p>
+    <w:p>
+      <w:pPr>
         <w:rPr>
           <w:i/>
           <w:iCs/>
@@ -3914,6 +4581,7 @@
         </w:rPr>
         <w:t>(</w:t>
       </w:r>
+      <w:proofErr w:type="gramStart"/>
       <w:r>
         <w:rPr>
           <w:i/>
@@ -3921,9 +4589,19 @@
           <w:sz w:val="18"/>
           <w:szCs w:val="18"/>
         </w:rPr>
-        <w:t xml:space="preserve">define all the </w:t>
-      </w:r>
-      <w:hyperlink r:id="rId6">
+        <w:t>define</w:t>
+      </w:r>
+      <w:proofErr w:type="gramEnd"/>
+      <w:r>
+        <w:rPr>
+          <w:i/>
+          <w:iCs/>
+          <w:sz w:val="18"/>
+          <w:szCs w:val="18"/>
+        </w:rPr>
+        <w:t xml:space="preserve"> all the </w:t>
+      </w:r>
+      <w:hyperlink r:id="rId12">
         <w:r>
           <w:rPr>
             <w:rStyle w:val="InternetLink"/>
@@ -3942,16 +4620,7 @@
           <w:sz w:val="18"/>
           <w:szCs w:val="18"/>
         </w:rPr>
-        <w:t xml:space="preserve"> that your application needs to fulfil the scenarios described in section 2</w:t>
-      </w:r>
-      <w:r>
-        <w:rPr>
-          <w:i/>
-          <w:iCs/>
-          <w:sz w:val="18"/>
-          <w:szCs w:val="18"/>
-        </w:rPr>
-        <w:t>)</w:t>
+        <w:t xml:space="preserve"> that your application needs to fulfil the scenarios described in section 2)</w:t>
       </w:r>
     </w:p>
     <w:p>
@@ -3961,27 +4630,17 @@
           <w:ilvl w:val="1"/>
           <w:numId w:val="3"/>
         </w:numPr>
-        <w:rPr/>
-      </w:pPr>
-      <w:bookmarkStart w:id="203" w:name="__RefHeading__636_1576712830"/>
-      <w:bookmarkEnd w:id="203"/>
-      <w:r>
-        <w:rPr/>
-        <w:t xml:space="preserve"> </w:t>
-      </w:r>
-      <w:r>
-        <w:rPr/>
-        <w:t>Functional requirements</w:t>
+      </w:pPr>
+      <w:bookmarkStart w:id="108" w:name="__RefHeading__636_1576712830"/>
+      <w:bookmarkEnd w:id="108"/>
+      <w:r>
+        <w:t xml:space="preserve"> Functional requirements</w:t>
       </w:r>
     </w:p>
     <w:p>
       <w:pPr>
         <w:pStyle w:val="TextBody"/>
-        <w:rPr/>
-      </w:pPr>
-      <w:r>
-        <w:rPr/>
-      </w:r>
+      </w:pPr>
     </w:p>
     <w:p>
       <w:pPr>
@@ -3990,58 +4649,69 @@
           <w:ilvl w:val="1"/>
           <w:numId w:val="3"/>
         </w:numPr>
-        <w:rPr/>
-      </w:pPr>
-      <w:bookmarkStart w:id="204" w:name="__RefHeading__638_1576712830"/>
-      <w:bookmarkEnd w:id="204"/>
-      <w:r>
-        <w:rPr/>
-        <w:t xml:space="preserve"> </w:t>
-      </w:r>
-      <w:r>
-        <w:rPr/>
-        <w:t>Non-functional requirements</w:t>
+      </w:pPr>
+      <w:bookmarkStart w:id="109" w:name="__RefHeading__638_1576712830"/>
+      <w:bookmarkEnd w:id="109"/>
+      <w:r>
+        <w:t xml:space="preserve"> Non-functional requirements</w:t>
       </w:r>
     </w:p>
     <w:p>
       <w:pPr>
         <w:pStyle w:val="TextBody"/>
-        <w:spacing w:lineRule="auto" w:line="288" w:before="0" w:after="120"/>
-        <w:rPr/>
-      </w:pPr>
-      <w:r>
-        <w:rPr/>
-        <w:t xml:space="preserve"> </w:t>
-      </w:r>
-      <w:r>
-        <w:rPr/>
-        <w:t xml:space="preserve">(external, performance, etc.) </w:t>
+      </w:pPr>
+      <w:r>
+        <w:t xml:space="preserve"> (</w:t>
+      </w:r>
+      <w:proofErr w:type="gramStart"/>
+      <w:r>
+        <w:t>external</w:t>
+      </w:r>
+      <w:proofErr w:type="gramEnd"/>
+      <w:r>
+        <w:t xml:space="preserve">, performance, etc.) </w:t>
       </w:r>
     </w:p>
     <w:sectPr>
-      <w:headerReference w:type="default" r:id="rId7"/>
-      <w:footerReference w:type="default" r:id="rId8"/>
-      <w:type w:val="nextPage"/>
+      <w:headerReference w:type="default" r:id="rId13"/>
+      <w:footerReference w:type="default" r:id="rId14"/>
       <w:pgSz w:w="12240" w:h="15840"/>
-      <w:pgMar w:left="1440" w:right="1350" w:header="720" w:top="900" w:footer="390" w:bottom="900" w:gutter="0"/>
-      <w:pgNumType w:fmt="decimal"/>
-      <w:formProt w:val="false"/>
-      <w:textDirection w:val="lrTb"/>
-      <w:docGrid w:type="default" w:linePitch="360" w:charSpace="2047"/>
+      <w:pgMar w:top="900" w:right="1350" w:bottom="900" w:left="1440" w:header="720" w:footer="390" w:gutter="0"/>
+      <w:cols w:space="720"/>
+      <w:formProt w:val="0"/>
+      <w:titlePg/>
+      <w:docGrid w:linePitch="360" w:charSpace="2047"/>
     </w:sectPr>
   </w:body>
 </w:document>
 </file>
 
+<file path=word/endnotes.xml><?xml version="1.0" encoding="utf-8"?>
+<w:endnotes xmlns:wpc="http://schemas.microsoft.com/office/word/2010/wordprocessingCanvas" xmlns:mc="http://schemas.openxmlformats.org/markup-compatibility/2006" xmlns:o="urn:schemas-microsoft-com:office:office" xmlns:r="http://schemas.openxmlformats.org/officeDocument/2006/relationships" xmlns:m="http://schemas.openxmlformats.org/officeDocument/2006/math" xmlns:v="urn:schemas-microsoft-com:vml" xmlns:wp14="http://schemas.microsoft.com/office/word/2010/wordprocessingDrawing" xmlns:wp="http://schemas.openxmlformats.org/drawingml/2006/wordprocessingDrawing" xmlns:w10="urn:schemas-microsoft-com:office:word" xmlns:w="http://schemas.openxmlformats.org/wordprocessingml/2006/main" xmlns:w14="http://schemas.microsoft.com/office/word/2010/wordml" xmlns:w15="http://schemas.microsoft.com/office/word/2012/wordml" xmlns:wpg="http://schemas.microsoft.com/office/word/2010/wordprocessingGroup" xmlns:wpi="http://schemas.microsoft.com/office/word/2010/wordprocessingInk" xmlns:wne="http://schemas.microsoft.com/office/word/2006/wordml" xmlns:wps="http://schemas.microsoft.com/office/word/2010/wordprocessingShape" mc:Ignorable="w14 w15 wp14">
+  <w:endnote w:type="separator" w:id="-1">
+    <w:p>
+      <w:r>
+        <w:separator/>
+      </w:r>
+    </w:p>
+  </w:endnote>
+  <w:endnote w:type="continuationSeparator" w:id="0">
+    <w:p>
+      <w:r>
+        <w:continuationSeparator/>
+      </w:r>
+    </w:p>
+  </w:endnote>
+</w:endnotes>
+</file>
+
 <file path=word/footer1.xml><?xml version="1.0" encoding="utf-8"?>
-<w:ftr xmlns:o="urn:schemas-microsoft-com:office:office" xmlns:r="http://schemas.openxmlformats.org/officeDocument/2006/relationships" xmlns:v="urn:schemas-microsoft-com:vml" xmlns:w="http://schemas.openxmlformats.org/wordprocessingml/2006/main" xmlns:w10="urn:schemas-microsoft-com:office:word" xmlns:wp="http://schemas.openxmlformats.org/drawingml/2006/wordprocessingDrawing">
+<w:ftr xmlns:wpc="http://schemas.microsoft.com/office/word/2010/wordprocessingCanvas" xmlns:mc="http://schemas.openxmlformats.org/markup-compatibility/2006" xmlns:o="urn:schemas-microsoft-com:office:office" xmlns:r="http://schemas.openxmlformats.org/officeDocument/2006/relationships" xmlns:m="http://schemas.openxmlformats.org/officeDocument/2006/math" xmlns:v="urn:schemas-microsoft-com:vml" xmlns:wp14="http://schemas.microsoft.com/office/word/2010/wordprocessingDrawing" xmlns:wp="http://schemas.openxmlformats.org/drawingml/2006/wordprocessingDrawing" xmlns:w10="urn:schemas-microsoft-com:office:word" xmlns:w="http://schemas.openxmlformats.org/wordprocessingml/2006/main" xmlns:w14="http://schemas.microsoft.com/office/word/2010/wordml" xmlns:w15="http://schemas.microsoft.com/office/word/2012/wordml" xmlns:wpg="http://schemas.microsoft.com/office/word/2010/wordprocessingGroup" xmlns:wpi="http://schemas.microsoft.com/office/word/2010/wordprocessingInk" xmlns:wne="http://schemas.microsoft.com/office/word/2006/wordml" xmlns:wps="http://schemas.microsoft.com/office/word/2010/wordprocessingShape" mc:Ignorable="w14 w15 wp14">
   <w:p>
     <w:pPr>
       <w:pStyle w:val="Footer"/>
       <w:tabs>
-        <w:tab w:val="center" w:pos="4320" w:leader="none"/>
-        <w:tab w:val="right" w:pos="8640" w:leader="none"/>
-        <w:tab w:val="right" w:pos="9450" w:leader="none"/>
+        <w:tab w:val="right" w:pos="9450"/>
       </w:tabs>
       <w:rPr>
         <w:sz w:val="12"/>
@@ -4064,12 +4734,15 @@
       <w:fldChar w:fldCharType="begin"/>
     </w:r>
     <w:r>
-      <w:instrText> PAGE </w:instrText>
+      <w:instrText>PAGE</w:instrText>
     </w:r>
     <w:r>
       <w:fldChar w:fldCharType="separate"/>
     </w:r>
     <w:r>
+      <w:rPr>
+        <w:noProof/>
+      </w:rPr>
       <w:t>7</w:t>
     </w:r>
     <w:r>
@@ -4081,34 +4754,82 @@
         <w:szCs w:val="12"/>
       </w:rPr>
       <w:tab/>
-      <w:t>30/09/2015</w:t>
+    </w:r>
+    <w:r>
+      <w:rPr>
+        <w:sz w:val="12"/>
+        <w:szCs w:val="12"/>
+      </w:rPr>
+      <w:fldChar w:fldCharType="begin"/>
+    </w:r>
+    <w:r>
+      <w:rPr>
+        <w:sz w:val="12"/>
+        <w:szCs w:val="12"/>
+        <w:lang w:val="de-CH"/>
+      </w:rPr>
+      <w:instrText xml:space="preserve"> TIME \@ "dd/MM/yyyy" </w:instrText>
+    </w:r>
+    <w:r>
+      <w:rPr>
+        <w:sz w:val="12"/>
+        <w:szCs w:val="12"/>
+      </w:rPr>
+      <w:fldChar w:fldCharType="separate"/>
+    </w:r>
+    <w:r>
+      <w:rPr>
+        <w:noProof/>
+        <w:sz w:val="12"/>
+        <w:szCs w:val="12"/>
+        <w:lang w:val="de-CH"/>
+      </w:rPr>
+      <w:t>01/10/2015</w:t>
+    </w:r>
+    <w:r>
+      <w:rPr>
+        <w:sz w:val="12"/>
+        <w:szCs w:val="12"/>
+      </w:rPr>
+      <w:fldChar w:fldCharType="end"/>
     </w:r>
   </w:p>
   <w:p>
     <w:pPr>
       <w:pStyle w:val="Footer"/>
       <w:tabs>
-        <w:tab w:val="center" w:pos="4320" w:leader="none"/>
-        <w:tab w:val="right" w:pos="8640" w:leader="none"/>
-        <w:tab w:val="right" w:pos="9450" w:leader="none"/>
+        <w:tab w:val="right" w:pos="9450"/>
       </w:tabs>
       <w:rPr>
         <w:sz w:val="12"/>
         <w:szCs w:val="12"/>
       </w:rPr>
     </w:pPr>
-    <w:r>
-      <w:rPr>
-        <w:sz w:val="12"/>
-        <w:szCs w:val="12"/>
-      </w:rPr>
-    </w:r>
   </w:p>
 </w:ftr>
 </file>
 
+<file path=word/footnotes.xml><?xml version="1.0" encoding="utf-8"?>
+<w:footnotes xmlns:wpc="http://schemas.microsoft.com/office/word/2010/wordprocessingCanvas" xmlns:mc="http://schemas.openxmlformats.org/markup-compatibility/2006" xmlns:o="urn:schemas-microsoft-com:office:office" xmlns:r="http://schemas.openxmlformats.org/officeDocument/2006/relationships" xmlns:m="http://schemas.openxmlformats.org/officeDocument/2006/math" xmlns:v="urn:schemas-microsoft-com:vml" xmlns:wp14="http://schemas.microsoft.com/office/word/2010/wordprocessingDrawing" xmlns:wp="http://schemas.openxmlformats.org/drawingml/2006/wordprocessingDrawing" xmlns:w10="urn:schemas-microsoft-com:office:word" xmlns:w="http://schemas.openxmlformats.org/wordprocessingml/2006/main" xmlns:w14="http://schemas.microsoft.com/office/word/2010/wordml" xmlns:w15="http://schemas.microsoft.com/office/word/2012/wordml" xmlns:wpg="http://schemas.microsoft.com/office/word/2010/wordprocessingGroup" xmlns:wpi="http://schemas.microsoft.com/office/word/2010/wordprocessingInk" xmlns:wne="http://schemas.microsoft.com/office/word/2006/wordml" xmlns:wps="http://schemas.microsoft.com/office/word/2010/wordprocessingShape" mc:Ignorable="w14 w15 wp14">
+  <w:footnote w:type="separator" w:id="-1">
+    <w:p>
+      <w:r>
+        <w:separator/>
+      </w:r>
+    </w:p>
+  </w:footnote>
+  <w:footnote w:type="continuationSeparator" w:id="0">
+    <w:p>
+      <w:r>
+        <w:continuationSeparator/>
+      </w:r>
+    </w:p>
+  </w:footnote>
+</w:footnotes>
+</file>
+
 <file path=word/header1.xml><?xml version="1.0" encoding="utf-8"?>
-<w:hdr xmlns:o="urn:schemas-microsoft-com:office:office" xmlns:r="http://schemas.openxmlformats.org/officeDocument/2006/relationships" xmlns:v="urn:schemas-microsoft-com:vml" xmlns:w="http://schemas.openxmlformats.org/wordprocessingml/2006/main" xmlns:w10="urn:schemas-microsoft-com:office:word" xmlns:wp="http://schemas.openxmlformats.org/drawingml/2006/wordprocessingDrawing">
+<w:hdr xmlns:wpc="http://schemas.microsoft.com/office/word/2010/wordprocessingCanvas" xmlns:mc="http://schemas.openxmlformats.org/markup-compatibility/2006" xmlns:o="urn:schemas-microsoft-com:office:office" xmlns:r="http://schemas.openxmlformats.org/officeDocument/2006/relationships" xmlns:m="http://schemas.openxmlformats.org/officeDocument/2006/math" xmlns:v="urn:schemas-microsoft-com:vml" xmlns:wp14="http://schemas.microsoft.com/office/word/2010/wordprocessingDrawing" xmlns:wp="http://schemas.openxmlformats.org/drawingml/2006/wordprocessingDrawing" xmlns:w10="urn:schemas-microsoft-com:office:word" xmlns:w="http://schemas.openxmlformats.org/wordprocessingml/2006/main" xmlns:w14="http://schemas.microsoft.com/office/word/2010/wordml" xmlns:w15="http://schemas.microsoft.com/office/word/2012/wordml" xmlns:wpg="http://schemas.microsoft.com/office/word/2010/wordprocessingGroup" xmlns:wpi="http://schemas.microsoft.com/office/word/2010/wordprocessingInk" xmlns:wne="http://schemas.microsoft.com/office/word/2006/wordml" xmlns:wps="http://schemas.microsoft.com/office/word/2010/wordprocessingShape" mc:Ignorable="w14 w15 wp14">
   <w:p>
     <w:pPr>
       <w:pStyle w:val="Header"/>
@@ -4119,15 +4840,9 @@
         <w:right w:val="nil"/>
       </w:pBdr>
       <w:tabs>
-        <w:tab w:val="center" w:pos="4320" w:leader="none"/>
-        <w:tab w:val="right" w:pos="7920" w:leader="none"/>
-        <w:tab w:val="right" w:pos="8640" w:leader="none"/>
+        <w:tab w:val="right" w:pos="7920"/>
       </w:tabs>
-      <w:rPr/>
     </w:pPr>
-    <w:r>
-      <w:rPr/>
-    </w:r>
   </w:p>
   <w:p>
     <w:pPr>
@@ -4139,15 +4854,9 @@
         <w:right w:val="nil"/>
       </w:pBdr>
       <w:tabs>
-        <w:tab w:val="center" w:pos="4320" w:leader="none"/>
-        <w:tab w:val="right" w:pos="7920" w:leader="none"/>
-        <w:tab w:val="right" w:pos="8640" w:leader="none"/>
+        <w:tab w:val="right" w:pos="7920"/>
       </w:tabs>
-      <w:rPr/>
     </w:pPr>
-    <w:r>
-      <w:rPr/>
-    </w:r>
   </w:p>
   <w:p>
     <w:pPr>
@@ -4159,15 +4868,9 @@
         <w:right w:val="nil"/>
       </w:pBdr>
       <w:tabs>
-        <w:tab w:val="center" w:pos="4320" w:leader="none"/>
-        <w:tab w:val="right" w:pos="7920" w:leader="none"/>
-        <w:tab w:val="right" w:pos="8640" w:leader="none"/>
+        <w:tab w:val="right" w:pos="7920"/>
       </w:tabs>
-      <w:rPr/>
     </w:pPr>
-    <w:r>
-      <w:rPr/>
-    </w:r>
   </w:p>
   <w:p>
     <w:pPr>
@@ -4179,15 +4882,9 @@
         <w:right w:val="nil"/>
       </w:pBdr>
       <w:tabs>
-        <w:tab w:val="center" w:pos="4320" w:leader="none"/>
-        <w:tab w:val="right" w:pos="7920" w:leader="none"/>
-        <w:tab w:val="right" w:pos="8640" w:leader="none"/>
+        <w:tab w:val="right" w:pos="7920"/>
       </w:tabs>
-      <w:rPr/>
     </w:pPr>
-    <w:r>
-      <w:rPr/>
-    </w:r>
   </w:p>
   <w:p>
     <w:pPr>
@@ -4199,31 +4896,24 @@
         <w:right w:val="nil"/>
       </w:pBdr>
       <w:tabs>
-        <w:tab w:val="center" w:pos="4320" w:leader="none"/>
-        <w:tab w:val="right" w:pos="7920" w:leader="none"/>
-        <w:tab w:val="right" w:pos="8640" w:leader="none"/>
+        <w:tab w:val="right" w:pos="7920"/>
       </w:tabs>
-      <w:rPr/>
     </w:pPr>
-    <w:r>
-      <w:rPr/>
-    </w:r>
   </w:p>
   <w:p>
     <w:pPr>
       <w:pStyle w:val="Header"/>
-      <w:rPr/>
     </w:pPr>
-    <w:r>
-      <w:rPr/>
-    </w:r>
   </w:p>
 </w:hdr>
 </file>
 
 <file path=word/numbering.xml><?xml version="1.0" encoding="utf-8"?>
-<w:numbering xmlns:w="http://schemas.openxmlformats.org/wordprocessingml/2006/main" xmlns:o="urn:schemas-microsoft-com:office:office" xmlns:r="http://schemas.openxmlformats.org/officeDocument/2006/relationships" xmlns:v="urn:schemas-microsoft-com:vml">
-  <w:abstractNum w:abstractNumId="1">
+<w:numbering xmlns:wpc="http://schemas.microsoft.com/office/word/2010/wordprocessingCanvas" xmlns:mc="http://schemas.openxmlformats.org/markup-compatibility/2006" xmlns:o="urn:schemas-microsoft-com:office:office" xmlns:r="http://schemas.openxmlformats.org/officeDocument/2006/relationships" xmlns:m="http://schemas.openxmlformats.org/officeDocument/2006/math" xmlns:v="urn:schemas-microsoft-com:vml" xmlns:wp14="http://schemas.microsoft.com/office/word/2010/wordprocessingDrawing" xmlns:wp="http://schemas.openxmlformats.org/drawingml/2006/wordprocessingDrawing" xmlns:w10="urn:schemas-microsoft-com:office:word" xmlns:w="http://schemas.openxmlformats.org/wordprocessingml/2006/main" xmlns:w14="http://schemas.microsoft.com/office/word/2010/wordml" xmlns:w15="http://schemas.microsoft.com/office/word/2012/wordml" xmlns:wpg="http://schemas.microsoft.com/office/word/2010/wordprocessingGroup" xmlns:wpi="http://schemas.microsoft.com/office/word/2010/wordprocessingInk" xmlns:wne="http://schemas.microsoft.com/office/word/2006/wordml" xmlns:wps="http://schemas.microsoft.com/office/word/2010/wordprocessingShape" mc:Ignorable="w14 w15 wp14">
+  <w:abstractNum w:abstractNumId="0" w15:restartNumberingAfterBreak="0">
+    <w:nsid w:val="00E16202"/>
+    <w:multiLevelType w:val="multilevel"/>
+    <w:tmpl w:val="89341C92"/>
     <w:lvl w:ilvl="0">
       <w:start w:val="1"/>
       <w:numFmt w:val="decimal"/>
@@ -4245,10 +4935,10 @@
     <w:lvl w:ilvl="2">
       <w:start w:val="1"/>
       <w:numFmt w:val="decimal"/>
-      <w:lvlText w:val="%1.%2.%3."/>
-      <w:lvlJc w:val="left"/>
-      <w:pPr>
-        <w:ind w:left="1224" w:hanging="504"/>
+      <w:lvlText w:val="%3."/>
+      <w:lvlJc w:val="left"/>
+      <w:pPr>
+        <w:ind w:left="1080" w:hanging="360"/>
       </w:pPr>
     </w:lvl>
     <w:lvl w:ilvl="3">
@@ -4306,17 +4996,17 @@
       </w:pPr>
     </w:lvl>
   </w:abstractNum>
-  <w:abstractNum w:abstractNumId="2">
+  <w:abstractNum w:abstractNumId="1" w15:restartNumberingAfterBreak="0">
+    <w:nsid w:val="04A56A42"/>
+    <w:multiLevelType w:val="multilevel"/>
+    <w:tmpl w:val="5F9C3AEC"/>
     <w:lvl w:ilvl="0">
       <w:start w:val="1"/>
-      <w:numFmt w:val="decimal"/>
+      <w:numFmt w:val="upperLetter"/>
       <w:lvlText w:val="%1."/>
       <w:lvlJc w:val="left"/>
       <w:pPr>
-        <w:tabs>
-          <w:tab w:val="num" w:pos="540"/>
-        </w:tabs>
-        <w:ind w:left="540" w:hanging="360"/>
+        <w:ind w:left="360" w:hanging="360"/>
       </w:pPr>
     </w:lvl>
     <w:lvl w:ilvl="1">
@@ -4325,10 +5015,7 @@
       <w:lvlText w:val="%2."/>
       <w:lvlJc w:val="left"/>
       <w:pPr>
-        <w:tabs>
-          <w:tab w:val="num" w:pos="1440"/>
-        </w:tabs>
-        <w:ind w:left="1440" w:hanging="360"/>
+        <w:ind w:left="1080" w:hanging="360"/>
       </w:pPr>
     </w:lvl>
     <w:lvl w:ilvl="2">
@@ -4337,10 +5024,7 @@
       <w:lvlText w:val="%3."/>
       <w:lvlJc w:val="right"/>
       <w:pPr>
-        <w:tabs>
-          <w:tab w:val="num" w:pos="2160"/>
-        </w:tabs>
-        <w:ind w:left="2160" w:hanging="180"/>
+        <w:ind w:left="1800" w:hanging="180"/>
       </w:pPr>
     </w:lvl>
     <w:lvl w:ilvl="3">
@@ -4349,10 +5033,7 @@
       <w:lvlText w:val="%4."/>
       <w:lvlJc w:val="left"/>
       <w:pPr>
-        <w:tabs>
-          <w:tab w:val="num" w:pos="2880"/>
-        </w:tabs>
-        <w:ind w:left="2880" w:hanging="360"/>
+        <w:ind w:left="2520" w:hanging="360"/>
       </w:pPr>
     </w:lvl>
     <w:lvl w:ilvl="4">
@@ -4361,10 +5042,7 @@
       <w:lvlText w:val="%5."/>
       <w:lvlJc w:val="left"/>
       <w:pPr>
-        <w:tabs>
-          <w:tab w:val="num" w:pos="3600"/>
-        </w:tabs>
-        <w:ind w:left="3600" w:hanging="360"/>
+        <w:ind w:left="3240" w:hanging="360"/>
       </w:pPr>
     </w:lvl>
     <w:lvl w:ilvl="5">
@@ -4373,10 +5051,7 @@
       <w:lvlText w:val="%6."/>
       <w:lvlJc w:val="right"/>
       <w:pPr>
-        <w:tabs>
-          <w:tab w:val="num" w:pos="4320"/>
-        </w:tabs>
-        <w:ind w:left="4320" w:hanging="180"/>
+        <w:ind w:left="3960" w:hanging="180"/>
       </w:pPr>
     </w:lvl>
     <w:lvl w:ilvl="6">
@@ -4385,10 +5060,7 @@
       <w:lvlText w:val="%7."/>
       <w:lvlJc w:val="left"/>
       <w:pPr>
-        <w:tabs>
-          <w:tab w:val="num" w:pos="5040"/>
-        </w:tabs>
-        <w:ind w:left="5040" w:hanging="360"/>
+        <w:ind w:left="4680" w:hanging="360"/>
       </w:pPr>
     </w:lvl>
     <w:lvl w:ilvl="7">
@@ -4397,10 +5069,7 @@
       <w:lvlText w:val="%8."/>
       <w:lvlJc w:val="left"/>
       <w:pPr>
-        <w:tabs>
-          <w:tab w:val="num" w:pos="5760"/>
-        </w:tabs>
-        <w:ind w:left="5760" w:hanging="360"/>
+        <w:ind w:left="5400" w:hanging="360"/>
       </w:pPr>
     </w:lvl>
     <w:lvl w:ilvl="8">
@@ -4409,14 +5078,448 @@
       <w:lvlText w:val="%9."/>
       <w:lvlJc w:val="right"/>
       <w:pPr>
-        <w:tabs>
-          <w:tab w:val="num" w:pos="6480"/>
-        </w:tabs>
+        <w:ind w:left="6120" w:hanging="180"/>
+      </w:pPr>
+    </w:lvl>
+  </w:abstractNum>
+  <w:abstractNum w:abstractNumId="2" w15:restartNumberingAfterBreak="0">
+    <w:nsid w:val="08960DFA"/>
+    <w:multiLevelType w:val="multilevel"/>
+    <w:tmpl w:val="ABC4F5E6"/>
+    <w:lvl w:ilvl="0">
+      <w:start w:val="1"/>
+      <w:numFmt w:val="decimal"/>
+      <w:lvlText w:val="%1."/>
+      <w:lvlJc w:val="left"/>
+      <w:pPr>
+        <w:ind w:left="720" w:hanging="360"/>
+      </w:pPr>
+    </w:lvl>
+    <w:lvl w:ilvl="1">
+      <w:start w:val="1"/>
+      <w:numFmt w:val="lowerLetter"/>
+      <w:lvlText w:val="%2."/>
+      <w:lvlJc w:val="left"/>
+      <w:pPr>
+        <w:ind w:left="1440" w:hanging="360"/>
+      </w:pPr>
+    </w:lvl>
+    <w:lvl w:ilvl="2">
+      <w:start w:val="1"/>
+      <w:numFmt w:val="lowerRoman"/>
+      <w:lvlText w:val="%3."/>
+      <w:lvlJc w:val="right"/>
+      <w:pPr>
+        <w:ind w:left="2160" w:hanging="180"/>
+      </w:pPr>
+    </w:lvl>
+    <w:lvl w:ilvl="3">
+      <w:start w:val="1"/>
+      <w:numFmt w:val="decimal"/>
+      <w:lvlText w:val="%4."/>
+      <w:lvlJc w:val="left"/>
+      <w:pPr>
+        <w:ind w:left="2880" w:hanging="360"/>
+      </w:pPr>
+    </w:lvl>
+    <w:lvl w:ilvl="4">
+      <w:start w:val="1"/>
+      <w:numFmt w:val="lowerLetter"/>
+      <w:lvlText w:val="%5."/>
+      <w:lvlJc w:val="left"/>
+      <w:pPr>
+        <w:ind w:left="3600" w:hanging="360"/>
+      </w:pPr>
+    </w:lvl>
+    <w:lvl w:ilvl="5">
+      <w:start w:val="1"/>
+      <w:numFmt w:val="lowerRoman"/>
+      <w:lvlText w:val="%6."/>
+      <w:lvlJc w:val="right"/>
+      <w:pPr>
+        <w:ind w:left="4320" w:hanging="180"/>
+      </w:pPr>
+    </w:lvl>
+    <w:lvl w:ilvl="6">
+      <w:start w:val="1"/>
+      <w:numFmt w:val="decimal"/>
+      <w:lvlText w:val="%7."/>
+      <w:lvlJc w:val="left"/>
+      <w:pPr>
+        <w:ind w:left="5040" w:hanging="360"/>
+      </w:pPr>
+    </w:lvl>
+    <w:lvl w:ilvl="7">
+      <w:start w:val="1"/>
+      <w:numFmt w:val="lowerLetter"/>
+      <w:lvlText w:val="%8."/>
+      <w:lvlJc w:val="left"/>
+      <w:pPr>
+        <w:ind w:left="5760" w:hanging="360"/>
+      </w:pPr>
+    </w:lvl>
+    <w:lvl w:ilvl="8">
+      <w:start w:val="1"/>
+      <w:numFmt w:val="lowerRoman"/>
+      <w:lvlText w:val="%9."/>
+      <w:lvlJc w:val="right"/>
+      <w:pPr>
         <w:ind w:left="6480" w:hanging="180"/>
       </w:pPr>
     </w:lvl>
   </w:abstractNum>
-  <w:abstractNum w:abstractNumId="3">
+  <w:abstractNum w:abstractNumId="3" w15:restartNumberingAfterBreak="0">
+    <w:nsid w:val="09082547"/>
+    <w:multiLevelType w:val="multilevel"/>
+    <w:tmpl w:val="906AA01E"/>
+    <w:lvl w:ilvl="0">
+      <w:start w:val="1"/>
+      <w:numFmt w:val="none"/>
+      <w:suff w:val="nothing"/>
+      <w:lvlText w:val=""/>
+      <w:lvlJc w:val="left"/>
+      <w:pPr>
+        <w:tabs>
+          <w:tab w:val="num" w:pos="432"/>
+        </w:tabs>
+        <w:ind w:left="432" w:hanging="432"/>
+      </w:pPr>
+    </w:lvl>
+    <w:lvl w:ilvl="1">
+      <w:start w:val="1"/>
+      <w:numFmt w:val="none"/>
+      <w:suff w:val="nothing"/>
+      <w:lvlText w:val=""/>
+      <w:lvlJc w:val="left"/>
+      <w:pPr>
+        <w:tabs>
+          <w:tab w:val="num" w:pos="576"/>
+        </w:tabs>
+        <w:ind w:left="576" w:hanging="576"/>
+      </w:pPr>
+    </w:lvl>
+    <w:lvl w:ilvl="2">
+      <w:start w:val="1"/>
+      <w:numFmt w:val="none"/>
+      <w:suff w:val="nothing"/>
+      <w:lvlText w:val=""/>
+      <w:lvlJc w:val="left"/>
+      <w:pPr>
+        <w:tabs>
+          <w:tab w:val="num" w:pos="720"/>
+        </w:tabs>
+        <w:ind w:left="720" w:hanging="720"/>
+      </w:pPr>
+    </w:lvl>
+    <w:lvl w:ilvl="3">
+      <w:start w:val="1"/>
+      <w:numFmt w:val="none"/>
+      <w:suff w:val="nothing"/>
+      <w:lvlText w:val=""/>
+      <w:lvlJc w:val="left"/>
+      <w:pPr>
+        <w:tabs>
+          <w:tab w:val="num" w:pos="864"/>
+        </w:tabs>
+        <w:ind w:left="864" w:hanging="864"/>
+      </w:pPr>
+    </w:lvl>
+    <w:lvl w:ilvl="4">
+      <w:start w:val="1"/>
+      <w:numFmt w:val="none"/>
+      <w:suff w:val="nothing"/>
+      <w:lvlText w:val=""/>
+      <w:lvlJc w:val="left"/>
+      <w:pPr>
+        <w:tabs>
+          <w:tab w:val="num" w:pos="1008"/>
+        </w:tabs>
+        <w:ind w:left="1008" w:hanging="1008"/>
+      </w:pPr>
+    </w:lvl>
+    <w:lvl w:ilvl="5">
+      <w:start w:val="1"/>
+      <w:numFmt w:val="none"/>
+      <w:suff w:val="nothing"/>
+      <w:lvlText w:val=""/>
+      <w:lvlJc w:val="left"/>
+      <w:pPr>
+        <w:tabs>
+          <w:tab w:val="num" w:pos="1152"/>
+        </w:tabs>
+        <w:ind w:left="1152" w:hanging="1152"/>
+      </w:pPr>
+    </w:lvl>
+    <w:lvl w:ilvl="6">
+      <w:start w:val="1"/>
+      <w:numFmt w:val="none"/>
+      <w:suff w:val="nothing"/>
+      <w:lvlText w:val=""/>
+      <w:lvlJc w:val="left"/>
+      <w:pPr>
+        <w:tabs>
+          <w:tab w:val="num" w:pos="1296"/>
+        </w:tabs>
+        <w:ind w:left="1296" w:hanging="1296"/>
+      </w:pPr>
+    </w:lvl>
+    <w:lvl w:ilvl="7">
+      <w:start w:val="1"/>
+      <w:numFmt w:val="none"/>
+      <w:suff w:val="nothing"/>
+      <w:lvlText w:val=""/>
+      <w:lvlJc w:val="left"/>
+      <w:pPr>
+        <w:tabs>
+          <w:tab w:val="num" w:pos="1440"/>
+        </w:tabs>
+        <w:ind w:left="1440" w:hanging="1440"/>
+      </w:pPr>
+    </w:lvl>
+    <w:lvl w:ilvl="8">
+      <w:start w:val="1"/>
+      <w:numFmt w:val="none"/>
+      <w:suff w:val="nothing"/>
+      <w:lvlText w:val=""/>
+      <w:lvlJc w:val="left"/>
+      <w:pPr>
+        <w:tabs>
+          <w:tab w:val="num" w:pos="1584"/>
+        </w:tabs>
+        <w:ind w:left="1584" w:hanging="1584"/>
+      </w:pPr>
+    </w:lvl>
+  </w:abstractNum>
+  <w:abstractNum w:abstractNumId="4" w15:restartNumberingAfterBreak="0">
+    <w:nsid w:val="25A97917"/>
+    <w:multiLevelType w:val="multilevel"/>
+    <w:tmpl w:val="0807001F"/>
+    <w:lvl w:ilvl="0">
+      <w:start w:val="1"/>
+      <w:numFmt w:val="decimal"/>
+      <w:lvlText w:val="%1."/>
+      <w:lvlJc w:val="left"/>
+      <w:pPr>
+        <w:ind w:left="360" w:hanging="360"/>
+      </w:pPr>
+    </w:lvl>
+    <w:lvl w:ilvl="1">
+      <w:start w:val="1"/>
+      <w:numFmt w:val="decimal"/>
+      <w:lvlText w:val="%1.%2."/>
+      <w:lvlJc w:val="left"/>
+      <w:pPr>
+        <w:ind w:left="792" w:hanging="432"/>
+      </w:pPr>
+    </w:lvl>
+    <w:lvl w:ilvl="2">
+      <w:start w:val="1"/>
+      <w:numFmt w:val="decimal"/>
+      <w:lvlText w:val="%1.%2.%3."/>
+      <w:lvlJc w:val="left"/>
+      <w:pPr>
+        <w:ind w:left="1224" w:hanging="504"/>
+      </w:pPr>
+    </w:lvl>
+    <w:lvl w:ilvl="3">
+      <w:start w:val="1"/>
+      <w:numFmt w:val="decimal"/>
+      <w:lvlText w:val="%1.%2.%3.%4."/>
+      <w:lvlJc w:val="left"/>
+      <w:pPr>
+        <w:ind w:left="1728" w:hanging="648"/>
+      </w:pPr>
+    </w:lvl>
+    <w:lvl w:ilvl="4">
+      <w:start w:val="1"/>
+      <w:numFmt w:val="decimal"/>
+      <w:lvlText w:val="%1.%2.%3.%4.%5."/>
+      <w:lvlJc w:val="left"/>
+      <w:pPr>
+        <w:ind w:left="2232" w:hanging="792"/>
+      </w:pPr>
+    </w:lvl>
+    <w:lvl w:ilvl="5">
+      <w:start w:val="1"/>
+      <w:numFmt w:val="decimal"/>
+      <w:lvlText w:val="%1.%2.%3.%4.%5.%6."/>
+      <w:lvlJc w:val="left"/>
+      <w:pPr>
+        <w:ind w:left="2736" w:hanging="936"/>
+      </w:pPr>
+    </w:lvl>
+    <w:lvl w:ilvl="6">
+      <w:start w:val="1"/>
+      <w:numFmt w:val="decimal"/>
+      <w:lvlText w:val="%1.%2.%3.%4.%5.%6.%7."/>
+      <w:lvlJc w:val="left"/>
+      <w:pPr>
+        <w:ind w:left="3240" w:hanging="1080"/>
+      </w:pPr>
+    </w:lvl>
+    <w:lvl w:ilvl="7">
+      <w:start w:val="1"/>
+      <w:numFmt w:val="decimal"/>
+      <w:lvlText w:val="%1.%2.%3.%4.%5.%6.%7.%8."/>
+      <w:lvlJc w:val="left"/>
+      <w:pPr>
+        <w:ind w:left="3744" w:hanging="1224"/>
+      </w:pPr>
+    </w:lvl>
+    <w:lvl w:ilvl="8">
+      <w:start w:val="1"/>
+      <w:numFmt w:val="decimal"/>
+      <w:lvlText w:val="%1.%2.%3.%4.%5.%6.%7.%8.%9."/>
+      <w:lvlJc w:val="left"/>
+      <w:pPr>
+        <w:ind w:left="4320" w:hanging="1440"/>
+      </w:pPr>
+    </w:lvl>
+  </w:abstractNum>
+  <w:abstractNum w:abstractNumId="5" w15:restartNumberingAfterBreak="0">
+    <w:nsid w:val="3DB15D3E"/>
+    <w:multiLevelType w:val="multilevel"/>
+    <w:tmpl w:val="AF6EA2EC"/>
+    <w:lvl w:ilvl="0">
+      <w:start w:val="1"/>
+      <w:numFmt w:val="bullet"/>
+      <w:lvlText w:val=""/>
+      <w:lvlJc w:val="left"/>
+      <w:pPr>
+        <w:tabs>
+          <w:tab w:val="num" w:pos="720"/>
+        </w:tabs>
+        <w:ind w:left="720" w:hanging="360"/>
+      </w:pPr>
+      <w:rPr>
+        <w:rFonts w:ascii="Symbol" w:hAnsi="Symbol" w:cs="Symbol" w:hint="default"/>
+      </w:rPr>
+    </w:lvl>
+    <w:lvl w:ilvl="1">
+      <w:start w:val="1"/>
+      <w:numFmt w:val="bullet"/>
+      <w:lvlText w:val="◦"/>
+      <w:lvlJc w:val="left"/>
+      <w:pPr>
+        <w:tabs>
+          <w:tab w:val="num" w:pos="1080"/>
+        </w:tabs>
+        <w:ind w:left="1080" w:hanging="360"/>
+      </w:pPr>
+      <w:rPr>
+        <w:rFonts w:ascii="OpenSymbol" w:hAnsi="OpenSymbol" w:cs="OpenSymbol" w:hint="default"/>
+      </w:rPr>
+    </w:lvl>
+    <w:lvl w:ilvl="2">
+      <w:start w:val="1"/>
+      <w:numFmt w:val="bullet"/>
+      <w:lvlText w:val="▪"/>
+      <w:lvlJc w:val="left"/>
+      <w:pPr>
+        <w:tabs>
+          <w:tab w:val="num" w:pos="1440"/>
+        </w:tabs>
+        <w:ind w:left="1440" w:hanging="360"/>
+      </w:pPr>
+      <w:rPr>
+        <w:rFonts w:ascii="OpenSymbol" w:hAnsi="OpenSymbol" w:cs="OpenSymbol" w:hint="default"/>
+      </w:rPr>
+    </w:lvl>
+    <w:lvl w:ilvl="3">
+      <w:start w:val="1"/>
+      <w:numFmt w:val="bullet"/>
+      <w:lvlText w:val=""/>
+      <w:lvlJc w:val="left"/>
+      <w:pPr>
+        <w:tabs>
+          <w:tab w:val="num" w:pos="1800"/>
+        </w:tabs>
+        <w:ind w:left="1800" w:hanging="360"/>
+      </w:pPr>
+      <w:rPr>
+        <w:rFonts w:ascii="Symbol" w:hAnsi="Symbol" w:cs="Symbol" w:hint="default"/>
+      </w:rPr>
+    </w:lvl>
+    <w:lvl w:ilvl="4">
+      <w:start w:val="1"/>
+      <w:numFmt w:val="bullet"/>
+      <w:lvlText w:val="◦"/>
+      <w:lvlJc w:val="left"/>
+      <w:pPr>
+        <w:tabs>
+          <w:tab w:val="num" w:pos="2160"/>
+        </w:tabs>
+        <w:ind w:left="2160" w:hanging="360"/>
+      </w:pPr>
+      <w:rPr>
+        <w:rFonts w:ascii="OpenSymbol" w:hAnsi="OpenSymbol" w:cs="OpenSymbol" w:hint="default"/>
+      </w:rPr>
+    </w:lvl>
+    <w:lvl w:ilvl="5">
+      <w:start w:val="1"/>
+      <w:numFmt w:val="bullet"/>
+      <w:lvlText w:val="▪"/>
+      <w:lvlJc w:val="left"/>
+      <w:pPr>
+        <w:tabs>
+          <w:tab w:val="num" w:pos="2520"/>
+        </w:tabs>
+        <w:ind w:left="2520" w:hanging="360"/>
+      </w:pPr>
+      <w:rPr>
+        <w:rFonts w:ascii="OpenSymbol" w:hAnsi="OpenSymbol" w:cs="OpenSymbol" w:hint="default"/>
+      </w:rPr>
+    </w:lvl>
+    <w:lvl w:ilvl="6">
+      <w:start w:val="1"/>
+      <w:numFmt w:val="bullet"/>
+      <w:lvlText w:val=""/>
+      <w:lvlJc w:val="left"/>
+      <w:pPr>
+        <w:tabs>
+          <w:tab w:val="num" w:pos="2880"/>
+        </w:tabs>
+        <w:ind w:left="2880" w:hanging="360"/>
+      </w:pPr>
+      <w:rPr>
+        <w:rFonts w:ascii="Symbol" w:hAnsi="Symbol" w:cs="Symbol" w:hint="default"/>
+      </w:rPr>
+    </w:lvl>
+    <w:lvl w:ilvl="7">
+      <w:start w:val="1"/>
+      <w:numFmt w:val="bullet"/>
+      <w:lvlText w:val="◦"/>
+      <w:lvlJc w:val="left"/>
+      <w:pPr>
+        <w:tabs>
+          <w:tab w:val="num" w:pos="3240"/>
+        </w:tabs>
+        <w:ind w:left="3240" w:hanging="360"/>
+      </w:pPr>
+      <w:rPr>
+        <w:rFonts w:ascii="OpenSymbol" w:hAnsi="OpenSymbol" w:cs="OpenSymbol" w:hint="default"/>
+      </w:rPr>
+    </w:lvl>
+    <w:lvl w:ilvl="8">
+      <w:start w:val="1"/>
+      <w:numFmt w:val="bullet"/>
+      <w:lvlText w:val="▪"/>
+      <w:lvlJc w:val="left"/>
+      <w:pPr>
+        <w:tabs>
+          <w:tab w:val="num" w:pos="3600"/>
+        </w:tabs>
+        <w:ind w:left="3600" w:hanging="360"/>
+      </w:pPr>
+      <w:rPr>
+        <w:rFonts w:ascii="OpenSymbol" w:hAnsi="OpenSymbol" w:cs="OpenSymbol" w:hint="default"/>
+      </w:rPr>
+    </w:lvl>
+  </w:abstractNum>
+  <w:abstractNum w:abstractNumId="6" w15:restartNumberingAfterBreak="0">
+    <w:nsid w:val="442C038A"/>
+    <w:multiLevelType w:val="multilevel"/>
+    <w:tmpl w:val="F0022250"/>
     <w:lvl w:ilvl="0">
       <w:start w:val="1"/>
       <w:numFmt w:val="decimal"/>
@@ -4502,121 +5605,20 @@
       </w:pPr>
     </w:lvl>
   </w:abstractNum>
-  <w:abstractNum w:abstractNumId="4">
+  <w:abstractNum w:abstractNumId="7" w15:restartNumberingAfterBreak="0">
+    <w:nsid w:val="448855FD"/>
+    <w:multiLevelType w:val="multilevel"/>
+    <w:tmpl w:val="376806B4"/>
     <w:lvl w:ilvl="0">
       <w:start w:val="1"/>
       <w:numFmt w:val="decimal"/>
       <w:lvlText w:val="%1."/>
       <w:lvlJc w:val="left"/>
       <w:pPr>
-        <w:ind w:left="1080" w:hanging="360"/>
-      </w:pPr>
-    </w:lvl>
-    <w:lvl w:ilvl="1">
-      <w:start w:val="1"/>
-      <w:numFmt w:val="decimal"/>
-      <w:lvlText w:val="%2."/>
-      <w:lvlJc w:val="left"/>
-      <w:pPr>
-        <w:tabs>
-          <w:tab w:val="num" w:pos="1080"/>
-        </w:tabs>
-        <w:ind w:left="1080" w:hanging="360"/>
-      </w:pPr>
-    </w:lvl>
-    <w:lvl w:ilvl="2">
-      <w:start w:val="1"/>
-      <w:numFmt w:val="decimal"/>
-      <w:lvlText w:val="%3."/>
-      <w:lvlJc w:val="left"/>
-      <w:pPr>
-        <w:tabs>
-          <w:tab w:val="num" w:pos="1440"/>
-        </w:tabs>
-        <w:ind w:left="1440" w:hanging="360"/>
-      </w:pPr>
-    </w:lvl>
-    <w:lvl w:ilvl="3">
-      <w:start w:val="1"/>
-      <w:numFmt w:val="decimal"/>
-      <w:lvlText w:val="%4."/>
-      <w:lvlJc w:val="left"/>
-      <w:pPr>
-        <w:tabs>
-          <w:tab w:val="num" w:pos="1800"/>
-        </w:tabs>
-        <w:ind w:left="1800" w:hanging="360"/>
-      </w:pPr>
-    </w:lvl>
-    <w:lvl w:ilvl="4">
-      <w:start w:val="1"/>
-      <w:numFmt w:val="decimal"/>
-      <w:lvlText w:val="%5."/>
-      <w:lvlJc w:val="left"/>
-      <w:pPr>
-        <w:tabs>
-          <w:tab w:val="num" w:pos="2160"/>
-        </w:tabs>
-        <w:ind w:left="2160" w:hanging="360"/>
-      </w:pPr>
-    </w:lvl>
-    <w:lvl w:ilvl="5">
-      <w:start w:val="1"/>
-      <w:numFmt w:val="decimal"/>
-      <w:lvlText w:val="%6."/>
-      <w:lvlJc w:val="left"/>
-      <w:pPr>
-        <w:tabs>
-          <w:tab w:val="num" w:pos="2520"/>
-        </w:tabs>
-        <w:ind w:left="2520" w:hanging="360"/>
-      </w:pPr>
-    </w:lvl>
-    <w:lvl w:ilvl="6">
-      <w:start w:val="1"/>
-      <w:numFmt w:val="decimal"/>
-      <w:lvlText w:val="%7."/>
-      <w:lvlJc w:val="left"/>
-      <w:pPr>
-        <w:tabs>
-          <w:tab w:val="num" w:pos="2880"/>
-        </w:tabs>
-        <w:ind w:left="2880" w:hanging="360"/>
-      </w:pPr>
-    </w:lvl>
-    <w:lvl w:ilvl="7">
-      <w:start w:val="1"/>
-      <w:numFmt w:val="decimal"/>
-      <w:lvlText w:val="%8."/>
-      <w:lvlJc w:val="left"/>
-      <w:pPr>
-        <w:tabs>
-          <w:tab w:val="num" w:pos="3240"/>
-        </w:tabs>
-        <w:ind w:left="3240" w:hanging="360"/>
-      </w:pPr>
-    </w:lvl>
-    <w:lvl w:ilvl="8">
-      <w:start w:val="1"/>
-      <w:numFmt w:val="decimal"/>
-      <w:lvlText w:val="%9."/>
-      <w:lvlJc w:val="left"/>
-      <w:pPr>
-        <w:tabs>
-          <w:tab w:val="num" w:pos="3600"/>
-        </w:tabs>
-        <w:ind w:left="3600" w:hanging="360"/>
-      </w:pPr>
-    </w:lvl>
-  </w:abstractNum>
-  <w:abstractNum w:abstractNumId="5">
-    <w:lvl w:ilvl="0">
-      <w:start w:val="1"/>
-      <w:numFmt w:val="decimal"/>
-      <w:lvlText w:val="%1."/>
-      <w:lvlJc w:val="left"/>
-      <w:pPr>
-        <w:ind w:left="720" w:hanging="360"/>
+        <w:tabs>
+          <w:tab w:val="num" w:pos="540"/>
+        </w:tabs>
+        <w:ind w:left="540" w:hanging="360"/>
       </w:pPr>
     </w:lvl>
     <w:lvl w:ilvl="1">
@@ -4625,6 +5627,9 @@
       <w:lvlText w:val="%2."/>
       <w:lvlJc w:val="left"/>
       <w:pPr>
+        <w:tabs>
+          <w:tab w:val="num" w:pos="1440"/>
+        </w:tabs>
         <w:ind w:left="1440" w:hanging="360"/>
       </w:pPr>
     </w:lvl>
@@ -4634,6 +5639,9 @@
       <w:lvlText w:val="%3."/>
       <w:lvlJc w:val="right"/>
       <w:pPr>
+        <w:tabs>
+          <w:tab w:val="num" w:pos="2160"/>
+        </w:tabs>
         <w:ind w:left="2160" w:hanging="180"/>
       </w:pPr>
     </w:lvl>
@@ -4643,6 +5651,9 @@
       <w:lvlText w:val="%4."/>
       <w:lvlJc w:val="left"/>
       <w:pPr>
+        <w:tabs>
+          <w:tab w:val="num" w:pos="2880"/>
+        </w:tabs>
         <w:ind w:left="2880" w:hanging="360"/>
       </w:pPr>
     </w:lvl>
@@ -4652,6 +5663,9 @@
       <w:lvlText w:val="%5."/>
       <w:lvlJc w:val="left"/>
       <w:pPr>
+        <w:tabs>
+          <w:tab w:val="num" w:pos="3600"/>
+        </w:tabs>
         <w:ind w:left="3600" w:hanging="360"/>
       </w:pPr>
     </w:lvl>
@@ -4661,6 +5675,9 @@
       <w:lvlText w:val="%6."/>
       <w:lvlJc w:val="right"/>
       <w:pPr>
+        <w:tabs>
+          <w:tab w:val="num" w:pos="4320"/>
+        </w:tabs>
         <w:ind w:left="4320" w:hanging="180"/>
       </w:pPr>
     </w:lvl>
@@ -4670,6 +5687,9 @@
       <w:lvlText w:val="%7."/>
       <w:lvlJc w:val="left"/>
       <w:pPr>
+        <w:tabs>
+          <w:tab w:val="num" w:pos="5040"/>
+        </w:tabs>
         <w:ind w:left="5040" w:hanging="360"/>
       </w:pPr>
     </w:lvl>
@@ -4679,6 +5699,9 @@
       <w:lvlText w:val="%8."/>
       <w:lvlJc w:val="left"/>
       <w:pPr>
+        <w:tabs>
+          <w:tab w:val="num" w:pos="5760"/>
+        </w:tabs>
         <w:ind w:left="5760" w:hanging="360"/>
       </w:pPr>
     </w:lvl>
@@ -4688,11 +5711,17 @@
       <w:lvlText w:val="%9."/>
       <w:lvlJc w:val="right"/>
       <w:pPr>
+        <w:tabs>
+          <w:tab w:val="num" w:pos="6480"/>
+        </w:tabs>
         <w:ind w:left="6480" w:hanging="180"/>
       </w:pPr>
     </w:lvl>
   </w:abstractNum>
-  <w:abstractNum w:abstractNumId="6">
+  <w:abstractNum w:abstractNumId="8" w15:restartNumberingAfterBreak="0">
+    <w:nsid w:val="52A95713"/>
+    <w:multiLevelType w:val="multilevel"/>
+    <w:tmpl w:val="922AE8D0"/>
     <w:lvl w:ilvl="0">
       <w:start w:val="1"/>
       <w:numFmt w:val="decimal"/>
@@ -4775,173 +5804,10 @@
       </w:pPr>
     </w:lvl>
   </w:abstractNum>
-  <w:abstractNum w:abstractNumId="7">
-    <w:lvl w:ilvl="0">
-      <w:start w:val="1"/>
-      <w:numFmt w:val="upperLetter"/>
-      <w:lvlText w:val="%1."/>
-      <w:lvlJc w:val="left"/>
-      <w:pPr>
-        <w:ind w:left="360" w:hanging="360"/>
-      </w:pPr>
-    </w:lvl>
-    <w:lvl w:ilvl="1">
-      <w:start w:val="1"/>
-      <w:numFmt w:val="lowerLetter"/>
-      <w:lvlText w:val="%2."/>
-      <w:lvlJc w:val="left"/>
-      <w:pPr>
-        <w:ind w:left="1080" w:hanging="360"/>
-      </w:pPr>
-    </w:lvl>
-    <w:lvl w:ilvl="2">
-      <w:start w:val="1"/>
-      <w:numFmt w:val="lowerRoman"/>
-      <w:lvlText w:val="%3."/>
-      <w:lvlJc w:val="right"/>
-      <w:pPr>
-        <w:ind w:left="1800" w:hanging="180"/>
-      </w:pPr>
-    </w:lvl>
-    <w:lvl w:ilvl="3">
-      <w:start w:val="1"/>
-      <w:numFmt w:val="decimal"/>
-      <w:lvlText w:val="%4."/>
-      <w:lvlJc w:val="left"/>
-      <w:pPr>
-        <w:ind w:left="2520" w:hanging="360"/>
-      </w:pPr>
-    </w:lvl>
-    <w:lvl w:ilvl="4">
-      <w:start w:val="1"/>
-      <w:numFmt w:val="lowerLetter"/>
-      <w:lvlText w:val="%5."/>
-      <w:lvlJc w:val="left"/>
-      <w:pPr>
-        <w:ind w:left="3240" w:hanging="360"/>
-      </w:pPr>
-    </w:lvl>
-    <w:lvl w:ilvl="5">
-      <w:start w:val="1"/>
-      <w:numFmt w:val="lowerRoman"/>
-      <w:lvlText w:val="%6."/>
-      <w:lvlJc w:val="right"/>
-      <w:pPr>
-        <w:ind w:left="3960" w:hanging="180"/>
-      </w:pPr>
-    </w:lvl>
-    <w:lvl w:ilvl="6">
-      <w:start w:val="1"/>
-      <w:numFmt w:val="decimal"/>
-      <w:lvlText w:val="%7."/>
-      <w:lvlJc w:val="left"/>
-      <w:pPr>
-        <w:ind w:left="4680" w:hanging="360"/>
-      </w:pPr>
-    </w:lvl>
-    <w:lvl w:ilvl="7">
-      <w:start w:val="1"/>
-      <w:numFmt w:val="lowerLetter"/>
-      <w:lvlText w:val="%8."/>
-      <w:lvlJc w:val="left"/>
-      <w:pPr>
-        <w:ind w:left="5400" w:hanging="360"/>
-      </w:pPr>
-    </w:lvl>
-    <w:lvl w:ilvl="8">
-      <w:start w:val="1"/>
-      <w:numFmt w:val="lowerRoman"/>
-      <w:lvlText w:val="%9."/>
-      <w:lvlJc w:val="right"/>
-      <w:pPr>
-        <w:ind w:left="6120" w:hanging="180"/>
-      </w:pPr>
-    </w:lvl>
-  </w:abstractNum>
-  <w:abstractNum w:abstractNumId="8">
-    <w:lvl w:ilvl="0">
-      <w:start w:val="1"/>
-      <w:numFmt w:val="decimal"/>
-      <w:lvlText w:val="%1."/>
-      <w:lvlJc w:val="left"/>
-      <w:pPr>
-        <w:ind w:left="360" w:hanging="360"/>
-      </w:pPr>
-    </w:lvl>
-    <w:lvl w:ilvl="1">
-      <w:start w:val="1"/>
-      <w:numFmt w:val="decimal"/>
-      <w:lvlText w:val="%1.%2."/>
-      <w:lvlJc w:val="left"/>
-      <w:pPr>
-        <w:ind w:left="792" w:hanging="432"/>
-      </w:pPr>
-    </w:lvl>
-    <w:lvl w:ilvl="2">
-      <w:start w:val="1"/>
-      <w:numFmt w:val="decimal"/>
-      <w:lvlText w:val="%3."/>
-      <w:lvlJc w:val="left"/>
-      <w:pPr>
-        <w:ind w:left="1080" w:hanging="360"/>
-      </w:pPr>
-    </w:lvl>
-    <w:lvl w:ilvl="3">
-      <w:start w:val="1"/>
-      <w:numFmt w:val="decimal"/>
-      <w:lvlText w:val="%1.%2.%3.%4."/>
-      <w:lvlJc w:val="left"/>
-      <w:pPr>
-        <w:ind w:left="1728" w:hanging="648"/>
-      </w:pPr>
-    </w:lvl>
-    <w:lvl w:ilvl="4">
-      <w:start w:val="1"/>
-      <w:numFmt w:val="decimal"/>
-      <w:lvlText w:val="%1.%2.%3.%4.%5."/>
-      <w:lvlJc w:val="left"/>
-      <w:pPr>
-        <w:ind w:left="2232" w:hanging="792"/>
-      </w:pPr>
-    </w:lvl>
-    <w:lvl w:ilvl="5">
-      <w:start w:val="1"/>
-      <w:numFmt w:val="decimal"/>
-      <w:lvlText w:val="%1.%2.%3.%4.%5.%6."/>
-      <w:lvlJc w:val="left"/>
-      <w:pPr>
-        <w:ind w:left="2736" w:hanging="936"/>
-      </w:pPr>
-    </w:lvl>
-    <w:lvl w:ilvl="6">
-      <w:start w:val="1"/>
-      <w:numFmt w:val="decimal"/>
-      <w:lvlText w:val="%1.%2.%3.%4.%5.%6.%7."/>
-      <w:lvlJc w:val="left"/>
-      <w:pPr>
-        <w:ind w:left="3240" w:hanging="1080"/>
-      </w:pPr>
-    </w:lvl>
-    <w:lvl w:ilvl="7">
-      <w:start w:val="1"/>
-      <w:numFmt w:val="decimal"/>
-      <w:lvlText w:val="%1.%2.%3.%4.%5.%6.%7.%8."/>
-      <w:lvlJc w:val="left"/>
-      <w:pPr>
-        <w:ind w:left="3744" w:hanging="1224"/>
-      </w:pPr>
-    </w:lvl>
-    <w:lvl w:ilvl="8">
-      <w:start w:val="1"/>
-      <w:numFmt w:val="decimal"/>
-      <w:lvlText w:val="%1.%2.%3.%4.%5.%6.%7.%8.%9."/>
-      <w:lvlJc w:val="left"/>
-      <w:pPr>
-        <w:ind w:left="4320" w:hanging="1440"/>
-      </w:pPr>
-    </w:lvl>
-  </w:abstractNum>
-  <w:abstractNum w:abstractNumId="9">
+  <w:abstractNum w:abstractNumId="9" w15:restartNumberingAfterBreak="0">
+    <w:nsid w:val="56525187"/>
+    <w:multiLevelType w:val="multilevel"/>
+    <w:tmpl w:val="F82C724A"/>
     <w:lvl w:ilvl="0">
       <w:start w:val="1"/>
       <w:numFmt w:val="bullet"/>
@@ -4949,9 +5815,9 @@
       <w:lvlJc w:val="left"/>
       <w:pPr>
         <w:tabs>
-          <w:tab w:val="num" w:pos="720"/>
-        </w:tabs>
-        <w:ind w:left="720" w:hanging="360"/>
+          <w:tab w:val="num" w:pos="707"/>
+        </w:tabs>
+        <w:ind w:left="707" w:hanging="283"/>
       </w:pPr>
       <w:rPr>
         <w:rFonts w:ascii="Symbol" w:hAnsi="Symbol" w:cs="Symbol" w:hint="default"/>
@@ -4960,600 +5826,655 @@
     <w:lvl w:ilvl="1">
       <w:start w:val="1"/>
       <w:numFmt w:val="bullet"/>
-      <w:lvlText w:val="◦"/>
-      <w:lvlJc w:val="left"/>
-      <w:pPr>
-        <w:tabs>
-          <w:tab w:val="num" w:pos="1080"/>
-        </w:tabs>
-        <w:ind w:left="1080" w:hanging="360"/>
-      </w:pPr>
-      <w:rPr>
-        <w:rFonts w:ascii="OpenSymbol" w:hAnsi="OpenSymbol" w:cs="OpenSymbol" w:hint="default"/>
-      </w:rPr>
-    </w:lvl>
-    <w:lvl w:ilvl="2">
-      <w:start w:val="1"/>
-      <w:numFmt w:val="bullet"/>
-      <w:lvlText w:val="▪"/>
-      <w:lvlJc w:val="left"/>
-      <w:pPr>
-        <w:tabs>
-          <w:tab w:val="num" w:pos="1440"/>
-        </w:tabs>
-        <w:ind w:left="1440" w:hanging="360"/>
-      </w:pPr>
-      <w:rPr>
-        <w:rFonts w:ascii="OpenSymbol" w:hAnsi="OpenSymbol" w:cs="OpenSymbol" w:hint="default"/>
-      </w:rPr>
-    </w:lvl>
-    <w:lvl w:ilvl="3">
-      <w:start w:val="1"/>
-      <w:numFmt w:val="bullet"/>
       <w:lvlText w:val=""/>
       <w:lvlJc w:val="left"/>
       <w:pPr>
         <w:tabs>
-          <w:tab w:val="num" w:pos="1800"/>
-        </w:tabs>
-        <w:ind w:left="1800" w:hanging="360"/>
+          <w:tab w:val="num" w:pos="1414"/>
+        </w:tabs>
+        <w:ind w:left="1414" w:hanging="283"/>
       </w:pPr>
       <w:rPr>
         <w:rFonts w:ascii="Symbol" w:hAnsi="Symbol" w:cs="Symbol" w:hint="default"/>
       </w:rPr>
     </w:lvl>
-    <w:lvl w:ilvl="4">
-      <w:start w:val="1"/>
-      <w:numFmt w:val="bullet"/>
-      <w:lvlText w:val="◦"/>
-      <w:lvlJc w:val="left"/>
-      <w:pPr>
-        <w:tabs>
-          <w:tab w:val="num" w:pos="2160"/>
-        </w:tabs>
-        <w:ind w:left="2160" w:hanging="360"/>
-      </w:pPr>
-      <w:rPr>
-        <w:rFonts w:ascii="OpenSymbol" w:hAnsi="OpenSymbol" w:cs="OpenSymbol" w:hint="default"/>
-      </w:rPr>
-    </w:lvl>
-    <w:lvl w:ilvl="5">
-      <w:start w:val="1"/>
-      <w:numFmt w:val="bullet"/>
-      <w:lvlText w:val="▪"/>
-      <w:lvlJc w:val="left"/>
-      <w:pPr>
-        <w:tabs>
-          <w:tab w:val="num" w:pos="2520"/>
-        </w:tabs>
-        <w:ind w:left="2520" w:hanging="360"/>
-      </w:pPr>
-      <w:rPr>
-        <w:rFonts w:ascii="OpenSymbol" w:hAnsi="OpenSymbol" w:cs="OpenSymbol" w:hint="default"/>
-      </w:rPr>
-    </w:lvl>
-    <w:lvl w:ilvl="6">
+    <w:lvl w:ilvl="2">
       <w:start w:val="1"/>
       <w:numFmt w:val="bullet"/>
       <w:lvlText w:val=""/>
       <w:lvlJc w:val="left"/>
       <w:pPr>
         <w:tabs>
-          <w:tab w:val="num" w:pos="2880"/>
-        </w:tabs>
-        <w:ind w:left="2880" w:hanging="360"/>
+          <w:tab w:val="num" w:pos="2121"/>
+        </w:tabs>
+        <w:ind w:left="2121" w:hanging="283"/>
       </w:pPr>
       <w:rPr>
         <w:rFonts w:ascii="Symbol" w:hAnsi="Symbol" w:cs="Symbol" w:hint="default"/>
       </w:rPr>
     </w:lvl>
-    <w:lvl w:ilvl="7">
-      <w:start w:val="1"/>
-      <w:numFmt w:val="bullet"/>
-      <w:lvlText w:val="◦"/>
-      <w:lvlJc w:val="left"/>
-      <w:pPr>
-        <w:tabs>
-          <w:tab w:val="num" w:pos="3240"/>
-        </w:tabs>
-        <w:ind w:left="3240" w:hanging="360"/>
-      </w:pPr>
-      <w:rPr>
-        <w:rFonts w:ascii="OpenSymbol" w:hAnsi="OpenSymbol" w:cs="OpenSymbol" w:hint="default"/>
-      </w:rPr>
-    </w:lvl>
-    <w:lvl w:ilvl="8">
-      <w:start w:val="1"/>
-      <w:numFmt w:val="bullet"/>
-      <w:lvlText w:val="▪"/>
-      <w:lvlJc w:val="left"/>
-      <w:pPr>
-        <w:tabs>
-          <w:tab w:val="num" w:pos="3600"/>
-        </w:tabs>
-        <w:ind w:left="3600" w:hanging="360"/>
-      </w:pPr>
-      <w:rPr>
-        <w:rFonts w:ascii="OpenSymbol" w:hAnsi="OpenSymbol" w:cs="OpenSymbol" w:hint="default"/>
-      </w:rPr>
-    </w:lvl>
-  </w:abstractNum>
-  <w:abstractNum w:abstractNumId="10">
-    <w:lvl w:ilvl="0">
+    <w:lvl w:ilvl="3">
       <w:start w:val="1"/>
       <w:numFmt w:val="bullet"/>
       <w:lvlText w:val=""/>
       <w:lvlJc w:val="left"/>
       <w:pPr>
         <w:tabs>
-          <w:tab w:val="num" w:pos="707"/>
-        </w:tabs>
-        <w:ind w:left="707" w:hanging="283"/>
+          <w:tab w:val="num" w:pos="2828"/>
+        </w:tabs>
+        <w:ind w:left="2828" w:hanging="283"/>
       </w:pPr>
       <w:rPr>
         <w:rFonts w:ascii="Symbol" w:hAnsi="Symbol" w:cs="Symbol" w:hint="default"/>
       </w:rPr>
     </w:lvl>
-    <w:lvl w:ilvl="1">
+    <w:lvl w:ilvl="4">
       <w:start w:val="1"/>
       <w:numFmt w:val="bullet"/>
       <w:lvlText w:val=""/>
       <w:lvlJc w:val="left"/>
       <w:pPr>
         <w:tabs>
-          <w:tab w:val="num" w:pos="1414"/>
-        </w:tabs>
-        <w:ind w:left="1414" w:hanging="283"/>
+          <w:tab w:val="num" w:pos="3535"/>
+        </w:tabs>
+        <w:ind w:left="3535" w:hanging="283"/>
       </w:pPr>
       <w:rPr>
         <w:rFonts w:ascii="Symbol" w:hAnsi="Symbol" w:cs="Symbol" w:hint="default"/>
       </w:rPr>
     </w:lvl>
-    <w:lvl w:ilvl="2">
+    <w:lvl w:ilvl="5">
       <w:start w:val="1"/>
       <w:numFmt w:val="bullet"/>
       <w:lvlText w:val=""/>
       <w:lvlJc w:val="left"/>
       <w:pPr>
         <w:tabs>
-          <w:tab w:val="num" w:pos="2121"/>
-        </w:tabs>
-        <w:ind w:left="2121" w:hanging="283"/>
+          <w:tab w:val="num" w:pos="4242"/>
+        </w:tabs>
+        <w:ind w:left="4242" w:hanging="283"/>
       </w:pPr>
       <w:rPr>
         <w:rFonts w:ascii="Symbol" w:hAnsi="Symbol" w:cs="Symbol" w:hint="default"/>
       </w:rPr>
     </w:lvl>
-    <w:lvl w:ilvl="3">
+    <w:lvl w:ilvl="6">
       <w:start w:val="1"/>
       <w:numFmt w:val="bullet"/>
       <w:lvlText w:val=""/>
       <w:lvlJc w:val="left"/>
       <w:pPr>
         <w:tabs>
-          <w:tab w:val="num" w:pos="2828"/>
-        </w:tabs>
-        <w:ind w:left="2828" w:hanging="283"/>
+          <w:tab w:val="num" w:pos="4949"/>
+        </w:tabs>
+        <w:ind w:left="4949" w:hanging="283"/>
       </w:pPr>
       <w:rPr>
         <w:rFonts w:ascii="Symbol" w:hAnsi="Symbol" w:cs="Symbol" w:hint="default"/>
       </w:rPr>
     </w:lvl>
-    <w:lvl w:ilvl="4">
+    <w:lvl w:ilvl="7">
       <w:start w:val="1"/>
       <w:numFmt w:val="bullet"/>
       <w:lvlText w:val=""/>
       <w:lvlJc w:val="left"/>
       <w:pPr>
         <w:tabs>
-          <w:tab w:val="num" w:pos="3535"/>
-        </w:tabs>
-        <w:ind w:left="3535" w:hanging="283"/>
+          <w:tab w:val="num" w:pos="5656"/>
+        </w:tabs>
+        <w:ind w:left="5656" w:hanging="283"/>
       </w:pPr>
       <w:rPr>
         <w:rFonts w:ascii="Symbol" w:hAnsi="Symbol" w:cs="Symbol" w:hint="default"/>
       </w:rPr>
     </w:lvl>
-    <w:lvl w:ilvl="5">
+    <w:lvl w:ilvl="8">
       <w:start w:val="1"/>
       <w:numFmt w:val="bullet"/>
       <w:lvlText w:val=""/>
       <w:lvlJc w:val="left"/>
       <w:pPr>
         <w:tabs>
-          <w:tab w:val="num" w:pos="4242"/>
-        </w:tabs>
-        <w:ind w:left="4242" w:hanging="283"/>
+          <w:tab w:val="num" w:pos="6363"/>
+        </w:tabs>
+        <w:ind w:left="6363" w:hanging="283"/>
       </w:pPr>
       <w:rPr>
         <w:rFonts w:ascii="Symbol" w:hAnsi="Symbol" w:cs="Symbol" w:hint="default"/>
       </w:rPr>
     </w:lvl>
+  </w:abstractNum>
+  <w:abstractNum w:abstractNumId="10" w15:restartNumberingAfterBreak="0">
+    <w:nsid w:val="712D0C83"/>
+    <w:multiLevelType w:val="multilevel"/>
+    <w:tmpl w:val="4F98EB5C"/>
+    <w:lvl w:ilvl="0">
+      <w:start w:val="1"/>
+      <w:numFmt w:val="decimal"/>
+      <w:lvlText w:val="%1."/>
+      <w:lvlJc w:val="left"/>
+      <w:pPr>
+        <w:ind w:left="1080" w:hanging="360"/>
+      </w:pPr>
+    </w:lvl>
+    <w:lvl w:ilvl="1">
+      <w:start w:val="1"/>
+      <w:numFmt w:val="decimal"/>
+      <w:lvlText w:val="%2."/>
+      <w:lvlJc w:val="left"/>
+      <w:pPr>
+        <w:tabs>
+          <w:tab w:val="num" w:pos="1080"/>
+        </w:tabs>
+        <w:ind w:left="1080" w:hanging="360"/>
+      </w:pPr>
+    </w:lvl>
+    <w:lvl w:ilvl="2">
+      <w:start w:val="1"/>
+      <w:numFmt w:val="decimal"/>
+      <w:lvlText w:val="%3."/>
+      <w:lvlJc w:val="left"/>
+      <w:pPr>
+        <w:tabs>
+          <w:tab w:val="num" w:pos="1440"/>
+        </w:tabs>
+        <w:ind w:left="1440" w:hanging="360"/>
+      </w:pPr>
+    </w:lvl>
+    <w:lvl w:ilvl="3">
+      <w:start w:val="1"/>
+      <w:numFmt w:val="decimal"/>
+      <w:lvlText w:val="%4."/>
+      <w:lvlJc w:val="left"/>
+      <w:pPr>
+        <w:tabs>
+          <w:tab w:val="num" w:pos="1800"/>
+        </w:tabs>
+        <w:ind w:left="1800" w:hanging="360"/>
+      </w:pPr>
+    </w:lvl>
+    <w:lvl w:ilvl="4">
+      <w:start w:val="1"/>
+      <w:numFmt w:val="decimal"/>
+      <w:lvlText w:val="%5."/>
+      <w:lvlJc w:val="left"/>
+      <w:pPr>
+        <w:tabs>
+          <w:tab w:val="num" w:pos="2160"/>
+        </w:tabs>
+        <w:ind w:left="2160" w:hanging="360"/>
+      </w:pPr>
+    </w:lvl>
+    <w:lvl w:ilvl="5">
+      <w:start w:val="1"/>
+      <w:numFmt w:val="decimal"/>
+      <w:lvlText w:val="%6."/>
+      <w:lvlJc w:val="left"/>
+      <w:pPr>
+        <w:tabs>
+          <w:tab w:val="num" w:pos="2520"/>
+        </w:tabs>
+        <w:ind w:left="2520" w:hanging="360"/>
+      </w:pPr>
+    </w:lvl>
     <w:lvl w:ilvl="6">
       <w:start w:val="1"/>
-      <w:numFmt w:val="bullet"/>
-      <w:lvlText w:val=""/>
-      <w:lvlJc w:val="left"/>
-      <w:pPr>
-        <w:tabs>
-          <w:tab w:val="num" w:pos="4949"/>
-        </w:tabs>
-        <w:ind w:left="4949" w:hanging="283"/>
-      </w:pPr>
-      <w:rPr>
-        <w:rFonts w:ascii="Symbol" w:hAnsi="Symbol" w:cs="Symbol" w:hint="default"/>
-      </w:rPr>
+      <w:numFmt w:val="decimal"/>
+      <w:lvlText w:val="%7."/>
+      <w:lvlJc w:val="left"/>
+      <w:pPr>
+        <w:tabs>
+          <w:tab w:val="num" w:pos="2880"/>
+        </w:tabs>
+        <w:ind w:left="2880" w:hanging="360"/>
+      </w:pPr>
     </w:lvl>
     <w:lvl w:ilvl="7">
       <w:start w:val="1"/>
-      <w:numFmt w:val="bullet"/>
-      <w:lvlText w:val=""/>
-      <w:lvlJc w:val="left"/>
-      <w:pPr>
-        <w:tabs>
-          <w:tab w:val="num" w:pos="5656"/>
-        </w:tabs>
-        <w:ind w:left="5656" w:hanging="283"/>
-      </w:pPr>
-      <w:rPr>
-        <w:rFonts w:ascii="Symbol" w:hAnsi="Symbol" w:cs="Symbol" w:hint="default"/>
-      </w:rPr>
+      <w:numFmt w:val="decimal"/>
+      <w:lvlText w:val="%8."/>
+      <w:lvlJc w:val="left"/>
+      <w:pPr>
+        <w:tabs>
+          <w:tab w:val="num" w:pos="3240"/>
+        </w:tabs>
+        <w:ind w:left="3240" w:hanging="360"/>
+      </w:pPr>
     </w:lvl>
     <w:lvl w:ilvl="8">
       <w:start w:val="1"/>
-      <w:numFmt w:val="bullet"/>
-      <w:lvlText w:val=""/>
-      <w:lvlJc w:val="left"/>
-      <w:pPr>
-        <w:tabs>
-          <w:tab w:val="num" w:pos="6363"/>
-        </w:tabs>
-        <w:ind w:left="6363" w:hanging="283"/>
-      </w:pPr>
-      <w:rPr>
-        <w:rFonts w:ascii="Symbol" w:hAnsi="Symbol" w:cs="Symbol" w:hint="default"/>
-      </w:rPr>
-    </w:lvl>
-  </w:abstractNum>
-  <w:abstractNum w:abstractNumId="11">
-    <w:lvl w:ilvl="0">
-      <w:start w:val="1"/>
-      <w:numFmt w:val="none"/>
-      <w:suff w:val="nothing"/>
-      <w:lvlText w:val=""/>
-      <w:lvlJc w:val="left"/>
-      <w:pPr>
-        <w:tabs>
-          <w:tab w:val="num" w:pos="432"/>
-        </w:tabs>
-        <w:ind w:left="432" w:hanging="432"/>
-      </w:pPr>
-    </w:lvl>
-    <w:lvl w:ilvl="1">
-      <w:start w:val="1"/>
-      <w:numFmt w:val="none"/>
-      <w:suff w:val="nothing"/>
-      <w:lvlText w:val=""/>
-      <w:lvlJc w:val="left"/>
-      <w:pPr>
-        <w:tabs>
-          <w:tab w:val="num" w:pos="576"/>
-        </w:tabs>
-        <w:ind w:left="576" w:hanging="576"/>
-      </w:pPr>
-    </w:lvl>
-    <w:lvl w:ilvl="2">
-      <w:start w:val="1"/>
-      <w:numFmt w:val="none"/>
-      <w:suff w:val="nothing"/>
-      <w:lvlText w:val=""/>
-      <w:lvlJc w:val="left"/>
-      <w:pPr>
-        <w:tabs>
-          <w:tab w:val="num" w:pos="720"/>
-        </w:tabs>
-        <w:ind w:left="720" w:hanging="720"/>
-      </w:pPr>
-    </w:lvl>
-    <w:lvl w:ilvl="3">
-      <w:start w:val="1"/>
-      <w:numFmt w:val="none"/>
-      <w:suff w:val="nothing"/>
-      <w:lvlText w:val=""/>
-      <w:lvlJc w:val="left"/>
-      <w:pPr>
-        <w:tabs>
-          <w:tab w:val="num" w:pos="864"/>
-        </w:tabs>
-        <w:ind w:left="864" w:hanging="864"/>
-      </w:pPr>
-    </w:lvl>
-    <w:lvl w:ilvl="4">
-      <w:start w:val="1"/>
-      <w:numFmt w:val="none"/>
-      <w:suff w:val="nothing"/>
-      <w:lvlText w:val=""/>
-      <w:lvlJc w:val="left"/>
-      <w:pPr>
-        <w:tabs>
-          <w:tab w:val="num" w:pos="1008"/>
-        </w:tabs>
-        <w:ind w:left="1008" w:hanging="1008"/>
-      </w:pPr>
-    </w:lvl>
-    <w:lvl w:ilvl="5">
-      <w:start w:val="1"/>
-      <w:numFmt w:val="none"/>
-      <w:suff w:val="nothing"/>
-      <w:lvlText w:val=""/>
-      <w:lvlJc w:val="left"/>
-      <w:pPr>
-        <w:tabs>
-          <w:tab w:val="num" w:pos="1152"/>
-        </w:tabs>
-        <w:ind w:left="1152" w:hanging="1152"/>
-      </w:pPr>
-    </w:lvl>
-    <w:lvl w:ilvl="6">
-      <w:start w:val="1"/>
-      <w:numFmt w:val="none"/>
-      <w:suff w:val="nothing"/>
-      <w:lvlText w:val=""/>
-      <w:lvlJc w:val="left"/>
-      <w:pPr>
-        <w:tabs>
-          <w:tab w:val="num" w:pos="1296"/>
-        </w:tabs>
-        <w:ind w:left="1296" w:hanging="1296"/>
-      </w:pPr>
-    </w:lvl>
-    <w:lvl w:ilvl="7">
-      <w:start w:val="1"/>
-      <w:numFmt w:val="none"/>
-      <w:suff w:val="nothing"/>
-      <w:lvlText w:val=""/>
-      <w:lvlJc w:val="left"/>
-      <w:pPr>
-        <w:tabs>
-          <w:tab w:val="num" w:pos="1440"/>
-        </w:tabs>
-        <w:ind w:left="1440" w:hanging="1440"/>
-      </w:pPr>
-    </w:lvl>
-    <w:lvl w:ilvl="8">
-      <w:start w:val="1"/>
-      <w:numFmt w:val="none"/>
-      <w:suff w:val="nothing"/>
-      <w:lvlText w:val=""/>
-      <w:lvlJc w:val="left"/>
-      <w:pPr>
-        <w:tabs>
-          <w:tab w:val="num" w:pos="1584"/>
-        </w:tabs>
-        <w:ind w:left="1584" w:hanging="1584"/>
+      <w:numFmt w:val="decimal"/>
+      <w:lvlText w:val="%9."/>
+      <w:lvlJc w:val="left"/>
+      <w:pPr>
+        <w:tabs>
+          <w:tab w:val="num" w:pos="3600"/>
+        </w:tabs>
+        <w:ind w:left="3600" w:hanging="360"/>
       </w:pPr>
     </w:lvl>
   </w:abstractNum>
   <w:num w:numId="1">
+    <w:abstractNumId w:val="4"/>
+  </w:num>
+  <w:num w:numId="2">
+    <w:abstractNumId w:val="7"/>
+  </w:num>
+  <w:num w:numId="3">
+    <w:abstractNumId w:val="6"/>
+  </w:num>
+  <w:num w:numId="4">
+    <w:abstractNumId w:val="10"/>
+  </w:num>
+  <w:num w:numId="5">
+    <w:abstractNumId w:val="8"/>
+  </w:num>
+  <w:num w:numId="6">
+    <w:abstractNumId w:val="2"/>
+  </w:num>
+  <w:num w:numId="7">
     <w:abstractNumId w:val="1"/>
   </w:num>
-  <w:num w:numId="2">
-    <w:abstractNumId w:val="2"/>
+  <w:num w:numId="8">
+    <w:abstractNumId w:val="0"/>
   </w:num>
-  <w:num w:numId="3">
-    <w:abstractNumId w:val="3"/>
-  </w:num>
-  <w:num w:numId="4">
-    <w:abstractNumId w:val="4"/>
-  </w:num>
-  <w:num w:numId="5">
+  <w:num w:numId="9">
     <w:abstractNumId w:val="5"/>
   </w:num>
-  <w:num w:numId="6">
-    <w:abstractNumId w:val="6"/>
-  </w:num>
-  <w:num w:numId="7">
-    <w:abstractNumId w:val="7"/>
-  </w:num>
-  <w:num w:numId="8">
-    <w:abstractNumId w:val="8"/>
-  </w:num>
-  <w:num w:numId="9">
+  <w:num w:numId="10">
     <w:abstractNumId w:val="9"/>
   </w:num>
-  <w:num w:numId="10">
-    <w:abstractNumId w:val="10"/>
-  </w:num>
   <w:num w:numId="11">
-    <w:abstractNumId w:val="11"/>
+    <w:abstractNumId w:val="3"/>
   </w:num>
 </w:numbering>
 </file>
 
 <file path=word/styles.xml><?xml version="1.0" encoding="utf-8"?>
-<w:styles xmlns:w="http://schemas.openxmlformats.org/wordprocessingml/2006/main">
+<w:styles xmlns:mc="http://schemas.openxmlformats.org/markup-compatibility/2006" xmlns:r="http://schemas.openxmlformats.org/officeDocument/2006/relationships" xmlns:w="http://schemas.openxmlformats.org/wordprocessingml/2006/main" xmlns:w14="http://schemas.microsoft.com/office/word/2010/wordml" xmlns:w15="http://schemas.microsoft.com/office/word/2012/wordml" mc:Ignorable="w14 w15">
   <w:docDefaults>
     <w:rPrDefault>
       <w:rPr>
-        <w:rFonts w:ascii="Times New Roman" w:hAnsi="Times New Roman" w:eastAsia="Times New Roman" w:cs="Times New Roman"/>
+        <w:rFonts w:ascii="Times New Roman" w:eastAsia="Times New Roman" w:hAnsi="Times New Roman" w:cs="Times New Roman"/>
         <w:lang w:val="en-US" w:eastAsia="en-US" w:bidi="ar-SA"/>
       </w:rPr>
     </w:rPrDefault>
-    <w:pPrDefault>
-      <w:pPr/>
-    </w:pPrDefault>
+    <w:pPrDefault/>
   </w:docDefaults>
-  <w:latentStyles w:count="276" w:defQFormat="0" w:defUnhideWhenUsed="0" w:defSemiHidden="0" w:defUIPriority="0" w:defLockedState="0">
-    <w:lsdException w:qFormat="1" w:name="Normal"/>
-    <w:lsdException w:qFormat="1" w:name="heading 1"/>
-    <w:lsdException w:qFormat="1" w:name="heading 2"/>
-    <w:lsdException w:qFormat="1" w:name="heading 3"/>
-    <w:lsdException w:qFormat="1" w:semiHidden="1" w:unhideWhenUsed="1" w:name="heading 4"/>
-    <w:lsdException w:qFormat="1" w:semiHidden="1" w:unhideWhenUsed="1" w:name="heading 5"/>
-    <w:lsdException w:qFormat="1" w:semiHidden="1" w:unhideWhenUsed="1" w:name="heading 6"/>
-    <w:lsdException w:qFormat="1" w:semiHidden="1" w:unhideWhenUsed="1" w:name="heading 7"/>
-    <w:lsdException w:qFormat="1" w:semiHidden="1" w:unhideWhenUsed="1" w:name="heading 8"/>
-    <w:lsdException w:qFormat="1" w:semiHidden="1" w:unhideWhenUsed="1" w:name="heading 9"/>
-    <w:lsdException w:uiPriority="39" w:name="toc 1"/>
-    <w:lsdException w:uiPriority="39" w:name="toc 2"/>
-    <w:lsdException w:uiPriority="39" w:name="toc 3"/>
-    <w:lsdException w:qFormat="1" w:semiHidden="1" w:unhideWhenUsed="1" w:name="caption"/>
-    <w:lsdException w:qFormat="1" w:name="Title"/>
-    <w:lsdException w:qFormat="1" w:name="Subtitle"/>
-    <w:lsdException w:uiPriority="99" w:name="Hyperlink"/>
-    <w:lsdException w:qFormat="1" w:name="Strong"/>
-    <w:lsdException w:qFormat="1" w:name="Emphasis"/>
-    <w:lsdException w:semiHidden="1" w:uiPriority="99" w:name="Note Level 1"/>
-    <w:lsdException w:qFormat="1" w:uiPriority="1" w:name="Note Level 2"/>
-    <w:lsdException w:uiPriority="60" w:name="Note Level 3"/>
-    <w:lsdException w:uiPriority="61" w:name="Note Level 4"/>
-    <w:lsdException w:uiPriority="62" w:name="Note Level 5"/>
-    <w:lsdException w:uiPriority="63" w:name="Note Level 6"/>
-    <w:lsdException w:uiPriority="64" w:name="Note Level 7"/>
-    <w:lsdException w:uiPriority="65" w:name="Note Level 8"/>
-    <w:lsdException w:uiPriority="66" w:name="Note Level 9"/>
-    <w:lsdException w:uiPriority="67" w:name="Placeholder Text"/>
-    <w:lsdException w:uiPriority="68" w:name="No Spacing"/>
-    <w:lsdException w:uiPriority="69" w:name="Light Shading"/>
-    <w:lsdException w:uiPriority="70" w:name="Light List"/>
-    <w:lsdException w:uiPriority="71" w:name="Light Grid"/>
-    <w:lsdException w:uiPriority="72" w:name="Medium Shading 1"/>
-    <w:lsdException w:uiPriority="73" w:name="Medium Shading 2"/>
-    <w:lsdException w:uiPriority="60" w:name="Medium List 1"/>
-    <w:lsdException w:uiPriority="61" w:name="Medium List 2"/>
-    <w:lsdException w:uiPriority="62" w:name="Medium Grid 1"/>
-    <w:lsdException w:uiPriority="63" w:name="Medium Grid 2"/>
-    <w:lsdException w:uiPriority="64" w:name="Medium Grid 3"/>
-    <w:lsdException w:uiPriority="65" w:name="Dark List"/>
-    <w:lsdException w:semiHidden="1" w:uiPriority="99" w:name="Colorful Shading"/>
-    <w:lsdException w:qFormat="1" w:uiPriority="34" w:name="Colorful List"/>
-    <w:lsdException w:qFormat="1" w:uiPriority="29" w:name="Colorful Grid"/>
-    <w:lsdException w:qFormat="1" w:uiPriority="30" w:name="Light Shading Accent 1"/>
-    <w:lsdException w:uiPriority="66" w:name="Light List Accent 1"/>
-    <w:lsdException w:uiPriority="67" w:name="Light Grid Accent 1"/>
-    <w:lsdException w:uiPriority="68" w:name="Medium Shading 1 Accent 1"/>
-    <w:lsdException w:uiPriority="69" w:name="Medium Shading 2 Accent 1"/>
-    <w:lsdException w:uiPriority="70" w:name="Medium List 1 Accent 1"/>
-    <w:lsdException w:uiPriority="71" w:name="Revision"/>
-    <w:lsdException w:uiPriority="72" w:name="List Paragraph"/>
-    <w:lsdException w:uiPriority="73" w:name="Quote"/>
-    <w:lsdException w:uiPriority="60" w:name="Intense Quote"/>
-    <w:lsdException w:uiPriority="61" w:name="Medium List 2 Accent 1"/>
-    <w:lsdException w:uiPriority="62" w:name="Medium Grid 1 Accent 1"/>
-    <w:lsdException w:uiPriority="63" w:name="Medium Grid 2 Accent 1"/>
-    <w:lsdException w:uiPriority="64" w:name="Medium Grid 3 Accent 1"/>
-    <w:lsdException w:uiPriority="65" w:name="Dark List Accent 1"/>
-    <w:lsdException w:uiPriority="66" w:name="Colorful Shading Accent 1"/>
-    <w:lsdException w:uiPriority="67" w:name="Colorful List Accent 1"/>
-    <w:lsdException w:uiPriority="68" w:name="Colorful Grid Accent 1"/>
-    <w:lsdException w:uiPriority="69" w:name="Light Shading Accent 2"/>
-    <w:lsdException w:uiPriority="70" w:name="Light List Accent 2"/>
-    <w:lsdException w:uiPriority="71" w:name="Light Grid Accent 2"/>
-    <w:lsdException w:uiPriority="72" w:name="Medium Shading 1 Accent 2"/>
-    <w:lsdException w:uiPriority="73" w:name="Medium Shading 2 Accent 2"/>
-    <w:lsdException w:uiPriority="60" w:name="Medium List 1 Accent 2"/>
-    <w:lsdException w:uiPriority="61" w:name="Medium List 2 Accent 2"/>
-    <w:lsdException w:uiPriority="62" w:name="Medium Grid 1 Accent 2"/>
-    <w:lsdException w:uiPriority="63" w:name="Medium Grid 2 Accent 2"/>
-    <w:lsdException w:uiPriority="64" w:name="Medium Grid 3 Accent 2"/>
-    <w:lsdException w:uiPriority="65" w:name="Dark List Accent 2"/>
-    <w:lsdException w:uiPriority="66" w:name="Colorful Shading Accent 2"/>
-    <w:lsdException w:uiPriority="67" w:name="Colorful List Accent 2"/>
-    <w:lsdException w:uiPriority="68" w:name="Colorful Grid Accent 2"/>
-    <w:lsdException w:uiPriority="69" w:name="Light Shading Accent 3"/>
-    <w:lsdException w:uiPriority="70" w:name="Light List Accent 3"/>
-    <w:lsdException w:uiPriority="71" w:name="Light Grid Accent 3"/>
-    <w:lsdException w:uiPriority="72" w:name="Medium Shading 1 Accent 3"/>
-    <w:lsdException w:uiPriority="73" w:name="Medium Shading 2 Accent 3"/>
-    <w:lsdException w:uiPriority="60" w:name="Medium List 1 Accent 3"/>
-    <w:lsdException w:uiPriority="61" w:name="Medium List 2 Accent 3"/>
-    <w:lsdException w:uiPriority="62" w:name="Medium Grid 1 Accent 3"/>
-    <w:lsdException w:uiPriority="63" w:name="Medium Grid 2 Accent 3"/>
-    <w:lsdException w:uiPriority="64" w:name="Medium Grid 3 Accent 3"/>
-    <w:lsdException w:uiPriority="65" w:name="Dark List Accent 3"/>
-    <w:lsdException w:uiPriority="66" w:name="Colorful Shading Accent 3"/>
-    <w:lsdException w:uiPriority="67" w:name="Colorful List Accent 3"/>
-    <w:lsdException w:uiPriority="68" w:name="Colorful Grid Accent 3"/>
-    <w:lsdException w:uiPriority="69" w:name="Light Shading Accent 4"/>
-    <w:lsdException w:uiPriority="70" w:name="Light List Accent 4"/>
-    <w:lsdException w:uiPriority="71" w:name="Light Grid Accent 4"/>
-    <w:lsdException w:uiPriority="72" w:name="Medium Shading 1 Accent 4"/>
-    <w:lsdException w:uiPriority="73" w:name="Medium Shading 2 Accent 4"/>
-    <w:lsdException w:uiPriority="60" w:name="Medium List 1 Accent 4"/>
-    <w:lsdException w:uiPriority="61" w:name="Medium List 2 Accent 4"/>
-    <w:lsdException w:uiPriority="62" w:name="Medium Grid 1 Accent 4"/>
-    <w:lsdException w:uiPriority="63" w:name="Medium Grid 2 Accent 4"/>
-    <w:lsdException w:uiPriority="64" w:name="Medium Grid 3 Accent 4"/>
-    <w:lsdException w:uiPriority="65" w:name="Dark List Accent 4"/>
-    <w:lsdException w:uiPriority="66" w:name="Colorful Shading Accent 4"/>
-    <w:lsdException w:uiPriority="67" w:name="Colorful List Accent 4"/>
-    <w:lsdException w:uiPriority="68" w:name="Colorful Grid Accent 4"/>
-    <w:lsdException w:uiPriority="69" w:name="Light Shading Accent 5"/>
-    <w:lsdException w:uiPriority="70" w:name="Light List Accent 5"/>
-    <w:lsdException w:uiPriority="71" w:name="Light Grid Accent 5"/>
-    <w:lsdException w:uiPriority="72" w:name="Medium Shading 1 Accent 5"/>
-    <w:lsdException w:uiPriority="73" w:name="Medium Shading 2 Accent 5"/>
-    <w:lsdException w:uiPriority="60" w:name="Medium List 1 Accent 5"/>
-    <w:lsdException w:uiPriority="61" w:name="Medium List 2 Accent 5"/>
-    <w:lsdException w:uiPriority="62" w:name="Medium Grid 1 Accent 5"/>
-    <w:lsdException w:uiPriority="63" w:name="Medium Grid 2 Accent 5"/>
-    <w:lsdException w:uiPriority="64" w:name="Medium Grid 3 Accent 5"/>
-    <w:lsdException w:uiPriority="65" w:name="Dark List Accent 5"/>
-    <w:lsdException w:uiPriority="66" w:name="Colorful Shading Accent 5"/>
-    <w:lsdException w:uiPriority="67" w:name="Colorful List Accent 5"/>
-    <w:lsdException w:uiPriority="68" w:name="Colorful Grid Accent 5"/>
-    <w:lsdException w:uiPriority="69" w:name="Light Shading Accent 6"/>
-    <w:lsdException w:uiPriority="70" w:name="Light List Accent 6"/>
-    <w:lsdException w:uiPriority="71" w:name="Light Grid Accent 6"/>
-    <w:lsdException w:uiPriority="72" w:name="Medium Shading 1 Accent 6"/>
-    <w:lsdException w:uiPriority="73" w:name="Medium Shading 2 Accent 6"/>
-    <w:lsdException w:qFormat="1" w:uiPriority="19" w:name="Medium List 1 Accent 6"/>
-    <w:lsdException w:qFormat="1" w:uiPriority="21" w:name="Medium List 2 Accent 6"/>
-    <w:lsdException w:qFormat="1" w:uiPriority="31" w:name="Medium Grid 1 Accent 6"/>
-    <w:lsdException w:qFormat="1" w:uiPriority="32" w:name="Medium Grid 2 Accent 6"/>
-    <w:lsdException w:qFormat="1" w:uiPriority="33" w:name="Medium Grid 3 Accent 6"/>
-    <w:lsdException w:semiHidden="1" w:uiPriority="37" w:unhideWhenUsed="1" w:name="Dark List Accent 6"/>
-    <w:lsdException w:qFormat="1" w:semiHidden="1" w:uiPriority="39" w:unhideWhenUsed="1" w:name="Colorful Shading Accent 6"/>
-    <w:lsdException w:uiPriority="72" w:name="Colorful List Accent 6"/>
-    <w:lsdException w:uiPriority="73" w:name="Colorful Grid Accent 6"/>
-    <w:lsdException w:qFormat="1" w:uiPriority="19" w:name="Subtle Emphasis"/>
-    <w:lsdException w:qFormat="1" w:uiPriority="21" w:name="Intense Emphasis"/>
-    <w:lsdException w:qFormat="1" w:uiPriority="31" w:name="Subtle Reference"/>
-    <w:lsdException w:qFormat="1" w:uiPriority="32" w:name="Intense Reference"/>
-    <w:lsdException w:qFormat="1" w:uiPriority="33" w:name="Book Title"/>
-    <w:lsdException w:semiHidden="1" w:uiPriority="37" w:unhideWhenUsed="1" w:name="Bibliography"/>
-    <w:lsdException w:qFormat="1" w:semiHidden="1" w:uiPriority="39" w:unhideWhenUsed="1" w:name="TOC Heading"/>
+  <w:latentStyles w:defLockedState="0" w:defUIPriority="0" w:defSemiHidden="0" w:defUnhideWhenUsed="0" w:defQFormat="0" w:count="371">
+    <w:lsdException w:name="Normal" w:qFormat="1"/>
+    <w:lsdException w:name="heading 1" w:qFormat="1"/>
+    <w:lsdException w:name="heading 2" w:qFormat="1"/>
+    <w:lsdException w:name="heading 3" w:qFormat="1"/>
+    <w:lsdException w:name="heading 4" w:semiHidden="1" w:unhideWhenUsed="1" w:qFormat="1"/>
+    <w:lsdException w:name="heading 5" w:semiHidden="1" w:unhideWhenUsed="1" w:qFormat="1"/>
+    <w:lsdException w:name="heading 6" w:semiHidden="1" w:unhideWhenUsed="1" w:qFormat="1"/>
+    <w:lsdException w:name="heading 7" w:semiHidden="1" w:unhideWhenUsed="1" w:qFormat="1"/>
+    <w:lsdException w:name="heading 8" w:semiHidden="1" w:unhideWhenUsed="1" w:qFormat="1"/>
+    <w:lsdException w:name="heading 9" w:semiHidden="1" w:unhideWhenUsed="1" w:qFormat="1"/>
+    <w:lsdException w:name="index 1" w:semiHidden="1" w:unhideWhenUsed="1"/>
+    <w:lsdException w:name="index 7" w:semiHidden="1" w:unhideWhenUsed="1"/>
+    <w:lsdException w:name="index 8" w:semiHidden="1" w:unhideWhenUsed="1"/>
+    <w:lsdException w:name="index 9" w:semiHidden="1" w:unhideWhenUsed="1"/>
+    <w:lsdException w:name="toc 1" w:semiHidden="1" w:uiPriority="39" w:unhideWhenUsed="1"/>
+    <w:lsdException w:name="toc 2" w:semiHidden="1" w:uiPriority="39" w:unhideWhenUsed="1"/>
+    <w:lsdException w:name="toc 3" w:semiHidden="1" w:uiPriority="39" w:unhideWhenUsed="1"/>
+    <w:lsdException w:name="toc 4" w:semiHidden="1" w:unhideWhenUsed="1"/>
+    <w:lsdException w:name="toc 5" w:semiHidden="1" w:unhideWhenUsed="1"/>
+    <w:lsdException w:name="toc 6" w:semiHidden="1" w:unhideWhenUsed="1"/>
+    <w:lsdException w:name="toc 7" w:semiHidden="1" w:unhideWhenUsed="1"/>
+    <w:lsdException w:name="toc 8" w:semiHidden="1" w:unhideWhenUsed="1"/>
+    <w:lsdException w:name="toc 9" w:semiHidden="1" w:unhideWhenUsed="1"/>
+    <w:lsdException w:name="Normal Indent" w:semiHidden="1" w:unhideWhenUsed="1"/>
+    <w:lsdException w:name="footnote text" w:semiHidden="1" w:unhideWhenUsed="1"/>
+    <w:lsdException w:name="annotation text" w:semiHidden="1" w:unhideWhenUsed="1"/>
+    <w:lsdException w:name="header" w:semiHidden="1" w:unhideWhenUsed="1"/>
+    <w:lsdException w:name="footer" w:semiHidden="1" w:unhideWhenUsed="1"/>
+    <w:lsdException w:name="index heading" w:semiHidden="1" w:unhideWhenUsed="1"/>
+    <w:lsdException w:name="caption" w:semiHidden="1" w:unhideWhenUsed="1" w:qFormat="1"/>
+    <w:lsdException w:name="table of figures" w:semiHidden="1" w:unhideWhenUsed="1"/>
+    <w:lsdException w:name="envelope address" w:semiHidden="1" w:unhideWhenUsed="1"/>
+    <w:lsdException w:name="envelope return" w:semiHidden="1" w:unhideWhenUsed="1"/>
+    <w:lsdException w:name="footnote reference" w:semiHidden="1" w:unhideWhenUsed="1"/>
+    <w:lsdException w:name="annotation reference" w:semiHidden="1" w:unhideWhenUsed="1"/>
+    <w:lsdException w:name="line number" w:semiHidden="1" w:unhideWhenUsed="1"/>
+    <w:lsdException w:name="page number" w:semiHidden="1" w:unhideWhenUsed="1"/>
+    <w:lsdException w:name="endnote reference" w:semiHidden="1" w:unhideWhenUsed="1"/>
+    <w:lsdException w:name="endnote text" w:semiHidden="1" w:unhideWhenUsed="1"/>
+    <w:lsdException w:name="table of authorities" w:semiHidden="1" w:unhideWhenUsed="1"/>
+    <w:lsdException w:name="macro" w:semiHidden="1" w:unhideWhenUsed="1"/>
+    <w:lsdException w:name="toa heading" w:semiHidden="1" w:unhideWhenUsed="1"/>
+    <w:lsdException w:name="List" w:semiHidden="1" w:unhideWhenUsed="1"/>
+    <w:lsdException w:name="List Bullet" w:semiHidden="1" w:unhideWhenUsed="1"/>
+    <w:lsdException w:name="List Number" w:semiHidden="1" w:unhideWhenUsed="1"/>
+    <w:lsdException w:name="List 2" w:semiHidden="1" w:unhideWhenUsed="1"/>
+    <w:lsdException w:name="List 3" w:semiHidden="1" w:unhideWhenUsed="1"/>
+    <w:lsdException w:name="List 4" w:semiHidden="1" w:unhideWhenUsed="1"/>
+    <w:lsdException w:name="List 5" w:semiHidden="1" w:unhideWhenUsed="1"/>
+    <w:lsdException w:name="List Bullet 2" w:semiHidden="1" w:unhideWhenUsed="1"/>
+    <w:lsdException w:name="List Bullet 3" w:semiHidden="1" w:unhideWhenUsed="1"/>
+    <w:lsdException w:name="List Bullet 4" w:semiHidden="1" w:unhideWhenUsed="1"/>
+    <w:lsdException w:name="List Bullet 5" w:semiHidden="1" w:unhideWhenUsed="1"/>
+    <w:lsdException w:name="List Number 3" w:semiHidden="1" w:unhideWhenUsed="1"/>
+    <w:lsdException w:name="List Number 4" w:semiHidden="1" w:unhideWhenUsed="1"/>
+    <w:lsdException w:name="Title" w:qFormat="1"/>
+    <w:lsdException w:name="Closing" w:semiHidden="1" w:unhideWhenUsed="1"/>
+    <w:lsdException w:name="Signature" w:semiHidden="1" w:unhideWhenUsed="1"/>
+    <w:lsdException w:name="Default Paragraph Font" w:semiHidden="1" w:unhideWhenUsed="1"/>
+    <w:lsdException w:name="Body Text" w:semiHidden="1" w:unhideWhenUsed="1"/>
+    <w:lsdException w:name="Body Text Indent" w:semiHidden="1" w:unhideWhenUsed="1"/>
+    <w:lsdException w:name="List Continue" w:semiHidden="1" w:unhideWhenUsed="1"/>
+    <w:lsdException w:name="List Continue 2" w:semiHidden="1" w:unhideWhenUsed="1"/>
+    <w:lsdException w:name="List Continue 3" w:semiHidden="1" w:unhideWhenUsed="1"/>
+    <w:lsdException w:name="List Continue 4" w:semiHidden="1" w:unhideWhenUsed="1"/>
+    <w:lsdException w:name="List Continue 5" w:semiHidden="1" w:unhideWhenUsed="1"/>
+    <w:lsdException w:name="Message Header" w:semiHidden="1" w:unhideWhenUsed="1"/>
+    <w:lsdException w:name="Subtitle" w:qFormat="1"/>
+    <w:lsdException w:name="Salutation" w:semiHidden="1" w:unhideWhenUsed="1"/>
+    <w:lsdException w:name="Date" w:semiHidden="1" w:unhideWhenUsed="1"/>
+    <w:lsdException w:name="Body Text First Indent" w:semiHidden="1" w:unhideWhenUsed="1"/>
+    <w:lsdException w:name="Body Text First Indent 2" w:semiHidden="1" w:unhideWhenUsed="1"/>
+    <w:lsdException w:name="Note Heading" w:semiHidden="1" w:unhideWhenUsed="1"/>
+    <w:lsdException w:name="Body Text 2" w:semiHidden="1" w:unhideWhenUsed="1"/>
+    <w:lsdException w:name="Body Text 3" w:semiHidden="1" w:unhideWhenUsed="1"/>
+    <w:lsdException w:name="Body Text Indent 2" w:semiHidden="1" w:unhideWhenUsed="1"/>
+    <w:lsdException w:name="Hyperlink" w:uiPriority="99"/>
+    <w:lsdException w:name="Strong" w:qFormat="1"/>
+    <w:lsdException w:name="Emphasis" w:qFormat="1"/>
+    <w:lsdException w:name="Document Map" w:semiHidden="1" w:unhideWhenUsed="1"/>
+    <w:lsdException w:name="Plain Text" w:semiHidden="1" w:unhideWhenUsed="1"/>
+    <w:lsdException w:name="E-mail Signature" w:semiHidden="1" w:unhideWhenUsed="1"/>
+    <w:lsdException w:name="HTML Top of Form" w:semiHidden="1" w:unhideWhenUsed="1"/>
+    <w:lsdException w:name="HTML Bottom of Form" w:semiHidden="1" w:unhideWhenUsed="1"/>
+    <w:lsdException w:name="Normal (Web)" w:semiHidden="1" w:unhideWhenUsed="1"/>
+    <w:lsdException w:name="HTML Acronym" w:semiHidden="1" w:unhideWhenUsed="1"/>
+    <w:lsdException w:name="HTML Address" w:semiHidden="1" w:unhideWhenUsed="1"/>
+    <w:lsdException w:name="HTML Cite" w:semiHidden="1" w:unhideWhenUsed="1"/>
+    <w:lsdException w:name="HTML Code" w:semiHidden="1" w:unhideWhenUsed="1"/>
+    <w:lsdException w:name="HTML Definition" w:semiHidden="1" w:unhideWhenUsed="1"/>
+    <w:lsdException w:name="HTML Keyboard" w:semiHidden="1" w:unhideWhenUsed="1"/>
+    <w:lsdException w:name="HTML Preformatted" w:semiHidden="1" w:unhideWhenUsed="1"/>
+    <w:lsdException w:name="HTML Sample" w:semiHidden="1" w:unhideWhenUsed="1"/>
+    <w:lsdException w:name="HTML Typewriter" w:semiHidden="1" w:unhideWhenUsed="1"/>
+    <w:lsdException w:name="HTML Variable" w:semiHidden="1" w:unhideWhenUsed="1"/>
+    <w:lsdException w:name="Normal Table" w:semiHidden="1" w:unhideWhenUsed="1"/>
+    <w:lsdException w:name="annotation subject" w:semiHidden="1" w:unhideWhenUsed="1"/>
+    <w:lsdException w:name="No List" w:semiHidden="1" w:unhideWhenUsed="1"/>
+    <w:lsdException w:name="Outline List 1" w:semiHidden="1" w:unhideWhenUsed="1"/>
+    <w:lsdException w:name="Outline List 2" w:semiHidden="1" w:unhideWhenUsed="1"/>
+    <w:lsdException w:name="Outline List 3" w:semiHidden="1" w:unhideWhenUsed="1"/>
+    <w:lsdException w:name="Table Simple 1" w:semiHidden="1" w:unhideWhenUsed="1"/>
+    <w:lsdException w:name="Table Simple 2" w:semiHidden="1" w:unhideWhenUsed="1"/>
+    <w:lsdException w:name="Table Simple 3" w:semiHidden="1" w:unhideWhenUsed="1"/>
+    <w:lsdException w:name="Table Classic 1" w:semiHidden="1" w:unhideWhenUsed="1"/>
+    <w:lsdException w:name="Table Classic 2" w:semiHidden="1" w:unhideWhenUsed="1"/>
+    <w:lsdException w:name="Table Classic 3" w:semiHidden="1" w:unhideWhenUsed="1"/>
+    <w:lsdException w:name="Table Classic 4" w:semiHidden="1" w:unhideWhenUsed="1"/>
+    <w:lsdException w:name="Table Colorful 1" w:semiHidden="1" w:unhideWhenUsed="1"/>
+    <w:lsdException w:name="Table Colorful 2" w:semiHidden="1" w:unhideWhenUsed="1"/>
+    <w:lsdException w:name="Table Colorful 3" w:semiHidden="1" w:unhideWhenUsed="1"/>
+    <w:lsdException w:name="Table Columns 1" w:semiHidden="1" w:unhideWhenUsed="1"/>
+    <w:lsdException w:name="Table Columns 2" w:semiHidden="1" w:unhideWhenUsed="1"/>
+    <w:lsdException w:name="Table Columns 3" w:semiHidden="1" w:unhideWhenUsed="1"/>
+    <w:lsdException w:name="Table Columns 4" w:semiHidden="1" w:unhideWhenUsed="1"/>
+    <w:lsdException w:name="Table Columns 5" w:semiHidden="1" w:unhideWhenUsed="1"/>
+    <w:lsdException w:name="Table Grid 1" w:semiHidden="1" w:unhideWhenUsed="1"/>
+    <w:lsdException w:name="Table Grid 2" w:semiHidden="1" w:unhideWhenUsed="1"/>
+    <w:lsdException w:name="Table Grid 3" w:semiHidden="1" w:unhideWhenUsed="1"/>
+    <w:lsdException w:name="Table Grid 4" w:semiHidden="1" w:unhideWhenUsed="1"/>
+    <w:lsdException w:name="Table Grid 5" w:semiHidden="1" w:unhideWhenUsed="1"/>
+    <w:lsdException w:name="Table Grid 6" w:semiHidden="1" w:unhideWhenUsed="1"/>
+    <w:lsdException w:name="Table Grid 7" w:semiHidden="1" w:unhideWhenUsed="1"/>
+    <w:lsdException w:name="Table Grid 8" w:semiHidden="1" w:unhideWhenUsed="1"/>
+    <w:lsdException w:name="Table List 1" w:semiHidden="1" w:unhideWhenUsed="1"/>
+    <w:lsdException w:name="Table List 2" w:semiHidden="1" w:unhideWhenUsed="1"/>
+    <w:lsdException w:name="Table List 3" w:semiHidden="1" w:unhideWhenUsed="1"/>
+    <w:lsdException w:name="Table List 4" w:semiHidden="1" w:unhideWhenUsed="1"/>
+    <w:lsdException w:name="Table List 5" w:semiHidden="1" w:unhideWhenUsed="1"/>
+    <w:lsdException w:name="Table List 6" w:semiHidden="1" w:unhideWhenUsed="1"/>
+    <w:lsdException w:name="Table List 7" w:semiHidden="1" w:unhideWhenUsed="1"/>
+    <w:lsdException w:name="Table List 8" w:semiHidden="1" w:unhideWhenUsed="1"/>
+    <w:lsdException w:name="Table 3D effects 1" w:semiHidden="1" w:unhideWhenUsed="1"/>
+    <w:lsdException w:name="Table 3D effects 2" w:semiHidden="1" w:unhideWhenUsed="1"/>
+    <w:lsdException w:name="Table 3D effects 3" w:semiHidden="1" w:unhideWhenUsed="1"/>
+    <w:lsdException w:name="Table Contemporary" w:semiHidden="1" w:unhideWhenUsed="1"/>
+    <w:lsdException w:name="Table Elegant" w:semiHidden="1" w:unhideWhenUsed="1"/>
+    <w:lsdException w:name="Table Professional" w:semiHidden="1" w:unhideWhenUsed="1"/>
+    <w:lsdException w:name="Table Subtle 1" w:semiHidden="1" w:unhideWhenUsed="1"/>
+    <w:lsdException w:name="Table Subtle 2" w:semiHidden="1" w:unhideWhenUsed="1"/>
+    <w:lsdException w:name="Table Web 1" w:semiHidden="1" w:unhideWhenUsed="1"/>
+    <w:lsdException w:name="Table Web 2" w:semiHidden="1" w:unhideWhenUsed="1"/>
+    <w:lsdException w:name="Table Web 3" w:semiHidden="1" w:unhideWhenUsed="1"/>
+    <w:lsdException w:name="Balloon Text" w:semiHidden="1" w:unhideWhenUsed="1"/>
+    <w:lsdException w:name="Table Theme" w:semiHidden="1" w:unhideWhenUsed="1"/>
+    <w:lsdException w:name="Placeholder Text" w:semiHidden="1" w:uiPriority="67"/>
+    <w:lsdException w:name="No Spacing" w:uiPriority="68"/>
+    <w:lsdException w:name="Light Shading" w:uiPriority="69"/>
+    <w:lsdException w:name="Light List" w:uiPriority="70"/>
+    <w:lsdException w:name="Light Grid" w:uiPriority="71"/>
+    <w:lsdException w:name="Medium Shading 1" w:uiPriority="72"/>
+    <w:lsdException w:name="Medium Shading 2" w:uiPriority="73"/>
+    <w:lsdException w:name="Medium List 1" w:uiPriority="60"/>
+    <w:lsdException w:name="Medium List 2" w:uiPriority="61"/>
+    <w:lsdException w:name="Medium Grid 1" w:uiPriority="62"/>
+    <w:lsdException w:name="Medium Grid 2" w:uiPriority="63"/>
+    <w:lsdException w:name="Medium Grid 3" w:uiPriority="64"/>
+    <w:lsdException w:name="Dark List" w:uiPriority="65"/>
+    <w:lsdException w:name="Colorful Shading" w:uiPriority="99"/>
+    <w:lsdException w:name="Colorful List" w:uiPriority="34" w:qFormat="1"/>
+    <w:lsdException w:name="Colorful Grid" w:uiPriority="29" w:qFormat="1"/>
+    <w:lsdException w:name="Light Shading Accent 1" w:uiPriority="30" w:qFormat="1"/>
+    <w:lsdException w:name="Light List Accent 1" w:uiPriority="66"/>
+    <w:lsdException w:name="Light Grid Accent 1" w:uiPriority="67"/>
+    <w:lsdException w:name="Medium Shading 1 Accent 1" w:uiPriority="68"/>
+    <w:lsdException w:name="Medium Shading 2 Accent 1" w:uiPriority="69"/>
+    <w:lsdException w:name="Medium List 1 Accent 1" w:uiPriority="70"/>
+    <w:lsdException w:name="Revision" w:semiHidden="1" w:uiPriority="71"/>
+    <w:lsdException w:name="List Paragraph" w:uiPriority="72"/>
+    <w:lsdException w:name="Quote" w:uiPriority="73"/>
+    <w:lsdException w:name="Intense Quote" w:uiPriority="60"/>
+    <w:lsdException w:name="Medium List 2 Accent 1" w:uiPriority="61"/>
+    <w:lsdException w:name="Medium Grid 1 Accent 1" w:uiPriority="62"/>
+    <w:lsdException w:name="Medium Grid 2 Accent 1" w:uiPriority="63"/>
+    <w:lsdException w:name="Medium Grid 3 Accent 1" w:uiPriority="64"/>
+    <w:lsdException w:name="Dark List Accent 1" w:uiPriority="65"/>
+    <w:lsdException w:name="Colorful Shading Accent 1" w:uiPriority="66"/>
+    <w:lsdException w:name="Colorful List Accent 1" w:uiPriority="67"/>
+    <w:lsdException w:name="Colorful Grid Accent 1" w:uiPriority="68"/>
+    <w:lsdException w:name="Light Shading Accent 2" w:uiPriority="69"/>
+    <w:lsdException w:name="Light List Accent 2" w:uiPriority="70"/>
+    <w:lsdException w:name="Light Grid Accent 2" w:uiPriority="71"/>
+    <w:lsdException w:name="Medium Shading 1 Accent 2" w:uiPriority="72"/>
+    <w:lsdException w:name="Medium Shading 2 Accent 2" w:uiPriority="73"/>
+    <w:lsdException w:name="Medium List 1 Accent 2" w:uiPriority="60"/>
+    <w:lsdException w:name="Medium List 2 Accent 2" w:uiPriority="61"/>
+    <w:lsdException w:name="Medium Grid 1 Accent 2" w:uiPriority="62"/>
+    <w:lsdException w:name="Medium Grid 2 Accent 2" w:uiPriority="63"/>
+    <w:lsdException w:name="Medium Grid 3 Accent 2" w:uiPriority="64"/>
+    <w:lsdException w:name="Dark List Accent 2" w:uiPriority="65"/>
+    <w:lsdException w:name="Colorful Shading Accent 2" w:uiPriority="66"/>
+    <w:lsdException w:name="Colorful List Accent 2" w:uiPriority="67"/>
+    <w:lsdException w:name="Colorful Grid Accent 2" w:uiPriority="68"/>
+    <w:lsdException w:name="Light Shading Accent 3" w:uiPriority="69"/>
+    <w:lsdException w:name="Light List Accent 3" w:uiPriority="70"/>
+    <w:lsdException w:name="Light Grid Accent 3" w:uiPriority="71"/>
+    <w:lsdException w:name="Medium Shading 1 Accent 3" w:uiPriority="72"/>
+    <w:lsdException w:name="Medium Shading 2 Accent 3" w:uiPriority="73"/>
+    <w:lsdException w:name="Medium List 1 Accent 3" w:uiPriority="60"/>
+    <w:lsdException w:name="Medium List 2 Accent 3" w:uiPriority="61"/>
+    <w:lsdException w:name="Medium Grid 1 Accent 3" w:uiPriority="62"/>
+    <w:lsdException w:name="Medium Grid 2 Accent 3" w:uiPriority="63"/>
+    <w:lsdException w:name="Medium Grid 3 Accent 3" w:uiPriority="64"/>
+    <w:lsdException w:name="Dark List Accent 3" w:uiPriority="65"/>
+    <w:lsdException w:name="Colorful Shading Accent 3" w:uiPriority="66"/>
+    <w:lsdException w:name="Colorful List Accent 3" w:uiPriority="67"/>
+    <w:lsdException w:name="Colorful Grid Accent 3" w:uiPriority="68"/>
+    <w:lsdException w:name="Light Shading Accent 4" w:uiPriority="69"/>
+    <w:lsdException w:name="Light List Accent 4" w:uiPriority="70"/>
+    <w:lsdException w:name="Light Grid Accent 4" w:uiPriority="71"/>
+    <w:lsdException w:name="Medium Shading 1 Accent 4" w:uiPriority="72"/>
+    <w:lsdException w:name="Medium Shading 2 Accent 4" w:uiPriority="73"/>
+    <w:lsdException w:name="Medium List 1 Accent 4" w:uiPriority="60"/>
+    <w:lsdException w:name="Medium List 2 Accent 4" w:uiPriority="61"/>
+    <w:lsdException w:name="Medium Grid 1 Accent 4" w:uiPriority="62"/>
+    <w:lsdException w:name="Medium Grid 2 Accent 4" w:uiPriority="63"/>
+    <w:lsdException w:name="Medium Grid 3 Accent 4" w:uiPriority="64"/>
+    <w:lsdException w:name="Dark List Accent 4" w:uiPriority="65"/>
+    <w:lsdException w:name="Colorful Shading Accent 4" w:uiPriority="66"/>
+    <w:lsdException w:name="Colorful List Accent 4" w:uiPriority="67"/>
+    <w:lsdException w:name="Colorful Grid Accent 4" w:uiPriority="68"/>
+    <w:lsdException w:name="Light Shading Accent 5" w:uiPriority="69"/>
+    <w:lsdException w:name="Light List Accent 5" w:uiPriority="70"/>
+    <w:lsdException w:name="Light Grid Accent 5" w:uiPriority="71"/>
+    <w:lsdException w:name="Medium Shading 1 Accent 5" w:uiPriority="72"/>
+    <w:lsdException w:name="Medium Shading 2 Accent 5" w:uiPriority="73"/>
+    <w:lsdException w:name="Medium List 1 Accent 5" w:uiPriority="60"/>
+    <w:lsdException w:name="Medium List 2 Accent 5" w:uiPriority="61"/>
+    <w:lsdException w:name="Medium Grid 1 Accent 5" w:uiPriority="62"/>
+    <w:lsdException w:name="Medium Grid 2 Accent 5" w:uiPriority="63"/>
+    <w:lsdException w:name="Medium Grid 3 Accent 5" w:uiPriority="64"/>
+    <w:lsdException w:name="Dark List Accent 5" w:uiPriority="65"/>
+    <w:lsdException w:name="Colorful Shading Accent 5" w:uiPriority="66"/>
+    <w:lsdException w:name="Colorful List Accent 5" w:uiPriority="67"/>
+    <w:lsdException w:name="Colorful Grid Accent 5" w:uiPriority="68"/>
+    <w:lsdException w:name="Light Shading Accent 6" w:uiPriority="69"/>
+    <w:lsdException w:name="Light List Accent 6" w:uiPriority="70"/>
+    <w:lsdException w:name="Light Grid Accent 6" w:uiPriority="71"/>
+    <w:lsdException w:name="Medium Shading 1 Accent 6" w:uiPriority="72"/>
+    <w:lsdException w:name="Medium Shading 2 Accent 6" w:uiPriority="73"/>
+    <w:lsdException w:name="Medium List 1 Accent 6" w:uiPriority="19" w:qFormat="1"/>
+    <w:lsdException w:name="Medium List 2 Accent 6" w:uiPriority="21" w:qFormat="1"/>
+    <w:lsdException w:name="Medium Grid 1 Accent 6" w:uiPriority="31" w:qFormat="1"/>
+    <w:lsdException w:name="Medium Grid 2 Accent 6" w:uiPriority="32" w:qFormat="1"/>
+    <w:lsdException w:name="Medium Grid 3 Accent 6" w:uiPriority="33" w:qFormat="1"/>
+    <w:lsdException w:name="Dark List Accent 6" w:uiPriority="37"/>
+    <w:lsdException w:name="Colorful Shading Accent 6" w:uiPriority="39" w:qFormat="1"/>
+    <w:lsdException w:name="Colorful List Accent 6" w:uiPriority="72"/>
+    <w:lsdException w:name="Colorful Grid Accent 6" w:uiPriority="73"/>
+    <w:lsdException w:name="Subtle Emphasis" w:uiPriority="19" w:qFormat="1"/>
+    <w:lsdException w:name="Intense Emphasis" w:uiPriority="21" w:qFormat="1"/>
+    <w:lsdException w:name="Subtle Reference" w:uiPriority="31" w:qFormat="1"/>
+    <w:lsdException w:name="Intense Reference" w:uiPriority="32" w:qFormat="1"/>
+    <w:lsdException w:name="Book Title" w:uiPriority="33" w:qFormat="1"/>
+    <w:lsdException w:name="Bibliography" w:semiHidden="1" w:uiPriority="37" w:unhideWhenUsed="1"/>
+    <w:lsdException w:name="TOC Heading" w:semiHidden="1" w:uiPriority="39" w:unhideWhenUsed="1" w:qFormat="1"/>
+    <w:lsdException w:name="Grid Table 4" w:uiPriority="49"/>
+    <w:lsdException w:name="Grid Table 5 Dark" w:uiPriority="50"/>
+    <w:lsdException w:name="Grid Table 6 Colorful" w:uiPriority="51"/>
+    <w:lsdException w:name="Grid Table 7 Colorful" w:uiPriority="52"/>
+    <w:lsdException w:name="Grid Table 1 Light Accent 1" w:uiPriority="46"/>
+    <w:lsdException w:name="Grid Table 2 Accent 1" w:uiPriority="47"/>
+    <w:lsdException w:name="Grid Table 3 Accent 1" w:uiPriority="48"/>
+    <w:lsdException w:name="Grid Table 4 Accent 1" w:uiPriority="49"/>
+    <w:lsdException w:name="Grid Table 5 Dark Accent 1" w:uiPriority="50"/>
+    <w:lsdException w:name="Grid Table 6 Colorful Accent 1" w:uiPriority="51"/>
+    <w:lsdException w:name="Grid Table 7 Colorful Accent 1" w:uiPriority="52"/>
+    <w:lsdException w:name="Grid Table 1 Light Accent 2" w:uiPriority="46"/>
+    <w:lsdException w:name="Grid Table 2 Accent 2" w:uiPriority="47"/>
+    <w:lsdException w:name="Grid Table 3 Accent 2" w:uiPriority="48"/>
+    <w:lsdException w:name="Grid Table 4 Accent 2" w:uiPriority="49"/>
+    <w:lsdException w:name="Grid Table 5 Dark Accent 2" w:uiPriority="50"/>
+    <w:lsdException w:name="Grid Table 6 Colorful Accent 2" w:uiPriority="51"/>
+    <w:lsdException w:name="Grid Table 7 Colorful Accent 2" w:uiPriority="52"/>
+    <w:lsdException w:name="Grid Table 1 Light Accent 3" w:uiPriority="46"/>
+    <w:lsdException w:name="Grid Table 2 Accent 3" w:uiPriority="47"/>
+    <w:lsdException w:name="Grid Table 3 Accent 3" w:uiPriority="48"/>
+    <w:lsdException w:name="Grid Table 4 Accent 3" w:uiPriority="49"/>
+    <w:lsdException w:name="Grid Table 5 Dark Accent 3" w:uiPriority="50"/>
+    <w:lsdException w:name="Grid Table 6 Colorful Accent 3" w:uiPriority="51"/>
+    <w:lsdException w:name="Grid Table 7 Colorful Accent 3" w:uiPriority="52"/>
+    <w:lsdException w:name="Grid Table 1 Light Accent 4" w:uiPriority="46"/>
+    <w:lsdException w:name="Grid Table 2 Accent 4" w:uiPriority="47"/>
+    <w:lsdException w:name="Grid Table 3 Accent 4" w:uiPriority="48"/>
+    <w:lsdException w:name="Grid Table 4 Accent 4" w:uiPriority="49"/>
+    <w:lsdException w:name="Grid Table 5 Dark Accent 4" w:uiPriority="50"/>
+    <w:lsdException w:name="Grid Table 6 Colorful Accent 4" w:uiPriority="51"/>
+    <w:lsdException w:name="Grid Table 7 Colorful Accent 4" w:uiPriority="52"/>
+    <w:lsdException w:name="Grid Table 1 Light Accent 5" w:uiPriority="46"/>
+    <w:lsdException w:name="Grid Table 2 Accent 5" w:uiPriority="47"/>
+    <w:lsdException w:name="Grid Table 3 Accent 5" w:uiPriority="48"/>
+    <w:lsdException w:name="Grid Table 4 Accent 5" w:uiPriority="49"/>
+    <w:lsdException w:name="Grid Table 5 Dark Accent 5" w:uiPriority="50"/>
+    <w:lsdException w:name="Grid Table 6 Colorful Accent 5" w:uiPriority="51"/>
+    <w:lsdException w:name="Grid Table 7 Colorful Accent 5" w:uiPriority="52"/>
+    <w:lsdException w:name="Grid Table 1 Light Accent 6" w:uiPriority="46"/>
+    <w:lsdException w:name="Grid Table 2 Accent 6" w:uiPriority="47"/>
+    <w:lsdException w:name="Grid Table 3 Accent 6" w:uiPriority="48"/>
+    <w:lsdException w:name="Grid Table 4 Accent 6" w:uiPriority="49"/>
+    <w:lsdException w:name="Grid Table 5 Dark Accent 6" w:uiPriority="50"/>
+    <w:lsdException w:name="Grid Table 6 Colorful Accent 6" w:uiPriority="51"/>
+    <w:lsdException w:name="Grid Table 7 Colorful Accent 6" w:uiPriority="52"/>
+    <w:lsdException w:name="List Table 1 Light" w:uiPriority="46"/>
+    <w:lsdException w:name="List Table 2" w:uiPriority="47"/>
+    <w:lsdException w:name="List Table 3" w:uiPriority="48"/>
+    <w:lsdException w:name="List Table 4" w:uiPriority="49"/>
+    <w:lsdException w:name="List Table 5 Dark" w:uiPriority="50"/>
+    <w:lsdException w:name="List Table 6 Colorful" w:uiPriority="51"/>
+    <w:lsdException w:name="List Table 7 Colorful" w:uiPriority="52"/>
+    <w:lsdException w:name="List Table 1 Light Accent 1" w:uiPriority="46"/>
+    <w:lsdException w:name="List Table 2 Accent 1" w:uiPriority="47"/>
+    <w:lsdException w:name="List Table 3 Accent 1" w:uiPriority="48"/>
+    <w:lsdException w:name="List Table 4 Accent 1" w:uiPriority="49"/>
+    <w:lsdException w:name="List Table 5 Dark Accent 1" w:uiPriority="50"/>
+    <w:lsdException w:name="List Table 6 Colorful Accent 1" w:uiPriority="51"/>
+    <w:lsdException w:name="List Table 7 Colorful Accent 1" w:uiPriority="52"/>
+    <w:lsdException w:name="List Table 1 Light Accent 2" w:uiPriority="46"/>
+    <w:lsdException w:name="List Table 2 Accent 2" w:uiPriority="47"/>
+    <w:lsdException w:name="List Table 3 Accent 2" w:uiPriority="48"/>
+    <w:lsdException w:name="List Table 4 Accent 2" w:uiPriority="49"/>
+    <w:lsdException w:name="List Table 5 Dark Accent 2" w:uiPriority="50"/>
+    <w:lsdException w:name="List Table 6 Colorful Accent 2" w:uiPriority="51"/>
+    <w:lsdException w:name="List Table 7 Colorful Accent 2" w:uiPriority="52"/>
+    <w:lsdException w:name="List Table 1 Light Accent 3" w:uiPriority="46"/>
+    <w:lsdException w:name="List Table 2 Accent 3" w:uiPriority="47"/>
+    <w:lsdException w:name="List Table 3 Accent 3" w:uiPriority="48"/>
+    <w:lsdException w:name="List Table 4 Accent 3" w:uiPriority="49"/>
+    <w:lsdException w:name="List Table 5 Dark Accent 3" w:uiPriority="50"/>
+    <w:lsdException w:name="List Table 6 Colorful Accent 3" w:uiPriority="51"/>
+    <w:lsdException w:name="List Table 7 Colorful Accent 3" w:uiPriority="52"/>
+    <w:lsdException w:name="List Table 1 Light Accent 4" w:uiPriority="46"/>
+    <w:lsdException w:name="List Table 2 Accent 4" w:uiPriority="47"/>
+    <w:lsdException w:name="List Table 3 Accent 4" w:uiPriority="48"/>
+    <w:lsdException w:name="List Table 4 Accent 4" w:uiPriority="49"/>
+    <w:lsdException w:name="List Table 5 Dark Accent 4" w:uiPriority="50"/>
+    <w:lsdException w:name="List Table 6 Colorful Accent 4" w:uiPriority="51"/>
+    <w:lsdException w:name="List Table 7 Colorful Accent 4" w:uiPriority="52"/>
+    <w:lsdException w:name="List Table 1 Light Accent 5" w:uiPriority="46"/>
+    <w:lsdException w:name="List Table 2 Accent 5" w:uiPriority="47"/>
+    <w:lsdException w:name="List Table 3 Accent 5" w:uiPriority="48"/>
+    <w:lsdException w:name="List Table 4 Accent 5" w:uiPriority="49"/>
+    <w:lsdException w:name="List Table 5 Dark Accent 5" w:uiPriority="50"/>
+    <w:lsdException w:name="List Table 6 Colorful Accent 5" w:uiPriority="51"/>
+    <w:lsdException w:name="List Table 7 Colorful Accent 5" w:uiPriority="52"/>
+    <w:lsdException w:name="List Table 1 Light Accent 6" w:uiPriority="46"/>
+    <w:lsdException w:name="List Table 2 Accent 6" w:uiPriority="47"/>
+    <w:lsdException w:name="List Table 3 Accent 6" w:uiPriority="48"/>
+    <w:lsdException w:name="List Table 4 Accent 6" w:uiPriority="49"/>
+    <w:lsdException w:name="List Table 5 Dark Accent 6" w:uiPriority="50"/>
+    <w:lsdException w:name="List Table 6 Colorful Accent 6" w:uiPriority="51"/>
+    <w:lsdException w:name="List Table 7 Colorful Accent 6" w:uiPriority="52"/>
   </w:latentStyles>
-  <w:style w:type="paragraph" w:styleId="Normal" w:default="1">
+  <w:style w:type="paragraph" w:default="1" w:styleId="Normal">
     <w:name w:val="Normal"/>
     <w:qFormat/>
-    <w:rsid w:val="004a7eea"/>
+    <w:rsid w:val="004A7EEA"/>
     <w:pPr>
-      <w:widowControl/>
-      <w:suppressAutoHyphens w:val="true"/>
-      <w:bidi w:val="0"/>
-      <w:jc w:val="left"/>
+      <w:suppressAutoHyphens/>
     </w:pPr>
     <w:rPr>
-      <w:rFonts w:ascii="Arial" w:hAnsi="Arial" w:eastAsia="Times New Roman" w:cs="Times New Roman"/>
+      <w:rFonts w:ascii="Arial" w:hAnsi="Arial"/>
       <w:color w:val="00000A"/>
-      <w:sz w:val="20"/>
       <w:szCs w:val="24"/>
-      <w:lang w:val="en-US" w:eastAsia="en-US" w:bidi="ar-SA"/>
     </w:rPr>
   </w:style>
   <w:style w:type="paragraph" w:styleId="Heading1">
-    <w:name w:val="Heading 1"/>
+    <w:name w:val="heading 1"/>
+    <w:basedOn w:val="Heading"/>
+    <w:next w:val="Normal"/>
     <w:qFormat/>
     <w:rsid w:val="00670215"/>
-    <w:basedOn w:val="Heading"/>
-    <w:next w:val="Normal"/>
     <w:pPr>
-      <w:keepNext/>
-      <w:widowControl/>
-      <w:bidi w:val="0"/>
-      <w:spacing w:before="240" w:after="60"/>
-      <w:jc w:val="left"/>
+      <w:spacing w:after="60"/>
       <w:outlineLvl w:val="0"/>
     </w:pPr>
     <w:rPr>
@@ -5565,16 +6486,16 @@
     </w:rPr>
   </w:style>
   <w:style w:type="paragraph" w:styleId="Heading2">
-    <w:name w:val="Heading 2"/>
-    <w:qFormat/>
-    <w:link w:val="Heading2Char"/>
-    <w:rsid w:val="008e47ad"/>
+    <w:name w:val="heading 2"/>
     <w:basedOn w:val="Normal"/>
     <w:next w:val="Normal"/>
+    <w:link w:val="Heading2Char"/>
+    <w:qFormat/>
+    <w:rsid w:val="008E47AD"/>
     <w:pPr>
       <w:keepNext/>
       <w:tabs>
-        <w:tab w:val="left" w:pos="540" w:leader="none"/>
+        <w:tab w:val="left" w:pos="540"/>
       </w:tabs>
       <w:spacing w:before="240" w:after="60"/>
       <w:outlineLvl w:val="1"/>
@@ -5590,11 +6511,11 @@
     </w:rPr>
   </w:style>
   <w:style w:type="paragraph" w:styleId="Heading3">
-    <w:name w:val="Heading 3"/>
-    <w:qFormat/>
-    <w:rsid w:val="004d0443"/>
+    <w:name w:val="heading 3"/>
     <w:basedOn w:val="Normal"/>
     <w:next w:val="Normal"/>
+    <w:qFormat/>
+    <w:rsid w:val="004D0443"/>
     <w:pPr>
       <w:keepNext/>
       <w:spacing w:before="240" w:after="60"/>
@@ -5609,13 +6530,13 @@
     </w:rPr>
   </w:style>
   <w:style w:type="paragraph" w:styleId="Heading4">
-    <w:name w:val="Heading 4"/>
-    <w:qFormat/>
-    <w:unhideWhenUsed/>
-    <w:link w:val="Heading4Char"/>
-    <w:rsid w:val="000d1e0b"/>
+    <w:name w:val="heading 4"/>
     <w:basedOn w:val="Normal"/>
     <w:next w:val="Normal"/>
+    <w:link w:val="Heading4Char"/>
+    <w:unhideWhenUsed/>
+    <w:qFormat/>
+    <w:rsid w:val="000D1E0B"/>
     <w:pPr>
       <w:keepNext/>
       <w:spacing w:before="240" w:after="60"/>
@@ -5630,13 +6551,13 @@
     </w:rPr>
   </w:style>
   <w:style w:type="paragraph" w:styleId="Heading5">
-    <w:name w:val="Heading 5"/>
-    <w:qFormat/>
-    <w:unhideWhenUsed/>
-    <w:link w:val="Heading5Char"/>
-    <w:rsid w:val="000d1e0b"/>
+    <w:name w:val="heading 5"/>
     <w:basedOn w:val="Normal"/>
     <w:next w:val="Normal"/>
+    <w:link w:val="Heading5Char"/>
+    <w:unhideWhenUsed/>
+    <w:qFormat/>
+    <w:rsid w:val="000D1E0B"/>
     <w:pPr>
       <w:spacing w:before="240" w:after="60"/>
       <w:outlineLvl w:val="4"/>
@@ -5652,13 +6573,13 @@
     </w:rPr>
   </w:style>
   <w:style w:type="paragraph" w:styleId="Heading6">
-    <w:name w:val="Heading 6"/>
-    <w:qFormat/>
-    <w:unhideWhenUsed/>
-    <w:link w:val="Heading6Char"/>
-    <w:rsid w:val="000d1e0b"/>
+    <w:name w:val="heading 6"/>
     <w:basedOn w:val="Normal"/>
     <w:next w:val="Normal"/>
+    <w:link w:val="Heading6Char"/>
+    <w:unhideWhenUsed/>
+    <w:qFormat/>
+    <w:rsid w:val="000D1E0B"/>
     <w:pPr>
       <w:spacing w:before="240" w:after="60"/>
       <w:outlineLvl w:val="5"/>
@@ -5672,14 +6593,14 @@
     </w:rPr>
   </w:style>
   <w:style w:type="paragraph" w:styleId="Heading7">
-    <w:name w:val="Heading 7"/>
-    <w:qFormat/>
+    <w:name w:val="heading 7"/>
+    <w:basedOn w:val="Normal"/>
+    <w:next w:val="Normal"/>
+    <w:link w:val="Heading7Char"/>
     <w:semiHidden/>
     <w:unhideWhenUsed/>
-    <w:link w:val="Heading7Char"/>
-    <w:rsid w:val="000d1e0b"/>
-    <w:basedOn w:val="Normal"/>
-    <w:next w:val="Normal"/>
+    <w:qFormat/>
+    <w:rsid w:val="000D1E0B"/>
     <w:pPr>
       <w:spacing w:before="240" w:after="60"/>
       <w:outlineLvl w:val="6"/>
@@ -5689,14 +6610,14 @@
     </w:rPr>
   </w:style>
   <w:style w:type="paragraph" w:styleId="Heading8">
-    <w:name w:val="Heading 8"/>
-    <w:qFormat/>
+    <w:name w:val="heading 8"/>
+    <w:basedOn w:val="Normal"/>
+    <w:next w:val="Normal"/>
+    <w:link w:val="Heading8Char"/>
     <w:semiHidden/>
     <w:unhideWhenUsed/>
-    <w:link w:val="Heading8Char"/>
-    <w:rsid w:val="000d1e0b"/>
-    <w:basedOn w:val="Normal"/>
-    <w:next w:val="Normal"/>
+    <w:qFormat/>
+    <w:rsid w:val="000D1E0B"/>
     <w:pPr>
       <w:spacing w:before="240" w:after="60"/>
       <w:outlineLvl w:val="7"/>
@@ -5708,14 +6629,14 @@
     </w:rPr>
   </w:style>
   <w:style w:type="paragraph" w:styleId="Heading9">
-    <w:name w:val="Heading 9"/>
-    <w:qFormat/>
+    <w:name w:val="heading 9"/>
+    <w:basedOn w:val="Normal"/>
+    <w:next w:val="Normal"/>
+    <w:link w:val="Heading9Char"/>
     <w:semiHidden/>
     <w:unhideWhenUsed/>
-    <w:link w:val="Heading9Char"/>
-    <w:rsid w:val="000d1e0b"/>
-    <w:basedOn w:val="Normal"/>
-    <w:next w:val="Normal"/>
+    <w:qFormat/>
+    <w:rsid w:val="000D1E0B"/>
     <w:pPr>
       <w:spacing w:before="240" w:after="60"/>
       <w:outlineLvl w:val="8"/>
@@ -5726,38 +6647,57 @@
       <w:szCs w:val="22"/>
     </w:rPr>
   </w:style>
-  <w:style w:type="character" w:styleId="DefaultParagraphFont" w:default="1">
+  <w:style w:type="character" w:default="1" w:styleId="DefaultParagraphFont">
     <w:name w:val="Default Paragraph Font"/>
     <w:uiPriority w:val="1"/>
     <w:semiHidden/>
     <w:unhideWhenUsed/>
-    <w:rPr/>
   </w:style>
-  <w:style w:type="character" w:styleId="InternetLink">
+  <w:style w:type="table" w:default="1" w:styleId="TableNormal">
+    <w:name w:val="Normal Table"/>
+    <w:uiPriority w:val="99"/>
+    <w:semiHidden/>
+    <w:unhideWhenUsed/>
+    <w:tblPr>
+      <w:tblInd w:w="0" w:type="dxa"/>
+      <w:tblCellMar>
+        <w:top w:w="0" w:type="dxa"/>
+        <w:left w:w="108" w:type="dxa"/>
+        <w:bottom w:w="0" w:type="dxa"/>
+        <w:right w:w="108" w:type="dxa"/>
+      </w:tblCellMar>
+    </w:tblPr>
+  </w:style>
+  <w:style w:type="numbering" w:default="1" w:styleId="NoList">
+    <w:name w:val="No List"/>
+    <w:uiPriority w:val="99"/>
+    <w:semiHidden/>
+    <w:unhideWhenUsed/>
+  </w:style>
+  <w:style w:type="character" w:customStyle="1" w:styleId="InternetLink">
     <w:name w:val="Internet Link"/>
+    <w:basedOn w:val="DefaultParagraphFont"/>
     <w:uiPriority w:val="99"/>
-    <w:rsid w:val="00ae0dd1"/>
-    <w:basedOn w:val="DefaultParagraphFont"/>
+    <w:rsid w:val="00AE0DD1"/>
     <w:rPr>
       <w:color w:val="0000FF"/>
       <w:u w:val="single"/>
-      <w:lang w:val="zxx" w:eastAsia="zxx" w:bidi="zxx"/>
     </w:rPr>
   </w:style>
-  <w:style w:type="character" w:styleId="Pagenumber">
+  <w:style w:type="character" w:styleId="PageNumber">
     <w:name w:val="page number"/>
+    <w:basedOn w:val="DefaultParagraphFont"/>
     <w:rsid w:val="00032406"/>
-    <w:basedOn w:val="DefaultParagraphFont"/>
     <w:rPr>
       <w:rFonts w:ascii="Arial" w:hAnsi="Arial"/>
       <w:sz w:val="16"/>
     </w:rPr>
   </w:style>
-  <w:style w:type="character" w:styleId="Heading2Char" w:customStyle="1">
+  <w:style w:type="character" w:customStyle="1" w:styleId="Heading2Char">
     <w:name w:val="Heading 2 Char"/>
+    <w:basedOn w:val="DefaultParagraphFont"/>
     <w:link w:val="Heading2"/>
-    <w:rsid w:val="008e47ad"/>
-    <w:basedOn w:val="DefaultParagraphFont"/>
+    <w:rsid w:val="008E47AD"/>
     <w:rPr>
       <w:rFonts w:ascii="Arial" w:hAnsi="Arial" w:cs="Arial"/>
       <w:b/>
@@ -5768,11 +6708,11 @@
       <w:szCs w:val="28"/>
     </w:rPr>
   </w:style>
-  <w:style w:type="character" w:styleId="Heading4Char" w:customStyle="1">
+  <w:style w:type="character" w:customStyle="1" w:styleId="Heading4Char">
     <w:name w:val="Heading 4 Char"/>
+    <w:basedOn w:val="DefaultParagraphFont"/>
     <w:link w:val="Heading4"/>
-    <w:rsid w:val="000d1e0b"/>
-    <w:basedOn w:val="DefaultParagraphFont"/>
+    <w:rsid w:val="000D1E0B"/>
     <w:rPr>
       <w:rFonts w:ascii="Calibri" w:hAnsi="Calibri"/>
       <w:b/>
@@ -5781,11 +6721,11 @@
       <w:szCs w:val="28"/>
     </w:rPr>
   </w:style>
-  <w:style w:type="character" w:styleId="Heading5Char" w:customStyle="1">
+  <w:style w:type="character" w:customStyle="1" w:styleId="Heading5Char">
     <w:name w:val="Heading 5 Char"/>
+    <w:basedOn w:val="DefaultParagraphFont"/>
     <w:link w:val="Heading5"/>
-    <w:rsid w:val="000d1e0b"/>
-    <w:basedOn w:val="DefaultParagraphFont"/>
+    <w:rsid w:val="000D1E0B"/>
     <w:rPr>
       <w:rFonts w:ascii="Calibri" w:hAnsi="Calibri"/>
       <w:b/>
@@ -5796,11 +6736,11 @@
       <w:szCs w:val="26"/>
     </w:rPr>
   </w:style>
-  <w:style w:type="character" w:styleId="Heading6Char" w:customStyle="1">
+  <w:style w:type="character" w:customStyle="1" w:styleId="Heading6Char">
     <w:name w:val="Heading 6 Char"/>
+    <w:basedOn w:val="DefaultParagraphFont"/>
     <w:link w:val="Heading6"/>
-    <w:rsid w:val="000d1e0b"/>
-    <w:basedOn w:val="DefaultParagraphFont"/>
+    <w:rsid w:val="000D1E0B"/>
     <w:rPr>
       <w:rFonts w:ascii="Calibri" w:hAnsi="Calibri"/>
       <w:b/>
@@ -5809,24 +6749,24 @@
       <w:szCs w:val="22"/>
     </w:rPr>
   </w:style>
-  <w:style w:type="character" w:styleId="Heading7Char" w:customStyle="1">
+  <w:style w:type="character" w:customStyle="1" w:styleId="Heading7Char">
     <w:name w:val="Heading 7 Char"/>
+    <w:basedOn w:val="DefaultParagraphFont"/>
+    <w:link w:val="Heading7"/>
     <w:semiHidden/>
-    <w:link w:val="Heading7"/>
-    <w:rsid w:val="000d1e0b"/>
-    <w:basedOn w:val="DefaultParagraphFont"/>
+    <w:rsid w:val="000D1E0B"/>
     <w:rPr>
       <w:rFonts w:ascii="Calibri" w:hAnsi="Calibri"/>
       <w:sz w:val="24"/>
       <w:szCs w:val="24"/>
     </w:rPr>
   </w:style>
-  <w:style w:type="character" w:styleId="Heading8Char" w:customStyle="1">
+  <w:style w:type="character" w:customStyle="1" w:styleId="Heading8Char">
     <w:name w:val="Heading 8 Char"/>
+    <w:basedOn w:val="DefaultParagraphFont"/>
+    <w:link w:val="Heading8"/>
     <w:semiHidden/>
-    <w:link w:val="Heading8"/>
-    <w:rsid w:val="000d1e0b"/>
-    <w:basedOn w:val="DefaultParagraphFont"/>
+    <w:rsid w:val="000D1E0B"/>
     <w:rPr>
       <w:rFonts w:ascii="Calibri" w:hAnsi="Calibri"/>
       <w:i/>
@@ -5835,57 +6775,57 @@
       <w:szCs w:val="24"/>
     </w:rPr>
   </w:style>
-  <w:style w:type="character" w:styleId="Heading9Char" w:customStyle="1">
+  <w:style w:type="character" w:customStyle="1" w:styleId="Heading9Char">
     <w:name w:val="Heading 9 Char"/>
+    <w:basedOn w:val="DefaultParagraphFont"/>
+    <w:link w:val="Heading9"/>
     <w:semiHidden/>
-    <w:link w:val="Heading9"/>
-    <w:rsid w:val="000d1e0b"/>
-    <w:basedOn w:val="DefaultParagraphFont"/>
+    <w:rsid w:val="000D1E0B"/>
     <w:rPr>
       <w:rFonts w:ascii="Cambria" w:hAnsi="Cambria"/>
       <w:sz w:val="22"/>
       <w:szCs w:val="22"/>
     </w:rPr>
   </w:style>
-  <w:style w:type="character" w:styleId="TitleChar" w:customStyle="1">
+  <w:style w:type="character" w:customStyle="1" w:styleId="TitleChar">
     <w:name w:val="Title Char"/>
+    <w:basedOn w:val="DefaultParagraphFont"/>
     <w:link w:val="Title"/>
-    <w:rsid w:val="003a6d89"/>
-    <w:basedOn w:val="DefaultParagraphFont"/>
+    <w:rsid w:val="003A6D89"/>
     <w:rPr>
       <w:rFonts w:ascii="Arial" w:hAnsi="Arial"/>
       <w:b/>
       <w:sz w:val="64"/>
     </w:rPr>
   </w:style>
-  <w:style w:type="character" w:styleId="HintsChar" w:customStyle="1">
+  <w:style w:type="character" w:customStyle="1" w:styleId="HintsChar">
     <w:name w:val="Hints Char"/>
+    <w:basedOn w:val="DefaultParagraphFont"/>
     <w:link w:val="Hints"/>
-    <w:rsid w:val="00935dd0"/>
-    <w:basedOn w:val="DefaultParagraphFont"/>
+    <w:rsid w:val="00935DD0"/>
     <w:rPr>
       <w:rFonts w:ascii="Arial" w:hAnsi="Arial"/>
       <w:color w:val="5F5F5F"/>
     </w:rPr>
   </w:style>
-  <w:style w:type="character" w:styleId="BodyTextChar" w:customStyle="1">
+  <w:style w:type="character" w:customStyle="1" w:styleId="BodyTextChar">
     <w:name w:val="Body Text Char"/>
-    <w:link w:val="BodyText0"/>
-    <w:rsid w:val="0016386e"/>
     <w:basedOn w:val="DefaultParagraphFont"/>
+    <w:link w:val="TextBody"/>
+    <w:rsid w:val="0016386E"/>
     <w:rPr>
       <w:sz w:val="24"/>
       <w:szCs w:val="24"/>
     </w:rPr>
   </w:style>
-  <w:style w:type="character" w:styleId="ListLabel1">
+  <w:style w:type="character" w:customStyle="1" w:styleId="ListLabel1">
     <w:name w:val="ListLabel 1"/>
     <w:rPr>
       <w:sz w:val="28"/>
       <w:szCs w:val="28"/>
     </w:rPr>
   </w:style>
-  <w:style w:type="character" w:styleId="ListLabel2">
+  <w:style w:type="character" w:customStyle="1" w:styleId="ListLabel2">
     <w:name w:val="ListLabel 2"/>
     <w:rPr>
       <w:color w:val="00000A"/>
@@ -5893,7 +6833,7 @@
       <w:szCs w:val="28"/>
     </w:rPr>
   </w:style>
-  <w:style w:type="character" w:styleId="ListLabel3">
+  <w:style w:type="character" w:customStyle="1" w:styleId="ListLabel3">
     <w:name w:val="ListLabel 3"/>
     <w:rPr>
       <w:b/>
@@ -5901,35 +6841,34 @@
       <w:szCs w:val="28"/>
     </w:rPr>
   </w:style>
-  <w:style w:type="character" w:styleId="ListLabel4">
+  <w:style w:type="character" w:customStyle="1" w:styleId="ListLabel4">
     <w:name w:val="ListLabel 4"/>
     <w:rPr>
       <w:color w:val="00000A"/>
     </w:rPr>
   </w:style>
-  <w:style w:type="character" w:styleId="ListLabel5">
+  <w:style w:type="character" w:customStyle="1" w:styleId="ListLabel5">
     <w:name w:val="ListLabel 5"/>
     <w:rPr>
-      <w:b w:val="false"/>
+      <w:b w:val="0"/>
     </w:rPr>
   </w:style>
-  <w:style w:type="character" w:styleId="Bullets">
+  <w:style w:type="character" w:customStyle="1" w:styleId="Bullets">
     <w:name w:val="Bullets"/>
     <w:rPr>
-      <w:rFonts w:ascii="OpenSymbol" w:hAnsi="OpenSymbol" w:eastAsia="OpenSymbol" w:cs="OpenSymbol"/>
+      <w:rFonts w:ascii="OpenSymbol" w:eastAsia="OpenSymbol" w:hAnsi="OpenSymbol" w:cs="OpenSymbol"/>
     </w:rPr>
   </w:style>
-  <w:style w:type="character" w:styleId="ListLabel6">
+  <w:style w:type="character" w:customStyle="1" w:styleId="ListLabel6">
     <w:name w:val="ListLabel 6"/>
     <w:rPr>
       <w:color w:val="00000A"/>
     </w:rPr>
   </w:style>
-  <w:style w:type="character" w:styleId="IndexLink">
+  <w:style w:type="character" w:customStyle="1" w:styleId="IndexLink">
     <w:name w:val="Index Link"/>
-    <w:rPr/>
   </w:style>
-  <w:style w:type="paragraph" w:styleId="Heading">
+  <w:style w:type="paragraph" w:customStyle="1" w:styleId="Heading">
     <w:name w:val="Heading"/>
     <w:basedOn w:val="Normal"/>
     <w:next w:val="TextBody"/>
@@ -5938,31 +6877,29 @@
       <w:spacing w:before="240" w:after="120"/>
     </w:pPr>
     <w:rPr>
-      <w:rFonts w:ascii="Liberation Sans" w:hAnsi="Liberation Sans" w:eastAsia="Droid Sans Fallback" w:cs="FreeSans"/>
+      <w:rFonts w:ascii="Liberation Sans" w:eastAsia="Droid Sans Fallback" w:hAnsi="Liberation Sans" w:cs="FreeSans"/>
       <w:sz w:val="28"/>
       <w:szCs w:val="28"/>
     </w:rPr>
   </w:style>
-  <w:style w:type="paragraph" w:styleId="TextBody">
+  <w:style w:type="paragraph" w:customStyle="1" w:styleId="TextBody">
     <w:name w:val="Text Body"/>
+    <w:basedOn w:val="Normal"/>
     <w:link w:val="BodyTextChar"/>
-    <w:rsid w:val="0016386e"/>
-    <w:basedOn w:val="Normal"/>
+    <w:rsid w:val="0016386E"/>
     <w:pPr>
-      <w:spacing w:lineRule="auto" w:line="288" w:before="0" w:after="120"/>
+      <w:spacing w:after="120" w:line="288" w:lineRule="auto"/>
     </w:pPr>
-    <w:rPr/>
   </w:style>
   <w:style w:type="paragraph" w:styleId="List">
     <w:name w:val="List"/>
     <w:basedOn w:val="TextBody"/>
-    <w:pPr/>
     <w:rPr>
       <w:rFonts w:cs="FreeSans"/>
     </w:rPr>
   </w:style>
   <w:style w:type="paragraph" w:styleId="Caption">
-    <w:name w:val="Caption"/>
+    <w:name w:val="caption"/>
     <w:basedOn w:val="Normal"/>
     <w:pPr>
       <w:suppressLineNumbers/>
@@ -5973,10 +6910,9 @@
       <w:i/>
       <w:iCs/>
       <w:sz w:val="24"/>
-      <w:szCs w:val="24"/>
     </w:rPr>
   </w:style>
-  <w:style w:type="paragraph" w:styleId="Index">
+  <w:style w:type="paragraph" w:customStyle="1" w:styleId="Index">
     <w:name w:val="Index"/>
     <w:basedOn w:val="Normal"/>
     <w:pPr>
@@ -5988,10 +6924,9 @@
   </w:style>
   <w:style w:type="paragraph" w:styleId="BalloonText">
     <w:name w:val="Balloon Text"/>
+    <w:basedOn w:val="Normal"/>
     <w:semiHidden/>
-    <w:rsid w:val="00c42f26"/>
-    <w:basedOn w:val="Normal"/>
-    <w:pPr/>
+    <w:rsid w:val="00C42F26"/>
     <w:rPr>
       <w:rFonts w:ascii="Tahoma" w:hAnsi="Tahoma" w:cs="Tahoma"/>
       <w:sz w:val="16"/>
@@ -5999,36 +6934,34 @@
     </w:rPr>
   </w:style>
   <w:style w:type="paragraph" w:styleId="Header">
-    <w:name w:val="Header"/>
+    <w:name w:val="header"/>
+    <w:basedOn w:val="Normal"/>
     <w:rsid w:val="00032406"/>
-    <w:basedOn w:val="Normal"/>
     <w:pPr>
       <w:tabs>
-        <w:tab w:val="center" w:pos="4320" w:leader="none"/>
-        <w:tab w:val="right" w:pos="8640" w:leader="none"/>
+        <w:tab w:val="center" w:pos="4320"/>
+        <w:tab w:val="right" w:pos="8640"/>
       </w:tabs>
     </w:pPr>
-    <w:rPr/>
   </w:style>
   <w:style w:type="paragraph" w:styleId="Footer">
-    <w:name w:val="Footer"/>
+    <w:name w:val="footer"/>
+    <w:basedOn w:val="Normal"/>
     <w:rsid w:val="00032406"/>
-    <w:basedOn w:val="Normal"/>
     <w:pPr>
       <w:tabs>
-        <w:tab w:val="center" w:pos="4320" w:leader="none"/>
-        <w:tab w:val="right" w:pos="8640" w:leader="none"/>
+        <w:tab w:val="center" w:pos="4320"/>
+        <w:tab w:val="right" w:pos="8640"/>
       </w:tabs>
     </w:pPr>
-    <w:rPr/>
   </w:style>
-  <w:style w:type="paragraph" w:styleId="Contents1">
+  <w:style w:type="paragraph" w:customStyle="1" w:styleId="Contents1">
     <w:name w:val="Contents 1"/>
-    <w:uiPriority w:val="39"/>
-    <w:rsid w:val="00227b62"/>
     <w:basedOn w:val="Normal"/>
     <w:next w:val="Normal"/>
     <w:autoRedefine/>
+    <w:uiPriority w:val="39"/>
+    <w:rsid w:val="00227B62"/>
     <w:pPr>
       <w:spacing w:before="120" w:after="120"/>
     </w:pPr>
@@ -6039,43 +6972,43 @@
       <w:szCs w:val="20"/>
     </w:rPr>
   </w:style>
-  <w:style w:type="paragraph" w:styleId="Bodytext" w:customStyle="1">
+  <w:style w:type="paragraph" w:customStyle="1" w:styleId="Bodytext">
     <w:name w:val="Bodytext"/>
-    <w:rsid w:val="006847af"/>
     <w:basedOn w:val="Normal"/>
+    <w:rsid w:val="006847AF"/>
     <w:pPr>
-      <w:spacing w:before="0" w:after="120"/>
-      <w:ind w:left="1440" w:right="0" w:hanging="0"/>
+      <w:spacing w:after="120"/>
+      <w:ind w:left="1440"/>
     </w:pPr>
     <w:rPr>
       <w:sz w:val="22"/>
       <w:szCs w:val="20"/>
     </w:rPr>
   </w:style>
-  <w:style w:type="paragraph" w:styleId="Contents2">
+  <w:style w:type="paragraph" w:customStyle="1" w:styleId="Contents2">
     <w:name w:val="Contents 2"/>
-    <w:uiPriority w:val="39"/>
-    <w:rsid w:val="004a409a"/>
     <w:basedOn w:val="Normal"/>
     <w:next w:val="Normal"/>
     <w:autoRedefine/>
+    <w:uiPriority w:val="39"/>
+    <w:rsid w:val="004A409A"/>
     <w:pPr>
-      <w:ind w:left="240" w:right="0" w:hanging="0"/>
+      <w:ind w:left="240"/>
     </w:pPr>
     <w:rPr>
       <w:smallCaps/>
       <w:szCs w:val="20"/>
     </w:rPr>
   </w:style>
-  <w:style w:type="paragraph" w:styleId="Contents3">
+  <w:style w:type="paragraph" w:customStyle="1" w:styleId="Contents3">
     <w:name w:val="Contents 3"/>
-    <w:uiPriority w:val="39"/>
-    <w:rsid w:val="004a409a"/>
     <w:basedOn w:val="Normal"/>
     <w:next w:val="Normal"/>
     <w:autoRedefine/>
+    <w:uiPriority w:val="39"/>
+    <w:rsid w:val="004A409A"/>
     <w:pPr>
-      <w:ind w:left="480" w:right="0" w:hanging="0"/>
+      <w:ind w:left="480"/>
     </w:pPr>
     <w:rPr>
       <w:i/>
@@ -6083,90 +7016,90 @@
       <w:szCs w:val="20"/>
     </w:rPr>
   </w:style>
-  <w:style w:type="paragraph" w:styleId="Contents4">
+  <w:style w:type="paragraph" w:customStyle="1" w:styleId="Contents4">
     <w:name w:val="Contents 4"/>
-    <w:semiHidden/>
-    <w:rsid w:val="004a409a"/>
     <w:basedOn w:val="Normal"/>
     <w:next w:val="Normal"/>
     <w:autoRedefine/>
+    <w:semiHidden/>
+    <w:rsid w:val="004A409A"/>
     <w:pPr>
-      <w:ind w:left="720" w:right="0" w:hanging="0"/>
+      <w:ind w:left="720"/>
     </w:pPr>
     <w:rPr>
       <w:sz w:val="18"/>
       <w:szCs w:val="18"/>
     </w:rPr>
   </w:style>
-  <w:style w:type="paragraph" w:styleId="Contents5">
+  <w:style w:type="paragraph" w:customStyle="1" w:styleId="Contents5">
     <w:name w:val="Contents 5"/>
-    <w:semiHidden/>
-    <w:rsid w:val="004a409a"/>
     <w:basedOn w:val="Normal"/>
     <w:next w:val="Normal"/>
     <w:autoRedefine/>
+    <w:semiHidden/>
+    <w:rsid w:val="004A409A"/>
     <w:pPr>
-      <w:ind w:left="960" w:right="0" w:hanging="0"/>
+      <w:ind w:left="960"/>
     </w:pPr>
     <w:rPr>
       <w:sz w:val="18"/>
       <w:szCs w:val="18"/>
     </w:rPr>
   </w:style>
-  <w:style w:type="paragraph" w:styleId="Contents6">
+  <w:style w:type="paragraph" w:customStyle="1" w:styleId="Contents6">
     <w:name w:val="Contents 6"/>
-    <w:semiHidden/>
-    <w:rsid w:val="004a409a"/>
     <w:basedOn w:val="Normal"/>
     <w:next w:val="Normal"/>
     <w:autoRedefine/>
+    <w:semiHidden/>
+    <w:rsid w:val="004A409A"/>
     <w:pPr>
-      <w:ind w:left="1200" w:right="0" w:hanging="0"/>
+      <w:ind w:left="1200"/>
     </w:pPr>
     <w:rPr>
       <w:sz w:val="18"/>
       <w:szCs w:val="18"/>
     </w:rPr>
   </w:style>
-  <w:style w:type="paragraph" w:styleId="Contents7">
+  <w:style w:type="paragraph" w:customStyle="1" w:styleId="Contents7">
     <w:name w:val="Contents 7"/>
-    <w:semiHidden/>
-    <w:rsid w:val="004a409a"/>
     <w:basedOn w:val="Normal"/>
     <w:next w:val="Normal"/>
     <w:autoRedefine/>
+    <w:semiHidden/>
+    <w:rsid w:val="004A409A"/>
     <w:pPr>
-      <w:ind w:left="1440" w:right="0" w:hanging="0"/>
+      <w:ind w:left="1440"/>
     </w:pPr>
     <w:rPr>
       <w:sz w:val="18"/>
       <w:szCs w:val="18"/>
     </w:rPr>
   </w:style>
-  <w:style w:type="paragraph" w:styleId="Contents8">
+  <w:style w:type="paragraph" w:customStyle="1" w:styleId="Contents8">
     <w:name w:val="Contents 8"/>
-    <w:semiHidden/>
-    <w:rsid w:val="004a409a"/>
     <w:basedOn w:val="Normal"/>
     <w:next w:val="Normal"/>
     <w:autoRedefine/>
+    <w:semiHidden/>
+    <w:rsid w:val="004A409A"/>
     <w:pPr>
-      <w:ind w:left="1680" w:right="0" w:hanging="0"/>
+      <w:ind w:left="1680"/>
     </w:pPr>
     <w:rPr>
       <w:sz w:val="18"/>
       <w:szCs w:val="18"/>
     </w:rPr>
   </w:style>
-  <w:style w:type="paragraph" w:styleId="Contents9">
+  <w:style w:type="paragraph" w:customStyle="1" w:styleId="Contents9">
     <w:name w:val="Contents 9"/>
-    <w:semiHidden/>
-    <w:rsid w:val="004a409a"/>
     <w:basedOn w:val="Normal"/>
     <w:next w:val="Normal"/>
     <w:autoRedefine/>
+    <w:semiHidden/>
+    <w:rsid w:val="004A409A"/>
     <w:pPr>
-      <w:ind w:left="1920" w:right="0" w:hanging="0"/>
+      <w:ind w:left="1920"/>
     </w:pPr>
     <w:rPr>
       <w:sz w:val="18"/>
@@ -6175,21 +7108,20 @@
   </w:style>
   <w:style w:type="paragraph" w:styleId="ListParagraph">
     <w:name w:val="List Paragraph"/>
+    <w:basedOn w:val="Normal"/>
     <w:uiPriority w:val="34"/>
     <w:qFormat/>
-    <w:rsid w:val="00000e19"/>
-    <w:basedOn w:val="Normal"/>
+    <w:rsid w:val="00000E19"/>
     <w:pPr>
-      <w:ind w:left="720" w:right="0" w:hanging="0"/>
+      <w:ind w:left="720"/>
     </w:pPr>
-    <w:rPr/>
   </w:style>
   <w:style w:type="paragraph" w:styleId="Title">
     <w:name w:val="Title"/>
+    <w:basedOn w:val="Normal"/>
+    <w:link w:val="TitleChar"/>
     <w:qFormat/>
-    <w:link w:val="TitleChar"/>
-    <w:rsid w:val="003a6d89"/>
-    <w:basedOn w:val="Normal"/>
+    <w:rsid w:val="003A6D89"/>
     <w:pPr>
       <w:spacing w:before="240" w:after="720"/>
       <w:jc w:val="right"/>
@@ -6200,93 +7132,57 @@
       <w:szCs w:val="20"/>
     </w:rPr>
   </w:style>
-  <w:style w:type="paragraph" w:styleId="Hints" w:customStyle="1">
+  <w:style w:type="paragraph" w:customStyle="1" w:styleId="Hints">
     <w:name w:val="Hints"/>
+    <w:basedOn w:val="Normal"/>
     <w:link w:val="HintsChar"/>
-    <w:rsid w:val="00935dd0"/>
-    <w:basedOn w:val="Normal"/>
-    <w:pPr/>
+    <w:rsid w:val="00935DD0"/>
     <w:rPr>
       <w:color w:val="5F5F5F"/>
       <w:szCs w:val="20"/>
     </w:rPr>
   </w:style>
-  <w:style w:type="paragraph" w:styleId="TableHead" w:customStyle="1">
+  <w:style w:type="paragraph" w:customStyle="1" w:styleId="TableHead">
     <w:name w:val="Table Head"/>
-    <w:rsid w:val="00f305f6"/>
     <w:basedOn w:val="Heading3"/>
     <w:next w:val="Normal"/>
+    <w:rsid w:val="00F305F6"/>
     <w:pPr>
-      <w:keepNext/>
-      <w:spacing w:lineRule="exact" w:line="240" w:before="300" w:after="60"/>
+      <w:spacing w:before="300" w:line="240" w:lineRule="exact"/>
     </w:pPr>
     <w:rPr>
       <w:rFonts w:cs="Times New Roman"/>
-      <w:bCs w:val="false"/>
+      <w:bCs w:val="0"/>
       <w:i/>
       <w:sz w:val="24"/>
       <w:szCs w:val="20"/>
     </w:rPr>
   </w:style>
-  <w:style w:type="paragraph" w:styleId="Quotations">
+  <w:style w:type="paragraph" w:customStyle="1" w:styleId="Quotations">
     <w:name w:val="Quotations"/>
     <w:basedOn w:val="Normal"/>
-    <w:pPr/>
-    <w:rPr/>
   </w:style>
   <w:style w:type="paragraph" w:styleId="Subtitle">
     <w:name w:val="Subtitle"/>
     <w:basedOn w:val="Heading"/>
-    <w:pPr/>
-    <w:rPr/>
   </w:style>
-  <w:style w:type="paragraph" w:styleId="ContentsHeading">
+  <w:style w:type="paragraph" w:customStyle="1" w:styleId="ContentsHeading">
     <w:name w:val="Contents Heading"/>
     <w:basedOn w:val="Heading"/>
-    <w:pPr/>
-    <w:rPr/>
-  </w:style>
-  <w:style w:type="numbering" w:styleId="NoList" w:default="1">
-    <w:name w:val="No List"/>
-    <w:uiPriority w:val="99"/>
-    <w:semiHidden/>
-    <w:unhideWhenUsed/>
-  </w:style>
-  <w:style w:type="table" w:default="1" w:styleId="TableNormal">
-    <w:name w:val="Normal Table"/>
-    <w:uiPriority w:val="99"/>
-    <w:semiHidden/>
-    <w:unhideWhenUsed/>
-    <w:tblPr>
-      <w:tblInd w:type="dxa" w:w="0"/>
-      <w:tblCellMar>
-        <w:top w:w="0" w:type="dxa"/>
-        <w:left w:w="108" w:type="dxa"/>
-        <w:bottom w:w="0" w:type="dxa"/>
-        <w:right w:w="108" w:type="dxa"/>
-      </w:tblCellMar>
-    </w:tblPr>
   </w:style>
   <w:style w:type="table" w:styleId="TableGrid">
     <w:name w:val="Table Grid"/>
     <w:basedOn w:val="TableNormal"/>
-    <w:rsid w:val="00083abe"/>
+    <w:rsid w:val="00083ABE"/>
     <w:tblPr>
-      <w:tblInd w:type="dxa" w:w="0"/>
       <w:tblBorders>
-        <w:top w:space="0" w:sz="4" w:color="auto" w:val="single"/>
-        <w:left w:space="0" w:sz="4" w:color="auto" w:val="single"/>
-        <w:bottom w:space="0" w:sz="4" w:color="auto" w:val="single"/>
-        <w:right w:space="0" w:sz="4" w:color="auto" w:val="single"/>
-        <w:insideH w:space="0" w:sz="4" w:color="auto" w:val="single"/>
-        <w:insideV w:space="0" w:sz="4" w:color="auto" w:val="single"/>
+        <w:top w:val="single" w:sz="4" w:space="0" w:color="auto"/>
+        <w:left w:val="single" w:sz="4" w:space="0" w:color="auto"/>
+        <w:bottom w:val="single" w:sz="4" w:space="0" w:color="auto"/>
+        <w:right w:val="single" w:sz="4" w:space="0" w:color="auto"/>
+        <w:insideH w:val="single" w:sz="4" w:space="0" w:color="auto"/>
+        <w:insideV w:val="single" w:sz="4" w:space="0" w:color="auto"/>
       </w:tblBorders>
-      <w:tblCellMar>
-        <w:top w:w="0" w:type="dxa"/>
-        <w:left w:w="108" w:type="dxa"/>
-        <w:bottom w:w="0" w:type="dxa"/>
-        <w:right w:w="108" w:type="dxa"/>
-      </w:tblCellMar>
     </w:tblPr>
   </w:style>
 </w:styles>
@@ -6615,7 +7511,7 @@
 </file>
 
 <file path=customXml/itemProps1.xml><?xml version="1.0" encoding="utf-8"?>
-<ds:datastoreItem xmlns:ds="http://schemas.openxmlformats.org/officeDocument/2006/customXml" ds:itemID="{BCE47DE5-9FB4-1347-B932-60357FA884C2}">
+<ds:datastoreItem xmlns:ds="http://schemas.openxmlformats.org/officeDocument/2006/customXml" ds:itemID="{F12885FE-85A5-4542-A542-2BC7DCB93137}">
   <ds:schemaRefs>
     <ds:schemaRef ds:uri="http://schemas.openxmlformats.org/officeDocument/2006/bibliography"/>
   </ds:schemaRefs>

--- a/Documentation/SRS/srs.docx
+++ b/Documentation/SRS/srs.docx
@@ -155,9 +155,9 @@
         <w:tblLook w:val="04A0" w:firstRow="1" w:lastRow="0" w:firstColumn="1" w:lastColumn="0" w:noHBand="0" w:noVBand="1"/>
       </w:tblPr>
       <w:tblGrid>
-        <w:gridCol w:w="1331"/>
-        <w:gridCol w:w="1298"/>
-        <w:gridCol w:w="6927"/>
+        <w:gridCol w:w="1318"/>
+        <w:gridCol w:w="1276"/>
+        <w:gridCol w:w="6739"/>
       </w:tblGrid>
       <w:tr>
         <w:trPr>
@@ -842,7 +842,7 @@
           <w:rFonts w:cs="Arial"/>
           <w:noProof/>
         </w:rPr>
-        <w:t>October 1, 2015</w:t>
+        <w:t>October 4, 2015</w:t>
       </w:r>
       <w:r>
         <w:rPr>
@@ -980,13 +980,7 @@
           <w:rPr>
             <w:rStyle w:val="IndexLink"/>
           </w:rPr>
-          <w:t xml:space="preserve">3 </w:t>
-        </w:r>
-        <w:r>
-          <w:rPr>
-            <w:rStyle w:val="IndexLink"/>
-          </w:rPr>
-          <w:t>Definitions</w:t>
+          <w:t>3 Definitions</w:t>
         </w:r>
         <w:r>
           <w:rPr>
@@ -1253,10 +1247,7 @@
         <w:pStyle w:val="TextBody"/>
       </w:pPr>
       <w:r>
-        <w:t>The goal of this project is to build a web portal targeted to university students who are preparing for a specific exam. The portal/platform conn</w:t>
-      </w:r>
-      <w:r>
-        <w:t>ects students with tutors so they get well prepared for exams and improve their knowledge as well as understanding for specific lectures.</w:t>
+        <w:t>The goal of this project is to build a web portal targeted to university students who are preparing for a specific exam. The portal/platform connects students with tutors so they get well prepared for exams and improve their knowledge as well as understanding for specific lectures.</w:t>
       </w:r>
     </w:p>
     <w:p>
@@ -1368,10 +1359,7 @@
         <w:pStyle w:val="TextBody"/>
       </w:pPr>
       <w:r>
-        <w:t xml:space="preserve">The system provides </w:t>
-      </w:r>
-      <w:r>
-        <w:t xml:space="preserve">services to sign up and login. When signing up, there's no difference between signing up as a student or tutor. Both user types have to fill in basic information like name, password, </w:t>
+        <w:t xml:space="preserve">The system provides services to sign up and login. When signing up, there's no difference between signing up as a student or tutor. Both user types have to fill in basic information like name, password, </w:t>
       </w:r>
       <w:proofErr w:type="gramStart"/>
       <w:r>
@@ -1379,10 +1367,7 @@
       </w:r>
       <w:proofErr w:type="gramEnd"/>
       <w:r>
-        <w:t xml:space="preserve"> and user name.  It should also be possible to extend basic- with op</w:t>
-      </w:r>
-      <w:r>
-        <w:t>tional information like profile picture, short biography, grades, current semester and available time slots.</w:t>
+        <w:t xml:space="preserve"> and user name.  It should also be possible to extend basic- with optional information like profile picture, short biography, grades, current semester and available time slots.</w:t>
       </w:r>
     </w:p>
     <w:p>
@@ -1390,10 +1375,7 @@
         <w:pStyle w:val="TextBody"/>
       </w:pPr>
       <w:r>
-        <w:t xml:space="preserve">Once logged in, a selection based search can be done the find matching tutors. There are two types of searching: basic search and specific search. </w:t>
-      </w:r>
-      <w:r>
-        <w:t xml:space="preserve">For basic search, the user first selects </w:t>
+        <w:t xml:space="preserve">Once logged in, a selection based search can be done the find matching tutors. There are two types of searching: basic search and specific search. For basic search, the user first selects </w:t>
       </w:r>
       <w:proofErr w:type="gramStart"/>
       <w:r>
@@ -1401,10 +1383,7 @@
       </w:r>
       <w:proofErr w:type="gramEnd"/>
       <w:r>
-        <w:t xml:space="preserve"> university, then a subject and finally a lecture. This will list all tutors offering their help regarding the selections. The specific search mode extends basic search with grades and available time slots selecti</w:t>
-      </w:r>
-      <w:r>
-        <w:t>ons.</w:t>
+        <w:t xml:space="preserve"> university, then a subject and finally a lecture. This will list all tutors offering their help regarding the selections. The specific search mode extends basic search with grades and available time slots selections.</w:t>
       </w:r>
     </w:p>
     <w:p>
@@ -1412,10 +1391,7 @@
         <w:pStyle w:val="TextBody"/>
       </w:pPr>
       <w:r>
-        <w:t>If a student finds a tutor he wants to get in touch with, he contacts the tutor by sending a request. The tutor then can accept and pays a fee for the contact information (like an e-mail-address or a phone number). Payment can be a monthly fee (that s</w:t>
-      </w:r>
-      <w:r>
-        <w:t>tarts from the first engagement) or just a single fee for every contact engagement. There is no other communication possible (like a built-in communication system).</w:t>
+        <w:t>If a student finds a tutor he wants to get in touch with, he contacts the tutor by sending a request. The tutor then can accept and pays a fee for the contact information (like an e-mail-address or a phone number). Payment can be a monthly fee (that starts from the first engagement) or just a single fee for every contact engagement. There is no other communication possible (like a built-in communication system).</w:t>
       </w:r>
     </w:p>
     <w:p>
@@ -1423,10 +1399,7 @@
         <w:pStyle w:val="TextBody"/>
       </w:pPr>
       <w:r>
-        <w:t>Students who got in touch with tutors should have the possibility to rate them. Due to this</w:t>
-      </w:r>
-      <w:r>
-        <w:t xml:space="preserve"> rating system, students can choose more reliable between several tutors regarding their rating.</w:t>
+        <w:t>Students who got in touch with tutors should have the possibility to rate them. Due to this rating system, students can choose more reliable between several tutors regarding their rating.</w:t>
       </w:r>
     </w:p>
     <w:p>
@@ -1711,6 +1684,1006 @@
       </w:r>
     </w:p>
     <w:p>
+      <w:r>
+        <w:t>List of Use cases:</w:t>
+      </w:r>
+    </w:p>
+    <w:p>
+      <w:pPr>
+        <w:pStyle w:val="ListParagraph"/>
+        <w:numPr>
+          <w:ilvl w:val="0"/>
+          <w:numId w:val="12"/>
+        </w:numPr>
+      </w:pPr>
+      <w:r>
+        <w:t>Create Profile (Student/Tutor)</w:t>
+      </w:r>
+    </w:p>
+    <w:p>
+      <w:pPr>
+        <w:pStyle w:val="ListParagraph"/>
+        <w:numPr>
+          <w:ilvl w:val="0"/>
+          <w:numId w:val="12"/>
+        </w:numPr>
+      </w:pPr>
+      <w:r>
+        <w:t>Configure privacy settings</w:t>
+      </w:r>
+    </w:p>
+    <w:p>
+      <w:pPr>
+        <w:pStyle w:val="ListParagraph"/>
+        <w:numPr>
+          <w:ilvl w:val="0"/>
+          <w:numId w:val="12"/>
+        </w:numPr>
+      </w:pPr>
+      <w:r>
+        <w:t>Search for a tutor in a specific subject</w:t>
+      </w:r>
+    </w:p>
+    <w:p>
+      <w:pPr>
+        <w:pStyle w:val="ListParagraph"/>
+        <w:numPr>
+          <w:ilvl w:val="0"/>
+          <w:numId w:val="12"/>
+        </w:numPr>
+      </w:pPr>
+      <w:r>
+        <w:t>Order in a variety of criteria</w:t>
+      </w:r>
+    </w:p>
+    <w:p>
+      <w:pPr>
+        <w:pStyle w:val="ListParagraph"/>
+        <w:numPr>
+          <w:ilvl w:val="0"/>
+          <w:numId w:val="12"/>
+        </w:numPr>
+      </w:pPr>
+      <w:r>
+        <w:t>Open profiles of tutor(s)</w:t>
+      </w:r>
+    </w:p>
+    <w:p>
+      <w:pPr>
+        <w:pStyle w:val="ListParagraph"/>
+        <w:numPr>
+          <w:ilvl w:val="0"/>
+          <w:numId w:val="12"/>
+        </w:numPr>
+      </w:pPr>
+      <w:r>
+        <w:t>Contact the selected tutor(s)</w:t>
+      </w:r>
+    </w:p>
+    <w:p>
+      <w:pPr>
+        <w:pStyle w:val="ListParagraph"/>
+        <w:numPr>
+          <w:ilvl w:val="0"/>
+          <w:numId w:val="12"/>
+        </w:numPr>
+      </w:pPr>
+      <w:r>
+        <w:t>Tutor receives (anonymous?) contact request</w:t>
+      </w:r>
+    </w:p>
+    <w:p>
+      <w:pPr>
+        <w:pStyle w:val="ListParagraph"/>
+        <w:numPr>
+          <w:ilvl w:val="0"/>
+          <w:numId w:val="12"/>
+        </w:numPr>
+      </w:pPr>
+      <w:r>
+        <w:t>Tutor pays the fee to unlock the contact information</w:t>
+      </w:r>
+    </w:p>
+    <w:p>
+      <w:pPr>
+        <w:pStyle w:val="ListParagraph"/>
+        <w:numPr>
+          <w:ilvl w:val="0"/>
+          <w:numId w:val="12"/>
+        </w:numPr>
+      </w:pPr>
+      <w:r>
+        <w:t>Service provider receives the fee</w:t>
+      </w:r>
+    </w:p>
+    <w:p>
+      <w:pPr>
+        <w:pStyle w:val="ListParagraph"/>
+      </w:pPr>
+    </w:p>
+    <w:p>
+      <w:pPr>
+        <w:pStyle w:val="ListParagraph"/>
+      </w:pPr>
+    </w:p>
+    <w:p>
+      <w:pPr>
+        <w:pStyle w:val="ListParagraph"/>
+        <w:numPr>
+          <w:ilvl w:val="0"/>
+          <w:numId w:val="13"/>
+        </w:numPr>
+        <w:rPr>
+          <w:b/>
+        </w:rPr>
+      </w:pPr>
+      <w:r>
+        <w:rPr>
+          <w:b/>
+        </w:rPr>
+        <w:t>Create Profile (Student/Tutor)</w:t>
+      </w:r>
+    </w:p>
+    <w:p>
+      <w:pPr>
+        <w:pStyle w:val="ListParagraph"/>
+        <w:numPr>
+          <w:ilvl w:val="1"/>
+          <w:numId w:val="13"/>
+        </w:numPr>
+        <w:rPr>
+          <w:b/>
+        </w:rPr>
+      </w:pPr>
+      <w:r>
+        <w:rPr>
+          <w:b/>
+        </w:rPr>
+        <w:t>Actors</w:t>
+      </w:r>
+    </w:p>
+    <w:p>
+      <w:pPr>
+        <w:pStyle w:val="ListParagraph"/>
+        <w:ind w:left="792"/>
+      </w:pPr>
+      <w:r>
+        <w:t>Customer (Student/Tutor)</w:t>
+      </w:r>
+    </w:p>
+    <w:p>
+      <w:pPr>
+        <w:pStyle w:val="ListParagraph"/>
+        <w:ind w:left="792"/>
+        <w:rPr>
+          <w:b/>
+        </w:rPr>
+      </w:pPr>
+    </w:p>
+    <w:p>
+      <w:pPr>
+        <w:pStyle w:val="ListParagraph"/>
+        <w:numPr>
+          <w:ilvl w:val="1"/>
+          <w:numId w:val="13"/>
+        </w:numPr>
+        <w:rPr>
+          <w:b/>
+        </w:rPr>
+      </w:pPr>
+      <w:r>
+        <w:rPr>
+          <w:b/>
+        </w:rPr>
+        <w:t>Description</w:t>
+      </w:r>
+    </w:p>
+    <w:p>
+      <w:pPr>
+        <w:pStyle w:val="ListParagraph"/>
+        <w:ind w:left="792"/>
+      </w:pPr>
+      <w:r>
+        <w:t>As a Customer I want to create a new profile/account to use your services</w:t>
+      </w:r>
+    </w:p>
+    <w:p>
+      <w:pPr>
+        <w:pStyle w:val="ListParagraph"/>
+        <w:ind w:left="792"/>
+      </w:pPr>
+    </w:p>
+    <w:p>
+      <w:pPr>
+        <w:pStyle w:val="ListParagraph"/>
+        <w:numPr>
+          <w:ilvl w:val="1"/>
+          <w:numId w:val="13"/>
+        </w:numPr>
+        <w:rPr>
+          <w:b/>
+        </w:rPr>
+      </w:pPr>
+      <w:r>
+        <w:rPr>
+          <w:b/>
+        </w:rPr>
+        <w:t>Trigger</w:t>
+      </w:r>
+    </w:p>
+    <w:p>
+      <w:pPr>
+        <w:pStyle w:val="ListParagraph"/>
+        <w:ind w:left="792"/>
+      </w:pPr>
+      <w:r>
+        <w:t>Click on the sign-up button</w:t>
+      </w:r>
+    </w:p>
+    <w:p>
+      <w:pPr>
+        <w:pStyle w:val="ListParagraph"/>
+        <w:ind w:left="792"/>
+        <w:rPr>
+          <w:b/>
+        </w:rPr>
+      </w:pPr>
+    </w:p>
+    <w:p>
+      <w:pPr>
+        <w:pStyle w:val="ListParagraph"/>
+        <w:numPr>
+          <w:ilvl w:val="1"/>
+          <w:numId w:val="13"/>
+        </w:numPr>
+        <w:rPr>
+          <w:b/>
+        </w:rPr>
+      </w:pPr>
+      <w:r>
+        <w:rPr>
+          <w:b/>
+        </w:rPr>
+        <w:t>Pre-conditions</w:t>
+      </w:r>
+    </w:p>
+    <w:p>
+      <w:pPr>
+        <w:pStyle w:val="ListParagraph"/>
+        <w:numPr>
+          <w:ilvl w:val="0"/>
+          <w:numId w:val="14"/>
+        </w:numPr>
+      </w:pPr>
+      <w:r>
+        <w:t>Customer has a valid email-address</w:t>
+      </w:r>
+    </w:p>
+    <w:p>
+      <w:pPr>
+        <w:pStyle w:val="ListParagraph"/>
+        <w:numPr>
+          <w:ilvl w:val="0"/>
+          <w:numId w:val="14"/>
+        </w:numPr>
+      </w:pPr>
+      <w:r>
+        <w:t>Customer gives a not yet used Username</w:t>
+      </w:r>
+    </w:p>
+    <w:p>
+      <w:pPr>
+        <w:pStyle w:val="ListParagraph"/>
+        <w:ind w:left="792"/>
+      </w:pPr>
+    </w:p>
+    <w:p>
+      <w:pPr>
+        <w:pStyle w:val="ListParagraph"/>
+        <w:numPr>
+          <w:ilvl w:val="1"/>
+          <w:numId w:val="13"/>
+        </w:numPr>
+        <w:rPr>
+          <w:b/>
+        </w:rPr>
+      </w:pPr>
+      <w:r>
+        <w:rPr>
+          <w:b/>
+        </w:rPr>
+        <w:t>Post-conditions</w:t>
+      </w:r>
+    </w:p>
+    <w:p>
+      <w:pPr>
+        <w:pStyle w:val="ListParagraph"/>
+        <w:numPr>
+          <w:ilvl w:val="0"/>
+          <w:numId w:val="15"/>
+        </w:numPr>
+        <w:rPr>
+          <w:b/>
+        </w:rPr>
+      </w:pPr>
+      <w:r>
+        <w:t>A new profile/account is created in the database with the given information</w:t>
+      </w:r>
+    </w:p>
+    <w:p>
+      <w:pPr>
+        <w:pStyle w:val="ListParagraph"/>
+        <w:numPr>
+          <w:ilvl w:val="0"/>
+          <w:numId w:val="15"/>
+        </w:numPr>
+        <w:rPr>
+          <w:b/>
+        </w:rPr>
+      </w:pPr>
+      <w:r>
+        <w:t>Validation email is sent to the given email-address</w:t>
+      </w:r>
+    </w:p>
+    <w:p>
+      <w:pPr>
+        <w:pStyle w:val="ListParagraph"/>
+        <w:ind w:left="792"/>
+        <w:rPr>
+          <w:b/>
+        </w:rPr>
+      </w:pPr>
+    </w:p>
+    <w:p>
+      <w:pPr>
+        <w:pStyle w:val="ListParagraph"/>
+        <w:numPr>
+          <w:ilvl w:val="1"/>
+          <w:numId w:val="13"/>
+        </w:numPr>
+        <w:rPr>
+          <w:b/>
+        </w:rPr>
+      </w:pPr>
+      <w:r>
+        <w:rPr>
+          <w:b/>
+        </w:rPr>
+        <w:t>Main scenario</w:t>
+      </w:r>
+    </w:p>
+    <w:p>
+      <w:pPr>
+        <w:pStyle w:val="ListParagraph"/>
+        <w:numPr>
+          <w:ilvl w:val="0"/>
+          <w:numId w:val="16"/>
+        </w:numPr>
+      </w:pPr>
+      <w:r>
+        <w:t>Customer clicks on the sign-up button</w:t>
+      </w:r>
+    </w:p>
+    <w:p>
+      <w:pPr>
+        <w:pStyle w:val="ListParagraph"/>
+        <w:numPr>
+          <w:ilvl w:val="0"/>
+          <w:numId w:val="16"/>
+        </w:numPr>
+      </w:pPr>
+      <w:r>
+        <w:t>Customer enters his information</w:t>
+      </w:r>
+    </w:p>
+    <w:p>
+      <w:pPr>
+        <w:pStyle w:val="ListParagraph"/>
+        <w:numPr>
+          <w:ilvl w:val="0"/>
+          <w:numId w:val="16"/>
+        </w:numPr>
+      </w:pPr>
+      <w:r>
+        <w:t>System checks validity of email-address</w:t>
+      </w:r>
+    </w:p>
+    <w:p>
+      <w:pPr>
+        <w:pStyle w:val="ListParagraph"/>
+        <w:numPr>
+          <w:ilvl w:val="0"/>
+          <w:numId w:val="16"/>
+        </w:numPr>
+      </w:pPr>
+      <w:r>
+        <w:t>System checks validity of Username</w:t>
+      </w:r>
+    </w:p>
+    <w:p>
+      <w:pPr>
+        <w:pStyle w:val="ListParagraph"/>
+        <w:numPr>
+          <w:ilvl w:val="0"/>
+          <w:numId w:val="16"/>
+        </w:numPr>
+      </w:pPr>
+      <w:r>
+        <w:t>System sends a validation email to the given email-address</w:t>
+      </w:r>
+    </w:p>
+    <w:p>
+      <w:pPr>
+        <w:pStyle w:val="ListParagraph"/>
+        <w:numPr>
+          <w:ilvl w:val="0"/>
+          <w:numId w:val="16"/>
+        </w:numPr>
+      </w:pPr>
+      <w:r>
+        <w:t>A new profile/account is created in the database with the customer's data</w:t>
+      </w:r>
+    </w:p>
+    <w:p>
+      <w:pPr>
+        <w:pStyle w:val="ListParagraph"/>
+        <w:ind w:left="1211"/>
+      </w:pPr>
+    </w:p>
+    <w:p>
+      <w:pPr>
+        <w:pStyle w:val="ListParagraph"/>
+        <w:numPr>
+          <w:ilvl w:val="1"/>
+          <w:numId w:val="13"/>
+        </w:numPr>
+        <w:rPr>
+          <w:b/>
+        </w:rPr>
+      </w:pPr>
+      <w:r>
+        <w:rPr>
+          <w:b/>
+        </w:rPr>
+        <w:t>Alternative scenarios</w:t>
+      </w:r>
+    </w:p>
+    <w:p>
+      <w:pPr>
+        <w:pStyle w:val="ListParagraph"/>
+        <w:numPr>
+          <w:ilvl w:val="2"/>
+          <w:numId w:val="17"/>
+        </w:numPr>
+      </w:pPr>
+      <w:r>
+        <w:rPr>
+          <w:b/>
+        </w:rPr>
+        <w:tab/>
+      </w:r>
+      <w:r>
+        <w:t>Given email-address mail not valid</w:t>
+      </w:r>
+    </w:p>
+    <w:p>
+      <w:pPr>
+        <w:pStyle w:val="ListParagraph"/>
+        <w:numPr>
+          <w:ilvl w:val="3"/>
+          <w:numId w:val="17"/>
+        </w:numPr>
+      </w:pPr>
+      <w:r>
+        <w:t>System will prompt customer to enter a valid email-address</w:t>
+      </w:r>
+    </w:p>
+    <w:p>
+      <w:pPr>
+        <w:pStyle w:val="ListParagraph"/>
+        <w:numPr>
+          <w:ilvl w:val="3"/>
+          <w:numId w:val="17"/>
+        </w:numPr>
+        <w:ind w:left="1276" w:hanging="196"/>
+      </w:pPr>
+      <w:r>
+        <w:t>User gives a valid email-address</w:t>
+      </w:r>
+    </w:p>
+    <w:p>
+      <w:pPr>
+        <w:pStyle w:val="ListParagraph"/>
+        <w:numPr>
+          <w:ilvl w:val="3"/>
+          <w:numId w:val="17"/>
+        </w:numPr>
+        <w:ind w:left="1276" w:hanging="196"/>
+      </w:pPr>
+      <w:r>
+        <w:t>Use case resumes on step 4</w:t>
+      </w:r>
+    </w:p>
+    <w:p>
+      <w:pPr>
+        <w:pStyle w:val="ListParagraph"/>
+        <w:numPr>
+          <w:ilvl w:val="2"/>
+          <w:numId w:val="17"/>
+        </w:numPr>
+      </w:pPr>
+      <w:r>
+        <w:tab/>
+        <w:t>Given username already in use</w:t>
+      </w:r>
+    </w:p>
+    <w:p>
+      <w:pPr>
+        <w:pStyle w:val="ListParagraph"/>
+        <w:numPr>
+          <w:ilvl w:val="3"/>
+          <w:numId w:val="17"/>
+        </w:numPr>
+        <w:ind w:left="2127" w:hanging="1047"/>
+      </w:pPr>
+      <w:r>
+        <w:t>System will prompt customer to enter a different username, stating that the given username is already in use</w:t>
+      </w:r>
+    </w:p>
+    <w:p>
+      <w:pPr>
+        <w:pStyle w:val="ListParagraph"/>
+        <w:numPr>
+          <w:ilvl w:val="3"/>
+          <w:numId w:val="17"/>
+        </w:numPr>
+        <w:ind w:left="2127" w:hanging="1047"/>
+      </w:pPr>
+      <w:r>
+        <w:t>User gives a valid username</w:t>
+      </w:r>
+    </w:p>
+    <w:p>
+      <w:pPr>
+        <w:pStyle w:val="ListParagraph"/>
+        <w:numPr>
+          <w:ilvl w:val="3"/>
+          <w:numId w:val="17"/>
+        </w:numPr>
+        <w:ind w:left="2127" w:hanging="1047"/>
+      </w:pPr>
+      <w:r>
+        <w:t>Use case resumes on step 5</w:t>
+      </w:r>
+    </w:p>
+    <w:p>
+      <w:pPr>
+        <w:pStyle w:val="ListParagraph"/>
+        <w:ind w:left="2127"/>
+      </w:pPr>
+    </w:p>
+    <w:p>
+      <w:pPr>
+        <w:pStyle w:val="ListParagraph"/>
+        <w:numPr>
+          <w:ilvl w:val="1"/>
+          <w:numId w:val="13"/>
+        </w:numPr>
+        <w:rPr>
+          <w:b/>
+        </w:rPr>
+      </w:pPr>
+      <w:r>
+        <w:rPr>
+          <w:b/>
+        </w:rPr>
+        <w:t>Special requirements</w:t>
+      </w:r>
+    </w:p>
+    <w:p>
+      <w:pPr>
+        <w:pStyle w:val="ListParagraph"/>
+        <w:ind w:left="792"/>
+        <w:rPr>
+          <w:b/>
+        </w:rPr>
+      </w:pPr>
+    </w:p>
+    <w:p>
+      <w:pPr>
+        <w:pStyle w:val="ListParagraph"/>
+        <w:numPr>
+          <w:ilvl w:val="1"/>
+          <w:numId w:val="13"/>
+        </w:numPr>
+        <w:rPr>
+          <w:b/>
+        </w:rPr>
+      </w:pPr>
+      <w:r>
+        <w:rPr>
+          <w:b/>
+        </w:rPr>
+        <w:lastRenderedPageBreak/>
+        <w:t>Notes</w:t>
+      </w:r>
+    </w:p>
+    <w:p>
+      <w:pPr>
+        <w:pStyle w:val="ListParagraph"/>
+        <w:numPr>
+          <w:ilvl w:val="0"/>
+          <w:numId w:val="18"/>
+        </w:numPr>
+      </w:pPr>
+      <w:r>
+        <w:t>What is the maximum amount of characters used for username?</w:t>
+      </w:r>
+    </w:p>
+    <w:p>
+      <w:pPr>
+        <w:pStyle w:val="ListParagraph"/>
+        <w:numPr>
+          <w:ilvl w:val="0"/>
+          <w:numId w:val="18"/>
+        </w:numPr>
+      </w:pPr>
+      <w:r>
+        <w:t>Are there any special conditions on the username, e.g. at least one number, or at least one capital letter?</w:t>
+      </w:r>
+    </w:p>
+    <w:p/>
+    <w:p/>
+    <w:p>
+      <w:pPr>
+        <w:pStyle w:val="ListParagraph"/>
+        <w:numPr>
+          <w:ilvl w:val="0"/>
+          <w:numId w:val="13"/>
+        </w:numPr>
+        <w:rPr>
+          <w:b/>
+        </w:rPr>
+      </w:pPr>
+      <w:r>
+        <w:rPr>
+          <w:b/>
+        </w:rPr>
+        <w:t xml:space="preserve">Search and Contact Tutor </w:t>
+      </w:r>
+    </w:p>
+    <w:p>
+      <w:pPr>
+        <w:pStyle w:val="ListParagraph"/>
+        <w:numPr>
+          <w:ilvl w:val="1"/>
+          <w:numId w:val="13"/>
+        </w:numPr>
+        <w:rPr>
+          <w:b/>
+        </w:rPr>
+      </w:pPr>
+      <w:r>
+        <w:rPr>
+          <w:b/>
+        </w:rPr>
+        <w:t>Actors</w:t>
+      </w:r>
+    </w:p>
+    <w:p>
+      <w:pPr>
+        <w:pStyle w:val="ListParagraph"/>
+        <w:ind w:left="792"/>
+      </w:pPr>
+      <w:r>
+        <w:t>Customer (Student)</w:t>
+      </w:r>
+    </w:p>
+    <w:p>
+      <w:pPr>
+        <w:pStyle w:val="ListParagraph"/>
+        <w:ind w:left="792"/>
+        <w:rPr>
+          <w:b/>
+        </w:rPr>
+      </w:pPr>
+    </w:p>
+    <w:p>
+      <w:pPr>
+        <w:pStyle w:val="ListParagraph"/>
+        <w:numPr>
+          <w:ilvl w:val="1"/>
+          <w:numId w:val="13"/>
+        </w:numPr>
+        <w:rPr>
+          <w:b/>
+        </w:rPr>
+      </w:pPr>
+      <w:r>
+        <w:rPr>
+          <w:b/>
+        </w:rPr>
+        <w:t>Description</w:t>
+      </w:r>
+    </w:p>
+    <w:p>
+      <w:pPr>
+        <w:pStyle w:val="ListParagraph"/>
+        <w:ind w:left="792"/>
+      </w:pPr>
+      <w:r>
+        <w:t>As a Customer I want to a tutor in a specific course at a specific university in a specific subject.</w:t>
+      </w:r>
+    </w:p>
+    <w:p>
+      <w:pPr>
+        <w:pStyle w:val="ListParagraph"/>
+        <w:ind w:left="792"/>
+      </w:pPr>
+    </w:p>
+    <w:p>
+      <w:pPr>
+        <w:pStyle w:val="ListParagraph"/>
+        <w:numPr>
+          <w:ilvl w:val="1"/>
+          <w:numId w:val="13"/>
+        </w:numPr>
+        <w:rPr>
+          <w:b/>
+        </w:rPr>
+      </w:pPr>
+      <w:r>
+        <w:rPr>
+          <w:b/>
+        </w:rPr>
+        <w:t>Trigger</w:t>
+      </w:r>
+    </w:p>
+    <w:p>
+      <w:pPr>
+        <w:pStyle w:val="ListParagraph"/>
+        <w:ind w:left="792"/>
+      </w:pPr>
+      <w:r>
+        <w:t>Customer clicks on the search box.</w:t>
+      </w:r>
+    </w:p>
+    <w:p>
+      <w:pPr>
+        <w:pStyle w:val="ListParagraph"/>
+        <w:ind w:left="792" w:firstLine="720"/>
+        <w:rPr>
+          <w:b/>
+        </w:rPr>
+      </w:pPr>
+    </w:p>
+    <w:p>
+      <w:pPr>
+        <w:pStyle w:val="ListParagraph"/>
+        <w:numPr>
+          <w:ilvl w:val="1"/>
+          <w:numId w:val="13"/>
+        </w:numPr>
+        <w:rPr>
+          <w:b/>
+        </w:rPr>
+      </w:pPr>
+      <w:r>
+        <w:rPr>
+          <w:b/>
+        </w:rPr>
+        <w:t>Pre-conditions</w:t>
+      </w:r>
+    </w:p>
+    <w:p>
+      <w:pPr>
+        <w:ind w:left="720"/>
+      </w:pPr>
+      <w:r>
+        <w:t xml:space="preserve">1. Customer has a validated account. </w:t>
+      </w:r>
+    </w:p>
+    <w:p>
+      <w:pPr>
+        <w:ind w:left="720"/>
+      </w:pPr>
+      <w:r>
+        <w:t>2. Customer must be signed up.</w:t>
+      </w:r>
+    </w:p>
+    <w:p>
+      <w:pPr>
+        <w:ind w:left="720"/>
+      </w:pPr>
+    </w:p>
+    <w:p>
+      <w:pPr>
+        <w:pStyle w:val="ListParagraph"/>
+        <w:numPr>
+          <w:ilvl w:val="1"/>
+          <w:numId w:val="13"/>
+        </w:numPr>
+        <w:rPr>
+          <w:b/>
+        </w:rPr>
+      </w:pPr>
+      <w:r>
+        <w:rPr>
+          <w:b/>
+        </w:rPr>
+        <w:t>Post-conditions</w:t>
+      </w:r>
+    </w:p>
+    <w:p>
+      <w:pPr>
+        <w:ind w:left="792"/>
+      </w:pPr>
+      <w:r>
+        <w:t>1. Customer receives Mail with confirmation of his request.</w:t>
+      </w:r>
+    </w:p>
+    <w:p>
+      <w:pPr>
+        <w:ind w:left="792"/>
+      </w:pPr>
+    </w:p>
+    <w:p>
+      <w:pPr>
+        <w:pStyle w:val="ListParagraph"/>
+        <w:numPr>
+          <w:ilvl w:val="1"/>
+          <w:numId w:val="13"/>
+        </w:numPr>
+        <w:rPr>
+          <w:b/>
+        </w:rPr>
+      </w:pPr>
+      <w:r>
+        <w:rPr>
+          <w:b/>
+        </w:rPr>
+        <w:t>Main scenario</w:t>
+      </w:r>
+    </w:p>
+    <w:p>
+      <w:pPr>
+        <w:ind w:firstLine="720"/>
+      </w:pPr>
+      <w:r>
+        <w:t>1. The Customer chooses his university</w:t>
+      </w:r>
+    </w:p>
+    <w:p>
+      <w:pPr>
+        <w:ind w:firstLine="720"/>
+      </w:pPr>
+      <w:r>
+        <w:t xml:space="preserve">2. The customer chooses his subject </w:t>
+      </w:r>
+    </w:p>
+    <w:p>
+      <w:pPr>
+        <w:ind w:firstLine="720"/>
+      </w:pPr>
+      <w:r>
+        <w:t>3. The customer chooses his course</w:t>
+      </w:r>
+    </w:p>
+    <w:p>
+      <w:pPr>
+        <w:ind w:firstLine="720"/>
+      </w:pPr>
+      <w:r>
+        <w:t xml:space="preserve">4. The customer clicks the search button </w:t>
+      </w:r>
+    </w:p>
+    <w:p>
+      <w:pPr>
+        <w:ind w:firstLine="720"/>
+      </w:pPr>
+      <w:r>
+        <w:t>5. System prompts customer to choose one tutor out of a list of all possible tutors</w:t>
+      </w:r>
+    </w:p>
+    <w:p>
+      <w:pPr>
+        <w:ind w:firstLine="720"/>
+      </w:pPr>
+      <w:r>
+        <w:t>6. User chooses a tutor and sends him a request.</w:t>
+      </w:r>
+    </w:p>
+    <w:p>
+      <w:pPr>
+        <w:ind w:firstLine="720"/>
+      </w:pPr>
+    </w:p>
+    <w:p>
+      <w:pPr>
+        <w:ind w:left="1211"/>
+      </w:pPr>
+    </w:p>
+    <w:p>
+      <w:pPr>
+        <w:ind w:left="1211"/>
+      </w:pPr>
+    </w:p>
+    <w:p>
+      <w:pPr>
+        <w:pStyle w:val="ListParagraph"/>
+        <w:numPr>
+          <w:ilvl w:val="1"/>
+          <w:numId w:val="13"/>
+        </w:numPr>
+        <w:rPr>
+          <w:b/>
+        </w:rPr>
+      </w:pPr>
+      <w:r>
+        <w:rPr>
+          <w:b/>
+        </w:rPr>
+        <w:t>Alternative scenarios</w:t>
+      </w:r>
+    </w:p>
+    <w:p>
+      <w:pPr>
+        <w:ind w:left="720"/>
+      </w:pPr>
+    </w:p>
+    <w:p>
+      <w:pPr>
+        <w:pStyle w:val="ListParagraph"/>
+        <w:numPr>
+          <w:ilvl w:val="1"/>
+          <w:numId w:val="13"/>
+        </w:numPr>
+        <w:rPr>
+          <w:b/>
+        </w:rPr>
+      </w:pPr>
+      <w:r>
+        <w:rPr>
+          <w:b/>
+        </w:rPr>
+        <w:t>Special requirements</w:t>
+      </w:r>
+    </w:p>
+    <w:p>
+      <w:pPr>
+        <w:pStyle w:val="ListParagraph"/>
+        <w:ind w:left="792"/>
+        <w:rPr>
+          <w:b/>
+        </w:rPr>
+      </w:pPr>
+    </w:p>
+    <w:p>
+      <w:pPr>
+        <w:pStyle w:val="ListParagraph"/>
+        <w:numPr>
+          <w:ilvl w:val="1"/>
+          <w:numId w:val="13"/>
+        </w:numPr>
+        <w:rPr>
+          <w:b/>
+        </w:rPr>
+      </w:pPr>
+      <w:r>
+        <w:rPr>
+          <w:b/>
+        </w:rPr>
+        <w:t>Notes</w:t>
+      </w:r>
+    </w:p>
+    <w:p>
+      <w:bookmarkStart w:id="11" w:name="_GoBack"/>
+      <w:bookmarkEnd w:id="11"/>
+    </w:p>
+    <w:p/>
+    <w:p/>
+    <w:p/>
+    <w:p>
       <w:pPr>
         <w:jc w:val="center"/>
         <w:rPr>
@@ -1723,7 +2696,7 @@
           <w:b/>
           <w:i/>
         </w:rPr>
-        <w:t>Find Tutor</w:t>
+        <w:t>EXAMPLE</w:t>
       </w:r>
     </w:p>
     <w:p/>
@@ -1746,7 +2719,14 @@
           <w:color w:val="A6A6A6"/>
           <w:u w:val="single"/>
         </w:rPr>
-        <w:t>Find Tutor</w:t>
+        <w:t>Withdraw Cash</w:t>
+      </w:r>
+      <w:r>
+        <w:rPr>
+          <w:rFonts w:cs="Arial"/>
+          <w:color w:val="A6A6A6"/>
+        </w:rPr>
+        <w:t xml:space="preserve"> (Enter a short name for the Use Case using an active verb phrase)</w:t>
       </w:r>
     </w:p>
     <w:p>
@@ -1781,7 +2761,7 @@
           <w:rFonts w:cs="Arial"/>
           <w:color w:val="A6A6A6"/>
         </w:rPr>
-        <w:t>Student</w:t>
+        <w:t>Customer</w:t>
       </w:r>
     </w:p>
     <w:p>
@@ -1807,35 +2787,7 @@
           <w:rFonts w:cs="Arial"/>
           <w:color w:val="A6A6A6"/>
         </w:rPr>
-        <w:t xml:space="preserve">[A </w:t>
-      </w:r>
-      <w:r>
-        <w:rPr>
-          <w:rFonts w:cs="Arial"/>
-          <w:color w:val="A6A6A6"/>
-        </w:rPr>
-        <w:t>student</w:t>
-      </w:r>
-      <w:r>
-        <w:rPr>
-          <w:rFonts w:cs="Arial"/>
-          <w:color w:val="A6A6A6"/>
-        </w:rPr>
-        <w:t xml:space="preserve"> is a person or other entity external to the software system being specified who interacts with the system and performs</w:t>
-      </w:r>
-      <w:r>
-        <w:rPr>
-          <w:rFonts w:cs="Arial"/>
-          <w:color w:val="A6A6A6"/>
-        </w:rPr>
-        <w:t xml:space="preserve"> use cases to accomplish tasks</w:t>
-      </w:r>
-      <w:r>
-        <w:rPr>
-          <w:rFonts w:cs="Arial"/>
-          <w:color w:val="A6A6A6"/>
-        </w:rPr>
-        <w:t>.]</w:t>
+        <w:t>[An actor is a person or other entity external to the software system being specified who interacts with the system and performs use cases to accomplish tasks. Different actors often correspond to different user classes, or roles, identified from the customer community that will use the product. Name the actor that will be initiating this use case (primary) and any other actors who will participate in completing the use case (secondary).]</w:t>
       </w:r>
     </w:p>
     <w:p>
@@ -1879,7 +2831,52 @@
           <w:rFonts w:cs="Arial"/>
           <w:color w:val="A6A6A6"/>
         </w:rPr>
-        <w:t>As a Student I want to search for a tutor that studied the subject I’m preparing for.</w:t>
+        <w:lastRenderedPageBreak/>
+        <w:t>As a customer I want to withdraw money from my account.</w:t>
+      </w:r>
+    </w:p>
+    <w:p>
+      <w:pPr>
+        <w:pStyle w:val="ListParagraph"/>
+        <w:ind w:left="792"/>
+        <w:rPr>
+          <w:rFonts w:cs="Arial"/>
+          <w:color w:val="A6A6A6"/>
+        </w:rPr>
+      </w:pPr>
+    </w:p>
+    <w:p>
+      <w:pPr>
+        <w:pStyle w:val="ListParagraph"/>
+        <w:ind w:left="792"/>
+        <w:rPr>
+          <w:rFonts w:cs="Arial"/>
+          <w:color w:val="A6A6A6"/>
+        </w:rPr>
+      </w:pPr>
+      <w:r>
+        <w:rPr>
+          <w:rFonts w:cs="Arial"/>
+          <w:color w:val="A6A6A6"/>
+        </w:rPr>
+        <w:t>[Provide a brief description of the reason for and outcome of this use case.</w:t>
+      </w:r>
+    </w:p>
+    <w:p>
+      <w:pPr>
+        <w:pStyle w:val="ListParagraph"/>
+        <w:ind w:left="792"/>
+        <w:rPr>
+          <w:rFonts w:cs="Arial"/>
+          <w:color w:val="A6A6A6"/>
+        </w:rPr>
+      </w:pPr>
+      <w:r>
+        <w:rPr>
+          <w:rFonts w:cs="Arial"/>
+          <w:color w:val="A6A6A6"/>
+        </w:rPr>
+        <w:t>Format: As a [user role] I want to [goal] (so I can [reason])]</w:t>
       </w:r>
     </w:p>
     <w:p>
@@ -1922,14 +2919,7 @@
           <w:rFonts w:cs="Arial"/>
           <w:color w:val="A6A6A6"/>
         </w:rPr>
-        <w:t>The student goes on the search-site</w:t>
-      </w:r>
-      <w:r>
-        <w:rPr>
-          <w:rFonts w:cs="Arial"/>
-          <w:color w:val="A6A6A6"/>
-        </w:rPr>
-        <w:t>.</w:t>
+        <w:t>Customer inserts ATM card.</w:t>
       </w:r>
     </w:p>
     <w:p>
@@ -1937,8 +2927,31 @@
         <w:pStyle w:val="ListParagraph"/>
         <w:ind w:left="792"/>
         <w:rPr>
-          <w:rFonts w:cs="Arial"/>
-          <w:color w:val="A6A6A6"/>
+          <w:b/>
+        </w:rPr>
+      </w:pPr>
+    </w:p>
+    <w:p>
+      <w:pPr>
+        <w:ind w:left="792"/>
+        <w:rPr>
+          <w:rFonts w:cs="Arial"/>
+          <w:color w:val="A6A6A6"/>
+        </w:rPr>
+      </w:pPr>
+      <w:r>
+        <w:rPr>
+          <w:rFonts w:cs="Arial"/>
+          <w:color w:val="A6A6A6"/>
+        </w:rPr>
+        <w:t>[Identify the event that initiates the use case. This could be an external business event or system event that causes the use case to begin, or it could be the first step in the normal flow.]</w:t>
+      </w:r>
+    </w:p>
+    <w:p>
+      <w:pPr>
+        <w:ind w:left="792"/>
+        <w:rPr>
+          <w:b/>
         </w:rPr>
       </w:pPr>
     </w:p>
@@ -1977,7 +2990,27 @@
           <w:rFonts w:cs="Arial"/>
           <w:color w:val="A6A6A6"/>
         </w:rPr>
-        <w:t>Student visits the Search-Site.</w:t>
+        <w:t>Customer has active deposit account with ATM privileges</w:t>
+      </w:r>
+    </w:p>
+    <w:p>
+      <w:pPr>
+        <w:pStyle w:val="Hints"/>
+        <w:numPr>
+          <w:ilvl w:val="2"/>
+          <w:numId w:val="8"/>
+        </w:numPr>
+        <w:rPr>
+          <w:rFonts w:cs="Arial"/>
+          <w:color w:val="A6A6A6"/>
+        </w:rPr>
+      </w:pPr>
+      <w:r>
+        <w:rPr>
+          <w:rFonts w:cs="Arial"/>
+          <w:color w:val="A6A6A6"/>
+        </w:rPr>
+        <w:t>Customer has an activated ATM card</w:t>
       </w:r>
     </w:p>
     <w:p>
@@ -1999,6 +3032,23 @@
           <w:color w:val="A6A6A6"/>
         </w:rPr>
       </w:pPr>
+      <w:r>
+        <w:rPr>
+          <w:rFonts w:cs="Arial"/>
+          <w:color w:val="A6A6A6"/>
+        </w:rPr>
+        <w:t>[List any activities that must take place, or any conditions that must be true, before the use case can be started. Number each pre-condition.]</w:t>
+      </w:r>
+    </w:p>
+    <w:p>
+      <w:pPr>
+        <w:pStyle w:val="Hints"/>
+        <w:ind w:left="792"/>
+        <w:rPr>
+          <w:rFonts w:cs="Arial"/>
+          <w:color w:val="A6A6A6"/>
+        </w:rPr>
+      </w:pPr>
     </w:p>
     <w:p>
       <w:pPr>
@@ -2036,7 +3086,28 @@
           <w:color w:val="A6A6A6"/>
           <w:szCs w:val="20"/>
         </w:rPr>
-        <w:t>Student receives a confirmation that a request to the tutor is send</w:t>
+        <w:t>Customer receives cash</w:t>
+      </w:r>
+    </w:p>
+    <w:p>
+      <w:pPr>
+        <w:numPr>
+          <w:ilvl w:val="0"/>
+          <w:numId w:val="4"/>
+        </w:numPr>
+        <w:rPr>
+          <w:rFonts w:cs="Arial"/>
+          <w:color w:val="A6A6A6"/>
+          <w:szCs w:val="20"/>
+        </w:rPr>
+      </w:pPr>
+      <w:r>
+        <w:rPr>
+          <w:rFonts w:cs="Arial"/>
+          <w:color w:val="A6A6A6"/>
+          <w:szCs w:val="20"/>
+        </w:rPr>
+        <w:t>Customer account balance is reduced by the amount of the withdrawal and transaction fees</w:t>
       </w:r>
     </w:p>
     <w:p>
@@ -2627,7 +3698,6 @@
           <w:rFonts w:cs="Arial"/>
           <w:color w:val="A6A6A6"/>
         </w:rPr>
-        <w:lastRenderedPageBreak/>
         <w:t>Use Case resumes on step 9 of normal flow</w:t>
       </w:r>
     </w:p>
@@ -2791,1305 +3861,6 @@
           <w:color w:val="A6A6A6"/>
         </w:rPr>
         <w:t>What is the maximum size of the PIN that a use can have?</w:t>
-      </w:r>
-    </w:p>
-    <w:p>
-      <w:pPr>
-        <w:pStyle w:val="ListParagraph"/>
-        <w:ind w:left="792"/>
-        <w:rPr>
-          <w:rFonts w:cs="Arial"/>
-          <w:color w:val="A6A6A6"/>
-        </w:rPr>
-      </w:pPr>
-    </w:p>
-    <w:p>
-      <w:pPr>
-        <w:pStyle w:val="ListParagraph"/>
-        <w:ind w:left="792"/>
-        <w:rPr>
-          <w:rFonts w:cs="Arial"/>
-          <w:color w:val="A6A6A6"/>
-        </w:rPr>
-      </w:pPr>
-      <w:r>
-        <w:rPr>
-          <w:rFonts w:cs="Arial"/>
-          <w:color w:val="A6A6A6"/>
-        </w:rPr>
-        <w:t>[List any additional comments about this use case or any remaining open issues or TBDs (To Be Determined) that must be resolved.]</w:t>
-      </w:r>
-    </w:p>
-    <w:p/>
-    <w:p/>
-    <w:p>
-      <w:pPr>
-        <w:jc w:val="center"/>
-        <w:rPr>
-          <w:b/>
-          <w:i/>
-        </w:rPr>
-      </w:pPr>
-      <w:r>
-        <w:rPr>
-          <w:b/>
-          <w:i/>
-        </w:rPr>
-        <w:t>EXAMPLE</w:t>
-      </w:r>
-    </w:p>
-    <w:p/>
-    <w:p>
-      <w:pPr>
-        <w:pStyle w:val="ListParagraph"/>
-        <w:numPr>
-          <w:ilvl w:val="0"/>
-          <w:numId w:val="8"/>
-        </w:numPr>
-        <w:rPr>
-          <w:rFonts w:cs="Arial"/>
-          <w:color w:val="A6A6A6"/>
-        </w:rPr>
-      </w:pPr>
-      <w:r>
-        <w:rPr>
-          <w:rFonts w:cs="Arial"/>
-          <w:b/>
-          <w:color w:val="A6A6A6"/>
-          <w:u w:val="single"/>
-        </w:rPr>
-        <w:t>Withdraw Cash</w:t>
-      </w:r>
-      <w:r>
-        <w:rPr>
-          <w:rFonts w:cs="Arial"/>
-          <w:color w:val="A6A6A6"/>
-        </w:rPr>
-        <w:t xml:space="preserve"> (Enter a short name for the Use Case using an active verb phrase)</w:t>
-      </w:r>
-    </w:p>
-    <w:p>
-      <w:pPr>
-        <w:pStyle w:val="ListParagraph"/>
-        <w:numPr>
-          <w:ilvl w:val="1"/>
-          <w:numId w:val="8"/>
-        </w:numPr>
-        <w:rPr>
-          <w:b/>
-        </w:rPr>
-      </w:pPr>
-      <w:r>
-        <w:rPr>
-          <w:b/>
-        </w:rPr>
-        <w:t xml:space="preserve">Actors  </w:t>
-      </w:r>
-    </w:p>
-    <w:p>
-      <w:pPr>
-        <w:pStyle w:val="ListParagraph"/>
-        <w:ind w:left="792"/>
-        <w:rPr>
-          <w:rFonts w:cs="Arial"/>
-          <w:color w:val="A6A6A6"/>
-        </w:rPr>
-      </w:pPr>
-      <w:r>
-        <w:rPr>
-          <w:rFonts w:cs="Arial"/>
-          <w:color w:val="A6A6A6"/>
-        </w:rPr>
-        <w:t>Customer</w:t>
-      </w:r>
-    </w:p>
-    <w:p>
-      <w:pPr>
-        <w:pStyle w:val="ListParagraph"/>
-        <w:ind w:left="792"/>
-        <w:rPr>
-          <w:b/>
-        </w:rPr>
-      </w:pPr>
-    </w:p>
-    <w:p>
-      <w:pPr>
-        <w:pStyle w:val="ListParagraph"/>
-        <w:ind w:left="792"/>
-        <w:rPr>
-          <w:rFonts w:cs="Arial"/>
-          <w:color w:val="A6A6A6"/>
-        </w:rPr>
-      </w:pPr>
-      <w:r>
-        <w:rPr>
-          <w:rFonts w:cs="Arial"/>
-          <w:color w:val="A6A6A6"/>
-        </w:rPr>
-        <w:t xml:space="preserve">[An actor is a person or other entity external to the </w:t>
-      </w:r>
-      <w:r>
-        <w:rPr>
-          <w:rFonts w:cs="Arial"/>
-          <w:color w:val="A6A6A6"/>
-        </w:rPr>
-        <w:t>software system being specified who interacts with the system and performs use cases to accomplish tasks. Different actors often correspond to different user classes, or roles, identified from the customer community that will use the product. Name the acto</w:t>
-      </w:r>
-      <w:r>
-        <w:rPr>
-          <w:rFonts w:cs="Arial"/>
-          <w:color w:val="A6A6A6"/>
-        </w:rPr>
-        <w:t>r that will be initiating this use case (primary) and any other actors who will participate in completing the use case (secondary).]</w:t>
-      </w:r>
-    </w:p>
-    <w:p>
-      <w:pPr>
-        <w:pStyle w:val="ListParagraph"/>
-        <w:ind w:left="792"/>
-        <w:rPr>
-          <w:b/>
-        </w:rPr>
-      </w:pPr>
-    </w:p>
-    <w:p>
-      <w:pPr>
-        <w:pStyle w:val="ListParagraph"/>
-        <w:numPr>
-          <w:ilvl w:val="1"/>
-          <w:numId w:val="8"/>
-        </w:numPr>
-        <w:rPr>
-          <w:b/>
-        </w:rPr>
-      </w:pPr>
-      <w:r>
-        <w:rPr>
-          <w:b/>
-        </w:rPr>
-        <w:t>Description</w:t>
-      </w:r>
-    </w:p>
-    <w:p>
-      <w:pPr>
-        <w:pStyle w:val="ListParagraph"/>
-        <w:ind w:left="792"/>
-        <w:rPr>
-          <w:rFonts w:cs="Arial"/>
-          <w:color w:val="A6A6A6"/>
-        </w:rPr>
-      </w:pPr>
-      <w:r>
-        <w:rPr>
-          <w:rFonts w:cs="Arial"/>
-          <w:color w:val="A6A6A6"/>
-        </w:rPr>
-        <w:t>As a customer I want to withdraw money from my account.</w:t>
-      </w:r>
-    </w:p>
-    <w:p>
-      <w:pPr>
-        <w:pStyle w:val="ListParagraph"/>
-        <w:ind w:left="792"/>
-        <w:rPr>
-          <w:rFonts w:cs="Arial"/>
-          <w:color w:val="A6A6A6"/>
-        </w:rPr>
-      </w:pPr>
-    </w:p>
-    <w:p>
-      <w:pPr>
-        <w:pStyle w:val="ListParagraph"/>
-        <w:ind w:left="792"/>
-        <w:rPr>
-          <w:rFonts w:cs="Arial"/>
-          <w:color w:val="A6A6A6"/>
-        </w:rPr>
-      </w:pPr>
-      <w:r>
-        <w:rPr>
-          <w:rFonts w:cs="Arial"/>
-          <w:color w:val="A6A6A6"/>
-        </w:rPr>
-        <w:t>[Provide a brief description of the reason for and ou</w:t>
-      </w:r>
-      <w:r>
-        <w:rPr>
-          <w:rFonts w:cs="Arial"/>
-          <w:color w:val="A6A6A6"/>
-        </w:rPr>
-        <w:t>tcome of this use case.</w:t>
-      </w:r>
-    </w:p>
-    <w:p>
-      <w:pPr>
-        <w:pStyle w:val="ListParagraph"/>
-        <w:ind w:left="792"/>
-        <w:rPr>
-          <w:rFonts w:cs="Arial"/>
-          <w:color w:val="A6A6A6"/>
-        </w:rPr>
-      </w:pPr>
-      <w:r>
-        <w:rPr>
-          <w:rFonts w:cs="Arial"/>
-          <w:color w:val="A6A6A6"/>
-        </w:rPr>
-        <w:t>Format: As a [user role] I want to [goal] (so I can [reason])]</w:t>
-      </w:r>
-    </w:p>
-    <w:p>
-      <w:pPr>
-        <w:ind w:left="792"/>
-        <w:rPr>
-          <w:b/>
-        </w:rPr>
-      </w:pPr>
-    </w:p>
-    <w:p>
-      <w:pPr>
-        <w:pStyle w:val="ListParagraph"/>
-        <w:numPr>
-          <w:ilvl w:val="1"/>
-          <w:numId w:val="8"/>
-        </w:numPr>
-        <w:rPr>
-          <w:b/>
-        </w:rPr>
-      </w:pPr>
-      <w:r>
-        <w:rPr>
-          <w:b/>
-        </w:rPr>
-        <w:t>Trigger</w:t>
-      </w:r>
-    </w:p>
-    <w:p>
-      <w:pPr>
-        <w:pStyle w:val="ListParagraph"/>
-        <w:ind w:left="792"/>
-        <w:rPr>
-          <w:rFonts w:cs="Arial"/>
-          <w:color w:val="A6A6A6"/>
-        </w:rPr>
-      </w:pPr>
-      <w:r>
-        <w:rPr>
-          <w:rFonts w:cs="Arial"/>
-          <w:color w:val="A6A6A6"/>
-        </w:rPr>
-        <w:t>Customer inserts ATM card.</w:t>
-      </w:r>
-    </w:p>
-    <w:p>
-      <w:pPr>
-        <w:pStyle w:val="ListParagraph"/>
-        <w:ind w:left="792"/>
-        <w:rPr>
-          <w:b/>
-        </w:rPr>
-      </w:pPr>
-    </w:p>
-    <w:p>
-      <w:pPr>
-        <w:ind w:left="792"/>
-        <w:rPr>
-          <w:rFonts w:cs="Arial"/>
-          <w:color w:val="A6A6A6"/>
-        </w:rPr>
-      </w:pPr>
-      <w:r>
-        <w:rPr>
-          <w:rFonts w:cs="Arial"/>
-          <w:color w:val="A6A6A6"/>
-        </w:rPr>
-        <w:t>[Identify the event that initiates the use case. This could be an external business event or system event that causes the use case t</w:t>
-      </w:r>
-      <w:r>
-        <w:rPr>
-          <w:rFonts w:cs="Arial"/>
-          <w:color w:val="A6A6A6"/>
-        </w:rPr>
-        <w:t>o begin, or it could be the first step in the normal flow.]</w:t>
-      </w:r>
-    </w:p>
-    <w:p>
-      <w:pPr>
-        <w:ind w:left="792"/>
-        <w:rPr>
-          <w:b/>
-        </w:rPr>
-      </w:pPr>
-    </w:p>
-    <w:p>
-      <w:pPr>
-        <w:pStyle w:val="ListParagraph"/>
-        <w:numPr>
-          <w:ilvl w:val="1"/>
-          <w:numId w:val="8"/>
-        </w:numPr>
-        <w:rPr>
-          <w:b/>
-        </w:rPr>
-      </w:pPr>
-      <w:r>
-        <w:rPr>
-          <w:b/>
-        </w:rPr>
-        <w:t>Pre-conditions</w:t>
-      </w:r>
-    </w:p>
-    <w:p>
-      <w:pPr>
-        <w:pStyle w:val="Hints"/>
-        <w:numPr>
-          <w:ilvl w:val="2"/>
-          <w:numId w:val="8"/>
-        </w:numPr>
-        <w:rPr>
-          <w:rFonts w:cs="Arial"/>
-          <w:color w:val="A6A6A6"/>
-        </w:rPr>
-      </w:pPr>
-      <w:r>
-        <w:rPr>
-          <w:rFonts w:cs="Arial"/>
-          <w:color w:val="A6A6A6"/>
-        </w:rPr>
-        <w:t>Customer has active deposit account with ATM privileges</w:t>
-      </w:r>
-    </w:p>
-    <w:p>
-      <w:pPr>
-        <w:pStyle w:val="Hints"/>
-        <w:numPr>
-          <w:ilvl w:val="2"/>
-          <w:numId w:val="8"/>
-        </w:numPr>
-        <w:rPr>
-          <w:rFonts w:cs="Arial"/>
-          <w:color w:val="A6A6A6"/>
-        </w:rPr>
-      </w:pPr>
-      <w:r>
-        <w:rPr>
-          <w:rFonts w:cs="Arial"/>
-          <w:color w:val="A6A6A6"/>
-        </w:rPr>
-        <w:t>Customer has an activated ATM card</w:t>
-      </w:r>
-    </w:p>
-    <w:p>
-      <w:pPr>
-        <w:pStyle w:val="Hints"/>
-        <w:ind w:left="1080"/>
-        <w:rPr>
-          <w:rFonts w:cs="Arial"/>
-          <w:color w:val="A6A6A6"/>
-        </w:rPr>
-      </w:pPr>
-    </w:p>
-    <w:p>
-      <w:pPr>
-        <w:pStyle w:val="Hints"/>
-        <w:ind w:left="792"/>
-        <w:rPr>
-          <w:rFonts w:cs="Arial"/>
-          <w:color w:val="A6A6A6"/>
-        </w:rPr>
-      </w:pPr>
-      <w:r>
-        <w:rPr>
-          <w:rFonts w:cs="Arial"/>
-          <w:color w:val="A6A6A6"/>
-        </w:rPr>
-        <w:t xml:space="preserve">[List any activities that must take place, or any conditions that must be true, before </w:t>
-      </w:r>
-      <w:r>
-        <w:rPr>
-          <w:rFonts w:cs="Arial"/>
-          <w:color w:val="A6A6A6"/>
-        </w:rPr>
-        <w:t>the use case can be started. Number each pre-condition.]</w:t>
-      </w:r>
-    </w:p>
-    <w:p>
-      <w:pPr>
-        <w:pStyle w:val="Hints"/>
-        <w:ind w:left="792"/>
-        <w:rPr>
-          <w:rFonts w:cs="Arial"/>
-          <w:color w:val="A6A6A6"/>
-        </w:rPr>
-      </w:pPr>
-    </w:p>
-    <w:p>
-      <w:pPr>
-        <w:pStyle w:val="ListParagraph"/>
-        <w:numPr>
-          <w:ilvl w:val="1"/>
-          <w:numId w:val="8"/>
-        </w:numPr>
-        <w:rPr>
-          <w:b/>
-        </w:rPr>
-      </w:pPr>
-      <w:r>
-        <w:rPr>
-          <w:b/>
-        </w:rPr>
-        <w:t>Post-conditions</w:t>
-      </w:r>
-    </w:p>
-    <w:p>
-      <w:pPr>
-        <w:numPr>
-          <w:ilvl w:val="0"/>
-          <w:numId w:val="4"/>
-        </w:numPr>
-        <w:rPr>
-          <w:rFonts w:cs="Arial"/>
-          <w:color w:val="A6A6A6"/>
-          <w:szCs w:val="20"/>
-        </w:rPr>
-      </w:pPr>
-      <w:r>
-        <w:rPr>
-          <w:rFonts w:cs="Arial"/>
-          <w:color w:val="A6A6A6"/>
-          <w:szCs w:val="20"/>
-        </w:rPr>
-        <w:t>Customer receives cash</w:t>
-      </w:r>
-    </w:p>
-    <w:p>
-      <w:pPr>
-        <w:numPr>
-          <w:ilvl w:val="0"/>
-          <w:numId w:val="4"/>
-        </w:numPr>
-        <w:rPr>
-          <w:rFonts w:cs="Arial"/>
-          <w:color w:val="A6A6A6"/>
-          <w:szCs w:val="20"/>
-        </w:rPr>
-      </w:pPr>
-      <w:r>
-        <w:rPr>
-          <w:rFonts w:cs="Arial"/>
-          <w:color w:val="A6A6A6"/>
-          <w:szCs w:val="20"/>
-        </w:rPr>
-        <w:t>Customer account balance is reduced by the amount of the withdrawal and transaction fees</w:t>
-      </w:r>
-    </w:p>
-    <w:p>
-      <w:pPr>
-        <w:ind w:left="1080"/>
-        <w:rPr>
-          <w:rFonts w:cs="Arial"/>
-          <w:color w:val="A6A6A6"/>
-          <w:szCs w:val="20"/>
-        </w:rPr>
-      </w:pPr>
-      <w:bookmarkStart w:id="11" w:name="_GoBack"/>
-      <w:bookmarkEnd w:id="11"/>
-    </w:p>
-    <w:p>
-      <w:pPr>
-        <w:ind w:left="720"/>
-        <w:rPr>
-          <w:rFonts w:cs="Arial"/>
-          <w:color w:val="A6A6A6"/>
-          <w:szCs w:val="20"/>
-        </w:rPr>
-      </w:pPr>
-      <w:r>
-        <w:rPr>
-          <w:rFonts w:cs="Arial"/>
-          <w:color w:val="A6A6A6"/>
-          <w:szCs w:val="20"/>
-        </w:rPr>
-        <w:lastRenderedPageBreak/>
-        <w:t>[Describe the state of the system at the conclusion of the use case e</w:t>
-      </w:r>
-      <w:r>
-        <w:rPr>
-          <w:rFonts w:cs="Arial"/>
-          <w:color w:val="A6A6A6"/>
-          <w:szCs w:val="20"/>
-        </w:rPr>
-        <w:t xml:space="preserve">xecution. Should include both </w:t>
-      </w:r>
-      <w:r>
-        <w:rPr>
-          <w:rFonts w:cs="Arial"/>
-          <w:i/>
-          <w:iCs/>
-          <w:color w:val="A6A6A6"/>
-          <w:szCs w:val="20"/>
-        </w:rPr>
-        <w:t>minimal guarantees</w:t>
-      </w:r>
-      <w:r>
-        <w:rPr>
-          <w:rFonts w:cs="Arial"/>
-          <w:color w:val="A6A6A6"/>
-          <w:szCs w:val="20"/>
-        </w:rPr>
-        <w:t xml:space="preserve"> (what must happen even if the actor’s goal is not achieved) and the </w:t>
-      </w:r>
-      <w:r>
-        <w:rPr>
-          <w:rFonts w:cs="Arial"/>
-          <w:i/>
-          <w:iCs/>
-          <w:color w:val="A6A6A6"/>
-          <w:szCs w:val="20"/>
-        </w:rPr>
-        <w:t>success guarantees</w:t>
-      </w:r>
-      <w:r>
-        <w:rPr>
-          <w:rFonts w:cs="Arial"/>
-          <w:color w:val="A6A6A6"/>
-          <w:szCs w:val="20"/>
-        </w:rPr>
-        <w:t xml:space="preserve"> (what happens when the actor’s goal is achieved. Number each post-condition.]</w:t>
-      </w:r>
-    </w:p>
-    <w:p>
-      <w:pPr>
-        <w:rPr>
-          <w:b/>
-        </w:rPr>
-      </w:pPr>
-    </w:p>
-    <w:p>
-      <w:pPr>
-        <w:pStyle w:val="ListParagraph"/>
-        <w:numPr>
-          <w:ilvl w:val="1"/>
-          <w:numId w:val="8"/>
-        </w:numPr>
-        <w:rPr>
-          <w:b/>
-        </w:rPr>
-      </w:pPr>
-      <w:r>
-        <w:rPr>
-          <w:b/>
-        </w:rPr>
-        <w:t>Main Scenario</w:t>
-      </w:r>
-    </w:p>
-    <w:p>
-      <w:pPr>
-        <w:numPr>
-          <w:ilvl w:val="0"/>
-          <w:numId w:val="2"/>
-        </w:numPr>
-        <w:tabs>
-          <w:tab w:val="left" w:pos="1062"/>
-        </w:tabs>
-        <w:ind w:left="1080"/>
-        <w:rPr>
-          <w:rFonts w:cs="Arial"/>
-          <w:color w:val="A6A6A6"/>
-          <w:szCs w:val="20"/>
-        </w:rPr>
-      </w:pPr>
-      <w:r>
-        <w:rPr>
-          <w:rFonts w:cs="Arial"/>
-          <w:color w:val="A6A6A6"/>
-          <w:szCs w:val="20"/>
-        </w:rPr>
-        <w:t>Customer inserts ATM card</w:t>
-      </w:r>
-    </w:p>
-    <w:p>
-      <w:pPr>
-        <w:numPr>
-          <w:ilvl w:val="0"/>
-          <w:numId w:val="2"/>
-        </w:numPr>
-        <w:tabs>
-          <w:tab w:val="left" w:pos="1062"/>
-        </w:tabs>
-        <w:ind w:left="1080"/>
-        <w:rPr>
-          <w:rFonts w:cs="Arial"/>
-          <w:color w:val="A6A6A6"/>
-          <w:szCs w:val="20"/>
-        </w:rPr>
-      </w:pPr>
-      <w:r>
-        <w:rPr>
-          <w:rFonts w:cs="Arial"/>
-          <w:color w:val="A6A6A6"/>
-          <w:szCs w:val="20"/>
-        </w:rPr>
-        <w:t>C</w:t>
-      </w:r>
-      <w:r>
-        <w:rPr>
-          <w:rFonts w:cs="Arial"/>
-          <w:color w:val="A6A6A6"/>
-          <w:szCs w:val="20"/>
-        </w:rPr>
-        <w:t xml:space="preserve">ustomer enters PIN </w:t>
-      </w:r>
-    </w:p>
-    <w:p>
-      <w:pPr>
-        <w:numPr>
-          <w:ilvl w:val="0"/>
-          <w:numId w:val="2"/>
-        </w:numPr>
-        <w:tabs>
-          <w:tab w:val="left" w:pos="1062"/>
-        </w:tabs>
-        <w:ind w:left="1080"/>
-        <w:rPr>
-          <w:rFonts w:cs="Arial"/>
-          <w:color w:val="A6A6A6"/>
-          <w:szCs w:val="20"/>
-        </w:rPr>
-      </w:pPr>
-      <w:r>
-        <w:rPr>
-          <w:rFonts w:cs="Arial"/>
-          <w:color w:val="A6A6A6"/>
-          <w:szCs w:val="20"/>
-        </w:rPr>
-        <w:t>System prompts customer to enter language performance English or Spanish</w:t>
-      </w:r>
-    </w:p>
-    <w:p>
-      <w:pPr>
-        <w:numPr>
-          <w:ilvl w:val="0"/>
-          <w:numId w:val="2"/>
-        </w:numPr>
-        <w:tabs>
-          <w:tab w:val="left" w:pos="1062"/>
-        </w:tabs>
-        <w:ind w:left="1080"/>
-        <w:rPr>
-          <w:rFonts w:cs="Arial"/>
-          <w:color w:val="A6A6A6"/>
-          <w:szCs w:val="20"/>
-        </w:rPr>
-      </w:pPr>
-      <w:r>
-        <w:rPr>
-          <w:rFonts w:cs="Arial"/>
-          <w:color w:val="A6A6A6"/>
-          <w:szCs w:val="20"/>
-        </w:rPr>
-        <w:t>System validates if customer is in the bank network</w:t>
-      </w:r>
-    </w:p>
-    <w:p>
-      <w:pPr>
-        <w:numPr>
-          <w:ilvl w:val="0"/>
-          <w:numId w:val="2"/>
-        </w:numPr>
-        <w:tabs>
-          <w:tab w:val="left" w:pos="1062"/>
-        </w:tabs>
-        <w:ind w:left="1080"/>
-        <w:rPr>
-          <w:rFonts w:cs="Arial"/>
-          <w:color w:val="A6A6A6"/>
-          <w:szCs w:val="20"/>
-        </w:rPr>
-      </w:pPr>
-      <w:r>
-        <w:rPr>
-          <w:rFonts w:cs="Arial"/>
-          <w:color w:val="A6A6A6"/>
-          <w:szCs w:val="20"/>
-        </w:rPr>
-        <w:t>System prompts user to select transaction type</w:t>
-      </w:r>
-    </w:p>
-    <w:p>
-      <w:pPr>
-        <w:numPr>
-          <w:ilvl w:val="0"/>
-          <w:numId w:val="2"/>
-        </w:numPr>
-        <w:tabs>
-          <w:tab w:val="left" w:pos="1062"/>
-        </w:tabs>
-        <w:ind w:left="1080"/>
-        <w:rPr>
-          <w:rFonts w:cs="Arial"/>
-          <w:color w:val="A6A6A6"/>
-          <w:szCs w:val="20"/>
-        </w:rPr>
-      </w:pPr>
-      <w:r>
-        <w:rPr>
-          <w:rFonts w:cs="Arial"/>
-          <w:color w:val="A6A6A6"/>
-          <w:szCs w:val="20"/>
-        </w:rPr>
-        <w:t>Customer selects Withdrawal From Checking</w:t>
-      </w:r>
-    </w:p>
-    <w:p>
-      <w:pPr>
-        <w:numPr>
-          <w:ilvl w:val="0"/>
-          <w:numId w:val="2"/>
-        </w:numPr>
-        <w:tabs>
-          <w:tab w:val="left" w:pos="1062"/>
-        </w:tabs>
-        <w:ind w:left="1080"/>
-        <w:rPr>
-          <w:rFonts w:cs="Arial"/>
-          <w:color w:val="A6A6A6"/>
-          <w:szCs w:val="20"/>
-        </w:rPr>
-      </w:pPr>
-      <w:r>
-        <w:rPr>
-          <w:rFonts w:cs="Arial"/>
-          <w:color w:val="A6A6A6"/>
-          <w:szCs w:val="20"/>
-        </w:rPr>
-        <w:t>System prompts user to</w:t>
-      </w:r>
-      <w:r>
-        <w:rPr>
-          <w:rFonts w:cs="Arial"/>
-          <w:color w:val="A6A6A6"/>
-          <w:szCs w:val="20"/>
-        </w:rPr>
-        <w:t xml:space="preserve"> enter withdrawal amount</w:t>
-      </w:r>
-    </w:p>
-    <w:p>
-      <w:pPr>
-        <w:numPr>
-          <w:ilvl w:val="0"/>
-          <w:numId w:val="2"/>
-        </w:numPr>
-        <w:tabs>
-          <w:tab w:val="left" w:pos="1062"/>
-        </w:tabs>
-        <w:ind w:left="1080"/>
-        <w:rPr>
-          <w:rFonts w:cs="Arial"/>
-          <w:color w:val="A6A6A6"/>
-          <w:szCs w:val="20"/>
-        </w:rPr>
-      </w:pPr>
-      <w:r>
-        <w:rPr>
-          <w:rFonts w:cs="Arial"/>
-          <w:color w:val="A6A6A6"/>
-          <w:szCs w:val="20"/>
-        </w:rPr>
-        <w:t>…</w:t>
-      </w:r>
-    </w:p>
-    <w:p>
-      <w:pPr>
-        <w:numPr>
-          <w:ilvl w:val="0"/>
-          <w:numId w:val="2"/>
-        </w:numPr>
-        <w:tabs>
-          <w:tab w:val="left" w:pos="1062"/>
-        </w:tabs>
-        <w:ind w:left="1080"/>
-        <w:rPr>
-          <w:rFonts w:cs="Arial"/>
-          <w:color w:val="A6A6A6"/>
-          <w:szCs w:val="20"/>
-        </w:rPr>
-      </w:pPr>
-      <w:r>
-        <w:rPr>
-          <w:rFonts w:cs="Arial"/>
-          <w:color w:val="A6A6A6"/>
-          <w:szCs w:val="20"/>
-        </w:rPr>
-        <w:t xml:space="preserve">System ejects ATM card </w:t>
-      </w:r>
-    </w:p>
-    <w:p>
-      <w:pPr>
-        <w:ind w:left="1080"/>
-        <w:rPr>
-          <w:rFonts w:cs="Arial"/>
-          <w:color w:val="A6A6A6"/>
-          <w:szCs w:val="20"/>
-        </w:rPr>
-      </w:pPr>
-      <w:r>
-        <w:rPr>
-          <w:rFonts w:cs="Arial"/>
-          <w:color w:val="A6A6A6"/>
-          <w:szCs w:val="20"/>
-        </w:rPr>
-        <w:t xml:space="preserve">[Provide a detailed description of the user actions and system responses that will take place during execution of the use case under </w:t>
-      </w:r>
-      <w:r>
-        <w:rPr>
-          <w:rFonts w:cs="Arial"/>
-          <w:b/>
-          <w:color w:val="A6A6A6"/>
-          <w:szCs w:val="20"/>
-        </w:rPr>
-        <w:t>normal, expected</w:t>
-      </w:r>
-      <w:r>
-        <w:rPr>
-          <w:rFonts w:cs="Arial"/>
-          <w:color w:val="A6A6A6"/>
-          <w:szCs w:val="20"/>
-        </w:rPr>
-        <w:t xml:space="preserve"> conditions. This dialog sequence will ultimately lead t</w:t>
-      </w:r>
-      <w:r>
-        <w:rPr>
-          <w:rFonts w:cs="Arial"/>
-          <w:color w:val="A6A6A6"/>
-          <w:szCs w:val="20"/>
-        </w:rPr>
-        <w:t>o accomplishing the goal stated in the use case name and description.]</w:t>
-      </w:r>
-    </w:p>
-    <w:p>
-      <w:pPr>
-        <w:pStyle w:val="ListParagraph"/>
-        <w:ind w:left="792"/>
-        <w:rPr>
-          <w:b/>
-        </w:rPr>
-      </w:pPr>
-    </w:p>
-    <w:p>
-      <w:pPr>
-        <w:pStyle w:val="ListParagraph"/>
-        <w:numPr>
-          <w:ilvl w:val="1"/>
-          <w:numId w:val="8"/>
-        </w:numPr>
-        <w:rPr>
-          <w:b/>
-        </w:rPr>
-      </w:pPr>
-      <w:r>
-        <w:rPr>
-          <w:b/>
-        </w:rPr>
-        <w:t>Alternative Scenarios</w:t>
-      </w:r>
-    </w:p>
-    <w:p>
-      <w:pPr>
-        <w:pStyle w:val="Hints"/>
-        <w:ind w:left="720"/>
-        <w:rPr>
-          <w:rFonts w:cs="Arial"/>
-          <w:color w:val="A6A6A6"/>
-        </w:rPr>
-      </w:pPr>
-      <w:r>
-        <w:rPr>
-          <w:rFonts w:cs="Arial"/>
-          <w:color w:val="A6A6A6"/>
-        </w:rPr>
-        <w:t xml:space="preserve">4a. Customer is not in the bank network </w:t>
-      </w:r>
-    </w:p>
-    <w:p>
-      <w:pPr>
-        <w:pStyle w:val="Hints"/>
-        <w:numPr>
-          <w:ilvl w:val="0"/>
-          <w:numId w:val="5"/>
-        </w:numPr>
-        <w:tabs>
-          <w:tab w:val="left" w:pos="432"/>
-        </w:tabs>
-        <w:ind w:left="1440"/>
-        <w:rPr>
-          <w:rFonts w:cs="Arial"/>
-          <w:color w:val="A6A6A6"/>
-        </w:rPr>
-      </w:pPr>
-      <w:r>
-        <w:rPr>
-          <w:rFonts w:cs="Arial"/>
-          <w:color w:val="A6A6A6"/>
-        </w:rPr>
-        <w:t xml:space="preserve">System will prompt customer to accept network fee  </w:t>
-      </w:r>
-    </w:p>
-    <w:p>
-      <w:pPr>
-        <w:pStyle w:val="Hints"/>
-        <w:numPr>
-          <w:ilvl w:val="0"/>
-          <w:numId w:val="5"/>
-        </w:numPr>
-        <w:tabs>
-          <w:tab w:val="left" w:pos="432"/>
-        </w:tabs>
-        <w:ind w:left="1440"/>
-        <w:rPr>
-          <w:rFonts w:cs="Arial"/>
-          <w:color w:val="A6A6A6"/>
-        </w:rPr>
-      </w:pPr>
-      <w:r>
-        <w:rPr>
-          <w:rFonts w:cs="Arial"/>
-          <w:color w:val="A6A6A6"/>
-        </w:rPr>
-        <w:t xml:space="preserve">Customer accepts </w:t>
-      </w:r>
-    </w:p>
-    <w:p>
-      <w:pPr>
-        <w:pStyle w:val="Hints"/>
-        <w:numPr>
-          <w:ilvl w:val="0"/>
-          <w:numId w:val="5"/>
-        </w:numPr>
-        <w:tabs>
-          <w:tab w:val="left" w:pos="432"/>
-        </w:tabs>
-        <w:ind w:left="1440"/>
-        <w:rPr>
-          <w:rFonts w:cs="Arial"/>
-          <w:color w:val="A6A6A6"/>
-        </w:rPr>
-      </w:pPr>
-      <w:r>
-        <w:rPr>
-          <w:rFonts w:cs="Arial"/>
-          <w:color w:val="A6A6A6"/>
-        </w:rPr>
-        <w:t xml:space="preserve">Use Case resumes on step 5 </w:t>
-      </w:r>
-    </w:p>
-    <w:p>
-      <w:pPr>
-        <w:pStyle w:val="Hints"/>
-        <w:tabs>
-          <w:tab w:val="left" w:pos="432"/>
-        </w:tabs>
-        <w:ind w:left="720"/>
-        <w:rPr>
-          <w:rFonts w:cs="Arial"/>
-          <w:color w:val="A6A6A6"/>
-        </w:rPr>
-      </w:pPr>
-    </w:p>
-    <w:p>
-      <w:pPr>
-        <w:pStyle w:val="Hints"/>
-        <w:ind w:left="720"/>
-        <w:rPr>
-          <w:rFonts w:cs="Arial"/>
-          <w:color w:val="A6A6A6"/>
-        </w:rPr>
-      </w:pPr>
-      <w:r>
-        <w:rPr>
-          <w:rFonts w:cs="Arial"/>
-          <w:color w:val="A6A6A6"/>
-        </w:rPr>
-        <w:t xml:space="preserve">4b. Customer is not in the bank network </w:t>
-      </w:r>
-    </w:p>
-    <w:p>
-      <w:pPr>
-        <w:pStyle w:val="Hints"/>
-        <w:numPr>
-          <w:ilvl w:val="0"/>
-          <w:numId w:val="6"/>
-        </w:numPr>
-        <w:tabs>
-          <w:tab w:val="left" w:pos="432"/>
-        </w:tabs>
-        <w:ind w:left="1440"/>
-        <w:rPr>
-          <w:rFonts w:cs="Arial"/>
-          <w:color w:val="A6A6A6"/>
-        </w:rPr>
-      </w:pPr>
-      <w:r>
-        <w:rPr>
-          <w:rFonts w:cs="Arial"/>
-          <w:color w:val="A6A6A6"/>
-        </w:rPr>
-        <w:t xml:space="preserve">System will prompt customer to accept network fee  </w:t>
-      </w:r>
-    </w:p>
-    <w:p>
-      <w:pPr>
-        <w:pStyle w:val="Hints"/>
-        <w:numPr>
-          <w:ilvl w:val="0"/>
-          <w:numId w:val="6"/>
-        </w:numPr>
-        <w:tabs>
-          <w:tab w:val="left" w:pos="432"/>
-        </w:tabs>
-        <w:ind w:left="1440"/>
-        <w:rPr>
-          <w:rFonts w:cs="Arial"/>
-          <w:color w:val="A6A6A6"/>
-        </w:rPr>
-      </w:pPr>
-      <w:r>
-        <w:rPr>
-          <w:rFonts w:cs="Arial"/>
-          <w:color w:val="A6A6A6"/>
-        </w:rPr>
-        <w:t xml:space="preserve">Customer declines </w:t>
-      </w:r>
-    </w:p>
-    <w:p>
-      <w:pPr>
-        <w:pStyle w:val="Hints"/>
-        <w:numPr>
-          <w:ilvl w:val="0"/>
-          <w:numId w:val="6"/>
-        </w:numPr>
-        <w:tabs>
-          <w:tab w:val="left" w:pos="432"/>
-        </w:tabs>
-        <w:ind w:left="1440"/>
-        <w:rPr>
-          <w:rFonts w:cs="Arial"/>
-          <w:color w:val="A6A6A6"/>
-        </w:rPr>
-      </w:pPr>
-      <w:r>
-        <w:rPr>
-          <w:rFonts w:cs="Arial"/>
-          <w:color w:val="A6A6A6"/>
-        </w:rPr>
-        <w:t>Transaction is terminated</w:t>
-      </w:r>
-    </w:p>
-    <w:p>
-      <w:pPr>
-        <w:pStyle w:val="Hints"/>
-        <w:numPr>
-          <w:ilvl w:val="0"/>
-          <w:numId w:val="6"/>
-        </w:numPr>
-        <w:tabs>
-          <w:tab w:val="left" w:pos="432"/>
-        </w:tabs>
-        <w:ind w:left="1440"/>
-        <w:rPr>
-          <w:rFonts w:cs="Arial"/>
-          <w:color w:val="A6A6A6"/>
-        </w:rPr>
-      </w:pPr>
-      <w:r>
-        <w:rPr>
-          <w:rFonts w:cs="Arial"/>
-          <w:color w:val="A6A6A6"/>
-        </w:rPr>
-        <w:t>Use Case resumes on step 9 of normal flow</w:t>
-      </w:r>
-    </w:p>
-    <w:p>
-      <w:pPr>
-        <w:ind w:left="720"/>
-        <w:rPr>
-          <w:rFonts w:cs="Arial"/>
-          <w:color w:val="A6A6A6"/>
-          <w:szCs w:val="20"/>
-        </w:rPr>
-      </w:pPr>
-    </w:p>
-    <w:p>
-      <w:pPr>
-        <w:ind w:left="720"/>
-        <w:rPr>
-          <w:rFonts w:cs="Arial"/>
-          <w:color w:val="A6A6A6"/>
-        </w:rPr>
-      </w:pPr>
-      <w:r>
-        <w:rPr>
-          <w:rFonts w:cs="Arial"/>
-          <w:color w:val="A6A6A6"/>
-        </w:rPr>
-        <w:t>[Document branches from the main flow to handle special conditions (also kn</w:t>
-      </w:r>
-      <w:r>
-        <w:rPr>
-          <w:rFonts w:cs="Arial"/>
-          <w:color w:val="A6A6A6"/>
-        </w:rPr>
-        <w:t>own as extensions). For each alternative flow reference the branching step number of the normal flow and the condition which must be true in order for this extension to be executed.]</w:t>
-      </w:r>
-    </w:p>
-    <w:p>
-      <w:pPr>
-        <w:ind w:left="720"/>
-        <w:rPr>
-          <w:rFonts w:cs="Arial"/>
-          <w:color w:val="A6A6A6"/>
-          <w:szCs w:val="20"/>
-        </w:rPr>
-      </w:pPr>
-    </w:p>
-    <w:p>
-      <w:pPr>
-        <w:pStyle w:val="ListParagraph"/>
-        <w:numPr>
-          <w:ilvl w:val="1"/>
-          <w:numId w:val="8"/>
-        </w:numPr>
-        <w:rPr>
-          <w:b/>
-        </w:rPr>
-      </w:pPr>
-      <w:r>
-        <w:rPr>
-          <w:b/>
-        </w:rPr>
-        <w:t>Special Requirements</w:t>
-      </w:r>
-    </w:p>
-    <w:p>
-      <w:pPr>
-        <w:pStyle w:val="ListParagraph"/>
-        <w:ind w:left="792"/>
-        <w:rPr>
-          <w:rFonts w:cs="Arial"/>
-          <w:color w:val="A6A6A6"/>
-        </w:rPr>
-      </w:pPr>
-      <w:r>
-        <w:rPr>
-          <w:rFonts w:cs="Arial"/>
-          <w:color w:val="A6A6A6"/>
-        </w:rPr>
-        <w:t xml:space="preserve">User validation (step 4) cannot take more </w:t>
-      </w:r>
-      <w:proofErr w:type="spellStart"/>
-      <w:r>
-        <w:rPr>
-          <w:rFonts w:cs="Arial"/>
-          <w:color w:val="A6A6A6"/>
-        </w:rPr>
-        <w:t>then</w:t>
-      </w:r>
-      <w:proofErr w:type="spellEnd"/>
-      <w:r>
-        <w:rPr>
-          <w:rFonts w:cs="Arial"/>
-          <w:color w:val="A6A6A6"/>
-        </w:rPr>
-        <w:t xml:space="preserve"> 30 s</w:t>
-      </w:r>
-      <w:r>
-        <w:rPr>
-          <w:rFonts w:cs="Arial"/>
-          <w:color w:val="A6A6A6"/>
-        </w:rPr>
-        <w:t xml:space="preserve">econds.  </w:t>
-      </w:r>
-    </w:p>
-    <w:p>
-      <w:pPr>
-        <w:pStyle w:val="ListParagraph"/>
-        <w:ind w:left="792"/>
-        <w:rPr>
-          <w:b/>
-        </w:rPr>
-      </w:pPr>
-    </w:p>
-    <w:p>
-      <w:pPr>
-        <w:pStyle w:val="ListParagraph"/>
-        <w:ind w:left="792"/>
-        <w:rPr>
-          <w:rFonts w:cs="Arial"/>
-          <w:color w:val="A6A6A6"/>
-          <w:szCs w:val="20"/>
-        </w:rPr>
-      </w:pPr>
-      <w:r>
-        <w:rPr>
-          <w:rFonts w:cs="Arial"/>
-          <w:color w:val="A6A6A6"/>
-          <w:szCs w:val="20"/>
-        </w:rPr>
-        <w:t>[Identify any additional requirements, such as nonfunctional requirements, for the use case that may need to be addressed during design or implementation. These may include performance requirements or other quality attributes.]</w:t>
-      </w:r>
-    </w:p>
-    <w:p>
-      <w:pPr>
-        <w:pStyle w:val="ListParagraph"/>
-        <w:ind w:left="792"/>
-        <w:rPr>
-          <w:b/>
-        </w:rPr>
-      </w:pPr>
-    </w:p>
-    <w:p>
-      <w:pPr>
-        <w:pStyle w:val="ListParagraph"/>
-        <w:numPr>
-          <w:ilvl w:val="1"/>
-          <w:numId w:val="8"/>
-        </w:numPr>
-        <w:rPr>
-          <w:b/>
-        </w:rPr>
-      </w:pPr>
-      <w:r>
-        <w:rPr>
-          <w:b/>
-        </w:rPr>
-        <w:t>Notes</w:t>
-      </w:r>
-    </w:p>
-    <w:p>
-      <w:pPr>
-        <w:pStyle w:val="ListParagraph"/>
-        <w:numPr>
-          <w:ilvl w:val="2"/>
-          <w:numId w:val="8"/>
-        </w:numPr>
-        <w:rPr>
-          <w:rFonts w:cs="Arial"/>
-          <w:color w:val="A6A6A6"/>
-        </w:rPr>
-      </w:pPr>
-      <w:r>
-        <w:rPr>
-          <w:rFonts w:cs="Arial"/>
-          <w:color w:val="A6A6A6"/>
-        </w:rPr>
-        <w:t>What is th</w:t>
-      </w:r>
-      <w:r>
-        <w:rPr>
-          <w:rFonts w:cs="Arial"/>
-          <w:color w:val="A6A6A6"/>
-        </w:rPr>
-        <w:t>e maximum size of the PIN that a use can have?</w:t>
       </w:r>
     </w:p>
     <w:p>
@@ -4743,7 +4514,7 @@
       <w:rPr>
         <w:noProof/>
       </w:rPr>
-      <w:t>7</w:t>
+      <w:t>9</w:t>
     </w:r>
     <w:r>
       <w:fldChar w:fldCharType="end"/>
@@ -4784,7 +4555,7 @@
         <w:szCs w:val="12"/>
         <w:lang w:val="de-CH"/>
       </w:rPr>
-      <w:t>01/10/2015</w:t>
+      <w:t>04/10/2015</w:t>
     </w:r>
     <w:r>
       <w:rPr>
@@ -4997,6 +4768,92 @@
     </w:lvl>
   </w:abstractNum>
   <w:abstractNum w:abstractNumId="1" w15:restartNumberingAfterBreak="0">
+    <w:nsid w:val="029F37EF"/>
+    <w:multiLevelType w:val="hybridMultilevel"/>
+    <w:tmpl w:val="2DF20564"/>
+    <w:lvl w:ilvl="0" w:tplc="0408000F">
+      <w:start w:val="1"/>
+      <w:numFmt w:val="decimal"/>
+      <w:lvlText w:val="%1."/>
+      <w:lvlJc w:val="left"/>
+      <w:pPr>
+        <w:ind w:left="720" w:hanging="360"/>
+      </w:pPr>
+    </w:lvl>
+    <w:lvl w:ilvl="1" w:tplc="04080019">
+      <w:start w:val="1"/>
+      <w:numFmt w:val="lowerLetter"/>
+      <w:lvlText w:val="%2."/>
+      <w:lvlJc w:val="left"/>
+      <w:pPr>
+        <w:ind w:left="1440" w:hanging="360"/>
+      </w:pPr>
+    </w:lvl>
+    <w:lvl w:ilvl="2" w:tplc="0408001B">
+      <w:start w:val="1"/>
+      <w:numFmt w:val="lowerRoman"/>
+      <w:lvlText w:val="%3."/>
+      <w:lvlJc w:val="right"/>
+      <w:pPr>
+        <w:ind w:left="2160" w:hanging="180"/>
+      </w:pPr>
+    </w:lvl>
+    <w:lvl w:ilvl="3" w:tplc="0408000F">
+      <w:start w:val="1"/>
+      <w:numFmt w:val="decimal"/>
+      <w:lvlText w:val="%4."/>
+      <w:lvlJc w:val="left"/>
+      <w:pPr>
+        <w:ind w:left="2880" w:hanging="360"/>
+      </w:pPr>
+    </w:lvl>
+    <w:lvl w:ilvl="4" w:tplc="04080019">
+      <w:start w:val="1"/>
+      <w:numFmt w:val="lowerLetter"/>
+      <w:lvlText w:val="%5."/>
+      <w:lvlJc w:val="left"/>
+      <w:pPr>
+        <w:ind w:left="3600" w:hanging="360"/>
+      </w:pPr>
+    </w:lvl>
+    <w:lvl w:ilvl="5" w:tplc="0408001B">
+      <w:start w:val="1"/>
+      <w:numFmt w:val="lowerRoman"/>
+      <w:lvlText w:val="%6."/>
+      <w:lvlJc w:val="right"/>
+      <w:pPr>
+        <w:ind w:left="4320" w:hanging="180"/>
+      </w:pPr>
+    </w:lvl>
+    <w:lvl w:ilvl="6" w:tplc="0408000F">
+      <w:start w:val="1"/>
+      <w:numFmt w:val="decimal"/>
+      <w:lvlText w:val="%7."/>
+      <w:lvlJc w:val="left"/>
+      <w:pPr>
+        <w:ind w:left="5040" w:hanging="360"/>
+      </w:pPr>
+    </w:lvl>
+    <w:lvl w:ilvl="7" w:tplc="04080019">
+      <w:start w:val="1"/>
+      <w:numFmt w:val="lowerLetter"/>
+      <w:lvlText w:val="%8."/>
+      <w:lvlJc w:val="left"/>
+      <w:pPr>
+        <w:ind w:left="5760" w:hanging="360"/>
+      </w:pPr>
+    </w:lvl>
+    <w:lvl w:ilvl="8" w:tplc="0408001B">
+      <w:start w:val="1"/>
+      <w:numFmt w:val="lowerRoman"/>
+      <w:lvlText w:val="%9."/>
+      <w:lvlJc w:val="right"/>
+      <w:pPr>
+        <w:ind w:left="6480" w:hanging="180"/>
+      </w:pPr>
+    </w:lvl>
+  </w:abstractNum>
+  <w:abstractNum w:abstractNumId="2" w15:restartNumberingAfterBreak="0">
     <w:nsid w:val="04A56A42"/>
     <w:multiLevelType w:val="multilevel"/>
     <w:tmpl w:val="5F9C3AEC"/>
@@ -5082,7 +4939,7 @@
       </w:pPr>
     </w:lvl>
   </w:abstractNum>
-  <w:abstractNum w:abstractNumId="2" w15:restartNumberingAfterBreak="0">
+  <w:abstractNum w:abstractNumId="3" w15:restartNumberingAfterBreak="0">
     <w:nsid w:val="08960DFA"/>
     <w:multiLevelType w:val="multilevel"/>
     <w:tmpl w:val="ABC4F5E6"/>
@@ -5168,7 +5025,7 @@
       </w:pPr>
     </w:lvl>
   </w:abstractNum>
-  <w:abstractNum w:abstractNumId="3" w15:restartNumberingAfterBreak="0">
+  <w:abstractNum w:abstractNumId="4" w15:restartNumberingAfterBreak="0">
     <w:nsid w:val="09082547"/>
     <w:multiLevelType w:val="multilevel"/>
     <w:tmpl w:val="906AA01E"/>
@@ -5290,7 +5147,182 @@
       </w:pPr>
     </w:lvl>
   </w:abstractNum>
-  <w:abstractNum w:abstractNumId="4" w15:restartNumberingAfterBreak="0">
+  <w:abstractNum w:abstractNumId="5" w15:restartNumberingAfterBreak="0">
+    <w:nsid w:val="1A3771C4"/>
+    <w:multiLevelType w:val="multilevel"/>
+    <w:tmpl w:val="F7B0B156"/>
+    <w:lvl w:ilvl="0">
+      <w:start w:val="1"/>
+      <w:numFmt w:val="decimal"/>
+      <w:lvlText w:val="%1."/>
+      <w:lvlJc w:val="left"/>
+      <w:pPr>
+        <w:ind w:left="360" w:hanging="360"/>
+      </w:pPr>
+    </w:lvl>
+    <w:lvl w:ilvl="1">
+      <w:start w:val="1"/>
+      <w:numFmt w:val="decimal"/>
+      <w:lvlText w:val="%1.%2."/>
+      <w:lvlJc w:val="left"/>
+      <w:pPr>
+        <w:ind w:left="792" w:hanging="432"/>
+      </w:pPr>
+    </w:lvl>
+    <w:lvl w:ilvl="2">
+      <w:start w:val="3"/>
+      <w:numFmt w:val="decimal"/>
+      <w:lvlText w:val="%1.%2.%3."/>
+      <w:lvlJc w:val="left"/>
+      <w:pPr>
+        <w:ind w:left="1224" w:hanging="504"/>
+      </w:pPr>
+      <w:rPr>
+        <w:b w:val="0"/>
+      </w:rPr>
+    </w:lvl>
+    <w:lvl w:ilvl="3">
+      <w:start w:val="1"/>
+      <w:numFmt w:val="decimal"/>
+      <w:lvlText w:val="%1.%2.%3.%4."/>
+      <w:lvlJc w:val="left"/>
+      <w:pPr>
+        <w:ind w:left="1728" w:hanging="648"/>
+      </w:pPr>
+    </w:lvl>
+    <w:lvl w:ilvl="4">
+      <w:start w:val="1"/>
+      <w:numFmt w:val="decimal"/>
+      <w:lvlText w:val="%1.%2.%3.%4.%5."/>
+      <w:lvlJc w:val="left"/>
+      <w:pPr>
+        <w:ind w:left="2232" w:hanging="792"/>
+      </w:pPr>
+    </w:lvl>
+    <w:lvl w:ilvl="5">
+      <w:start w:val="1"/>
+      <w:numFmt w:val="decimal"/>
+      <w:lvlText w:val="%1.%2.%3.%4.%5.%6."/>
+      <w:lvlJc w:val="left"/>
+      <w:pPr>
+        <w:ind w:left="2736" w:hanging="936"/>
+      </w:pPr>
+    </w:lvl>
+    <w:lvl w:ilvl="6">
+      <w:start w:val="1"/>
+      <w:numFmt w:val="decimal"/>
+      <w:lvlText w:val="%1.%2.%3.%4.%5.%6.%7."/>
+      <w:lvlJc w:val="left"/>
+      <w:pPr>
+        <w:ind w:left="3240" w:hanging="1080"/>
+      </w:pPr>
+    </w:lvl>
+    <w:lvl w:ilvl="7">
+      <w:start w:val="1"/>
+      <w:numFmt w:val="decimal"/>
+      <w:lvlText w:val="%1.%2.%3.%4.%5.%6.%7.%8."/>
+      <w:lvlJc w:val="left"/>
+      <w:pPr>
+        <w:ind w:left="3744" w:hanging="1224"/>
+      </w:pPr>
+    </w:lvl>
+    <w:lvl w:ilvl="8">
+      <w:start w:val="1"/>
+      <w:numFmt w:val="decimal"/>
+      <w:lvlText w:val="%1.%2.%3.%4.%5.%6.%7.%8.%9."/>
+      <w:lvlJc w:val="left"/>
+      <w:pPr>
+        <w:ind w:left="4320" w:hanging="1440"/>
+      </w:pPr>
+    </w:lvl>
+  </w:abstractNum>
+  <w:abstractNum w:abstractNumId="6" w15:restartNumberingAfterBreak="0">
+    <w:nsid w:val="24894A26"/>
+    <w:multiLevelType w:val="hybridMultilevel"/>
+    <w:tmpl w:val="9E84BE96"/>
+    <w:lvl w:ilvl="0" w:tplc="0408000F">
+      <w:start w:val="1"/>
+      <w:numFmt w:val="decimal"/>
+      <w:lvlText w:val="%1."/>
+      <w:lvlJc w:val="left"/>
+      <w:pPr>
+        <w:ind w:left="1211" w:hanging="360"/>
+      </w:pPr>
+    </w:lvl>
+    <w:lvl w:ilvl="1" w:tplc="04080019">
+      <w:start w:val="1"/>
+      <w:numFmt w:val="lowerLetter"/>
+      <w:lvlText w:val="%2."/>
+      <w:lvlJc w:val="left"/>
+      <w:pPr>
+        <w:ind w:left="1931" w:hanging="360"/>
+      </w:pPr>
+    </w:lvl>
+    <w:lvl w:ilvl="2" w:tplc="0408001B">
+      <w:start w:val="1"/>
+      <w:numFmt w:val="lowerRoman"/>
+      <w:lvlText w:val="%3."/>
+      <w:lvlJc w:val="right"/>
+      <w:pPr>
+        <w:ind w:left="2651" w:hanging="180"/>
+      </w:pPr>
+    </w:lvl>
+    <w:lvl w:ilvl="3" w:tplc="0408000F">
+      <w:start w:val="1"/>
+      <w:numFmt w:val="decimal"/>
+      <w:lvlText w:val="%4."/>
+      <w:lvlJc w:val="left"/>
+      <w:pPr>
+        <w:ind w:left="3371" w:hanging="360"/>
+      </w:pPr>
+    </w:lvl>
+    <w:lvl w:ilvl="4" w:tplc="04080019">
+      <w:start w:val="1"/>
+      <w:numFmt w:val="lowerLetter"/>
+      <w:lvlText w:val="%5."/>
+      <w:lvlJc w:val="left"/>
+      <w:pPr>
+        <w:ind w:left="4091" w:hanging="360"/>
+      </w:pPr>
+    </w:lvl>
+    <w:lvl w:ilvl="5" w:tplc="0408001B">
+      <w:start w:val="1"/>
+      <w:numFmt w:val="lowerRoman"/>
+      <w:lvlText w:val="%6."/>
+      <w:lvlJc w:val="right"/>
+      <w:pPr>
+        <w:ind w:left="4811" w:hanging="180"/>
+      </w:pPr>
+    </w:lvl>
+    <w:lvl w:ilvl="6" w:tplc="0408000F">
+      <w:start w:val="1"/>
+      <w:numFmt w:val="decimal"/>
+      <w:lvlText w:val="%7."/>
+      <w:lvlJc w:val="left"/>
+      <w:pPr>
+        <w:ind w:left="5531" w:hanging="360"/>
+      </w:pPr>
+    </w:lvl>
+    <w:lvl w:ilvl="7" w:tplc="04080019">
+      <w:start w:val="1"/>
+      <w:numFmt w:val="lowerLetter"/>
+      <w:lvlText w:val="%8."/>
+      <w:lvlJc w:val="left"/>
+      <w:pPr>
+        <w:ind w:left="6251" w:hanging="360"/>
+      </w:pPr>
+    </w:lvl>
+    <w:lvl w:ilvl="8" w:tplc="0408001B">
+      <w:start w:val="1"/>
+      <w:numFmt w:val="lowerRoman"/>
+      <w:lvlText w:val="%9."/>
+      <w:lvlJc w:val="right"/>
+      <w:pPr>
+        <w:ind w:left="6971" w:hanging="180"/>
+      </w:pPr>
+    </w:lvl>
+  </w:abstractNum>
+  <w:abstractNum w:abstractNumId="7" w15:restartNumberingAfterBreak="0">
     <w:nsid w:val="25A97917"/>
     <w:multiLevelType w:val="multilevel"/>
     <w:tmpl w:val="0807001F"/>
@@ -5376,7 +5408,93 @@
       </w:pPr>
     </w:lvl>
   </w:abstractNum>
-  <w:abstractNum w:abstractNumId="5" w15:restartNumberingAfterBreak="0">
+  <w:abstractNum w:abstractNumId="8" w15:restartNumberingAfterBreak="0">
+    <w:nsid w:val="2B213912"/>
+    <w:multiLevelType w:val="multilevel"/>
+    <w:tmpl w:val="11E82D32"/>
+    <w:lvl w:ilvl="0">
+      <w:start w:val="1"/>
+      <w:numFmt w:val="decimal"/>
+      <w:lvlText w:val="%1."/>
+      <w:lvlJc w:val="left"/>
+      <w:pPr>
+        <w:ind w:left="360" w:hanging="360"/>
+      </w:pPr>
+    </w:lvl>
+    <w:lvl w:ilvl="1">
+      <w:start w:val="1"/>
+      <w:numFmt w:val="decimal"/>
+      <w:lvlText w:val="%1.%2."/>
+      <w:lvlJc w:val="left"/>
+      <w:pPr>
+        <w:ind w:left="792" w:hanging="432"/>
+      </w:pPr>
+    </w:lvl>
+    <w:lvl w:ilvl="2">
+      <w:start w:val="1"/>
+      <w:numFmt w:val="decimal"/>
+      <w:lvlText w:val="%1.%2.%3."/>
+      <w:lvlJc w:val="left"/>
+      <w:pPr>
+        <w:ind w:left="1224" w:hanging="504"/>
+      </w:pPr>
+    </w:lvl>
+    <w:lvl w:ilvl="3">
+      <w:start w:val="1"/>
+      <w:numFmt w:val="decimal"/>
+      <w:lvlText w:val="%1.%2.%3.%4."/>
+      <w:lvlJc w:val="left"/>
+      <w:pPr>
+        <w:ind w:left="1728" w:hanging="648"/>
+      </w:pPr>
+    </w:lvl>
+    <w:lvl w:ilvl="4">
+      <w:start w:val="1"/>
+      <w:numFmt w:val="decimal"/>
+      <w:lvlText w:val="%1.%2.%3.%4.%5."/>
+      <w:lvlJc w:val="left"/>
+      <w:pPr>
+        <w:ind w:left="2232" w:hanging="792"/>
+      </w:pPr>
+    </w:lvl>
+    <w:lvl w:ilvl="5">
+      <w:start w:val="1"/>
+      <w:numFmt w:val="decimal"/>
+      <w:lvlText w:val="%1.%2.%3.%4.%5.%6."/>
+      <w:lvlJc w:val="left"/>
+      <w:pPr>
+        <w:ind w:left="2736" w:hanging="936"/>
+      </w:pPr>
+    </w:lvl>
+    <w:lvl w:ilvl="6">
+      <w:start w:val="1"/>
+      <w:numFmt w:val="decimal"/>
+      <w:lvlText w:val="%1.%2.%3.%4.%5.%6.%7."/>
+      <w:lvlJc w:val="left"/>
+      <w:pPr>
+        <w:ind w:left="3240" w:hanging="1080"/>
+      </w:pPr>
+    </w:lvl>
+    <w:lvl w:ilvl="7">
+      <w:start w:val="1"/>
+      <w:numFmt w:val="decimal"/>
+      <w:lvlText w:val="%1.%2.%3.%4.%5.%6.%7.%8."/>
+      <w:lvlJc w:val="left"/>
+      <w:pPr>
+        <w:ind w:left="3744" w:hanging="1224"/>
+      </w:pPr>
+    </w:lvl>
+    <w:lvl w:ilvl="8">
+      <w:start w:val="1"/>
+      <w:numFmt w:val="decimal"/>
+      <w:lvlText w:val="%1.%2.%3.%4.%5.%6.%7.%8.%9."/>
+      <w:lvlJc w:val="left"/>
+      <w:pPr>
+        <w:ind w:left="4320" w:hanging="1440"/>
+      </w:pPr>
+    </w:lvl>
+  </w:abstractNum>
+  <w:abstractNum w:abstractNumId="9" w15:restartNumberingAfterBreak="0">
     <w:nsid w:val="3DB15D3E"/>
     <w:multiLevelType w:val="multilevel"/>
     <w:tmpl w:val="AF6EA2EC"/>
@@ -5516,7 +5634,93 @@
       </w:rPr>
     </w:lvl>
   </w:abstractNum>
-  <w:abstractNum w:abstractNumId="6" w15:restartNumberingAfterBreak="0">
+  <w:abstractNum w:abstractNumId="10" w15:restartNumberingAfterBreak="0">
+    <w:nsid w:val="3DC33520"/>
+    <w:multiLevelType w:val="hybridMultilevel"/>
+    <w:tmpl w:val="BFCCAC7E"/>
+    <w:lvl w:ilvl="0" w:tplc="0408000F">
+      <w:start w:val="1"/>
+      <w:numFmt w:val="decimal"/>
+      <w:lvlText w:val="%1."/>
+      <w:lvlJc w:val="left"/>
+      <w:pPr>
+        <w:ind w:left="1211" w:hanging="360"/>
+      </w:pPr>
+    </w:lvl>
+    <w:lvl w:ilvl="1" w:tplc="04080019">
+      <w:start w:val="1"/>
+      <w:numFmt w:val="lowerLetter"/>
+      <w:lvlText w:val="%2."/>
+      <w:lvlJc w:val="left"/>
+      <w:pPr>
+        <w:ind w:left="1931" w:hanging="360"/>
+      </w:pPr>
+    </w:lvl>
+    <w:lvl w:ilvl="2" w:tplc="0408001B">
+      <w:start w:val="1"/>
+      <w:numFmt w:val="lowerRoman"/>
+      <w:lvlText w:val="%3."/>
+      <w:lvlJc w:val="right"/>
+      <w:pPr>
+        <w:ind w:left="2651" w:hanging="180"/>
+      </w:pPr>
+    </w:lvl>
+    <w:lvl w:ilvl="3" w:tplc="0408000F">
+      <w:start w:val="1"/>
+      <w:numFmt w:val="decimal"/>
+      <w:lvlText w:val="%4."/>
+      <w:lvlJc w:val="left"/>
+      <w:pPr>
+        <w:ind w:left="3371" w:hanging="360"/>
+      </w:pPr>
+    </w:lvl>
+    <w:lvl w:ilvl="4" w:tplc="04080019">
+      <w:start w:val="1"/>
+      <w:numFmt w:val="lowerLetter"/>
+      <w:lvlText w:val="%5."/>
+      <w:lvlJc w:val="left"/>
+      <w:pPr>
+        <w:ind w:left="4091" w:hanging="360"/>
+      </w:pPr>
+    </w:lvl>
+    <w:lvl w:ilvl="5" w:tplc="0408001B">
+      <w:start w:val="1"/>
+      <w:numFmt w:val="lowerRoman"/>
+      <w:lvlText w:val="%6."/>
+      <w:lvlJc w:val="right"/>
+      <w:pPr>
+        <w:ind w:left="4811" w:hanging="180"/>
+      </w:pPr>
+    </w:lvl>
+    <w:lvl w:ilvl="6" w:tplc="0408000F">
+      <w:start w:val="1"/>
+      <w:numFmt w:val="decimal"/>
+      <w:lvlText w:val="%7."/>
+      <w:lvlJc w:val="left"/>
+      <w:pPr>
+        <w:ind w:left="5531" w:hanging="360"/>
+      </w:pPr>
+    </w:lvl>
+    <w:lvl w:ilvl="7" w:tplc="04080019">
+      <w:start w:val="1"/>
+      <w:numFmt w:val="lowerLetter"/>
+      <w:lvlText w:val="%8."/>
+      <w:lvlJc w:val="left"/>
+      <w:pPr>
+        <w:ind w:left="6251" w:hanging="360"/>
+      </w:pPr>
+    </w:lvl>
+    <w:lvl w:ilvl="8" w:tplc="0408001B">
+      <w:start w:val="1"/>
+      <w:numFmt w:val="lowerRoman"/>
+      <w:lvlText w:val="%9."/>
+      <w:lvlJc w:val="right"/>
+      <w:pPr>
+        <w:ind w:left="6971" w:hanging="180"/>
+      </w:pPr>
+    </w:lvl>
+  </w:abstractNum>
+  <w:abstractNum w:abstractNumId="11" w15:restartNumberingAfterBreak="0">
     <w:nsid w:val="442C038A"/>
     <w:multiLevelType w:val="multilevel"/>
     <w:tmpl w:val="F0022250"/>
@@ -5605,7 +5809,7 @@
       </w:pPr>
     </w:lvl>
   </w:abstractNum>
-  <w:abstractNum w:abstractNumId="7" w15:restartNumberingAfterBreak="0">
+  <w:abstractNum w:abstractNumId="12" w15:restartNumberingAfterBreak="0">
     <w:nsid w:val="448855FD"/>
     <w:multiLevelType w:val="multilevel"/>
     <w:tmpl w:val="376806B4"/>
@@ -5718,7 +5922,7 @@
       </w:pPr>
     </w:lvl>
   </w:abstractNum>
-  <w:abstractNum w:abstractNumId="8" w15:restartNumberingAfterBreak="0">
+  <w:abstractNum w:abstractNumId="13" w15:restartNumberingAfterBreak="0">
     <w:nsid w:val="52A95713"/>
     <w:multiLevelType w:val="multilevel"/>
     <w:tmpl w:val="922AE8D0"/>
@@ -5804,7 +6008,7 @@
       </w:pPr>
     </w:lvl>
   </w:abstractNum>
-  <w:abstractNum w:abstractNumId="9" w15:restartNumberingAfterBreak="0">
+  <w:abstractNum w:abstractNumId="14" w15:restartNumberingAfterBreak="0">
     <w:nsid w:val="56525187"/>
     <w:multiLevelType w:val="multilevel"/>
     <w:tmpl w:val="F82C724A"/>
@@ -5944,7 +6148,96 @@
       </w:rPr>
     </w:lvl>
   </w:abstractNum>
-  <w:abstractNum w:abstractNumId="10" w15:restartNumberingAfterBreak="0">
+  <w:abstractNum w:abstractNumId="15" w15:restartNumberingAfterBreak="0">
+    <w:nsid w:val="6C262C75"/>
+    <w:multiLevelType w:val="hybridMultilevel"/>
+    <w:tmpl w:val="6504A04C"/>
+    <w:lvl w:ilvl="0" w:tplc="FC68CC5E">
+      <w:start w:val="1"/>
+      <w:numFmt w:val="decimal"/>
+      <w:lvlText w:val="%1."/>
+      <w:lvlJc w:val="left"/>
+      <w:pPr>
+        <w:ind w:left="1211" w:hanging="360"/>
+      </w:pPr>
+      <w:rPr>
+        <w:b w:val="0"/>
+      </w:rPr>
+    </w:lvl>
+    <w:lvl w:ilvl="1" w:tplc="04080019">
+      <w:start w:val="1"/>
+      <w:numFmt w:val="lowerLetter"/>
+      <w:lvlText w:val="%2."/>
+      <w:lvlJc w:val="left"/>
+      <w:pPr>
+        <w:ind w:left="1931" w:hanging="360"/>
+      </w:pPr>
+    </w:lvl>
+    <w:lvl w:ilvl="2" w:tplc="0408001B">
+      <w:start w:val="1"/>
+      <w:numFmt w:val="lowerRoman"/>
+      <w:lvlText w:val="%3."/>
+      <w:lvlJc w:val="right"/>
+      <w:pPr>
+        <w:ind w:left="2651" w:hanging="180"/>
+      </w:pPr>
+    </w:lvl>
+    <w:lvl w:ilvl="3" w:tplc="0408000F">
+      <w:start w:val="1"/>
+      <w:numFmt w:val="decimal"/>
+      <w:lvlText w:val="%4."/>
+      <w:lvlJc w:val="left"/>
+      <w:pPr>
+        <w:ind w:left="3371" w:hanging="360"/>
+      </w:pPr>
+    </w:lvl>
+    <w:lvl w:ilvl="4" w:tplc="04080019">
+      <w:start w:val="1"/>
+      <w:numFmt w:val="lowerLetter"/>
+      <w:lvlText w:val="%5."/>
+      <w:lvlJc w:val="left"/>
+      <w:pPr>
+        <w:ind w:left="4091" w:hanging="360"/>
+      </w:pPr>
+    </w:lvl>
+    <w:lvl w:ilvl="5" w:tplc="0408001B">
+      <w:start w:val="1"/>
+      <w:numFmt w:val="lowerRoman"/>
+      <w:lvlText w:val="%6."/>
+      <w:lvlJc w:val="right"/>
+      <w:pPr>
+        <w:ind w:left="4811" w:hanging="180"/>
+      </w:pPr>
+    </w:lvl>
+    <w:lvl w:ilvl="6" w:tplc="0408000F">
+      <w:start w:val="1"/>
+      <w:numFmt w:val="decimal"/>
+      <w:lvlText w:val="%7."/>
+      <w:lvlJc w:val="left"/>
+      <w:pPr>
+        <w:ind w:left="5531" w:hanging="360"/>
+      </w:pPr>
+    </w:lvl>
+    <w:lvl w:ilvl="7" w:tplc="04080019">
+      <w:start w:val="1"/>
+      <w:numFmt w:val="lowerLetter"/>
+      <w:lvlText w:val="%8."/>
+      <w:lvlJc w:val="left"/>
+      <w:pPr>
+        <w:ind w:left="6251" w:hanging="360"/>
+      </w:pPr>
+    </w:lvl>
+    <w:lvl w:ilvl="8" w:tplc="0408001B">
+      <w:start w:val="1"/>
+      <w:numFmt w:val="lowerRoman"/>
+      <w:lvlText w:val="%9."/>
+      <w:lvlJc w:val="right"/>
+      <w:pPr>
+        <w:ind w:left="6971" w:hanging="180"/>
+      </w:pPr>
+    </w:lvl>
+  </w:abstractNum>
+  <w:abstractNum w:abstractNumId="16" w15:restartNumberingAfterBreak="0">
     <w:nsid w:val="712D0C83"/>
     <w:multiLevelType w:val="multilevel"/>
     <w:tmpl w:val="4F98EB5C"/>
@@ -6054,38 +6347,310 @@
       </w:pPr>
     </w:lvl>
   </w:abstractNum>
+  <w:abstractNum w:abstractNumId="17" w15:restartNumberingAfterBreak="0">
+    <w:nsid w:val="783C65CF"/>
+    <w:multiLevelType w:val="hybridMultilevel"/>
+    <w:tmpl w:val="DF8EDC5E"/>
+    <w:lvl w:ilvl="0" w:tplc="0408000F">
+      <w:start w:val="1"/>
+      <w:numFmt w:val="decimal"/>
+      <w:lvlText w:val="%1."/>
+      <w:lvlJc w:val="left"/>
+      <w:pPr>
+        <w:ind w:left="1211" w:hanging="360"/>
+      </w:pPr>
+    </w:lvl>
+    <w:lvl w:ilvl="1" w:tplc="04080019">
+      <w:start w:val="1"/>
+      <w:numFmt w:val="lowerLetter"/>
+      <w:lvlText w:val="%2."/>
+      <w:lvlJc w:val="left"/>
+      <w:pPr>
+        <w:ind w:left="2232" w:hanging="360"/>
+      </w:pPr>
+    </w:lvl>
+    <w:lvl w:ilvl="2" w:tplc="0408001B">
+      <w:start w:val="1"/>
+      <w:numFmt w:val="lowerRoman"/>
+      <w:lvlText w:val="%3."/>
+      <w:lvlJc w:val="right"/>
+      <w:pPr>
+        <w:ind w:left="2952" w:hanging="180"/>
+      </w:pPr>
+    </w:lvl>
+    <w:lvl w:ilvl="3" w:tplc="0408000F">
+      <w:start w:val="1"/>
+      <w:numFmt w:val="decimal"/>
+      <w:lvlText w:val="%4."/>
+      <w:lvlJc w:val="left"/>
+      <w:pPr>
+        <w:ind w:left="3672" w:hanging="360"/>
+      </w:pPr>
+    </w:lvl>
+    <w:lvl w:ilvl="4" w:tplc="04080019">
+      <w:start w:val="1"/>
+      <w:numFmt w:val="lowerLetter"/>
+      <w:lvlText w:val="%5."/>
+      <w:lvlJc w:val="left"/>
+      <w:pPr>
+        <w:ind w:left="4392" w:hanging="360"/>
+      </w:pPr>
+    </w:lvl>
+    <w:lvl w:ilvl="5" w:tplc="0408001B">
+      <w:start w:val="1"/>
+      <w:numFmt w:val="lowerRoman"/>
+      <w:lvlText w:val="%6."/>
+      <w:lvlJc w:val="right"/>
+      <w:pPr>
+        <w:ind w:left="5112" w:hanging="180"/>
+      </w:pPr>
+    </w:lvl>
+    <w:lvl w:ilvl="6" w:tplc="0408000F">
+      <w:start w:val="1"/>
+      <w:numFmt w:val="decimal"/>
+      <w:lvlText w:val="%7."/>
+      <w:lvlJc w:val="left"/>
+      <w:pPr>
+        <w:ind w:left="5832" w:hanging="360"/>
+      </w:pPr>
+    </w:lvl>
+    <w:lvl w:ilvl="7" w:tplc="04080019">
+      <w:start w:val="1"/>
+      <w:numFmt w:val="lowerLetter"/>
+      <w:lvlText w:val="%8."/>
+      <w:lvlJc w:val="left"/>
+      <w:pPr>
+        <w:ind w:left="6552" w:hanging="360"/>
+      </w:pPr>
+    </w:lvl>
+    <w:lvl w:ilvl="8" w:tplc="0408001B">
+      <w:start w:val="1"/>
+      <w:numFmt w:val="lowerRoman"/>
+      <w:lvlText w:val="%9."/>
+      <w:lvlJc w:val="right"/>
+      <w:pPr>
+        <w:ind w:left="7272" w:hanging="180"/>
+      </w:pPr>
+    </w:lvl>
+  </w:abstractNum>
   <w:num w:numId="1">
-    <w:abstractNumId w:val="4"/>
+    <w:abstractNumId w:val="7"/>
   </w:num>
   <w:num w:numId="2">
-    <w:abstractNumId w:val="7"/>
+    <w:abstractNumId w:val="12"/>
   </w:num>
   <w:num w:numId="3">
-    <w:abstractNumId w:val="6"/>
+    <w:abstractNumId w:val="11"/>
   </w:num>
   <w:num w:numId="4">
-    <w:abstractNumId w:val="10"/>
+    <w:abstractNumId w:val="16"/>
   </w:num>
   <w:num w:numId="5">
-    <w:abstractNumId w:val="8"/>
+    <w:abstractNumId w:val="13"/>
   </w:num>
   <w:num w:numId="6">
-    <w:abstractNumId w:val="2"/>
+    <w:abstractNumId w:val="3"/>
   </w:num>
   <w:num w:numId="7">
-    <w:abstractNumId w:val="1"/>
+    <w:abstractNumId w:val="2"/>
   </w:num>
   <w:num w:numId="8">
     <w:abstractNumId w:val="0"/>
   </w:num>
   <w:num w:numId="9">
-    <w:abstractNumId w:val="5"/>
+    <w:abstractNumId w:val="9"/>
   </w:num>
   <w:num w:numId="10">
-    <w:abstractNumId w:val="9"/>
+    <w:abstractNumId w:val="14"/>
   </w:num>
   <w:num w:numId="11">
-    <w:abstractNumId w:val="3"/>
+    <w:abstractNumId w:val="4"/>
+  </w:num>
+  <w:num w:numId="12">
+    <w:abstractNumId w:val="1"/>
+    <w:lvlOverride w:ilvl="0">
+      <w:startOverride w:val="1"/>
+    </w:lvlOverride>
+    <w:lvlOverride w:ilvl="1">
+      <w:startOverride w:val="1"/>
+    </w:lvlOverride>
+    <w:lvlOverride w:ilvl="2">
+      <w:startOverride w:val="1"/>
+    </w:lvlOverride>
+    <w:lvlOverride w:ilvl="3">
+      <w:startOverride w:val="1"/>
+    </w:lvlOverride>
+    <w:lvlOverride w:ilvl="4">
+      <w:startOverride w:val="1"/>
+    </w:lvlOverride>
+    <w:lvlOverride w:ilvl="5">
+      <w:startOverride w:val="1"/>
+    </w:lvlOverride>
+    <w:lvlOverride w:ilvl="6">
+      <w:startOverride w:val="1"/>
+    </w:lvlOverride>
+    <w:lvlOverride w:ilvl="7">
+      <w:startOverride w:val="1"/>
+    </w:lvlOverride>
+    <w:lvlOverride w:ilvl="8">
+      <w:startOverride w:val="1"/>
+    </w:lvlOverride>
+  </w:num>
+  <w:num w:numId="13">
+    <w:abstractNumId w:val="8"/>
+  </w:num>
+  <w:num w:numId="14">
+    <w:abstractNumId w:val="10"/>
+    <w:lvlOverride w:ilvl="0">
+      <w:startOverride w:val="1"/>
+    </w:lvlOverride>
+    <w:lvlOverride w:ilvl="1">
+      <w:startOverride w:val="1"/>
+    </w:lvlOverride>
+    <w:lvlOverride w:ilvl="2">
+      <w:startOverride w:val="1"/>
+    </w:lvlOverride>
+    <w:lvlOverride w:ilvl="3">
+      <w:startOverride w:val="1"/>
+    </w:lvlOverride>
+    <w:lvlOverride w:ilvl="4">
+      <w:startOverride w:val="1"/>
+    </w:lvlOverride>
+    <w:lvlOverride w:ilvl="5">
+      <w:startOverride w:val="1"/>
+    </w:lvlOverride>
+    <w:lvlOverride w:ilvl="6">
+      <w:startOverride w:val="1"/>
+    </w:lvlOverride>
+    <w:lvlOverride w:ilvl="7">
+      <w:startOverride w:val="1"/>
+    </w:lvlOverride>
+    <w:lvlOverride w:ilvl="8">
+      <w:startOverride w:val="1"/>
+    </w:lvlOverride>
+  </w:num>
+  <w:num w:numId="15">
+    <w:abstractNumId w:val="15"/>
+    <w:lvlOverride w:ilvl="0">
+      <w:startOverride w:val="1"/>
+    </w:lvlOverride>
+    <w:lvlOverride w:ilvl="1">
+      <w:startOverride w:val="1"/>
+    </w:lvlOverride>
+    <w:lvlOverride w:ilvl="2">
+      <w:startOverride w:val="1"/>
+    </w:lvlOverride>
+    <w:lvlOverride w:ilvl="3">
+      <w:startOverride w:val="1"/>
+    </w:lvlOverride>
+    <w:lvlOverride w:ilvl="4">
+      <w:startOverride w:val="1"/>
+    </w:lvlOverride>
+    <w:lvlOverride w:ilvl="5">
+      <w:startOverride w:val="1"/>
+    </w:lvlOverride>
+    <w:lvlOverride w:ilvl="6">
+      <w:startOverride w:val="1"/>
+    </w:lvlOverride>
+    <w:lvlOverride w:ilvl="7">
+      <w:startOverride w:val="1"/>
+    </w:lvlOverride>
+    <w:lvlOverride w:ilvl="8">
+      <w:startOverride w:val="1"/>
+    </w:lvlOverride>
+  </w:num>
+  <w:num w:numId="16">
+    <w:abstractNumId w:val="6"/>
+    <w:lvlOverride w:ilvl="0">
+      <w:startOverride w:val="1"/>
+    </w:lvlOverride>
+    <w:lvlOverride w:ilvl="1">
+      <w:startOverride w:val="1"/>
+    </w:lvlOverride>
+    <w:lvlOverride w:ilvl="2">
+      <w:startOverride w:val="1"/>
+    </w:lvlOverride>
+    <w:lvlOverride w:ilvl="3">
+      <w:startOverride w:val="1"/>
+    </w:lvlOverride>
+    <w:lvlOverride w:ilvl="4">
+      <w:startOverride w:val="1"/>
+    </w:lvlOverride>
+    <w:lvlOverride w:ilvl="5">
+      <w:startOverride w:val="1"/>
+    </w:lvlOverride>
+    <w:lvlOverride w:ilvl="6">
+      <w:startOverride w:val="1"/>
+    </w:lvlOverride>
+    <w:lvlOverride w:ilvl="7">
+      <w:startOverride w:val="1"/>
+    </w:lvlOverride>
+    <w:lvlOverride w:ilvl="8">
+      <w:startOverride w:val="1"/>
+    </w:lvlOverride>
+  </w:num>
+  <w:num w:numId="17">
+    <w:abstractNumId w:val="5"/>
+    <w:lvlOverride w:ilvl="0">
+      <w:startOverride w:val="1"/>
+    </w:lvlOverride>
+    <w:lvlOverride w:ilvl="1">
+      <w:startOverride w:val="1"/>
+    </w:lvlOverride>
+    <w:lvlOverride w:ilvl="2">
+      <w:startOverride w:val="3"/>
+    </w:lvlOverride>
+    <w:lvlOverride w:ilvl="3">
+      <w:startOverride w:val="1"/>
+    </w:lvlOverride>
+    <w:lvlOverride w:ilvl="4">
+      <w:startOverride w:val="1"/>
+    </w:lvlOverride>
+    <w:lvlOverride w:ilvl="5">
+      <w:startOverride w:val="1"/>
+    </w:lvlOverride>
+    <w:lvlOverride w:ilvl="6">
+      <w:startOverride w:val="1"/>
+    </w:lvlOverride>
+    <w:lvlOverride w:ilvl="7">
+      <w:startOverride w:val="1"/>
+    </w:lvlOverride>
+    <w:lvlOverride w:ilvl="8">
+      <w:startOverride w:val="1"/>
+    </w:lvlOverride>
+  </w:num>
+  <w:num w:numId="18">
+    <w:abstractNumId w:val="17"/>
+    <w:lvlOverride w:ilvl="0">
+      <w:startOverride w:val="1"/>
+    </w:lvlOverride>
+    <w:lvlOverride w:ilvl="1">
+      <w:startOverride w:val="1"/>
+    </w:lvlOverride>
+    <w:lvlOverride w:ilvl="2">
+      <w:startOverride w:val="1"/>
+    </w:lvlOverride>
+    <w:lvlOverride w:ilvl="3">
+      <w:startOverride w:val="1"/>
+    </w:lvlOverride>
+    <w:lvlOverride w:ilvl="4">
+      <w:startOverride w:val="1"/>
+    </w:lvlOverride>
+    <w:lvlOverride w:ilvl="5">
+      <w:startOverride w:val="1"/>
+    </w:lvlOverride>
+    <w:lvlOverride w:ilvl="6">
+      <w:startOverride w:val="1"/>
+    </w:lvlOverride>
+    <w:lvlOverride w:ilvl="7">
+      <w:startOverride w:val="1"/>
+    </w:lvlOverride>
+    <w:lvlOverride w:ilvl="8">
+      <w:startOverride w:val="1"/>
+    </w:lvlOverride>
+  </w:num>
+  <w:num w:numId="19">
+    <w:abstractNumId w:val="1"/>
   </w:num>
 </w:numbering>
 </file>
@@ -6270,7 +6835,7 @@
     <w:lsdException w:name="Medium Shading 2 Accent 1" w:uiPriority="69"/>
     <w:lsdException w:name="Medium List 1 Accent 1" w:uiPriority="70"/>
     <w:lsdException w:name="Revision" w:semiHidden="1" w:uiPriority="71"/>
-    <w:lsdException w:name="List Paragraph" w:uiPriority="72"/>
+    <w:lsdException w:name="List Paragraph" w:uiPriority="34" w:qFormat="1"/>
     <w:lsdException w:name="Quote" w:uiPriority="73"/>
     <w:lsdException w:name="Intense Quote" w:uiPriority="60"/>
     <w:lsdException w:name="Medium List 2 Accent 1" w:uiPriority="61"/>
@@ -7511,7 +8076,7 @@
 </file>
 
 <file path=customXml/itemProps1.xml><?xml version="1.0" encoding="utf-8"?>
-<ds:datastoreItem xmlns:ds="http://schemas.openxmlformats.org/officeDocument/2006/customXml" ds:itemID="{F12885FE-85A5-4542-A542-2BC7DCB93137}">
+<ds:datastoreItem xmlns:ds="http://schemas.openxmlformats.org/officeDocument/2006/customXml" ds:itemID="{C339C897-05F1-4CEF-8EC3-3272AEB54958}">
   <ds:schemaRefs>
     <ds:schemaRef ds:uri="http://schemas.openxmlformats.org/officeDocument/2006/bibliography"/>
   </ds:schemaRefs>

--- a/Documentation/SRS/srs.docx
+++ b/Documentation/SRS/srs.docx
@@ -1530,118 +1530,18 @@
         <w:t xml:space="preserve"> Diagram </w:t>
       </w:r>
     </w:p>
-    <w:p>
-      <w:pPr>
-        <w:pStyle w:val="Hints"/>
-        <w:rPr>
-          <w:rFonts w:cs="Arial"/>
-          <w:color w:val="A6A6A6"/>
-        </w:rPr>
-      </w:pPr>
-      <w:r>
-        <w:rPr>
-          <w:rFonts w:cs="Arial"/>
-          <w:color w:val="A6A6A6"/>
-        </w:rPr>
-        <w:t xml:space="preserve">Draw a diagram that shows how your use cases are related to each other. </w:t>
-      </w:r>
-    </w:p>
-    <w:p>
-      <w:pPr>
-        <w:pStyle w:val="Hints"/>
-        <w:rPr>
-          <w:rFonts w:cs="Arial"/>
-          <w:color w:val="A6A6A6"/>
-        </w:rPr>
-      </w:pPr>
-      <w:r>
-        <w:rPr>
-          <w:rFonts w:cs="Arial"/>
-          <w:color w:val="A6A6A6"/>
-        </w:rPr>
-        <w:t>We recommend using the following authoring tool: www.draw.io</w:t>
-      </w:r>
+    <w:p/>
+    <w:p>
+      <w:pPr>
+        <w:jc w:val="center"/>
+        <w:rPr>
+          <w:b/>
+          <w:i/>
+        </w:rPr>
+      </w:pPr>
     </w:p>
     <w:p/>
     <w:p/>
-    <w:p>
-      <w:pPr>
-        <w:jc w:val="center"/>
-        <w:rPr>
-          <w:b/>
-          <w:i/>
-        </w:rPr>
-      </w:pPr>
-      <w:r>
-        <w:rPr>
-          <w:b/>
-          <w:i/>
-        </w:rPr>
-        <w:t>EXAMPLE</w:t>
-      </w:r>
-    </w:p>
-    <w:p>
-      <w:pPr>
-        <w:jc w:val="center"/>
-        <w:rPr>
-          <w:b/>
-          <w:i/>
-        </w:rPr>
-      </w:pPr>
-    </w:p>
-    <w:p/>
-    <w:p>
-      <w:r>
-        <w:rPr>
-          <w:noProof/>
-          <w:lang w:val="de-CH" w:eastAsia="de-CH"/>
-        </w:rPr>
-        <w:drawing>
-          <wp:inline distT="0" distB="0" distL="0" distR="0">
-            <wp:extent cx="6000750" cy="5267960"/>
-            <wp:effectExtent l="0" t="0" r="0" b="0"/>
-            <wp:docPr id="1" name="Picture"/>
-            <wp:cNvGraphicFramePr>
-              <a:graphicFrameLocks xmlns:a="http://schemas.openxmlformats.org/drawingml/2006/main" noChangeAspect="1"/>
-            </wp:cNvGraphicFramePr>
-            <a:graphic xmlns:a="http://schemas.openxmlformats.org/drawingml/2006/main">
-              <a:graphicData uri="http://schemas.openxmlformats.org/drawingml/2006/picture">
-                <pic:pic xmlns:pic="http://schemas.openxmlformats.org/drawingml/2006/picture">
-                  <pic:nvPicPr>
-                    <pic:cNvPr id="0" name="Picture"/>
-                    <pic:cNvPicPr>
-                      <a:picLocks noChangeAspect="1" noChangeArrowheads="1"/>
-                    </pic:cNvPicPr>
-                  </pic:nvPicPr>
-                  <pic:blipFill>
-                    <a:blip r:embed="rId11"/>
-                    <a:stretch>
-                      <a:fillRect/>
-                    </a:stretch>
-                  </pic:blipFill>
-                  <pic:spPr bwMode="auto">
-                    <a:xfrm>
-                      <a:off x="0" y="0"/>
-                      <a:ext cx="6000750" cy="5267960"/>
-                    </a:xfrm>
-                    <a:prstGeom prst="rect">
-                      <a:avLst/>
-                    </a:prstGeom>
-                    <a:noFill/>
-                    <a:ln w="9525">
-                      <a:noFill/>
-                      <a:miter lim="800000"/>
-                      <a:headEnd/>
-                      <a:tailEnd/>
-                    </a:ln>
-                  </pic:spPr>
-                </pic:pic>
-              </a:graphicData>
-            </a:graphic>
-          </wp:inline>
-        </w:drawing>
-      </w:r>
-    </w:p>
     <w:p>
       <w:pPr>
         <w:rPr>
@@ -1691,115 +1591,14 @@
     <w:p>
       <w:pPr>
         <w:pStyle w:val="ListParagraph"/>
-        <w:numPr>
-          <w:ilvl w:val="0"/>
-          <w:numId w:val="12"/>
-        </w:numPr>
-      </w:pPr>
-      <w:r>
-        <w:t>Create Profile (Student/Tutor)</w:t>
-      </w:r>
-    </w:p>
-    <w:p>
-      <w:pPr>
-        <w:pStyle w:val="ListParagraph"/>
-        <w:numPr>
-          <w:ilvl w:val="0"/>
-          <w:numId w:val="12"/>
-        </w:numPr>
-      </w:pPr>
-      <w:r>
-        <w:t>Configure privacy settings</w:t>
-      </w:r>
-    </w:p>
-    <w:p>
-      <w:pPr>
-        <w:pStyle w:val="ListParagraph"/>
-        <w:numPr>
-          <w:ilvl w:val="0"/>
-          <w:numId w:val="12"/>
-        </w:numPr>
-      </w:pPr>
-      <w:r>
-        <w:t>Search for a tutor in a specific subject</w:t>
-      </w:r>
-    </w:p>
-    <w:p>
-      <w:pPr>
-        <w:pStyle w:val="ListParagraph"/>
-        <w:numPr>
-          <w:ilvl w:val="0"/>
-          <w:numId w:val="12"/>
-        </w:numPr>
-      </w:pPr>
-      <w:r>
-        <w:t>Order in a variety of criteria</w:t>
-      </w:r>
-    </w:p>
-    <w:p>
-      <w:pPr>
-        <w:pStyle w:val="ListParagraph"/>
-        <w:numPr>
-          <w:ilvl w:val="0"/>
-          <w:numId w:val="12"/>
-        </w:numPr>
-      </w:pPr>
-      <w:r>
-        <w:t>Open profiles of tutor(s)</w:t>
-      </w:r>
-    </w:p>
-    <w:p>
-      <w:pPr>
-        <w:pStyle w:val="ListParagraph"/>
-        <w:numPr>
-          <w:ilvl w:val="0"/>
-          <w:numId w:val="12"/>
-        </w:numPr>
-      </w:pPr>
-      <w:r>
-        <w:t>Contact the selected tutor(s)</w:t>
-      </w:r>
-    </w:p>
-    <w:p>
-      <w:pPr>
-        <w:pStyle w:val="ListParagraph"/>
-        <w:numPr>
-          <w:ilvl w:val="0"/>
-          <w:numId w:val="12"/>
-        </w:numPr>
-      </w:pPr>
-      <w:r>
-        <w:t>Tutor receives (anonymous?) contact request</w:t>
-      </w:r>
-    </w:p>
-    <w:p>
-      <w:pPr>
-        <w:pStyle w:val="ListParagraph"/>
-        <w:numPr>
-          <w:ilvl w:val="0"/>
-          <w:numId w:val="12"/>
-        </w:numPr>
-      </w:pPr>
-      <w:r>
-        <w:t>Tutor pays the fee to unlock the contact information</w:t>
-      </w:r>
-    </w:p>
-    <w:p>
-      <w:pPr>
-        <w:pStyle w:val="ListParagraph"/>
-        <w:numPr>
-          <w:ilvl w:val="0"/>
-          <w:numId w:val="12"/>
-        </w:numPr>
-      </w:pPr>
-      <w:r>
-        <w:t>Service provider receives the fee</w:t>
-      </w:r>
-    </w:p>
-    <w:p>
-      <w:pPr>
-        <w:pStyle w:val="ListParagraph"/>
-      </w:pPr>
+      </w:pPr>
+      <w:r>
+        <w:rPr>
+          <w:color w:val="FF0000"/>
+          <w:highlight w:val="yellow"/>
+        </w:rPr>
+        <w:t>On TRELLO!!! Added when finished!</w:t>
+      </w:r>
     </w:p>
     <w:p>
       <w:pPr>
@@ -2304,7 +2103,6 @@
         <w:rPr>
           <w:b/>
         </w:rPr>
-        <w:lastRenderedPageBreak/>
         <w:t>Notes</w:t>
       </w:r>
     </w:p>
@@ -2349,6 +2147,25 @@
         <w:rPr>
           <w:b/>
         </w:rPr>
+        <w:br w:type="page"/>
+      </w:r>
+    </w:p>
+    <w:p>
+      <w:pPr>
+        <w:pStyle w:val="ListParagraph"/>
+        <w:numPr>
+          <w:ilvl w:val="0"/>
+          <w:numId w:val="13"/>
+        </w:numPr>
+        <w:rPr>
+          <w:b/>
+        </w:rPr>
+      </w:pPr>
+      <w:r>
+        <w:rPr>
+          <w:b/>
+        </w:rPr>
+        <w:lastRenderedPageBreak/>
         <w:t xml:space="preserve">Search and Contact Tutor </w:t>
       </w:r>
     </w:p>
@@ -2412,7 +2229,13 @@
         <w:ind w:left="792"/>
       </w:pPr>
       <w:r>
-        <w:t>As a Customer I want to a tutor in a specific course at a specific university in a specific subject.</w:t>
+        <w:t>As a Customer I want to</w:t>
+      </w:r>
+      <w:r>
+        <w:t xml:space="preserve"> find</w:t>
+      </w:r>
+      <w:r>
+        <w:t xml:space="preserve"> a tutor in a specific course at a specific university in a specific subject.</w:t>
       </w:r>
     </w:p>
     <w:p>
@@ -2519,7 +2342,18 @@
         <w:ind w:left="792"/>
       </w:pPr>
       <w:r>
-        <w:t>1. Customer receives Mail with confirmation of his request.</w:t>
+        <w:t xml:space="preserve">1. </w:t>
+      </w:r>
+      <w:r>
+        <w:t>Customer receives Mail with confirmation of his request.</w:t>
+      </w:r>
+    </w:p>
+    <w:p>
+      <w:pPr>
+        <w:ind w:left="792"/>
+      </w:pPr>
+      <w:r>
+        <w:t>2. Tutor gets a request from the Student</w:t>
       </w:r>
     </w:p>
     <w:p>
@@ -2590,18 +2424,51 @@
         <w:ind w:firstLine="720"/>
       </w:pPr>
       <w:r>
-        <w:t>6. User chooses a tutor and sends him a request.</w:t>
+        <w:t xml:space="preserve">6. User chooses a tutor </w:t>
+      </w:r>
+      <w:r>
+        <w:t>and presses “new request”</w:t>
       </w:r>
     </w:p>
     <w:p>
       <w:pPr>
         <w:ind w:firstLine="720"/>
       </w:pPr>
-    </w:p>
-    <w:p>
-      <w:pPr>
-        <w:ind w:left="1211"/>
-      </w:pPr>
+      <w:r>
+        <w:t xml:space="preserve">7. System opens </w:t>
+      </w:r>
+      <w:proofErr w:type="spellStart"/>
+      <w:r>
+        <w:t>blackbox</w:t>
+      </w:r>
+      <w:proofErr w:type="spellEnd"/>
+      <w:r>
+        <w:t xml:space="preserve"> for request message</w:t>
+      </w:r>
+    </w:p>
+    <w:p>
+      <w:pPr>
+        <w:ind w:firstLine="720"/>
+      </w:pPr>
+      <w:r>
+        <w:t>8. The customer enters his request message</w:t>
+      </w:r>
+    </w:p>
+    <w:p>
+      <w:pPr>
+        <w:ind w:firstLine="720"/>
+      </w:pPr>
+      <w:r>
+        <w:t xml:space="preserve">9. </w:t>
+      </w:r>
+      <w:proofErr w:type="gramStart"/>
+      <w:r>
+        <w:t>the</w:t>
+      </w:r>
+      <w:proofErr w:type="gramEnd"/>
+      <w:r>
+        <w:t xml:space="preserve"> customer presses “send request”.</w:t>
+      </w:r>
     </w:p>
     <w:p>
       <w:pPr>
@@ -2628,6 +2495,57 @@
     </w:p>
     <w:p>
       <w:pPr>
+        <w:pStyle w:val="ListParagraph"/>
+        <w:numPr>
+          <w:ilvl w:val="1"/>
+          <w:numId w:val="20"/>
+        </w:numPr>
+      </w:pPr>
+      <w:r>
+        <w:t xml:space="preserve">Customer </w:t>
+      </w:r>
+      <w:r>
+        <w:t>chooses either one, tow or none of university, subject and course</w:t>
+      </w:r>
+    </w:p>
+    <w:p>
+      <w:pPr>
+        <w:pStyle w:val="ListParagraph"/>
+        <w:numPr>
+          <w:ilvl w:val="1"/>
+          <w:numId w:val="20"/>
+        </w:numPr>
+      </w:pPr>
+      <w:r>
+        <w:t>Customer presses Search button</w:t>
+      </w:r>
+    </w:p>
+    <w:p>
+      <w:pPr>
+        <w:pStyle w:val="ListParagraph"/>
+        <w:numPr>
+          <w:ilvl w:val="1"/>
+          <w:numId w:val="20"/>
+        </w:numPr>
+      </w:pPr>
+      <w:r>
+        <w:t>System prompts request of missing information.</w:t>
+      </w:r>
+    </w:p>
+    <w:p>
+      <w:pPr>
+        <w:pStyle w:val="ListParagraph"/>
+        <w:numPr>
+          <w:ilvl w:val="1"/>
+          <w:numId w:val="20"/>
+        </w:numPr>
+      </w:pPr>
+      <w:r>
+        <w:t>Scenario continues at step 3.6.1</w:t>
+      </w:r>
+    </w:p>
+    <w:p>
+      <w:pPr>
         <w:ind w:left="720"/>
       </w:pPr>
     </w:p>
@@ -2653,6 +2571,15 @@
       <w:pPr>
         <w:pStyle w:val="ListParagraph"/>
         <w:ind w:left="792"/>
+      </w:pPr>
+      <w:r>
+        <w:t>Customer should not be able to search classes he teaches as well.</w:t>
+      </w:r>
+    </w:p>
+    <w:p>
+      <w:pPr>
+        <w:pStyle w:val="ListParagraph"/>
+        <w:ind w:left="792"/>
         <w:rPr>
           <w:b/>
         </w:rPr>
@@ -2677,12 +2604,1085 @@
       </w:r>
     </w:p>
     <w:p>
+      <w:pPr>
+        <w:ind w:left="720"/>
+      </w:pPr>
+    </w:p>
+    <w:p>
+      <w:r>
+        <w:br w:type="page"/>
+      </w:r>
+    </w:p>
+    <w:p>
+      <w:pPr>
+        <w:pStyle w:val="ListParagraph"/>
+        <w:numPr>
+          <w:ilvl w:val="0"/>
+          <w:numId w:val="13"/>
+        </w:numPr>
+        <w:rPr>
+          <w:b/>
+        </w:rPr>
+      </w:pPr>
+      <w:r>
+        <w:rPr>
+          <w:b/>
+        </w:rPr>
+        <w:lastRenderedPageBreak/>
+        <w:t>Login</w:t>
+      </w:r>
+    </w:p>
+    <w:p>
+      <w:pPr>
+        <w:pStyle w:val="ListParagraph"/>
+        <w:numPr>
+          <w:ilvl w:val="1"/>
+          <w:numId w:val="13"/>
+        </w:numPr>
+        <w:rPr>
+          <w:b/>
+        </w:rPr>
+      </w:pPr>
+      <w:r>
+        <w:rPr>
+          <w:b/>
+        </w:rPr>
+        <w:t>Actors</w:t>
+      </w:r>
+    </w:p>
+    <w:p>
+      <w:pPr>
+        <w:pStyle w:val="ListParagraph"/>
+        <w:ind w:left="792"/>
+      </w:pPr>
+      <w:r>
+        <w:t>Customer (Student</w:t>
+      </w:r>
+      <w:r>
+        <w:t>/Tutor</w:t>
+      </w:r>
+      <w:r>
+        <w:t>)</w:t>
+      </w:r>
+    </w:p>
+    <w:p>
+      <w:pPr>
+        <w:pStyle w:val="ListParagraph"/>
+        <w:ind w:left="792"/>
+        <w:rPr>
+          <w:b/>
+        </w:rPr>
+      </w:pPr>
+    </w:p>
+    <w:p>
+      <w:pPr>
+        <w:pStyle w:val="ListParagraph"/>
+        <w:numPr>
+          <w:ilvl w:val="1"/>
+          <w:numId w:val="13"/>
+        </w:numPr>
+        <w:rPr>
+          <w:b/>
+        </w:rPr>
+      </w:pPr>
+      <w:r>
+        <w:rPr>
+          <w:b/>
+        </w:rPr>
+        <w:t>Description</w:t>
+      </w:r>
+    </w:p>
+    <w:p>
+      <w:pPr>
+        <w:pStyle w:val="ListParagraph"/>
+        <w:ind w:left="792"/>
+      </w:pPr>
+      <w:r>
+        <w:t>As a Customer I want to log in to the page.</w:t>
+      </w:r>
+    </w:p>
+    <w:p>
+      <w:pPr>
+        <w:pStyle w:val="ListParagraph"/>
+        <w:ind w:left="792"/>
+      </w:pPr>
+    </w:p>
+    <w:p>
+      <w:pPr>
+        <w:pStyle w:val="ListParagraph"/>
+        <w:numPr>
+          <w:ilvl w:val="1"/>
+          <w:numId w:val="13"/>
+        </w:numPr>
+        <w:rPr>
+          <w:b/>
+        </w:rPr>
+      </w:pPr>
+      <w:r>
+        <w:rPr>
+          <w:b/>
+        </w:rPr>
+        <w:t>Trigger</w:t>
+      </w:r>
+    </w:p>
+    <w:p>
+      <w:pPr>
+        <w:pStyle w:val="ListParagraph"/>
+        <w:ind w:left="792"/>
+      </w:pPr>
+      <w:r>
+        <w:t>Customer clicks on login</w:t>
+      </w:r>
+      <w:r>
+        <w:t>.</w:t>
+      </w:r>
+    </w:p>
+    <w:p>
+      <w:pPr>
+        <w:pStyle w:val="ListParagraph"/>
+        <w:ind w:left="792" w:firstLine="720"/>
+        <w:rPr>
+          <w:b/>
+        </w:rPr>
+      </w:pPr>
+    </w:p>
+    <w:p>
+      <w:pPr>
+        <w:pStyle w:val="ListParagraph"/>
+        <w:numPr>
+          <w:ilvl w:val="1"/>
+          <w:numId w:val="13"/>
+        </w:numPr>
+        <w:rPr>
+          <w:b/>
+        </w:rPr>
+      </w:pPr>
+      <w:r>
+        <w:rPr>
+          <w:b/>
+        </w:rPr>
+        <w:t>Pre-conditions</w:t>
+      </w:r>
+    </w:p>
+    <w:p>
+      <w:pPr>
+        <w:ind w:left="720"/>
+      </w:pPr>
+      <w:r>
+        <w:t xml:space="preserve">1. Customer has an </w:t>
+      </w:r>
+      <w:r>
+        <w:t xml:space="preserve">account. </w:t>
+      </w:r>
+    </w:p>
+    <w:p>
+      <w:pPr>
+        <w:ind w:left="720"/>
+      </w:pPr>
+    </w:p>
+    <w:p>
+      <w:pPr>
+        <w:pStyle w:val="ListParagraph"/>
+        <w:numPr>
+          <w:ilvl w:val="1"/>
+          <w:numId w:val="13"/>
+        </w:numPr>
+        <w:rPr>
+          <w:b/>
+        </w:rPr>
+      </w:pPr>
+      <w:r>
+        <w:rPr>
+          <w:b/>
+        </w:rPr>
+        <w:t>Post-conditions</w:t>
+      </w:r>
+    </w:p>
+    <w:p>
+      <w:pPr>
+        <w:ind w:left="720"/>
+      </w:pPr>
+      <w:r>
+        <w:t xml:space="preserve">1. </w:t>
+      </w:r>
+      <w:r>
+        <w:t>Customer is the Home-Page.</w:t>
+      </w:r>
+    </w:p>
+    <w:p/>
+    <w:p>
+      <w:pPr>
+        <w:pStyle w:val="ListParagraph"/>
+        <w:numPr>
+          <w:ilvl w:val="1"/>
+          <w:numId w:val="13"/>
+        </w:numPr>
+        <w:rPr>
+          <w:b/>
+        </w:rPr>
+      </w:pPr>
+      <w:r>
+        <w:rPr>
+          <w:b/>
+        </w:rPr>
+        <w:t>Main scenario</w:t>
+      </w:r>
+    </w:p>
+    <w:p>
+      <w:pPr>
+        <w:pStyle w:val="ListParagraph"/>
+        <w:numPr>
+          <w:ilvl w:val="3"/>
+          <w:numId w:val="18"/>
+        </w:numPr>
+      </w:pPr>
+      <w:r>
+        <w:t>System requests User – Information</w:t>
+      </w:r>
+    </w:p>
+    <w:p>
+      <w:pPr>
+        <w:pStyle w:val="ListParagraph"/>
+        <w:numPr>
+          <w:ilvl w:val="3"/>
+          <w:numId w:val="18"/>
+        </w:numPr>
+      </w:pPr>
+      <w:r>
+        <w:t>Customer enters user-name</w:t>
+      </w:r>
+      <w:r>
+        <w:t>/e-mail</w:t>
+      </w:r>
+    </w:p>
+    <w:p>
+      <w:pPr>
+        <w:pStyle w:val="ListParagraph"/>
+        <w:numPr>
+          <w:ilvl w:val="3"/>
+          <w:numId w:val="18"/>
+        </w:numPr>
+      </w:pPr>
+      <w:r>
+        <w:t>Customer enters user-password (******)</w:t>
+      </w:r>
+    </w:p>
+    <w:p>
+      <w:pPr>
+        <w:pStyle w:val="ListParagraph"/>
+        <w:numPr>
+          <w:ilvl w:val="3"/>
+          <w:numId w:val="18"/>
+        </w:numPr>
+      </w:pPr>
+      <w:r>
+        <w:t>Customer presses login button</w:t>
+      </w:r>
+    </w:p>
+    <w:p>
+      <w:pPr>
+        <w:pStyle w:val="ListParagraph"/>
+        <w:numPr>
+          <w:ilvl w:val="3"/>
+          <w:numId w:val="18"/>
+        </w:numPr>
+      </w:pPr>
+      <w:r>
+        <w:t>System verifies</w:t>
+      </w:r>
+      <w:r>
+        <w:t xml:space="preserve"> valid</w:t>
+      </w:r>
+      <w:r>
+        <w:t xml:space="preserve"> user-account</w:t>
+      </w:r>
+    </w:p>
+    <w:p>
+      <w:pPr>
+        <w:pStyle w:val="ListParagraph"/>
+        <w:numPr>
+          <w:ilvl w:val="3"/>
+          <w:numId w:val="18"/>
+        </w:numPr>
+      </w:pPr>
+      <w:r>
+        <w:t>System loads Personal-Home-Page</w:t>
+      </w:r>
+    </w:p>
+    <w:p>
+      <w:pPr>
+        <w:ind w:left="720"/>
+      </w:pPr>
+    </w:p>
+    <w:p>
+      <w:pPr>
+        <w:pStyle w:val="ListParagraph"/>
+        <w:numPr>
+          <w:ilvl w:val="1"/>
+          <w:numId w:val="13"/>
+        </w:numPr>
+        <w:rPr>
+          <w:b/>
+        </w:rPr>
+      </w:pPr>
+      <w:r>
+        <w:rPr>
+          <w:b/>
+        </w:rPr>
+        <w:t>Alternative scenarios</w:t>
+      </w:r>
+    </w:p>
+    <w:p>
+      <w:pPr>
+        <w:pStyle w:val="ListParagraph"/>
+        <w:numPr>
+          <w:ilvl w:val="1"/>
+          <w:numId w:val="21"/>
+        </w:numPr>
+      </w:pPr>
+      <w:r>
+        <w:t>System requests User-Information</w:t>
+      </w:r>
+    </w:p>
+    <w:p>
+      <w:pPr>
+        <w:pStyle w:val="ListParagraph"/>
+        <w:numPr>
+          <w:ilvl w:val="1"/>
+          <w:numId w:val="21"/>
+        </w:numPr>
+      </w:pPr>
+      <w:r>
+        <w:t>Customer enters e-Mail/Username  and no password or reversed</w:t>
+      </w:r>
+    </w:p>
+    <w:p>
+      <w:pPr>
+        <w:pStyle w:val="ListParagraph"/>
+        <w:numPr>
+          <w:ilvl w:val="1"/>
+          <w:numId w:val="21"/>
+        </w:numPr>
+      </w:pPr>
+      <w:r>
+        <w:t xml:space="preserve"> Customer presses login button</w:t>
+      </w:r>
+    </w:p>
+    <w:p>
+      <w:pPr>
+        <w:pStyle w:val="ListParagraph"/>
+        <w:numPr>
+          <w:ilvl w:val="1"/>
+          <w:numId w:val="21"/>
+        </w:numPr>
+      </w:pPr>
+      <w:r>
+        <w:t>System requests valid account-information</w:t>
+      </w:r>
+    </w:p>
+    <w:p>
+      <w:pPr>
+        <w:pStyle w:val="ListParagraph"/>
+        <w:numPr>
+          <w:ilvl w:val="1"/>
+          <w:numId w:val="21"/>
+        </w:numPr>
+      </w:pPr>
+      <w:r>
+        <w:t>Continue at step 4.6.1</w:t>
+      </w:r>
+    </w:p>
+    <w:p>
+      <w:pPr>
+        <w:pStyle w:val="ListParagraph"/>
+        <w:ind w:left="1080"/>
+        <w:rPr>
+          <w:b/>
+        </w:rPr>
+      </w:pPr>
+    </w:p>
+    <w:p>
+      <w:pPr>
+        <w:pStyle w:val="ListParagraph"/>
+        <w:ind w:left="360" w:firstLine="360"/>
+      </w:pPr>
+      <w:r>
+        <w:t>2.1 System requests User-Information</w:t>
+      </w:r>
+    </w:p>
+    <w:p>
+      <w:pPr>
+        <w:pStyle w:val="ListParagraph"/>
+        <w:ind w:left="360" w:firstLine="360"/>
+      </w:pPr>
+      <w:r>
+        <w:t>2.2 User enters (wrong) e-mail/Username</w:t>
+      </w:r>
+    </w:p>
+    <w:p>
+      <w:pPr>
+        <w:pStyle w:val="ListParagraph"/>
+        <w:ind w:left="360" w:firstLine="360"/>
+      </w:pPr>
+      <w:r>
+        <w:t xml:space="preserve">2.3 User enters (wrong) password </w:t>
+      </w:r>
+    </w:p>
+    <w:p>
+      <w:pPr>
+        <w:pStyle w:val="ListParagraph"/>
+        <w:ind w:left="360" w:firstLine="360"/>
+      </w:pPr>
+      <w:r>
+        <w:t>2.4 User presses login button</w:t>
+      </w:r>
+    </w:p>
+    <w:p>
+      <w:pPr>
+        <w:pStyle w:val="ListParagraph"/>
+        <w:ind w:left="360" w:firstLine="360"/>
+      </w:pPr>
+      <w:r>
+        <w:t>2.5 System denies access and requests valid account-info</w:t>
+      </w:r>
+    </w:p>
+    <w:p>
+      <w:pPr>
+        <w:pStyle w:val="ListParagraph"/>
+        <w:ind w:left="360" w:firstLine="360"/>
+      </w:pPr>
+    </w:p>
+    <w:p>
+      <w:pPr>
+        <w:pStyle w:val="ListParagraph"/>
+      </w:pPr>
+      <w:r>
+        <w:t xml:space="preserve">3.1 </w:t>
+      </w:r>
+      <w:r>
+        <w:t>System requests User – Information</w:t>
+      </w:r>
+    </w:p>
+    <w:p>
+      <w:pPr>
+        <w:ind w:firstLine="720"/>
+      </w:pPr>
+      <w:r>
+        <w:t xml:space="preserve">3.2 </w:t>
+      </w:r>
+      <w:r>
+        <w:t>Customer enters user-name/e-mail</w:t>
+      </w:r>
+    </w:p>
+    <w:p>
+      <w:pPr>
+        <w:ind w:firstLine="720"/>
+      </w:pPr>
+      <w:r>
+        <w:t xml:space="preserve">3.3 </w:t>
+      </w:r>
+      <w:r>
+        <w:t>Customer enters user-password (******)</w:t>
+      </w:r>
+    </w:p>
+    <w:p>
+      <w:pPr>
+        <w:ind w:firstLine="720"/>
+      </w:pPr>
+      <w:r>
+        <w:t xml:space="preserve">3.4 </w:t>
+      </w:r>
+      <w:r>
+        <w:t>Customer presses login button</w:t>
+      </w:r>
+    </w:p>
+    <w:p>
+      <w:pPr>
+        <w:ind w:firstLine="720"/>
+      </w:pPr>
+      <w:r>
+        <w:t>3.5 System checks account and requests validation</w:t>
+      </w:r>
+    </w:p>
+    <w:p>
+      <w:pPr>
+        <w:ind w:firstLine="720"/>
+      </w:pPr>
+      <w:r>
+        <w:t xml:space="preserve">3.6 Customer enters validation-code </w:t>
+      </w:r>
+    </w:p>
+    <w:p>
+      <w:pPr>
+        <w:ind w:firstLine="720"/>
+      </w:pPr>
+      <w:r>
+        <w:t>3.7 System validates account</w:t>
+      </w:r>
+    </w:p>
+    <w:p>
+      <w:pPr>
+        <w:ind w:firstLine="720"/>
+      </w:pPr>
+      <w:r>
+        <w:t>3.8 System loads Welcome-Page</w:t>
+      </w:r>
+    </w:p>
+    <w:p/>
+    <w:p>
+      <w:pPr>
+        <w:pStyle w:val="ListParagraph"/>
+        <w:ind w:left="360"/>
+        <w:rPr>
+          <w:b/>
+        </w:rPr>
+      </w:pPr>
+    </w:p>
+    <w:p>
+      <w:pPr>
+        <w:pStyle w:val="ListParagraph"/>
+        <w:numPr>
+          <w:ilvl w:val="1"/>
+          <w:numId w:val="13"/>
+        </w:numPr>
+        <w:rPr>
+          <w:b/>
+        </w:rPr>
+      </w:pPr>
+      <w:r>
+        <w:rPr>
+          <w:b/>
+        </w:rPr>
+        <w:t>Special requirements</w:t>
+      </w:r>
+    </w:p>
+    <w:p>
+      <w:pPr>
+        <w:pStyle w:val="ListParagraph"/>
+        <w:ind w:left="792"/>
+        <w:rPr>
+          <w:b/>
+        </w:rPr>
+      </w:pPr>
+    </w:p>
+    <w:p>
+      <w:pPr>
+        <w:pStyle w:val="ListParagraph"/>
+        <w:numPr>
+          <w:ilvl w:val="1"/>
+          <w:numId w:val="13"/>
+        </w:numPr>
+        <w:rPr>
+          <w:b/>
+        </w:rPr>
+      </w:pPr>
+      <w:r>
+        <w:rPr>
+          <w:b/>
+        </w:rPr>
+        <w:t>Notes</w:t>
+      </w:r>
+    </w:p>
+    <w:p>
+      <w:r>
+        <w:br w:type="page"/>
+      </w:r>
+    </w:p>
+    <w:p>
+      <w:pPr>
+        <w:pStyle w:val="ListParagraph"/>
+        <w:numPr>
+          <w:ilvl w:val="0"/>
+          <w:numId w:val="13"/>
+        </w:numPr>
+        <w:rPr>
+          <w:b/>
+        </w:rPr>
+      </w:pPr>
+      <w:r>
+        <w:rPr>
+          <w:b/>
+        </w:rPr>
+        <w:lastRenderedPageBreak/>
+        <w:t xml:space="preserve">Tutor </w:t>
+      </w:r>
+      <w:r>
+        <w:rPr>
+          <w:b/>
+        </w:rPr>
+        <w:t>handles Student request</w:t>
+      </w:r>
+    </w:p>
+    <w:p>
+      <w:pPr>
+        <w:pStyle w:val="ListParagraph"/>
+        <w:numPr>
+          <w:ilvl w:val="1"/>
+          <w:numId w:val="13"/>
+        </w:numPr>
+        <w:rPr>
+          <w:b/>
+        </w:rPr>
+      </w:pPr>
+      <w:r>
+        <w:rPr>
+          <w:b/>
+        </w:rPr>
+        <w:t>Actors</w:t>
+      </w:r>
+    </w:p>
+    <w:p>
+      <w:pPr>
+        <w:pStyle w:val="ListParagraph"/>
+        <w:ind w:left="792"/>
+      </w:pPr>
+      <w:r>
+        <w:t>Customer (Student)</w:t>
+      </w:r>
+      <w:r>
+        <w:t xml:space="preserve"> - Student</w:t>
+      </w:r>
+    </w:p>
+    <w:p>
+      <w:pPr>
+        <w:pStyle w:val="ListParagraph"/>
+        <w:ind w:left="792"/>
+      </w:pPr>
+      <w:r>
+        <w:t>Customer (Tutor) - Tutor</w:t>
+      </w:r>
+    </w:p>
+    <w:p>
+      <w:pPr>
+        <w:pStyle w:val="ListParagraph"/>
+        <w:ind w:left="792"/>
+        <w:rPr>
+          <w:b/>
+        </w:rPr>
+      </w:pPr>
+    </w:p>
+    <w:p>
+      <w:pPr>
+        <w:pStyle w:val="ListParagraph"/>
+        <w:numPr>
+          <w:ilvl w:val="1"/>
+          <w:numId w:val="13"/>
+        </w:numPr>
+        <w:rPr>
+          <w:b/>
+        </w:rPr>
+      </w:pPr>
+      <w:r>
+        <w:rPr>
+          <w:b/>
+        </w:rPr>
+        <w:t>Description</w:t>
+      </w:r>
+    </w:p>
+    <w:p>
+      <w:pPr>
+        <w:pStyle w:val="ListParagraph"/>
+        <w:ind w:left="792"/>
+      </w:pPr>
+      <w:r>
+        <w:t>A Tutor receives a request from a student and accepts or rejects the request.</w:t>
+      </w:r>
+    </w:p>
+    <w:p>
+      <w:pPr>
+        <w:pStyle w:val="ListParagraph"/>
+        <w:ind w:left="792"/>
+      </w:pPr>
+    </w:p>
+    <w:p>
+      <w:pPr>
+        <w:pStyle w:val="ListParagraph"/>
+        <w:numPr>
+          <w:ilvl w:val="1"/>
+          <w:numId w:val="13"/>
+        </w:numPr>
+        <w:rPr>
+          <w:b/>
+        </w:rPr>
+      </w:pPr>
+      <w:r>
+        <w:rPr>
+          <w:b/>
+        </w:rPr>
+        <w:t>Trigger</w:t>
+      </w:r>
+    </w:p>
+    <w:p>
+      <w:pPr>
+        <w:pStyle w:val="ListParagraph"/>
+        <w:ind w:left="792"/>
+      </w:pPr>
+      <w:r>
+        <w:t>Student send request to tutor.</w:t>
+      </w:r>
+    </w:p>
+    <w:p>
+      <w:pPr>
+        <w:pStyle w:val="ListParagraph"/>
+        <w:ind w:left="792" w:firstLine="720"/>
+        <w:rPr>
+          <w:b/>
+        </w:rPr>
+      </w:pPr>
+    </w:p>
+    <w:p>
+      <w:pPr>
+        <w:pStyle w:val="ListParagraph"/>
+        <w:numPr>
+          <w:ilvl w:val="1"/>
+          <w:numId w:val="13"/>
+        </w:numPr>
+        <w:rPr>
+          <w:b/>
+        </w:rPr>
+      </w:pPr>
+      <w:r>
+        <w:rPr>
+          <w:b/>
+        </w:rPr>
+        <w:t>Pre-conditions</w:t>
+      </w:r>
+    </w:p>
+    <w:p>
+      <w:pPr>
+        <w:ind w:left="720"/>
+      </w:pPr>
+      <w:r>
+        <w:t xml:space="preserve">1. </w:t>
+      </w:r>
+      <w:r>
+        <w:t xml:space="preserve">Both </w:t>
+      </w:r>
+      <w:r>
+        <w:t>Customer</w:t>
+      </w:r>
+      <w:r>
+        <w:t>s</w:t>
+      </w:r>
+      <w:r>
+        <w:t xml:space="preserve"> ha</w:t>
+      </w:r>
+      <w:r>
+        <w:t>ve</w:t>
+      </w:r>
+      <w:r>
+        <w:t xml:space="preserve"> a validated account. </w:t>
+      </w:r>
+    </w:p>
+    <w:p>
+      <w:pPr>
+        <w:ind w:left="720"/>
+      </w:pPr>
+      <w:r>
+        <w:t xml:space="preserve">2. </w:t>
+      </w:r>
+      <w:r>
+        <w:t>Tutor must be signed up</w:t>
+      </w:r>
+    </w:p>
+    <w:p>
+      <w:pPr>
+        <w:ind w:left="720"/>
+      </w:pPr>
+    </w:p>
+    <w:p>
+      <w:pPr>
+        <w:pStyle w:val="ListParagraph"/>
+        <w:numPr>
+          <w:ilvl w:val="1"/>
+          <w:numId w:val="13"/>
+        </w:numPr>
+        <w:rPr>
+          <w:b/>
+        </w:rPr>
+      </w:pPr>
+      <w:r>
+        <w:rPr>
+          <w:b/>
+        </w:rPr>
+        <w:t>Post-conditions</w:t>
+      </w:r>
+    </w:p>
+    <w:p>
+      <w:pPr>
+        <w:ind w:left="792"/>
+      </w:pPr>
+      <w:r>
+        <w:t xml:space="preserve">1. </w:t>
+      </w:r>
+      <w:r>
+        <w:t>Tutor must pay fee to see contact information</w:t>
+      </w:r>
+    </w:p>
+    <w:p>
+      <w:pPr>
+        <w:ind w:left="792"/>
+      </w:pPr>
+      <w:r>
+        <w:t xml:space="preserve">2. </w:t>
+      </w:r>
+      <w:r>
+        <w:t>Student gets informed that tutor accepted him</w:t>
+      </w:r>
+      <w:r>
+        <w:t xml:space="preserve"> with contact info</w:t>
+      </w:r>
+    </w:p>
+    <w:p>
+      <w:pPr>
+        <w:ind w:left="792"/>
+      </w:pPr>
+      <w:r>
+        <w:t>3. Tutor gets contact information after valid payment</w:t>
+      </w:r>
+    </w:p>
+    <w:p>
+      <w:pPr>
+        <w:ind w:left="792"/>
+      </w:pPr>
+    </w:p>
+    <w:p>
+      <w:pPr>
+        <w:pStyle w:val="ListParagraph"/>
+        <w:numPr>
+          <w:ilvl w:val="1"/>
+          <w:numId w:val="13"/>
+        </w:numPr>
+        <w:rPr>
+          <w:b/>
+        </w:rPr>
+      </w:pPr>
+      <w:r>
+        <w:rPr>
+          <w:b/>
+        </w:rPr>
+        <w:t>Main scenario</w:t>
+      </w:r>
+    </w:p>
+    <w:p>
+      <w:pPr>
+        <w:pStyle w:val="ListParagraph"/>
+        <w:numPr>
+          <w:ilvl w:val="6"/>
+          <w:numId w:val="18"/>
+        </w:numPr>
+      </w:pPr>
+      <w:r>
+        <w:t>Tutor gets request on Home-Page.</w:t>
+      </w:r>
+    </w:p>
+    <w:p>
+      <w:pPr>
+        <w:pStyle w:val="ListParagraph"/>
+        <w:numPr>
+          <w:ilvl w:val="6"/>
+          <w:numId w:val="18"/>
+        </w:numPr>
+      </w:pPr>
+      <w:r>
+        <w:t>Tutor presses on the new request.</w:t>
+      </w:r>
+    </w:p>
+    <w:p>
+      <w:pPr>
+        <w:pStyle w:val="ListParagraph"/>
+        <w:numPr>
+          <w:ilvl w:val="6"/>
+          <w:numId w:val="18"/>
+        </w:numPr>
+      </w:pPr>
+      <w:r>
+        <w:t>System loads the new request with message an anonym info</w:t>
+      </w:r>
+    </w:p>
+    <w:p>
+      <w:pPr>
+        <w:pStyle w:val="ListParagraph"/>
+        <w:numPr>
+          <w:ilvl w:val="6"/>
+          <w:numId w:val="18"/>
+        </w:numPr>
+      </w:pPr>
+      <w:r>
+        <w:t>Tutor either presses “accept”</w:t>
+      </w:r>
+    </w:p>
+    <w:p>
+      <w:pPr>
+        <w:pStyle w:val="ListParagraph"/>
+        <w:numPr>
+          <w:ilvl w:val="6"/>
+          <w:numId w:val="18"/>
+        </w:numPr>
+      </w:pPr>
+      <w:r>
+        <w:t>System initiates payment</w:t>
+      </w:r>
+    </w:p>
+    <w:p>
+      <w:pPr>
+        <w:pStyle w:val="ListParagraph"/>
+        <w:numPr>
+          <w:ilvl w:val="6"/>
+          <w:numId w:val="18"/>
+        </w:numPr>
+      </w:pPr>
+      <w:r>
+        <w:t>System deletes requests and notifies Student</w:t>
+      </w:r>
+    </w:p>
+    <w:p>
+      <w:pPr>
+        <w:ind w:left="1211"/>
+      </w:pPr>
+    </w:p>
+    <w:p>
+      <w:pPr>
+        <w:pStyle w:val="ListParagraph"/>
+        <w:numPr>
+          <w:ilvl w:val="1"/>
+          <w:numId w:val="13"/>
+        </w:numPr>
+        <w:rPr>
+          <w:b/>
+        </w:rPr>
+      </w:pPr>
+      <w:r>
+        <w:rPr>
+          <w:b/>
+        </w:rPr>
+        <w:t>Alternative scenarios</w:t>
+      </w:r>
+    </w:p>
+    <w:p>
+      <w:pPr>
+        <w:ind w:left="720"/>
+      </w:pPr>
+      <w:r>
+        <w:t xml:space="preserve">1. </w:t>
+      </w:r>
+      <w:r>
+        <w:t>Tutor gets request on Home-Page.</w:t>
+      </w:r>
+    </w:p>
+    <w:p>
+      <w:pPr>
+        <w:ind w:left="720"/>
+      </w:pPr>
+      <w:r>
+        <w:t xml:space="preserve">2. </w:t>
+      </w:r>
+      <w:r>
+        <w:t>Tutor presses on the new request.</w:t>
+      </w:r>
+    </w:p>
+    <w:p>
+      <w:pPr>
+        <w:ind w:left="720"/>
+      </w:pPr>
+      <w:r>
+        <w:t xml:space="preserve">3. </w:t>
+      </w:r>
+      <w:r>
+        <w:t>System loads the new request with message an anonym info</w:t>
+      </w:r>
+    </w:p>
+    <w:p>
+      <w:pPr>
+        <w:ind w:left="720"/>
+      </w:pPr>
+      <w:r>
+        <w:t xml:space="preserve">4. </w:t>
+      </w:r>
+      <w:r>
+        <w:t>Tutor either presses “</w:t>
+      </w:r>
+      <w:r>
+        <w:t>reject</w:t>
+      </w:r>
+      <w:r>
+        <w:t>”</w:t>
+      </w:r>
+    </w:p>
+    <w:p>
+      <w:pPr>
+        <w:ind w:left="720"/>
+      </w:pPr>
+      <w:r>
+        <w:t>5. System deletes request and notifies Student by email</w:t>
+      </w:r>
+    </w:p>
+    <w:p>
+      <w:pPr>
+        <w:ind w:left="720"/>
+      </w:pPr>
+    </w:p>
+    <w:p>
+      <w:pPr>
+        <w:pStyle w:val="ListParagraph"/>
+        <w:numPr>
+          <w:ilvl w:val="1"/>
+          <w:numId w:val="13"/>
+        </w:numPr>
+        <w:rPr>
+          <w:b/>
+        </w:rPr>
+      </w:pPr>
+      <w:r>
+        <w:rPr>
+          <w:b/>
+        </w:rPr>
+        <w:t>Special requirements</w:t>
+      </w:r>
+    </w:p>
+    <w:p>
+      <w:pPr>
+        <w:pStyle w:val="ListParagraph"/>
+        <w:ind w:left="792"/>
+        <w:rPr>
+          <w:b/>
+        </w:rPr>
+      </w:pPr>
+    </w:p>
+    <w:p>
+      <w:pPr>
+        <w:pStyle w:val="ListParagraph"/>
+        <w:numPr>
+          <w:ilvl w:val="1"/>
+          <w:numId w:val="13"/>
+        </w:numPr>
+        <w:rPr>
+          <w:b/>
+        </w:rPr>
+      </w:pPr>
+      <w:r>
+        <w:rPr>
+          <w:b/>
+        </w:rPr>
+        <w:t>Notes</w:t>
+      </w:r>
+    </w:p>
+    <w:p>
+      <w:pPr>
+        <w:ind w:left="720"/>
+      </w:pPr>
+    </w:p>
+    <w:p>
+      <w:r>
+        <w:br w:type="page"/>
+      </w:r>
+    </w:p>
+    <w:p>
       <w:bookmarkStart w:id="11" w:name="_GoBack"/>
       <w:bookmarkEnd w:id="11"/>
     </w:p>
     <w:p/>
     <w:p/>
-    <w:p/>
     <w:p>
       <w:pPr>
         <w:jc w:val="center"/>
@@ -2831,7 +3831,6 @@
           <w:rFonts w:cs="Arial"/>
           <w:color w:val="A6A6A6"/>
         </w:rPr>
-        <w:lastRenderedPageBreak/>
         <w:t>As a customer I want to withdraw money from my account.</w:t>
       </w:r>
     </w:p>
@@ -4372,7 +5371,7 @@
         </w:rPr>
         <w:t xml:space="preserve"> all the </w:t>
       </w:r>
-      <w:hyperlink r:id="rId12">
+      <w:hyperlink r:id="rId11">
         <w:r>
           <w:rPr>
             <w:rStyle w:val="InternetLink"/>
@@ -4444,8 +5443,8 @@
       </w:r>
     </w:p>
     <w:sectPr>
-      <w:headerReference w:type="default" r:id="rId13"/>
-      <w:footerReference w:type="default" r:id="rId14"/>
+      <w:headerReference w:type="default" r:id="rId12"/>
+      <w:footerReference w:type="default" r:id="rId13"/>
       <w:pgSz w:w="12240" w:h="15840"/>
       <w:pgMar w:top="900" w:right="1350" w:bottom="900" w:left="1440" w:header="720" w:footer="390" w:gutter="0"/>
       <w:cols w:space="720"/>
@@ -4514,7 +5513,7 @@
       <w:rPr>
         <w:noProof/>
       </w:rPr>
-      <w:t>9</w:t>
+      <w:t>8</w:t>
     </w:r>
     <w:r>
       <w:fldChar w:fldCharType="end"/>
@@ -5923,6 +6922,119 @@
     </w:lvl>
   </w:abstractNum>
   <w:abstractNum w:abstractNumId="13" w15:restartNumberingAfterBreak="0">
+    <w:nsid w:val="467774F6"/>
+    <w:multiLevelType w:val="multilevel"/>
+    <w:tmpl w:val="8022FECA"/>
+    <w:lvl w:ilvl="0">
+      <w:start w:val="1"/>
+      <w:numFmt w:val="decimal"/>
+      <w:lvlText w:val="%1"/>
+      <w:lvlJc w:val="left"/>
+      <w:pPr>
+        <w:ind w:left="360" w:hanging="360"/>
+      </w:pPr>
+      <w:rPr>
+        <w:rFonts w:hint="default"/>
+      </w:rPr>
+    </w:lvl>
+    <w:lvl w:ilvl="1">
+      <w:start w:val="1"/>
+      <w:numFmt w:val="decimal"/>
+      <w:lvlText w:val="%1.%2"/>
+      <w:lvlJc w:val="left"/>
+      <w:pPr>
+        <w:ind w:left="1080" w:hanging="360"/>
+      </w:pPr>
+      <w:rPr>
+        <w:rFonts w:hint="default"/>
+      </w:rPr>
+    </w:lvl>
+    <w:lvl w:ilvl="2">
+      <w:start w:val="1"/>
+      <w:numFmt w:val="decimal"/>
+      <w:lvlText w:val="%1.%2.%3"/>
+      <w:lvlJc w:val="left"/>
+      <w:pPr>
+        <w:ind w:left="2160" w:hanging="720"/>
+      </w:pPr>
+      <w:rPr>
+        <w:rFonts w:hint="default"/>
+      </w:rPr>
+    </w:lvl>
+    <w:lvl w:ilvl="3">
+      <w:start w:val="1"/>
+      <w:numFmt w:val="decimal"/>
+      <w:lvlText w:val="%1.%2.%3.%4"/>
+      <w:lvlJc w:val="left"/>
+      <w:pPr>
+        <w:ind w:left="2880" w:hanging="720"/>
+      </w:pPr>
+      <w:rPr>
+        <w:rFonts w:hint="default"/>
+      </w:rPr>
+    </w:lvl>
+    <w:lvl w:ilvl="4">
+      <w:start w:val="1"/>
+      <w:numFmt w:val="decimal"/>
+      <w:lvlText w:val="%1.%2.%3.%4.%5"/>
+      <w:lvlJc w:val="left"/>
+      <w:pPr>
+        <w:ind w:left="3960" w:hanging="1080"/>
+      </w:pPr>
+      <w:rPr>
+        <w:rFonts w:hint="default"/>
+      </w:rPr>
+    </w:lvl>
+    <w:lvl w:ilvl="5">
+      <w:start w:val="1"/>
+      <w:numFmt w:val="decimal"/>
+      <w:lvlText w:val="%1.%2.%3.%4.%5.%6"/>
+      <w:lvlJc w:val="left"/>
+      <w:pPr>
+        <w:ind w:left="4680" w:hanging="1080"/>
+      </w:pPr>
+      <w:rPr>
+        <w:rFonts w:hint="default"/>
+      </w:rPr>
+    </w:lvl>
+    <w:lvl w:ilvl="6">
+      <w:start w:val="1"/>
+      <w:numFmt w:val="decimal"/>
+      <w:lvlText w:val="%1.%2.%3.%4.%5.%6.%7"/>
+      <w:lvlJc w:val="left"/>
+      <w:pPr>
+        <w:ind w:left="5760" w:hanging="1440"/>
+      </w:pPr>
+      <w:rPr>
+        <w:rFonts w:hint="default"/>
+      </w:rPr>
+    </w:lvl>
+    <w:lvl w:ilvl="7">
+      <w:start w:val="1"/>
+      <w:numFmt w:val="decimal"/>
+      <w:lvlText w:val="%1.%2.%3.%4.%5.%6.%7.%8"/>
+      <w:lvlJc w:val="left"/>
+      <w:pPr>
+        <w:ind w:left="6480" w:hanging="1440"/>
+      </w:pPr>
+      <w:rPr>
+        <w:rFonts w:hint="default"/>
+      </w:rPr>
+    </w:lvl>
+    <w:lvl w:ilvl="8">
+      <w:start w:val="1"/>
+      <w:numFmt w:val="decimal"/>
+      <w:lvlText w:val="%1.%2.%3.%4.%5.%6.%7.%8.%9"/>
+      <w:lvlJc w:val="left"/>
+      <w:pPr>
+        <w:ind w:left="7560" w:hanging="1800"/>
+      </w:pPr>
+      <w:rPr>
+        <w:rFonts w:hint="default"/>
+      </w:rPr>
+    </w:lvl>
+  </w:abstractNum>
+  <w:abstractNum w:abstractNumId="14" w15:restartNumberingAfterBreak="0">
     <w:nsid w:val="52A95713"/>
     <w:multiLevelType w:val="multilevel"/>
     <w:tmpl w:val="922AE8D0"/>
@@ -6008,7 +7120,7 @@
       </w:pPr>
     </w:lvl>
   </w:abstractNum>
-  <w:abstractNum w:abstractNumId="14" w15:restartNumberingAfterBreak="0">
+  <w:abstractNum w:abstractNumId="15" w15:restartNumberingAfterBreak="0">
     <w:nsid w:val="56525187"/>
     <w:multiLevelType w:val="multilevel"/>
     <w:tmpl w:val="F82C724A"/>
@@ -6148,7 +7260,120 @@
       </w:rPr>
     </w:lvl>
   </w:abstractNum>
-  <w:abstractNum w:abstractNumId="15" w15:restartNumberingAfterBreak="0">
+  <w:abstractNum w:abstractNumId="16" w15:restartNumberingAfterBreak="0">
+    <w:nsid w:val="5F9D4B2A"/>
+    <w:multiLevelType w:val="multilevel"/>
+    <w:tmpl w:val="A0182392"/>
+    <w:lvl w:ilvl="0">
+      <w:start w:val="1"/>
+      <w:numFmt w:val="decimal"/>
+      <w:lvlText w:val="%1"/>
+      <w:lvlJc w:val="left"/>
+      <w:pPr>
+        <w:ind w:left="360" w:hanging="360"/>
+      </w:pPr>
+      <w:rPr>
+        <w:rFonts w:hint="default"/>
+      </w:rPr>
+    </w:lvl>
+    <w:lvl w:ilvl="1">
+      <w:start w:val="1"/>
+      <w:numFmt w:val="decimal"/>
+      <w:lvlText w:val="%1.%2"/>
+      <w:lvlJc w:val="left"/>
+      <w:pPr>
+        <w:ind w:left="1069" w:hanging="360"/>
+      </w:pPr>
+      <w:rPr>
+        <w:rFonts w:hint="default"/>
+      </w:rPr>
+    </w:lvl>
+    <w:lvl w:ilvl="2">
+      <w:start w:val="1"/>
+      <w:numFmt w:val="decimal"/>
+      <w:lvlText w:val="%1.%2.%3"/>
+      <w:lvlJc w:val="left"/>
+      <w:pPr>
+        <w:ind w:left="2304" w:hanging="720"/>
+      </w:pPr>
+      <w:rPr>
+        <w:rFonts w:hint="default"/>
+      </w:rPr>
+    </w:lvl>
+    <w:lvl w:ilvl="3">
+      <w:start w:val="1"/>
+      <w:numFmt w:val="decimal"/>
+      <w:lvlText w:val="%1.%2.%3.%4"/>
+      <w:lvlJc w:val="left"/>
+      <w:pPr>
+        <w:ind w:left="3096" w:hanging="720"/>
+      </w:pPr>
+      <w:rPr>
+        <w:rFonts w:hint="default"/>
+      </w:rPr>
+    </w:lvl>
+    <w:lvl w:ilvl="4">
+      <w:start w:val="1"/>
+      <w:numFmt w:val="decimal"/>
+      <w:lvlText w:val="%1.%2.%3.%4.%5"/>
+      <w:lvlJc w:val="left"/>
+      <w:pPr>
+        <w:ind w:left="4248" w:hanging="1080"/>
+      </w:pPr>
+      <w:rPr>
+        <w:rFonts w:hint="default"/>
+      </w:rPr>
+    </w:lvl>
+    <w:lvl w:ilvl="5">
+      <w:start w:val="1"/>
+      <w:numFmt w:val="decimal"/>
+      <w:lvlText w:val="%1.%2.%3.%4.%5.%6"/>
+      <w:lvlJc w:val="left"/>
+      <w:pPr>
+        <w:ind w:left="5040" w:hanging="1080"/>
+      </w:pPr>
+      <w:rPr>
+        <w:rFonts w:hint="default"/>
+      </w:rPr>
+    </w:lvl>
+    <w:lvl w:ilvl="6">
+      <w:start w:val="1"/>
+      <w:numFmt w:val="decimal"/>
+      <w:lvlText w:val="%1.%2.%3.%4.%5.%6.%7"/>
+      <w:lvlJc w:val="left"/>
+      <w:pPr>
+        <w:ind w:left="6192" w:hanging="1440"/>
+      </w:pPr>
+      <w:rPr>
+        <w:rFonts w:hint="default"/>
+      </w:rPr>
+    </w:lvl>
+    <w:lvl w:ilvl="7">
+      <w:start w:val="1"/>
+      <w:numFmt w:val="decimal"/>
+      <w:lvlText w:val="%1.%2.%3.%4.%5.%6.%7.%8"/>
+      <w:lvlJc w:val="left"/>
+      <w:pPr>
+        <w:ind w:left="6984" w:hanging="1440"/>
+      </w:pPr>
+      <w:rPr>
+        <w:rFonts w:hint="default"/>
+      </w:rPr>
+    </w:lvl>
+    <w:lvl w:ilvl="8">
+      <w:start w:val="1"/>
+      <w:numFmt w:val="decimal"/>
+      <w:lvlText w:val="%1.%2.%3.%4.%5.%6.%7.%8.%9"/>
+      <w:lvlJc w:val="left"/>
+      <w:pPr>
+        <w:ind w:left="8136" w:hanging="1800"/>
+      </w:pPr>
+      <w:rPr>
+        <w:rFonts w:hint="default"/>
+      </w:rPr>
+    </w:lvl>
+  </w:abstractNum>
+  <w:abstractNum w:abstractNumId="17" w15:restartNumberingAfterBreak="0">
     <w:nsid w:val="6C262C75"/>
     <w:multiLevelType w:val="hybridMultilevel"/>
     <w:tmpl w:val="6504A04C"/>
@@ -6237,7 +7462,7 @@
       </w:pPr>
     </w:lvl>
   </w:abstractNum>
-  <w:abstractNum w:abstractNumId="16" w15:restartNumberingAfterBreak="0">
+  <w:abstractNum w:abstractNumId="18" w15:restartNumberingAfterBreak="0">
     <w:nsid w:val="712D0C83"/>
     <w:multiLevelType w:val="multilevel"/>
     <w:tmpl w:val="4F98EB5C"/>
@@ -6347,7 +7572,7 @@
       </w:pPr>
     </w:lvl>
   </w:abstractNum>
-  <w:abstractNum w:abstractNumId="17" w15:restartNumberingAfterBreak="0">
+  <w:abstractNum w:abstractNumId="19" w15:restartNumberingAfterBreak="0">
     <w:nsid w:val="783C65CF"/>
     <w:multiLevelType w:val="hybridMultilevel"/>
     <w:tmpl w:val="DF8EDC5E"/>
@@ -6384,7 +7609,7 @@
       <w:lvlText w:val="%4."/>
       <w:lvlJc w:val="left"/>
       <w:pPr>
-        <w:ind w:left="3672" w:hanging="360"/>
+        <w:ind w:left="1069" w:hanging="360"/>
       </w:pPr>
     </w:lvl>
     <w:lvl w:ilvl="4" w:tplc="04080019">
@@ -6411,7 +7636,7 @@
       <w:lvlText w:val="%7."/>
       <w:lvlJc w:val="left"/>
       <w:pPr>
-        <w:ind w:left="5832" w:hanging="360"/>
+        <w:ind w:left="1069" w:hanging="360"/>
       </w:pPr>
     </w:lvl>
     <w:lvl w:ilvl="7" w:tplc="04080019">
@@ -6443,10 +7668,10 @@
     <w:abstractNumId w:val="11"/>
   </w:num>
   <w:num w:numId="4">
-    <w:abstractNumId w:val="16"/>
+    <w:abstractNumId w:val="18"/>
   </w:num>
   <w:num w:numId="5">
-    <w:abstractNumId w:val="13"/>
+    <w:abstractNumId w:val="14"/>
   </w:num>
   <w:num w:numId="6">
     <w:abstractNumId w:val="3"/>
@@ -6461,7 +7686,7 @@
     <w:abstractNumId w:val="9"/>
   </w:num>
   <w:num w:numId="10">
-    <w:abstractNumId w:val="14"/>
+    <w:abstractNumId w:val="15"/>
   </w:num>
   <w:num w:numId="11">
     <w:abstractNumId w:val="4"/>
@@ -6530,7 +7755,7 @@
     </w:lvlOverride>
   </w:num>
   <w:num w:numId="15">
-    <w:abstractNumId w:val="15"/>
+    <w:abstractNumId w:val="17"/>
     <w:lvlOverride w:ilvl="0">
       <w:startOverride w:val="1"/>
     </w:lvlOverride>
@@ -6620,7 +7845,7 @@
     </w:lvlOverride>
   </w:num>
   <w:num w:numId="18">
-    <w:abstractNumId w:val="17"/>
+    <w:abstractNumId w:val="19"/>
     <w:lvlOverride w:ilvl="0">
       <w:startOverride w:val="1"/>
     </w:lvlOverride>
@@ -6651,6 +7876,12 @@
   </w:num>
   <w:num w:numId="19">
     <w:abstractNumId w:val="1"/>
+  </w:num>
+  <w:num w:numId="20">
+    <w:abstractNumId w:val="16"/>
+  </w:num>
+  <w:num w:numId="21">
+    <w:abstractNumId w:val="13"/>
   </w:num>
 </w:numbering>
 </file>
@@ -8076,7 +9307,7 @@
 </file>
 
 <file path=customXml/itemProps1.xml><?xml version="1.0" encoding="utf-8"?>
-<ds:datastoreItem xmlns:ds="http://schemas.openxmlformats.org/officeDocument/2006/customXml" ds:itemID="{C339C897-05F1-4CEF-8EC3-3272AEB54958}">
+<ds:datastoreItem xmlns:ds="http://schemas.openxmlformats.org/officeDocument/2006/customXml" ds:itemID="{8BA2238C-45CA-4FB4-BC03-D056734F12A4}">
   <ds:schemaRefs>
     <ds:schemaRef ds:uri="http://schemas.openxmlformats.org/officeDocument/2006/bibliography"/>
   </ds:schemaRefs>

--- a/Documentation/SRS/srs.docx
+++ b/Documentation/SRS/srs.docx
@@ -1,6 +1,6 @@
 
 <file path=word/document.xml><?xml version="1.0" encoding="utf-8"?>
-<w:document xmlns:wpc="http://schemas.microsoft.com/office/word/2010/wordprocessingCanvas" xmlns:mc="http://schemas.openxmlformats.org/markup-compatibility/2006" xmlns:o="urn:schemas-microsoft-com:office:office" xmlns:r="http://schemas.openxmlformats.org/officeDocument/2006/relationships" xmlns:m="http://schemas.openxmlformats.org/officeDocument/2006/math" xmlns:v="urn:schemas-microsoft-com:vml" xmlns:wp14="http://schemas.microsoft.com/office/word/2010/wordprocessingDrawing" xmlns:wp="http://schemas.openxmlformats.org/drawingml/2006/wordprocessingDrawing" xmlns:w10="urn:schemas-microsoft-com:office:word" xmlns:w="http://schemas.openxmlformats.org/wordprocessingml/2006/main" xmlns:w14="http://schemas.microsoft.com/office/word/2010/wordml" xmlns:w15="http://schemas.microsoft.com/office/word/2012/wordml" xmlns:wpg="http://schemas.microsoft.com/office/word/2010/wordprocessingGroup" xmlns:wpi="http://schemas.microsoft.com/office/word/2010/wordprocessingInk" xmlns:wne="http://schemas.microsoft.com/office/word/2006/wordml" xmlns:wps="http://schemas.microsoft.com/office/word/2010/wordprocessingShape" mc:Ignorable="w14 w15 wp14">
+<w:document xmlns:wpc="http://schemas.microsoft.com/office/word/2010/wordprocessingCanvas" xmlns:mo="http://schemas.microsoft.com/office/mac/office/2008/main" xmlns:mc="http://schemas.openxmlformats.org/markup-compatibility/2006" xmlns:mv="urn:schemas-microsoft-com:mac:vml" xmlns:o="urn:schemas-microsoft-com:office:office" xmlns:r="http://schemas.openxmlformats.org/officeDocument/2006/relationships" xmlns:m="http://schemas.openxmlformats.org/officeDocument/2006/math" xmlns:v="urn:schemas-microsoft-com:vml" xmlns:wp14="http://schemas.microsoft.com/office/word/2010/wordprocessingDrawing" xmlns:wp="http://schemas.openxmlformats.org/drawingml/2006/wordprocessingDrawing" xmlns:w10="urn:schemas-microsoft-com:office:word" xmlns:w="http://schemas.openxmlformats.org/wordprocessingml/2006/main" xmlns:w14="http://schemas.microsoft.com/office/word/2010/wordml" xmlns:wpg="http://schemas.microsoft.com/office/word/2010/wordprocessingGroup" xmlns:wpi="http://schemas.microsoft.com/office/word/2010/wordprocessingInk" xmlns:wne="http://schemas.microsoft.com/office/word/2006/wordml" xmlns:wps="http://schemas.microsoft.com/office/word/2010/wordprocessingShape" mc:Ignorable="w14 wp14">
   <w:body>
     <w:p>
       <w:pPr>
@@ -155,9 +155,9 @@
         <w:tblLook w:val="04A0" w:firstRow="1" w:lastRow="0" w:firstColumn="1" w:lastColumn="0" w:noHBand="0" w:noVBand="1"/>
       </w:tblPr>
       <w:tblGrid>
-        <w:gridCol w:w="1318"/>
-        <w:gridCol w:w="1276"/>
-        <w:gridCol w:w="6739"/>
+        <w:gridCol w:w="1331"/>
+        <w:gridCol w:w="1298"/>
+        <w:gridCol w:w="6927"/>
       </w:tblGrid>
       <w:tr>
         <w:trPr>
@@ -842,7 +842,7 @@
           <w:rFonts w:cs="Arial"/>
           <w:noProof/>
         </w:rPr>
-        <w:t>October 4, 2015</w:t>
+        <w:t>October 5, 2015</w:t>
       </w:r>
       <w:r>
         <w:rPr>
@@ -1209,7 +1209,7 @@
     </w:p>
     <w:p>
       <w:pPr>
-        <w:pStyle w:val="Heading1"/>
+        <w:pStyle w:val="berschrift1"/>
         <w:pageBreakBefore/>
         <w:numPr>
           <w:ilvl w:val="0"/>
@@ -1230,7 +1230,7 @@
     </w:p>
     <w:p>
       <w:pPr>
-        <w:pStyle w:val="Heading2"/>
+        <w:pStyle w:val="berschrift2"/>
         <w:numPr>
           <w:ilvl w:val="1"/>
           <w:numId w:val="3"/>
@@ -1252,7 +1252,7 @@
     </w:p>
     <w:p>
       <w:pPr>
-        <w:pStyle w:val="Heading2"/>
+        <w:pStyle w:val="berschrift2"/>
         <w:numPr>
           <w:ilvl w:val="1"/>
           <w:numId w:val="3"/>
@@ -1323,7 +1323,7 @@
     </w:p>
     <w:p>
       <w:pPr>
-        <w:pStyle w:val="Heading2"/>
+        <w:pStyle w:val="berschrift2"/>
         <w:numPr>
           <w:ilvl w:val="1"/>
           <w:numId w:val="3"/>
@@ -1342,7 +1342,7 @@
     </w:p>
     <w:p>
       <w:pPr>
-        <w:pStyle w:val="Heading2"/>
+        <w:pStyle w:val="berschrift2"/>
         <w:numPr>
           <w:ilvl w:val="1"/>
           <w:numId w:val="3"/>
@@ -1359,15 +1359,7 @@
         <w:pStyle w:val="TextBody"/>
       </w:pPr>
       <w:r>
-        <w:t xml:space="preserve">The system provides services to sign up and login. When signing up, there's no difference between signing up as a student or tutor. Both user types have to fill in basic information like name, password, </w:t>
-      </w:r>
-      <w:proofErr w:type="gramStart"/>
-      <w:r>
-        <w:t>email</w:t>
-      </w:r>
-      <w:proofErr w:type="gramEnd"/>
-      <w:r>
-        <w:t xml:space="preserve"> and user name.  It should also be possible to extend basic- with optional information like profile picture, short biography, grades, current semester and available time slots.</w:t>
+        <w:t>The system provides services to sign up and login. When signing up, there's no difference between signing up as a student or tutor. Both user types have to fill in basic information like name, password, email and user name.  It should also be possible to extend basic- with optional information like profile picture, short biography, grades, current semester and available time slots.</w:t>
       </w:r>
     </w:p>
     <w:p>
@@ -1377,11 +1369,9 @@
       <w:r>
         <w:t xml:space="preserve">Once logged in, a selection based search can be done the find matching tutors. There are two types of searching: basic search and specific search. For basic search, the user first selects </w:t>
       </w:r>
-      <w:proofErr w:type="gramStart"/>
-      <w:r>
-        <w:t>an</w:t>
-      </w:r>
-      <w:proofErr w:type="gramEnd"/>
+      <w:r>
+        <w:t>a</w:t>
+      </w:r>
       <w:r>
         <w:t xml:space="preserve"> university, then a subject and finally a lecture. This will list all tutors offering their help regarding the selections. The specific search mode extends basic search with grades and available time slots selections.</w:t>
       </w:r>
@@ -1404,7 +1394,7 @@
     </w:p>
     <w:p>
       <w:pPr>
-        <w:pStyle w:val="Heading2"/>
+        <w:pStyle w:val="berschrift2"/>
         <w:numPr>
           <w:ilvl w:val="1"/>
           <w:numId w:val="3"/>
@@ -1433,7 +1423,7 @@
         </w:tabs>
         <w:spacing w:after="0"/>
       </w:pPr>
-      <w:hyperlink r:id="rId8">
+      <w:hyperlink r:id="rId9">
         <w:r>
           <w:rPr>
             <w:rStyle w:val="InternetLink"/>
@@ -1457,7 +1447,7 @@
         </w:tabs>
         <w:spacing w:after="0"/>
       </w:pPr>
-      <w:hyperlink r:id="rId9">
+      <w:hyperlink r:id="rId10">
         <w:r>
           <w:rPr>
             <w:rStyle w:val="InternetLink"/>
@@ -1480,7 +1470,7 @@
           <w:tab w:val="left" w:pos="0"/>
         </w:tabs>
       </w:pPr>
-      <w:hyperlink r:id="rId10">
+      <w:hyperlink r:id="rId11">
         <w:r>
           <w:rPr>
             <w:rStyle w:val="InternetLink"/>
@@ -1499,7 +1489,7 @@
     </w:p>
     <w:p>
       <w:pPr>
-        <w:pStyle w:val="Heading1"/>
+        <w:pStyle w:val="berschrift1"/>
         <w:pageBreakBefore/>
         <w:numPr>
           <w:ilvl w:val="0"/>
@@ -1515,7 +1505,7 @@
     </w:p>
     <w:p>
       <w:pPr>
-        <w:pStyle w:val="Heading1"/>
+        <w:pStyle w:val="berschrift1"/>
         <w:numPr>
           <w:ilvl w:val="0"/>
           <w:numId w:val="7"/>
@@ -1555,7 +1545,7 @@
     </w:p>
     <w:p>
       <w:pPr>
-        <w:pStyle w:val="Heading1"/>
+        <w:pStyle w:val="berschrift1"/>
         <w:pageBreakBefore/>
         <w:numPr>
           <w:ilvl w:val="0"/>
@@ -1565,7 +1555,7 @@
     </w:p>
     <w:p>
       <w:pPr>
-        <w:pStyle w:val="Heading1"/>
+        <w:pStyle w:val="berschrift1"/>
         <w:numPr>
           <w:ilvl w:val="0"/>
           <w:numId w:val="7"/>
@@ -1590,7 +1580,7 @@
     </w:p>
     <w:p>
       <w:pPr>
-        <w:pStyle w:val="ListParagraph"/>
+        <w:pStyle w:val="Listenabsatz"/>
       </w:pPr>
       <w:r>
         <w:rPr>
@@ -1602,12 +1592,12 @@
     </w:p>
     <w:p>
       <w:pPr>
-        <w:pStyle w:val="ListParagraph"/>
-      </w:pPr>
-    </w:p>
-    <w:p>
-      <w:pPr>
-        <w:pStyle w:val="ListParagraph"/>
+        <w:pStyle w:val="Listenabsatz"/>
+      </w:pPr>
+    </w:p>
+    <w:p>
+      <w:pPr>
+        <w:pStyle w:val="Listenabsatz"/>
         <w:numPr>
           <w:ilvl w:val="0"/>
           <w:numId w:val="13"/>
@@ -1625,7 +1615,7 @@
     </w:p>
     <w:p>
       <w:pPr>
-        <w:pStyle w:val="ListParagraph"/>
+        <w:pStyle w:val="Listenabsatz"/>
         <w:numPr>
           <w:ilvl w:val="1"/>
           <w:numId w:val="13"/>
@@ -1643,7 +1633,7 @@
     </w:p>
     <w:p>
       <w:pPr>
-        <w:pStyle w:val="ListParagraph"/>
+        <w:pStyle w:val="Listenabsatz"/>
         <w:ind w:left="792"/>
       </w:pPr>
       <w:r>
@@ -1652,7 +1642,7 @@
     </w:p>
     <w:p>
       <w:pPr>
-        <w:pStyle w:val="ListParagraph"/>
+        <w:pStyle w:val="Listenabsatz"/>
         <w:ind w:left="792"/>
         <w:rPr>
           <w:b/>
@@ -1661,7 +1651,7 @@
     </w:p>
     <w:p>
       <w:pPr>
-        <w:pStyle w:val="ListParagraph"/>
+        <w:pStyle w:val="Listenabsatz"/>
         <w:numPr>
           <w:ilvl w:val="1"/>
           <w:numId w:val="13"/>
@@ -1679,7 +1669,7 @@
     </w:p>
     <w:p>
       <w:pPr>
-        <w:pStyle w:val="ListParagraph"/>
+        <w:pStyle w:val="Listenabsatz"/>
         <w:ind w:left="792"/>
       </w:pPr>
       <w:r>
@@ -1688,13 +1678,13 @@
     </w:p>
     <w:p>
       <w:pPr>
-        <w:pStyle w:val="ListParagraph"/>
+        <w:pStyle w:val="Listenabsatz"/>
         <w:ind w:left="792"/>
       </w:pPr>
     </w:p>
     <w:p>
       <w:pPr>
-        <w:pStyle w:val="ListParagraph"/>
+        <w:pStyle w:val="Listenabsatz"/>
         <w:numPr>
           <w:ilvl w:val="1"/>
           <w:numId w:val="13"/>
@@ -1712,7 +1702,7 @@
     </w:p>
     <w:p>
       <w:pPr>
-        <w:pStyle w:val="ListParagraph"/>
+        <w:pStyle w:val="Listenabsatz"/>
         <w:ind w:left="792"/>
       </w:pPr>
       <w:r>
@@ -1721,7 +1711,7 @@
     </w:p>
     <w:p>
       <w:pPr>
-        <w:pStyle w:val="ListParagraph"/>
+        <w:pStyle w:val="Listenabsatz"/>
         <w:ind w:left="792"/>
         <w:rPr>
           <w:b/>
@@ -1730,7 +1720,7 @@
     </w:p>
     <w:p>
       <w:pPr>
-        <w:pStyle w:val="ListParagraph"/>
+        <w:pStyle w:val="Listenabsatz"/>
         <w:numPr>
           <w:ilvl w:val="1"/>
           <w:numId w:val="13"/>
@@ -1748,7 +1738,7 @@
     </w:p>
     <w:p>
       <w:pPr>
-        <w:pStyle w:val="ListParagraph"/>
+        <w:pStyle w:val="Listenabsatz"/>
         <w:numPr>
           <w:ilvl w:val="0"/>
           <w:numId w:val="14"/>
@@ -1760,7 +1750,7 @@
     </w:p>
     <w:p>
       <w:pPr>
-        <w:pStyle w:val="ListParagraph"/>
+        <w:pStyle w:val="Listenabsatz"/>
         <w:numPr>
           <w:ilvl w:val="0"/>
           <w:numId w:val="14"/>
@@ -1772,13 +1762,13 @@
     </w:p>
     <w:p>
       <w:pPr>
-        <w:pStyle w:val="ListParagraph"/>
+        <w:pStyle w:val="Listenabsatz"/>
         <w:ind w:left="792"/>
       </w:pPr>
     </w:p>
     <w:p>
       <w:pPr>
-        <w:pStyle w:val="ListParagraph"/>
+        <w:pStyle w:val="Listenabsatz"/>
         <w:numPr>
           <w:ilvl w:val="1"/>
           <w:numId w:val="13"/>
@@ -1796,7 +1786,7 @@
     </w:p>
     <w:p>
       <w:pPr>
-        <w:pStyle w:val="ListParagraph"/>
+        <w:pStyle w:val="Listenabsatz"/>
         <w:numPr>
           <w:ilvl w:val="0"/>
           <w:numId w:val="15"/>
@@ -1811,7 +1801,7 @@
     </w:p>
     <w:p>
       <w:pPr>
-        <w:pStyle w:val="ListParagraph"/>
+        <w:pStyle w:val="Listenabsatz"/>
         <w:numPr>
           <w:ilvl w:val="0"/>
           <w:numId w:val="15"/>
@@ -1826,7 +1816,7 @@
     </w:p>
     <w:p>
       <w:pPr>
-        <w:pStyle w:val="ListParagraph"/>
+        <w:pStyle w:val="Listenabsatz"/>
         <w:ind w:left="792"/>
         <w:rPr>
           <w:b/>
@@ -1835,7 +1825,7 @@
     </w:p>
     <w:p>
       <w:pPr>
-        <w:pStyle w:val="ListParagraph"/>
+        <w:pStyle w:val="Listenabsatz"/>
         <w:numPr>
           <w:ilvl w:val="1"/>
           <w:numId w:val="13"/>
@@ -1853,7 +1843,7 @@
     </w:p>
     <w:p>
       <w:pPr>
-        <w:pStyle w:val="ListParagraph"/>
+        <w:pStyle w:val="Listenabsatz"/>
         <w:numPr>
           <w:ilvl w:val="0"/>
           <w:numId w:val="16"/>
@@ -1865,7 +1855,7 @@
     </w:p>
     <w:p>
       <w:pPr>
-        <w:pStyle w:val="ListParagraph"/>
+        <w:pStyle w:val="Listenabsatz"/>
         <w:numPr>
           <w:ilvl w:val="0"/>
           <w:numId w:val="16"/>
@@ -1877,7 +1867,7 @@
     </w:p>
     <w:p>
       <w:pPr>
-        <w:pStyle w:val="ListParagraph"/>
+        <w:pStyle w:val="Listenabsatz"/>
         <w:numPr>
           <w:ilvl w:val="0"/>
           <w:numId w:val="16"/>
@@ -1889,7 +1879,7 @@
     </w:p>
     <w:p>
       <w:pPr>
-        <w:pStyle w:val="ListParagraph"/>
+        <w:pStyle w:val="Listenabsatz"/>
         <w:numPr>
           <w:ilvl w:val="0"/>
           <w:numId w:val="16"/>
@@ -1901,7 +1891,7 @@
     </w:p>
     <w:p>
       <w:pPr>
-        <w:pStyle w:val="ListParagraph"/>
+        <w:pStyle w:val="Listenabsatz"/>
         <w:numPr>
           <w:ilvl w:val="0"/>
           <w:numId w:val="16"/>
@@ -1913,7 +1903,7 @@
     </w:p>
     <w:p>
       <w:pPr>
-        <w:pStyle w:val="ListParagraph"/>
+        <w:pStyle w:val="Listenabsatz"/>
         <w:numPr>
           <w:ilvl w:val="0"/>
           <w:numId w:val="16"/>
@@ -1925,13 +1915,13 @@
     </w:p>
     <w:p>
       <w:pPr>
-        <w:pStyle w:val="ListParagraph"/>
+        <w:pStyle w:val="Listenabsatz"/>
         <w:ind w:left="1211"/>
       </w:pPr>
     </w:p>
     <w:p>
       <w:pPr>
-        <w:pStyle w:val="ListParagraph"/>
+        <w:pStyle w:val="Listenabsatz"/>
         <w:numPr>
           <w:ilvl w:val="1"/>
           <w:numId w:val="13"/>
@@ -1949,7 +1939,7 @@
     </w:p>
     <w:p>
       <w:pPr>
-        <w:pStyle w:val="ListParagraph"/>
+        <w:pStyle w:val="Listenabsatz"/>
         <w:numPr>
           <w:ilvl w:val="2"/>
           <w:numId w:val="17"/>
@@ -1967,7 +1957,7 @@
     </w:p>
     <w:p>
       <w:pPr>
-        <w:pStyle w:val="ListParagraph"/>
+        <w:pStyle w:val="Listenabsatz"/>
         <w:numPr>
           <w:ilvl w:val="3"/>
           <w:numId w:val="17"/>
@@ -1979,7 +1969,7 @@
     </w:p>
     <w:p>
       <w:pPr>
-        <w:pStyle w:val="ListParagraph"/>
+        <w:pStyle w:val="Listenabsatz"/>
         <w:numPr>
           <w:ilvl w:val="3"/>
           <w:numId w:val="17"/>
@@ -1992,7 +1982,7 @@
     </w:p>
     <w:p>
       <w:pPr>
-        <w:pStyle w:val="ListParagraph"/>
+        <w:pStyle w:val="Listenabsatz"/>
         <w:numPr>
           <w:ilvl w:val="3"/>
           <w:numId w:val="17"/>
@@ -2005,7 +1995,7 @@
     </w:p>
     <w:p>
       <w:pPr>
-        <w:pStyle w:val="ListParagraph"/>
+        <w:pStyle w:val="Listenabsatz"/>
         <w:numPr>
           <w:ilvl w:val="2"/>
           <w:numId w:val="17"/>
@@ -2018,7 +2008,7 @@
     </w:p>
     <w:p>
       <w:pPr>
-        <w:pStyle w:val="ListParagraph"/>
+        <w:pStyle w:val="Listenabsatz"/>
         <w:numPr>
           <w:ilvl w:val="3"/>
           <w:numId w:val="17"/>
@@ -2031,7 +2021,7 @@
     </w:p>
     <w:p>
       <w:pPr>
-        <w:pStyle w:val="ListParagraph"/>
+        <w:pStyle w:val="Listenabsatz"/>
         <w:numPr>
           <w:ilvl w:val="3"/>
           <w:numId w:val="17"/>
@@ -2044,7 +2034,7 @@
     </w:p>
     <w:p>
       <w:pPr>
-        <w:pStyle w:val="ListParagraph"/>
+        <w:pStyle w:val="Listenabsatz"/>
         <w:numPr>
           <w:ilvl w:val="3"/>
           <w:numId w:val="17"/>
@@ -2057,13 +2047,13 @@
     </w:p>
     <w:p>
       <w:pPr>
-        <w:pStyle w:val="ListParagraph"/>
+        <w:pStyle w:val="Listenabsatz"/>
         <w:ind w:left="2127"/>
       </w:pPr>
     </w:p>
     <w:p>
       <w:pPr>
-        <w:pStyle w:val="ListParagraph"/>
+        <w:pStyle w:val="Listenabsatz"/>
         <w:numPr>
           <w:ilvl w:val="1"/>
           <w:numId w:val="13"/>
@@ -2081,7 +2071,7 @@
     </w:p>
     <w:p>
       <w:pPr>
-        <w:pStyle w:val="ListParagraph"/>
+        <w:pStyle w:val="Listenabsatz"/>
         <w:ind w:left="792"/>
         <w:rPr>
           <w:b/>
@@ -2090,7 +2080,7 @@
     </w:p>
     <w:p>
       <w:pPr>
-        <w:pStyle w:val="ListParagraph"/>
+        <w:pStyle w:val="Listenabsatz"/>
         <w:numPr>
           <w:ilvl w:val="1"/>
           <w:numId w:val="13"/>
@@ -2108,7 +2098,7 @@
     </w:p>
     <w:p>
       <w:pPr>
-        <w:pStyle w:val="ListParagraph"/>
+        <w:pStyle w:val="Listenabsatz"/>
         <w:numPr>
           <w:ilvl w:val="0"/>
           <w:numId w:val="18"/>
@@ -2120,7 +2110,7 @@
     </w:p>
     <w:p>
       <w:pPr>
-        <w:pStyle w:val="ListParagraph"/>
+        <w:pStyle w:val="Listenabsatz"/>
         <w:numPr>
           <w:ilvl w:val="0"/>
           <w:numId w:val="18"/>
@@ -2134,7 +2124,7 @@
     <w:p/>
     <w:p>
       <w:pPr>
-        <w:pStyle w:val="ListParagraph"/>
+        <w:pStyle w:val="Listenabsatz"/>
         <w:numPr>
           <w:ilvl w:val="0"/>
           <w:numId w:val="13"/>
@@ -2152,7 +2142,7 @@
     </w:p>
     <w:p>
       <w:pPr>
-        <w:pStyle w:val="ListParagraph"/>
+        <w:pStyle w:val="Listenabsatz"/>
         <w:numPr>
           <w:ilvl w:val="0"/>
           <w:numId w:val="13"/>
@@ -2171,7 +2161,7 @@
     </w:p>
     <w:p>
       <w:pPr>
-        <w:pStyle w:val="ListParagraph"/>
+        <w:pStyle w:val="Listenabsatz"/>
         <w:numPr>
           <w:ilvl w:val="1"/>
           <w:numId w:val="13"/>
@@ -2189,7 +2179,7 @@
     </w:p>
     <w:p>
       <w:pPr>
-        <w:pStyle w:val="ListParagraph"/>
+        <w:pStyle w:val="Listenabsatz"/>
         <w:ind w:left="792"/>
       </w:pPr>
       <w:r>
@@ -2198,7 +2188,7 @@
     </w:p>
     <w:p>
       <w:pPr>
-        <w:pStyle w:val="ListParagraph"/>
+        <w:pStyle w:val="Listenabsatz"/>
         <w:ind w:left="792"/>
         <w:rPr>
           <w:b/>
@@ -2207,7 +2197,7 @@
     </w:p>
     <w:p>
       <w:pPr>
-        <w:pStyle w:val="ListParagraph"/>
+        <w:pStyle w:val="Listenabsatz"/>
         <w:numPr>
           <w:ilvl w:val="1"/>
           <w:numId w:val="13"/>
@@ -2225,7 +2215,7 @@
     </w:p>
     <w:p>
       <w:pPr>
-        <w:pStyle w:val="ListParagraph"/>
+        <w:pStyle w:val="Listenabsatz"/>
         <w:ind w:left="792"/>
       </w:pPr>
       <w:r>
@@ -2240,13 +2230,13 @@
     </w:p>
     <w:p>
       <w:pPr>
-        <w:pStyle w:val="ListParagraph"/>
+        <w:pStyle w:val="Listenabsatz"/>
         <w:ind w:left="792"/>
       </w:pPr>
     </w:p>
     <w:p>
       <w:pPr>
-        <w:pStyle w:val="ListParagraph"/>
+        <w:pStyle w:val="Listenabsatz"/>
         <w:numPr>
           <w:ilvl w:val="1"/>
           <w:numId w:val="13"/>
@@ -2264,7 +2254,7 @@
     </w:p>
     <w:p>
       <w:pPr>
-        <w:pStyle w:val="ListParagraph"/>
+        <w:pStyle w:val="Listenabsatz"/>
         <w:ind w:left="792"/>
       </w:pPr>
       <w:r>
@@ -2273,7 +2263,7 @@
     </w:p>
     <w:p>
       <w:pPr>
-        <w:pStyle w:val="ListParagraph"/>
+        <w:pStyle w:val="Listenabsatz"/>
         <w:ind w:left="792" w:firstLine="720"/>
         <w:rPr>
           <w:b/>
@@ -2282,7 +2272,7 @@
     </w:p>
     <w:p>
       <w:pPr>
-        <w:pStyle w:val="ListParagraph"/>
+        <w:pStyle w:val="Listenabsatz"/>
         <w:numPr>
           <w:ilvl w:val="1"/>
           <w:numId w:val="13"/>
@@ -2321,7 +2311,7 @@
     </w:p>
     <w:p>
       <w:pPr>
-        <w:pStyle w:val="ListParagraph"/>
+        <w:pStyle w:val="Listenabsatz"/>
         <w:numPr>
           <w:ilvl w:val="1"/>
           <w:numId w:val="13"/>
@@ -2363,7 +2353,7 @@
     </w:p>
     <w:p>
       <w:pPr>
-        <w:pStyle w:val="ListParagraph"/>
+        <w:pStyle w:val="Listenabsatz"/>
         <w:numPr>
           <w:ilvl w:val="1"/>
           <w:numId w:val="13"/>
@@ -2477,7 +2467,7 @@
     </w:p>
     <w:p>
       <w:pPr>
-        <w:pStyle w:val="ListParagraph"/>
+        <w:pStyle w:val="Listenabsatz"/>
         <w:numPr>
           <w:ilvl w:val="1"/>
           <w:numId w:val="13"/>
@@ -2495,7 +2485,7 @@
     </w:p>
     <w:p>
       <w:pPr>
-        <w:pStyle w:val="ListParagraph"/>
+        <w:pStyle w:val="Listenabsatz"/>
         <w:numPr>
           <w:ilvl w:val="1"/>
           <w:numId w:val="20"/>
@@ -2510,7 +2500,7 @@
     </w:p>
     <w:p>
       <w:pPr>
-        <w:pStyle w:val="ListParagraph"/>
+        <w:pStyle w:val="Listenabsatz"/>
         <w:numPr>
           <w:ilvl w:val="1"/>
           <w:numId w:val="20"/>
@@ -2522,7 +2512,7 @@
     </w:p>
     <w:p>
       <w:pPr>
-        <w:pStyle w:val="ListParagraph"/>
+        <w:pStyle w:val="Listenabsatz"/>
         <w:numPr>
           <w:ilvl w:val="1"/>
           <w:numId w:val="20"/>
@@ -2534,7 +2524,7 @@
     </w:p>
     <w:p>
       <w:pPr>
-        <w:pStyle w:val="ListParagraph"/>
+        <w:pStyle w:val="Listenabsatz"/>
         <w:numPr>
           <w:ilvl w:val="1"/>
           <w:numId w:val="20"/>
@@ -2551,7 +2541,7 @@
     </w:p>
     <w:p>
       <w:pPr>
-        <w:pStyle w:val="ListParagraph"/>
+        <w:pStyle w:val="Listenabsatz"/>
         <w:numPr>
           <w:ilvl w:val="1"/>
           <w:numId w:val="13"/>
@@ -2569,7 +2559,7 @@
     </w:p>
     <w:p>
       <w:pPr>
-        <w:pStyle w:val="ListParagraph"/>
+        <w:pStyle w:val="Listenabsatz"/>
         <w:ind w:left="792"/>
       </w:pPr>
       <w:r>
@@ -2578,7 +2568,7 @@
     </w:p>
     <w:p>
       <w:pPr>
-        <w:pStyle w:val="ListParagraph"/>
+        <w:pStyle w:val="Listenabsatz"/>
         <w:ind w:left="792"/>
         <w:rPr>
           <w:b/>
@@ -2587,7 +2577,7 @@
     </w:p>
     <w:p>
       <w:pPr>
-        <w:pStyle w:val="ListParagraph"/>
+        <w:pStyle w:val="Listenabsatz"/>
         <w:numPr>
           <w:ilvl w:val="1"/>
           <w:numId w:val="13"/>
@@ -2615,7 +2605,7 @@
     </w:p>
     <w:p>
       <w:pPr>
-        <w:pStyle w:val="ListParagraph"/>
+        <w:pStyle w:val="Listenabsatz"/>
         <w:numPr>
           <w:ilvl w:val="0"/>
           <w:numId w:val="13"/>
@@ -2634,7 +2624,7 @@
     </w:p>
     <w:p>
       <w:pPr>
-        <w:pStyle w:val="ListParagraph"/>
+        <w:pStyle w:val="Listenabsatz"/>
         <w:numPr>
           <w:ilvl w:val="1"/>
           <w:numId w:val="13"/>
@@ -2652,22 +2642,16 @@
     </w:p>
     <w:p>
       <w:pPr>
-        <w:pStyle w:val="ListParagraph"/>
+        <w:pStyle w:val="Listenabsatz"/>
         <w:ind w:left="792"/>
       </w:pPr>
       <w:r>
-        <w:t>Customer (Student</w:t>
-      </w:r>
-      <w:r>
-        <w:t>/Tutor</w:t>
-      </w:r>
-      <w:r>
-        <w:t>)</w:t>
-      </w:r>
-    </w:p>
-    <w:p>
-      <w:pPr>
-        <w:pStyle w:val="ListParagraph"/>
+        <w:t>Customer (Student/Tutor)</w:t>
+      </w:r>
+    </w:p>
+    <w:p>
+      <w:pPr>
+        <w:pStyle w:val="Listenabsatz"/>
         <w:ind w:left="792"/>
         <w:rPr>
           <w:b/>
@@ -2676,7 +2660,7 @@
     </w:p>
     <w:p>
       <w:pPr>
-        <w:pStyle w:val="ListParagraph"/>
+        <w:pStyle w:val="Listenabsatz"/>
         <w:numPr>
           <w:ilvl w:val="1"/>
           <w:numId w:val="13"/>
@@ -2694,7 +2678,7 @@
     </w:p>
     <w:p>
       <w:pPr>
-        <w:pStyle w:val="ListParagraph"/>
+        <w:pStyle w:val="Listenabsatz"/>
         <w:ind w:left="792"/>
       </w:pPr>
       <w:r>
@@ -2703,13 +2687,13 @@
     </w:p>
     <w:p>
       <w:pPr>
-        <w:pStyle w:val="ListParagraph"/>
+        <w:pStyle w:val="Listenabsatz"/>
         <w:ind w:left="792"/>
       </w:pPr>
     </w:p>
     <w:p>
       <w:pPr>
-        <w:pStyle w:val="ListParagraph"/>
+        <w:pStyle w:val="Listenabsatz"/>
         <w:numPr>
           <w:ilvl w:val="1"/>
           <w:numId w:val="13"/>
@@ -2727,19 +2711,16 @@
     </w:p>
     <w:p>
       <w:pPr>
-        <w:pStyle w:val="ListParagraph"/>
+        <w:pStyle w:val="Listenabsatz"/>
         <w:ind w:left="792"/>
       </w:pPr>
       <w:r>
-        <w:t>Customer clicks on login</w:t>
-      </w:r>
-      <w:r>
-        <w:t>.</w:t>
-      </w:r>
-    </w:p>
-    <w:p>
-      <w:pPr>
-        <w:pStyle w:val="ListParagraph"/>
+        <w:t>Customer clicks on login.</w:t>
+      </w:r>
+    </w:p>
+    <w:p>
+      <w:pPr>
+        <w:pStyle w:val="Listenabsatz"/>
         <w:ind w:left="792" w:firstLine="720"/>
         <w:rPr>
           <w:b/>
@@ -2748,7 +2729,7 @@
     </w:p>
     <w:p>
       <w:pPr>
-        <w:pStyle w:val="ListParagraph"/>
+        <w:pStyle w:val="Listenabsatz"/>
         <w:numPr>
           <w:ilvl w:val="1"/>
           <w:numId w:val="13"/>
@@ -2769,10 +2750,7 @@
         <w:ind w:left="720"/>
       </w:pPr>
       <w:r>
-        <w:t xml:space="preserve">1. Customer has an </w:t>
-      </w:r>
-      <w:r>
-        <w:t xml:space="preserve">account. </w:t>
+        <w:t xml:space="preserve">1. Customer has an account. </w:t>
       </w:r>
     </w:p>
     <w:p>
@@ -2782,7 +2760,7 @@
     </w:p>
     <w:p>
       <w:pPr>
-        <w:pStyle w:val="ListParagraph"/>
+        <w:pStyle w:val="Listenabsatz"/>
         <w:numPr>
           <w:ilvl w:val="1"/>
           <w:numId w:val="13"/>
@@ -2812,7 +2790,7 @@
     <w:p/>
     <w:p>
       <w:pPr>
-        <w:pStyle w:val="ListParagraph"/>
+        <w:pStyle w:val="Listenabsatz"/>
         <w:numPr>
           <w:ilvl w:val="1"/>
           <w:numId w:val="13"/>
@@ -2830,7 +2808,7 @@
     </w:p>
     <w:p>
       <w:pPr>
-        <w:pStyle w:val="ListParagraph"/>
+        <w:pStyle w:val="Listenabsatz"/>
         <w:numPr>
           <w:ilvl w:val="3"/>
           <w:numId w:val="18"/>
@@ -2842,7 +2820,7 @@
     </w:p>
     <w:p>
       <w:pPr>
-        <w:pStyle w:val="ListParagraph"/>
+        <w:pStyle w:val="Listenabsatz"/>
         <w:numPr>
           <w:ilvl w:val="3"/>
           <w:numId w:val="18"/>
@@ -2857,7 +2835,7 @@
     </w:p>
     <w:p>
       <w:pPr>
-        <w:pStyle w:val="ListParagraph"/>
+        <w:pStyle w:val="Listenabsatz"/>
         <w:numPr>
           <w:ilvl w:val="3"/>
           <w:numId w:val="18"/>
@@ -2869,7 +2847,7 @@
     </w:p>
     <w:p>
       <w:pPr>
-        <w:pStyle w:val="ListParagraph"/>
+        <w:pStyle w:val="Listenabsatz"/>
         <w:numPr>
           <w:ilvl w:val="3"/>
           <w:numId w:val="18"/>
@@ -2881,7 +2859,7 @@
     </w:p>
     <w:p>
       <w:pPr>
-        <w:pStyle w:val="ListParagraph"/>
+        <w:pStyle w:val="Listenabsatz"/>
         <w:numPr>
           <w:ilvl w:val="3"/>
           <w:numId w:val="18"/>
@@ -2899,7 +2877,7 @@
     </w:p>
     <w:p>
       <w:pPr>
-        <w:pStyle w:val="ListParagraph"/>
+        <w:pStyle w:val="Listenabsatz"/>
         <w:numPr>
           <w:ilvl w:val="3"/>
           <w:numId w:val="18"/>
@@ -2916,7 +2894,7 @@
     </w:p>
     <w:p>
       <w:pPr>
-        <w:pStyle w:val="ListParagraph"/>
+        <w:pStyle w:val="Listenabsatz"/>
         <w:numPr>
           <w:ilvl w:val="1"/>
           <w:numId w:val="13"/>
@@ -2934,7 +2912,7 @@
     </w:p>
     <w:p>
       <w:pPr>
-        <w:pStyle w:val="ListParagraph"/>
+        <w:pStyle w:val="Listenabsatz"/>
         <w:numPr>
           <w:ilvl w:val="1"/>
           <w:numId w:val="21"/>
@@ -2946,7 +2924,7 @@
     </w:p>
     <w:p>
       <w:pPr>
-        <w:pStyle w:val="ListParagraph"/>
+        <w:pStyle w:val="Listenabsatz"/>
         <w:numPr>
           <w:ilvl w:val="1"/>
           <w:numId w:val="21"/>
@@ -2958,7 +2936,7 @@
     </w:p>
     <w:p>
       <w:pPr>
-        <w:pStyle w:val="ListParagraph"/>
+        <w:pStyle w:val="Listenabsatz"/>
         <w:numPr>
           <w:ilvl w:val="1"/>
           <w:numId w:val="21"/>
@@ -2970,7 +2948,7 @@
     </w:p>
     <w:p>
       <w:pPr>
-        <w:pStyle w:val="ListParagraph"/>
+        <w:pStyle w:val="Listenabsatz"/>
         <w:numPr>
           <w:ilvl w:val="1"/>
           <w:numId w:val="21"/>
@@ -2982,7 +2960,7 @@
     </w:p>
     <w:p>
       <w:pPr>
-        <w:pStyle w:val="ListParagraph"/>
+        <w:pStyle w:val="Listenabsatz"/>
         <w:numPr>
           <w:ilvl w:val="1"/>
           <w:numId w:val="21"/>
@@ -2994,7 +2972,7 @@
     </w:p>
     <w:p>
       <w:pPr>
-        <w:pStyle w:val="ListParagraph"/>
+        <w:pStyle w:val="Listenabsatz"/>
         <w:ind w:left="1080"/>
         <w:rPr>
           <w:b/>
@@ -3003,7 +2981,7 @@
     </w:p>
     <w:p>
       <w:pPr>
-        <w:pStyle w:val="ListParagraph"/>
+        <w:pStyle w:val="Listenabsatz"/>
         <w:ind w:left="360" w:firstLine="360"/>
       </w:pPr>
       <w:r>
@@ -3012,7 +2990,7 @@
     </w:p>
     <w:p>
       <w:pPr>
-        <w:pStyle w:val="ListParagraph"/>
+        <w:pStyle w:val="Listenabsatz"/>
         <w:ind w:left="360" w:firstLine="360"/>
       </w:pPr>
       <w:r>
@@ -3021,7 +2999,7 @@
     </w:p>
     <w:p>
       <w:pPr>
-        <w:pStyle w:val="ListParagraph"/>
+        <w:pStyle w:val="Listenabsatz"/>
         <w:ind w:left="360" w:firstLine="360"/>
       </w:pPr>
       <w:r>
@@ -3030,7 +3008,7 @@
     </w:p>
     <w:p>
       <w:pPr>
-        <w:pStyle w:val="ListParagraph"/>
+        <w:pStyle w:val="Listenabsatz"/>
         <w:ind w:left="360" w:firstLine="360"/>
       </w:pPr>
       <w:r>
@@ -3039,7 +3017,7 @@
     </w:p>
     <w:p>
       <w:pPr>
-        <w:pStyle w:val="ListParagraph"/>
+        <w:pStyle w:val="Listenabsatz"/>
         <w:ind w:left="360" w:firstLine="360"/>
       </w:pPr>
       <w:r>
@@ -3048,19 +3026,16 @@
     </w:p>
     <w:p>
       <w:pPr>
-        <w:pStyle w:val="ListParagraph"/>
+        <w:pStyle w:val="Listenabsatz"/>
         <w:ind w:left="360" w:firstLine="360"/>
       </w:pPr>
     </w:p>
     <w:p>
       <w:pPr>
-        <w:pStyle w:val="ListParagraph"/>
-      </w:pPr>
-      <w:r>
-        <w:t xml:space="preserve">3.1 </w:t>
-      </w:r>
-      <w:r>
-        <w:t>System requests User – Information</w:t>
+        <w:pStyle w:val="Listenabsatz"/>
+      </w:pPr>
+      <w:r>
+        <w:t>3.1 System requests User – Information</w:t>
       </w:r>
     </w:p>
     <w:p>
@@ -3068,10 +3043,7 @@
         <w:ind w:firstLine="720"/>
       </w:pPr>
       <w:r>
-        <w:t xml:space="preserve">3.2 </w:t>
-      </w:r>
-      <w:r>
-        <w:t>Customer enters user-name/e-mail</w:t>
+        <w:t>3.2 Customer enters user-name/e-mail</w:t>
       </w:r>
     </w:p>
     <w:p>
@@ -3079,10 +3051,7 @@
         <w:ind w:firstLine="720"/>
       </w:pPr>
       <w:r>
-        <w:t xml:space="preserve">3.3 </w:t>
-      </w:r>
-      <w:r>
-        <w:t>Customer enters user-password (******)</w:t>
+        <w:t>3.3 Customer enters user-password (******)</w:t>
       </w:r>
     </w:p>
     <w:p>
@@ -3090,10 +3059,7 @@
         <w:ind w:firstLine="720"/>
       </w:pPr>
       <w:r>
-        <w:t xml:space="preserve">3.4 </w:t>
-      </w:r>
-      <w:r>
-        <w:t>Customer presses login button</w:t>
+        <w:t>3.4 Customer presses login button</w:t>
       </w:r>
     </w:p>
     <w:p>
@@ -3131,7 +3097,7 @@
     <w:p/>
     <w:p>
       <w:pPr>
-        <w:pStyle w:val="ListParagraph"/>
+        <w:pStyle w:val="Listenabsatz"/>
         <w:ind w:left="360"/>
         <w:rPr>
           <w:b/>
@@ -3140,7 +3106,7 @@
     </w:p>
     <w:p>
       <w:pPr>
-        <w:pStyle w:val="ListParagraph"/>
+        <w:pStyle w:val="Listenabsatz"/>
         <w:numPr>
           <w:ilvl w:val="1"/>
           <w:numId w:val="13"/>
@@ -3158,7 +3124,7 @@
     </w:p>
     <w:p>
       <w:pPr>
-        <w:pStyle w:val="ListParagraph"/>
+        <w:pStyle w:val="Listenabsatz"/>
         <w:ind w:left="792"/>
         <w:rPr>
           <w:b/>
@@ -3167,7 +3133,7 @@
     </w:p>
     <w:p>
       <w:pPr>
-        <w:pStyle w:val="ListParagraph"/>
+        <w:pStyle w:val="Listenabsatz"/>
         <w:numPr>
           <w:ilvl w:val="1"/>
           <w:numId w:val="13"/>
@@ -3190,7 +3156,7 @@
     </w:p>
     <w:p>
       <w:pPr>
-        <w:pStyle w:val="ListParagraph"/>
+        <w:pStyle w:val="Listenabsatz"/>
         <w:numPr>
           <w:ilvl w:val="0"/>
           <w:numId w:val="13"/>
@@ -3204,18 +3170,12 @@
           <w:b/>
         </w:rPr>
         <w:lastRenderedPageBreak/>
-        <w:t xml:space="preserve">Tutor </w:t>
-      </w:r>
-      <w:r>
-        <w:rPr>
-          <w:b/>
-        </w:rPr>
-        <w:t>handles Student request</w:t>
-      </w:r>
-    </w:p>
-    <w:p>
-      <w:pPr>
-        <w:pStyle w:val="ListParagraph"/>
+        <w:t>Tutor handles Student request</w:t>
+      </w:r>
+    </w:p>
+    <w:p>
+      <w:pPr>
+        <w:pStyle w:val="Listenabsatz"/>
         <w:numPr>
           <w:ilvl w:val="1"/>
           <w:numId w:val="13"/>
@@ -3233,19 +3193,16 @@
     </w:p>
     <w:p>
       <w:pPr>
-        <w:pStyle w:val="ListParagraph"/>
+        <w:pStyle w:val="Listenabsatz"/>
         <w:ind w:left="792"/>
       </w:pPr>
       <w:r>
-        <w:t>Customer (Student)</w:t>
-      </w:r>
-      <w:r>
-        <w:t xml:space="preserve"> - Student</w:t>
-      </w:r>
-    </w:p>
-    <w:p>
-      <w:pPr>
-        <w:pStyle w:val="ListParagraph"/>
+        <w:t>Customer (Student) - Student</w:t>
+      </w:r>
+    </w:p>
+    <w:p>
+      <w:pPr>
+        <w:pStyle w:val="Listenabsatz"/>
         <w:ind w:left="792"/>
       </w:pPr>
       <w:r>
@@ -3254,7 +3211,7 @@
     </w:p>
     <w:p>
       <w:pPr>
-        <w:pStyle w:val="ListParagraph"/>
+        <w:pStyle w:val="Listenabsatz"/>
         <w:ind w:left="792"/>
         <w:rPr>
           <w:b/>
@@ -3263,7 +3220,7 @@
     </w:p>
     <w:p>
       <w:pPr>
-        <w:pStyle w:val="ListParagraph"/>
+        <w:pStyle w:val="Listenabsatz"/>
         <w:numPr>
           <w:ilvl w:val="1"/>
           <w:numId w:val="13"/>
@@ -3281,7 +3238,7 @@
     </w:p>
     <w:p>
       <w:pPr>
-        <w:pStyle w:val="ListParagraph"/>
+        <w:pStyle w:val="Listenabsatz"/>
         <w:ind w:left="792"/>
       </w:pPr>
       <w:r>
@@ -3290,13 +3247,13 @@
     </w:p>
     <w:p>
       <w:pPr>
-        <w:pStyle w:val="ListParagraph"/>
+        <w:pStyle w:val="Listenabsatz"/>
         <w:ind w:left="792"/>
       </w:pPr>
     </w:p>
     <w:p>
       <w:pPr>
-        <w:pStyle w:val="ListParagraph"/>
+        <w:pStyle w:val="Listenabsatz"/>
         <w:numPr>
           <w:ilvl w:val="1"/>
           <w:numId w:val="13"/>
@@ -3314,7 +3271,7 @@
     </w:p>
     <w:p>
       <w:pPr>
-        <w:pStyle w:val="ListParagraph"/>
+        <w:pStyle w:val="Listenabsatz"/>
         <w:ind w:left="792"/>
       </w:pPr>
       <w:r>
@@ -3323,7 +3280,7 @@
     </w:p>
     <w:p>
       <w:pPr>
-        <w:pStyle w:val="ListParagraph"/>
+        <w:pStyle w:val="Listenabsatz"/>
         <w:ind w:left="792" w:firstLine="720"/>
         <w:rPr>
           <w:b/>
@@ -3332,7 +3289,7 @@
     </w:p>
     <w:p>
       <w:pPr>
-        <w:pStyle w:val="ListParagraph"/>
+        <w:pStyle w:val="Listenabsatz"/>
         <w:numPr>
           <w:ilvl w:val="1"/>
           <w:numId w:val="13"/>
@@ -3353,25 +3310,7 @@
         <w:ind w:left="720"/>
       </w:pPr>
       <w:r>
-        <w:t xml:space="preserve">1. </w:t>
-      </w:r>
-      <w:r>
-        <w:t xml:space="preserve">Both </w:t>
-      </w:r>
-      <w:r>
-        <w:t>Customer</w:t>
-      </w:r>
-      <w:r>
-        <w:t>s</w:t>
-      </w:r>
-      <w:r>
-        <w:t xml:space="preserve"> ha</w:t>
-      </w:r>
-      <w:r>
-        <w:t>ve</w:t>
-      </w:r>
-      <w:r>
-        <w:t xml:space="preserve"> a validated account. </w:t>
+        <w:t xml:space="preserve">1. Both Customers have a validated account. </w:t>
       </w:r>
     </w:p>
     <w:p>
@@ -3392,7 +3331,7 @@
     </w:p>
     <w:p>
       <w:pPr>
-        <w:pStyle w:val="ListParagraph"/>
+        <w:pStyle w:val="Listenabsatz"/>
         <w:numPr>
           <w:ilvl w:val="1"/>
           <w:numId w:val="13"/>
@@ -3448,7 +3387,7 @@
     </w:p>
     <w:p>
       <w:pPr>
-        <w:pStyle w:val="ListParagraph"/>
+        <w:pStyle w:val="Listenabsatz"/>
         <w:numPr>
           <w:ilvl w:val="1"/>
           <w:numId w:val="13"/>
@@ -3466,7 +3405,7 @@
     </w:p>
     <w:p>
       <w:pPr>
-        <w:pStyle w:val="ListParagraph"/>
+        <w:pStyle w:val="Listenabsatz"/>
         <w:numPr>
           <w:ilvl w:val="6"/>
           <w:numId w:val="18"/>
@@ -3478,7 +3417,7 @@
     </w:p>
     <w:p>
       <w:pPr>
-        <w:pStyle w:val="ListParagraph"/>
+        <w:pStyle w:val="Listenabsatz"/>
         <w:numPr>
           <w:ilvl w:val="6"/>
           <w:numId w:val="18"/>
@@ -3490,7 +3429,7 @@
     </w:p>
     <w:p>
       <w:pPr>
-        <w:pStyle w:val="ListParagraph"/>
+        <w:pStyle w:val="Listenabsatz"/>
         <w:numPr>
           <w:ilvl w:val="6"/>
           <w:numId w:val="18"/>
@@ -3502,7 +3441,7 @@
     </w:p>
     <w:p>
       <w:pPr>
-        <w:pStyle w:val="ListParagraph"/>
+        <w:pStyle w:val="Listenabsatz"/>
         <w:numPr>
           <w:ilvl w:val="6"/>
           <w:numId w:val="18"/>
@@ -3514,7 +3453,7 @@
     </w:p>
     <w:p>
       <w:pPr>
-        <w:pStyle w:val="ListParagraph"/>
+        <w:pStyle w:val="Listenabsatz"/>
         <w:numPr>
           <w:ilvl w:val="6"/>
           <w:numId w:val="18"/>
@@ -3526,7 +3465,7 @@
     </w:p>
     <w:p>
       <w:pPr>
-        <w:pStyle w:val="ListParagraph"/>
+        <w:pStyle w:val="Listenabsatz"/>
         <w:numPr>
           <w:ilvl w:val="6"/>
           <w:numId w:val="18"/>
@@ -3543,7 +3482,7 @@
     </w:p>
     <w:p>
       <w:pPr>
-        <w:pStyle w:val="ListParagraph"/>
+        <w:pStyle w:val="Listenabsatz"/>
         <w:numPr>
           <w:ilvl w:val="1"/>
           <w:numId w:val="13"/>
@@ -3564,10 +3503,7 @@
         <w:ind w:left="720"/>
       </w:pPr>
       <w:r>
-        <w:t xml:space="preserve">1. </w:t>
-      </w:r>
-      <w:r>
-        <w:t>Tutor gets request on Home-Page.</w:t>
+        <w:t>1. Tutor gets request on Home-Page.</w:t>
       </w:r>
     </w:p>
     <w:p>
@@ -3575,10 +3511,7 @@
         <w:ind w:left="720"/>
       </w:pPr>
       <w:r>
-        <w:t xml:space="preserve">2. </w:t>
-      </w:r>
-      <w:r>
-        <w:t>Tutor presses on the new request.</w:t>
+        <w:t>2. Tutor presses on the new request.</w:t>
       </w:r>
     </w:p>
     <w:p>
@@ -3586,10 +3519,7 @@
         <w:ind w:left="720"/>
       </w:pPr>
       <w:r>
-        <w:t xml:space="preserve">3. </w:t>
-      </w:r>
-      <w:r>
-        <w:t>System loads the new request with message an anonym info</w:t>
+        <w:t>3. System loads the new request with message an anonym info</w:t>
       </w:r>
     </w:p>
     <w:p>
@@ -3597,16 +3527,7 @@
         <w:ind w:left="720"/>
       </w:pPr>
       <w:r>
-        <w:t xml:space="preserve">4. </w:t>
-      </w:r>
-      <w:r>
-        <w:t>Tutor either presses “</w:t>
-      </w:r>
-      <w:r>
-        <w:t>reject</w:t>
-      </w:r>
-      <w:r>
-        <w:t>”</w:t>
+        <w:t>4. Tutor either presses “reject”</w:t>
       </w:r>
     </w:p>
     <w:p>
@@ -3624,7 +3545,7 @@
     </w:p>
     <w:p>
       <w:pPr>
-        <w:pStyle w:val="ListParagraph"/>
+        <w:pStyle w:val="Listenabsatz"/>
         <w:numPr>
           <w:ilvl w:val="1"/>
           <w:numId w:val="13"/>
@@ -3642,7 +3563,7 @@
     </w:p>
     <w:p>
       <w:pPr>
-        <w:pStyle w:val="ListParagraph"/>
+        <w:pStyle w:val="Listenabsatz"/>
         <w:ind w:left="792"/>
         <w:rPr>
           <w:b/>
@@ -3651,7 +3572,7 @@
     </w:p>
     <w:p>
       <w:pPr>
-        <w:pStyle w:val="ListParagraph"/>
+        <w:pStyle w:val="Listenabsatz"/>
         <w:numPr>
           <w:ilvl w:val="1"/>
           <w:numId w:val="13"/>
@@ -3677,12 +3598,9 @@
         <w:br w:type="page"/>
       </w:r>
     </w:p>
-    <w:p>
-      <w:bookmarkStart w:id="11" w:name="_GoBack"/>
-      <w:bookmarkEnd w:id="11"/>
-    </w:p>
     <w:p/>
     <w:p/>
+    <w:p/>
     <w:p>
       <w:pPr>
         <w:jc w:val="center"/>
@@ -3702,7 +3620,7 @@
     <w:p/>
     <w:p>
       <w:pPr>
-        <w:pStyle w:val="ListParagraph"/>
+        <w:pStyle w:val="Listenabsatz"/>
         <w:numPr>
           <w:ilvl w:val="0"/>
           <w:numId w:val="8"/>
@@ -3731,7 +3649,7 @@
     </w:p>
     <w:p>
       <w:pPr>
-        <w:pStyle w:val="ListParagraph"/>
+        <w:pStyle w:val="Listenabsatz"/>
         <w:numPr>
           <w:ilvl w:val="1"/>
           <w:numId w:val="8"/>
@@ -3749,7 +3667,7 @@
     </w:p>
     <w:p>
       <w:pPr>
-        <w:pStyle w:val="ListParagraph"/>
+        <w:pStyle w:val="Listenabsatz"/>
         <w:ind w:left="792"/>
         <w:rPr>
           <w:rFonts w:cs="Arial"/>
@@ -3766,7 +3684,7 @@
     </w:p>
     <w:p>
       <w:pPr>
-        <w:pStyle w:val="ListParagraph"/>
+        <w:pStyle w:val="Listenabsatz"/>
         <w:ind w:left="792"/>
         <w:rPr>
           <w:b/>
@@ -3775,7 +3693,7 @@
     </w:p>
     <w:p>
       <w:pPr>
-        <w:pStyle w:val="ListParagraph"/>
+        <w:pStyle w:val="Listenabsatz"/>
         <w:ind w:left="792"/>
         <w:rPr>
           <w:rFonts w:cs="Arial"/>
@@ -3792,7 +3710,7 @@
     </w:p>
     <w:p>
       <w:pPr>
-        <w:pStyle w:val="ListParagraph"/>
+        <w:pStyle w:val="Listenabsatz"/>
         <w:ind w:left="792"/>
         <w:rPr>
           <w:b/>
@@ -3801,7 +3719,7 @@
     </w:p>
     <w:p>
       <w:pPr>
-        <w:pStyle w:val="ListParagraph"/>
+        <w:pStyle w:val="Listenabsatz"/>
         <w:numPr>
           <w:ilvl w:val="1"/>
           <w:numId w:val="8"/>
@@ -3819,7 +3737,7 @@
     </w:p>
     <w:p>
       <w:pPr>
-        <w:pStyle w:val="ListParagraph"/>
+        <w:pStyle w:val="Listenabsatz"/>
         <w:ind w:left="792"/>
         <w:rPr>
           <w:rFonts w:cs="Arial"/>
@@ -3836,7 +3754,7 @@
     </w:p>
     <w:p>
       <w:pPr>
-        <w:pStyle w:val="ListParagraph"/>
+        <w:pStyle w:val="Listenabsatz"/>
         <w:ind w:left="792"/>
         <w:rPr>
           <w:rFonts w:cs="Arial"/>
@@ -3846,7 +3764,7 @@
     </w:p>
     <w:p>
       <w:pPr>
-        <w:pStyle w:val="ListParagraph"/>
+        <w:pStyle w:val="Listenabsatz"/>
         <w:ind w:left="792"/>
         <w:rPr>
           <w:rFonts w:cs="Arial"/>
@@ -3863,7 +3781,7 @@
     </w:p>
     <w:p>
       <w:pPr>
-        <w:pStyle w:val="ListParagraph"/>
+        <w:pStyle w:val="Listenabsatz"/>
         <w:ind w:left="792"/>
         <w:rPr>
           <w:rFonts w:cs="Arial"/>
@@ -3888,7 +3806,7 @@
     </w:p>
     <w:p>
       <w:pPr>
-        <w:pStyle w:val="ListParagraph"/>
+        <w:pStyle w:val="Listenabsatz"/>
         <w:numPr>
           <w:ilvl w:val="1"/>
           <w:numId w:val="8"/>
@@ -3906,7 +3824,7 @@
     </w:p>
     <w:p>
       <w:pPr>
-        <w:pStyle w:val="ListParagraph"/>
+        <w:pStyle w:val="Listenabsatz"/>
         <w:ind w:left="792"/>
         <w:rPr>
           <w:rFonts w:cs="Arial"/>
@@ -3923,7 +3841,7 @@
     </w:p>
     <w:p>
       <w:pPr>
-        <w:pStyle w:val="ListParagraph"/>
+        <w:pStyle w:val="Listenabsatz"/>
         <w:ind w:left="792"/>
         <w:rPr>
           <w:b/>
@@ -3956,7 +3874,7 @@
     </w:p>
     <w:p>
       <w:pPr>
-        <w:pStyle w:val="ListParagraph"/>
+        <w:pStyle w:val="Listenabsatz"/>
         <w:numPr>
           <w:ilvl w:val="1"/>
           <w:numId w:val="8"/>
@@ -4051,7 +3969,7 @@
     </w:p>
     <w:p>
       <w:pPr>
-        <w:pStyle w:val="ListParagraph"/>
+        <w:pStyle w:val="Listenabsatz"/>
         <w:numPr>
           <w:ilvl w:val="1"/>
           <w:numId w:val="8"/>
@@ -4182,7 +4100,7 @@
     </w:p>
     <w:p>
       <w:pPr>
-        <w:pStyle w:val="ListParagraph"/>
+        <w:pStyle w:val="Listenabsatz"/>
         <w:numPr>
           <w:ilvl w:val="1"/>
           <w:numId w:val="8"/>
@@ -4460,7 +4378,7 @@
     </w:p>
     <w:p>
       <w:pPr>
-        <w:pStyle w:val="ListParagraph"/>
+        <w:pStyle w:val="Listenabsatz"/>
         <w:ind w:left="792"/>
         <w:rPr>
           <w:b/>
@@ -4469,7 +4387,7 @@
     </w:p>
     <w:p>
       <w:pPr>
-        <w:pStyle w:val="ListParagraph"/>
+        <w:pStyle w:val="Listenabsatz"/>
         <w:numPr>
           <w:ilvl w:val="1"/>
           <w:numId w:val="8"/>
@@ -4738,7 +4656,7 @@
     </w:p>
     <w:p>
       <w:pPr>
-        <w:pStyle w:val="ListParagraph"/>
+        <w:pStyle w:val="Listenabsatz"/>
         <w:numPr>
           <w:ilvl w:val="1"/>
           <w:numId w:val="8"/>
@@ -4756,7 +4674,7 @@
     </w:p>
     <w:p>
       <w:pPr>
-        <w:pStyle w:val="ListParagraph"/>
+        <w:pStyle w:val="Listenabsatz"/>
         <w:ind w:left="792"/>
         <w:rPr>
           <w:rFonts w:cs="Arial"/>
@@ -4768,28 +4686,12 @@
           <w:rFonts w:cs="Arial"/>
           <w:color w:val="A6A6A6"/>
         </w:rPr>
-        <w:t xml:space="preserve">User validation (step 4) cannot take more </w:t>
-      </w:r>
-      <w:proofErr w:type="spellStart"/>
-      <w:r>
-        <w:rPr>
-          <w:rFonts w:cs="Arial"/>
-          <w:color w:val="A6A6A6"/>
-        </w:rPr>
-        <w:t>then</w:t>
-      </w:r>
-      <w:proofErr w:type="spellEnd"/>
-      <w:r>
-        <w:rPr>
-          <w:rFonts w:cs="Arial"/>
-          <w:color w:val="A6A6A6"/>
-        </w:rPr>
-        <w:t xml:space="preserve"> 30 seconds.  </w:t>
-      </w:r>
-    </w:p>
-    <w:p>
-      <w:pPr>
-        <w:pStyle w:val="ListParagraph"/>
+        <w:t xml:space="preserve">User validation (step 4) cannot take more then 30 seconds.  </w:t>
+      </w:r>
+    </w:p>
+    <w:p>
+      <w:pPr>
+        <w:pStyle w:val="Listenabsatz"/>
         <w:ind w:left="792"/>
         <w:rPr>
           <w:b/>
@@ -4798,7 +4700,7 @@
     </w:p>
     <w:p>
       <w:pPr>
-        <w:pStyle w:val="ListParagraph"/>
+        <w:pStyle w:val="Listenabsatz"/>
         <w:ind w:left="792"/>
         <w:rPr>
           <w:rFonts w:cs="Arial"/>
@@ -4817,7 +4719,7 @@
     </w:p>
     <w:p>
       <w:pPr>
-        <w:pStyle w:val="ListParagraph"/>
+        <w:pStyle w:val="Listenabsatz"/>
         <w:ind w:left="792"/>
         <w:rPr>
           <w:b/>
@@ -4826,7 +4728,7 @@
     </w:p>
     <w:p>
       <w:pPr>
-        <w:pStyle w:val="ListParagraph"/>
+        <w:pStyle w:val="Listenabsatz"/>
         <w:numPr>
           <w:ilvl w:val="1"/>
           <w:numId w:val="8"/>
@@ -4844,7 +4746,7 @@
     </w:p>
     <w:p>
       <w:pPr>
-        <w:pStyle w:val="ListParagraph"/>
+        <w:pStyle w:val="Listenabsatz"/>
         <w:numPr>
           <w:ilvl w:val="2"/>
           <w:numId w:val="8"/>
@@ -4864,7 +4766,7 @@
     </w:p>
     <w:p>
       <w:pPr>
-        <w:pStyle w:val="ListParagraph"/>
+        <w:pStyle w:val="Listenabsatz"/>
         <w:ind w:left="792"/>
         <w:rPr>
           <w:rFonts w:cs="Arial"/>
@@ -4874,7 +4776,7 @@
     </w:p>
     <w:p>
       <w:pPr>
-        <w:pStyle w:val="ListParagraph"/>
+        <w:pStyle w:val="Listenabsatz"/>
         <w:ind w:left="792"/>
         <w:rPr>
           <w:rFonts w:cs="Arial"/>
@@ -4891,7 +4793,7 @@
     </w:p>
     <w:p>
       <w:pPr>
-        <w:pStyle w:val="ListParagraph"/>
+        <w:pStyle w:val="Listenabsatz"/>
         <w:ind w:left="792"/>
         <w:rPr>
           <w:b/>
@@ -4900,7 +4802,7 @@
     </w:p>
     <w:p>
       <w:pPr>
-        <w:pStyle w:val="ListParagraph"/>
+        <w:pStyle w:val="Listenabsatz"/>
         <w:keepNext/>
         <w:numPr>
           <w:ilvl w:val="0"/>
@@ -4919,21 +4821,22 @@
           <w:szCs w:val="28"/>
         </w:rPr>
       </w:pPr>
-      <w:bookmarkStart w:id="12" w:name="_Toc221412490"/>
-      <w:bookmarkStart w:id="13" w:name="_Toc221412565"/>
-      <w:bookmarkStart w:id="14" w:name="_Toc221413038"/>
-      <w:bookmarkStart w:id="15" w:name="_Toc221413152"/>
-      <w:bookmarkStart w:id="16" w:name="_Toc221413219"/>
-      <w:bookmarkStart w:id="17" w:name="_Toc221414483"/>
-      <w:bookmarkStart w:id="18" w:name="_Toc221414561"/>
-      <w:bookmarkStart w:id="19" w:name="_Toc221414643"/>
-      <w:bookmarkStart w:id="20" w:name="_Toc221414829"/>
-      <w:bookmarkStart w:id="21" w:name="_Toc221414951"/>
-      <w:bookmarkStart w:id="22" w:name="_Toc221415339"/>
-      <w:bookmarkStart w:id="23" w:name="_Toc221416323"/>
-      <w:bookmarkStart w:id="24" w:name="_Toc221522344"/>
-      <w:bookmarkStart w:id="25" w:name="_Toc221528087"/>
+      <w:bookmarkStart w:id="11" w:name="_Toc221412490"/>
+      <w:bookmarkStart w:id="12" w:name="_Toc221412565"/>
+      <w:bookmarkStart w:id="13" w:name="_Toc221413038"/>
+      <w:bookmarkStart w:id="14" w:name="_Toc221413152"/>
+      <w:bookmarkStart w:id="15" w:name="_Toc221413219"/>
+      <w:bookmarkStart w:id="16" w:name="_Toc221414483"/>
+      <w:bookmarkStart w:id="17" w:name="_Toc221414561"/>
+      <w:bookmarkStart w:id="18" w:name="_Toc221414643"/>
+      <w:bookmarkStart w:id="19" w:name="_Toc221414829"/>
+      <w:bookmarkStart w:id="20" w:name="_Toc221414951"/>
+      <w:bookmarkStart w:id="21" w:name="_Toc221415339"/>
+      <w:bookmarkStart w:id="22" w:name="_Toc221416323"/>
+      <w:bookmarkStart w:id="23" w:name="_Toc221522344"/>
+      <w:bookmarkStart w:id="24" w:name="_Toc221528087"/>
       <w:bookmarkEnd w:id="10"/>
+      <w:bookmarkEnd w:id="11"/>
       <w:bookmarkEnd w:id="12"/>
       <w:bookmarkEnd w:id="13"/>
       <w:bookmarkEnd w:id="14"/>
@@ -4947,11 +4850,10 @@
       <w:bookmarkEnd w:id="22"/>
       <w:bookmarkEnd w:id="23"/>
       <w:bookmarkEnd w:id="24"/>
-      <w:bookmarkEnd w:id="25"/>
-    </w:p>
-    <w:p>
-      <w:pPr>
-        <w:pStyle w:val="ListParagraph"/>
+    </w:p>
+    <w:p>
+      <w:pPr>
+        <w:pStyle w:val="Listenabsatz"/>
         <w:keepNext/>
         <w:numPr>
           <w:ilvl w:val="0"/>
@@ -4970,15 +4872,16 @@
           <w:szCs w:val="28"/>
         </w:rPr>
       </w:pPr>
-      <w:bookmarkStart w:id="26" w:name="_Toc221414484"/>
-      <w:bookmarkStart w:id="27" w:name="_Toc221414562"/>
-      <w:bookmarkStart w:id="28" w:name="_Toc221414644"/>
-      <w:bookmarkStart w:id="29" w:name="_Toc221414830"/>
-      <w:bookmarkStart w:id="30" w:name="_Toc221414952"/>
-      <w:bookmarkStart w:id="31" w:name="_Toc221415340"/>
-      <w:bookmarkStart w:id="32" w:name="_Toc221416324"/>
-      <w:bookmarkStart w:id="33" w:name="_Toc221522345"/>
-      <w:bookmarkStart w:id="34" w:name="_Toc221528088"/>
+      <w:bookmarkStart w:id="25" w:name="_Toc221414484"/>
+      <w:bookmarkStart w:id="26" w:name="_Toc221414562"/>
+      <w:bookmarkStart w:id="27" w:name="_Toc221414644"/>
+      <w:bookmarkStart w:id="28" w:name="_Toc221414830"/>
+      <w:bookmarkStart w:id="29" w:name="_Toc221414952"/>
+      <w:bookmarkStart w:id="30" w:name="_Toc221415340"/>
+      <w:bookmarkStart w:id="31" w:name="_Toc221416324"/>
+      <w:bookmarkStart w:id="32" w:name="_Toc221522345"/>
+      <w:bookmarkStart w:id="33" w:name="_Toc221528088"/>
+      <w:bookmarkEnd w:id="25"/>
       <w:bookmarkEnd w:id="26"/>
       <w:bookmarkEnd w:id="27"/>
       <w:bookmarkEnd w:id="28"/>
@@ -4987,11 +4890,10 @@
       <w:bookmarkEnd w:id="31"/>
       <w:bookmarkEnd w:id="32"/>
       <w:bookmarkEnd w:id="33"/>
-      <w:bookmarkEnd w:id="34"/>
-    </w:p>
-    <w:p>
-      <w:pPr>
-        <w:pStyle w:val="ListParagraph"/>
+    </w:p>
+    <w:p>
+      <w:pPr>
+        <w:pStyle w:val="Listenabsatz"/>
         <w:keepNext/>
         <w:numPr>
           <w:ilvl w:val="0"/>
@@ -5010,15 +4912,16 @@
           <w:szCs w:val="28"/>
         </w:rPr>
       </w:pPr>
-      <w:bookmarkStart w:id="35" w:name="_Toc221414485"/>
-      <w:bookmarkStart w:id="36" w:name="_Toc221414563"/>
-      <w:bookmarkStart w:id="37" w:name="_Toc221414645"/>
-      <w:bookmarkStart w:id="38" w:name="_Toc221414831"/>
-      <w:bookmarkStart w:id="39" w:name="_Toc221414953"/>
-      <w:bookmarkStart w:id="40" w:name="_Toc221415341"/>
-      <w:bookmarkStart w:id="41" w:name="_Toc221416325"/>
-      <w:bookmarkStart w:id="42" w:name="_Toc221522346"/>
-      <w:bookmarkStart w:id="43" w:name="_Toc221528089"/>
+      <w:bookmarkStart w:id="34" w:name="_Toc221414485"/>
+      <w:bookmarkStart w:id="35" w:name="_Toc221414563"/>
+      <w:bookmarkStart w:id="36" w:name="_Toc221414645"/>
+      <w:bookmarkStart w:id="37" w:name="_Toc221414831"/>
+      <w:bookmarkStart w:id="38" w:name="_Toc221414953"/>
+      <w:bookmarkStart w:id="39" w:name="_Toc221415341"/>
+      <w:bookmarkStart w:id="40" w:name="_Toc221416325"/>
+      <w:bookmarkStart w:id="41" w:name="_Toc221522346"/>
+      <w:bookmarkStart w:id="42" w:name="_Toc221528089"/>
+      <w:bookmarkEnd w:id="34"/>
       <w:bookmarkEnd w:id="35"/>
       <w:bookmarkEnd w:id="36"/>
       <w:bookmarkEnd w:id="37"/>
@@ -5027,11 +4930,10 @@
       <w:bookmarkEnd w:id="40"/>
       <w:bookmarkEnd w:id="41"/>
       <w:bookmarkEnd w:id="42"/>
-      <w:bookmarkEnd w:id="43"/>
-    </w:p>
-    <w:p>
-      <w:pPr>
-        <w:pStyle w:val="ListParagraph"/>
+    </w:p>
+    <w:p>
+      <w:pPr>
+        <w:pStyle w:val="Listenabsatz"/>
         <w:keepNext/>
         <w:numPr>
           <w:ilvl w:val="0"/>
@@ -5050,15 +4952,16 @@
           <w:szCs w:val="28"/>
         </w:rPr>
       </w:pPr>
-      <w:bookmarkStart w:id="44" w:name="_Toc221414486"/>
-      <w:bookmarkStart w:id="45" w:name="_Toc221414564"/>
-      <w:bookmarkStart w:id="46" w:name="_Toc221414646"/>
-      <w:bookmarkStart w:id="47" w:name="_Toc221414832"/>
-      <w:bookmarkStart w:id="48" w:name="_Toc221414954"/>
-      <w:bookmarkStart w:id="49" w:name="_Toc221415342"/>
-      <w:bookmarkStart w:id="50" w:name="_Toc221416326"/>
-      <w:bookmarkStart w:id="51" w:name="_Toc221522347"/>
-      <w:bookmarkStart w:id="52" w:name="_Toc221528090"/>
+      <w:bookmarkStart w:id="43" w:name="_Toc221414486"/>
+      <w:bookmarkStart w:id="44" w:name="_Toc221414564"/>
+      <w:bookmarkStart w:id="45" w:name="_Toc221414646"/>
+      <w:bookmarkStart w:id="46" w:name="_Toc221414832"/>
+      <w:bookmarkStart w:id="47" w:name="_Toc221414954"/>
+      <w:bookmarkStart w:id="48" w:name="_Toc221415342"/>
+      <w:bookmarkStart w:id="49" w:name="_Toc221416326"/>
+      <w:bookmarkStart w:id="50" w:name="_Toc221522347"/>
+      <w:bookmarkStart w:id="51" w:name="_Toc221528090"/>
+      <w:bookmarkEnd w:id="43"/>
       <w:bookmarkEnd w:id="44"/>
       <w:bookmarkEnd w:id="45"/>
       <w:bookmarkEnd w:id="46"/>
@@ -5067,11 +4970,10 @@
       <w:bookmarkEnd w:id="49"/>
       <w:bookmarkEnd w:id="50"/>
       <w:bookmarkEnd w:id="51"/>
-      <w:bookmarkEnd w:id="52"/>
-    </w:p>
-    <w:p>
-      <w:pPr>
-        <w:pStyle w:val="ListParagraph"/>
+    </w:p>
+    <w:p>
+      <w:pPr>
+        <w:pStyle w:val="Listenabsatz"/>
         <w:keepNext/>
         <w:numPr>
           <w:ilvl w:val="0"/>
@@ -5090,15 +4992,16 @@
           <w:szCs w:val="28"/>
         </w:rPr>
       </w:pPr>
-      <w:bookmarkStart w:id="53" w:name="_Toc221414487"/>
-      <w:bookmarkStart w:id="54" w:name="_Toc221414565"/>
-      <w:bookmarkStart w:id="55" w:name="_Toc221414647"/>
-      <w:bookmarkStart w:id="56" w:name="_Toc221414833"/>
-      <w:bookmarkStart w:id="57" w:name="_Toc221414955"/>
-      <w:bookmarkStart w:id="58" w:name="_Toc221415343"/>
-      <w:bookmarkStart w:id="59" w:name="_Toc221416327"/>
-      <w:bookmarkStart w:id="60" w:name="_Toc221522348"/>
-      <w:bookmarkStart w:id="61" w:name="_Toc221528091"/>
+      <w:bookmarkStart w:id="52" w:name="_Toc221414487"/>
+      <w:bookmarkStart w:id="53" w:name="_Toc221414565"/>
+      <w:bookmarkStart w:id="54" w:name="_Toc221414647"/>
+      <w:bookmarkStart w:id="55" w:name="_Toc221414833"/>
+      <w:bookmarkStart w:id="56" w:name="_Toc221414955"/>
+      <w:bookmarkStart w:id="57" w:name="_Toc221415343"/>
+      <w:bookmarkStart w:id="58" w:name="_Toc221416327"/>
+      <w:bookmarkStart w:id="59" w:name="_Toc221522348"/>
+      <w:bookmarkStart w:id="60" w:name="_Toc221528091"/>
+      <w:bookmarkEnd w:id="52"/>
       <w:bookmarkEnd w:id="53"/>
       <w:bookmarkEnd w:id="54"/>
       <w:bookmarkEnd w:id="55"/>
@@ -5107,11 +5010,10 @@
       <w:bookmarkEnd w:id="58"/>
       <w:bookmarkEnd w:id="59"/>
       <w:bookmarkEnd w:id="60"/>
-      <w:bookmarkEnd w:id="61"/>
-    </w:p>
-    <w:p>
-      <w:pPr>
-        <w:pStyle w:val="ListParagraph"/>
+    </w:p>
+    <w:p>
+      <w:pPr>
+        <w:pStyle w:val="Listenabsatz"/>
         <w:keepNext/>
         <w:numPr>
           <w:ilvl w:val="0"/>
@@ -5130,15 +5032,16 @@
           <w:szCs w:val="28"/>
         </w:rPr>
       </w:pPr>
-      <w:bookmarkStart w:id="62" w:name="_Toc221414488"/>
-      <w:bookmarkStart w:id="63" w:name="_Toc221414566"/>
-      <w:bookmarkStart w:id="64" w:name="_Toc221414648"/>
-      <w:bookmarkStart w:id="65" w:name="_Toc221414834"/>
-      <w:bookmarkStart w:id="66" w:name="_Toc221414956"/>
-      <w:bookmarkStart w:id="67" w:name="_Toc221415344"/>
-      <w:bookmarkStart w:id="68" w:name="_Toc221416328"/>
-      <w:bookmarkStart w:id="69" w:name="_Toc221522349"/>
-      <w:bookmarkStart w:id="70" w:name="_Toc221528092"/>
+      <w:bookmarkStart w:id="61" w:name="_Toc221414488"/>
+      <w:bookmarkStart w:id="62" w:name="_Toc221414566"/>
+      <w:bookmarkStart w:id="63" w:name="_Toc221414648"/>
+      <w:bookmarkStart w:id="64" w:name="_Toc221414834"/>
+      <w:bookmarkStart w:id="65" w:name="_Toc221414956"/>
+      <w:bookmarkStart w:id="66" w:name="_Toc221415344"/>
+      <w:bookmarkStart w:id="67" w:name="_Toc221416328"/>
+      <w:bookmarkStart w:id="68" w:name="_Toc221522349"/>
+      <w:bookmarkStart w:id="69" w:name="_Toc221528092"/>
+      <w:bookmarkEnd w:id="61"/>
       <w:bookmarkEnd w:id="62"/>
       <w:bookmarkEnd w:id="63"/>
       <w:bookmarkEnd w:id="64"/>
@@ -5147,11 +5050,10 @@
       <w:bookmarkEnd w:id="67"/>
       <w:bookmarkEnd w:id="68"/>
       <w:bookmarkEnd w:id="69"/>
-      <w:bookmarkEnd w:id="70"/>
-    </w:p>
-    <w:p>
-      <w:pPr>
-        <w:pStyle w:val="ListParagraph"/>
+    </w:p>
+    <w:p>
+      <w:pPr>
+        <w:pStyle w:val="Listenabsatz"/>
         <w:keepNext/>
         <w:numPr>
           <w:ilvl w:val="0"/>
@@ -5170,15 +5072,16 @@
           <w:szCs w:val="28"/>
         </w:rPr>
       </w:pPr>
-      <w:bookmarkStart w:id="71" w:name="_Toc221414489"/>
-      <w:bookmarkStart w:id="72" w:name="_Toc221414567"/>
-      <w:bookmarkStart w:id="73" w:name="_Toc221414649"/>
-      <w:bookmarkStart w:id="74" w:name="_Toc221414835"/>
-      <w:bookmarkStart w:id="75" w:name="_Toc221414957"/>
-      <w:bookmarkStart w:id="76" w:name="_Toc221415345"/>
-      <w:bookmarkStart w:id="77" w:name="_Toc221416329"/>
-      <w:bookmarkStart w:id="78" w:name="_Toc221522350"/>
-      <w:bookmarkStart w:id="79" w:name="_Toc221528093"/>
+      <w:bookmarkStart w:id="70" w:name="_Toc221414489"/>
+      <w:bookmarkStart w:id="71" w:name="_Toc221414567"/>
+      <w:bookmarkStart w:id="72" w:name="_Toc221414649"/>
+      <w:bookmarkStart w:id="73" w:name="_Toc221414835"/>
+      <w:bookmarkStart w:id="74" w:name="_Toc221414957"/>
+      <w:bookmarkStart w:id="75" w:name="_Toc221415345"/>
+      <w:bookmarkStart w:id="76" w:name="_Toc221416329"/>
+      <w:bookmarkStart w:id="77" w:name="_Toc221522350"/>
+      <w:bookmarkStart w:id="78" w:name="_Toc221528093"/>
+      <w:bookmarkEnd w:id="70"/>
       <w:bookmarkEnd w:id="71"/>
       <w:bookmarkEnd w:id="72"/>
       <w:bookmarkEnd w:id="73"/>
@@ -5187,11 +5090,10 @@
       <w:bookmarkEnd w:id="76"/>
       <w:bookmarkEnd w:id="77"/>
       <w:bookmarkEnd w:id="78"/>
-      <w:bookmarkEnd w:id="79"/>
-    </w:p>
-    <w:p>
-      <w:pPr>
-        <w:pStyle w:val="ListParagraph"/>
+    </w:p>
+    <w:p>
+      <w:pPr>
+        <w:pStyle w:val="Listenabsatz"/>
         <w:keepNext/>
         <w:numPr>
           <w:ilvl w:val="0"/>
@@ -5210,15 +5112,16 @@
           <w:szCs w:val="28"/>
         </w:rPr>
       </w:pPr>
-      <w:bookmarkStart w:id="80" w:name="_Toc221414490"/>
-      <w:bookmarkStart w:id="81" w:name="_Toc221414568"/>
-      <w:bookmarkStart w:id="82" w:name="_Toc221414650"/>
-      <w:bookmarkStart w:id="83" w:name="_Toc221414836"/>
-      <w:bookmarkStart w:id="84" w:name="_Toc221414958"/>
-      <w:bookmarkStart w:id="85" w:name="_Toc221415346"/>
-      <w:bookmarkStart w:id="86" w:name="_Toc221416330"/>
-      <w:bookmarkStart w:id="87" w:name="_Toc221522351"/>
-      <w:bookmarkStart w:id="88" w:name="_Toc221528094"/>
+      <w:bookmarkStart w:id="79" w:name="_Toc221414490"/>
+      <w:bookmarkStart w:id="80" w:name="_Toc221414568"/>
+      <w:bookmarkStart w:id="81" w:name="_Toc221414650"/>
+      <w:bookmarkStart w:id="82" w:name="_Toc221414836"/>
+      <w:bookmarkStart w:id="83" w:name="_Toc221414958"/>
+      <w:bookmarkStart w:id="84" w:name="_Toc221415346"/>
+      <w:bookmarkStart w:id="85" w:name="_Toc221416330"/>
+      <w:bookmarkStart w:id="86" w:name="_Toc221522351"/>
+      <w:bookmarkStart w:id="87" w:name="_Toc221528094"/>
+      <w:bookmarkEnd w:id="79"/>
       <w:bookmarkEnd w:id="80"/>
       <w:bookmarkEnd w:id="81"/>
       <w:bookmarkEnd w:id="82"/>
@@ -5227,11 +5130,10 @@
       <w:bookmarkEnd w:id="85"/>
       <w:bookmarkEnd w:id="86"/>
       <w:bookmarkEnd w:id="87"/>
-      <w:bookmarkEnd w:id="88"/>
-    </w:p>
-    <w:p>
-      <w:pPr>
-        <w:pStyle w:val="ListParagraph"/>
+    </w:p>
+    <w:p>
+      <w:pPr>
+        <w:pStyle w:val="Listenabsatz"/>
         <w:keepNext/>
         <w:numPr>
           <w:ilvl w:val="0"/>
@@ -5250,15 +5152,16 @@
           <w:szCs w:val="28"/>
         </w:rPr>
       </w:pPr>
-      <w:bookmarkStart w:id="89" w:name="_Toc221414491"/>
-      <w:bookmarkStart w:id="90" w:name="_Toc221414569"/>
-      <w:bookmarkStart w:id="91" w:name="_Toc221414651"/>
-      <w:bookmarkStart w:id="92" w:name="_Toc221414837"/>
-      <w:bookmarkStart w:id="93" w:name="_Toc221414959"/>
-      <w:bookmarkStart w:id="94" w:name="_Toc221415347"/>
-      <w:bookmarkStart w:id="95" w:name="_Toc221416331"/>
-      <w:bookmarkStart w:id="96" w:name="_Toc221522352"/>
-      <w:bookmarkStart w:id="97" w:name="_Toc221528095"/>
+      <w:bookmarkStart w:id="88" w:name="_Toc221414491"/>
+      <w:bookmarkStart w:id="89" w:name="_Toc221414569"/>
+      <w:bookmarkStart w:id="90" w:name="_Toc221414651"/>
+      <w:bookmarkStart w:id="91" w:name="_Toc221414837"/>
+      <w:bookmarkStart w:id="92" w:name="_Toc221414959"/>
+      <w:bookmarkStart w:id="93" w:name="_Toc221415347"/>
+      <w:bookmarkStart w:id="94" w:name="_Toc221416331"/>
+      <w:bookmarkStart w:id="95" w:name="_Toc221522352"/>
+      <w:bookmarkStart w:id="96" w:name="_Toc221528095"/>
+      <w:bookmarkEnd w:id="88"/>
       <w:bookmarkEnd w:id="89"/>
       <w:bookmarkEnd w:id="90"/>
       <w:bookmarkEnd w:id="91"/>
@@ -5267,11 +5170,10 @@
       <w:bookmarkEnd w:id="94"/>
       <w:bookmarkEnd w:id="95"/>
       <w:bookmarkEnd w:id="96"/>
-      <w:bookmarkEnd w:id="97"/>
-    </w:p>
-    <w:p>
-      <w:pPr>
-        <w:pStyle w:val="ListParagraph"/>
+    </w:p>
+    <w:p>
+      <w:pPr>
+        <w:pStyle w:val="Listenabsatz"/>
         <w:keepNext/>
         <w:numPr>
           <w:ilvl w:val="0"/>
@@ -5290,15 +5192,16 @@
           <w:szCs w:val="28"/>
         </w:rPr>
       </w:pPr>
-      <w:bookmarkStart w:id="98" w:name="_Toc221414492"/>
-      <w:bookmarkStart w:id="99" w:name="_Toc221414570"/>
-      <w:bookmarkStart w:id="100" w:name="_Toc221414652"/>
-      <w:bookmarkStart w:id="101" w:name="_Toc221414838"/>
-      <w:bookmarkStart w:id="102" w:name="_Toc221414960"/>
-      <w:bookmarkStart w:id="103" w:name="_Toc221415348"/>
-      <w:bookmarkStart w:id="104" w:name="_Toc221416332"/>
-      <w:bookmarkStart w:id="105" w:name="_Toc221522353"/>
-      <w:bookmarkStart w:id="106" w:name="_Toc221528096"/>
+      <w:bookmarkStart w:id="97" w:name="_Toc221414492"/>
+      <w:bookmarkStart w:id="98" w:name="_Toc221414570"/>
+      <w:bookmarkStart w:id="99" w:name="_Toc221414652"/>
+      <w:bookmarkStart w:id="100" w:name="_Toc221414838"/>
+      <w:bookmarkStart w:id="101" w:name="_Toc221414960"/>
+      <w:bookmarkStart w:id="102" w:name="_Toc221415348"/>
+      <w:bookmarkStart w:id="103" w:name="_Toc221416332"/>
+      <w:bookmarkStart w:id="104" w:name="_Toc221522353"/>
+      <w:bookmarkStart w:id="105" w:name="_Toc221528096"/>
+      <w:bookmarkEnd w:id="97"/>
       <w:bookmarkEnd w:id="98"/>
       <w:bookmarkEnd w:id="99"/>
       <w:bookmarkEnd w:id="100"/>
@@ -5307,11 +5210,10 @@
       <w:bookmarkEnd w:id="103"/>
       <w:bookmarkEnd w:id="104"/>
       <w:bookmarkEnd w:id="105"/>
-      <w:bookmarkEnd w:id="106"/>
-    </w:p>
-    <w:p>
-      <w:pPr>
-        <w:pStyle w:val="ListParagraph"/>
+    </w:p>
+    <w:p>
+      <w:pPr>
+        <w:pStyle w:val="Listenabsatz"/>
         <w:keepNext/>
         <w:spacing w:before="240" w:after="60"/>
         <w:outlineLvl w:val="1"/>
@@ -5319,15 +5221,15 @@
     </w:p>
     <w:p>
       <w:pPr>
-        <w:pStyle w:val="Heading1"/>
+        <w:pStyle w:val="berschrift1"/>
         <w:pageBreakBefore/>
         <w:numPr>
           <w:ilvl w:val="0"/>
           <w:numId w:val="3"/>
         </w:numPr>
       </w:pPr>
-      <w:bookmarkStart w:id="107" w:name="__RefHeading__634_1576712830"/>
-      <w:bookmarkEnd w:id="107"/>
+      <w:bookmarkStart w:id="106" w:name="__RefHeading__634_1576712830"/>
+      <w:bookmarkEnd w:id="106"/>
       <w:r>
         <w:lastRenderedPageBreak/>
         <w:t xml:space="preserve"> Specific requirements</w:t>
@@ -5371,7 +5273,7 @@
         </w:rPr>
         <w:t xml:space="preserve"> all the </w:t>
       </w:r>
-      <w:hyperlink r:id="rId11">
+      <w:hyperlink r:id="rId12">
         <w:r>
           <w:rPr>
             <w:rStyle w:val="InternetLink"/>
@@ -5395,14 +5297,14 @@
     </w:p>
     <w:p>
       <w:pPr>
-        <w:pStyle w:val="Heading2"/>
+        <w:pStyle w:val="berschrift2"/>
         <w:numPr>
           <w:ilvl w:val="1"/>
           <w:numId w:val="3"/>
         </w:numPr>
       </w:pPr>
-      <w:bookmarkStart w:id="108" w:name="__RefHeading__636_1576712830"/>
-      <w:bookmarkEnd w:id="108"/>
+      <w:bookmarkStart w:id="107" w:name="__RefHeading__636_1576712830"/>
+      <w:bookmarkEnd w:id="107"/>
       <w:r>
         <w:t xml:space="preserve"> Functional requirements</w:t>
       </w:r>
@@ -5411,40 +5313,905 @@
       <w:pPr>
         <w:pStyle w:val="TextBody"/>
       </w:pPr>
-    </w:p>
-    <w:p>
-      <w:pPr>
-        <w:pStyle w:val="Heading2"/>
+      <w:r>
+        <w:t xml:space="preserve">1.) The web portal allows to all the users to create a profile (sign up) by just indicating the </w:t>
+      </w:r>
+      <w:r>
+        <w:rPr>
+          <w:b/>
+        </w:rPr>
+        <w:t>name</w:t>
+      </w:r>
+      <w:r>
+        <w:t xml:space="preserve">, an </w:t>
+      </w:r>
+      <w:r>
+        <w:rPr>
+          <w:b/>
+        </w:rPr>
+        <w:t>e-mail-address</w:t>
+      </w:r>
+      <w:r>
+        <w:t xml:space="preserve">, a </w:t>
+      </w:r>
+      <w:r>
+        <w:rPr>
+          <w:b/>
+        </w:rPr>
+        <w:t>password</w:t>
+      </w:r>
+      <w:r>
+        <w:t xml:space="preserve"> and a </w:t>
+      </w:r>
+      <w:r>
+        <w:rPr>
+          <w:b/>
+        </w:rPr>
+        <w:t>username</w:t>
+      </w:r>
+      <w:r>
+        <w:t>. The only public viewable information of this (basic) profile is the username.</w:t>
+      </w:r>
+    </w:p>
+    <w:p>
+      <w:pPr>
+        <w:pStyle w:val="TextBody"/>
+      </w:pPr>
+      <w:r>
+        <w:t xml:space="preserve">2.) </w:t>
+      </w:r>
+      <w:proofErr w:type="gramStart"/>
+      <w:r>
+        <w:t>If</w:t>
+      </w:r>
+      <w:proofErr w:type="gramEnd"/>
+      <w:r>
+        <w:t xml:space="preserve"> a user is once sign up</w:t>
+      </w:r>
+      <w:r>
+        <w:t>,</w:t>
+      </w:r>
+      <w:r>
+        <w:t xml:space="preserve"> the web por</w:t>
+      </w:r>
+      <w:r>
+        <w:t xml:space="preserve">tal allows him to login with his </w:t>
+      </w:r>
+      <w:r>
+        <w:rPr>
+          <w:b/>
+        </w:rPr>
+        <w:t>username</w:t>
+      </w:r>
+      <w:r>
+        <w:t xml:space="preserve"> or </w:t>
+      </w:r>
+      <w:r>
+        <w:rPr>
+          <w:b/>
+        </w:rPr>
+        <w:t>e-mail-address</w:t>
+      </w:r>
+      <w:r>
+        <w:t xml:space="preserve"> and his </w:t>
+      </w:r>
+      <w:r>
+        <w:rPr>
+          <w:b/>
+        </w:rPr>
+        <w:t>password</w:t>
+      </w:r>
+      <w:r>
+        <w:t>. If the login-data are correct and he clicks on the login button, he will be automatically gets the view of his profile.</w:t>
+      </w:r>
+    </w:p>
+    <w:p>
+      <w:pPr>
+        <w:pStyle w:val="TextBody"/>
+      </w:pPr>
+      <w:r>
+        <w:t xml:space="preserve">3.) </w:t>
+      </w:r>
+      <w:proofErr w:type="gramStart"/>
+      <w:r>
+        <w:t>The</w:t>
+      </w:r>
+      <w:proofErr w:type="gramEnd"/>
+      <w:r>
+        <w:t xml:space="preserve"> users can </w:t>
+      </w:r>
+      <w:r>
+        <w:rPr>
+          <w:b/>
+        </w:rPr>
+        <w:t>extend his profile</w:t>
+      </w:r>
+      <w:r>
+        <w:t xml:space="preserve"> with optional information like profile </w:t>
+      </w:r>
+      <w:r>
+        <w:rPr>
+          <w:b/>
+        </w:rPr>
+        <w:t>picture</w:t>
+      </w:r>
+      <w:r>
+        <w:t xml:space="preserve">, short </w:t>
+      </w:r>
+      <w:r>
+        <w:rPr>
+          <w:b/>
+        </w:rPr>
+        <w:t>biography</w:t>
+      </w:r>
+      <w:r>
+        <w:t xml:space="preserve">, </w:t>
+      </w:r>
+      <w:r>
+        <w:rPr>
+          <w:b/>
+        </w:rPr>
+        <w:t>grades</w:t>
+      </w:r>
+      <w:r>
+        <w:t xml:space="preserve">, current </w:t>
+      </w:r>
+      <w:r>
+        <w:rPr>
+          <w:b/>
+        </w:rPr>
+        <w:t>semester</w:t>
+      </w:r>
+      <w:r>
+        <w:t xml:space="preserve"> and available </w:t>
+      </w:r>
+      <w:r>
+        <w:rPr>
+          <w:b/>
+        </w:rPr>
+        <w:t>time slots</w:t>
+      </w:r>
+      <w:r>
+        <w:t>.</w:t>
+      </w:r>
+    </w:p>
+    <w:p>
+      <w:pPr>
+        <w:pStyle w:val="TextBody"/>
+      </w:pPr>
+      <w:r>
+        <w:t>4</w:t>
+      </w:r>
+      <w:r>
+        <w:t xml:space="preserve">.) A student can start a </w:t>
+      </w:r>
+      <w:r>
+        <w:rPr>
+          <w:b/>
+        </w:rPr>
+        <w:t>basic search</w:t>
+      </w:r>
+      <w:r>
+        <w:t xml:space="preserve"> for a tutor where he can chose with the first dropdown-field the </w:t>
+      </w:r>
+      <w:r>
+        <w:rPr>
+          <w:b/>
+        </w:rPr>
+        <w:t>university</w:t>
+      </w:r>
+      <w:r>
+        <w:t xml:space="preserve">, then with the second </w:t>
+      </w:r>
+      <w:r>
+        <w:t xml:space="preserve">one </w:t>
+      </w:r>
+      <w:r>
+        <w:t xml:space="preserve">the </w:t>
+      </w:r>
+      <w:r>
+        <w:rPr>
+          <w:b/>
+        </w:rPr>
+        <w:t>subject</w:t>
+      </w:r>
+      <w:r>
+        <w:t xml:space="preserve"> and on the third </w:t>
+      </w:r>
+      <w:r>
+        <w:t>one</w:t>
+      </w:r>
+      <w:r>
+        <w:t xml:space="preserve"> the </w:t>
+      </w:r>
+      <w:r>
+        <w:rPr>
+          <w:b/>
+        </w:rPr>
+        <w:t>lecture</w:t>
+      </w:r>
+      <w:r>
+        <w:t>. Once chosen the student can click on the “search” button and the web portal will check on t</w:t>
+      </w:r>
+      <w:r>
+        <w:t>he databases for all</w:t>
+      </w:r>
+      <w:r>
+        <w:t xml:space="preserve"> the</w:t>
+      </w:r>
+      <w:r>
+        <w:t xml:space="preserve"> </w:t>
+      </w:r>
+      <w:r>
+        <w:rPr>
+          <w:b/>
+        </w:rPr>
+        <w:t>matching tutors</w:t>
+      </w:r>
+      <w:r>
+        <w:t>.</w:t>
+      </w:r>
+    </w:p>
+    <w:p>
+      <w:pPr>
+        <w:pStyle w:val="TextBody"/>
+      </w:pPr>
+      <w:r>
+        <w:t xml:space="preserve">5.) </w:t>
+      </w:r>
+      <w:proofErr w:type="gramStart"/>
+      <w:r>
+        <w:t>With</w:t>
+      </w:r>
+      <w:proofErr w:type="gramEnd"/>
+      <w:r>
+        <w:t xml:space="preserve"> a </w:t>
+      </w:r>
+      <w:r>
+        <w:rPr>
+          <w:b/>
+        </w:rPr>
+        <w:t>specific search function</w:t>
+      </w:r>
+      <w:r>
+        <w:t xml:space="preserve"> the student can although search for minimum </w:t>
+      </w:r>
+      <w:r>
+        <w:rPr>
+          <w:b/>
+        </w:rPr>
+        <w:t>grades</w:t>
+      </w:r>
+      <w:r>
+        <w:t xml:space="preserve"> and open </w:t>
+      </w:r>
+      <w:r>
+        <w:rPr>
+          <w:b/>
+        </w:rPr>
+        <w:t>time slots</w:t>
+      </w:r>
+      <w:r>
+        <w:t>.</w:t>
+      </w:r>
+    </w:p>
+    <w:p>
+      <w:pPr>
+        <w:pStyle w:val="TextBody"/>
+      </w:pPr>
+      <w:r>
+        <w:t xml:space="preserve">6.) </w:t>
+      </w:r>
+      <w:proofErr w:type="gramStart"/>
+      <w:r>
+        <w:t>To</w:t>
+      </w:r>
+      <w:proofErr w:type="gramEnd"/>
+      <w:r>
+        <w:t xml:space="preserve"> </w:t>
+      </w:r>
+      <w:r>
+        <w:rPr>
+          <w:b/>
+        </w:rPr>
+        <w:t>protect</w:t>
+      </w:r>
+      <w:r>
+        <w:t xml:space="preserve"> the </w:t>
+      </w:r>
+      <w:r>
+        <w:rPr>
+          <w:b/>
+        </w:rPr>
+        <w:t>privacy</w:t>
+      </w:r>
+      <w:r>
+        <w:t xml:space="preserve"> of the tutors there are only this two search options (basic and specific search). A user can’t search for real names or for an e-mail-address.</w:t>
+      </w:r>
+    </w:p>
+    <w:p>
+      <w:pPr>
+        <w:pStyle w:val="TextBody"/>
+      </w:pPr>
+      <w:r>
+        <w:t>7</w:t>
+      </w:r>
+      <w:r>
+        <w:t xml:space="preserve">.) </w:t>
+      </w:r>
+      <w:proofErr w:type="gramStart"/>
+      <w:r>
+        <w:t>As</w:t>
+      </w:r>
+      <w:proofErr w:type="gramEnd"/>
+      <w:r>
+        <w:t xml:space="preserve"> a </w:t>
+      </w:r>
+      <w:r>
+        <w:rPr>
+          <w:b/>
+        </w:rPr>
+        <w:t>search result</w:t>
+      </w:r>
+      <w:r>
+        <w:t xml:space="preserve"> the student gets a </w:t>
+      </w:r>
+      <w:r>
+        <w:t xml:space="preserve">list of all the </w:t>
+      </w:r>
+      <w:r>
+        <w:rPr>
+          <w:b/>
+        </w:rPr>
+        <w:t>matching</w:t>
+      </w:r>
+      <w:r>
+        <w:rPr>
+          <w:b/>
+        </w:rPr>
+        <w:t xml:space="preserve"> </w:t>
+      </w:r>
+      <w:r>
+        <w:rPr>
+          <w:b/>
+        </w:rPr>
+        <w:t>tutors</w:t>
+      </w:r>
+      <w:r>
+        <w:t>,</w:t>
+      </w:r>
+      <w:r>
+        <w:t xml:space="preserve"> </w:t>
+      </w:r>
+      <w:r>
+        <w:t>w</w:t>
+      </w:r>
+      <w:r>
+        <w:t>ith:</w:t>
+      </w:r>
+    </w:p>
+    <w:p>
+      <w:pPr>
+        <w:pStyle w:val="TextBody"/>
+        <w:spacing w:after="0"/>
+      </w:pPr>
+      <w:r>
+        <w:t xml:space="preserve">- </w:t>
+      </w:r>
+      <w:proofErr w:type="gramStart"/>
+      <w:r>
+        <w:t>the</w:t>
+      </w:r>
+      <w:proofErr w:type="gramEnd"/>
+      <w:r>
+        <w:t xml:space="preserve"> </w:t>
+      </w:r>
+      <w:r>
+        <w:rPr>
+          <w:b/>
+        </w:rPr>
+        <w:t>usernames</w:t>
+      </w:r>
+      <w:r>
+        <w:t xml:space="preserve"> (</w:t>
+      </w:r>
+      <w:r>
+        <w:t>directly</w:t>
+      </w:r>
+      <w:r>
+        <w:t xml:space="preserve"> linked to the tutors profiles),</w:t>
+      </w:r>
+    </w:p>
+    <w:p>
+      <w:pPr>
+        <w:pStyle w:val="TextBody"/>
+        <w:spacing w:after="0"/>
+      </w:pPr>
+      <w:r>
+        <w:t xml:space="preserve">- </w:t>
+      </w:r>
+      <w:proofErr w:type="gramStart"/>
+      <w:r>
+        <w:t>the</w:t>
+      </w:r>
+      <w:proofErr w:type="gramEnd"/>
+      <w:r>
+        <w:t xml:space="preserve"> </w:t>
+      </w:r>
+      <w:r>
+        <w:t>grads</w:t>
+      </w:r>
+      <w:r>
+        <w:t xml:space="preserve"> of the tutors (if indicated) and</w:t>
+      </w:r>
+    </w:p>
+    <w:p>
+      <w:pPr>
+        <w:pStyle w:val="TextBody"/>
+        <w:spacing w:after="0"/>
+      </w:pPr>
+      <w:r>
+        <w:t xml:space="preserve">- </w:t>
+      </w:r>
+      <w:proofErr w:type="gramStart"/>
+      <w:r>
+        <w:t>for</w:t>
+      </w:r>
+      <w:proofErr w:type="gramEnd"/>
+      <w:r>
+        <w:t xml:space="preserve"> every tutor a “</w:t>
+      </w:r>
+      <w:r>
+        <w:rPr>
+          <w:b/>
+        </w:rPr>
+        <w:t>new request</w:t>
+      </w:r>
+      <w:r>
+        <w:t>”-button</w:t>
+      </w:r>
+    </w:p>
+    <w:p>
+      <w:pPr>
+        <w:pStyle w:val="TextBody"/>
+      </w:pPr>
+      <w:proofErr w:type="gramStart"/>
+      <w:r>
+        <w:t>or</w:t>
+      </w:r>
+      <w:proofErr w:type="gramEnd"/>
+      <w:r>
+        <w:t xml:space="preserve"> </w:t>
+      </w:r>
+      <w:r>
+        <w:t xml:space="preserve">he gets an </w:t>
+      </w:r>
+      <w:r>
+        <w:rPr>
+          <w:b/>
+        </w:rPr>
+        <w:t>error message</w:t>
+      </w:r>
+      <w:r>
+        <w:t>, “that no tutor is available for the lecture he searched”.</w:t>
+      </w:r>
+    </w:p>
+    <w:p>
+      <w:pPr>
+        <w:pStyle w:val="TextBody"/>
+      </w:pPr>
+      <w:r>
+        <w:t>8</w:t>
+      </w:r>
+      <w:r>
+        <w:t xml:space="preserve">.) </w:t>
+      </w:r>
+      <w:r>
+        <w:t>If at least one tutor is found, the student can click on the “</w:t>
+      </w:r>
+      <w:r>
+        <w:rPr>
+          <w:b/>
+        </w:rPr>
+        <w:t>new request</w:t>
+      </w:r>
+      <w:r>
+        <w:rPr>
+          <w:b/>
+        </w:rPr>
+        <w:t>”</w:t>
+      </w:r>
+      <w:r>
+        <w:t>-b</w:t>
+      </w:r>
+      <w:r>
+        <w:t>utton</w:t>
+      </w:r>
+      <w:r>
+        <w:t xml:space="preserve"> behind every tutor on the list</w:t>
+      </w:r>
+      <w:r>
+        <w:rPr>
+          <w:b/>
+        </w:rPr>
+        <w:t xml:space="preserve"> </w:t>
+      </w:r>
+      <w:r>
+        <w:t xml:space="preserve">and our portal sends automatically a </w:t>
+      </w:r>
+      <w:r>
+        <w:rPr>
+          <w:b/>
+        </w:rPr>
+        <w:t>request-message</w:t>
+      </w:r>
+      <w:r>
+        <w:t xml:space="preserve"> to the chosen tutor.</w:t>
+      </w:r>
+    </w:p>
+    <w:p>
+      <w:pPr>
+        <w:pStyle w:val="TextBody"/>
+      </w:pPr>
+      <w:r>
+        <w:t>9</w:t>
+      </w:r>
+      <w:r>
+        <w:t xml:space="preserve">.) </w:t>
+      </w:r>
+      <w:proofErr w:type="gramStart"/>
+      <w:r>
+        <w:t>The</w:t>
+      </w:r>
+      <w:proofErr w:type="gramEnd"/>
+      <w:r>
+        <w:t xml:space="preserve"> tutor gets this request-message on his own profile and can then click the “</w:t>
+      </w:r>
+      <w:r>
+        <w:rPr>
+          <w:b/>
+        </w:rPr>
+        <w:t>accept</w:t>
+      </w:r>
+      <w:r>
+        <w:t>”- or the “</w:t>
+      </w:r>
+      <w:r>
+        <w:rPr>
+          <w:b/>
+        </w:rPr>
+        <w:t>reject</w:t>
+      </w:r>
+      <w:r>
+        <w:t>”-button.</w:t>
+      </w:r>
+    </w:p>
+    <w:p>
+      <w:pPr>
+        <w:pStyle w:val="TextBody"/>
+      </w:pPr>
+      <w:r>
+        <w:t>10.) If the tutor pays the monthly fee he can click the “accept”-button without any other costs, if he pays for every contact separately he got to pay new the few. As a result the tutor gets the contact information of the students or he gets the confirmation that he didn’t accept the request of this student.</w:t>
+      </w:r>
+    </w:p>
+    <w:p>
+      <w:pPr>
+        <w:pStyle w:val="TextBody"/>
+      </w:pPr>
+    </w:p>
+    <w:p>
+      <w:pPr>
+        <w:suppressAutoHyphens w:val="0"/>
+      </w:pPr>
+      <w:r>
+        <w:br w:type="page"/>
+      </w:r>
+    </w:p>
+    <w:p>
+      <w:pPr>
+        <w:pStyle w:val="berschrift2"/>
         <w:numPr>
           <w:ilvl w:val="1"/>
           <w:numId w:val="3"/>
         </w:numPr>
       </w:pPr>
-      <w:bookmarkStart w:id="109" w:name="__RefHeading__638_1576712830"/>
+      <w:bookmarkStart w:id="108" w:name="__RefHeading__638_1576712830"/>
+      <w:bookmarkEnd w:id="108"/>
+      <w:r>
+        <w:lastRenderedPageBreak/>
+        <w:t xml:space="preserve"> Non-functional requirements</w:t>
+      </w:r>
+    </w:p>
+    <w:p>
+      <w:pPr>
+        <w:pStyle w:val="TextBody"/>
+      </w:pPr>
+      <w:r>
+        <w:t xml:space="preserve"> (</w:t>
+      </w:r>
+      <w:proofErr w:type="gramStart"/>
+      <w:r>
+        <w:t>external</w:t>
+      </w:r>
+      <w:proofErr w:type="gramEnd"/>
+      <w:r>
+        <w:t xml:space="preserve">, performance, etc.) </w:t>
+      </w:r>
+    </w:p>
+    <w:p>
+      <w:pPr>
+        <w:pStyle w:val="TextBody"/>
+        <w:rPr>
+          <w:i/>
+        </w:rPr>
+      </w:pPr>
+      <w:r>
+        <w:rPr>
+          <w:i/>
+        </w:rPr>
+        <w:t>Product requirements:</w:t>
+      </w:r>
+    </w:p>
+    <w:p>
+      <w:pPr>
+        <w:pStyle w:val="TextBody"/>
+      </w:pPr>
+      <w:r>
+        <w:t xml:space="preserve">1.) </w:t>
+      </w:r>
+      <w:proofErr w:type="gramStart"/>
+      <w:r>
+        <w:t>The</w:t>
+      </w:r>
+      <w:proofErr w:type="gramEnd"/>
+      <w:r>
+        <w:t xml:space="preserve"> users got to have </w:t>
+      </w:r>
+      <w:r>
+        <w:rPr>
+          <w:b/>
+        </w:rPr>
+        <w:t>access</w:t>
+      </w:r>
+      <w:r>
+        <w:t xml:space="preserve"> on the web portal </w:t>
+      </w:r>
+      <w:r>
+        <w:rPr>
+          <w:b/>
+        </w:rPr>
+        <w:t>from different platforms</w:t>
+      </w:r>
+      <w:r>
+        <w:t xml:space="preserve">. (Windows, Mac, Smartphones, </w:t>
+      </w:r>
+      <w:proofErr w:type="gramStart"/>
+      <w:r>
+        <w:t>Tablets,…)</w:t>
+      </w:r>
+      <w:proofErr w:type="gramEnd"/>
+    </w:p>
+    <w:p>
+      <w:pPr>
+        <w:pStyle w:val="TextBody"/>
+      </w:pPr>
+      <w:r>
+        <w:t xml:space="preserve">2.) </w:t>
+      </w:r>
+      <w:proofErr w:type="gramStart"/>
+      <w:r>
+        <w:t>The</w:t>
+      </w:r>
+      <w:proofErr w:type="gramEnd"/>
+      <w:r>
+        <w:t xml:space="preserve"> </w:t>
+      </w:r>
+      <w:r>
+        <w:rPr>
+          <w:b/>
+        </w:rPr>
+        <w:t>data</w:t>
+      </w:r>
+      <w:r>
+        <w:t xml:space="preserve"> are always </w:t>
+      </w:r>
+      <w:r>
+        <w:rPr>
+          <w:b/>
+        </w:rPr>
+        <w:t>on the server</w:t>
+      </w:r>
+      <w:r>
+        <w:t>, the users can only access them with a server request for the web portal.</w:t>
+      </w:r>
+    </w:p>
+    <w:p>
+      <w:pPr>
+        <w:pStyle w:val="TextBody"/>
+        <w:rPr>
+          <w:i/>
+        </w:rPr>
+      </w:pPr>
+      <w:r>
+        <w:rPr>
+          <w:i/>
+        </w:rPr>
+        <w:t>Company requirements:</w:t>
+      </w:r>
+    </w:p>
+    <w:p>
+      <w:pPr>
+        <w:pStyle w:val="TextBody"/>
+      </w:pPr>
+      <w:r>
+        <w:t xml:space="preserve">3.) </w:t>
+      </w:r>
+      <w:proofErr w:type="gramStart"/>
+      <w:r>
+        <w:t>The</w:t>
+      </w:r>
+      <w:proofErr w:type="gramEnd"/>
+      <w:r>
+        <w:t xml:space="preserve"> development of the web portal will be organized and executed on the platforms </w:t>
+      </w:r>
+      <w:proofErr w:type="spellStart"/>
+      <w:r>
+        <w:rPr>
+          <w:b/>
+        </w:rPr>
+        <w:t>Trello</w:t>
+      </w:r>
+      <w:proofErr w:type="spellEnd"/>
+      <w:r>
+        <w:t xml:space="preserve"> and </w:t>
+      </w:r>
+      <w:proofErr w:type="spellStart"/>
+      <w:r>
+        <w:rPr>
+          <w:b/>
+        </w:rPr>
+        <w:t>GitHub</w:t>
+      </w:r>
+      <w:proofErr w:type="spellEnd"/>
+      <w:r>
+        <w:t>. The developers and the clients got to have access to these sources at any time.</w:t>
+      </w:r>
+    </w:p>
+    <w:p>
+      <w:pPr>
+        <w:pStyle w:val="TextBody"/>
+      </w:pPr>
+      <w:r>
+        <w:t xml:space="preserve">4.) </w:t>
+      </w:r>
+      <w:proofErr w:type="gramStart"/>
+      <w:r>
+        <w:t>The</w:t>
+      </w:r>
+      <w:proofErr w:type="gramEnd"/>
+      <w:r>
+        <w:t xml:space="preserve"> progress of the development</w:t>
+      </w:r>
+      <w:r>
+        <w:t xml:space="preserve"> process</w:t>
+      </w:r>
+      <w:r>
+        <w:t xml:space="preserve"> and the </w:t>
+      </w:r>
+      <w:r>
+        <w:t>state of the requirement</w:t>
+      </w:r>
+      <w:r>
+        <w:t>s</w:t>
+      </w:r>
+      <w:r>
+        <w:t xml:space="preserve"> will be checked every week</w:t>
+      </w:r>
+      <w:r>
+        <w:t xml:space="preserve"> in </w:t>
+      </w:r>
+      <w:r>
+        <w:rPr>
+          <w:b/>
+        </w:rPr>
+        <w:t>a scrum standup meeting</w:t>
+      </w:r>
+      <w:r>
+        <w:t xml:space="preserve"> or in a more specific meeting. T</w:t>
+      </w:r>
+      <w:r>
+        <w:t>his protects us form doing unnecessary work and guarantees that the developers and the customers are on the same page.</w:t>
+      </w:r>
+    </w:p>
+    <w:p>
+      <w:pPr>
+        <w:pStyle w:val="TextBody"/>
+        <w:rPr>
+          <w:i/>
+        </w:rPr>
+      </w:pPr>
+      <w:r>
+        <w:rPr>
+          <w:i/>
+        </w:rPr>
+        <w:t>Safety requirements</w:t>
+      </w:r>
+    </w:p>
+    <w:p>
+      <w:pPr>
+        <w:pStyle w:val="TextBody"/>
+      </w:pPr>
+      <w:r>
+        <w:t xml:space="preserve">5.) </w:t>
+      </w:r>
+      <w:proofErr w:type="gramStart"/>
+      <w:r>
+        <w:t>The</w:t>
+      </w:r>
+      <w:proofErr w:type="gramEnd"/>
+      <w:r>
+        <w:t xml:space="preserve"> developers and the clients have to </w:t>
+      </w:r>
+      <w:r>
+        <w:rPr>
+          <w:b/>
+        </w:rPr>
+        <w:t>protect the data</w:t>
+      </w:r>
+      <w:r>
+        <w:t xml:space="preserve"> of the </w:t>
+      </w:r>
+      <w:bookmarkStart w:id="109" w:name="_GoBack"/>
+      <w:r>
+        <w:t xml:space="preserve">users </w:t>
+      </w:r>
       <w:bookmarkEnd w:id="109"/>
       <w:r>
-        <w:t xml:space="preserve"> Non-functional requirements</w:t>
+        <w:t xml:space="preserve">and both are doing this </w:t>
+      </w:r>
+      <w:r>
+        <w:t>to</w:t>
+      </w:r>
+      <w:r>
+        <w:t xml:space="preserve"> </w:t>
+      </w:r>
+      <w:r>
+        <w:t>th</w:t>
+      </w:r>
+      <w:r>
+        <w:t xml:space="preserve">e best </w:t>
+      </w:r>
+      <w:r>
+        <w:t>of their</w:t>
+      </w:r>
+      <w:r>
+        <w:t xml:space="preserve"> </w:t>
+      </w:r>
+      <w:r>
+        <w:t>knowledge and belief</w:t>
+      </w:r>
+      <w:r>
+        <w:t>.</w:t>
       </w:r>
     </w:p>
     <w:p>
       <w:pPr>
         <w:pStyle w:val="TextBody"/>
       </w:pPr>
-      <w:r>
-        <w:t xml:space="preserve"> (</w:t>
-      </w:r>
-      <w:proofErr w:type="gramStart"/>
-      <w:r>
-        <w:t>external</w:t>
-      </w:r>
-      <w:proofErr w:type="gramEnd"/>
-      <w:r>
-        <w:t xml:space="preserve">, performance, etc.) </w:t>
-      </w:r>
+    </w:p>
+    <w:p>
+      <w:pPr>
+        <w:pStyle w:val="TextBody"/>
+      </w:pPr>
+    </w:p>
+    <w:p>
+      <w:pPr>
+        <w:pStyle w:val="TextBody"/>
+      </w:pPr>
     </w:p>
     <w:sectPr>
-      <w:headerReference w:type="default" r:id="rId12"/>
-      <w:footerReference w:type="default" r:id="rId13"/>
+      <w:headerReference w:type="default" r:id="rId13"/>
+      <w:footerReference w:type="default" r:id="rId14"/>
       <w:pgSz w:w="12240" w:h="15840"/>
       <w:pgMar w:top="900" w:right="1350" w:bottom="900" w:left="1440" w:header="720" w:footer="390" w:gutter="0"/>
       <w:cols w:space="720"/>
@@ -5457,7 +6224,7 @@
 </file>
 
 <file path=word/endnotes.xml><?xml version="1.0" encoding="utf-8"?>
-<w:endnotes xmlns:wpc="http://schemas.microsoft.com/office/word/2010/wordprocessingCanvas" xmlns:mc="http://schemas.openxmlformats.org/markup-compatibility/2006" xmlns:o="urn:schemas-microsoft-com:office:office" xmlns:r="http://schemas.openxmlformats.org/officeDocument/2006/relationships" xmlns:m="http://schemas.openxmlformats.org/officeDocument/2006/math" xmlns:v="urn:schemas-microsoft-com:vml" xmlns:wp14="http://schemas.microsoft.com/office/word/2010/wordprocessingDrawing" xmlns:wp="http://schemas.openxmlformats.org/drawingml/2006/wordprocessingDrawing" xmlns:w10="urn:schemas-microsoft-com:office:word" xmlns:w="http://schemas.openxmlformats.org/wordprocessingml/2006/main" xmlns:w14="http://schemas.microsoft.com/office/word/2010/wordml" xmlns:w15="http://schemas.microsoft.com/office/word/2012/wordml" xmlns:wpg="http://schemas.microsoft.com/office/word/2010/wordprocessingGroup" xmlns:wpi="http://schemas.microsoft.com/office/word/2010/wordprocessingInk" xmlns:wne="http://schemas.microsoft.com/office/word/2006/wordml" xmlns:wps="http://schemas.microsoft.com/office/word/2010/wordprocessingShape" mc:Ignorable="w14 w15 wp14">
+<w:endnotes xmlns:wpc="http://schemas.microsoft.com/office/word/2010/wordprocessingCanvas" xmlns:mo="http://schemas.microsoft.com/office/mac/office/2008/main" xmlns:mc="http://schemas.openxmlformats.org/markup-compatibility/2006" xmlns:mv="urn:schemas-microsoft-com:mac:vml" xmlns:o="urn:schemas-microsoft-com:office:office" xmlns:r="http://schemas.openxmlformats.org/officeDocument/2006/relationships" xmlns:m="http://schemas.openxmlformats.org/officeDocument/2006/math" xmlns:v="urn:schemas-microsoft-com:vml" xmlns:wp14="http://schemas.microsoft.com/office/word/2010/wordprocessingDrawing" xmlns:wp="http://schemas.openxmlformats.org/drawingml/2006/wordprocessingDrawing" xmlns:w10="urn:schemas-microsoft-com:office:word" xmlns:w="http://schemas.openxmlformats.org/wordprocessingml/2006/main" xmlns:w14="http://schemas.microsoft.com/office/word/2010/wordml" xmlns:wpg="http://schemas.microsoft.com/office/word/2010/wordprocessingGroup" xmlns:wpi="http://schemas.microsoft.com/office/word/2010/wordprocessingInk" xmlns:wne="http://schemas.microsoft.com/office/word/2006/wordml" xmlns:wps="http://schemas.microsoft.com/office/word/2010/wordprocessingShape" mc:Ignorable="w14 wp14">
   <w:endnote w:type="separator" w:id="-1">
     <w:p>
       <w:r>
@@ -5476,10 +6243,10 @@
 </file>
 
 <file path=word/footer1.xml><?xml version="1.0" encoding="utf-8"?>
-<w:ftr xmlns:wpc="http://schemas.microsoft.com/office/word/2010/wordprocessingCanvas" xmlns:mc="http://schemas.openxmlformats.org/markup-compatibility/2006" xmlns:o="urn:schemas-microsoft-com:office:office" xmlns:r="http://schemas.openxmlformats.org/officeDocument/2006/relationships" xmlns:m="http://schemas.openxmlformats.org/officeDocument/2006/math" xmlns:v="urn:schemas-microsoft-com:vml" xmlns:wp14="http://schemas.microsoft.com/office/word/2010/wordprocessingDrawing" xmlns:wp="http://schemas.openxmlformats.org/drawingml/2006/wordprocessingDrawing" xmlns:w10="urn:schemas-microsoft-com:office:word" xmlns:w="http://schemas.openxmlformats.org/wordprocessingml/2006/main" xmlns:w14="http://schemas.microsoft.com/office/word/2010/wordml" xmlns:w15="http://schemas.microsoft.com/office/word/2012/wordml" xmlns:wpg="http://schemas.microsoft.com/office/word/2010/wordprocessingGroup" xmlns:wpi="http://schemas.microsoft.com/office/word/2010/wordprocessingInk" xmlns:wne="http://schemas.microsoft.com/office/word/2006/wordml" xmlns:wps="http://schemas.microsoft.com/office/word/2010/wordprocessingShape" mc:Ignorable="w14 w15 wp14">
+<w:ftr xmlns:wpc="http://schemas.microsoft.com/office/word/2010/wordprocessingCanvas" xmlns:mo="http://schemas.microsoft.com/office/mac/office/2008/main" xmlns:mc="http://schemas.openxmlformats.org/markup-compatibility/2006" xmlns:mv="urn:schemas-microsoft-com:mac:vml" xmlns:o="urn:schemas-microsoft-com:office:office" xmlns:r="http://schemas.openxmlformats.org/officeDocument/2006/relationships" xmlns:m="http://schemas.openxmlformats.org/officeDocument/2006/math" xmlns:v="urn:schemas-microsoft-com:vml" xmlns:wp14="http://schemas.microsoft.com/office/word/2010/wordprocessingDrawing" xmlns:wp="http://schemas.openxmlformats.org/drawingml/2006/wordprocessingDrawing" xmlns:w10="urn:schemas-microsoft-com:office:word" xmlns:w="http://schemas.openxmlformats.org/wordprocessingml/2006/main" xmlns:w14="http://schemas.microsoft.com/office/word/2010/wordml" xmlns:wpg="http://schemas.microsoft.com/office/word/2010/wordprocessingGroup" xmlns:wpi="http://schemas.microsoft.com/office/word/2010/wordprocessingInk" xmlns:wne="http://schemas.microsoft.com/office/word/2006/wordml" xmlns:wps="http://schemas.microsoft.com/office/word/2010/wordprocessingShape" mc:Ignorable="w14 wp14">
   <w:p>
     <w:pPr>
-      <w:pStyle w:val="Footer"/>
+      <w:pStyle w:val="Fuzeile"/>
       <w:tabs>
         <w:tab w:val="right" w:pos="9450"/>
       </w:tabs>
@@ -5513,7 +6280,7 @@
       <w:rPr>
         <w:noProof/>
       </w:rPr>
-      <w:t>8</w:t>
+      <w:t>13</w:t>
     </w:r>
     <w:r>
       <w:fldChar w:fldCharType="end"/>
@@ -5554,7 +6321,7 @@
         <w:szCs w:val="12"/>
         <w:lang w:val="de-CH"/>
       </w:rPr>
-      <w:t>04/10/2015</w:t>
+      <w:t>05/10/2015</w:t>
     </w:r>
     <w:r>
       <w:rPr>
@@ -5566,7 +6333,7 @@
   </w:p>
   <w:p>
     <w:pPr>
-      <w:pStyle w:val="Footer"/>
+      <w:pStyle w:val="Fuzeile"/>
       <w:tabs>
         <w:tab w:val="right" w:pos="9450"/>
       </w:tabs>
@@ -5580,7 +6347,7 @@
 </file>
 
 <file path=word/footnotes.xml><?xml version="1.0" encoding="utf-8"?>
-<w:footnotes xmlns:wpc="http://schemas.microsoft.com/office/word/2010/wordprocessingCanvas" xmlns:mc="http://schemas.openxmlformats.org/markup-compatibility/2006" xmlns:o="urn:schemas-microsoft-com:office:office" xmlns:r="http://schemas.openxmlformats.org/officeDocument/2006/relationships" xmlns:m="http://schemas.openxmlformats.org/officeDocument/2006/math" xmlns:v="urn:schemas-microsoft-com:vml" xmlns:wp14="http://schemas.microsoft.com/office/word/2010/wordprocessingDrawing" xmlns:wp="http://schemas.openxmlformats.org/drawingml/2006/wordprocessingDrawing" xmlns:w10="urn:schemas-microsoft-com:office:word" xmlns:w="http://schemas.openxmlformats.org/wordprocessingml/2006/main" xmlns:w14="http://schemas.microsoft.com/office/word/2010/wordml" xmlns:w15="http://schemas.microsoft.com/office/word/2012/wordml" xmlns:wpg="http://schemas.microsoft.com/office/word/2010/wordprocessingGroup" xmlns:wpi="http://schemas.microsoft.com/office/word/2010/wordprocessingInk" xmlns:wne="http://schemas.microsoft.com/office/word/2006/wordml" xmlns:wps="http://schemas.microsoft.com/office/word/2010/wordprocessingShape" mc:Ignorable="w14 w15 wp14">
+<w:footnotes xmlns:wpc="http://schemas.microsoft.com/office/word/2010/wordprocessingCanvas" xmlns:mo="http://schemas.microsoft.com/office/mac/office/2008/main" xmlns:mc="http://schemas.openxmlformats.org/markup-compatibility/2006" xmlns:mv="urn:schemas-microsoft-com:mac:vml" xmlns:o="urn:schemas-microsoft-com:office:office" xmlns:r="http://schemas.openxmlformats.org/officeDocument/2006/relationships" xmlns:m="http://schemas.openxmlformats.org/officeDocument/2006/math" xmlns:v="urn:schemas-microsoft-com:vml" xmlns:wp14="http://schemas.microsoft.com/office/word/2010/wordprocessingDrawing" xmlns:wp="http://schemas.openxmlformats.org/drawingml/2006/wordprocessingDrawing" xmlns:w10="urn:schemas-microsoft-com:office:word" xmlns:w="http://schemas.openxmlformats.org/wordprocessingml/2006/main" xmlns:w14="http://schemas.microsoft.com/office/word/2010/wordml" xmlns:wpg="http://schemas.microsoft.com/office/word/2010/wordprocessingGroup" xmlns:wpi="http://schemas.microsoft.com/office/word/2010/wordprocessingInk" xmlns:wne="http://schemas.microsoft.com/office/word/2006/wordml" xmlns:wps="http://schemas.microsoft.com/office/word/2010/wordprocessingShape" mc:Ignorable="w14 wp14">
   <w:footnote w:type="separator" w:id="-1">
     <w:p>
       <w:r>
@@ -5599,10 +6366,10 @@
 </file>
 
 <file path=word/header1.xml><?xml version="1.0" encoding="utf-8"?>
-<w:hdr xmlns:wpc="http://schemas.microsoft.com/office/word/2010/wordprocessingCanvas" xmlns:mc="http://schemas.openxmlformats.org/markup-compatibility/2006" xmlns:o="urn:schemas-microsoft-com:office:office" xmlns:r="http://schemas.openxmlformats.org/officeDocument/2006/relationships" xmlns:m="http://schemas.openxmlformats.org/officeDocument/2006/math" xmlns:v="urn:schemas-microsoft-com:vml" xmlns:wp14="http://schemas.microsoft.com/office/word/2010/wordprocessingDrawing" xmlns:wp="http://schemas.openxmlformats.org/drawingml/2006/wordprocessingDrawing" xmlns:w10="urn:schemas-microsoft-com:office:word" xmlns:w="http://schemas.openxmlformats.org/wordprocessingml/2006/main" xmlns:w14="http://schemas.microsoft.com/office/word/2010/wordml" xmlns:w15="http://schemas.microsoft.com/office/word/2012/wordml" xmlns:wpg="http://schemas.microsoft.com/office/word/2010/wordprocessingGroup" xmlns:wpi="http://schemas.microsoft.com/office/word/2010/wordprocessingInk" xmlns:wne="http://schemas.microsoft.com/office/word/2006/wordml" xmlns:wps="http://schemas.microsoft.com/office/word/2010/wordprocessingShape" mc:Ignorable="w14 w15 wp14">
+<w:hdr xmlns:wpc="http://schemas.microsoft.com/office/word/2010/wordprocessingCanvas" xmlns:mo="http://schemas.microsoft.com/office/mac/office/2008/main" xmlns:mc="http://schemas.openxmlformats.org/markup-compatibility/2006" xmlns:mv="urn:schemas-microsoft-com:mac:vml" xmlns:o="urn:schemas-microsoft-com:office:office" xmlns:r="http://schemas.openxmlformats.org/officeDocument/2006/relationships" xmlns:m="http://schemas.openxmlformats.org/officeDocument/2006/math" xmlns:v="urn:schemas-microsoft-com:vml" xmlns:wp14="http://schemas.microsoft.com/office/word/2010/wordprocessingDrawing" xmlns:wp="http://schemas.openxmlformats.org/drawingml/2006/wordprocessingDrawing" xmlns:w10="urn:schemas-microsoft-com:office:word" xmlns:w="http://schemas.openxmlformats.org/wordprocessingml/2006/main" xmlns:w14="http://schemas.microsoft.com/office/word/2010/wordml" xmlns:wpg="http://schemas.microsoft.com/office/word/2010/wordprocessingGroup" xmlns:wpi="http://schemas.microsoft.com/office/word/2010/wordprocessingInk" xmlns:wne="http://schemas.microsoft.com/office/word/2006/wordml" xmlns:wps="http://schemas.microsoft.com/office/word/2010/wordprocessingShape" mc:Ignorable="w14 wp14">
   <w:p>
     <w:pPr>
-      <w:pStyle w:val="Header"/>
+      <w:pStyle w:val="Kopfzeile"/>
       <w:pBdr>
         <w:top w:val="nil"/>
         <w:left w:val="nil"/>
@@ -5616,7 +6383,7 @@
   </w:p>
   <w:p>
     <w:pPr>
-      <w:pStyle w:val="Header"/>
+      <w:pStyle w:val="Kopfzeile"/>
       <w:pBdr>
         <w:top w:val="nil"/>
         <w:left w:val="nil"/>
@@ -5630,7 +6397,7 @@
   </w:p>
   <w:p>
     <w:pPr>
-      <w:pStyle w:val="Header"/>
+      <w:pStyle w:val="Kopfzeile"/>
       <w:pBdr>
         <w:top w:val="nil"/>
         <w:left w:val="nil"/>
@@ -5644,7 +6411,7 @@
   </w:p>
   <w:p>
     <w:pPr>
-      <w:pStyle w:val="Header"/>
+      <w:pStyle w:val="Kopfzeile"/>
       <w:pBdr>
         <w:top w:val="nil"/>
         <w:left w:val="nil"/>
@@ -5658,7 +6425,7 @@
   </w:p>
   <w:p>
     <w:pPr>
-      <w:pStyle w:val="Header"/>
+      <w:pStyle w:val="Kopfzeile"/>
       <w:pBdr>
         <w:top w:val="nil"/>
         <w:left w:val="nil"/>
@@ -5672,15 +6439,15 @@
   </w:p>
   <w:p>
     <w:pPr>
-      <w:pStyle w:val="Header"/>
+      <w:pStyle w:val="Kopfzeile"/>
     </w:pPr>
   </w:p>
 </w:hdr>
 </file>
 
 <file path=word/numbering.xml><?xml version="1.0" encoding="utf-8"?>
-<w:numbering xmlns:wpc="http://schemas.microsoft.com/office/word/2010/wordprocessingCanvas" xmlns:mc="http://schemas.openxmlformats.org/markup-compatibility/2006" xmlns:o="urn:schemas-microsoft-com:office:office" xmlns:r="http://schemas.openxmlformats.org/officeDocument/2006/relationships" xmlns:m="http://schemas.openxmlformats.org/officeDocument/2006/math" xmlns:v="urn:schemas-microsoft-com:vml" xmlns:wp14="http://schemas.microsoft.com/office/word/2010/wordprocessingDrawing" xmlns:wp="http://schemas.openxmlformats.org/drawingml/2006/wordprocessingDrawing" xmlns:w10="urn:schemas-microsoft-com:office:word" xmlns:w="http://schemas.openxmlformats.org/wordprocessingml/2006/main" xmlns:w14="http://schemas.microsoft.com/office/word/2010/wordml" xmlns:w15="http://schemas.microsoft.com/office/word/2012/wordml" xmlns:wpg="http://schemas.microsoft.com/office/word/2010/wordprocessingGroup" xmlns:wpi="http://schemas.microsoft.com/office/word/2010/wordprocessingInk" xmlns:wne="http://schemas.microsoft.com/office/word/2006/wordml" xmlns:wps="http://schemas.microsoft.com/office/word/2010/wordprocessingShape" mc:Ignorable="w14 w15 wp14">
-  <w:abstractNum w:abstractNumId="0" w15:restartNumberingAfterBreak="0">
+<w:numbering xmlns:wpc="http://schemas.microsoft.com/office/word/2010/wordprocessingCanvas" xmlns:mo="http://schemas.microsoft.com/office/mac/office/2008/main" xmlns:mc="http://schemas.openxmlformats.org/markup-compatibility/2006" xmlns:mv="urn:schemas-microsoft-com:mac:vml" xmlns:o="urn:schemas-microsoft-com:office:office" xmlns:r="http://schemas.openxmlformats.org/officeDocument/2006/relationships" xmlns:m="http://schemas.openxmlformats.org/officeDocument/2006/math" xmlns:v="urn:schemas-microsoft-com:vml" xmlns:wp14="http://schemas.microsoft.com/office/word/2010/wordprocessingDrawing" xmlns:wp="http://schemas.openxmlformats.org/drawingml/2006/wordprocessingDrawing" xmlns:w10="urn:schemas-microsoft-com:office:word" xmlns:w="http://schemas.openxmlformats.org/wordprocessingml/2006/main" xmlns:w14="http://schemas.microsoft.com/office/word/2010/wordml" xmlns:wpg="http://schemas.microsoft.com/office/word/2010/wordprocessingGroup" xmlns:wpi="http://schemas.microsoft.com/office/word/2010/wordprocessingInk" xmlns:wne="http://schemas.microsoft.com/office/word/2006/wordml" xmlns:wps="http://schemas.microsoft.com/office/word/2010/wordprocessingShape" mc:Ignorable="w14 wp14">
+  <w:abstractNum w:abstractNumId="0">
     <w:nsid w:val="00E16202"/>
     <w:multiLevelType w:val="multilevel"/>
     <w:tmpl w:val="89341C92"/>
@@ -5766,7 +6533,7 @@
       </w:pPr>
     </w:lvl>
   </w:abstractNum>
-  <w:abstractNum w:abstractNumId="1" w15:restartNumberingAfterBreak="0">
+  <w:abstractNum w:abstractNumId="1">
     <w:nsid w:val="029F37EF"/>
     <w:multiLevelType w:val="hybridMultilevel"/>
     <w:tmpl w:val="2DF20564"/>
@@ -5852,7 +6619,7 @@
       </w:pPr>
     </w:lvl>
   </w:abstractNum>
-  <w:abstractNum w:abstractNumId="2" w15:restartNumberingAfterBreak="0">
+  <w:abstractNum w:abstractNumId="2">
     <w:nsid w:val="04A56A42"/>
     <w:multiLevelType w:val="multilevel"/>
     <w:tmpl w:val="5F9C3AEC"/>
@@ -5938,7 +6705,7 @@
       </w:pPr>
     </w:lvl>
   </w:abstractNum>
-  <w:abstractNum w:abstractNumId="3" w15:restartNumberingAfterBreak="0">
+  <w:abstractNum w:abstractNumId="3">
     <w:nsid w:val="08960DFA"/>
     <w:multiLevelType w:val="multilevel"/>
     <w:tmpl w:val="ABC4F5E6"/>
@@ -6024,7 +6791,7 @@
       </w:pPr>
     </w:lvl>
   </w:abstractNum>
-  <w:abstractNum w:abstractNumId="4" w15:restartNumberingAfterBreak="0">
+  <w:abstractNum w:abstractNumId="4">
     <w:nsid w:val="09082547"/>
     <w:multiLevelType w:val="multilevel"/>
     <w:tmpl w:val="906AA01E"/>
@@ -6146,7 +6913,7 @@
       </w:pPr>
     </w:lvl>
   </w:abstractNum>
-  <w:abstractNum w:abstractNumId="5" w15:restartNumberingAfterBreak="0">
+  <w:abstractNum w:abstractNumId="5">
     <w:nsid w:val="1A3771C4"/>
     <w:multiLevelType w:val="multilevel"/>
     <w:tmpl w:val="F7B0B156"/>
@@ -6235,7 +7002,7 @@
       </w:pPr>
     </w:lvl>
   </w:abstractNum>
-  <w:abstractNum w:abstractNumId="6" w15:restartNumberingAfterBreak="0">
+  <w:abstractNum w:abstractNumId="6">
     <w:nsid w:val="24894A26"/>
     <w:multiLevelType w:val="hybridMultilevel"/>
     <w:tmpl w:val="9E84BE96"/>
@@ -6321,7 +7088,7 @@
       </w:pPr>
     </w:lvl>
   </w:abstractNum>
-  <w:abstractNum w:abstractNumId="7" w15:restartNumberingAfterBreak="0">
+  <w:abstractNum w:abstractNumId="7">
     <w:nsid w:val="25A97917"/>
     <w:multiLevelType w:val="multilevel"/>
     <w:tmpl w:val="0807001F"/>
@@ -6407,7 +7174,7 @@
       </w:pPr>
     </w:lvl>
   </w:abstractNum>
-  <w:abstractNum w:abstractNumId="8" w15:restartNumberingAfterBreak="0">
+  <w:abstractNum w:abstractNumId="8">
     <w:nsid w:val="2B213912"/>
     <w:multiLevelType w:val="multilevel"/>
     <w:tmpl w:val="11E82D32"/>
@@ -6493,7 +7260,7 @@
       </w:pPr>
     </w:lvl>
   </w:abstractNum>
-  <w:abstractNum w:abstractNumId="9" w15:restartNumberingAfterBreak="0">
+  <w:abstractNum w:abstractNumId="9">
     <w:nsid w:val="3DB15D3E"/>
     <w:multiLevelType w:val="multilevel"/>
     <w:tmpl w:val="AF6EA2EC"/>
@@ -6633,7 +7400,7 @@
       </w:rPr>
     </w:lvl>
   </w:abstractNum>
-  <w:abstractNum w:abstractNumId="10" w15:restartNumberingAfterBreak="0">
+  <w:abstractNum w:abstractNumId="10">
     <w:nsid w:val="3DC33520"/>
     <w:multiLevelType w:val="hybridMultilevel"/>
     <w:tmpl w:val="BFCCAC7E"/>
@@ -6719,7 +7486,7 @@
       </w:pPr>
     </w:lvl>
   </w:abstractNum>
-  <w:abstractNum w:abstractNumId="11" w15:restartNumberingAfterBreak="0">
+  <w:abstractNum w:abstractNumId="11">
     <w:nsid w:val="442C038A"/>
     <w:multiLevelType w:val="multilevel"/>
     <w:tmpl w:val="F0022250"/>
@@ -6808,7 +7575,7 @@
       </w:pPr>
     </w:lvl>
   </w:abstractNum>
-  <w:abstractNum w:abstractNumId="12" w15:restartNumberingAfterBreak="0">
+  <w:abstractNum w:abstractNumId="12">
     <w:nsid w:val="448855FD"/>
     <w:multiLevelType w:val="multilevel"/>
     <w:tmpl w:val="376806B4"/>
@@ -6921,7 +7688,7 @@
       </w:pPr>
     </w:lvl>
   </w:abstractNum>
-  <w:abstractNum w:abstractNumId="13" w15:restartNumberingAfterBreak="0">
+  <w:abstractNum w:abstractNumId="13">
     <w:nsid w:val="467774F6"/>
     <w:multiLevelType w:val="multilevel"/>
     <w:tmpl w:val="8022FECA"/>
@@ -7034,7 +7801,7 @@
       </w:rPr>
     </w:lvl>
   </w:abstractNum>
-  <w:abstractNum w:abstractNumId="14" w15:restartNumberingAfterBreak="0">
+  <w:abstractNum w:abstractNumId="14">
     <w:nsid w:val="52A95713"/>
     <w:multiLevelType w:val="multilevel"/>
     <w:tmpl w:val="922AE8D0"/>
@@ -7120,7 +7887,7 @@
       </w:pPr>
     </w:lvl>
   </w:abstractNum>
-  <w:abstractNum w:abstractNumId="15" w15:restartNumberingAfterBreak="0">
+  <w:abstractNum w:abstractNumId="15">
     <w:nsid w:val="56525187"/>
     <w:multiLevelType w:val="multilevel"/>
     <w:tmpl w:val="F82C724A"/>
@@ -7260,7 +8027,7 @@
       </w:rPr>
     </w:lvl>
   </w:abstractNum>
-  <w:abstractNum w:abstractNumId="16" w15:restartNumberingAfterBreak="0">
+  <w:abstractNum w:abstractNumId="16">
     <w:nsid w:val="5F9D4B2A"/>
     <w:multiLevelType w:val="multilevel"/>
     <w:tmpl w:val="A0182392"/>
@@ -7373,7 +8140,7 @@
       </w:rPr>
     </w:lvl>
   </w:abstractNum>
-  <w:abstractNum w:abstractNumId="17" w15:restartNumberingAfterBreak="0">
+  <w:abstractNum w:abstractNumId="17">
     <w:nsid w:val="6C262C75"/>
     <w:multiLevelType w:val="hybridMultilevel"/>
     <w:tmpl w:val="6504A04C"/>
@@ -7462,7 +8229,7 @@
       </w:pPr>
     </w:lvl>
   </w:abstractNum>
-  <w:abstractNum w:abstractNumId="18" w15:restartNumberingAfterBreak="0">
+  <w:abstractNum w:abstractNumId="18">
     <w:nsid w:val="712D0C83"/>
     <w:multiLevelType w:val="multilevel"/>
     <w:tmpl w:val="4F98EB5C"/>
@@ -7572,7 +8339,7 @@
       </w:pPr>
     </w:lvl>
   </w:abstractNum>
-  <w:abstractNum w:abstractNumId="19" w15:restartNumberingAfterBreak="0">
+  <w:abstractNum w:abstractNumId="19">
     <w:nsid w:val="783C65CF"/>
     <w:multiLevelType w:val="hybridMultilevel"/>
     <w:tmpl w:val="DF8EDC5E"/>
@@ -7887,7 +8654,7 @@
 </file>
 
 <file path=word/styles.xml><?xml version="1.0" encoding="utf-8"?>
-<w:styles xmlns:mc="http://schemas.openxmlformats.org/markup-compatibility/2006" xmlns:r="http://schemas.openxmlformats.org/officeDocument/2006/relationships" xmlns:w="http://schemas.openxmlformats.org/wordprocessingml/2006/main" xmlns:w14="http://schemas.microsoft.com/office/word/2010/wordml" xmlns:w15="http://schemas.microsoft.com/office/word/2012/wordml" mc:Ignorable="w14 w15">
+<w:styles xmlns:mc="http://schemas.openxmlformats.org/markup-compatibility/2006" xmlns:r="http://schemas.openxmlformats.org/officeDocument/2006/relationships" xmlns:w="http://schemas.openxmlformats.org/wordprocessingml/2006/main" xmlns:w14="http://schemas.microsoft.com/office/word/2010/wordml" mc:Ignorable="w14">
   <w:docDefaults>
     <w:rPrDefault>
       <w:rPr>
@@ -7897,360 +8664,285 @@
     </w:rPrDefault>
     <w:pPrDefault/>
   </w:docDefaults>
-  <w:latentStyles w:defLockedState="0" w:defUIPriority="0" w:defSemiHidden="0" w:defUnhideWhenUsed="0" w:defQFormat="0" w:count="371">
-    <w:lsdException w:name="Normal" w:qFormat="1"/>
-    <w:lsdException w:name="heading 1" w:qFormat="1"/>
-    <w:lsdException w:name="heading 2" w:qFormat="1"/>
-    <w:lsdException w:name="heading 3" w:qFormat="1"/>
-    <w:lsdException w:name="heading 4" w:semiHidden="1" w:unhideWhenUsed="1" w:qFormat="1"/>
-    <w:lsdException w:name="heading 5" w:semiHidden="1" w:unhideWhenUsed="1" w:qFormat="1"/>
-    <w:lsdException w:name="heading 6" w:semiHidden="1" w:unhideWhenUsed="1" w:qFormat="1"/>
-    <w:lsdException w:name="heading 7" w:semiHidden="1" w:unhideWhenUsed="1" w:qFormat="1"/>
-    <w:lsdException w:name="heading 8" w:semiHidden="1" w:unhideWhenUsed="1" w:qFormat="1"/>
-    <w:lsdException w:name="heading 9" w:semiHidden="1" w:unhideWhenUsed="1" w:qFormat="1"/>
-    <w:lsdException w:name="index 1" w:semiHidden="1" w:unhideWhenUsed="1"/>
-    <w:lsdException w:name="index 7" w:semiHidden="1" w:unhideWhenUsed="1"/>
-    <w:lsdException w:name="index 8" w:semiHidden="1" w:unhideWhenUsed="1"/>
-    <w:lsdException w:name="index 9" w:semiHidden="1" w:unhideWhenUsed="1"/>
-    <w:lsdException w:name="toc 1" w:semiHidden="1" w:uiPriority="39" w:unhideWhenUsed="1"/>
-    <w:lsdException w:name="toc 2" w:semiHidden="1" w:uiPriority="39" w:unhideWhenUsed="1"/>
-    <w:lsdException w:name="toc 3" w:semiHidden="1" w:uiPriority="39" w:unhideWhenUsed="1"/>
-    <w:lsdException w:name="toc 4" w:semiHidden="1" w:unhideWhenUsed="1"/>
-    <w:lsdException w:name="toc 5" w:semiHidden="1" w:unhideWhenUsed="1"/>
-    <w:lsdException w:name="toc 6" w:semiHidden="1" w:unhideWhenUsed="1"/>
-    <w:lsdException w:name="toc 7" w:semiHidden="1" w:unhideWhenUsed="1"/>
-    <w:lsdException w:name="toc 8" w:semiHidden="1" w:unhideWhenUsed="1"/>
-    <w:lsdException w:name="toc 9" w:semiHidden="1" w:unhideWhenUsed="1"/>
-    <w:lsdException w:name="Normal Indent" w:semiHidden="1" w:unhideWhenUsed="1"/>
-    <w:lsdException w:name="footnote text" w:semiHidden="1" w:unhideWhenUsed="1"/>
-    <w:lsdException w:name="annotation text" w:semiHidden="1" w:unhideWhenUsed="1"/>
-    <w:lsdException w:name="header" w:semiHidden="1" w:unhideWhenUsed="1"/>
-    <w:lsdException w:name="footer" w:semiHidden="1" w:unhideWhenUsed="1"/>
-    <w:lsdException w:name="index heading" w:semiHidden="1" w:unhideWhenUsed="1"/>
-    <w:lsdException w:name="caption" w:semiHidden="1" w:unhideWhenUsed="1" w:qFormat="1"/>
-    <w:lsdException w:name="table of figures" w:semiHidden="1" w:unhideWhenUsed="1"/>
-    <w:lsdException w:name="envelope address" w:semiHidden="1" w:unhideWhenUsed="1"/>
-    <w:lsdException w:name="envelope return" w:semiHidden="1" w:unhideWhenUsed="1"/>
-    <w:lsdException w:name="footnote reference" w:semiHidden="1" w:unhideWhenUsed="1"/>
-    <w:lsdException w:name="annotation reference" w:semiHidden="1" w:unhideWhenUsed="1"/>
-    <w:lsdException w:name="line number" w:semiHidden="1" w:unhideWhenUsed="1"/>
-    <w:lsdException w:name="page number" w:semiHidden="1" w:unhideWhenUsed="1"/>
-    <w:lsdException w:name="endnote reference" w:semiHidden="1" w:unhideWhenUsed="1"/>
-    <w:lsdException w:name="endnote text" w:semiHidden="1" w:unhideWhenUsed="1"/>
-    <w:lsdException w:name="table of authorities" w:semiHidden="1" w:unhideWhenUsed="1"/>
-    <w:lsdException w:name="macro" w:semiHidden="1" w:unhideWhenUsed="1"/>
-    <w:lsdException w:name="toa heading" w:semiHidden="1" w:unhideWhenUsed="1"/>
-    <w:lsdException w:name="List" w:semiHidden="1" w:unhideWhenUsed="1"/>
-    <w:lsdException w:name="List Bullet" w:semiHidden="1" w:unhideWhenUsed="1"/>
-    <w:lsdException w:name="List Number" w:semiHidden="1" w:unhideWhenUsed="1"/>
-    <w:lsdException w:name="List 2" w:semiHidden="1" w:unhideWhenUsed="1"/>
-    <w:lsdException w:name="List 3" w:semiHidden="1" w:unhideWhenUsed="1"/>
-    <w:lsdException w:name="List 4" w:semiHidden="1" w:unhideWhenUsed="1"/>
-    <w:lsdException w:name="List 5" w:semiHidden="1" w:unhideWhenUsed="1"/>
-    <w:lsdException w:name="List Bullet 2" w:semiHidden="1" w:unhideWhenUsed="1"/>
-    <w:lsdException w:name="List Bullet 3" w:semiHidden="1" w:unhideWhenUsed="1"/>
-    <w:lsdException w:name="List Bullet 4" w:semiHidden="1" w:unhideWhenUsed="1"/>
-    <w:lsdException w:name="List Bullet 5" w:semiHidden="1" w:unhideWhenUsed="1"/>
-    <w:lsdException w:name="List Number 3" w:semiHidden="1" w:unhideWhenUsed="1"/>
-    <w:lsdException w:name="List Number 4" w:semiHidden="1" w:unhideWhenUsed="1"/>
-    <w:lsdException w:name="Title" w:qFormat="1"/>
-    <w:lsdException w:name="Closing" w:semiHidden="1" w:unhideWhenUsed="1"/>
-    <w:lsdException w:name="Signature" w:semiHidden="1" w:unhideWhenUsed="1"/>
-    <w:lsdException w:name="Default Paragraph Font" w:semiHidden="1" w:unhideWhenUsed="1"/>
-    <w:lsdException w:name="Body Text" w:semiHidden="1" w:unhideWhenUsed="1"/>
-    <w:lsdException w:name="Body Text Indent" w:semiHidden="1" w:unhideWhenUsed="1"/>
-    <w:lsdException w:name="List Continue" w:semiHidden="1" w:unhideWhenUsed="1"/>
-    <w:lsdException w:name="List Continue 2" w:semiHidden="1" w:unhideWhenUsed="1"/>
-    <w:lsdException w:name="List Continue 3" w:semiHidden="1" w:unhideWhenUsed="1"/>
-    <w:lsdException w:name="List Continue 4" w:semiHidden="1" w:unhideWhenUsed="1"/>
-    <w:lsdException w:name="List Continue 5" w:semiHidden="1" w:unhideWhenUsed="1"/>
-    <w:lsdException w:name="Message Header" w:semiHidden="1" w:unhideWhenUsed="1"/>
-    <w:lsdException w:name="Subtitle" w:qFormat="1"/>
-    <w:lsdException w:name="Salutation" w:semiHidden="1" w:unhideWhenUsed="1"/>
-    <w:lsdException w:name="Date" w:semiHidden="1" w:unhideWhenUsed="1"/>
-    <w:lsdException w:name="Body Text First Indent" w:semiHidden="1" w:unhideWhenUsed="1"/>
-    <w:lsdException w:name="Body Text First Indent 2" w:semiHidden="1" w:unhideWhenUsed="1"/>
-    <w:lsdException w:name="Note Heading" w:semiHidden="1" w:unhideWhenUsed="1"/>
-    <w:lsdException w:name="Body Text 2" w:semiHidden="1" w:unhideWhenUsed="1"/>
-    <w:lsdException w:name="Body Text 3" w:semiHidden="1" w:unhideWhenUsed="1"/>
-    <w:lsdException w:name="Body Text Indent 2" w:semiHidden="1" w:unhideWhenUsed="1"/>
-    <w:lsdException w:name="Hyperlink" w:uiPriority="99"/>
-    <w:lsdException w:name="Strong" w:qFormat="1"/>
-    <w:lsdException w:name="Emphasis" w:qFormat="1"/>
-    <w:lsdException w:name="Document Map" w:semiHidden="1" w:unhideWhenUsed="1"/>
-    <w:lsdException w:name="Plain Text" w:semiHidden="1" w:unhideWhenUsed="1"/>
-    <w:lsdException w:name="E-mail Signature" w:semiHidden="1" w:unhideWhenUsed="1"/>
-    <w:lsdException w:name="HTML Top of Form" w:semiHidden="1" w:unhideWhenUsed="1"/>
-    <w:lsdException w:name="HTML Bottom of Form" w:semiHidden="1" w:unhideWhenUsed="1"/>
-    <w:lsdException w:name="Normal (Web)" w:semiHidden="1" w:unhideWhenUsed="1"/>
-    <w:lsdException w:name="HTML Acronym" w:semiHidden="1" w:unhideWhenUsed="1"/>
-    <w:lsdException w:name="HTML Address" w:semiHidden="1" w:unhideWhenUsed="1"/>
-    <w:lsdException w:name="HTML Cite" w:semiHidden="1" w:unhideWhenUsed="1"/>
-    <w:lsdException w:name="HTML Code" w:semiHidden="1" w:unhideWhenUsed="1"/>
-    <w:lsdException w:name="HTML Definition" w:semiHidden="1" w:unhideWhenUsed="1"/>
-    <w:lsdException w:name="HTML Keyboard" w:semiHidden="1" w:unhideWhenUsed="1"/>
-    <w:lsdException w:name="HTML Preformatted" w:semiHidden="1" w:unhideWhenUsed="1"/>
-    <w:lsdException w:name="HTML Sample" w:semiHidden="1" w:unhideWhenUsed="1"/>
-    <w:lsdException w:name="HTML Typewriter" w:semiHidden="1" w:unhideWhenUsed="1"/>
-    <w:lsdException w:name="HTML Variable" w:semiHidden="1" w:unhideWhenUsed="1"/>
-    <w:lsdException w:name="Normal Table" w:semiHidden="1" w:unhideWhenUsed="1"/>
-    <w:lsdException w:name="annotation subject" w:semiHidden="1" w:unhideWhenUsed="1"/>
-    <w:lsdException w:name="No List" w:semiHidden="1" w:unhideWhenUsed="1"/>
-    <w:lsdException w:name="Outline List 1" w:semiHidden="1" w:unhideWhenUsed="1"/>
-    <w:lsdException w:name="Outline List 2" w:semiHidden="1" w:unhideWhenUsed="1"/>
-    <w:lsdException w:name="Outline List 3" w:semiHidden="1" w:unhideWhenUsed="1"/>
-    <w:lsdException w:name="Table Simple 1" w:semiHidden="1" w:unhideWhenUsed="1"/>
-    <w:lsdException w:name="Table Simple 2" w:semiHidden="1" w:unhideWhenUsed="1"/>
-    <w:lsdException w:name="Table Simple 3" w:semiHidden="1" w:unhideWhenUsed="1"/>
-    <w:lsdException w:name="Table Classic 1" w:semiHidden="1" w:unhideWhenUsed="1"/>
-    <w:lsdException w:name="Table Classic 2" w:semiHidden="1" w:unhideWhenUsed="1"/>
-    <w:lsdException w:name="Table Classic 3" w:semiHidden="1" w:unhideWhenUsed="1"/>
-    <w:lsdException w:name="Table Classic 4" w:semiHidden="1" w:unhideWhenUsed="1"/>
-    <w:lsdException w:name="Table Colorful 1" w:semiHidden="1" w:unhideWhenUsed="1"/>
-    <w:lsdException w:name="Table Colorful 2" w:semiHidden="1" w:unhideWhenUsed="1"/>
-    <w:lsdException w:name="Table Colorful 3" w:semiHidden="1" w:unhideWhenUsed="1"/>
-    <w:lsdException w:name="Table Columns 1" w:semiHidden="1" w:unhideWhenUsed="1"/>
-    <w:lsdException w:name="Table Columns 2" w:semiHidden="1" w:unhideWhenUsed="1"/>
-    <w:lsdException w:name="Table Columns 3" w:semiHidden="1" w:unhideWhenUsed="1"/>
-    <w:lsdException w:name="Table Columns 4" w:semiHidden="1" w:unhideWhenUsed="1"/>
-    <w:lsdException w:name="Table Columns 5" w:semiHidden="1" w:unhideWhenUsed="1"/>
-    <w:lsdException w:name="Table Grid 1" w:semiHidden="1" w:unhideWhenUsed="1"/>
-    <w:lsdException w:name="Table Grid 2" w:semiHidden="1" w:unhideWhenUsed="1"/>
-    <w:lsdException w:name="Table Grid 3" w:semiHidden="1" w:unhideWhenUsed="1"/>
-    <w:lsdException w:name="Table Grid 4" w:semiHidden="1" w:unhideWhenUsed="1"/>
-    <w:lsdException w:name="Table Grid 5" w:semiHidden="1" w:unhideWhenUsed="1"/>
-    <w:lsdException w:name="Table Grid 6" w:semiHidden="1" w:unhideWhenUsed="1"/>
-    <w:lsdException w:name="Table Grid 7" w:semiHidden="1" w:unhideWhenUsed="1"/>
-    <w:lsdException w:name="Table Grid 8" w:semiHidden="1" w:unhideWhenUsed="1"/>
-    <w:lsdException w:name="Table List 1" w:semiHidden="1" w:unhideWhenUsed="1"/>
-    <w:lsdException w:name="Table List 2" w:semiHidden="1" w:unhideWhenUsed="1"/>
-    <w:lsdException w:name="Table List 3" w:semiHidden="1" w:unhideWhenUsed="1"/>
-    <w:lsdException w:name="Table List 4" w:semiHidden="1" w:unhideWhenUsed="1"/>
-    <w:lsdException w:name="Table List 5" w:semiHidden="1" w:unhideWhenUsed="1"/>
-    <w:lsdException w:name="Table List 6" w:semiHidden="1" w:unhideWhenUsed="1"/>
-    <w:lsdException w:name="Table List 7" w:semiHidden="1" w:unhideWhenUsed="1"/>
-    <w:lsdException w:name="Table List 8" w:semiHidden="1" w:unhideWhenUsed="1"/>
-    <w:lsdException w:name="Table 3D effects 1" w:semiHidden="1" w:unhideWhenUsed="1"/>
-    <w:lsdException w:name="Table 3D effects 2" w:semiHidden="1" w:unhideWhenUsed="1"/>
-    <w:lsdException w:name="Table 3D effects 3" w:semiHidden="1" w:unhideWhenUsed="1"/>
-    <w:lsdException w:name="Table Contemporary" w:semiHidden="1" w:unhideWhenUsed="1"/>
-    <w:lsdException w:name="Table Elegant" w:semiHidden="1" w:unhideWhenUsed="1"/>
-    <w:lsdException w:name="Table Professional" w:semiHidden="1" w:unhideWhenUsed="1"/>
-    <w:lsdException w:name="Table Subtle 1" w:semiHidden="1" w:unhideWhenUsed="1"/>
-    <w:lsdException w:name="Table Subtle 2" w:semiHidden="1" w:unhideWhenUsed="1"/>
-    <w:lsdException w:name="Table Web 1" w:semiHidden="1" w:unhideWhenUsed="1"/>
-    <w:lsdException w:name="Table Web 2" w:semiHidden="1" w:unhideWhenUsed="1"/>
-    <w:lsdException w:name="Table Web 3" w:semiHidden="1" w:unhideWhenUsed="1"/>
-    <w:lsdException w:name="Balloon Text" w:semiHidden="1" w:unhideWhenUsed="1"/>
-    <w:lsdException w:name="Table Theme" w:semiHidden="1" w:unhideWhenUsed="1"/>
-    <w:lsdException w:name="Placeholder Text" w:semiHidden="1" w:uiPriority="67"/>
-    <w:lsdException w:name="No Spacing" w:uiPriority="68"/>
-    <w:lsdException w:name="Light Shading" w:uiPriority="69"/>
-    <w:lsdException w:name="Light List" w:uiPriority="70"/>
-    <w:lsdException w:name="Light Grid" w:uiPriority="71"/>
-    <w:lsdException w:name="Medium Shading 1" w:uiPriority="72"/>
-    <w:lsdException w:name="Medium Shading 2" w:uiPriority="73"/>
-    <w:lsdException w:name="Medium List 1" w:uiPriority="60"/>
-    <w:lsdException w:name="Medium List 2" w:uiPriority="61"/>
-    <w:lsdException w:name="Medium Grid 1" w:uiPriority="62"/>
-    <w:lsdException w:name="Medium Grid 2" w:uiPriority="63"/>
-    <w:lsdException w:name="Medium Grid 3" w:uiPriority="64"/>
-    <w:lsdException w:name="Dark List" w:uiPriority="65"/>
-    <w:lsdException w:name="Colorful Shading" w:uiPriority="99"/>
-    <w:lsdException w:name="Colorful List" w:uiPriority="34" w:qFormat="1"/>
-    <w:lsdException w:name="Colorful Grid" w:uiPriority="29" w:qFormat="1"/>
-    <w:lsdException w:name="Light Shading Accent 1" w:uiPriority="30" w:qFormat="1"/>
-    <w:lsdException w:name="Light List Accent 1" w:uiPriority="66"/>
-    <w:lsdException w:name="Light Grid Accent 1" w:uiPriority="67"/>
-    <w:lsdException w:name="Medium Shading 1 Accent 1" w:uiPriority="68"/>
-    <w:lsdException w:name="Medium Shading 2 Accent 1" w:uiPriority="69"/>
-    <w:lsdException w:name="Medium List 1 Accent 1" w:uiPriority="70"/>
-    <w:lsdException w:name="Revision" w:semiHidden="1" w:uiPriority="71"/>
-    <w:lsdException w:name="List Paragraph" w:uiPriority="34" w:qFormat="1"/>
-    <w:lsdException w:name="Quote" w:uiPriority="73"/>
-    <w:lsdException w:name="Intense Quote" w:uiPriority="60"/>
-    <w:lsdException w:name="Medium List 2 Accent 1" w:uiPriority="61"/>
-    <w:lsdException w:name="Medium Grid 1 Accent 1" w:uiPriority="62"/>
-    <w:lsdException w:name="Medium Grid 2 Accent 1" w:uiPriority="63"/>
-    <w:lsdException w:name="Medium Grid 3 Accent 1" w:uiPriority="64"/>
-    <w:lsdException w:name="Dark List Accent 1" w:uiPriority="65"/>
-    <w:lsdException w:name="Colorful Shading Accent 1" w:uiPriority="66"/>
-    <w:lsdException w:name="Colorful List Accent 1" w:uiPriority="67"/>
-    <w:lsdException w:name="Colorful Grid Accent 1" w:uiPriority="68"/>
-    <w:lsdException w:name="Light Shading Accent 2" w:uiPriority="69"/>
-    <w:lsdException w:name="Light List Accent 2" w:uiPriority="70"/>
-    <w:lsdException w:name="Light Grid Accent 2" w:uiPriority="71"/>
-    <w:lsdException w:name="Medium Shading 1 Accent 2" w:uiPriority="72"/>
-    <w:lsdException w:name="Medium Shading 2 Accent 2" w:uiPriority="73"/>
-    <w:lsdException w:name="Medium List 1 Accent 2" w:uiPriority="60"/>
-    <w:lsdException w:name="Medium List 2 Accent 2" w:uiPriority="61"/>
-    <w:lsdException w:name="Medium Grid 1 Accent 2" w:uiPriority="62"/>
-    <w:lsdException w:name="Medium Grid 2 Accent 2" w:uiPriority="63"/>
-    <w:lsdException w:name="Medium Grid 3 Accent 2" w:uiPriority="64"/>
-    <w:lsdException w:name="Dark List Accent 2" w:uiPriority="65"/>
-    <w:lsdException w:name="Colorful Shading Accent 2" w:uiPriority="66"/>
-    <w:lsdException w:name="Colorful List Accent 2" w:uiPriority="67"/>
-    <w:lsdException w:name="Colorful Grid Accent 2" w:uiPriority="68"/>
-    <w:lsdException w:name="Light Shading Accent 3" w:uiPriority="69"/>
-    <w:lsdException w:name="Light List Accent 3" w:uiPriority="70"/>
-    <w:lsdException w:name="Light Grid Accent 3" w:uiPriority="71"/>
-    <w:lsdException w:name="Medium Shading 1 Accent 3" w:uiPriority="72"/>
-    <w:lsdException w:name="Medium Shading 2 Accent 3" w:uiPriority="73"/>
-    <w:lsdException w:name="Medium List 1 Accent 3" w:uiPriority="60"/>
-    <w:lsdException w:name="Medium List 2 Accent 3" w:uiPriority="61"/>
-    <w:lsdException w:name="Medium Grid 1 Accent 3" w:uiPriority="62"/>
-    <w:lsdException w:name="Medium Grid 2 Accent 3" w:uiPriority="63"/>
-    <w:lsdException w:name="Medium Grid 3 Accent 3" w:uiPriority="64"/>
-    <w:lsdException w:name="Dark List Accent 3" w:uiPriority="65"/>
-    <w:lsdException w:name="Colorful Shading Accent 3" w:uiPriority="66"/>
-    <w:lsdException w:name="Colorful List Accent 3" w:uiPriority="67"/>
-    <w:lsdException w:name="Colorful Grid Accent 3" w:uiPriority="68"/>
-    <w:lsdException w:name="Light Shading Accent 4" w:uiPriority="69"/>
-    <w:lsdException w:name="Light List Accent 4" w:uiPriority="70"/>
-    <w:lsdException w:name="Light Grid Accent 4" w:uiPriority="71"/>
-    <w:lsdException w:name="Medium Shading 1 Accent 4" w:uiPriority="72"/>
-    <w:lsdException w:name="Medium Shading 2 Accent 4" w:uiPriority="73"/>
-    <w:lsdException w:name="Medium List 1 Accent 4" w:uiPriority="60"/>
-    <w:lsdException w:name="Medium List 2 Accent 4" w:uiPriority="61"/>
-    <w:lsdException w:name="Medium Grid 1 Accent 4" w:uiPriority="62"/>
-    <w:lsdException w:name="Medium Grid 2 Accent 4" w:uiPriority="63"/>
-    <w:lsdException w:name="Medium Grid 3 Accent 4" w:uiPriority="64"/>
-    <w:lsdException w:name="Dark List Accent 4" w:uiPriority="65"/>
-    <w:lsdException w:name="Colorful Shading Accent 4" w:uiPriority="66"/>
-    <w:lsdException w:name="Colorful List Accent 4" w:uiPriority="67"/>
-    <w:lsdException w:name="Colorful Grid Accent 4" w:uiPriority="68"/>
-    <w:lsdException w:name="Light Shading Accent 5" w:uiPriority="69"/>
-    <w:lsdException w:name="Light List Accent 5" w:uiPriority="70"/>
-    <w:lsdException w:name="Light Grid Accent 5" w:uiPriority="71"/>
-    <w:lsdException w:name="Medium Shading 1 Accent 5" w:uiPriority="72"/>
-    <w:lsdException w:name="Medium Shading 2 Accent 5" w:uiPriority="73"/>
-    <w:lsdException w:name="Medium List 1 Accent 5" w:uiPriority="60"/>
-    <w:lsdException w:name="Medium List 2 Accent 5" w:uiPriority="61"/>
-    <w:lsdException w:name="Medium Grid 1 Accent 5" w:uiPriority="62"/>
-    <w:lsdException w:name="Medium Grid 2 Accent 5" w:uiPriority="63"/>
-    <w:lsdException w:name="Medium Grid 3 Accent 5" w:uiPriority="64"/>
-    <w:lsdException w:name="Dark List Accent 5" w:uiPriority="65"/>
-    <w:lsdException w:name="Colorful Shading Accent 5" w:uiPriority="66"/>
-    <w:lsdException w:name="Colorful List Accent 5" w:uiPriority="67"/>
-    <w:lsdException w:name="Colorful Grid Accent 5" w:uiPriority="68"/>
-    <w:lsdException w:name="Light Shading Accent 6" w:uiPriority="69"/>
-    <w:lsdException w:name="Light List Accent 6" w:uiPriority="70"/>
-    <w:lsdException w:name="Light Grid Accent 6" w:uiPriority="71"/>
-    <w:lsdException w:name="Medium Shading 1 Accent 6" w:uiPriority="72"/>
-    <w:lsdException w:name="Medium Shading 2 Accent 6" w:uiPriority="73"/>
-    <w:lsdException w:name="Medium List 1 Accent 6" w:uiPriority="19" w:qFormat="1"/>
-    <w:lsdException w:name="Medium List 2 Accent 6" w:uiPriority="21" w:qFormat="1"/>
-    <w:lsdException w:name="Medium Grid 1 Accent 6" w:uiPriority="31" w:qFormat="1"/>
-    <w:lsdException w:name="Medium Grid 2 Accent 6" w:uiPriority="32" w:qFormat="1"/>
-    <w:lsdException w:name="Medium Grid 3 Accent 6" w:uiPriority="33" w:qFormat="1"/>
-    <w:lsdException w:name="Dark List Accent 6" w:uiPriority="37"/>
-    <w:lsdException w:name="Colorful Shading Accent 6" w:uiPriority="39" w:qFormat="1"/>
-    <w:lsdException w:name="Colorful List Accent 6" w:uiPriority="72"/>
-    <w:lsdException w:name="Colorful Grid Accent 6" w:uiPriority="73"/>
-    <w:lsdException w:name="Subtle Emphasis" w:uiPriority="19" w:qFormat="1"/>
-    <w:lsdException w:name="Intense Emphasis" w:uiPriority="21" w:qFormat="1"/>
-    <w:lsdException w:name="Subtle Reference" w:uiPriority="31" w:qFormat="1"/>
-    <w:lsdException w:name="Intense Reference" w:uiPriority="32" w:qFormat="1"/>
-    <w:lsdException w:name="Book Title" w:uiPriority="33" w:qFormat="1"/>
-    <w:lsdException w:name="Bibliography" w:semiHidden="1" w:uiPriority="37" w:unhideWhenUsed="1"/>
-    <w:lsdException w:name="TOC Heading" w:semiHidden="1" w:uiPriority="39" w:unhideWhenUsed="1" w:qFormat="1"/>
-    <w:lsdException w:name="Grid Table 4" w:uiPriority="49"/>
-    <w:lsdException w:name="Grid Table 5 Dark" w:uiPriority="50"/>
-    <w:lsdException w:name="Grid Table 6 Colorful" w:uiPriority="51"/>
-    <w:lsdException w:name="Grid Table 7 Colorful" w:uiPriority="52"/>
-    <w:lsdException w:name="Grid Table 1 Light Accent 1" w:uiPriority="46"/>
-    <w:lsdException w:name="Grid Table 2 Accent 1" w:uiPriority="47"/>
-    <w:lsdException w:name="Grid Table 3 Accent 1" w:uiPriority="48"/>
-    <w:lsdException w:name="Grid Table 4 Accent 1" w:uiPriority="49"/>
-    <w:lsdException w:name="Grid Table 5 Dark Accent 1" w:uiPriority="50"/>
-    <w:lsdException w:name="Grid Table 6 Colorful Accent 1" w:uiPriority="51"/>
-    <w:lsdException w:name="Grid Table 7 Colorful Accent 1" w:uiPriority="52"/>
-    <w:lsdException w:name="Grid Table 1 Light Accent 2" w:uiPriority="46"/>
-    <w:lsdException w:name="Grid Table 2 Accent 2" w:uiPriority="47"/>
-    <w:lsdException w:name="Grid Table 3 Accent 2" w:uiPriority="48"/>
-    <w:lsdException w:name="Grid Table 4 Accent 2" w:uiPriority="49"/>
-    <w:lsdException w:name="Grid Table 5 Dark Accent 2" w:uiPriority="50"/>
-    <w:lsdException w:name="Grid Table 6 Colorful Accent 2" w:uiPriority="51"/>
-    <w:lsdException w:name="Grid Table 7 Colorful Accent 2" w:uiPriority="52"/>
-    <w:lsdException w:name="Grid Table 1 Light Accent 3" w:uiPriority="46"/>
-    <w:lsdException w:name="Grid Table 2 Accent 3" w:uiPriority="47"/>
-    <w:lsdException w:name="Grid Table 3 Accent 3" w:uiPriority="48"/>
-    <w:lsdException w:name="Grid Table 4 Accent 3" w:uiPriority="49"/>
-    <w:lsdException w:name="Grid Table 5 Dark Accent 3" w:uiPriority="50"/>
-    <w:lsdException w:name="Grid Table 6 Colorful Accent 3" w:uiPriority="51"/>
-    <w:lsdException w:name="Grid Table 7 Colorful Accent 3" w:uiPriority="52"/>
-    <w:lsdException w:name="Grid Table 1 Light Accent 4" w:uiPriority="46"/>
-    <w:lsdException w:name="Grid Table 2 Accent 4" w:uiPriority="47"/>
-    <w:lsdException w:name="Grid Table 3 Accent 4" w:uiPriority="48"/>
-    <w:lsdException w:name="Grid Table 4 Accent 4" w:uiPriority="49"/>
-    <w:lsdException w:name="Grid Table 5 Dark Accent 4" w:uiPriority="50"/>
-    <w:lsdException w:name="Grid Table 6 Colorful Accent 4" w:uiPriority="51"/>
-    <w:lsdException w:name="Grid Table 7 Colorful Accent 4" w:uiPriority="52"/>
-    <w:lsdException w:name="Grid Table 1 Light Accent 5" w:uiPriority="46"/>
-    <w:lsdException w:name="Grid Table 2 Accent 5" w:uiPriority="47"/>
-    <w:lsdException w:name="Grid Table 3 Accent 5" w:uiPriority="48"/>
-    <w:lsdException w:name="Grid Table 4 Accent 5" w:uiPriority="49"/>
-    <w:lsdException w:name="Grid Table 5 Dark Accent 5" w:uiPriority="50"/>
-    <w:lsdException w:name="Grid Table 6 Colorful Accent 5" w:uiPriority="51"/>
-    <w:lsdException w:name="Grid Table 7 Colorful Accent 5" w:uiPriority="52"/>
-    <w:lsdException w:name="Grid Table 1 Light Accent 6" w:uiPriority="46"/>
-    <w:lsdException w:name="Grid Table 2 Accent 6" w:uiPriority="47"/>
-    <w:lsdException w:name="Grid Table 3 Accent 6" w:uiPriority="48"/>
-    <w:lsdException w:name="Grid Table 4 Accent 6" w:uiPriority="49"/>
-    <w:lsdException w:name="Grid Table 5 Dark Accent 6" w:uiPriority="50"/>
-    <w:lsdException w:name="Grid Table 6 Colorful Accent 6" w:uiPriority="51"/>
-    <w:lsdException w:name="Grid Table 7 Colorful Accent 6" w:uiPriority="52"/>
-    <w:lsdException w:name="List Table 1 Light" w:uiPriority="46"/>
-    <w:lsdException w:name="List Table 2" w:uiPriority="47"/>
-    <w:lsdException w:name="List Table 3" w:uiPriority="48"/>
-    <w:lsdException w:name="List Table 4" w:uiPriority="49"/>
-    <w:lsdException w:name="List Table 5 Dark" w:uiPriority="50"/>
-    <w:lsdException w:name="List Table 6 Colorful" w:uiPriority="51"/>
-    <w:lsdException w:name="List Table 7 Colorful" w:uiPriority="52"/>
-    <w:lsdException w:name="List Table 1 Light Accent 1" w:uiPriority="46"/>
-    <w:lsdException w:name="List Table 2 Accent 1" w:uiPriority="47"/>
-    <w:lsdException w:name="List Table 3 Accent 1" w:uiPriority="48"/>
-    <w:lsdException w:name="List Table 4 Accent 1" w:uiPriority="49"/>
-    <w:lsdException w:name="List Table 5 Dark Accent 1" w:uiPriority="50"/>
-    <w:lsdException w:name="List Table 6 Colorful Accent 1" w:uiPriority="51"/>
-    <w:lsdException w:name="List Table 7 Colorful Accent 1" w:uiPriority="52"/>
-    <w:lsdException w:name="List Table 1 Light Accent 2" w:uiPriority="46"/>
-    <w:lsdException w:name="List Table 2 Accent 2" w:uiPriority="47"/>
-    <w:lsdException w:name="List Table 3 Accent 2" w:uiPriority="48"/>
-    <w:lsdException w:name="List Table 4 Accent 2" w:uiPriority="49"/>
-    <w:lsdException w:name="List Table 5 Dark Accent 2" w:uiPriority="50"/>
-    <w:lsdException w:name="List Table 6 Colorful Accent 2" w:uiPriority="51"/>
-    <w:lsdException w:name="List Table 7 Colorful Accent 2" w:uiPriority="52"/>
-    <w:lsdException w:name="List Table 1 Light Accent 3" w:uiPriority="46"/>
-    <w:lsdException w:name="List Table 2 Accent 3" w:uiPriority="47"/>
-    <w:lsdException w:name="List Table 3 Accent 3" w:uiPriority="48"/>
-    <w:lsdException w:name="List Table 4 Accent 3" w:uiPriority="49"/>
-    <w:lsdException w:name="List Table 5 Dark Accent 3" w:uiPriority="50"/>
-    <w:lsdException w:name="List Table 6 Colorful Accent 3" w:uiPriority="51"/>
-    <w:lsdException w:name="List Table 7 Colorful Accent 3" w:uiPriority="52"/>
-    <w:lsdException w:name="List Table 1 Light Accent 4" w:uiPriority="46"/>
-    <w:lsdException w:name="List Table 2 Accent 4" w:uiPriority="47"/>
-    <w:lsdException w:name="List Table 3 Accent 4" w:uiPriority="48"/>
-    <w:lsdException w:name="List Table 4 Accent 4" w:uiPriority="49"/>
-    <w:lsdException w:name="List Table 5 Dark Accent 4" w:uiPriority="50"/>
-    <w:lsdException w:name="List Table 6 Colorful Accent 4" w:uiPriority="51"/>
-    <w:lsdException w:name="List Table 7 Colorful Accent 4" w:uiPriority="52"/>
-    <w:lsdException w:name="List Table 1 Light Accent 5" w:uiPriority="46"/>
-    <w:lsdException w:name="List Table 2 Accent 5" w:uiPriority="47"/>
-    <w:lsdException w:name="List Table 3 Accent 5" w:uiPriority="48"/>
-    <w:lsdException w:name="List Table 4 Accent 5" w:uiPriority="49"/>
-    <w:lsdException w:name="List Table 5 Dark Accent 5" w:uiPriority="50"/>
-    <w:lsdException w:name="List Table 6 Colorful Accent 5" w:uiPriority="51"/>
-    <w:lsdException w:name="List Table 7 Colorful Accent 5" w:uiPriority="52"/>
-    <w:lsdException w:name="List Table 1 Light Accent 6" w:uiPriority="46"/>
-    <w:lsdException w:name="List Table 2 Accent 6" w:uiPriority="47"/>
-    <w:lsdException w:name="List Table 3 Accent 6" w:uiPriority="48"/>
-    <w:lsdException w:name="List Table 4 Accent 6" w:uiPriority="49"/>
-    <w:lsdException w:name="List Table 5 Dark Accent 6" w:uiPriority="50"/>
-    <w:lsdException w:name="List Table 6 Colorful Accent 6" w:uiPriority="51"/>
-    <w:lsdException w:name="List Table 7 Colorful Accent 6" w:uiPriority="52"/>
+  <w:latentStyles w:defLockedState="0" w:defUIPriority="0" w:defSemiHidden="1" w:defUnhideWhenUsed="0" w:defQFormat="0" w:count="276">
+    <w:lsdException w:name="Normal" w:semiHidden="0" w:qFormat="1"/>
+    <w:lsdException w:name="heading 1" w:semiHidden="0" w:qFormat="1"/>
+    <w:lsdException w:name="heading 2" w:semiHidden="0" w:qFormat="1"/>
+    <w:lsdException w:name="heading 3" w:semiHidden="0" w:qFormat="1"/>
+    <w:lsdException w:name="heading 4" w:unhideWhenUsed="1" w:qFormat="1"/>
+    <w:lsdException w:name="heading 5" w:unhideWhenUsed="1" w:qFormat="1"/>
+    <w:lsdException w:name="heading 6" w:unhideWhenUsed="1" w:qFormat="1"/>
+    <w:lsdException w:name="heading 7" w:unhideWhenUsed="1" w:qFormat="1"/>
+    <w:lsdException w:name="heading 8" w:unhideWhenUsed="1" w:qFormat="1"/>
+    <w:lsdException w:name="heading 9" w:unhideWhenUsed="1" w:qFormat="1"/>
+    <w:lsdException w:name="index 1" w:unhideWhenUsed="1"/>
+    <w:lsdException w:name="index 2" w:semiHidden="0"/>
+    <w:lsdException w:name="index 3" w:semiHidden="0"/>
+    <w:lsdException w:name="index 4" w:semiHidden="0"/>
+    <w:lsdException w:name="index 5" w:semiHidden="0"/>
+    <w:lsdException w:name="index 6" w:semiHidden="0"/>
+    <w:lsdException w:name="index 7" w:unhideWhenUsed="1"/>
+    <w:lsdException w:name="index 8" w:unhideWhenUsed="1"/>
+    <w:lsdException w:name="index 9" w:unhideWhenUsed="1"/>
+    <w:lsdException w:name="toc 1" w:uiPriority="39" w:unhideWhenUsed="1"/>
+    <w:lsdException w:name="toc 2" w:uiPriority="39" w:unhideWhenUsed="1"/>
+    <w:lsdException w:name="toc 3" w:uiPriority="39" w:unhideWhenUsed="1"/>
+    <w:lsdException w:name="toc 4" w:unhideWhenUsed="1"/>
+    <w:lsdException w:name="toc 5" w:unhideWhenUsed="1"/>
+    <w:lsdException w:name="toc 6" w:unhideWhenUsed="1"/>
+    <w:lsdException w:name="toc 7" w:unhideWhenUsed="1"/>
+    <w:lsdException w:name="toc 8" w:unhideWhenUsed="1"/>
+    <w:lsdException w:name="toc 9" w:unhideWhenUsed="1"/>
+    <w:lsdException w:name="Normal Indent" w:unhideWhenUsed="1"/>
+    <w:lsdException w:name="footnote text" w:unhideWhenUsed="1"/>
+    <w:lsdException w:name="annotation text" w:unhideWhenUsed="1"/>
+    <w:lsdException w:name="header" w:unhideWhenUsed="1"/>
+    <w:lsdException w:name="footer" w:unhideWhenUsed="1"/>
+    <w:lsdException w:name="index heading" w:unhideWhenUsed="1"/>
+    <w:lsdException w:name="caption" w:unhideWhenUsed="1" w:qFormat="1"/>
+    <w:lsdException w:name="table of figures" w:unhideWhenUsed="1"/>
+    <w:lsdException w:name="envelope address" w:unhideWhenUsed="1"/>
+    <w:lsdException w:name="envelope return" w:unhideWhenUsed="1"/>
+    <w:lsdException w:name="footnote reference" w:unhideWhenUsed="1"/>
+    <w:lsdException w:name="annotation reference" w:unhideWhenUsed="1"/>
+    <w:lsdException w:name="line number" w:unhideWhenUsed="1"/>
+    <w:lsdException w:name="page number" w:unhideWhenUsed="1"/>
+    <w:lsdException w:name="endnote reference" w:unhideWhenUsed="1"/>
+    <w:lsdException w:name="endnote text" w:unhideWhenUsed="1"/>
+    <w:lsdException w:name="table of authorities" w:unhideWhenUsed="1"/>
+    <w:lsdException w:name="macro" w:unhideWhenUsed="1"/>
+    <w:lsdException w:name="toa heading" w:unhideWhenUsed="1"/>
+    <w:lsdException w:name="List" w:unhideWhenUsed="1"/>
+    <w:lsdException w:name="List Bullet" w:unhideWhenUsed="1"/>
+    <w:lsdException w:name="List Number" w:unhideWhenUsed="1"/>
+    <w:lsdException w:name="List 2" w:unhideWhenUsed="1"/>
+    <w:lsdException w:name="List 3" w:unhideWhenUsed="1"/>
+    <w:lsdException w:name="List 4" w:unhideWhenUsed="1"/>
+    <w:lsdException w:name="List 5" w:unhideWhenUsed="1"/>
+    <w:lsdException w:name="List Bullet 2" w:unhideWhenUsed="1"/>
+    <w:lsdException w:name="List Bullet 3" w:unhideWhenUsed="1"/>
+    <w:lsdException w:name="List Bullet 4" w:unhideWhenUsed="1"/>
+    <w:lsdException w:name="List Bullet 5" w:unhideWhenUsed="1"/>
+    <w:lsdException w:name="List Number 2" w:semiHidden="0"/>
+    <w:lsdException w:name="List Number 3" w:unhideWhenUsed="1"/>
+    <w:lsdException w:name="List Number 4" w:unhideWhenUsed="1"/>
+    <w:lsdException w:name="List Number 5" w:semiHidden="0"/>
+    <w:lsdException w:name="Title" w:semiHidden="0" w:qFormat="1"/>
+    <w:lsdException w:name="Closing" w:unhideWhenUsed="1"/>
+    <w:lsdException w:name="Signature" w:unhideWhenUsed="1"/>
+    <w:lsdException w:name="Default Paragraph Font" w:unhideWhenUsed="1"/>
+    <w:lsdException w:name="Body Text" w:unhideWhenUsed="1"/>
+    <w:lsdException w:name="Body Text Indent" w:unhideWhenUsed="1"/>
+    <w:lsdException w:name="List Continue" w:unhideWhenUsed="1"/>
+    <w:lsdException w:name="List Continue 2" w:unhideWhenUsed="1"/>
+    <w:lsdException w:name="List Continue 3" w:unhideWhenUsed="1"/>
+    <w:lsdException w:name="List Continue 4" w:unhideWhenUsed="1"/>
+    <w:lsdException w:name="List Continue 5" w:unhideWhenUsed="1"/>
+    <w:lsdException w:name="Message Header" w:unhideWhenUsed="1"/>
+    <w:lsdException w:name="Subtitle" w:semiHidden="0" w:qFormat="1"/>
+    <w:lsdException w:name="Salutation" w:unhideWhenUsed="1"/>
+    <w:lsdException w:name="Date" w:unhideWhenUsed="1"/>
+    <w:lsdException w:name="Body Text First Indent" w:unhideWhenUsed="1"/>
+    <w:lsdException w:name="Body Text First Indent 2" w:unhideWhenUsed="1"/>
+    <w:lsdException w:name="Note Heading" w:unhideWhenUsed="1"/>
+    <w:lsdException w:name="Body Text 2" w:unhideWhenUsed="1"/>
+    <w:lsdException w:name="Body Text 3" w:unhideWhenUsed="1"/>
+    <w:lsdException w:name="Body Text Indent 2" w:unhideWhenUsed="1"/>
+    <w:lsdException w:name="Body Text Indent 3" w:semiHidden="0"/>
+    <w:lsdException w:name="Block Text" w:semiHidden="0"/>
+    <w:lsdException w:name="Hyperlink" w:semiHidden="0" w:uiPriority="99"/>
+    <w:lsdException w:name="FollowedHyperlink" w:semiHidden="0"/>
+    <w:lsdException w:name="Strong" w:semiHidden="0" w:qFormat="1"/>
+    <w:lsdException w:name="Emphasis" w:semiHidden="0" w:qFormat="1"/>
+    <w:lsdException w:name="Document Map" w:unhideWhenUsed="1"/>
+    <w:lsdException w:name="Plain Text" w:unhideWhenUsed="1"/>
+    <w:lsdException w:name="E-mail Signature" w:unhideWhenUsed="1"/>
+    <w:lsdException w:name="HTML Top of Form" w:unhideWhenUsed="1"/>
+    <w:lsdException w:name="HTML Bottom of Form" w:unhideWhenUsed="1"/>
+    <w:lsdException w:name="Normal (Web)" w:unhideWhenUsed="1"/>
+    <w:lsdException w:name="HTML Acronym" w:unhideWhenUsed="1"/>
+    <w:lsdException w:name="HTML Address" w:unhideWhenUsed="1"/>
+    <w:lsdException w:name="HTML Cite" w:unhideWhenUsed="1"/>
+    <w:lsdException w:name="HTML Code" w:unhideWhenUsed="1"/>
+    <w:lsdException w:name="HTML Definition" w:unhideWhenUsed="1"/>
+    <w:lsdException w:name="HTML Keyboard" w:unhideWhenUsed="1"/>
+    <w:lsdException w:name="HTML Preformatted" w:unhideWhenUsed="1"/>
+    <w:lsdException w:name="HTML Sample" w:unhideWhenUsed="1"/>
+    <w:lsdException w:name="HTML Typewriter" w:unhideWhenUsed="1"/>
+    <w:lsdException w:name="HTML Variable" w:unhideWhenUsed="1"/>
+    <w:lsdException w:name="Normal Table" w:unhideWhenUsed="1"/>
+    <w:lsdException w:name="annotation subject" w:unhideWhenUsed="1"/>
+    <w:lsdException w:name="No List" w:unhideWhenUsed="1"/>
+    <w:lsdException w:name="Outline List 1" w:unhideWhenUsed="1"/>
+    <w:lsdException w:name="Outline List 2" w:unhideWhenUsed="1"/>
+    <w:lsdException w:name="Outline List 3" w:unhideWhenUsed="1"/>
+    <w:lsdException w:name="Table Simple 1" w:unhideWhenUsed="1"/>
+    <w:lsdException w:name="Table Simple 2" w:unhideWhenUsed="1"/>
+    <w:lsdException w:name="Table Simple 3" w:unhideWhenUsed="1"/>
+    <w:lsdException w:name="Table Classic 1" w:unhideWhenUsed="1"/>
+    <w:lsdException w:name="Table Classic 2" w:unhideWhenUsed="1"/>
+    <w:lsdException w:name="Table Classic 3" w:unhideWhenUsed="1"/>
+    <w:lsdException w:name="Table Classic 4" w:unhideWhenUsed="1"/>
+    <w:lsdException w:name="Table Colorful 1" w:unhideWhenUsed="1"/>
+    <w:lsdException w:name="Table Colorful 2" w:unhideWhenUsed="1"/>
+    <w:lsdException w:name="Table Colorful 3" w:unhideWhenUsed="1"/>
+    <w:lsdException w:name="Table Columns 1" w:unhideWhenUsed="1"/>
+    <w:lsdException w:name="Table Columns 2" w:unhideWhenUsed="1"/>
+    <w:lsdException w:name="Table Columns 3" w:unhideWhenUsed="1"/>
+    <w:lsdException w:name="Table Columns 4" w:unhideWhenUsed="1"/>
+    <w:lsdException w:name="Table Columns 5" w:unhideWhenUsed="1"/>
+    <w:lsdException w:name="Table Grid 1" w:unhideWhenUsed="1"/>
+    <w:lsdException w:name="Table Grid 2" w:unhideWhenUsed="1"/>
+    <w:lsdException w:name="Table Grid 3" w:unhideWhenUsed="1"/>
+    <w:lsdException w:name="Table Grid 4" w:unhideWhenUsed="1"/>
+    <w:lsdException w:name="Table Grid 5" w:unhideWhenUsed="1"/>
+    <w:lsdException w:name="Table Grid 6" w:unhideWhenUsed="1"/>
+    <w:lsdException w:name="Table Grid 7" w:unhideWhenUsed="1"/>
+    <w:lsdException w:name="Table Grid 8" w:unhideWhenUsed="1"/>
+    <w:lsdException w:name="Table List 1" w:unhideWhenUsed="1"/>
+    <w:lsdException w:name="Table List 2" w:unhideWhenUsed="1"/>
+    <w:lsdException w:name="Table List 3" w:unhideWhenUsed="1"/>
+    <w:lsdException w:name="Table List 4" w:unhideWhenUsed="1"/>
+    <w:lsdException w:name="Table List 5" w:unhideWhenUsed="1"/>
+    <w:lsdException w:name="Table List 6" w:unhideWhenUsed="1"/>
+    <w:lsdException w:name="Table List 7" w:unhideWhenUsed="1"/>
+    <w:lsdException w:name="Table List 8" w:unhideWhenUsed="1"/>
+    <w:lsdException w:name="Table 3D effects 1" w:unhideWhenUsed="1"/>
+    <w:lsdException w:name="Table 3D effects 2" w:unhideWhenUsed="1"/>
+    <w:lsdException w:name="Table 3D effects 3" w:unhideWhenUsed="1"/>
+    <w:lsdException w:name="Table Contemporary" w:unhideWhenUsed="1"/>
+    <w:lsdException w:name="Table Elegant" w:unhideWhenUsed="1"/>
+    <w:lsdException w:name="Table Professional" w:unhideWhenUsed="1"/>
+    <w:lsdException w:name="Table Subtle 1" w:unhideWhenUsed="1"/>
+    <w:lsdException w:name="Table Subtle 2" w:unhideWhenUsed="1"/>
+    <w:lsdException w:name="Table Web 1" w:unhideWhenUsed="1"/>
+    <w:lsdException w:name="Table Web 2" w:unhideWhenUsed="1"/>
+    <w:lsdException w:name="Table Web 3" w:unhideWhenUsed="1"/>
+    <w:lsdException w:name="Balloon Text" w:unhideWhenUsed="1"/>
+    <w:lsdException w:name="Table Grid" w:semiHidden="0"/>
+    <w:lsdException w:name="Table Theme" w:unhideWhenUsed="1"/>
+    <w:lsdException w:name="Note Level 1" w:semiHidden="0"/>
+    <w:lsdException w:name="Note Level 2" w:semiHidden="0"/>
+    <w:lsdException w:name="Note Level 3" w:semiHidden="0"/>
+    <w:lsdException w:name="Note Level 4" w:semiHidden="0"/>
+    <w:lsdException w:name="Note Level 5" w:semiHidden="0"/>
+    <w:lsdException w:name="Note Level 6" w:semiHidden="0"/>
+    <w:lsdException w:name="Note Level 7" w:semiHidden="0"/>
+    <w:lsdException w:name="Note Level 8" w:semiHidden="0"/>
+    <w:lsdException w:name="Note Level 9" w:semiHidden="0"/>
+    <w:lsdException w:name="Placeholder Text" w:uiPriority="67"/>
+    <w:lsdException w:name="No Spacing" w:semiHidden="0" w:uiPriority="68"/>
+    <w:lsdException w:name="Light Shading" w:semiHidden="0" w:uiPriority="69"/>
+    <w:lsdException w:name="Light List" w:semiHidden="0" w:uiPriority="70"/>
+    <w:lsdException w:name="Light Grid" w:semiHidden="0" w:uiPriority="71"/>
+    <w:lsdException w:name="Medium Shading 1" w:semiHidden="0" w:uiPriority="72"/>
+    <w:lsdException w:name="Medium Shading 2" w:semiHidden="0" w:uiPriority="73"/>
+    <w:lsdException w:name="Medium List 1" w:semiHidden="0" w:uiPriority="60"/>
+    <w:lsdException w:name="Medium List 2" w:semiHidden="0" w:uiPriority="61"/>
+    <w:lsdException w:name="Medium Grid 1" w:semiHidden="0" w:uiPriority="62"/>
+    <w:lsdException w:name="Medium Grid 2" w:semiHidden="0" w:uiPriority="63"/>
+    <w:lsdException w:name="Medium Grid 3" w:semiHidden="0" w:uiPriority="64"/>
+    <w:lsdException w:name="Dark List" w:semiHidden="0" w:uiPriority="65"/>
+    <w:lsdException w:name="Colorful Shading" w:semiHidden="0" w:uiPriority="99"/>
+    <w:lsdException w:name="Colorful List" w:semiHidden="0" w:uiPriority="34" w:qFormat="1"/>
+    <w:lsdException w:name="Colorful Grid" w:semiHidden="0" w:uiPriority="29" w:qFormat="1"/>
+    <w:lsdException w:name="Light Shading Accent 1" w:semiHidden="0" w:uiPriority="30" w:qFormat="1"/>
+    <w:lsdException w:name="Light List Accent 1" w:semiHidden="0" w:uiPriority="66"/>
+    <w:lsdException w:name="Light Grid Accent 1" w:semiHidden="0" w:uiPriority="67"/>
+    <w:lsdException w:name="Medium Shading 1 Accent 1" w:semiHidden="0" w:uiPriority="68"/>
+    <w:lsdException w:name="Medium Shading 2 Accent 1" w:semiHidden="0" w:uiPriority="69"/>
+    <w:lsdException w:name="Medium List 1 Accent 1" w:semiHidden="0" w:uiPriority="70"/>
+    <w:lsdException w:name="Revision" w:uiPriority="71"/>
+    <w:lsdException w:name="List Paragraph" w:semiHidden="0" w:uiPriority="34" w:qFormat="1"/>
+    <w:lsdException w:name="Quote" w:semiHidden="0" w:uiPriority="73"/>
+    <w:lsdException w:name="Intense Quote" w:semiHidden="0" w:uiPriority="60"/>
+    <w:lsdException w:name="Medium List 2 Accent 1" w:semiHidden="0" w:uiPriority="61"/>
+    <w:lsdException w:name="Medium Grid 1 Accent 1" w:semiHidden="0" w:uiPriority="62"/>
+    <w:lsdException w:name="Medium Grid 2 Accent 1" w:semiHidden="0" w:uiPriority="63"/>
+    <w:lsdException w:name="Medium Grid 3 Accent 1" w:semiHidden="0" w:uiPriority="64"/>
+    <w:lsdException w:name="Dark List Accent 1" w:semiHidden="0" w:uiPriority="65"/>
+    <w:lsdException w:name="Colorful Shading Accent 1" w:semiHidden="0" w:uiPriority="66"/>
+    <w:lsdException w:name="Colorful List Accent 1" w:semiHidden="0" w:uiPriority="67"/>
+    <w:lsdException w:name="Colorful Grid Accent 1" w:semiHidden="0" w:uiPriority="68"/>
+    <w:lsdException w:name="Light Shading Accent 2" w:semiHidden="0" w:uiPriority="69"/>
+    <w:lsdException w:name="Light List Accent 2" w:semiHidden="0" w:uiPriority="70"/>
+    <w:lsdException w:name="Light Grid Accent 2" w:semiHidden="0" w:uiPriority="71"/>
+    <w:lsdException w:name="Medium Shading 1 Accent 2" w:semiHidden="0" w:uiPriority="72"/>
+    <w:lsdException w:name="Medium Shading 2 Accent 2" w:semiHidden="0" w:uiPriority="73"/>
+    <w:lsdException w:name="Medium List 1 Accent 2" w:semiHidden="0" w:uiPriority="60"/>
+    <w:lsdException w:name="Medium List 2 Accent 2" w:semiHidden="0" w:uiPriority="61"/>
+    <w:lsdException w:name="Medium Grid 1 Accent 2" w:semiHidden="0" w:uiPriority="62"/>
+    <w:lsdException w:name="Medium Grid 2 Accent 2" w:semiHidden="0" w:uiPriority="63"/>
+    <w:lsdException w:name="Medium Grid 3 Accent 2" w:semiHidden="0" w:uiPriority="64"/>
+    <w:lsdException w:name="Dark List Accent 2" w:semiHidden="0" w:uiPriority="65"/>
+    <w:lsdException w:name="Colorful Shading Accent 2" w:semiHidden="0" w:uiPriority="66"/>
+    <w:lsdException w:name="Colorful List Accent 2" w:semiHidden="0" w:uiPriority="67"/>
+    <w:lsdException w:name="Colorful Grid Accent 2" w:semiHidden="0" w:uiPriority="68"/>
+    <w:lsdException w:name="Light Shading Accent 3" w:semiHidden="0" w:uiPriority="69"/>
+    <w:lsdException w:name="Light List Accent 3" w:semiHidden="0" w:uiPriority="70"/>
+    <w:lsdException w:name="Light Grid Accent 3" w:semiHidden="0" w:uiPriority="71"/>
+    <w:lsdException w:name="Medium Shading 1 Accent 3" w:semiHidden="0" w:uiPriority="72"/>
+    <w:lsdException w:name="Medium Shading 2 Accent 3" w:semiHidden="0" w:uiPriority="73"/>
+    <w:lsdException w:name="Medium List 1 Accent 3" w:semiHidden="0" w:uiPriority="60"/>
+    <w:lsdException w:name="Medium List 2 Accent 3" w:semiHidden="0" w:uiPriority="61"/>
+    <w:lsdException w:name="Medium Grid 1 Accent 3" w:semiHidden="0" w:uiPriority="62"/>
+    <w:lsdException w:name="Medium Grid 2 Accent 3" w:semiHidden="0" w:uiPriority="63"/>
+    <w:lsdException w:name="Medium Grid 3 Accent 3" w:semiHidden="0" w:uiPriority="64"/>
+    <w:lsdException w:name="Dark List Accent 3" w:semiHidden="0" w:uiPriority="65"/>
+    <w:lsdException w:name="Colorful Shading Accent 3" w:semiHidden="0" w:uiPriority="66"/>
+    <w:lsdException w:name="Colorful List Accent 3" w:semiHidden="0" w:uiPriority="67"/>
+    <w:lsdException w:name="Colorful Grid Accent 3" w:semiHidden="0" w:uiPriority="68"/>
+    <w:lsdException w:name="Light Shading Accent 4" w:semiHidden="0" w:uiPriority="69"/>
+    <w:lsdException w:name="Light List Accent 4" w:semiHidden="0" w:uiPriority="70"/>
+    <w:lsdException w:name="Light Grid Accent 4" w:semiHidden="0" w:uiPriority="71"/>
+    <w:lsdException w:name="Medium Shading 1 Accent 4" w:semiHidden="0" w:uiPriority="72"/>
+    <w:lsdException w:name="Medium Shading 2 Accent 4" w:semiHidden="0" w:uiPriority="73"/>
+    <w:lsdException w:name="Medium List 1 Accent 4" w:semiHidden="0" w:uiPriority="60"/>
+    <w:lsdException w:name="Medium List 2 Accent 4" w:semiHidden="0" w:uiPriority="61"/>
+    <w:lsdException w:name="Medium Grid 1 Accent 4" w:semiHidden="0" w:uiPriority="62"/>
+    <w:lsdException w:name="Medium Grid 2 Accent 4" w:semiHidden="0" w:uiPriority="63"/>
+    <w:lsdException w:name="Medium Grid 3 Accent 4" w:semiHidden="0" w:uiPriority="64"/>
+    <w:lsdException w:name="Dark List Accent 4" w:semiHidden="0" w:uiPriority="65"/>
+    <w:lsdException w:name="Colorful Shading Accent 4" w:semiHidden="0" w:uiPriority="66"/>
+    <w:lsdException w:name="Colorful List Accent 4" w:semiHidden="0" w:uiPriority="67"/>
+    <w:lsdException w:name="Colorful Grid Accent 4" w:semiHidden="0" w:uiPriority="68"/>
+    <w:lsdException w:name="Light Shading Accent 5" w:semiHidden="0" w:uiPriority="69"/>
+    <w:lsdException w:name="Light List Accent 5" w:semiHidden="0" w:uiPriority="70"/>
+    <w:lsdException w:name="Light Grid Accent 5" w:semiHidden="0" w:uiPriority="71"/>
+    <w:lsdException w:name="Medium Shading 1 Accent 5" w:semiHidden="0" w:uiPriority="72"/>
+    <w:lsdException w:name="Medium Shading 2 Accent 5" w:semiHidden="0" w:uiPriority="73"/>
+    <w:lsdException w:name="Medium List 1 Accent 5" w:semiHidden="0" w:uiPriority="60"/>
+    <w:lsdException w:name="Medium List 2 Accent 5" w:semiHidden="0" w:uiPriority="61"/>
+    <w:lsdException w:name="Medium Grid 1 Accent 5" w:semiHidden="0" w:uiPriority="62"/>
+    <w:lsdException w:name="Medium Grid 2 Accent 5" w:semiHidden="0" w:uiPriority="63"/>
+    <w:lsdException w:name="Medium Grid 3 Accent 5" w:semiHidden="0" w:uiPriority="64"/>
+    <w:lsdException w:name="Dark List Accent 5" w:semiHidden="0" w:uiPriority="65"/>
+    <w:lsdException w:name="Colorful Shading Accent 5" w:semiHidden="0" w:uiPriority="66"/>
+    <w:lsdException w:name="Colorful List Accent 5" w:semiHidden="0" w:uiPriority="67"/>
+    <w:lsdException w:name="Colorful Grid Accent 5" w:semiHidden="0" w:uiPriority="68"/>
+    <w:lsdException w:name="Light Shading Accent 6" w:semiHidden="0" w:uiPriority="69"/>
+    <w:lsdException w:name="Light List Accent 6" w:semiHidden="0" w:uiPriority="70"/>
+    <w:lsdException w:name="Light Grid Accent 6" w:semiHidden="0" w:uiPriority="71"/>
+    <w:lsdException w:name="Medium Shading 1 Accent 6" w:semiHidden="0" w:uiPriority="72"/>
+    <w:lsdException w:name="Medium Shading 2 Accent 6" w:semiHidden="0" w:uiPriority="73"/>
+    <w:lsdException w:name="Medium List 1 Accent 6" w:semiHidden="0" w:uiPriority="19" w:qFormat="1"/>
+    <w:lsdException w:name="Medium List 2 Accent 6" w:semiHidden="0" w:uiPriority="21" w:qFormat="1"/>
+    <w:lsdException w:name="Medium Grid 1 Accent 6" w:semiHidden="0" w:uiPriority="31" w:qFormat="1"/>
+    <w:lsdException w:name="Medium Grid 2 Accent 6" w:semiHidden="0" w:uiPriority="32" w:qFormat="1"/>
+    <w:lsdException w:name="Medium Grid 3 Accent 6" w:semiHidden="0" w:uiPriority="33" w:qFormat="1"/>
+    <w:lsdException w:name="Dark List Accent 6" w:semiHidden="0" w:uiPriority="37"/>
+    <w:lsdException w:name="Colorful Shading Accent 6" w:semiHidden="0" w:uiPriority="39" w:qFormat="1"/>
+    <w:lsdException w:name="Colorful List Accent 6" w:semiHidden="0" w:uiPriority="72"/>
+    <w:lsdException w:name="Colorful Grid Accent 6" w:semiHidden="0" w:uiPriority="73"/>
+    <w:lsdException w:name="Subtle Emphasis" w:semiHidden="0" w:uiPriority="19" w:qFormat="1"/>
+    <w:lsdException w:name="Intense Emphasis" w:semiHidden="0" w:uiPriority="21" w:qFormat="1"/>
+    <w:lsdException w:name="Subtle Reference" w:semiHidden="0" w:uiPriority="31" w:qFormat="1"/>
+    <w:lsdException w:name="Intense Reference" w:semiHidden="0" w:uiPriority="32" w:qFormat="1"/>
+    <w:lsdException w:name="Book Title" w:semiHidden="0" w:uiPriority="33" w:qFormat="1"/>
+    <w:lsdException w:name="Bibliography" w:uiPriority="37" w:unhideWhenUsed="1"/>
+    <w:lsdException w:name="TOC Heading" w:uiPriority="39" w:unhideWhenUsed="1" w:qFormat="1"/>
   </w:latentStyles>
-  <w:style w:type="paragraph" w:default="1" w:styleId="Normal">
+  <w:style w:type="paragraph" w:default="1" w:styleId="Standard">
     <w:name w:val="Normal"/>
     <w:qFormat/>
     <w:rsid w:val="004A7EEA"/>
@@ -8263,10 +8955,10 @@
       <w:szCs w:val="24"/>
     </w:rPr>
   </w:style>
-  <w:style w:type="paragraph" w:styleId="Heading1">
+  <w:style w:type="paragraph" w:styleId="berschrift1">
     <w:name w:val="heading 1"/>
     <w:basedOn w:val="Heading"/>
-    <w:next w:val="Normal"/>
+    <w:next w:val="Standard"/>
     <w:qFormat/>
     <w:rsid w:val="00670215"/>
     <w:pPr>
@@ -8281,11 +8973,11 @@
       <w:szCs w:val="32"/>
     </w:rPr>
   </w:style>
-  <w:style w:type="paragraph" w:styleId="Heading2">
+  <w:style w:type="paragraph" w:styleId="berschrift2">
     <w:name w:val="heading 2"/>
-    <w:basedOn w:val="Normal"/>
-    <w:next w:val="Normal"/>
-    <w:link w:val="Heading2Char"/>
+    <w:basedOn w:val="Standard"/>
+    <w:next w:val="Standard"/>
+    <w:link w:val="berschrift2Zeichen"/>
     <w:qFormat/>
     <w:rsid w:val="008E47AD"/>
     <w:pPr>
@@ -8306,10 +8998,10 @@
       <w:szCs w:val="28"/>
     </w:rPr>
   </w:style>
-  <w:style w:type="paragraph" w:styleId="Heading3">
+  <w:style w:type="paragraph" w:styleId="berschrift3">
     <w:name w:val="heading 3"/>
-    <w:basedOn w:val="Normal"/>
-    <w:next w:val="Normal"/>
+    <w:basedOn w:val="Standard"/>
+    <w:next w:val="Standard"/>
     <w:qFormat/>
     <w:rsid w:val="004D0443"/>
     <w:pPr>
@@ -8325,11 +9017,11 @@
       <w:szCs w:val="26"/>
     </w:rPr>
   </w:style>
-  <w:style w:type="paragraph" w:styleId="Heading4">
+  <w:style w:type="paragraph" w:styleId="berschrift4">
     <w:name w:val="heading 4"/>
-    <w:basedOn w:val="Normal"/>
-    <w:next w:val="Normal"/>
-    <w:link w:val="Heading4Char"/>
+    <w:basedOn w:val="Standard"/>
+    <w:next w:val="Standard"/>
+    <w:link w:val="berschrift4Zeichen"/>
     <w:unhideWhenUsed/>
     <w:qFormat/>
     <w:rsid w:val="000D1E0B"/>
@@ -8346,11 +9038,11 @@
       <w:szCs w:val="28"/>
     </w:rPr>
   </w:style>
-  <w:style w:type="paragraph" w:styleId="Heading5">
+  <w:style w:type="paragraph" w:styleId="berschrift5">
     <w:name w:val="heading 5"/>
-    <w:basedOn w:val="Normal"/>
-    <w:next w:val="Normal"/>
-    <w:link w:val="Heading5Char"/>
+    <w:basedOn w:val="Standard"/>
+    <w:next w:val="Standard"/>
+    <w:link w:val="berschrift5Zeichen"/>
     <w:unhideWhenUsed/>
     <w:qFormat/>
     <w:rsid w:val="000D1E0B"/>
@@ -8368,11 +9060,11 @@
       <w:szCs w:val="26"/>
     </w:rPr>
   </w:style>
-  <w:style w:type="paragraph" w:styleId="Heading6">
+  <w:style w:type="paragraph" w:styleId="berschrift6">
     <w:name w:val="heading 6"/>
-    <w:basedOn w:val="Normal"/>
-    <w:next w:val="Normal"/>
-    <w:link w:val="Heading6Char"/>
+    <w:basedOn w:val="Standard"/>
+    <w:next w:val="Standard"/>
+    <w:link w:val="berschrift6Zeichen"/>
     <w:unhideWhenUsed/>
     <w:qFormat/>
     <w:rsid w:val="000D1E0B"/>
@@ -8388,11 +9080,11 @@
       <w:szCs w:val="22"/>
     </w:rPr>
   </w:style>
-  <w:style w:type="paragraph" w:styleId="Heading7">
+  <w:style w:type="paragraph" w:styleId="berschrift7">
     <w:name w:val="heading 7"/>
-    <w:basedOn w:val="Normal"/>
-    <w:next w:val="Normal"/>
-    <w:link w:val="Heading7Char"/>
+    <w:basedOn w:val="Standard"/>
+    <w:next w:val="Standard"/>
+    <w:link w:val="berschrift7Zeichen"/>
     <w:semiHidden/>
     <w:unhideWhenUsed/>
     <w:qFormat/>
@@ -8405,11 +9097,11 @@
       <w:rFonts w:ascii="Calibri" w:hAnsi="Calibri"/>
     </w:rPr>
   </w:style>
-  <w:style w:type="paragraph" w:styleId="Heading8">
+  <w:style w:type="paragraph" w:styleId="berschrift8">
     <w:name w:val="heading 8"/>
-    <w:basedOn w:val="Normal"/>
-    <w:next w:val="Normal"/>
-    <w:link w:val="Heading8Char"/>
+    <w:basedOn w:val="Standard"/>
+    <w:next w:val="Standard"/>
+    <w:link w:val="berschrift8Zeichen"/>
     <w:semiHidden/>
     <w:unhideWhenUsed/>
     <w:qFormat/>
@@ -8424,11 +9116,11 @@
       <w:iCs/>
     </w:rPr>
   </w:style>
-  <w:style w:type="paragraph" w:styleId="Heading9">
+  <w:style w:type="paragraph" w:styleId="berschrift9">
     <w:name w:val="heading 9"/>
-    <w:basedOn w:val="Normal"/>
-    <w:next w:val="Normal"/>
-    <w:link w:val="Heading9Char"/>
+    <w:basedOn w:val="Standard"/>
+    <w:next w:val="Standard"/>
+    <w:link w:val="berschrift9Zeichen"/>
     <w:semiHidden/>
     <w:unhideWhenUsed/>
     <w:qFormat/>
@@ -8443,13 +9135,12 @@
       <w:szCs w:val="22"/>
     </w:rPr>
   </w:style>
-  <w:style w:type="character" w:default="1" w:styleId="DefaultParagraphFont">
+  <w:style w:type="character" w:default="1" w:styleId="Absatzstandardschriftart">
     <w:name w:val="Default Paragraph Font"/>
     <w:uiPriority w:val="1"/>
-    <w:semiHidden/>
     <w:unhideWhenUsed/>
   </w:style>
-  <w:style w:type="table" w:default="1" w:styleId="TableNormal">
+  <w:style w:type="table" w:default="1" w:styleId="NormaleTabelle">
     <w:name w:val="Normal Table"/>
     <w:uiPriority w:val="99"/>
     <w:semiHidden/>
@@ -8464,7 +9155,7 @@
       </w:tblCellMar>
     </w:tblPr>
   </w:style>
-  <w:style w:type="numbering" w:default="1" w:styleId="NoList">
+  <w:style w:type="numbering" w:default="1" w:styleId="KeineListe">
     <w:name w:val="No List"/>
     <w:uiPriority w:val="99"/>
     <w:semiHidden/>
@@ -8472,7 +9163,7 @@
   </w:style>
   <w:style w:type="character" w:customStyle="1" w:styleId="InternetLink">
     <w:name w:val="Internet Link"/>
-    <w:basedOn w:val="DefaultParagraphFont"/>
+    <w:basedOn w:val="Absatzstandardschriftart"/>
     <w:uiPriority w:val="99"/>
     <w:rsid w:val="00AE0DD1"/>
     <w:rPr>
@@ -8480,19 +9171,19 @@
       <w:u w:val="single"/>
     </w:rPr>
   </w:style>
-  <w:style w:type="character" w:styleId="PageNumber">
+  <w:style w:type="character" w:styleId="Seitenzahl">
     <w:name w:val="page number"/>
-    <w:basedOn w:val="DefaultParagraphFont"/>
+    <w:basedOn w:val="Absatzstandardschriftart"/>
     <w:rsid w:val="00032406"/>
     <w:rPr>
       <w:rFonts w:ascii="Arial" w:hAnsi="Arial"/>
       <w:sz w:val="16"/>
     </w:rPr>
   </w:style>
-  <w:style w:type="character" w:customStyle="1" w:styleId="Heading2Char">
-    <w:name w:val="Heading 2 Char"/>
-    <w:basedOn w:val="DefaultParagraphFont"/>
-    <w:link w:val="Heading2"/>
+  <w:style w:type="character" w:customStyle="1" w:styleId="berschrift2Zeichen">
+    <w:name w:val="Überschrift 2 Zeichen"/>
+    <w:basedOn w:val="Absatzstandardschriftart"/>
+    <w:link w:val="berschrift2"/>
     <w:rsid w:val="008E47AD"/>
     <w:rPr>
       <w:rFonts w:ascii="Arial" w:hAnsi="Arial" w:cs="Arial"/>
@@ -8504,10 +9195,10 @@
       <w:szCs w:val="28"/>
     </w:rPr>
   </w:style>
-  <w:style w:type="character" w:customStyle="1" w:styleId="Heading4Char">
-    <w:name w:val="Heading 4 Char"/>
-    <w:basedOn w:val="DefaultParagraphFont"/>
-    <w:link w:val="Heading4"/>
+  <w:style w:type="character" w:customStyle="1" w:styleId="berschrift4Zeichen">
+    <w:name w:val="Überschrift 4 Zeichen"/>
+    <w:basedOn w:val="Absatzstandardschriftart"/>
+    <w:link w:val="berschrift4"/>
     <w:rsid w:val="000D1E0B"/>
     <w:rPr>
       <w:rFonts w:ascii="Calibri" w:hAnsi="Calibri"/>
@@ -8517,10 +9208,10 @@
       <w:szCs w:val="28"/>
     </w:rPr>
   </w:style>
-  <w:style w:type="character" w:customStyle="1" w:styleId="Heading5Char">
-    <w:name w:val="Heading 5 Char"/>
-    <w:basedOn w:val="DefaultParagraphFont"/>
-    <w:link w:val="Heading5"/>
+  <w:style w:type="character" w:customStyle="1" w:styleId="berschrift5Zeichen">
+    <w:name w:val="Überschrift 5 Zeichen"/>
+    <w:basedOn w:val="Absatzstandardschriftart"/>
+    <w:link w:val="berschrift5"/>
     <w:rsid w:val="000D1E0B"/>
     <w:rPr>
       <w:rFonts w:ascii="Calibri" w:hAnsi="Calibri"/>
@@ -8532,10 +9223,10 @@
       <w:szCs w:val="26"/>
     </w:rPr>
   </w:style>
-  <w:style w:type="character" w:customStyle="1" w:styleId="Heading6Char">
-    <w:name w:val="Heading 6 Char"/>
-    <w:basedOn w:val="DefaultParagraphFont"/>
-    <w:link w:val="Heading6"/>
+  <w:style w:type="character" w:customStyle="1" w:styleId="berschrift6Zeichen">
+    <w:name w:val="Überschrift 6 Zeichen"/>
+    <w:basedOn w:val="Absatzstandardschriftart"/>
+    <w:link w:val="berschrift6"/>
     <w:rsid w:val="000D1E0B"/>
     <w:rPr>
       <w:rFonts w:ascii="Calibri" w:hAnsi="Calibri"/>
@@ -8545,10 +9236,10 @@
       <w:szCs w:val="22"/>
     </w:rPr>
   </w:style>
-  <w:style w:type="character" w:customStyle="1" w:styleId="Heading7Char">
-    <w:name w:val="Heading 7 Char"/>
-    <w:basedOn w:val="DefaultParagraphFont"/>
-    <w:link w:val="Heading7"/>
+  <w:style w:type="character" w:customStyle="1" w:styleId="berschrift7Zeichen">
+    <w:name w:val="Überschrift 7 Zeichen"/>
+    <w:basedOn w:val="Absatzstandardschriftart"/>
+    <w:link w:val="berschrift7"/>
     <w:semiHidden/>
     <w:rsid w:val="000D1E0B"/>
     <w:rPr>
@@ -8557,10 +9248,10 @@
       <w:szCs w:val="24"/>
     </w:rPr>
   </w:style>
-  <w:style w:type="character" w:customStyle="1" w:styleId="Heading8Char">
-    <w:name w:val="Heading 8 Char"/>
-    <w:basedOn w:val="DefaultParagraphFont"/>
-    <w:link w:val="Heading8"/>
+  <w:style w:type="character" w:customStyle="1" w:styleId="berschrift8Zeichen">
+    <w:name w:val="Überschrift 8 Zeichen"/>
+    <w:basedOn w:val="Absatzstandardschriftart"/>
+    <w:link w:val="berschrift8"/>
     <w:semiHidden/>
     <w:rsid w:val="000D1E0B"/>
     <w:rPr>
@@ -8571,10 +9262,10 @@
       <w:szCs w:val="24"/>
     </w:rPr>
   </w:style>
-  <w:style w:type="character" w:customStyle="1" w:styleId="Heading9Char">
-    <w:name w:val="Heading 9 Char"/>
-    <w:basedOn w:val="DefaultParagraphFont"/>
-    <w:link w:val="Heading9"/>
+  <w:style w:type="character" w:customStyle="1" w:styleId="berschrift9Zeichen">
+    <w:name w:val="Überschrift 9 Zeichen"/>
+    <w:basedOn w:val="Absatzstandardschriftart"/>
+    <w:link w:val="berschrift9"/>
     <w:semiHidden/>
     <w:rsid w:val="000D1E0B"/>
     <w:rPr>
@@ -8583,10 +9274,10 @@
       <w:szCs w:val="22"/>
     </w:rPr>
   </w:style>
-  <w:style w:type="character" w:customStyle="1" w:styleId="TitleChar">
-    <w:name w:val="Title Char"/>
-    <w:basedOn w:val="DefaultParagraphFont"/>
-    <w:link w:val="Title"/>
+  <w:style w:type="character" w:customStyle="1" w:styleId="TitelZeichen">
+    <w:name w:val="Titel Zeichen"/>
+    <w:basedOn w:val="Absatzstandardschriftart"/>
+    <w:link w:val="Titel"/>
     <w:rsid w:val="003A6D89"/>
     <w:rPr>
       <w:rFonts w:ascii="Arial" w:hAnsi="Arial"/>
@@ -8596,7 +9287,7 @@
   </w:style>
   <w:style w:type="character" w:customStyle="1" w:styleId="HintsChar">
     <w:name w:val="Hints Char"/>
-    <w:basedOn w:val="DefaultParagraphFont"/>
+    <w:basedOn w:val="Absatzstandardschriftart"/>
     <w:link w:val="Hints"/>
     <w:rsid w:val="00935DD0"/>
     <w:rPr>
@@ -8606,7 +9297,7 @@
   </w:style>
   <w:style w:type="character" w:customStyle="1" w:styleId="BodyTextChar">
     <w:name w:val="Body Text Char"/>
-    <w:basedOn w:val="DefaultParagraphFont"/>
+    <w:basedOn w:val="Absatzstandardschriftart"/>
     <w:link w:val="TextBody"/>
     <w:rsid w:val="0016386E"/>
     <w:rPr>
@@ -8666,7 +9357,7 @@
   </w:style>
   <w:style w:type="paragraph" w:customStyle="1" w:styleId="Heading">
     <w:name w:val="Heading"/>
-    <w:basedOn w:val="Normal"/>
+    <w:basedOn w:val="Standard"/>
     <w:next w:val="TextBody"/>
     <w:pPr>
       <w:keepNext/>
@@ -8680,23 +9371,23 @@
   </w:style>
   <w:style w:type="paragraph" w:customStyle="1" w:styleId="TextBody">
     <w:name w:val="Text Body"/>
-    <w:basedOn w:val="Normal"/>
+    <w:basedOn w:val="Standard"/>
     <w:link w:val="BodyTextChar"/>
     <w:rsid w:val="0016386E"/>
     <w:pPr>
       <w:spacing w:after="120" w:line="288" w:lineRule="auto"/>
     </w:pPr>
   </w:style>
-  <w:style w:type="paragraph" w:styleId="List">
+  <w:style w:type="paragraph" w:styleId="Liste">
     <w:name w:val="List"/>
     <w:basedOn w:val="TextBody"/>
     <w:rPr>
       <w:rFonts w:cs="FreeSans"/>
     </w:rPr>
   </w:style>
-  <w:style w:type="paragraph" w:styleId="Caption">
+  <w:style w:type="paragraph" w:styleId="Beschriftung">
     <w:name w:val="caption"/>
-    <w:basedOn w:val="Normal"/>
+    <w:basedOn w:val="Standard"/>
     <w:pPr>
       <w:suppressLineNumbers/>
       <w:spacing w:before="120" w:after="120"/>
@@ -8710,7 +9401,7 @@
   </w:style>
   <w:style w:type="paragraph" w:customStyle="1" w:styleId="Index">
     <w:name w:val="Index"/>
-    <w:basedOn w:val="Normal"/>
+    <w:basedOn w:val="Standard"/>
     <w:pPr>
       <w:suppressLineNumbers/>
     </w:pPr>
@@ -8718,9 +9409,9 @@
       <w:rFonts w:cs="FreeSans"/>
     </w:rPr>
   </w:style>
-  <w:style w:type="paragraph" w:styleId="BalloonText">
+  <w:style w:type="paragraph" w:styleId="Sprechblasentext">
     <w:name w:val="Balloon Text"/>
-    <w:basedOn w:val="Normal"/>
+    <w:basedOn w:val="Standard"/>
     <w:semiHidden/>
     <w:rsid w:val="00C42F26"/>
     <w:rPr>
@@ -8729,9 +9420,9 @@
       <w:szCs w:val="16"/>
     </w:rPr>
   </w:style>
-  <w:style w:type="paragraph" w:styleId="Header">
+  <w:style w:type="paragraph" w:styleId="Kopfzeile">
     <w:name w:val="header"/>
-    <w:basedOn w:val="Normal"/>
+    <w:basedOn w:val="Standard"/>
     <w:rsid w:val="00032406"/>
     <w:pPr>
       <w:tabs>
@@ -8740,9 +9431,9 @@
       </w:tabs>
     </w:pPr>
   </w:style>
-  <w:style w:type="paragraph" w:styleId="Footer">
+  <w:style w:type="paragraph" w:styleId="Fuzeile">
     <w:name w:val="footer"/>
-    <w:basedOn w:val="Normal"/>
+    <w:basedOn w:val="Standard"/>
     <w:rsid w:val="00032406"/>
     <w:pPr>
       <w:tabs>
@@ -8753,8 +9444,8 @@
   </w:style>
   <w:style w:type="paragraph" w:customStyle="1" w:styleId="Contents1">
     <w:name w:val="Contents 1"/>
-    <w:basedOn w:val="Normal"/>
-    <w:next w:val="Normal"/>
+    <w:basedOn w:val="Standard"/>
+    <w:next w:val="Standard"/>
     <w:autoRedefine/>
     <w:uiPriority w:val="39"/>
     <w:rsid w:val="00227B62"/>
@@ -8770,7 +9461,7 @@
   </w:style>
   <w:style w:type="paragraph" w:customStyle="1" w:styleId="Bodytext">
     <w:name w:val="Bodytext"/>
-    <w:basedOn w:val="Normal"/>
+    <w:basedOn w:val="Standard"/>
     <w:rsid w:val="006847AF"/>
     <w:pPr>
       <w:spacing w:after="120"/>
@@ -8783,8 +9474,8 @@
   </w:style>
   <w:style w:type="paragraph" w:customStyle="1" w:styleId="Contents2">
     <w:name w:val="Contents 2"/>
-    <w:basedOn w:val="Normal"/>
-    <w:next w:val="Normal"/>
+    <w:basedOn w:val="Standard"/>
+    <w:next w:val="Standard"/>
     <w:autoRedefine/>
     <w:uiPriority w:val="39"/>
     <w:rsid w:val="004A409A"/>
@@ -8798,8 +9489,8 @@
   </w:style>
   <w:style w:type="paragraph" w:customStyle="1" w:styleId="Contents3">
     <w:name w:val="Contents 3"/>
-    <w:basedOn w:val="Normal"/>
-    <w:next w:val="Normal"/>
+    <w:basedOn w:val="Standard"/>
+    <w:next w:val="Standard"/>
     <w:autoRedefine/>
     <w:uiPriority w:val="39"/>
     <w:rsid w:val="004A409A"/>
@@ -8814,8 +9505,8 @@
   </w:style>
   <w:style w:type="paragraph" w:customStyle="1" w:styleId="Contents4">
     <w:name w:val="Contents 4"/>
-    <w:basedOn w:val="Normal"/>
-    <w:next w:val="Normal"/>
+    <w:basedOn w:val="Standard"/>
+    <w:next w:val="Standard"/>
     <w:autoRedefine/>
     <w:semiHidden/>
     <w:rsid w:val="004A409A"/>
@@ -8829,8 +9520,8 @@
   </w:style>
   <w:style w:type="paragraph" w:customStyle="1" w:styleId="Contents5">
     <w:name w:val="Contents 5"/>
-    <w:basedOn w:val="Normal"/>
-    <w:next w:val="Normal"/>
+    <w:basedOn w:val="Standard"/>
+    <w:next w:val="Standard"/>
     <w:autoRedefine/>
     <w:semiHidden/>
     <w:rsid w:val="004A409A"/>
@@ -8844,8 +9535,8 @@
   </w:style>
   <w:style w:type="paragraph" w:customStyle="1" w:styleId="Contents6">
     <w:name w:val="Contents 6"/>
-    <w:basedOn w:val="Normal"/>
-    <w:next w:val="Normal"/>
+    <w:basedOn w:val="Standard"/>
+    <w:next w:val="Standard"/>
     <w:autoRedefine/>
     <w:semiHidden/>
     <w:rsid w:val="004A409A"/>
@@ -8859,8 +9550,8 @@
   </w:style>
   <w:style w:type="paragraph" w:customStyle="1" w:styleId="Contents7">
     <w:name w:val="Contents 7"/>
-    <w:basedOn w:val="Normal"/>
-    <w:next w:val="Normal"/>
+    <w:basedOn w:val="Standard"/>
+    <w:next w:val="Standard"/>
     <w:autoRedefine/>
     <w:semiHidden/>
     <w:rsid w:val="004A409A"/>
@@ -8874,8 +9565,8 @@
   </w:style>
   <w:style w:type="paragraph" w:customStyle="1" w:styleId="Contents8">
     <w:name w:val="Contents 8"/>
-    <w:basedOn w:val="Normal"/>
-    <w:next w:val="Normal"/>
+    <w:basedOn w:val="Standard"/>
+    <w:next w:val="Standard"/>
     <w:autoRedefine/>
     <w:semiHidden/>
     <w:rsid w:val="004A409A"/>
@@ -8889,8 +9580,8 @@
   </w:style>
   <w:style w:type="paragraph" w:customStyle="1" w:styleId="Contents9">
     <w:name w:val="Contents 9"/>
-    <w:basedOn w:val="Normal"/>
-    <w:next w:val="Normal"/>
+    <w:basedOn w:val="Standard"/>
+    <w:next w:val="Standard"/>
     <w:autoRedefine/>
     <w:semiHidden/>
     <w:rsid w:val="004A409A"/>
@@ -8902,9 +9593,9 @@
       <w:szCs w:val="18"/>
     </w:rPr>
   </w:style>
-  <w:style w:type="paragraph" w:styleId="ListParagraph">
+  <w:style w:type="paragraph" w:styleId="Listenabsatz">
     <w:name w:val="List Paragraph"/>
-    <w:basedOn w:val="Normal"/>
+    <w:basedOn w:val="Standard"/>
     <w:uiPriority w:val="34"/>
     <w:qFormat/>
     <w:rsid w:val="00000E19"/>
@@ -8912,10 +9603,10 @@
       <w:ind w:left="720"/>
     </w:pPr>
   </w:style>
-  <w:style w:type="paragraph" w:styleId="Title">
+  <w:style w:type="paragraph" w:styleId="Titel">
     <w:name w:val="Title"/>
-    <w:basedOn w:val="Normal"/>
-    <w:link w:val="TitleChar"/>
+    <w:basedOn w:val="Standard"/>
+    <w:link w:val="TitelZeichen"/>
     <w:qFormat/>
     <w:rsid w:val="003A6D89"/>
     <w:pPr>
@@ -8930,7 +9621,7 @@
   </w:style>
   <w:style w:type="paragraph" w:customStyle="1" w:styleId="Hints">
     <w:name w:val="Hints"/>
-    <w:basedOn w:val="Normal"/>
+    <w:basedOn w:val="Standard"/>
     <w:link w:val="HintsChar"/>
     <w:rsid w:val="00935DD0"/>
     <w:rPr>
@@ -8940,8 +9631,8 @@
   </w:style>
   <w:style w:type="paragraph" w:customStyle="1" w:styleId="TableHead">
     <w:name w:val="Table Head"/>
-    <w:basedOn w:val="Heading3"/>
-    <w:next w:val="Normal"/>
+    <w:basedOn w:val="berschrift3"/>
+    <w:next w:val="Standard"/>
     <w:rsid w:val="00F305F6"/>
     <w:pPr>
       <w:spacing w:before="300" w:line="240" w:lineRule="exact"/>
@@ -8956,9 +9647,9 @@
   </w:style>
   <w:style w:type="paragraph" w:customStyle="1" w:styleId="Quotations">
     <w:name w:val="Quotations"/>
-    <w:basedOn w:val="Normal"/>
-  </w:style>
-  <w:style w:type="paragraph" w:styleId="Subtitle">
+    <w:basedOn w:val="Standard"/>
+  </w:style>
+  <w:style w:type="paragraph" w:styleId="Untertitel">
     <w:name w:val="Subtitle"/>
     <w:basedOn w:val="Heading"/>
   </w:style>
@@ -8966,11 +9657,12 @@
     <w:name w:val="Contents Heading"/>
     <w:basedOn w:val="Heading"/>
   </w:style>
-  <w:style w:type="table" w:styleId="TableGrid">
+  <w:style w:type="table" w:styleId="Tabellenraster">
     <w:name w:val="Table Grid"/>
-    <w:basedOn w:val="TableNormal"/>
+    <w:basedOn w:val="NormaleTabelle"/>
     <w:rsid w:val="00083ABE"/>
     <w:tblPr>
+      <w:tblInd w:w="0" w:type="dxa"/>
       <w:tblBorders>
         <w:top w:val="single" w:sz="4" w:space="0" w:color="auto"/>
         <w:left w:val="single" w:sz="4" w:space="0" w:color="auto"/>
@@ -8979,7 +9671,1052 @@
         <w:insideH w:val="single" w:sz="4" w:space="0" w:color="auto"/>
         <w:insideV w:val="single" w:sz="4" w:space="0" w:color="auto"/>
       </w:tblBorders>
+      <w:tblCellMar>
+        <w:top w:w="0" w:type="dxa"/>
+        <w:left w:w="108" w:type="dxa"/>
+        <w:bottom w:w="0" w:type="dxa"/>
+        <w:right w:w="108" w:type="dxa"/>
+      </w:tblCellMar>
     </w:tblPr>
+  </w:style>
+  <w:style w:type="character" w:customStyle="1" w:styleId="apple-converted-space">
+    <w:name w:val="apple-converted-space"/>
+    <w:basedOn w:val="Absatzstandardschriftart"/>
+    <w:rsid w:val="00D26166"/>
+  </w:style>
+</w:styles>
+</file>
+
+<file path=word/stylesWithEffects.xml><?xml version="1.0" encoding="utf-8"?>
+<w:styles xmlns:wpc="http://schemas.microsoft.com/office/word/2010/wordprocessingCanvas" xmlns:mo="http://schemas.microsoft.com/office/mac/office/2008/main" xmlns:mc="http://schemas.openxmlformats.org/markup-compatibility/2006" xmlns:mv="urn:schemas-microsoft-com:mac:vml" xmlns:o="urn:schemas-microsoft-com:office:office" xmlns:r="http://schemas.openxmlformats.org/officeDocument/2006/relationships" xmlns:m="http://schemas.openxmlformats.org/officeDocument/2006/math" xmlns:v="urn:schemas-microsoft-com:vml" xmlns:wp14="http://schemas.microsoft.com/office/word/2010/wordprocessingDrawing" xmlns:wp="http://schemas.openxmlformats.org/drawingml/2006/wordprocessingDrawing" xmlns:w10="urn:schemas-microsoft-com:office:word" xmlns:w="http://schemas.openxmlformats.org/wordprocessingml/2006/main" xmlns:w14="http://schemas.microsoft.com/office/word/2010/wordml" xmlns:wpg="http://schemas.microsoft.com/office/word/2010/wordprocessingGroup" xmlns:wpi="http://schemas.microsoft.com/office/word/2010/wordprocessingInk" xmlns:wne="http://schemas.microsoft.com/office/word/2006/wordml" xmlns:wps="http://schemas.microsoft.com/office/word/2010/wordprocessingShape" mc:Ignorable="w14 wp14">
+  <w:docDefaults>
+    <w:rPrDefault>
+      <w:rPr>
+        <w:rFonts w:ascii="Times New Roman" w:eastAsia="Times New Roman" w:hAnsi="Times New Roman" w:cs="Times New Roman"/>
+        <w:lang w:val="en-US" w:eastAsia="en-US" w:bidi="ar-SA"/>
+      </w:rPr>
+    </w:rPrDefault>
+    <w:pPrDefault/>
+  </w:docDefaults>
+  <w:latentStyles w:defLockedState="0" w:defUIPriority="0" w:defSemiHidden="1" w:defUnhideWhenUsed="0" w:defQFormat="0" w:count="276">
+    <w:lsdException w:name="Normal" w:semiHidden="0" w:qFormat="1"/>
+    <w:lsdException w:name="heading 1" w:semiHidden="0" w:qFormat="1"/>
+    <w:lsdException w:name="heading 2" w:semiHidden="0" w:qFormat="1"/>
+    <w:lsdException w:name="heading 3" w:semiHidden="0" w:qFormat="1"/>
+    <w:lsdException w:name="heading 4" w:unhideWhenUsed="1" w:qFormat="1"/>
+    <w:lsdException w:name="heading 5" w:unhideWhenUsed="1" w:qFormat="1"/>
+    <w:lsdException w:name="heading 6" w:unhideWhenUsed="1" w:qFormat="1"/>
+    <w:lsdException w:name="heading 7" w:unhideWhenUsed="1" w:qFormat="1"/>
+    <w:lsdException w:name="heading 8" w:unhideWhenUsed="1" w:qFormat="1"/>
+    <w:lsdException w:name="heading 9" w:unhideWhenUsed="1" w:qFormat="1"/>
+    <w:lsdException w:name="index 1" w:unhideWhenUsed="1"/>
+    <w:lsdException w:name="index 2" w:semiHidden="0"/>
+    <w:lsdException w:name="index 3" w:semiHidden="0"/>
+    <w:lsdException w:name="index 4" w:semiHidden="0"/>
+    <w:lsdException w:name="index 5" w:semiHidden="0"/>
+    <w:lsdException w:name="index 6" w:semiHidden="0"/>
+    <w:lsdException w:name="index 7" w:unhideWhenUsed="1"/>
+    <w:lsdException w:name="index 8" w:unhideWhenUsed="1"/>
+    <w:lsdException w:name="index 9" w:unhideWhenUsed="1"/>
+    <w:lsdException w:name="toc 1" w:uiPriority="39" w:unhideWhenUsed="1"/>
+    <w:lsdException w:name="toc 2" w:uiPriority="39" w:unhideWhenUsed="1"/>
+    <w:lsdException w:name="toc 3" w:uiPriority="39" w:unhideWhenUsed="1"/>
+    <w:lsdException w:name="toc 4" w:unhideWhenUsed="1"/>
+    <w:lsdException w:name="toc 5" w:unhideWhenUsed="1"/>
+    <w:lsdException w:name="toc 6" w:unhideWhenUsed="1"/>
+    <w:lsdException w:name="toc 7" w:unhideWhenUsed="1"/>
+    <w:lsdException w:name="toc 8" w:unhideWhenUsed="1"/>
+    <w:lsdException w:name="toc 9" w:unhideWhenUsed="1"/>
+    <w:lsdException w:name="Normal Indent" w:unhideWhenUsed="1"/>
+    <w:lsdException w:name="footnote text" w:unhideWhenUsed="1"/>
+    <w:lsdException w:name="annotation text" w:unhideWhenUsed="1"/>
+    <w:lsdException w:name="header" w:unhideWhenUsed="1"/>
+    <w:lsdException w:name="footer" w:unhideWhenUsed="1"/>
+    <w:lsdException w:name="index heading" w:unhideWhenUsed="1"/>
+    <w:lsdException w:name="caption" w:unhideWhenUsed="1" w:qFormat="1"/>
+    <w:lsdException w:name="table of figures" w:unhideWhenUsed="1"/>
+    <w:lsdException w:name="envelope address" w:unhideWhenUsed="1"/>
+    <w:lsdException w:name="envelope return" w:unhideWhenUsed="1"/>
+    <w:lsdException w:name="footnote reference" w:unhideWhenUsed="1"/>
+    <w:lsdException w:name="annotation reference" w:unhideWhenUsed="1"/>
+    <w:lsdException w:name="line number" w:unhideWhenUsed="1"/>
+    <w:lsdException w:name="page number" w:unhideWhenUsed="1"/>
+    <w:lsdException w:name="endnote reference" w:unhideWhenUsed="1"/>
+    <w:lsdException w:name="endnote text" w:unhideWhenUsed="1"/>
+    <w:lsdException w:name="table of authorities" w:unhideWhenUsed="1"/>
+    <w:lsdException w:name="macro" w:unhideWhenUsed="1"/>
+    <w:lsdException w:name="toa heading" w:unhideWhenUsed="1"/>
+    <w:lsdException w:name="List" w:unhideWhenUsed="1"/>
+    <w:lsdException w:name="List Bullet" w:unhideWhenUsed="1"/>
+    <w:lsdException w:name="List Number" w:unhideWhenUsed="1"/>
+    <w:lsdException w:name="List 2" w:unhideWhenUsed="1"/>
+    <w:lsdException w:name="List 3" w:unhideWhenUsed="1"/>
+    <w:lsdException w:name="List 4" w:unhideWhenUsed="1"/>
+    <w:lsdException w:name="List 5" w:unhideWhenUsed="1"/>
+    <w:lsdException w:name="List Bullet 2" w:unhideWhenUsed="1"/>
+    <w:lsdException w:name="List Bullet 3" w:unhideWhenUsed="1"/>
+    <w:lsdException w:name="List Bullet 4" w:unhideWhenUsed="1"/>
+    <w:lsdException w:name="List Bullet 5" w:unhideWhenUsed="1"/>
+    <w:lsdException w:name="List Number 2" w:semiHidden="0"/>
+    <w:lsdException w:name="List Number 3" w:unhideWhenUsed="1"/>
+    <w:lsdException w:name="List Number 4" w:unhideWhenUsed="1"/>
+    <w:lsdException w:name="List Number 5" w:semiHidden="0"/>
+    <w:lsdException w:name="Title" w:semiHidden="0" w:qFormat="1"/>
+    <w:lsdException w:name="Closing" w:unhideWhenUsed="1"/>
+    <w:lsdException w:name="Signature" w:unhideWhenUsed="1"/>
+    <w:lsdException w:name="Default Paragraph Font" w:unhideWhenUsed="1"/>
+    <w:lsdException w:name="Body Text" w:unhideWhenUsed="1"/>
+    <w:lsdException w:name="Body Text Indent" w:unhideWhenUsed="1"/>
+    <w:lsdException w:name="List Continue" w:unhideWhenUsed="1"/>
+    <w:lsdException w:name="List Continue 2" w:unhideWhenUsed="1"/>
+    <w:lsdException w:name="List Continue 3" w:unhideWhenUsed="1"/>
+    <w:lsdException w:name="List Continue 4" w:unhideWhenUsed="1"/>
+    <w:lsdException w:name="List Continue 5" w:unhideWhenUsed="1"/>
+    <w:lsdException w:name="Message Header" w:unhideWhenUsed="1"/>
+    <w:lsdException w:name="Subtitle" w:semiHidden="0" w:qFormat="1"/>
+    <w:lsdException w:name="Salutation" w:unhideWhenUsed="1"/>
+    <w:lsdException w:name="Date" w:unhideWhenUsed="1"/>
+    <w:lsdException w:name="Body Text First Indent" w:unhideWhenUsed="1"/>
+    <w:lsdException w:name="Body Text First Indent 2" w:unhideWhenUsed="1"/>
+    <w:lsdException w:name="Note Heading" w:unhideWhenUsed="1"/>
+    <w:lsdException w:name="Body Text 2" w:unhideWhenUsed="1"/>
+    <w:lsdException w:name="Body Text 3" w:unhideWhenUsed="1"/>
+    <w:lsdException w:name="Body Text Indent 2" w:unhideWhenUsed="1"/>
+    <w:lsdException w:name="Body Text Indent 3" w:semiHidden="0"/>
+    <w:lsdException w:name="Block Text" w:semiHidden="0"/>
+    <w:lsdException w:name="Hyperlink" w:semiHidden="0" w:uiPriority="99"/>
+    <w:lsdException w:name="FollowedHyperlink" w:semiHidden="0"/>
+    <w:lsdException w:name="Strong" w:semiHidden="0" w:qFormat="1"/>
+    <w:lsdException w:name="Emphasis" w:semiHidden="0" w:qFormat="1"/>
+    <w:lsdException w:name="Document Map" w:unhideWhenUsed="1"/>
+    <w:lsdException w:name="Plain Text" w:unhideWhenUsed="1"/>
+    <w:lsdException w:name="E-mail Signature" w:unhideWhenUsed="1"/>
+    <w:lsdException w:name="HTML Top of Form" w:unhideWhenUsed="1"/>
+    <w:lsdException w:name="HTML Bottom of Form" w:unhideWhenUsed="1"/>
+    <w:lsdException w:name="Normal (Web)" w:unhideWhenUsed="1"/>
+    <w:lsdException w:name="HTML Acronym" w:unhideWhenUsed="1"/>
+    <w:lsdException w:name="HTML Address" w:unhideWhenUsed="1"/>
+    <w:lsdException w:name="HTML Cite" w:unhideWhenUsed="1"/>
+    <w:lsdException w:name="HTML Code" w:unhideWhenUsed="1"/>
+    <w:lsdException w:name="HTML Definition" w:unhideWhenUsed="1"/>
+    <w:lsdException w:name="HTML Keyboard" w:unhideWhenUsed="1"/>
+    <w:lsdException w:name="HTML Preformatted" w:unhideWhenUsed="1"/>
+    <w:lsdException w:name="HTML Sample" w:unhideWhenUsed="1"/>
+    <w:lsdException w:name="HTML Typewriter" w:unhideWhenUsed="1"/>
+    <w:lsdException w:name="HTML Variable" w:unhideWhenUsed="1"/>
+    <w:lsdException w:name="Normal Table" w:unhideWhenUsed="1"/>
+    <w:lsdException w:name="annotation subject" w:unhideWhenUsed="1"/>
+    <w:lsdException w:name="No List" w:unhideWhenUsed="1"/>
+    <w:lsdException w:name="Outline List 1" w:unhideWhenUsed="1"/>
+    <w:lsdException w:name="Outline List 2" w:unhideWhenUsed="1"/>
+    <w:lsdException w:name="Outline List 3" w:unhideWhenUsed="1"/>
+    <w:lsdException w:name="Table Simple 1" w:unhideWhenUsed="1"/>
+    <w:lsdException w:name="Table Simple 2" w:unhideWhenUsed="1"/>
+    <w:lsdException w:name="Table Simple 3" w:unhideWhenUsed="1"/>
+    <w:lsdException w:name="Table Classic 1" w:unhideWhenUsed="1"/>
+    <w:lsdException w:name="Table Classic 2" w:unhideWhenUsed="1"/>
+    <w:lsdException w:name="Table Classic 3" w:unhideWhenUsed="1"/>
+    <w:lsdException w:name="Table Classic 4" w:unhideWhenUsed="1"/>
+    <w:lsdException w:name="Table Colorful 1" w:unhideWhenUsed="1"/>
+    <w:lsdException w:name="Table Colorful 2" w:unhideWhenUsed="1"/>
+    <w:lsdException w:name="Table Colorful 3" w:unhideWhenUsed="1"/>
+    <w:lsdException w:name="Table Columns 1" w:unhideWhenUsed="1"/>
+    <w:lsdException w:name="Table Columns 2" w:unhideWhenUsed="1"/>
+    <w:lsdException w:name="Table Columns 3" w:unhideWhenUsed="1"/>
+    <w:lsdException w:name="Table Columns 4" w:unhideWhenUsed="1"/>
+    <w:lsdException w:name="Table Columns 5" w:unhideWhenUsed="1"/>
+    <w:lsdException w:name="Table Grid 1" w:unhideWhenUsed="1"/>
+    <w:lsdException w:name="Table Grid 2" w:unhideWhenUsed="1"/>
+    <w:lsdException w:name="Table Grid 3" w:unhideWhenUsed="1"/>
+    <w:lsdException w:name="Table Grid 4" w:unhideWhenUsed="1"/>
+    <w:lsdException w:name="Table Grid 5" w:unhideWhenUsed="1"/>
+    <w:lsdException w:name="Table Grid 6" w:unhideWhenUsed="1"/>
+    <w:lsdException w:name="Table Grid 7" w:unhideWhenUsed="1"/>
+    <w:lsdException w:name="Table Grid 8" w:unhideWhenUsed="1"/>
+    <w:lsdException w:name="Table List 1" w:unhideWhenUsed="1"/>
+    <w:lsdException w:name="Table List 2" w:unhideWhenUsed="1"/>
+    <w:lsdException w:name="Table List 3" w:unhideWhenUsed="1"/>
+    <w:lsdException w:name="Table List 4" w:unhideWhenUsed="1"/>
+    <w:lsdException w:name="Table List 5" w:unhideWhenUsed="1"/>
+    <w:lsdException w:name="Table List 6" w:unhideWhenUsed="1"/>
+    <w:lsdException w:name="Table List 7" w:unhideWhenUsed="1"/>
+    <w:lsdException w:name="Table List 8" w:unhideWhenUsed="1"/>
+    <w:lsdException w:name="Table 3D effects 1" w:unhideWhenUsed="1"/>
+    <w:lsdException w:name="Table 3D effects 2" w:unhideWhenUsed="1"/>
+    <w:lsdException w:name="Table 3D effects 3" w:unhideWhenUsed="1"/>
+    <w:lsdException w:name="Table Contemporary" w:unhideWhenUsed="1"/>
+    <w:lsdException w:name="Table Elegant" w:unhideWhenUsed="1"/>
+    <w:lsdException w:name="Table Professional" w:unhideWhenUsed="1"/>
+    <w:lsdException w:name="Table Subtle 1" w:unhideWhenUsed="1"/>
+    <w:lsdException w:name="Table Subtle 2" w:unhideWhenUsed="1"/>
+    <w:lsdException w:name="Table Web 1" w:unhideWhenUsed="1"/>
+    <w:lsdException w:name="Table Web 2" w:unhideWhenUsed="1"/>
+    <w:lsdException w:name="Table Web 3" w:unhideWhenUsed="1"/>
+    <w:lsdException w:name="Balloon Text" w:unhideWhenUsed="1"/>
+    <w:lsdException w:name="Table Grid" w:semiHidden="0"/>
+    <w:lsdException w:name="Table Theme" w:unhideWhenUsed="1"/>
+    <w:lsdException w:name="Note Level 1" w:semiHidden="0"/>
+    <w:lsdException w:name="Note Level 2" w:semiHidden="0"/>
+    <w:lsdException w:name="Note Level 3" w:semiHidden="0"/>
+    <w:lsdException w:name="Note Level 4" w:semiHidden="0"/>
+    <w:lsdException w:name="Note Level 5" w:semiHidden="0"/>
+    <w:lsdException w:name="Note Level 6" w:semiHidden="0"/>
+    <w:lsdException w:name="Note Level 7" w:semiHidden="0"/>
+    <w:lsdException w:name="Note Level 8" w:semiHidden="0"/>
+    <w:lsdException w:name="Note Level 9" w:semiHidden="0"/>
+    <w:lsdException w:name="Placeholder Text" w:uiPriority="67"/>
+    <w:lsdException w:name="No Spacing" w:semiHidden="0" w:uiPriority="68"/>
+    <w:lsdException w:name="Light Shading" w:semiHidden="0" w:uiPriority="69"/>
+    <w:lsdException w:name="Light List" w:semiHidden="0" w:uiPriority="70"/>
+    <w:lsdException w:name="Light Grid" w:semiHidden="0" w:uiPriority="71"/>
+    <w:lsdException w:name="Medium Shading 1" w:semiHidden="0" w:uiPriority="72"/>
+    <w:lsdException w:name="Medium Shading 2" w:semiHidden="0" w:uiPriority="73"/>
+    <w:lsdException w:name="Medium List 1" w:semiHidden="0" w:uiPriority="60"/>
+    <w:lsdException w:name="Medium List 2" w:semiHidden="0" w:uiPriority="61"/>
+    <w:lsdException w:name="Medium Grid 1" w:semiHidden="0" w:uiPriority="62"/>
+    <w:lsdException w:name="Medium Grid 2" w:semiHidden="0" w:uiPriority="63"/>
+    <w:lsdException w:name="Medium Grid 3" w:semiHidden="0" w:uiPriority="64"/>
+    <w:lsdException w:name="Dark List" w:semiHidden="0" w:uiPriority="65"/>
+    <w:lsdException w:name="Colorful Shading" w:semiHidden="0" w:uiPriority="99"/>
+    <w:lsdException w:name="Colorful List" w:semiHidden="0" w:uiPriority="34" w:qFormat="1"/>
+    <w:lsdException w:name="Colorful Grid" w:semiHidden="0" w:uiPriority="29" w:qFormat="1"/>
+    <w:lsdException w:name="Light Shading Accent 1" w:semiHidden="0" w:uiPriority="30" w:qFormat="1"/>
+    <w:lsdException w:name="Light List Accent 1" w:semiHidden="0" w:uiPriority="66"/>
+    <w:lsdException w:name="Light Grid Accent 1" w:semiHidden="0" w:uiPriority="67"/>
+    <w:lsdException w:name="Medium Shading 1 Accent 1" w:semiHidden="0" w:uiPriority="68"/>
+    <w:lsdException w:name="Medium Shading 2 Accent 1" w:semiHidden="0" w:uiPriority="69"/>
+    <w:lsdException w:name="Medium List 1 Accent 1" w:semiHidden="0" w:uiPriority="70"/>
+    <w:lsdException w:name="Revision" w:uiPriority="71"/>
+    <w:lsdException w:name="List Paragraph" w:semiHidden="0" w:uiPriority="34" w:qFormat="1"/>
+    <w:lsdException w:name="Quote" w:semiHidden="0" w:uiPriority="73"/>
+    <w:lsdException w:name="Intense Quote" w:semiHidden="0" w:uiPriority="60"/>
+    <w:lsdException w:name="Medium List 2 Accent 1" w:semiHidden="0" w:uiPriority="61"/>
+    <w:lsdException w:name="Medium Grid 1 Accent 1" w:semiHidden="0" w:uiPriority="62"/>
+    <w:lsdException w:name="Medium Grid 2 Accent 1" w:semiHidden="0" w:uiPriority="63"/>
+    <w:lsdException w:name="Medium Grid 3 Accent 1" w:semiHidden="0" w:uiPriority="64"/>
+    <w:lsdException w:name="Dark List Accent 1" w:semiHidden="0" w:uiPriority="65"/>
+    <w:lsdException w:name="Colorful Shading Accent 1" w:semiHidden="0" w:uiPriority="66"/>
+    <w:lsdException w:name="Colorful List Accent 1" w:semiHidden="0" w:uiPriority="67"/>
+    <w:lsdException w:name="Colorful Grid Accent 1" w:semiHidden="0" w:uiPriority="68"/>
+    <w:lsdException w:name="Light Shading Accent 2" w:semiHidden="0" w:uiPriority="69"/>
+    <w:lsdException w:name="Light List Accent 2" w:semiHidden="0" w:uiPriority="70"/>
+    <w:lsdException w:name="Light Grid Accent 2" w:semiHidden="0" w:uiPriority="71"/>
+    <w:lsdException w:name="Medium Shading 1 Accent 2" w:semiHidden="0" w:uiPriority="72"/>
+    <w:lsdException w:name="Medium Shading 2 Accent 2" w:semiHidden="0" w:uiPriority="73"/>
+    <w:lsdException w:name="Medium List 1 Accent 2" w:semiHidden="0" w:uiPriority="60"/>
+    <w:lsdException w:name="Medium List 2 Accent 2" w:semiHidden="0" w:uiPriority="61"/>
+    <w:lsdException w:name="Medium Grid 1 Accent 2" w:semiHidden="0" w:uiPriority="62"/>
+    <w:lsdException w:name="Medium Grid 2 Accent 2" w:semiHidden="0" w:uiPriority="63"/>
+    <w:lsdException w:name="Medium Grid 3 Accent 2" w:semiHidden="0" w:uiPriority="64"/>
+    <w:lsdException w:name="Dark List Accent 2" w:semiHidden="0" w:uiPriority="65"/>
+    <w:lsdException w:name="Colorful Shading Accent 2" w:semiHidden="0" w:uiPriority="66"/>
+    <w:lsdException w:name="Colorful List Accent 2" w:semiHidden="0" w:uiPriority="67"/>
+    <w:lsdException w:name="Colorful Grid Accent 2" w:semiHidden="0" w:uiPriority="68"/>
+    <w:lsdException w:name="Light Shading Accent 3" w:semiHidden="0" w:uiPriority="69"/>
+    <w:lsdException w:name="Light List Accent 3" w:semiHidden="0" w:uiPriority="70"/>
+    <w:lsdException w:name="Light Grid Accent 3" w:semiHidden="0" w:uiPriority="71"/>
+    <w:lsdException w:name="Medium Shading 1 Accent 3" w:semiHidden="0" w:uiPriority="72"/>
+    <w:lsdException w:name="Medium Shading 2 Accent 3" w:semiHidden="0" w:uiPriority="73"/>
+    <w:lsdException w:name="Medium List 1 Accent 3" w:semiHidden="0" w:uiPriority="60"/>
+    <w:lsdException w:name="Medium List 2 Accent 3" w:semiHidden="0" w:uiPriority="61"/>
+    <w:lsdException w:name="Medium Grid 1 Accent 3" w:semiHidden="0" w:uiPriority="62"/>
+    <w:lsdException w:name="Medium Grid 2 Accent 3" w:semiHidden="0" w:uiPriority="63"/>
+    <w:lsdException w:name="Medium Grid 3 Accent 3" w:semiHidden="0" w:uiPriority="64"/>
+    <w:lsdException w:name="Dark List Accent 3" w:semiHidden="0" w:uiPriority="65"/>
+    <w:lsdException w:name="Colorful Shading Accent 3" w:semiHidden="0" w:uiPriority="66"/>
+    <w:lsdException w:name="Colorful List Accent 3" w:semiHidden="0" w:uiPriority="67"/>
+    <w:lsdException w:name="Colorful Grid Accent 3" w:semiHidden="0" w:uiPriority="68"/>
+    <w:lsdException w:name="Light Shading Accent 4" w:semiHidden="0" w:uiPriority="69"/>
+    <w:lsdException w:name="Light List Accent 4" w:semiHidden="0" w:uiPriority="70"/>
+    <w:lsdException w:name="Light Grid Accent 4" w:semiHidden="0" w:uiPriority="71"/>
+    <w:lsdException w:name="Medium Shading 1 Accent 4" w:semiHidden="0" w:uiPriority="72"/>
+    <w:lsdException w:name="Medium Shading 2 Accent 4" w:semiHidden="0" w:uiPriority="73"/>
+    <w:lsdException w:name="Medium List 1 Accent 4" w:semiHidden="0" w:uiPriority="60"/>
+    <w:lsdException w:name="Medium List 2 Accent 4" w:semiHidden="0" w:uiPriority="61"/>
+    <w:lsdException w:name="Medium Grid 1 Accent 4" w:semiHidden="0" w:uiPriority="62"/>
+    <w:lsdException w:name="Medium Grid 2 Accent 4" w:semiHidden="0" w:uiPriority="63"/>
+    <w:lsdException w:name="Medium Grid 3 Accent 4" w:semiHidden="0" w:uiPriority="64"/>
+    <w:lsdException w:name="Dark List Accent 4" w:semiHidden="0" w:uiPriority="65"/>
+    <w:lsdException w:name="Colorful Shading Accent 4" w:semiHidden="0" w:uiPriority="66"/>
+    <w:lsdException w:name="Colorful List Accent 4" w:semiHidden="0" w:uiPriority="67"/>
+    <w:lsdException w:name="Colorful Grid Accent 4" w:semiHidden="0" w:uiPriority="68"/>
+    <w:lsdException w:name="Light Shading Accent 5" w:semiHidden="0" w:uiPriority="69"/>
+    <w:lsdException w:name="Light List Accent 5" w:semiHidden="0" w:uiPriority="70"/>
+    <w:lsdException w:name="Light Grid Accent 5" w:semiHidden="0" w:uiPriority="71"/>
+    <w:lsdException w:name="Medium Shading 1 Accent 5" w:semiHidden="0" w:uiPriority="72"/>
+    <w:lsdException w:name="Medium Shading 2 Accent 5" w:semiHidden="0" w:uiPriority="73"/>
+    <w:lsdException w:name="Medium List 1 Accent 5" w:semiHidden="0" w:uiPriority="60"/>
+    <w:lsdException w:name="Medium List 2 Accent 5" w:semiHidden="0" w:uiPriority="61"/>
+    <w:lsdException w:name="Medium Grid 1 Accent 5" w:semiHidden="0" w:uiPriority="62"/>
+    <w:lsdException w:name="Medium Grid 2 Accent 5" w:semiHidden="0" w:uiPriority="63"/>
+    <w:lsdException w:name="Medium Grid 3 Accent 5" w:semiHidden="0" w:uiPriority="64"/>
+    <w:lsdException w:name="Dark List Accent 5" w:semiHidden="0" w:uiPriority="65"/>
+    <w:lsdException w:name="Colorful Shading Accent 5" w:semiHidden="0" w:uiPriority="66"/>
+    <w:lsdException w:name="Colorful List Accent 5" w:semiHidden="0" w:uiPriority="67"/>
+    <w:lsdException w:name="Colorful Grid Accent 5" w:semiHidden="0" w:uiPriority="68"/>
+    <w:lsdException w:name="Light Shading Accent 6" w:semiHidden="0" w:uiPriority="69"/>
+    <w:lsdException w:name="Light List Accent 6" w:semiHidden="0" w:uiPriority="70"/>
+    <w:lsdException w:name="Light Grid Accent 6" w:semiHidden="0" w:uiPriority="71"/>
+    <w:lsdException w:name="Medium Shading 1 Accent 6" w:semiHidden="0" w:uiPriority="72"/>
+    <w:lsdException w:name="Medium Shading 2 Accent 6" w:semiHidden="0" w:uiPriority="73"/>
+    <w:lsdException w:name="Medium List 1 Accent 6" w:semiHidden="0" w:uiPriority="19" w:qFormat="1"/>
+    <w:lsdException w:name="Medium List 2 Accent 6" w:semiHidden="0" w:uiPriority="21" w:qFormat="1"/>
+    <w:lsdException w:name="Medium Grid 1 Accent 6" w:semiHidden="0" w:uiPriority="31" w:qFormat="1"/>
+    <w:lsdException w:name="Medium Grid 2 Accent 6" w:semiHidden="0" w:uiPriority="32" w:qFormat="1"/>
+    <w:lsdException w:name="Medium Grid 3 Accent 6" w:semiHidden="0" w:uiPriority="33" w:qFormat="1"/>
+    <w:lsdException w:name="Dark List Accent 6" w:semiHidden="0" w:uiPriority="37"/>
+    <w:lsdException w:name="Colorful Shading Accent 6" w:semiHidden="0" w:uiPriority="39" w:qFormat="1"/>
+    <w:lsdException w:name="Colorful List Accent 6" w:semiHidden="0" w:uiPriority="72"/>
+    <w:lsdException w:name="Colorful Grid Accent 6" w:semiHidden="0" w:uiPriority="73"/>
+    <w:lsdException w:name="Subtle Emphasis" w:semiHidden="0" w:uiPriority="19" w:qFormat="1"/>
+    <w:lsdException w:name="Intense Emphasis" w:semiHidden="0" w:uiPriority="21" w:qFormat="1"/>
+    <w:lsdException w:name="Subtle Reference" w:semiHidden="0" w:uiPriority="31" w:qFormat="1"/>
+    <w:lsdException w:name="Intense Reference" w:semiHidden="0" w:uiPriority="32" w:qFormat="1"/>
+    <w:lsdException w:name="Book Title" w:semiHidden="0" w:uiPriority="33" w:qFormat="1"/>
+    <w:lsdException w:name="Bibliography" w:uiPriority="37" w:unhideWhenUsed="1"/>
+    <w:lsdException w:name="TOC Heading" w:uiPriority="39" w:unhideWhenUsed="1" w:qFormat="1"/>
+  </w:latentStyles>
+  <w:style w:type="paragraph" w:default="1" w:styleId="Standard">
+    <w:name w:val="Normal"/>
+    <w:qFormat/>
+    <w:rsid w:val="004A7EEA"/>
+    <w:pPr>
+      <w:suppressAutoHyphens/>
+    </w:pPr>
+    <w:rPr>
+      <w:rFonts w:ascii="Arial" w:hAnsi="Arial"/>
+      <w:color w:val="00000A"/>
+      <w:szCs w:val="24"/>
+    </w:rPr>
+  </w:style>
+  <w:style w:type="paragraph" w:styleId="berschrift1">
+    <w:name w:val="heading 1"/>
+    <w:basedOn w:val="Heading"/>
+    <w:next w:val="Standard"/>
+    <w:qFormat/>
+    <w:rsid w:val="00670215"/>
+    <w:pPr>
+      <w:spacing w:after="60"/>
+      <w:outlineLvl w:val="0"/>
+    </w:pPr>
+    <w:rPr>
+      <w:rFonts w:ascii="Arial" w:hAnsi="Arial" w:cs="Arial"/>
+      <w:b/>
+      <w:bCs/>
+      <w:sz w:val="32"/>
+      <w:szCs w:val="32"/>
+    </w:rPr>
+  </w:style>
+  <w:style w:type="paragraph" w:styleId="berschrift2">
+    <w:name w:val="heading 2"/>
+    <w:basedOn w:val="Standard"/>
+    <w:next w:val="Standard"/>
+    <w:link w:val="berschrift2Zeichen"/>
+    <w:qFormat/>
+    <w:rsid w:val="008E47AD"/>
+    <w:pPr>
+      <w:keepNext/>
+      <w:tabs>
+        <w:tab w:val="left" w:pos="540"/>
+      </w:tabs>
+      <w:spacing w:before="240" w:after="60"/>
+      <w:outlineLvl w:val="1"/>
+    </w:pPr>
+    <w:rPr>
+      <w:rFonts w:cs="Arial"/>
+      <w:b/>
+      <w:bCs/>
+      <w:i/>
+      <w:iCs/>
+      <w:sz w:val="28"/>
+      <w:szCs w:val="28"/>
+    </w:rPr>
+  </w:style>
+  <w:style w:type="paragraph" w:styleId="berschrift3">
+    <w:name w:val="heading 3"/>
+    <w:basedOn w:val="Standard"/>
+    <w:next w:val="Standard"/>
+    <w:qFormat/>
+    <w:rsid w:val="004D0443"/>
+    <w:pPr>
+      <w:keepNext/>
+      <w:spacing w:before="240" w:after="60"/>
+      <w:outlineLvl w:val="2"/>
+    </w:pPr>
+    <w:rPr>
+      <w:rFonts w:cs="Arial"/>
+      <w:b/>
+      <w:bCs/>
+      <w:sz w:val="26"/>
+      <w:szCs w:val="26"/>
+    </w:rPr>
+  </w:style>
+  <w:style w:type="paragraph" w:styleId="berschrift4">
+    <w:name w:val="heading 4"/>
+    <w:basedOn w:val="Standard"/>
+    <w:next w:val="Standard"/>
+    <w:link w:val="berschrift4Zeichen"/>
+    <w:unhideWhenUsed/>
+    <w:qFormat/>
+    <w:rsid w:val="000D1E0B"/>
+    <w:pPr>
+      <w:keepNext/>
+      <w:spacing w:before="240" w:after="60"/>
+      <w:outlineLvl w:val="3"/>
+    </w:pPr>
+    <w:rPr>
+      <w:rFonts w:ascii="Calibri" w:hAnsi="Calibri"/>
+      <w:b/>
+      <w:bCs/>
+      <w:sz w:val="28"/>
+      <w:szCs w:val="28"/>
+    </w:rPr>
+  </w:style>
+  <w:style w:type="paragraph" w:styleId="berschrift5">
+    <w:name w:val="heading 5"/>
+    <w:basedOn w:val="Standard"/>
+    <w:next w:val="Standard"/>
+    <w:link w:val="berschrift5Zeichen"/>
+    <w:unhideWhenUsed/>
+    <w:qFormat/>
+    <w:rsid w:val="000D1E0B"/>
+    <w:pPr>
+      <w:spacing w:before="240" w:after="60"/>
+      <w:outlineLvl w:val="4"/>
+    </w:pPr>
+    <w:rPr>
+      <w:rFonts w:ascii="Calibri" w:hAnsi="Calibri"/>
+      <w:b/>
+      <w:bCs/>
+      <w:i/>
+      <w:iCs/>
+      <w:sz w:val="26"/>
+      <w:szCs w:val="26"/>
+    </w:rPr>
+  </w:style>
+  <w:style w:type="paragraph" w:styleId="berschrift6">
+    <w:name w:val="heading 6"/>
+    <w:basedOn w:val="Standard"/>
+    <w:next w:val="Standard"/>
+    <w:link w:val="berschrift6Zeichen"/>
+    <w:unhideWhenUsed/>
+    <w:qFormat/>
+    <w:rsid w:val="000D1E0B"/>
+    <w:pPr>
+      <w:spacing w:before="240" w:after="60"/>
+      <w:outlineLvl w:val="5"/>
+    </w:pPr>
+    <w:rPr>
+      <w:rFonts w:ascii="Calibri" w:hAnsi="Calibri"/>
+      <w:b/>
+      <w:bCs/>
+      <w:sz w:val="22"/>
+      <w:szCs w:val="22"/>
+    </w:rPr>
+  </w:style>
+  <w:style w:type="paragraph" w:styleId="berschrift7">
+    <w:name w:val="heading 7"/>
+    <w:basedOn w:val="Standard"/>
+    <w:next w:val="Standard"/>
+    <w:link w:val="berschrift7Zeichen"/>
+    <w:semiHidden/>
+    <w:unhideWhenUsed/>
+    <w:qFormat/>
+    <w:rsid w:val="000D1E0B"/>
+    <w:pPr>
+      <w:spacing w:before="240" w:after="60"/>
+      <w:outlineLvl w:val="6"/>
+    </w:pPr>
+    <w:rPr>
+      <w:rFonts w:ascii="Calibri" w:hAnsi="Calibri"/>
+    </w:rPr>
+  </w:style>
+  <w:style w:type="paragraph" w:styleId="berschrift8">
+    <w:name w:val="heading 8"/>
+    <w:basedOn w:val="Standard"/>
+    <w:next w:val="Standard"/>
+    <w:link w:val="berschrift8Zeichen"/>
+    <w:semiHidden/>
+    <w:unhideWhenUsed/>
+    <w:qFormat/>
+    <w:rsid w:val="000D1E0B"/>
+    <w:pPr>
+      <w:spacing w:before="240" w:after="60"/>
+      <w:outlineLvl w:val="7"/>
+    </w:pPr>
+    <w:rPr>
+      <w:rFonts w:ascii="Calibri" w:hAnsi="Calibri"/>
+      <w:i/>
+      <w:iCs/>
+    </w:rPr>
+  </w:style>
+  <w:style w:type="paragraph" w:styleId="berschrift9">
+    <w:name w:val="heading 9"/>
+    <w:basedOn w:val="Standard"/>
+    <w:next w:val="Standard"/>
+    <w:link w:val="berschrift9Zeichen"/>
+    <w:semiHidden/>
+    <w:unhideWhenUsed/>
+    <w:qFormat/>
+    <w:rsid w:val="000D1E0B"/>
+    <w:pPr>
+      <w:spacing w:before="240" w:after="60"/>
+      <w:outlineLvl w:val="8"/>
+    </w:pPr>
+    <w:rPr>
+      <w:rFonts w:ascii="Cambria" w:hAnsi="Cambria"/>
+      <w:sz w:val="22"/>
+      <w:szCs w:val="22"/>
+    </w:rPr>
+  </w:style>
+  <w:style w:type="character" w:default="1" w:styleId="Absatzstandardschriftart">
+    <w:name w:val="Default Paragraph Font"/>
+    <w:uiPriority w:val="1"/>
+    <w:unhideWhenUsed/>
+  </w:style>
+  <w:style w:type="table" w:default="1" w:styleId="NormaleTabelle">
+    <w:name w:val="Normal Table"/>
+    <w:uiPriority w:val="99"/>
+    <w:semiHidden/>
+    <w:unhideWhenUsed/>
+    <w:tblPr>
+      <w:tblInd w:w="0" w:type="dxa"/>
+      <w:tblCellMar>
+        <w:top w:w="0" w:type="dxa"/>
+        <w:left w:w="108" w:type="dxa"/>
+        <w:bottom w:w="0" w:type="dxa"/>
+        <w:right w:w="108" w:type="dxa"/>
+      </w:tblCellMar>
+    </w:tblPr>
+  </w:style>
+  <w:style w:type="numbering" w:default="1" w:styleId="KeineListe">
+    <w:name w:val="No List"/>
+    <w:uiPriority w:val="99"/>
+    <w:semiHidden/>
+    <w:unhideWhenUsed/>
+  </w:style>
+  <w:style w:type="character" w:customStyle="1" w:styleId="InternetLink">
+    <w:name w:val="Internet Link"/>
+    <w:basedOn w:val="Absatzstandardschriftart"/>
+    <w:uiPriority w:val="99"/>
+    <w:rsid w:val="00AE0DD1"/>
+    <w:rPr>
+      <w:color w:val="0000FF"/>
+      <w:u w:val="single"/>
+    </w:rPr>
+  </w:style>
+  <w:style w:type="character" w:styleId="Seitenzahl">
+    <w:name w:val="page number"/>
+    <w:basedOn w:val="Absatzstandardschriftart"/>
+    <w:rsid w:val="00032406"/>
+    <w:rPr>
+      <w:rFonts w:ascii="Arial" w:hAnsi="Arial"/>
+      <w:sz w:val="16"/>
+    </w:rPr>
+  </w:style>
+  <w:style w:type="character" w:customStyle="1" w:styleId="berschrift2Zeichen">
+    <w:name w:val="Überschrift 2 Zeichen"/>
+    <w:basedOn w:val="Absatzstandardschriftart"/>
+    <w:link w:val="berschrift2"/>
+    <w:rsid w:val="008E47AD"/>
+    <w:rPr>
+      <w:rFonts w:ascii="Arial" w:hAnsi="Arial" w:cs="Arial"/>
+      <w:b/>
+      <w:bCs/>
+      <w:i/>
+      <w:iCs/>
+      <w:sz w:val="28"/>
+      <w:szCs w:val="28"/>
+    </w:rPr>
+  </w:style>
+  <w:style w:type="character" w:customStyle="1" w:styleId="berschrift4Zeichen">
+    <w:name w:val="Überschrift 4 Zeichen"/>
+    <w:basedOn w:val="Absatzstandardschriftart"/>
+    <w:link w:val="berschrift4"/>
+    <w:rsid w:val="000D1E0B"/>
+    <w:rPr>
+      <w:rFonts w:ascii="Calibri" w:hAnsi="Calibri"/>
+      <w:b/>
+      <w:bCs/>
+      <w:sz w:val="28"/>
+      <w:szCs w:val="28"/>
+    </w:rPr>
+  </w:style>
+  <w:style w:type="character" w:customStyle="1" w:styleId="berschrift5Zeichen">
+    <w:name w:val="Überschrift 5 Zeichen"/>
+    <w:basedOn w:val="Absatzstandardschriftart"/>
+    <w:link w:val="berschrift5"/>
+    <w:rsid w:val="000D1E0B"/>
+    <w:rPr>
+      <w:rFonts w:ascii="Calibri" w:hAnsi="Calibri"/>
+      <w:b/>
+      <w:bCs/>
+      <w:i/>
+      <w:iCs/>
+      <w:sz w:val="26"/>
+      <w:szCs w:val="26"/>
+    </w:rPr>
+  </w:style>
+  <w:style w:type="character" w:customStyle="1" w:styleId="berschrift6Zeichen">
+    <w:name w:val="Überschrift 6 Zeichen"/>
+    <w:basedOn w:val="Absatzstandardschriftart"/>
+    <w:link w:val="berschrift6"/>
+    <w:rsid w:val="000D1E0B"/>
+    <w:rPr>
+      <w:rFonts w:ascii="Calibri" w:hAnsi="Calibri"/>
+      <w:b/>
+      <w:bCs/>
+      <w:sz w:val="22"/>
+      <w:szCs w:val="22"/>
+    </w:rPr>
+  </w:style>
+  <w:style w:type="character" w:customStyle="1" w:styleId="berschrift7Zeichen">
+    <w:name w:val="Überschrift 7 Zeichen"/>
+    <w:basedOn w:val="Absatzstandardschriftart"/>
+    <w:link w:val="berschrift7"/>
+    <w:semiHidden/>
+    <w:rsid w:val="000D1E0B"/>
+    <w:rPr>
+      <w:rFonts w:ascii="Calibri" w:hAnsi="Calibri"/>
+      <w:sz w:val="24"/>
+      <w:szCs w:val="24"/>
+    </w:rPr>
+  </w:style>
+  <w:style w:type="character" w:customStyle="1" w:styleId="berschrift8Zeichen">
+    <w:name w:val="Überschrift 8 Zeichen"/>
+    <w:basedOn w:val="Absatzstandardschriftart"/>
+    <w:link w:val="berschrift8"/>
+    <w:semiHidden/>
+    <w:rsid w:val="000D1E0B"/>
+    <w:rPr>
+      <w:rFonts w:ascii="Calibri" w:hAnsi="Calibri"/>
+      <w:i/>
+      <w:iCs/>
+      <w:sz w:val="24"/>
+      <w:szCs w:val="24"/>
+    </w:rPr>
+  </w:style>
+  <w:style w:type="character" w:customStyle="1" w:styleId="berschrift9Zeichen">
+    <w:name w:val="Überschrift 9 Zeichen"/>
+    <w:basedOn w:val="Absatzstandardschriftart"/>
+    <w:link w:val="berschrift9"/>
+    <w:semiHidden/>
+    <w:rsid w:val="000D1E0B"/>
+    <w:rPr>
+      <w:rFonts w:ascii="Cambria" w:hAnsi="Cambria"/>
+      <w:sz w:val="22"/>
+      <w:szCs w:val="22"/>
+    </w:rPr>
+  </w:style>
+  <w:style w:type="character" w:customStyle="1" w:styleId="TitelZeichen">
+    <w:name w:val="Titel Zeichen"/>
+    <w:basedOn w:val="Absatzstandardschriftart"/>
+    <w:link w:val="Titel"/>
+    <w:rsid w:val="003A6D89"/>
+    <w:rPr>
+      <w:rFonts w:ascii="Arial" w:hAnsi="Arial"/>
+      <w:b/>
+      <w:sz w:val="64"/>
+    </w:rPr>
+  </w:style>
+  <w:style w:type="character" w:customStyle="1" w:styleId="HintsChar">
+    <w:name w:val="Hints Char"/>
+    <w:basedOn w:val="Absatzstandardschriftart"/>
+    <w:link w:val="Hints"/>
+    <w:rsid w:val="00935DD0"/>
+    <w:rPr>
+      <w:rFonts w:ascii="Arial" w:hAnsi="Arial"/>
+      <w:color w:val="5F5F5F"/>
+    </w:rPr>
+  </w:style>
+  <w:style w:type="character" w:customStyle="1" w:styleId="BodyTextChar">
+    <w:name w:val="Body Text Char"/>
+    <w:basedOn w:val="Absatzstandardschriftart"/>
+    <w:link w:val="TextBody"/>
+    <w:rsid w:val="0016386E"/>
+    <w:rPr>
+      <w:sz w:val="24"/>
+      <w:szCs w:val="24"/>
+    </w:rPr>
+  </w:style>
+  <w:style w:type="character" w:customStyle="1" w:styleId="ListLabel1">
+    <w:name w:val="ListLabel 1"/>
+    <w:rPr>
+      <w:sz w:val="28"/>
+      <w:szCs w:val="28"/>
+    </w:rPr>
+  </w:style>
+  <w:style w:type="character" w:customStyle="1" w:styleId="ListLabel2">
+    <w:name w:val="ListLabel 2"/>
+    <w:rPr>
+      <w:color w:val="00000A"/>
+      <w:sz w:val="28"/>
+      <w:szCs w:val="28"/>
+    </w:rPr>
+  </w:style>
+  <w:style w:type="character" w:customStyle="1" w:styleId="ListLabel3">
+    <w:name w:val="ListLabel 3"/>
+    <w:rPr>
+      <w:b/>
+      <w:sz w:val="28"/>
+      <w:szCs w:val="28"/>
+    </w:rPr>
+  </w:style>
+  <w:style w:type="character" w:customStyle="1" w:styleId="ListLabel4">
+    <w:name w:val="ListLabel 4"/>
+    <w:rPr>
+      <w:color w:val="00000A"/>
+    </w:rPr>
+  </w:style>
+  <w:style w:type="character" w:customStyle="1" w:styleId="ListLabel5">
+    <w:name w:val="ListLabel 5"/>
+    <w:rPr>
+      <w:b w:val="0"/>
+    </w:rPr>
+  </w:style>
+  <w:style w:type="character" w:customStyle="1" w:styleId="Bullets">
+    <w:name w:val="Bullets"/>
+    <w:rPr>
+      <w:rFonts w:ascii="OpenSymbol" w:eastAsia="OpenSymbol" w:hAnsi="OpenSymbol" w:cs="OpenSymbol"/>
+    </w:rPr>
+  </w:style>
+  <w:style w:type="character" w:customStyle="1" w:styleId="ListLabel6">
+    <w:name w:val="ListLabel 6"/>
+    <w:rPr>
+      <w:color w:val="00000A"/>
+    </w:rPr>
+  </w:style>
+  <w:style w:type="character" w:customStyle="1" w:styleId="IndexLink">
+    <w:name w:val="Index Link"/>
+  </w:style>
+  <w:style w:type="paragraph" w:customStyle="1" w:styleId="Heading">
+    <w:name w:val="Heading"/>
+    <w:basedOn w:val="Standard"/>
+    <w:next w:val="TextBody"/>
+    <w:pPr>
+      <w:keepNext/>
+      <w:spacing w:before="240" w:after="120"/>
+    </w:pPr>
+    <w:rPr>
+      <w:rFonts w:ascii="Liberation Sans" w:eastAsia="Droid Sans Fallback" w:hAnsi="Liberation Sans" w:cs="FreeSans"/>
+      <w:sz w:val="28"/>
+      <w:szCs w:val="28"/>
+    </w:rPr>
+  </w:style>
+  <w:style w:type="paragraph" w:customStyle="1" w:styleId="TextBody">
+    <w:name w:val="Text Body"/>
+    <w:basedOn w:val="Standard"/>
+    <w:link w:val="BodyTextChar"/>
+    <w:rsid w:val="0016386E"/>
+    <w:pPr>
+      <w:spacing w:after="120" w:line="288" w:lineRule="auto"/>
+    </w:pPr>
+  </w:style>
+  <w:style w:type="paragraph" w:styleId="Liste">
+    <w:name w:val="List"/>
+    <w:basedOn w:val="TextBody"/>
+    <w:rPr>
+      <w:rFonts w:cs="FreeSans"/>
+    </w:rPr>
+  </w:style>
+  <w:style w:type="paragraph" w:styleId="Beschriftung">
+    <w:name w:val="caption"/>
+    <w:basedOn w:val="Standard"/>
+    <w:pPr>
+      <w:suppressLineNumbers/>
+      <w:spacing w:before="120" w:after="120"/>
+    </w:pPr>
+    <w:rPr>
+      <w:rFonts w:cs="FreeSans"/>
+      <w:i/>
+      <w:iCs/>
+      <w:sz w:val="24"/>
+    </w:rPr>
+  </w:style>
+  <w:style w:type="paragraph" w:customStyle="1" w:styleId="Index">
+    <w:name w:val="Index"/>
+    <w:basedOn w:val="Standard"/>
+    <w:pPr>
+      <w:suppressLineNumbers/>
+    </w:pPr>
+    <w:rPr>
+      <w:rFonts w:cs="FreeSans"/>
+    </w:rPr>
+  </w:style>
+  <w:style w:type="paragraph" w:styleId="Sprechblasentext">
+    <w:name w:val="Balloon Text"/>
+    <w:basedOn w:val="Standard"/>
+    <w:semiHidden/>
+    <w:rsid w:val="00C42F26"/>
+    <w:rPr>
+      <w:rFonts w:ascii="Tahoma" w:hAnsi="Tahoma" w:cs="Tahoma"/>
+      <w:sz w:val="16"/>
+      <w:szCs w:val="16"/>
+    </w:rPr>
+  </w:style>
+  <w:style w:type="paragraph" w:styleId="Kopfzeile">
+    <w:name w:val="header"/>
+    <w:basedOn w:val="Standard"/>
+    <w:rsid w:val="00032406"/>
+    <w:pPr>
+      <w:tabs>
+        <w:tab w:val="center" w:pos="4320"/>
+        <w:tab w:val="right" w:pos="8640"/>
+      </w:tabs>
+    </w:pPr>
+  </w:style>
+  <w:style w:type="paragraph" w:styleId="Fuzeile">
+    <w:name w:val="footer"/>
+    <w:basedOn w:val="Standard"/>
+    <w:rsid w:val="00032406"/>
+    <w:pPr>
+      <w:tabs>
+        <w:tab w:val="center" w:pos="4320"/>
+        <w:tab w:val="right" w:pos="8640"/>
+      </w:tabs>
+    </w:pPr>
+  </w:style>
+  <w:style w:type="paragraph" w:customStyle="1" w:styleId="Contents1">
+    <w:name w:val="Contents 1"/>
+    <w:basedOn w:val="Standard"/>
+    <w:next w:val="Standard"/>
+    <w:autoRedefine/>
+    <w:uiPriority w:val="39"/>
+    <w:rsid w:val="00227B62"/>
+    <w:pPr>
+      <w:spacing w:before="120" w:after="120"/>
+    </w:pPr>
+    <w:rPr>
+      <w:b/>
+      <w:bCs/>
+      <w:caps/>
+      <w:szCs w:val="20"/>
+    </w:rPr>
+  </w:style>
+  <w:style w:type="paragraph" w:customStyle="1" w:styleId="Bodytext">
+    <w:name w:val="Bodytext"/>
+    <w:basedOn w:val="Standard"/>
+    <w:rsid w:val="006847AF"/>
+    <w:pPr>
+      <w:spacing w:after="120"/>
+      <w:ind w:left="1440"/>
+    </w:pPr>
+    <w:rPr>
+      <w:sz w:val="22"/>
+      <w:szCs w:val="20"/>
+    </w:rPr>
+  </w:style>
+  <w:style w:type="paragraph" w:customStyle="1" w:styleId="Contents2">
+    <w:name w:val="Contents 2"/>
+    <w:basedOn w:val="Standard"/>
+    <w:next w:val="Standard"/>
+    <w:autoRedefine/>
+    <w:uiPriority w:val="39"/>
+    <w:rsid w:val="004A409A"/>
+    <w:pPr>
+      <w:ind w:left="240"/>
+    </w:pPr>
+    <w:rPr>
+      <w:smallCaps/>
+      <w:szCs w:val="20"/>
+    </w:rPr>
+  </w:style>
+  <w:style w:type="paragraph" w:customStyle="1" w:styleId="Contents3">
+    <w:name w:val="Contents 3"/>
+    <w:basedOn w:val="Standard"/>
+    <w:next w:val="Standard"/>
+    <w:autoRedefine/>
+    <w:uiPriority w:val="39"/>
+    <w:rsid w:val="004A409A"/>
+    <w:pPr>
+      <w:ind w:left="480"/>
+    </w:pPr>
+    <w:rPr>
+      <w:i/>
+      <w:iCs/>
+      <w:szCs w:val="20"/>
+    </w:rPr>
+  </w:style>
+  <w:style w:type="paragraph" w:customStyle="1" w:styleId="Contents4">
+    <w:name w:val="Contents 4"/>
+    <w:basedOn w:val="Standard"/>
+    <w:next w:val="Standard"/>
+    <w:autoRedefine/>
+    <w:semiHidden/>
+    <w:rsid w:val="004A409A"/>
+    <w:pPr>
+      <w:ind w:left="720"/>
+    </w:pPr>
+    <w:rPr>
+      <w:sz w:val="18"/>
+      <w:szCs w:val="18"/>
+    </w:rPr>
+  </w:style>
+  <w:style w:type="paragraph" w:customStyle="1" w:styleId="Contents5">
+    <w:name w:val="Contents 5"/>
+    <w:basedOn w:val="Standard"/>
+    <w:next w:val="Standard"/>
+    <w:autoRedefine/>
+    <w:semiHidden/>
+    <w:rsid w:val="004A409A"/>
+    <w:pPr>
+      <w:ind w:left="960"/>
+    </w:pPr>
+    <w:rPr>
+      <w:sz w:val="18"/>
+      <w:szCs w:val="18"/>
+    </w:rPr>
+  </w:style>
+  <w:style w:type="paragraph" w:customStyle="1" w:styleId="Contents6">
+    <w:name w:val="Contents 6"/>
+    <w:basedOn w:val="Standard"/>
+    <w:next w:val="Standard"/>
+    <w:autoRedefine/>
+    <w:semiHidden/>
+    <w:rsid w:val="004A409A"/>
+    <w:pPr>
+      <w:ind w:left="1200"/>
+    </w:pPr>
+    <w:rPr>
+      <w:sz w:val="18"/>
+      <w:szCs w:val="18"/>
+    </w:rPr>
+  </w:style>
+  <w:style w:type="paragraph" w:customStyle="1" w:styleId="Contents7">
+    <w:name w:val="Contents 7"/>
+    <w:basedOn w:val="Standard"/>
+    <w:next w:val="Standard"/>
+    <w:autoRedefine/>
+    <w:semiHidden/>
+    <w:rsid w:val="004A409A"/>
+    <w:pPr>
+      <w:ind w:left="1440"/>
+    </w:pPr>
+    <w:rPr>
+      <w:sz w:val="18"/>
+      <w:szCs w:val="18"/>
+    </w:rPr>
+  </w:style>
+  <w:style w:type="paragraph" w:customStyle="1" w:styleId="Contents8">
+    <w:name w:val="Contents 8"/>
+    <w:basedOn w:val="Standard"/>
+    <w:next w:val="Standard"/>
+    <w:autoRedefine/>
+    <w:semiHidden/>
+    <w:rsid w:val="004A409A"/>
+    <w:pPr>
+      <w:ind w:left="1680"/>
+    </w:pPr>
+    <w:rPr>
+      <w:sz w:val="18"/>
+      <w:szCs w:val="18"/>
+    </w:rPr>
+  </w:style>
+  <w:style w:type="paragraph" w:customStyle="1" w:styleId="Contents9">
+    <w:name w:val="Contents 9"/>
+    <w:basedOn w:val="Standard"/>
+    <w:next w:val="Standard"/>
+    <w:autoRedefine/>
+    <w:semiHidden/>
+    <w:rsid w:val="004A409A"/>
+    <w:pPr>
+      <w:ind w:left="1920"/>
+    </w:pPr>
+    <w:rPr>
+      <w:sz w:val="18"/>
+      <w:szCs w:val="18"/>
+    </w:rPr>
+  </w:style>
+  <w:style w:type="paragraph" w:styleId="Listenabsatz">
+    <w:name w:val="List Paragraph"/>
+    <w:basedOn w:val="Standard"/>
+    <w:uiPriority w:val="34"/>
+    <w:qFormat/>
+    <w:rsid w:val="00000E19"/>
+    <w:pPr>
+      <w:ind w:left="720"/>
+    </w:pPr>
+  </w:style>
+  <w:style w:type="paragraph" w:styleId="Titel">
+    <w:name w:val="Title"/>
+    <w:basedOn w:val="Standard"/>
+    <w:link w:val="TitelZeichen"/>
+    <w:qFormat/>
+    <w:rsid w:val="003A6D89"/>
+    <w:pPr>
+      <w:spacing w:before="240" w:after="720"/>
+      <w:jc w:val="right"/>
+    </w:pPr>
+    <w:rPr>
+      <w:b/>
+      <w:sz w:val="64"/>
+      <w:szCs w:val="20"/>
+    </w:rPr>
+  </w:style>
+  <w:style w:type="paragraph" w:customStyle="1" w:styleId="Hints">
+    <w:name w:val="Hints"/>
+    <w:basedOn w:val="Standard"/>
+    <w:link w:val="HintsChar"/>
+    <w:rsid w:val="00935DD0"/>
+    <w:rPr>
+      <w:color w:val="5F5F5F"/>
+      <w:szCs w:val="20"/>
+    </w:rPr>
+  </w:style>
+  <w:style w:type="paragraph" w:customStyle="1" w:styleId="TableHead">
+    <w:name w:val="Table Head"/>
+    <w:basedOn w:val="berschrift3"/>
+    <w:next w:val="Standard"/>
+    <w:rsid w:val="00F305F6"/>
+    <w:pPr>
+      <w:spacing w:before="300" w:line="240" w:lineRule="exact"/>
+    </w:pPr>
+    <w:rPr>
+      <w:rFonts w:cs="Times New Roman"/>
+      <w:bCs w:val="0"/>
+      <w:i/>
+      <w:sz w:val="24"/>
+      <w:szCs w:val="20"/>
+    </w:rPr>
+  </w:style>
+  <w:style w:type="paragraph" w:customStyle="1" w:styleId="Quotations">
+    <w:name w:val="Quotations"/>
+    <w:basedOn w:val="Standard"/>
+  </w:style>
+  <w:style w:type="paragraph" w:styleId="Untertitel">
+    <w:name w:val="Subtitle"/>
+    <w:basedOn w:val="Heading"/>
+  </w:style>
+  <w:style w:type="paragraph" w:customStyle="1" w:styleId="ContentsHeading">
+    <w:name w:val="Contents Heading"/>
+    <w:basedOn w:val="Heading"/>
+  </w:style>
+  <w:style w:type="table" w:styleId="Tabellenraster">
+    <w:name w:val="Table Grid"/>
+    <w:basedOn w:val="NormaleTabelle"/>
+    <w:rsid w:val="00083ABE"/>
+    <w:tblPr>
+      <w:tblInd w:w="0" w:type="dxa"/>
+      <w:tblBorders>
+        <w:top w:val="single" w:sz="4" w:space="0" w:color="auto"/>
+        <w:left w:val="single" w:sz="4" w:space="0" w:color="auto"/>
+        <w:bottom w:val="single" w:sz="4" w:space="0" w:color="auto"/>
+        <w:right w:val="single" w:sz="4" w:space="0" w:color="auto"/>
+        <w:insideH w:val="single" w:sz="4" w:space="0" w:color="auto"/>
+        <w:insideV w:val="single" w:sz="4" w:space="0" w:color="auto"/>
+      </w:tblBorders>
+      <w:tblCellMar>
+        <w:top w:w="0" w:type="dxa"/>
+        <w:left w:w="108" w:type="dxa"/>
+        <w:bottom w:w="0" w:type="dxa"/>
+        <w:right w:w="108" w:type="dxa"/>
+      </w:tblCellMar>
+    </w:tblPr>
+  </w:style>
+  <w:style w:type="character" w:customStyle="1" w:styleId="apple-converted-space">
+    <w:name w:val="apple-converted-space"/>
+    <w:basedOn w:val="Absatzstandardschriftart"/>
+    <w:rsid w:val="00D26166"/>
   </w:style>
 </w:styles>
 </file>
@@ -9307,7 +11044,7 @@
 </file>
 
 <file path=customXml/itemProps1.xml><?xml version="1.0" encoding="utf-8"?>
-<ds:datastoreItem xmlns:ds="http://schemas.openxmlformats.org/officeDocument/2006/customXml" ds:itemID="{8BA2238C-45CA-4FB4-BC03-D056734F12A4}">
+<ds:datastoreItem xmlns:ds="http://schemas.openxmlformats.org/officeDocument/2006/customXml" ds:itemID="{2E5CFEA8-9421-E24E-9BE3-EE85304B3E95}">
   <ds:schemaRefs>
     <ds:schemaRef ds:uri="http://schemas.openxmlformats.org/officeDocument/2006/bibliography"/>
   </ds:schemaRefs>

--- a/Documentation/SRS/srs.docx
+++ b/Documentation/SRS/srs.docx
@@ -1,6 +1,6 @@
 
 <file path=word/document.xml><?xml version="1.0" encoding="utf-8"?>
-<w:document xmlns:ve="http://schemas.openxmlformats.org/markup-compatibility/2006" xmlns:o="urn:schemas-microsoft-com:office:office" xmlns:r="http://schemas.openxmlformats.org/officeDocument/2006/relationships" xmlns:m="http://schemas.openxmlformats.org/officeDocument/2006/math" xmlns:v="urn:schemas-microsoft-com:vml" xmlns:wp="http://schemas.openxmlformats.org/drawingml/2006/wordprocessingDrawing" xmlns:w10="urn:schemas-microsoft-com:office:word" xmlns:w="http://schemas.openxmlformats.org/wordprocessingml/2006/main" xmlns:wne="http://schemas.microsoft.com/office/word/2006/wordml">
+<w:document xmlns:wpc="http://schemas.microsoft.com/office/word/2010/wordprocessingCanvas" xmlns:mo="http://schemas.microsoft.com/office/mac/office/2008/main" xmlns:mc="http://schemas.openxmlformats.org/markup-compatibility/2006" xmlns:mv="urn:schemas-microsoft-com:mac:vml" xmlns:o="urn:schemas-microsoft-com:office:office" xmlns:r="http://schemas.openxmlformats.org/officeDocument/2006/relationships" xmlns:m="http://schemas.openxmlformats.org/officeDocument/2006/math" xmlns:v="urn:schemas-microsoft-com:vml" xmlns:wp14="http://schemas.microsoft.com/office/word/2010/wordprocessingDrawing" xmlns:wp="http://schemas.openxmlformats.org/drawingml/2006/wordprocessingDrawing" xmlns:w10="urn:schemas-microsoft-com:office:word" xmlns:w="http://schemas.openxmlformats.org/wordprocessingml/2006/main" xmlns:w14="http://schemas.microsoft.com/office/word/2010/wordml" xmlns:wpg="http://schemas.microsoft.com/office/word/2010/wordprocessingGroup" xmlns:wpi="http://schemas.microsoft.com/office/word/2010/wordprocessingInk" xmlns:wne="http://schemas.microsoft.com/office/word/2006/wordml" xmlns:wps="http://schemas.microsoft.com/office/word/2010/wordprocessingShape" mc:Ignorable="w14 wp14">
   <w:body>
     <w:p>
       <w:pPr>
@@ -152,7 +152,7 @@
         <w:tblCellMar>
           <w:left w:w="99" w:type="dxa"/>
         </w:tblCellMar>
-        <w:tblLook w:val="04A0"/>
+        <w:tblLook w:val="04A0" w:firstRow="1" w:lastRow="0" w:firstColumn="1" w:lastColumn="0" w:noHBand="0" w:noVBand="1"/>
       </w:tblPr>
       <w:tblGrid>
         <w:gridCol w:w="1331"/>
@@ -433,12 +433,14 @@
                 <w:rFonts w:cs="Arial"/>
               </w:rPr>
             </w:pPr>
+            <w:proofErr w:type="gramStart"/>
             <w:r>
               <w:rPr>
                 <w:rFonts w:cs="Arial"/>
               </w:rPr>
               <w:t>..</w:t>
             </w:r>
+            <w:proofErr w:type="gramEnd"/>
           </w:p>
         </w:tc>
         <w:tc>
@@ -842,7 +844,7 @@
           <w:rFonts w:cs="Arial"/>
           <w:noProof/>
         </w:rPr>
-        <w:t>October 5, 2015</w:t>
+        <w:t>October 13, 2015</w:t>
       </w:r>
       <w:r>
         <w:rPr>
@@ -1209,7 +1211,7 @@
     </w:p>
     <w:p>
       <w:pPr>
-        <w:pStyle w:val="Heading1"/>
+        <w:pStyle w:val="berschrift1"/>
         <w:pageBreakBefore/>
         <w:numPr>
           <w:ilvl w:val="0"/>
@@ -1230,7 +1232,7 @@
     </w:p>
     <w:p>
       <w:pPr>
-        <w:pStyle w:val="Heading2"/>
+        <w:pStyle w:val="berschrift2"/>
         <w:numPr>
           <w:ilvl w:val="1"/>
           <w:numId w:val="1"/>
@@ -1252,7 +1254,7 @@
     </w:p>
     <w:p>
       <w:pPr>
-        <w:pStyle w:val="Heading2"/>
+        <w:pStyle w:val="berschrift2"/>
         <w:numPr>
           <w:ilvl w:val="1"/>
           <w:numId w:val="1"/>
@@ -1317,13 +1319,18 @@
         </w:tabs>
         <w:spacing w:after="360"/>
       </w:pPr>
-      <w:r>
-        <w:t>ese2015-team7</w:t>
-      </w:r>
-    </w:p>
-    <w:p>
-      <w:pPr>
-        <w:pStyle w:val="Heading2"/>
+      <w:proofErr w:type="gramStart"/>
+      <w:r>
+        <w:t>ese2015</w:t>
+      </w:r>
+      <w:proofErr w:type="gramEnd"/>
+      <w:r>
+        <w:t>-team7</w:t>
+      </w:r>
+    </w:p>
+    <w:p>
+      <w:pPr>
+        <w:pStyle w:val="berschrift2"/>
         <w:numPr>
           <w:ilvl w:val="1"/>
           <w:numId w:val="1"/>
@@ -1342,7 +1349,7 @@
     </w:p>
     <w:p>
       <w:pPr>
-        <w:pStyle w:val="Heading2"/>
+        <w:pStyle w:val="berschrift2"/>
         <w:numPr>
           <w:ilvl w:val="1"/>
           <w:numId w:val="1"/>
@@ -1367,7 +1374,15 @@
         <w:pStyle w:val="TextBody"/>
       </w:pPr>
       <w:r>
-        <w:t xml:space="preserve">Once logged in, a selection based search can be done the find matching tutors. There are two types of searching: basic search and specific search. For basic search, the user first selects </w:t>
+        <w:t xml:space="preserve">Once logged in, a </w:t>
+      </w:r>
+      <w:proofErr w:type="gramStart"/>
+      <w:r>
+        <w:t>selection based</w:t>
+      </w:r>
+      <w:proofErr w:type="gramEnd"/>
+      <w:r>
+        <w:t xml:space="preserve"> search can be done the find matching tutors. There are two types of searching: basic search and specific search. For basic search, the user first selects </w:t>
       </w:r>
       <w:r>
         <w:t>a</w:t>
@@ -1394,7 +1409,7 @@
     </w:p>
     <w:p>
       <w:pPr>
-        <w:pStyle w:val="Heading2"/>
+        <w:pStyle w:val="berschrift2"/>
         <w:numPr>
           <w:ilvl w:val="1"/>
           <w:numId w:val="1"/>
@@ -1423,7 +1438,7 @@
         </w:tabs>
         <w:spacing w:after="0"/>
       </w:pPr>
-      <w:hyperlink r:id="rId8">
+      <w:hyperlink r:id="rId9">
         <w:r>
           <w:rPr>
             <w:rStyle w:val="InternetLink"/>
@@ -1447,7 +1462,7 @@
         </w:tabs>
         <w:spacing w:after="0"/>
       </w:pPr>
-      <w:hyperlink r:id="rId9">
+      <w:hyperlink r:id="rId10">
         <w:r>
           <w:rPr>
             <w:rStyle w:val="InternetLink"/>
@@ -1470,7 +1485,7 @@
           <w:tab w:val="left" w:pos="0"/>
         </w:tabs>
       </w:pPr>
-      <w:hyperlink r:id="rId10">
+      <w:hyperlink r:id="rId11">
         <w:r>
           <w:rPr>
             <w:rStyle w:val="InternetLink"/>
@@ -1489,7 +1504,7 @@
     </w:p>
     <w:p>
       <w:pPr>
-        <w:pStyle w:val="Heading1"/>
+        <w:pStyle w:val="berschrift1"/>
         <w:pageBreakBefore/>
         <w:numPr>
           <w:ilvl w:val="0"/>
@@ -1505,7 +1520,7 @@
     </w:p>
     <w:p>
       <w:pPr>
-        <w:pStyle w:val="Heading1"/>
+        <w:pStyle w:val="berschrift1"/>
         <w:numPr>
           <w:ilvl w:val="0"/>
           <w:numId w:val="2"/>
@@ -1551,10 +1566,10 @@
           <w:noProof/>
           <w:sz w:val="32"/>
           <w:szCs w:val="32"/>
-          <w:lang w:val="el-GR" w:eastAsia="el-GR"/>
+          <w:lang w:val="de-DE" w:eastAsia="de-DE"/>
         </w:rPr>
         <w:drawing>
-          <wp:inline distT="0" distB="0" distL="0" distR="0">
+          <wp:inline distT="0" distB="0" distL="0" distR="0" wp14:anchorId="4155DE48" wp14:editId="163D4F05">
             <wp:extent cx="6000750" cy="4526915"/>
             <wp:effectExtent l="19050" t="0" r="0" b="0"/>
             <wp:docPr id="3" name="Picture 2" descr="Diagram.png"/>
@@ -1569,7 +1584,7 @@
                     <pic:cNvPicPr/>
                   </pic:nvPicPr>
                   <pic:blipFill>
-                    <a:blip r:embed="rId11"/>
+                    <a:blip r:embed="rId12"/>
                     <a:stretch>
                       <a:fillRect/>
                     </a:stretch>
@@ -1592,7 +1607,7 @@
     </w:p>
     <w:p>
       <w:pPr>
-        <w:pStyle w:val="Heading1"/>
+        <w:pStyle w:val="berschrift1"/>
         <w:pageBreakBefore/>
         <w:numPr>
           <w:ilvl w:val="0"/>
@@ -1602,7 +1617,7 @@
     </w:p>
     <w:p>
       <w:pPr>
-        <w:pStyle w:val="Heading1"/>
+        <w:pStyle w:val="berschrift1"/>
         <w:numPr>
           <w:ilvl w:val="0"/>
           <w:numId w:val="2"/>
@@ -1627,7 +1642,7 @@
     </w:p>
     <w:p>
       <w:pPr>
-        <w:pStyle w:val="ListParagraph"/>
+        <w:pStyle w:val="Listenabsatz"/>
       </w:pPr>
       <w:r>
         <w:rPr>
@@ -1639,12 +1654,12 @@
     </w:p>
     <w:p>
       <w:pPr>
-        <w:pStyle w:val="ListParagraph"/>
-      </w:pPr>
-    </w:p>
-    <w:p>
-      <w:pPr>
-        <w:pStyle w:val="ListParagraph"/>
+        <w:pStyle w:val="Listenabsatz"/>
+      </w:pPr>
+    </w:p>
+    <w:p>
+      <w:pPr>
+        <w:pStyle w:val="Listenabsatz"/>
         <w:numPr>
           <w:ilvl w:val="0"/>
           <w:numId w:val="5"/>
@@ -1662,7 +1677,7 @@
     </w:p>
     <w:p>
       <w:pPr>
-        <w:pStyle w:val="ListParagraph"/>
+        <w:pStyle w:val="Listenabsatz"/>
         <w:numPr>
           <w:ilvl w:val="1"/>
           <w:numId w:val="5"/>
@@ -1680,7 +1695,7 @@
     </w:p>
     <w:p>
       <w:pPr>
-        <w:pStyle w:val="ListParagraph"/>
+        <w:pStyle w:val="Listenabsatz"/>
         <w:ind w:left="792"/>
       </w:pPr>
       <w:r>
@@ -1689,7 +1704,7 @@
     </w:p>
     <w:p>
       <w:pPr>
-        <w:pStyle w:val="ListParagraph"/>
+        <w:pStyle w:val="Listenabsatz"/>
         <w:ind w:left="792"/>
         <w:rPr>
           <w:b/>
@@ -1698,7 +1713,7 @@
     </w:p>
     <w:p>
       <w:pPr>
-        <w:pStyle w:val="ListParagraph"/>
+        <w:pStyle w:val="Listenabsatz"/>
         <w:numPr>
           <w:ilvl w:val="1"/>
           <w:numId w:val="5"/>
@@ -1716,7 +1731,7 @@
     </w:p>
     <w:p>
       <w:pPr>
-        <w:pStyle w:val="ListParagraph"/>
+        <w:pStyle w:val="Listenabsatz"/>
         <w:ind w:left="792"/>
       </w:pPr>
       <w:r>
@@ -1725,13 +1740,13 @@
     </w:p>
     <w:p>
       <w:pPr>
-        <w:pStyle w:val="ListParagraph"/>
+        <w:pStyle w:val="Listenabsatz"/>
         <w:ind w:left="792"/>
       </w:pPr>
     </w:p>
     <w:p>
       <w:pPr>
-        <w:pStyle w:val="ListParagraph"/>
+        <w:pStyle w:val="Listenabsatz"/>
         <w:numPr>
           <w:ilvl w:val="1"/>
           <w:numId w:val="5"/>
@@ -1749,7 +1764,7 @@
     </w:p>
     <w:p>
       <w:pPr>
-        <w:pStyle w:val="ListParagraph"/>
+        <w:pStyle w:val="Listenabsatz"/>
         <w:ind w:left="792"/>
       </w:pPr>
       <w:r>
@@ -1758,7 +1773,7 @@
     </w:p>
     <w:p>
       <w:pPr>
-        <w:pStyle w:val="ListParagraph"/>
+        <w:pStyle w:val="Listenabsatz"/>
         <w:ind w:left="792"/>
         <w:rPr>
           <w:b/>
@@ -1767,7 +1782,7 @@
     </w:p>
     <w:p>
       <w:pPr>
-        <w:pStyle w:val="ListParagraph"/>
+        <w:pStyle w:val="Listenabsatz"/>
         <w:numPr>
           <w:ilvl w:val="1"/>
           <w:numId w:val="5"/>
@@ -1785,7 +1800,7 @@
     </w:p>
     <w:p>
       <w:pPr>
-        <w:pStyle w:val="ListParagraph"/>
+        <w:pStyle w:val="Listenabsatz"/>
         <w:numPr>
           <w:ilvl w:val="0"/>
           <w:numId w:val="6"/>
@@ -1797,7 +1812,7 @@
     </w:p>
     <w:p>
       <w:pPr>
-        <w:pStyle w:val="ListParagraph"/>
+        <w:pStyle w:val="Listenabsatz"/>
         <w:numPr>
           <w:ilvl w:val="0"/>
           <w:numId w:val="6"/>
@@ -1809,13 +1824,13 @@
     </w:p>
     <w:p>
       <w:pPr>
-        <w:pStyle w:val="ListParagraph"/>
+        <w:pStyle w:val="Listenabsatz"/>
         <w:ind w:left="792"/>
       </w:pPr>
     </w:p>
     <w:p>
       <w:pPr>
-        <w:pStyle w:val="ListParagraph"/>
+        <w:pStyle w:val="Listenabsatz"/>
         <w:numPr>
           <w:ilvl w:val="1"/>
           <w:numId w:val="5"/>
@@ -1833,7 +1848,7 @@
     </w:p>
     <w:p>
       <w:pPr>
-        <w:pStyle w:val="ListParagraph"/>
+        <w:pStyle w:val="Listenabsatz"/>
         <w:numPr>
           <w:ilvl w:val="0"/>
           <w:numId w:val="7"/>
@@ -1848,7 +1863,7 @@
     </w:p>
     <w:p>
       <w:pPr>
-        <w:pStyle w:val="ListParagraph"/>
+        <w:pStyle w:val="Listenabsatz"/>
         <w:numPr>
           <w:ilvl w:val="0"/>
           <w:numId w:val="7"/>
@@ -1863,7 +1878,7 @@
     </w:p>
     <w:p>
       <w:pPr>
-        <w:pStyle w:val="ListParagraph"/>
+        <w:pStyle w:val="Listenabsatz"/>
         <w:ind w:left="792"/>
         <w:rPr>
           <w:b/>
@@ -1872,7 +1887,7 @@
     </w:p>
     <w:p>
       <w:pPr>
-        <w:pStyle w:val="ListParagraph"/>
+        <w:pStyle w:val="Listenabsatz"/>
         <w:numPr>
           <w:ilvl w:val="1"/>
           <w:numId w:val="5"/>
@@ -1890,7 +1905,7 @@
     </w:p>
     <w:p>
       <w:pPr>
-        <w:pStyle w:val="ListParagraph"/>
+        <w:pStyle w:val="Listenabsatz"/>
         <w:numPr>
           <w:ilvl w:val="0"/>
           <w:numId w:val="8"/>
@@ -1902,7 +1917,7 @@
     </w:p>
     <w:p>
       <w:pPr>
-        <w:pStyle w:val="ListParagraph"/>
+        <w:pStyle w:val="Listenabsatz"/>
         <w:numPr>
           <w:ilvl w:val="0"/>
           <w:numId w:val="8"/>
@@ -1914,7 +1929,7 @@
     </w:p>
     <w:p>
       <w:pPr>
-        <w:pStyle w:val="ListParagraph"/>
+        <w:pStyle w:val="Listenabsatz"/>
         <w:numPr>
           <w:ilvl w:val="0"/>
           <w:numId w:val="8"/>
@@ -1926,7 +1941,7 @@
     </w:p>
     <w:p>
       <w:pPr>
-        <w:pStyle w:val="ListParagraph"/>
+        <w:pStyle w:val="Listenabsatz"/>
         <w:numPr>
           <w:ilvl w:val="0"/>
           <w:numId w:val="8"/>
@@ -1938,7 +1953,7 @@
     </w:p>
     <w:p>
       <w:pPr>
-        <w:pStyle w:val="ListParagraph"/>
+        <w:pStyle w:val="Listenabsatz"/>
         <w:numPr>
           <w:ilvl w:val="0"/>
           <w:numId w:val="8"/>
@@ -1950,7 +1965,7 @@
     </w:p>
     <w:p>
       <w:pPr>
-        <w:pStyle w:val="ListParagraph"/>
+        <w:pStyle w:val="Listenabsatz"/>
         <w:numPr>
           <w:ilvl w:val="0"/>
           <w:numId w:val="8"/>
@@ -1962,13 +1977,13 @@
     </w:p>
     <w:p>
       <w:pPr>
-        <w:pStyle w:val="ListParagraph"/>
+        <w:pStyle w:val="Listenabsatz"/>
         <w:ind w:left="1211"/>
       </w:pPr>
     </w:p>
     <w:p>
       <w:pPr>
-        <w:pStyle w:val="ListParagraph"/>
+        <w:pStyle w:val="Listenabsatz"/>
         <w:numPr>
           <w:ilvl w:val="1"/>
           <w:numId w:val="5"/>
@@ -1986,7 +2001,7 @@
     </w:p>
     <w:p>
       <w:pPr>
-        <w:pStyle w:val="ListParagraph"/>
+        <w:pStyle w:val="Listenabsatz"/>
         <w:numPr>
           <w:ilvl w:val="0"/>
           <w:numId w:val="9"/>
@@ -1999,7 +2014,7 @@
     </w:p>
     <w:p>
       <w:pPr>
-        <w:pStyle w:val="ListParagraph"/>
+        <w:pStyle w:val="Listenabsatz"/>
         <w:numPr>
           <w:ilvl w:val="0"/>
           <w:numId w:val="9"/>
@@ -2012,7 +2027,7 @@
     </w:p>
     <w:p>
       <w:pPr>
-        <w:pStyle w:val="ListParagraph"/>
+        <w:pStyle w:val="Listenabsatz"/>
         <w:numPr>
           <w:ilvl w:val="0"/>
           <w:numId w:val="9"/>
@@ -2025,7 +2040,7 @@
     </w:p>
     <w:p>
       <w:pPr>
-        <w:pStyle w:val="ListParagraph"/>
+        <w:pStyle w:val="Listenabsatz"/>
         <w:numPr>
           <w:ilvl w:val="1"/>
           <w:numId w:val="9"/>
@@ -2049,7 +2064,7 @@
     </w:p>
     <w:p>
       <w:pPr>
-        <w:pStyle w:val="ListParagraph"/>
+        <w:pStyle w:val="Listenabsatz"/>
         <w:numPr>
           <w:ilvl w:val="0"/>
           <w:numId w:val="14"/>
@@ -2061,7 +2076,7 @@
     </w:p>
     <w:p>
       <w:pPr>
-        <w:pStyle w:val="ListParagraph"/>
+        <w:pStyle w:val="Listenabsatz"/>
         <w:numPr>
           <w:ilvl w:val="0"/>
           <w:numId w:val="14"/>
@@ -2073,7 +2088,7 @@
     </w:p>
     <w:p>
       <w:pPr>
-        <w:pStyle w:val="ListParagraph"/>
+        <w:pStyle w:val="Listenabsatz"/>
         <w:numPr>
           <w:ilvl w:val="0"/>
           <w:numId w:val="14"/>
@@ -2085,7 +2100,7 @@
     </w:p>
     <w:p>
       <w:pPr>
-        <w:pStyle w:val="ListParagraph"/>
+        <w:pStyle w:val="Listenabsatz"/>
         <w:numPr>
           <w:ilvl w:val="1"/>
           <w:numId w:val="14"/>
@@ -2097,7 +2112,7 @@
     </w:p>
     <w:p>
       <w:pPr>
-        <w:pStyle w:val="ListParagraph"/>
+        <w:pStyle w:val="Listenabsatz"/>
         <w:numPr>
           <w:ilvl w:val="2"/>
           <w:numId w:val="14"/>
@@ -2109,7 +2124,7 @@
     </w:p>
     <w:p>
       <w:pPr>
-        <w:pStyle w:val="ListParagraph"/>
+        <w:pStyle w:val="Listenabsatz"/>
         <w:numPr>
           <w:ilvl w:val="2"/>
           <w:numId w:val="14"/>
@@ -2121,7 +2136,7 @@
     </w:p>
     <w:p>
       <w:pPr>
-        <w:pStyle w:val="ListParagraph"/>
+        <w:pStyle w:val="Listenabsatz"/>
         <w:numPr>
           <w:ilvl w:val="2"/>
           <w:numId w:val="14"/>
@@ -2133,7 +2148,7 @@
     </w:p>
     <w:p>
       <w:pPr>
-        <w:pStyle w:val="ListParagraph"/>
+        <w:pStyle w:val="Listenabsatz"/>
         <w:numPr>
           <w:ilvl w:val="0"/>
           <w:numId w:val="14"/>
@@ -2145,7 +2160,7 @@
     </w:p>
     <w:p>
       <w:pPr>
-        <w:pStyle w:val="ListParagraph"/>
+        <w:pStyle w:val="Listenabsatz"/>
         <w:numPr>
           <w:ilvl w:val="1"/>
           <w:numId w:val="14"/>
@@ -2157,7 +2172,7 @@
     </w:p>
     <w:p>
       <w:pPr>
-        <w:pStyle w:val="ListParagraph"/>
+        <w:pStyle w:val="Listenabsatz"/>
         <w:numPr>
           <w:ilvl w:val="1"/>
           <w:numId w:val="14"/>
@@ -2176,7 +2191,7 @@
     </w:p>
     <w:p>
       <w:pPr>
-        <w:pStyle w:val="ListParagraph"/>
+        <w:pStyle w:val="Listenabsatz"/>
         <w:numPr>
           <w:ilvl w:val="0"/>
           <w:numId w:val="15"/>
@@ -2188,7 +2203,7 @@
     </w:p>
     <w:p>
       <w:pPr>
-        <w:pStyle w:val="ListParagraph"/>
+        <w:pStyle w:val="Listenabsatz"/>
         <w:numPr>
           <w:ilvl w:val="0"/>
           <w:numId w:val="15"/>
@@ -2200,7 +2215,7 @@
     </w:p>
     <w:p>
       <w:pPr>
-        <w:pStyle w:val="ListParagraph"/>
+        <w:pStyle w:val="Listenabsatz"/>
         <w:numPr>
           <w:ilvl w:val="0"/>
           <w:numId w:val="15"/>
@@ -2212,7 +2227,7 @@
     </w:p>
     <w:p>
       <w:pPr>
-        <w:pStyle w:val="ListParagraph"/>
+        <w:pStyle w:val="Listenabsatz"/>
         <w:numPr>
           <w:ilvl w:val="0"/>
           <w:numId w:val="15"/>
@@ -2224,7 +2239,7 @@
     </w:p>
     <w:p>
       <w:pPr>
-        <w:pStyle w:val="ListParagraph"/>
+        <w:pStyle w:val="Listenabsatz"/>
         <w:numPr>
           <w:ilvl w:val="1"/>
           <w:numId w:val="15"/>
@@ -2236,19 +2251,20 @@
     </w:p>
     <w:p>
       <w:pPr>
-        <w:pStyle w:val="ListParagraph"/>
+        <w:pStyle w:val="Listenabsatz"/>
         <w:numPr>
           <w:ilvl w:val="2"/>
           <w:numId w:val="15"/>
         </w:numPr>
       </w:pPr>
       <w:r>
+        <w:lastRenderedPageBreak/>
         <w:t>System will prompt customer to enter a different username, stating that the given username is already in use</w:t>
       </w:r>
     </w:p>
     <w:p>
       <w:pPr>
-        <w:pStyle w:val="ListParagraph"/>
+        <w:pStyle w:val="Listenabsatz"/>
         <w:numPr>
           <w:ilvl w:val="2"/>
           <w:numId w:val="15"/>
@@ -2260,7 +2276,7 @@
     </w:p>
     <w:p>
       <w:pPr>
-        <w:pStyle w:val="ListParagraph"/>
+        <w:pStyle w:val="Listenabsatz"/>
         <w:numPr>
           <w:ilvl w:val="2"/>
           <w:numId w:val="15"/>
@@ -2272,13 +2288,13 @@
     </w:p>
     <w:p>
       <w:pPr>
-        <w:pStyle w:val="ListParagraph"/>
+        <w:pStyle w:val="Listenabsatz"/>
         <w:ind w:left="2127"/>
       </w:pPr>
     </w:p>
     <w:p>
       <w:pPr>
-        <w:pStyle w:val="ListParagraph"/>
+        <w:pStyle w:val="Listenabsatz"/>
         <w:numPr>
           <w:ilvl w:val="1"/>
           <w:numId w:val="5"/>
@@ -2296,7 +2312,7 @@
     </w:p>
     <w:p>
       <w:pPr>
-        <w:pStyle w:val="ListParagraph"/>
+        <w:pStyle w:val="Listenabsatz"/>
         <w:ind w:left="792"/>
         <w:rPr>
           <w:b/>
@@ -2305,7 +2321,7 @@
     </w:p>
     <w:p>
       <w:pPr>
-        <w:pStyle w:val="ListParagraph"/>
+        <w:pStyle w:val="Listenabsatz"/>
         <w:numPr>
           <w:ilvl w:val="1"/>
           <w:numId w:val="5"/>
@@ -2323,7 +2339,7 @@
     </w:p>
     <w:p>
       <w:pPr>
-        <w:pStyle w:val="ListParagraph"/>
+        <w:pStyle w:val="Listenabsatz"/>
         <w:numPr>
           <w:ilvl w:val="0"/>
           <w:numId w:val="10"/>
@@ -2335,7 +2351,7 @@
     </w:p>
     <w:p>
       <w:pPr>
-        <w:pStyle w:val="ListParagraph"/>
+        <w:pStyle w:val="Listenabsatz"/>
         <w:numPr>
           <w:ilvl w:val="0"/>
           <w:numId w:val="10"/>
@@ -2363,7 +2379,7 @@
     </w:p>
     <w:p>
       <w:pPr>
-        <w:pStyle w:val="ListParagraph"/>
+        <w:pStyle w:val="Listenabsatz"/>
         <w:numPr>
           <w:ilvl w:val="0"/>
           <w:numId w:val="33"/>
@@ -2376,13 +2392,12 @@
         <w:rPr>
           <w:b/>
         </w:rPr>
-        <w:lastRenderedPageBreak/>
         <w:t>Login</w:t>
       </w:r>
     </w:p>
     <w:p>
       <w:pPr>
-        <w:pStyle w:val="ListParagraph"/>
+        <w:pStyle w:val="Listenabsatz"/>
         <w:numPr>
           <w:ilvl w:val="1"/>
           <w:numId w:val="33"/>
@@ -2400,7 +2415,7 @@
     </w:p>
     <w:p>
       <w:pPr>
-        <w:pStyle w:val="ListParagraph"/>
+        <w:pStyle w:val="Listenabsatz"/>
         <w:ind w:left="792"/>
       </w:pPr>
       <w:r>
@@ -2409,7 +2424,7 @@
     </w:p>
     <w:p>
       <w:pPr>
-        <w:pStyle w:val="ListParagraph"/>
+        <w:pStyle w:val="Listenabsatz"/>
         <w:ind w:left="792"/>
         <w:rPr>
           <w:b/>
@@ -2418,7 +2433,7 @@
     </w:p>
     <w:p>
       <w:pPr>
-        <w:pStyle w:val="ListParagraph"/>
+        <w:pStyle w:val="Listenabsatz"/>
         <w:numPr>
           <w:ilvl w:val="1"/>
           <w:numId w:val="33"/>
@@ -2436,7 +2451,7 @@
     </w:p>
     <w:p>
       <w:pPr>
-        <w:pStyle w:val="ListParagraph"/>
+        <w:pStyle w:val="Listenabsatz"/>
         <w:ind w:left="792"/>
       </w:pPr>
       <w:r>
@@ -2445,13 +2460,13 @@
     </w:p>
     <w:p>
       <w:pPr>
-        <w:pStyle w:val="ListParagraph"/>
+        <w:pStyle w:val="Listenabsatz"/>
         <w:ind w:left="792"/>
       </w:pPr>
     </w:p>
     <w:p>
       <w:pPr>
-        <w:pStyle w:val="ListParagraph"/>
+        <w:pStyle w:val="Listenabsatz"/>
         <w:numPr>
           <w:ilvl w:val="1"/>
           <w:numId w:val="33"/>
@@ -2469,7 +2484,7 @@
     </w:p>
     <w:p>
       <w:pPr>
-        <w:pStyle w:val="ListParagraph"/>
+        <w:pStyle w:val="Listenabsatz"/>
         <w:ind w:left="792"/>
       </w:pPr>
       <w:r>
@@ -2478,7 +2493,7 @@
     </w:p>
     <w:p>
       <w:pPr>
-        <w:pStyle w:val="ListParagraph"/>
+        <w:pStyle w:val="Listenabsatz"/>
         <w:ind w:left="792" w:firstLine="720"/>
         <w:rPr>
           <w:b/>
@@ -2487,7 +2502,7 @@
     </w:p>
     <w:p>
       <w:pPr>
-        <w:pStyle w:val="ListParagraph"/>
+        <w:pStyle w:val="Listenabsatz"/>
         <w:numPr>
           <w:ilvl w:val="1"/>
           <w:numId w:val="33"/>
@@ -2518,7 +2533,7 @@
     </w:p>
     <w:p>
       <w:pPr>
-        <w:pStyle w:val="ListParagraph"/>
+        <w:pStyle w:val="Listenabsatz"/>
         <w:numPr>
           <w:ilvl w:val="1"/>
           <w:numId w:val="33"/>
@@ -2542,13 +2557,21 @@
         <w:t xml:space="preserve">1. </w:t>
       </w:r>
       <w:r>
-        <w:t>Customer is at the Home-Page.</w:t>
+        <w:t xml:space="preserve">Customer is at the </w:t>
+      </w:r>
+      <w:proofErr w:type="gramStart"/>
+      <w:r>
+        <w:t>Home-Page</w:t>
+      </w:r>
+      <w:proofErr w:type="gramEnd"/>
+      <w:r>
+        <w:t>.</w:t>
       </w:r>
     </w:p>
     <w:p/>
     <w:p>
       <w:pPr>
-        <w:pStyle w:val="ListParagraph"/>
+        <w:pStyle w:val="Listenabsatz"/>
         <w:numPr>
           <w:ilvl w:val="1"/>
           <w:numId w:val="33"/>
@@ -2566,7 +2589,7 @@
     </w:p>
     <w:p>
       <w:pPr>
-        <w:pStyle w:val="ListParagraph"/>
+        <w:pStyle w:val="Listenabsatz"/>
         <w:numPr>
           <w:ilvl w:val="3"/>
           <w:numId w:val="10"/>
@@ -2578,7 +2601,7 @@
     </w:p>
     <w:p>
       <w:pPr>
-        <w:pStyle w:val="ListParagraph"/>
+        <w:pStyle w:val="Listenabsatz"/>
         <w:numPr>
           <w:ilvl w:val="3"/>
           <w:numId w:val="10"/>
@@ -2590,7 +2613,7 @@
     </w:p>
     <w:p>
       <w:pPr>
-        <w:pStyle w:val="ListParagraph"/>
+        <w:pStyle w:val="Listenabsatz"/>
         <w:numPr>
           <w:ilvl w:val="3"/>
           <w:numId w:val="10"/>
@@ -2602,7 +2625,7 @@
     </w:p>
     <w:p>
       <w:pPr>
-        <w:pStyle w:val="ListParagraph"/>
+        <w:pStyle w:val="Listenabsatz"/>
         <w:numPr>
           <w:ilvl w:val="3"/>
           <w:numId w:val="10"/>
@@ -2614,7 +2637,7 @@
     </w:p>
     <w:p>
       <w:pPr>
-        <w:pStyle w:val="ListParagraph"/>
+        <w:pStyle w:val="Listenabsatz"/>
         <w:numPr>
           <w:ilvl w:val="3"/>
           <w:numId w:val="10"/>
@@ -2626,7 +2649,7 @@
     </w:p>
     <w:p>
       <w:pPr>
-        <w:pStyle w:val="ListParagraph"/>
+        <w:pStyle w:val="Listenabsatz"/>
         <w:numPr>
           <w:ilvl w:val="3"/>
           <w:numId w:val="10"/>
@@ -2643,7 +2666,7 @@
     </w:p>
     <w:p>
       <w:pPr>
-        <w:pStyle w:val="ListParagraph"/>
+        <w:pStyle w:val="Listenabsatz"/>
         <w:numPr>
           <w:ilvl w:val="1"/>
           <w:numId w:val="33"/>
@@ -2661,7 +2684,7 @@
     </w:p>
     <w:p>
       <w:pPr>
-        <w:pStyle w:val="ListParagraph"/>
+        <w:pStyle w:val="Listenabsatz"/>
         <w:numPr>
           <w:ilvl w:val="0"/>
           <w:numId w:val="17"/>
@@ -2673,7 +2696,7 @@
     </w:p>
     <w:p>
       <w:pPr>
-        <w:pStyle w:val="ListParagraph"/>
+        <w:pStyle w:val="Listenabsatz"/>
         <w:numPr>
           <w:ilvl w:val="0"/>
           <w:numId w:val="17"/>
@@ -2685,7 +2708,7 @@
     </w:p>
     <w:p>
       <w:pPr>
-        <w:pStyle w:val="ListParagraph"/>
+        <w:pStyle w:val="Listenabsatz"/>
         <w:numPr>
           <w:ilvl w:val="1"/>
           <w:numId w:val="17"/>
@@ -2697,7 +2720,7 @@
     </w:p>
     <w:p>
       <w:pPr>
-        <w:pStyle w:val="ListParagraph"/>
+        <w:pStyle w:val="Listenabsatz"/>
         <w:numPr>
           <w:ilvl w:val="0"/>
           <w:numId w:val="12"/>
@@ -2709,7 +2732,7 @@
     </w:p>
     <w:p>
       <w:pPr>
-        <w:pStyle w:val="ListParagraph"/>
+        <w:pStyle w:val="Listenabsatz"/>
         <w:numPr>
           <w:ilvl w:val="0"/>
           <w:numId w:val="12"/>
@@ -2721,7 +2744,7 @@
     </w:p>
     <w:p>
       <w:pPr>
-        <w:pStyle w:val="ListParagraph"/>
+        <w:pStyle w:val="Listenabsatz"/>
         <w:numPr>
           <w:ilvl w:val="1"/>
           <w:numId w:val="12"/>
@@ -2733,7 +2756,7 @@
     </w:p>
     <w:p>
       <w:pPr>
-        <w:pStyle w:val="ListParagraph"/>
+        <w:pStyle w:val="Listenabsatz"/>
         <w:numPr>
           <w:ilvl w:val="2"/>
           <w:numId w:val="12"/>
@@ -2746,15 +2769,23 @@
         <w:t xml:space="preserve"> wrong or/and</w:t>
       </w:r>
       <w:r>
-        <w:t xml:space="preserve"> e-Mail/Username  </w:t>
-      </w:r>
-      <w:r>
-        <w:t>or/and password</w:t>
-      </w:r>
-    </w:p>
-    <w:p>
-      <w:pPr>
-        <w:pStyle w:val="ListParagraph"/>
+        <w:t xml:space="preserve"> e-Mail/</w:t>
+      </w:r>
+      <w:proofErr w:type="gramStart"/>
+      <w:r>
+        <w:t xml:space="preserve">Username  </w:t>
+      </w:r>
+      <w:r>
+        <w:t>or</w:t>
+      </w:r>
+      <w:proofErr w:type="gramEnd"/>
+      <w:r>
+        <w:t>/and password</w:t>
+      </w:r>
+    </w:p>
+    <w:p>
+      <w:pPr>
+        <w:pStyle w:val="Listenabsatz"/>
         <w:numPr>
           <w:ilvl w:val="2"/>
           <w:numId w:val="12"/>
@@ -2766,7 +2797,7 @@
     </w:p>
     <w:p>
       <w:pPr>
-        <w:pStyle w:val="ListParagraph"/>
+        <w:pStyle w:val="Listenabsatz"/>
         <w:numPr>
           <w:ilvl w:val="2"/>
           <w:numId w:val="12"/>
@@ -2778,7 +2809,7 @@
     </w:p>
     <w:p>
       <w:pPr>
-        <w:pStyle w:val="ListParagraph"/>
+        <w:pStyle w:val="Listenabsatz"/>
         <w:numPr>
           <w:ilvl w:val="2"/>
           <w:numId w:val="12"/>
@@ -2799,13 +2830,13 @@
     </w:p>
     <w:p>
       <w:pPr>
-        <w:pStyle w:val="ListParagraph"/>
+        <w:pStyle w:val="Listenabsatz"/>
         <w:ind w:left="360" w:firstLine="360"/>
       </w:pPr>
     </w:p>
     <w:p>
       <w:pPr>
-        <w:pStyle w:val="ListParagraph"/>
+        <w:pStyle w:val="Listenabsatz"/>
         <w:numPr>
           <w:ilvl w:val="1"/>
           <w:numId w:val="27"/>
@@ -2817,7 +2848,7 @@
     </w:p>
     <w:p>
       <w:pPr>
-        <w:pStyle w:val="ListParagraph"/>
+        <w:pStyle w:val="Listenabsatz"/>
         <w:numPr>
           <w:ilvl w:val="2"/>
           <w:numId w:val="28"/>
@@ -2829,7 +2860,7 @@
     </w:p>
     <w:p>
       <w:pPr>
-        <w:pStyle w:val="ListParagraph"/>
+        <w:pStyle w:val="Listenabsatz"/>
         <w:numPr>
           <w:ilvl w:val="2"/>
           <w:numId w:val="28"/>
@@ -2841,7 +2872,7 @@
     </w:p>
     <w:p>
       <w:pPr>
-        <w:pStyle w:val="ListParagraph"/>
+        <w:pStyle w:val="Listenabsatz"/>
         <w:numPr>
           <w:ilvl w:val="2"/>
           <w:numId w:val="28"/>
@@ -2853,19 +2884,20 @@
     </w:p>
     <w:p>
       <w:pPr>
-        <w:pStyle w:val="ListParagraph"/>
+        <w:pStyle w:val="Listenabsatz"/>
         <w:numPr>
           <w:ilvl w:val="2"/>
           <w:numId w:val="28"/>
         </w:numPr>
       </w:pPr>
       <w:r>
+        <w:lastRenderedPageBreak/>
         <w:t>Customer presses login button</w:t>
       </w:r>
     </w:p>
     <w:p>
       <w:pPr>
-        <w:pStyle w:val="ListParagraph"/>
+        <w:pStyle w:val="Listenabsatz"/>
         <w:numPr>
           <w:ilvl w:val="2"/>
           <w:numId w:val="28"/>
@@ -2877,7 +2909,7 @@
     </w:p>
     <w:p>
       <w:pPr>
-        <w:pStyle w:val="ListParagraph"/>
+        <w:pStyle w:val="Listenabsatz"/>
         <w:numPr>
           <w:ilvl w:val="2"/>
           <w:numId w:val="28"/>
@@ -2889,7 +2921,7 @@
     </w:p>
     <w:p>
       <w:pPr>
-        <w:pStyle w:val="ListParagraph"/>
+        <w:pStyle w:val="Listenabsatz"/>
         <w:numPr>
           <w:ilvl w:val="2"/>
           <w:numId w:val="28"/>
@@ -2901,7 +2933,7 @@
     </w:p>
     <w:p>
       <w:pPr>
-        <w:pStyle w:val="ListParagraph"/>
+        <w:pStyle w:val="Listenabsatz"/>
         <w:numPr>
           <w:ilvl w:val="2"/>
           <w:numId w:val="28"/>
@@ -2914,7 +2946,7 @@
     <w:p/>
     <w:p>
       <w:pPr>
-        <w:pStyle w:val="ListParagraph"/>
+        <w:pStyle w:val="Listenabsatz"/>
         <w:ind w:left="360"/>
         <w:rPr>
           <w:b/>
@@ -2923,7 +2955,7 @@
     </w:p>
     <w:p>
       <w:pPr>
-        <w:pStyle w:val="ListParagraph"/>
+        <w:pStyle w:val="Listenabsatz"/>
         <w:numPr>
           <w:ilvl w:val="1"/>
           <w:numId w:val="33"/>
@@ -2941,7 +2973,7 @@
     </w:p>
     <w:p>
       <w:pPr>
-        <w:pStyle w:val="ListParagraph"/>
+        <w:pStyle w:val="Listenabsatz"/>
         <w:ind w:left="792"/>
         <w:rPr>
           <w:b/>
@@ -2950,7 +2982,7 @@
     </w:p>
     <w:p>
       <w:pPr>
-        <w:pStyle w:val="ListParagraph"/>
+        <w:pStyle w:val="Listenabsatz"/>
         <w:numPr>
           <w:ilvl w:val="1"/>
           <w:numId w:val="33"/>
@@ -2978,7 +3010,7 @@
     </w:p>
     <w:p>
       <w:pPr>
-        <w:pStyle w:val="ListParagraph"/>
+        <w:pStyle w:val="Listenabsatz"/>
         <w:numPr>
           <w:ilvl w:val="0"/>
           <w:numId w:val="33"/>
@@ -2997,7 +3029,7 @@
     </w:p>
     <w:p>
       <w:pPr>
-        <w:pStyle w:val="ListParagraph"/>
+        <w:pStyle w:val="Listenabsatz"/>
         <w:numPr>
           <w:ilvl w:val="1"/>
           <w:numId w:val="33"/>
@@ -3015,7 +3047,7 @@
     </w:p>
     <w:p>
       <w:pPr>
-        <w:pStyle w:val="ListParagraph"/>
+        <w:pStyle w:val="Listenabsatz"/>
         <w:ind w:left="792"/>
       </w:pPr>
       <w:r>
@@ -3024,7 +3056,7 @@
     </w:p>
     <w:p>
       <w:pPr>
-        <w:pStyle w:val="ListParagraph"/>
+        <w:pStyle w:val="Listenabsatz"/>
         <w:ind w:left="792"/>
         <w:rPr>
           <w:b/>
@@ -3033,7 +3065,7 @@
     </w:p>
     <w:p>
       <w:pPr>
-        <w:pStyle w:val="ListParagraph"/>
+        <w:pStyle w:val="Listenabsatz"/>
         <w:numPr>
           <w:ilvl w:val="1"/>
           <w:numId w:val="33"/>
@@ -3051,7 +3083,7 @@
     </w:p>
     <w:p>
       <w:pPr>
-        <w:pStyle w:val="ListParagraph"/>
+        <w:pStyle w:val="Listenabsatz"/>
         <w:ind w:left="792"/>
       </w:pPr>
       <w:r>
@@ -3066,13 +3098,13 @@
     </w:p>
     <w:p>
       <w:pPr>
-        <w:pStyle w:val="ListParagraph"/>
+        <w:pStyle w:val="Listenabsatz"/>
         <w:ind w:left="792"/>
       </w:pPr>
     </w:p>
     <w:p>
       <w:pPr>
-        <w:pStyle w:val="ListParagraph"/>
+        <w:pStyle w:val="Listenabsatz"/>
         <w:numPr>
           <w:ilvl w:val="1"/>
           <w:numId w:val="33"/>
@@ -3090,7 +3122,7 @@
     </w:p>
     <w:p>
       <w:pPr>
-        <w:pStyle w:val="ListParagraph"/>
+        <w:pStyle w:val="Listenabsatz"/>
         <w:ind w:left="792"/>
       </w:pPr>
       <w:r>
@@ -3099,7 +3131,7 @@
     </w:p>
     <w:p>
       <w:pPr>
-        <w:pStyle w:val="ListParagraph"/>
+        <w:pStyle w:val="Listenabsatz"/>
         <w:ind w:left="792" w:firstLine="720"/>
         <w:rPr>
           <w:b/>
@@ -3108,7 +3140,7 @@
     </w:p>
     <w:p>
       <w:pPr>
-        <w:pStyle w:val="ListParagraph"/>
+        <w:pStyle w:val="Listenabsatz"/>
         <w:numPr>
           <w:ilvl w:val="1"/>
           <w:numId w:val="33"/>
@@ -3126,7 +3158,7 @@
     </w:p>
     <w:p>
       <w:pPr>
-        <w:pStyle w:val="ListParagraph"/>
+        <w:pStyle w:val="Listenabsatz"/>
         <w:numPr>
           <w:ilvl w:val="0"/>
           <w:numId w:val="32"/>
@@ -3144,7 +3176,7 @@
     </w:p>
     <w:p>
       <w:pPr>
-        <w:pStyle w:val="ListParagraph"/>
+        <w:pStyle w:val="Listenabsatz"/>
         <w:numPr>
           <w:ilvl w:val="0"/>
           <w:numId w:val="32"/>
@@ -3156,7 +3188,7 @@
     </w:p>
     <w:p>
       <w:pPr>
-        <w:pStyle w:val="ListParagraph"/>
+        <w:pStyle w:val="Listenabsatz"/>
         <w:numPr>
           <w:ilvl w:val="0"/>
           <w:numId w:val="32"/>
@@ -3173,7 +3205,7 @@
     </w:p>
     <w:p>
       <w:pPr>
-        <w:pStyle w:val="ListParagraph"/>
+        <w:pStyle w:val="Listenabsatz"/>
         <w:numPr>
           <w:ilvl w:val="1"/>
           <w:numId w:val="33"/>
@@ -3191,7 +3223,7 @@
     </w:p>
     <w:p>
       <w:pPr>
-        <w:pStyle w:val="ListParagraph"/>
+        <w:pStyle w:val="Listenabsatz"/>
         <w:numPr>
           <w:ilvl w:val="0"/>
           <w:numId w:val="34"/>
@@ -3206,7 +3238,7 @@
     </w:p>
     <w:p>
       <w:pPr>
-        <w:pStyle w:val="ListParagraph"/>
+        <w:pStyle w:val="Listenabsatz"/>
         <w:numPr>
           <w:ilvl w:val="0"/>
           <w:numId w:val="34"/>
@@ -3223,7 +3255,7 @@
     </w:p>
     <w:p>
       <w:pPr>
-        <w:pStyle w:val="ListParagraph"/>
+        <w:pStyle w:val="Listenabsatz"/>
         <w:numPr>
           <w:ilvl w:val="1"/>
           <w:numId w:val="33"/>
@@ -3241,7 +3273,7 @@
     </w:p>
     <w:p>
       <w:pPr>
-        <w:pStyle w:val="ListParagraph"/>
+        <w:pStyle w:val="Listenabsatz"/>
         <w:numPr>
           <w:ilvl w:val="3"/>
           <w:numId w:val="13"/>
@@ -3253,7 +3285,7 @@
     </w:p>
     <w:p>
       <w:pPr>
-        <w:pStyle w:val="ListParagraph"/>
+        <w:pStyle w:val="Listenabsatz"/>
         <w:numPr>
           <w:ilvl w:val="3"/>
           <w:numId w:val="13"/>
@@ -3265,7 +3297,7 @@
     </w:p>
     <w:p>
       <w:pPr>
-        <w:pStyle w:val="ListParagraph"/>
+        <w:pStyle w:val="Listenabsatz"/>
         <w:numPr>
           <w:ilvl w:val="3"/>
           <w:numId w:val="13"/>
@@ -3277,7 +3309,7 @@
     </w:p>
     <w:p>
       <w:pPr>
-        <w:pStyle w:val="ListParagraph"/>
+        <w:pStyle w:val="Listenabsatz"/>
         <w:numPr>
           <w:ilvl w:val="3"/>
           <w:numId w:val="13"/>
@@ -3289,7 +3321,7 @@
     </w:p>
     <w:p>
       <w:pPr>
-        <w:pStyle w:val="ListParagraph"/>
+        <w:pStyle w:val="Listenabsatz"/>
         <w:numPr>
           <w:ilvl w:val="3"/>
           <w:numId w:val="13"/>
@@ -3301,7 +3333,7 @@
     </w:p>
     <w:p>
       <w:pPr>
-        <w:pStyle w:val="ListParagraph"/>
+        <w:pStyle w:val="Listenabsatz"/>
         <w:numPr>
           <w:ilvl w:val="3"/>
           <w:numId w:val="13"/>
@@ -3316,14 +3348,19 @@
     </w:p>
     <w:p>
       <w:pPr>
-        <w:pStyle w:val="ListParagraph"/>
+        <w:pStyle w:val="Listenabsatz"/>
         <w:numPr>
           <w:ilvl w:val="3"/>
           <w:numId w:val="13"/>
         </w:numPr>
       </w:pPr>
-      <w:r>
-        <w:t>the customer presses “send request”.</w:t>
+      <w:proofErr w:type="gramStart"/>
+      <w:r>
+        <w:t>the</w:t>
+      </w:r>
+      <w:proofErr w:type="gramEnd"/>
+      <w:r>
+        <w:t xml:space="preserve"> customer presses “send request”.</w:t>
       </w:r>
     </w:p>
     <w:p>
@@ -3333,7 +3370,7 @@
     </w:p>
     <w:p>
       <w:pPr>
-        <w:pStyle w:val="ListParagraph"/>
+        <w:pStyle w:val="Listenabsatz"/>
         <w:numPr>
           <w:ilvl w:val="1"/>
           <w:numId w:val="33"/>
@@ -3351,7 +3388,7 @@
     </w:p>
     <w:p>
       <w:pPr>
-        <w:pStyle w:val="ListParagraph"/>
+        <w:pStyle w:val="Listenabsatz"/>
         <w:numPr>
           <w:ilvl w:val="0"/>
           <w:numId w:val="16"/>
@@ -3363,7 +3400,7 @@
     </w:p>
     <w:p>
       <w:pPr>
-        <w:pStyle w:val="ListParagraph"/>
+        <w:pStyle w:val="Listenabsatz"/>
         <w:numPr>
           <w:ilvl w:val="0"/>
           <w:numId w:val="16"/>
@@ -3375,7 +3412,7 @@
     </w:p>
     <w:p>
       <w:pPr>
-        <w:pStyle w:val="ListParagraph"/>
+        <w:pStyle w:val="Listenabsatz"/>
         <w:numPr>
           <w:ilvl w:val="0"/>
           <w:numId w:val="16"/>
@@ -3387,7 +3424,7 @@
     </w:p>
     <w:p>
       <w:pPr>
-        <w:pStyle w:val="ListParagraph"/>
+        <w:pStyle w:val="Listenabsatz"/>
         <w:numPr>
           <w:ilvl w:val="0"/>
           <w:numId w:val="16"/>
@@ -3399,7 +3436,7 @@
     </w:p>
     <w:p>
       <w:pPr>
-        <w:pStyle w:val="ListParagraph"/>
+        <w:pStyle w:val="Listenabsatz"/>
         <w:numPr>
           <w:ilvl w:val="1"/>
           <w:numId w:val="16"/>
@@ -3411,7 +3448,7 @@
     </w:p>
     <w:p>
       <w:pPr>
-        <w:pStyle w:val="ListParagraph"/>
+        <w:pStyle w:val="Listenabsatz"/>
         <w:numPr>
           <w:ilvl w:val="0"/>
           <w:numId w:val="11"/>
@@ -3423,7 +3460,7 @@
     </w:p>
     <w:p>
       <w:pPr>
-        <w:pStyle w:val="ListParagraph"/>
+        <w:pStyle w:val="Listenabsatz"/>
         <w:numPr>
           <w:ilvl w:val="0"/>
           <w:numId w:val="11"/>
@@ -3435,7 +3472,7 @@
     </w:p>
     <w:p>
       <w:pPr>
-        <w:pStyle w:val="ListParagraph"/>
+        <w:pStyle w:val="Listenabsatz"/>
         <w:numPr>
           <w:ilvl w:val="0"/>
           <w:numId w:val="11"/>
@@ -3447,7 +3484,7 @@
     </w:p>
     <w:p>
       <w:pPr>
-        <w:pStyle w:val="ListParagraph"/>
+        <w:pStyle w:val="Listenabsatz"/>
         <w:numPr>
           <w:ilvl w:val="0"/>
           <w:numId w:val="11"/>
@@ -3459,7 +3496,7 @@
     </w:p>
     <w:p>
       <w:pPr>
-        <w:pStyle w:val="ListParagraph"/>
+        <w:pStyle w:val="Listenabsatz"/>
         <w:numPr>
           <w:ilvl w:val="1"/>
           <w:numId w:val="11"/>
@@ -3471,7 +3508,7 @@
     </w:p>
     <w:p>
       <w:pPr>
-        <w:pStyle w:val="ListParagraph"/>
+        <w:pStyle w:val="Listenabsatz"/>
         <w:numPr>
           <w:ilvl w:val="2"/>
           <w:numId w:val="11"/>
@@ -3492,7 +3529,7 @@
     </w:p>
     <w:p>
       <w:pPr>
-        <w:pStyle w:val="ListParagraph"/>
+        <w:pStyle w:val="Listenabsatz"/>
         <w:numPr>
           <w:ilvl w:val="2"/>
           <w:numId w:val="11"/>
@@ -3504,7 +3541,7 @@
     </w:p>
     <w:p>
       <w:pPr>
-        <w:pStyle w:val="ListParagraph"/>
+        <w:pStyle w:val="Listenabsatz"/>
         <w:numPr>
           <w:ilvl w:val="2"/>
           <w:numId w:val="11"/>
@@ -3524,7 +3561,7 @@
     </w:p>
     <w:p>
       <w:pPr>
-        <w:pStyle w:val="ListParagraph"/>
+        <w:pStyle w:val="Listenabsatz"/>
         <w:numPr>
           <w:ilvl w:val="1"/>
           <w:numId w:val="33"/>
@@ -3542,19 +3579,27 @@
     </w:p>
     <w:p>
       <w:pPr>
-        <w:pStyle w:val="ListParagraph"/>
+        <w:pStyle w:val="Listenabsatz"/>
         <w:ind w:left="792"/>
       </w:pPr>
       <w:r>
         <w:t>Customer should not be able to search classes he teaches as well.</w:t>
       </w:r>
       <w:r>
-        <w:t xml:space="preserve"> (why not?)</w:t>
-      </w:r>
-    </w:p>
-    <w:p>
-      <w:pPr>
-        <w:pStyle w:val="ListParagraph"/>
+        <w:t xml:space="preserve"> (</w:t>
+      </w:r>
+      <w:proofErr w:type="gramStart"/>
+      <w:r>
+        <w:t>why</w:t>
+      </w:r>
+      <w:proofErr w:type="gramEnd"/>
+      <w:r>
+        <w:t xml:space="preserve"> not?)</w:t>
+      </w:r>
+    </w:p>
+    <w:p>
+      <w:pPr>
+        <w:pStyle w:val="Listenabsatz"/>
         <w:ind w:left="792"/>
         <w:rPr>
           <w:b/>
@@ -3563,7 +3608,7 @@
     </w:p>
     <w:p>
       <w:pPr>
-        <w:pStyle w:val="ListParagraph"/>
+        <w:pStyle w:val="Listenabsatz"/>
         <w:numPr>
           <w:ilvl w:val="1"/>
           <w:numId w:val="33"/>
@@ -3592,7 +3637,7 @@
     <w:p/>
     <w:p>
       <w:pPr>
-        <w:pStyle w:val="ListParagraph"/>
+        <w:pStyle w:val="Listenabsatz"/>
         <w:numPr>
           <w:ilvl w:val="0"/>
           <w:numId w:val="33"/>
@@ -3610,7 +3655,7 @@
     </w:p>
     <w:p>
       <w:pPr>
-        <w:pStyle w:val="ListParagraph"/>
+        <w:pStyle w:val="Listenabsatz"/>
         <w:numPr>
           <w:ilvl w:val="1"/>
           <w:numId w:val="33"/>
@@ -3628,7 +3673,7 @@
     </w:p>
     <w:p>
       <w:pPr>
-        <w:pStyle w:val="ListParagraph"/>
+        <w:pStyle w:val="Listenabsatz"/>
         <w:ind w:left="792"/>
       </w:pPr>
       <w:r>
@@ -3637,7 +3682,7 @@
     </w:p>
     <w:p>
       <w:pPr>
-        <w:pStyle w:val="ListParagraph"/>
+        <w:pStyle w:val="Listenabsatz"/>
         <w:ind w:left="792"/>
       </w:pPr>
       <w:r>
@@ -3646,7 +3691,7 @@
     </w:p>
     <w:p>
       <w:pPr>
-        <w:pStyle w:val="ListParagraph"/>
+        <w:pStyle w:val="Listenabsatz"/>
         <w:ind w:left="792"/>
         <w:rPr>
           <w:b/>
@@ -3655,7 +3700,7 @@
     </w:p>
     <w:p>
       <w:pPr>
-        <w:pStyle w:val="ListParagraph"/>
+        <w:pStyle w:val="Listenabsatz"/>
         <w:numPr>
           <w:ilvl w:val="1"/>
           <w:numId w:val="33"/>
@@ -3673,7 +3718,7 @@
     </w:p>
     <w:p>
       <w:pPr>
-        <w:pStyle w:val="ListParagraph"/>
+        <w:pStyle w:val="Listenabsatz"/>
         <w:ind w:left="792"/>
       </w:pPr>
       <w:r>
@@ -3682,13 +3727,13 @@
     </w:p>
     <w:p>
       <w:pPr>
-        <w:pStyle w:val="ListParagraph"/>
+        <w:pStyle w:val="Listenabsatz"/>
         <w:ind w:left="792"/>
       </w:pPr>
     </w:p>
     <w:p>
       <w:pPr>
-        <w:pStyle w:val="ListParagraph"/>
+        <w:pStyle w:val="Listenabsatz"/>
         <w:numPr>
           <w:ilvl w:val="1"/>
           <w:numId w:val="33"/>
@@ -3706,7 +3751,7 @@
     </w:p>
     <w:p>
       <w:pPr>
-        <w:pStyle w:val="ListParagraph"/>
+        <w:pStyle w:val="Listenabsatz"/>
         <w:ind w:left="792"/>
       </w:pPr>
       <w:r>
@@ -3721,7 +3766,7 @@
     </w:p>
     <w:p>
       <w:pPr>
-        <w:pStyle w:val="ListParagraph"/>
+        <w:pStyle w:val="Listenabsatz"/>
         <w:ind w:left="792" w:firstLine="720"/>
         <w:rPr>
           <w:b/>
@@ -3730,7 +3775,7 @@
     </w:p>
     <w:p>
       <w:pPr>
-        <w:pStyle w:val="ListParagraph"/>
+        <w:pStyle w:val="Listenabsatz"/>
         <w:numPr>
           <w:ilvl w:val="1"/>
           <w:numId w:val="33"/>
@@ -3748,7 +3793,7 @@
     </w:p>
     <w:p>
       <w:pPr>
-        <w:pStyle w:val="ListParagraph"/>
+        <w:pStyle w:val="Listenabsatz"/>
         <w:numPr>
           <w:ilvl w:val="0"/>
           <w:numId w:val="19"/>
@@ -3760,7 +3805,7 @@
     </w:p>
     <w:p>
       <w:pPr>
-        <w:pStyle w:val="ListParagraph"/>
+        <w:pStyle w:val="Listenabsatz"/>
         <w:numPr>
           <w:ilvl w:val="0"/>
           <w:numId w:val="19"/>
@@ -3772,7 +3817,7 @@
     </w:p>
     <w:p>
       <w:pPr>
-        <w:pStyle w:val="ListParagraph"/>
+        <w:pStyle w:val="Listenabsatz"/>
         <w:numPr>
           <w:ilvl w:val="0"/>
           <w:numId w:val="19"/>
@@ -3789,7 +3834,7 @@
     </w:p>
     <w:p>
       <w:pPr>
-        <w:pStyle w:val="ListParagraph"/>
+        <w:pStyle w:val="Listenabsatz"/>
         <w:numPr>
           <w:ilvl w:val="1"/>
           <w:numId w:val="33"/>
@@ -3807,7 +3852,7 @@
     </w:p>
     <w:p>
       <w:pPr>
-        <w:pStyle w:val="ListParagraph"/>
+        <w:pStyle w:val="Listenabsatz"/>
         <w:numPr>
           <w:ilvl w:val="0"/>
           <w:numId w:val="18"/>
@@ -3819,7 +3864,7 @@
     </w:p>
     <w:p>
       <w:pPr>
-        <w:pStyle w:val="ListParagraph"/>
+        <w:pStyle w:val="Listenabsatz"/>
         <w:numPr>
           <w:ilvl w:val="0"/>
           <w:numId w:val="18"/>
@@ -3849,7 +3894,7 @@
     </w:p>
     <w:p>
       <w:pPr>
-        <w:pStyle w:val="ListParagraph"/>
+        <w:pStyle w:val="Listenabsatz"/>
         <w:numPr>
           <w:ilvl w:val="0"/>
           <w:numId w:val="18"/>
@@ -3878,7 +3923,7 @@
     </w:p>
     <w:p>
       <w:pPr>
-        <w:pStyle w:val="ListParagraph"/>
+        <w:pStyle w:val="Listenabsatz"/>
         <w:numPr>
           <w:ilvl w:val="1"/>
           <w:numId w:val="33"/>
@@ -3896,19 +3941,27 @@
     </w:p>
     <w:p>
       <w:pPr>
-        <w:pStyle w:val="ListParagraph"/>
+        <w:pStyle w:val="Listenabsatz"/>
         <w:numPr>
           <w:ilvl w:val="6"/>
           <w:numId w:val="10"/>
         </w:numPr>
       </w:pPr>
       <w:r>
-        <w:t>Tutor gets request on Home-Page.</w:t>
-      </w:r>
-    </w:p>
-    <w:p>
-      <w:pPr>
-        <w:pStyle w:val="ListParagraph"/>
+        <w:t xml:space="preserve">Tutor gets request on </w:t>
+      </w:r>
+      <w:proofErr w:type="gramStart"/>
+      <w:r>
+        <w:t>Home-Page</w:t>
+      </w:r>
+      <w:proofErr w:type="gramEnd"/>
+      <w:r>
+        <w:t>.</w:t>
+      </w:r>
+    </w:p>
+    <w:p>
+      <w:pPr>
+        <w:pStyle w:val="Listenabsatz"/>
         <w:numPr>
           <w:ilvl w:val="6"/>
           <w:numId w:val="10"/>
@@ -3926,7 +3979,7 @@
     </w:p>
     <w:p>
       <w:pPr>
-        <w:pStyle w:val="ListParagraph"/>
+        <w:pStyle w:val="Listenabsatz"/>
         <w:numPr>
           <w:ilvl w:val="6"/>
           <w:numId w:val="10"/>
@@ -3941,7 +3994,7 @@
     </w:p>
     <w:p>
       <w:pPr>
-        <w:pStyle w:val="ListParagraph"/>
+        <w:pStyle w:val="Listenabsatz"/>
         <w:numPr>
           <w:ilvl w:val="6"/>
           <w:numId w:val="10"/>
@@ -3959,7 +4012,7 @@
     </w:p>
     <w:p>
       <w:pPr>
-        <w:pStyle w:val="ListParagraph"/>
+        <w:pStyle w:val="Listenabsatz"/>
         <w:numPr>
           <w:ilvl w:val="6"/>
           <w:numId w:val="10"/>
@@ -3971,7 +4024,7 @@
     </w:p>
     <w:p>
       <w:pPr>
-        <w:pStyle w:val="ListParagraph"/>
+        <w:pStyle w:val="Listenabsatz"/>
         <w:numPr>
           <w:ilvl w:val="6"/>
           <w:numId w:val="10"/>
@@ -3983,7 +4036,7 @@
     </w:p>
     <w:p>
       <w:pPr>
-        <w:pStyle w:val="ListParagraph"/>
+        <w:pStyle w:val="Listenabsatz"/>
         <w:numPr>
           <w:ilvl w:val="6"/>
           <w:numId w:val="10"/>
@@ -4003,7 +4056,7 @@
     </w:p>
     <w:p>
       <w:pPr>
-        <w:pStyle w:val="ListParagraph"/>
+        <w:pStyle w:val="Listenabsatz"/>
         <w:numPr>
           <w:ilvl w:val="1"/>
           <w:numId w:val="33"/>
@@ -4021,7 +4074,7 @@
     </w:p>
     <w:p>
       <w:pPr>
-        <w:pStyle w:val="ListParagraph"/>
+        <w:pStyle w:val="Listenabsatz"/>
         <w:numPr>
           <w:ilvl w:val="0"/>
           <w:numId w:val="24"/>
@@ -4033,7 +4086,7 @@
     </w:p>
     <w:p>
       <w:pPr>
-        <w:pStyle w:val="ListParagraph"/>
+        <w:pStyle w:val="Listenabsatz"/>
         <w:numPr>
           <w:ilvl w:val="0"/>
           <w:numId w:val="24"/>
@@ -4045,7 +4098,7 @@
     </w:p>
     <w:p>
       <w:pPr>
-        <w:pStyle w:val="ListParagraph"/>
+        <w:pStyle w:val="Listenabsatz"/>
         <w:numPr>
           <w:ilvl w:val="0"/>
           <w:numId w:val="24"/>
@@ -4057,7 +4110,7 @@
     </w:p>
     <w:p>
       <w:pPr>
-        <w:pStyle w:val="ListParagraph"/>
+        <w:pStyle w:val="Listenabsatz"/>
         <w:numPr>
           <w:ilvl w:val="0"/>
           <w:numId w:val="24"/>
@@ -4069,7 +4122,7 @@
     </w:p>
     <w:p>
       <w:pPr>
-        <w:pStyle w:val="ListParagraph"/>
+        <w:pStyle w:val="Listenabsatz"/>
         <w:numPr>
           <w:ilvl w:val="1"/>
           <w:numId w:val="24"/>
@@ -4087,7 +4140,7 @@
     </w:p>
     <w:p>
       <w:pPr>
-        <w:pStyle w:val="ListParagraph"/>
+        <w:pStyle w:val="Listenabsatz"/>
         <w:numPr>
           <w:ilvl w:val="0"/>
           <w:numId w:val="20"/>
@@ -4099,7 +4152,7 @@
     </w:p>
     <w:p>
       <w:pPr>
-        <w:pStyle w:val="ListParagraph"/>
+        <w:pStyle w:val="Listenabsatz"/>
         <w:numPr>
           <w:ilvl w:val="0"/>
           <w:numId w:val="20"/>
@@ -4111,7 +4164,7 @@
     </w:p>
     <w:p>
       <w:pPr>
-        <w:pStyle w:val="ListParagraph"/>
+        <w:pStyle w:val="Listenabsatz"/>
         <w:numPr>
           <w:ilvl w:val="0"/>
           <w:numId w:val="20"/>
@@ -4123,7 +4176,7 @@
     </w:p>
     <w:p>
       <w:pPr>
-        <w:pStyle w:val="ListParagraph"/>
+        <w:pStyle w:val="Listenabsatz"/>
         <w:numPr>
           <w:ilvl w:val="0"/>
           <w:numId w:val="20"/>
@@ -4135,7 +4188,7 @@
     </w:p>
     <w:p>
       <w:pPr>
-        <w:pStyle w:val="ListParagraph"/>
+        <w:pStyle w:val="Listenabsatz"/>
         <w:numPr>
           <w:ilvl w:val="1"/>
           <w:numId w:val="20"/>
@@ -4147,7 +4200,7 @@
     </w:p>
     <w:p>
       <w:pPr>
-        <w:pStyle w:val="ListParagraph"/>
+        <w:pStyle w:val="Listenabsatz"/>
         <w:numPr>
           <w:ilvl w:val="2"/>
           <w:numId w:val="20"/>
@@ -4162,7 +4215,7 @@
     </w:p>
     <w:p>
       <w:pPr>
-        <w:pStyle w:val="ListParagraph"/>
+        <w:pStyle w:val="Listenabsatz"/>
         <w:numPr>
           <w:ilvl w:val="2"/>
           <w:numId w:val="20"/>
@@ -4174,7 +4227,7 @@
     </w:p>
     <w:p>
       <w:pPr>
-        <w:pStyle w:val="ListParagraph"/>
+        <w:pStyle w:val="Listenabsatz"/>
         <w:numPr>
           <w:ilvl w:val="2"/>
           <w:numId w:val="20"/>
@@ -4194,7 +4247,7 @@
     </w:p>
     <w:p>
       <w:pPr>
-        <w:pStyle w:val="ListParagraph"/>
+        <w:pStyle w:val="Listenabsatz"/>
         <w:numPr>
           <w:ilvl w:val="1"/>
           <w:numId w:val="33"/>
@@ -4212,7 +4265,7 @@
     </w:p>
     <w:p>
       <w:pPr>
-        <w:pStyle w:val="ListParagraph"/>
+        <w:pStyle w:val="Listenabsatz"/>
         <w:ind w:left="792"/>
         <w:rPr>
           <w:b/>
@@ -4221,7 +4274,7 @@
     </w:p>
     <w:p>
       <w:pPr>
-        <w:pStyle w:val="ListParagraph"/>
+        <w:pStyle w:val="Listenabsatz"/>
         <w:numPr>
           <w:ilvl w:val="1"/>
           <w:numId w:val="33"/>
@@ -4249,7 +4302,7 @@
     </w:p>
     <w:p>
       <w:pPr>
-        <w:pStyle w:val="ListParagraph"/>
+        <w:pStyle w:val="Listenabsatz"/>
         <w:numPr>
           <w:ilvl w:val="0"/>
           <w:numId w:val="33"/>
@@ -4268,7 +4321,7 @@
     </w:p>
     <w:p>
       <w:pPr>
-        <w:pStyle w:val="ListParagraph"/>
+        <w:pStyle w:val="Listenabsatz"/>
         <w:numPr>
           <w:ilvl w:val="1"/>
           <w:numId w:val="33"/>
@@ -4286,7 +4339,7 @@
     </w:p>
     <w:p>
       <w:pPr>
-        <w:pStyle w:val="ListParagraph"/>
+        <w:pStyle w:val="Listenabsatz"/>
         <w:ind w:left="792"/>
       </w:pPr>
       <w:r>
@@ -4295,7 +4348,7 @@
     </w:p>
     <w:p>
       <w:pPr>
-        <w:pStyle w:val="ListParagraph"/>
+        <w:pStyle w:val="Listenabsatz"/>
         <w:ind w:left="792"/>
       </w:pPr>
       <w:r>
@@ -4304,7 +4357,7 @@
     </w:p>
     <w:p>
       <w:pPr>
-        <w:pStyle w:val="ListParagraph"/>
+        <w:pStyle w:val="Listenabsatz"/>
         <w:ind w:left="792"/>
         <w:rPr>
           <w:b/>
@@ -4313,7 +4366,7 @@
     </w:p>
     <w:p>
       <w:pPr>
-        <w:pStyle w:val="ListParagraph"/>
+        <w:pStyle w:val="Listenabsatz"/>
         <w:numPr>
           <w:ilvl w:val="1"/>
           <w:numId w:val="33"/>
@@ -4331,7 +4384,7 @@
     </w:p>
     <w:p>
       <w:pPr>
-        <w:pStyle w:val="ListParagraph"/>
+        <w:pStyle w:val="Listenabsatz"/>
         <w:ind w:left="792"/>
       </w:pPr>
       <w:r>
@@ -4349,13 +4402,13 @@
     </w:p>
     <w:p>
       <w:pPr>
-        <w:pStyle w:val="ListParagraph"/>
+        <w:pStyle w:val="Listenabsatz"/>
         <w:ind w:left="792"/>
       </w:pPr>
     </w:p>
     <w:p>
       <w:pPr>
-        <w:pStyle w:val="ListParagraph"/>
+        <w:pStyle w:val="Listenabsatz"/>
         <w:numPr>
           <w:ilvl w:val="1"/>
           <w:numId w:val="33"/>
@@ -4373,7 +4426,7 @@
     </w:p>
     <w:p>
       <w:pPr>
-        <w:pStyle w:val="ListParagraph"/>
+        <w:pStyle w:val="Listenabsatz"/>
         <w:ind w:left="792"/>
       </w:pPr>
       <w:r>
@@ -4382,7 +4435,7 @@
     </w:p>
     <w:p>
       <w:pPr>
-        <w:pStyle w:val="ListParagraph"/>
+        <w:pStyle w:val="Listenabsatz"/>
         <w:ind w:left="792" w:firstLine="720"/>
         <w:rPr>
           <w:b/>
@@ -4391,7 +4444,7 @@
     </w:p>
     <w:p>
       <w:pPr>
-        <w:pStyle w:val="ListParagraph"/>
+        <w:pStyle w:val="Listenabsatz"/>
         <w:numPr>
           <w:ilvl w:val="1"/>
           <w:numId w:val="33"/>
@@ -4409,7 +4462,7 @@
     </w:p>
     <w:p>
       <w:pPr>
-        <w:pStyle w:val="ListParagraph"/>
+        <w:pStyle w:val="Listenabsatz"/>
         <w:numPr>
           <w:ilvl w:val="0"/>
           <w:numId w:val="21"/>
@@ -4421,7 +4474,7 @@
     </w:p>
     <w:p>
       <w:pPr>
-        <w:pStyle w:val="ListParagraph"/>
+        <w:pStyle w:val="Listenabsatz"/>
         <w:numPr>
           <w:ilvl w:val="0"/>
           <w:numId w:val="21"/>
@@ -4433,7 +4486,7 @@
     </w:p>
     <w:p>
       <w:pPr>
-        <w:pStyle w:val="ListParagraph"/>
+        <w:pStyle w:val="Listenabsatz"/>
         <w:numPr>
           <w:ilvl w:val="0"/>
           <w:numId w:val="21"/>
@@ -4450,7 +4503,7 @@
     </w:p>
     <w:p>
       <w:pPr>
-        <w:pStyle w:val="ListParagraph"/>
+        <w:pStyle w:val="Listenabsatz"/>
         <w:numPr>
           <w:ilvl w:val="1"/>
           <w:numId w:val="33"/>
@@ -4468,7 +4521,7 @@
     </w:p>
     <w:p>
       <w:pPr>
-        <w:pStyle w:val="ListParagraph"/>
+        <w:pStyle w:val="Listenabsatz"/>
         <w:numPr>
           <w:ilvl w:val="0"/>
           <w:numId w:val="22"/>
@@ -4480,13 +4533,13 @@
     </w:p>
     <w:p>
       <w:pPr>
-        <w:pStyle w:val="ListParagraph"/>
+        <w:pStyle w:val="Listenabsatz"/>
         <w:ind w:left="1070"/>
       </w:pPr>
     </w:p>
     <w:p>
       <w:pPr>
-        <w:pStyle w:val="ListParagraph"/>
+        <w:pStyle w:val="Listenabsatz"/>
         <w:numPr>
           <w:ilvl w:val="1"/>
           <w:numId w:val="33"/>
@@ -4504,7 +4557,7 @@
     </w:p>
     <w:p>
       <w:pPr>
-        <w:pStyle w:val="ListParagraph"/>
+        <w:pStyle w:val="Listenabsatz"/>
         <w:numPr>
           <w:ilvl w:val="0"/>
           <w:numId w:val="23"/>
@@ -4516,7 +4569,7 @@
     </w:p>
     <w:p>
       <w:pPr>
-        <w:pStyle w:val="ListParagraph"/>
+        <w:pStyle w:val="Listenabsatz"/>
         <w:numPr>
           <w:ilvl w:val="0"/>
           <w:numId w:val="23"/>
@@ -4534,13 +4587,13 @@
     </w:p>
     <w:p>
       <w:pPr>
-        <w:pStyle w:val="ListParagraph"/>
+        <w:pStyle w:val="Listenabsatz"/>
         <w:ind w:left="1070"/>
       </w:pPr>
     </w:p>
     <w:p>
       <w:pPr>
-        <w:pStyle w:val="ListParagraph"/>
+        <w:pStyle w:val="Listenabsatz"/>
         <w:numPr>
           <w:ilvl w:val="1"/>
           <w:numId w:val="33"/>
@@ -4558,7 +4611,7 @@
     </w:p>
     <w:p>
       <w:pPr>
-        <w:pStyle w:val="ListParagraph"/>
+        <w:pStyle w:val="Listenabsatz"/>
         <w:numPr>
           <w:ilvl w:val="0"/>
           <w:numId w:val="25"/>
@@ -4570,7 +4623,7 @@
     </w:p>
     <w:p>
       <w:pPr>
-        <w:pStyle w:val="ListParagraph"/>
+        <w:pStyle w:val="Listenabsatz"/>
         <w:numPr>
           <w:ilvl w:val="0"/>
           <w:numId w:val="25"/>
@@ -4582,7 +4635,7 @@
     </w:p>
     <w:p>
       <w:pPr>
-        <w:pStyle w:val="ListParagraph"/>
+        <w:pStyle w:val="Listenabsatz"/>
         <w:numPr>
           <w:ilvl w:val="1"/>
           <w:numId w:val="25"/>
@@ -4594,7 +4647,7 @@
     </w:p>
     <w:p>
       <w:pPr>
-        <w:pStyle w:val="ListParagraph"/>
+        <w:pStyle w:val="Listenabsatz"/>
         <w:numPr>
           <w:ilvl w:val="0"/>
           <w:numId w:val="26"/>
@@ -4606,7 +4659,7 @@
     </w:p>
     <w:p>
       <w:pPr>
-        <w:pStyle w:val="ListParagraph"/>
+        <w:pStyle w:val="Listenabsatz"/>
         <w:numPr>
           <w:ilvl w:val="0"/>
           <w:numId w:val="26"/>
@@ -4618,7 +4671,7 @@
     </w:p>
     <w:p>
       <w:pPr>
-        <w:pStyle w:val="ListParagraph"/>
+        <w:pStyle w:val="Listenabsatz"/>
         <w:numPr>
           <w:ilvl w:val="1"/>
           <w:numId w:val="26"/>
@@ -4630,7 +4683,7 @@
     </w:p>
     <w:p>
       <w:pPr>
-        <w:pStyle w:val="ListParagraph"/>
+        <w:pStyle w:val="Listenabsatz"/>
         <w:numPr>
           <w:ilvl w:val="2"/>
           <w:numId w:val="26"/>
@@ -4645,7 +4698,7 @@
     </w:p>
     <w:p>
       <w:pPr>
-        <w:pStyle w:val="ListParagraph"/>
+        <w:pStyle w:val="Listenabsatz"/>
         <w:numPr>
           <w:ilvl w:val="2"/>
           <w:numId w:val="26"/>
@@ -4657,13 +4710,13 @@
     </w:p>
     <w:p>
       <w:pPr>
-        <w:pStyle w:val="ListParagraph"/>
+        <w:pStyle w:val="Listenabsatz"/>
         <w:ind w:left="1408"/>
       </w:pPr>
     </w:p>
     <w:p>
       <w:pPr>
-        <w:pStyle w:val="ListParagraph"/>
+        <w:pStyle w:val="Listenabsatz"/>
         <w:numPr>
           <w:ilvl w:val="1"/>
           <w:numId w:val="33"/>
@@ -4681,7 +4734,7 @@
     </w:p>
     <w:p>
       <w:pPr>
-        <w:pStyle w:val="ListParagraph"/>
+        <w:pStyle w:val="Listenabsatz"/>
         <w:ind w:left="792"/>
         <w:rPr>
           <w:b/>
@@ -4690,7 +4743,7 @@
     </w:p>
     <w:p>
       <w:pPr>
-        <w:pStyle w:val="ListParagraph"/>
+        <w:pStyle w:val="Listenabsatz"/>
         <w:numPr>
           <w:ilvl w:val="1"/>
           <w:numId w:val="33"/>
@@ -4722,7 +4775,7 @@
     </w:p>
     <w:p>
       <w:pPr>
-        <w:pStyle w:val="ListParagraph"/>
+        <w:pStyle w:val="Listenabsatz"/>
         <w:numPr>
           <w:ilvl w:val="0"/>
           <w:numId w:val="33"/>
@@ -4741,7 +4794,7 @@
     </w:p>
     <w:p>
       <w:pPr>
-        <w:pStyle w:val="ListParagraph"/>
+        <w:pStyle w:val="Listenabsatz"/>
         <w:numPr>
           <w:ilvl w:val="1"/>
           <w:numId w:val="33"/>
@@ -4759,7 +4812,7 @@
     </w:p>
     <w:p>
       <w:pPr>
-        <w:pStyle w:val="ListParagraph"/>
+        <w:pStyle w:val="Listenabsatz"/>
         <w:ind w:left="792"/>
       </w:pPr>
       <w:r>
@@ -4768,7 +4821,7 @@
     </w:p>
     <w:p>
       <w:pPr>
-        <w:pStyle w:val="ListParagraph"/>
+        <w:pStyle w:val="Listenabsatz"/>
         <w:ind w:left="792"/>
         <w:rPr>
           <w:b/>
@@ -4777,7 +4830,7 @@
     </w:p>
     <w:p>
       <w:pPr>
-        <w:pStyle w:val="ListParagraph"/>
+        <w:pStyle w:val="Listenabsatz"/>
         <w:numPr>
           <w:ilvl w:val="1"/>
           <w:numId w:val="33"/>
@@ -4795,7 +4848,7 @@
     </w:p>
     <w:p>
       <w:pPr>
-        <w:pStyle w:val="ListParagraph"/>
+        <w:pStyle w:val="Listenabsatz"/>
         <w:ind w:left="792"/>
       </w:pPr>
       <w:r>
@@ -4807,13 +4860,13 @@
     </w:p>
     <w:p>
       <w:pPr>
-        <w:pStyle w:val="ListParagraph"/>
+        <w:pStyle w:val="Listenabsatz"/>
         <w:ind w:left="792"/>
       </w:pPr>
     </w:p>
     <w:p>
       <w:pPr>
-        <w:pStyle w:val="ListParagraph"/>
+        <w:pStyle w:val="Listenabsatz"/>
         <w:numPr>
           <w:ilvl w:val="1"/>
           <w:numId w:val="33"/>
@@ -4831,7 +4884,7 @@
     </w:p>
     <w:p>
       <w:pPr>
-        <w:pStyle w:val="ListParagraph"/>
+        <w:pStyle w:val="Listenabsatz"/>
         <w:ind w:left="792"/>
       </w:pPr>
       <w:r>
@@ -4840,7 +4893,7 @@
     </w:p>
     <w:p>
       <w:pPr>
-        <w:pStyle w:val="ListParagraph"/>
+        <w:pStyle w:val="Listenabsatz"/>
         <w:ind w:left="792" w:firstLine="720"/>
         <w:rPr>
           <w:b/>
@@ -4849,7 +4902,7 @@
     </w:p>
     <w:p>
       <w:pPr>
-        <w:pStyle w:val="ListParagraph"/>
+        <w:pStyle w:val="Listenabsatz"/>
         <w:numPr>
           <w:ilvl w:val="1"/>
           <w:numId w:val="33"/>
@@ -4867,7 +4920,7 @@
     </w:p>
     <w:p>
       <w:pPr>
-        <w:pStyle w:val="ListParagraph"/>
+        <w:pStyle w:val="Listenabsatz"/>
         <w:numPr>
           <w:ilvl w:val="0"/>
           <w:numId w:val="29"/>
@@ -4879,7 +4932,7 @@
     </w:p>
     <w:p>
       <w:pPr>
-        <w:pStyle w:val="ListParagraph"/>
+        <w:pStyle w:val="Listenabsatz"/>
         <w:numPr>
           <w:ilvl w:val="0"/>
           <w:numId w:val="29"/>
@@ -4894,7 +4947,7 @@
     </w:p>
     <w:p>
       <w:pPr>
-        <w:pStyle w:val="ListParagraph"/>
+        <w:pStyle w:val="Listenabsatz"/>
         <w:numPr>
           <w:ilvl w:val="0"/>
           <w:numId w:val="29"/>
@@ -4906,7 +4959,7 @@
     </w:p>
     <w:p>
       <w:pPr>
-        <w:pStyle w:val="ListParagraph"/>
+        <w:pStyle w:val="Listenabsatz"/>
         <w:numPr>
           <w:ilvl w:val="0"/>
           <w:numId w:val="29"/>
@@ -4918,7 +4971,7 @@
     </w:p>
     <w:p>
       <w:pPr>
-        <w:pStyle w:val="ListParagraph"/>
+        <w:pStyle w:val="Listenabsatz"/>
         <w:numPr>
           <w:ilvl w:val="0"/>
           <w:numId w:val="29"/>
@@ -4935,7 +4988,7 @@
     </w:p>
     <w:p>
       <w:pPr>
-        <w:pStyle w:val="ListParagraph"/>
+        <w:pStyle w:val="Listenabsatz"/>
         <w:numPr>
           <w:ilvl w:val="1"/>
           <w:numId w:val="33"/>
@@ -4953,7 +5006,7 @@
     </w:p>
     <w:p>
       <w:pPr>
-        <w:pStyle w:val="ListParagraph"/>
+        <w:pStyle w:val="Listenabsatz"/>
         <w:numPr>
           <w:ilvl w:val="0"/>
           <w:numId w:val="30"/>
@@ -4965,7 +5018,7 @@
     </w:p>
     <w:p>
       <w:pPr>
-        <w:pStyle w:val="ListParagraph"/>
+        <w:pStyle w:val="Listenabsatz"/>
         <w:numPr>
           <w:ilvl w:val="0"/>
           <w:numId w:val="30"/>
@@ -4977,13 +5030,13 @@
     </w:p>
     <w:p>
       <w:pPr>
-        <w:pStyle w:val="ListParagraph"/>
+        <w:pStyle w:val="Listenabsatz"/>
         <w:ind w:left="1070"/>
       </w:pPr>
     </w:p>
     <w:p>
       <w:pPr>
-        <w:pStyle w:val="ListParagraph"/>
+        <w:pStyle w:val="Listenabsatz"/>
         <w:numPr>
           <w:ilvl w:val="1"/>
           <w:numId w:val="33"/>
@@ -5001,7 +5054,7 @@
     </w:p>
     <w:p>
       <w:pPr>
-        <w:pStyle w:val="ListParagraph"/>
+        <w:pStyle w:val="Listenabsatz"/>
         <w:numPr>
           <w:ilvl w:val="0"/>
           <w:numId w:val="31"/>
@@ -5013,7 +5066,7 @@
     </w:p>
     <w:p>
       <w:pPr>
-        <w:pStyle w:val="ListParagraph"/>
+        <w:pStyle w:val="Listenabsatz"/>
         <w:numPr>
           <w:ilvl w:val="0"/>
           <w:numId w:val="31"/>
@@ -5025,7 +5078,7 @@
     </w:p>
     <w:p>
       <w:pPr>
-        <w:pStyle w:val="ListParagraph"/>
+        <w:pStyle w:val="Listenabsatz"/>
         <w:numPr>
           <w:ilvl w:val="0"/>
           <w:numId w:val="31"/>
@@ -5037,7 +5090,7 @@
     </w:p>
     <w:p>
       <w:pPr>
-        <w:pStyle w:val="ListParagraph"/>
+        <w:pStyle w:val="Listenabsatz"/>
         <w:numPr>
           <w:ilvl w:val="0"/>
           <w:numId w:val="31"/>
@@ -5049,7 +5102,7 @@
     </w:p>
     <w:p>
       <w:pPr>
-        <w:pStyle w:val="ListParagraph"/>
+        <w:pStyle w:val="Listenabsatz"/>
         <w:numPr>
           <w:ilvl w:val="0"/>
           <w:numId w:val="31"/>
@@ -5061,7 +5114,7 @@
     </w:p>
     <w:p>
       <w:pPr>
-        <w:pStyle w:val="ListParagraph"/>
+        <w:pStyle w:val="Listenabsatz"/>
         <w:numPr>
           <w:ilvl w:val="0"/>
           <w:numId w:val="31"/>
@@ -5073,7 +5126,7 @@
     </w:p>
     <w:p>
       <w:pPr>
-        <w:pStyle w:val="ListParagraph"/>
+        <w:pStyle w:val="Listenabsatz"/>
         <w:numPr>
           <w:ilvl w:val="0"/>
           <w:numId w:val="31"/>
@@ -5085,7 +5138,7 @@
     </w:p>
     <w:p>
       <w:pPr>
-        <w:pStyle w:val="ListParagraph"/>
+        <w:pStyle w:val="Listenabsatz"/>
         <w:numPr>
           <w:ilvl w:val="0"/>
           <w:numId w:val="31"/>
@@ -5097,13 +5150,13 @@
     </w:p>
     <w:p>
       <w:pPr>
-        <w:pStyle w:val="ListParagraph"/>
+        <w:pStyle w:val="Listenabsatz"/>
         <w:ind w:left="1070"/>
       </w:pPr>
     </w:p>
     <w:p>
       <w:pPr>
-        <w:pStyle w:val="ListParagraph"/>
+        <w:pStyle w:val="Listenabsatz"/>
         <w:numPr>
           <w:ilvl w:val="1"/>
           <w:numId w:val="33"/>
@@ -5121,7 +5174,7 @@
     </w:p>
     <w:p>
       <w:pPr>
-        <w:pStyle w:val="ListParagraph"/>
+        <w:pStyle w:val="Listenabsatz"/>
         <w:numPr>
           <w:ilvl w:val="0"/>
           <w:numId w:val="35"/>
@@ -5133,7 +5186,7 @@
     </w:p>
     <w:p>
       <w:pPr>
-        <w:pStyle w:val="ListParagraph"/>
+        <w:pStyle w:val="Listenabsatz"/>
         <w:numPr>
           <w:ilvl w:val="0"/>
           <w:numId w:val="35"/>
@@ -5145,7 +5198,7 @@
     </w:p>
     <w:p>
       <w:pPr>
-        <w:pStyle w:val="ListParagraph"/>
+        <w:pStyle w:val="Listenabsatz"/>
         <w:numPr>
           <w:ilvl w:val="0"/>
           <w:numId w:val="35"/>
@@ -5157,7 +5210,7 @@
     </w:p>
     <w:p>
       <w:pPr>
-        <w:pStyle w:val="ListParagraph"/>
+        <w:pStyle w:val="Listenabsatz"/>
         <w:numPr>
           <w:ilvl w:val="0"/>
           <w:numId w:val="35"/>
@@ -5169,7 +5222,7 @@
     </w:p>
     <w:p>
       <w:pPr>
-        <w:pStyle w:val="ListParagraph"/>
+        <w:pStyle w:val="Listenabsatz"/>
         <w:numPr>
           <w:ilvl w:val="1"/>
           <w:numId w:val="35"/>
@@ -5181,7 +5234,7 @@
     </w:p>
     <w:p>
       <w:pPr>
-        <w:pStyle w:val="ListParagraph"/>
+        <w:pStyle w:val="Listenabsatz"/>
         <w:numPr>
           <w:ilvl w:val="0"/>
           <w:numId w:val="26"/>
@@ -5193,7 +5246,7 @@
     </w:p>
     <w:p>
       <w:pPr>
-        <w:pStyle w:val="ListParagraph"/>
+        <w:pStyle w:val="Listenabsatz"/>
         <w:numPr>
           <w:ilvl w:val="0"/>
           <w:numId w:val="26"/>
@@ -5205,7 +5258,7 @@
     </w:p>
     <w:p>
       <w:pPr>
-        <w:pStyle w:val="ListParagraph"/>
+        <w:pStyle w:val="Listenabsatz"/>
         <w:numPr>
           <w:ilvl w:val="1"/>
           <w:numId w:val="26"/>
@@ -5217,7 +5270,7 @@
     </w:p>
     <w:p>
       <w:pPr>
-        <w:pStyle w:val="ListParagraph"/>
+        <w:pStyle w:val="Listenabsatz"/>
         <w:numPr>
           <w:ilvl w:val="2"/>
           <w:numId w:val="26"/>
@@ -5229,7 +5282,7 @@
     </w:p>
     <w:p>
       <w:pPr>
-        <w:pStyle w:val="ListParagraph"/>
+        <w:pStyle w:val="Listenabsatz"/>
         <w:numPr>
           <w:ilvl w:val="2"/>
           <w:numId w:val="26"/>
@@ -5241,7 +5294,7 @@
     </w:p>
     <w:p>
       <w:pPr>
-        <w:pStyle w:val="ListParagraph"/>
+        <w:pStyle w:val="Listenabsatz"/>
         <w:numPr>
           <w:ilvl w:val="2"/>
           <w:numId w:val="26"/>
@@ -5253,7 +5306,7 @@
     </w:p>
     <w:p>
       <w:pPr>
-        <w:pStyle w:val="ListParagraph"/>
+        <w:pStyle w:val="Listenabsatz"/>
         <w:numPr>
           <w:ilvl w:val="2"/>
           <w:numId w:val="26"/>
@@ -5265,13 +5318,13 @@
     </w:p>
     <w:p>
       <w:pPr>
-        <w:pStyle w:val="ListParagraph"/>
+        <w:pStyle w:val="Listenabsatz"/>
         <w:ind w:left="1418"/>
       </w:pPr>
     </w:p>
     <w:p>
       <w:pPr>
-        <w:pStyle w:val="ListParagraph"/>
+        <w:pStyle w:val="Listenabsatz"/>
         <w:numPr>
           <w:ilvl w:val="0"/>
           <w:numId w:val="36"/>
@@ -5283,7 +5336,7 @@
     </w:p>
     <w:p>
       <w:pPr>
-        <w:pStyle w:val="ListParagraph"/>
+        <w:pStyle w:val="Listenabsatz"/>
         <w:numPr>
           <w:ilvl w:val="0"/>
           <w:numId w:val="36"/>
@@ -5295,7 +5348,7 @@
     </w:p>
     <w:p>
       <w:pPr>
-        <w:pStyle w:val="ListParagraph"/>
+        <w:pStyle w:val="Listenabsatz"/>
         <w:numPr>
           <w:ilvl w:val="0"/>
           <w:numId w:val="36"/>
@@ -5307,7 +5360,7 @@
     </w:p>
     <w:p>
       <w:pPr>
-        <w:pStyle w:val="ListParagraph"/>
+        <w:pStyle w:val="Listenabsatz"/>
         <w:numPr>
           <w:ilvl w:val="0"/>
           <w:numId w:val="36"/>
@@ -5319,7 +5372,7 @@
     </w:p>
     <w:p>
       <w:pPr>
-        <w:pStyle w:val="ListParagraph"/>
+        <w:pStyle w:val="Listenabsatz"/>
         <w:numPr>
           <w:ilvl w:val="0"/>
           <w:numId w:val="36"/>
@@ -5331,7 +5384,7 @@
     </w:p>
     <w:p>
       <w:pPr>
-        <w:pStyle w:val="ListParagraph"/>
+        <w:pStyle w:val="Listenabsatz"/>
         <w:numPr>
           <w:ilvl w:val="1"/>
           <w:numId w:val="36"/>
@@ -5343,7 +5396,7 @@
     </w:p>
     <w:p>
       <w:pPr>
-        <w:pStyle w:val="ListParagraph"/>
+        <w:pStyle w:val="Listenabsatz"/>
         <w:numPr>
           <w:ilvl w:val="2"/>
           <w:numId w:val="36"/>
@@ -5355,7 +5408,7 @@
     </w:p>
     <w:p>
       <w:pPr>
-        <w:pStyle w:val="ListParagraph"/>
+        <w:pStyle w:val="Listenabsatz"/>
         <w:numPr>
           <w:ilvl w:val="2"/>
           <w:numId w:val="36"/>
@@ -5367,7 +5420,7 @@
     </w:p>
     <w:p>
       <w:pPr>
-        <w:pStyle w:val="ListParagraph"/>
+        <w:pStyle w:val="Listenabsatz"/>
         <w:numPr>
           <w:ilvl w:val="2"/>
           <w:numId w:val="36"/>
@@ -5379,7 +5432,7 @@
     </w:p>
     <w:p>
       <w:pPr>
-        <w:pStyle w:val="ListParagraph"/>
+        <w:pStyle w:val="Listenabsatz"/>
         <w:numPr>
           <w:ilvl w:val="2"/>
           <w:numId w:val="36"/>
@@ -5391,13 +5444,13 @@
     </w:p>
     <w:p>
       <w:pPr>
-        <w:pStyle w:val="ListParagraph"/>
+        <w:pStyle w:val="Listenabsatz"/>
         <w:ind w:left="1418"/>
       </w:pPr>
     </w:p>
     <w:p>
       <w:pPr>
-        <w:pStyle w:val="ListParagraph"/>
+        <w:pStyle w:val="Listenabsatz"/>
         <w:numPr>
           <w:ilvl w:val="0"/>
           <w:numId w:val="36"/>
@@ -5409,7 +5462,7 @@
     </w:p>
     <w:p>
       <w:pPr>
-        <w:pStyle w:val="ListParagraph"/>
+        <w:pStyle w:val="Listenabsatz"/>
         <w:numPr>
           <w:ilvl w:val="1"/>
           <w:numId w:val="36"/>
@@ -5421,7 +5474,7 @@
     </w:p>
     <w:p>
       <w:pPr>
-        <w:pStyle w:val="ListParagraph"/>
+        <w:pStyle w:val="Listenabsatz"/>
         <w:numPr>
           <w:ilvl w:val="2"/>
           <w:numId w:val="36"/>
@@ -5433,7 +5486,7 @@
     </w:p>
     <w:p>
       <w:pPr>
-        <w:pStyle w:val="ListParagraph"/>
+        <w:pStyle w:val="Listenabsatz"/>
         <w:numPr>
           <w:ilvl w:val="2"/>
           <w:numId w:val="36"/>
@@ -5450,7 +5503,7 @@
     </w:p>
     <w:p>
       <w:pPr>
-        <w:pStyle w:val="ListParagraph"/>
+        <w:pStyle w:val="Listenabsatz"/>
         <w:numPr>
           <w:ilvl w:val="2"/>
           <w:numId w:val="36"/>
@@ -5462,7 +5515,7 @@
     </w:p>
     <w:p>
       <w:pPr>
-        <w:pStyle w:val="ListParagraph"/>
+        <w:pStyle w:val="Listenabsatz"/>
         <w:numPr>
           <w:ilvl w:val="2"/>
           <w:numId w:val="36"/>
@@ -5474,7 +5527,7 @@
     </w:p>
     <w:p>
       <w:pPr>
-        <w:pStyle w:val="ListParagraph"/>
+        <w:pStyle w:val="Listenabsatz"/>
         <w:numPr>
           <w:ilvl w:val="2"/>
           <w:numId w:val="36"/>
@@ -5486,13 +5539,13 @@
     </w:p>
     <w:p>
       <w:pPr>
-        <w:pStyle w:val="ListParagraph"/>
+        <w:pStyle w:val="Listenabsatz"/>
         <w:ind w:left="360"/>
       </w:pPr>
     </w:p>
     <w:p>
       <w:pPr>
-        <w:pStyle w:val="ListParagraph"/>
+        <w:pStyle w:val="Listenabsatz"/>
         <w:numPr>
           <w:ilvl w:val="1"/>
           <w:numId w:val="33"/>
@@ -5510,7 +5563,7 @@
     </w:p>
     <w:p>
       <w:pPr>
-        <w:pStyle w:val="ListParagraph"/>
+        <w:pStyle w:val="Listenabsatz"/>
         <w:ind w:left="792"/>
         <w:rPr>
           <w:b/>
@@ -5519,7 +5572,7 @@
     </w:p>
     <w:p>
       <w:pPr>
-        <w:pStyle w:val="ListParagraph"/>
+        <w:pStyle w:val="Listenabsatz"/>
         <w:numPr>
           <w:ilvl w:val="1"/>
           <w:numId w:val="33"/>
@@ -5543,7 +5596,7 @@
     <w:bookmarkEnd w:id="10"/>
     <w:p>
       <w:pPr>
-        <w:pStyle w:val="Heading1"/>
+        <w:pStyle w:val="berschrift1"/>
         <w:pageBreakBefore/>
         <w:numPr>
           <w:ilvl w:val="0"/>
@@ -5571,9 +5624,29 @@
           <w:sz w:val="18"/>
           <w:szCs w:val="18"/>
         </w:rPr>
-        <w:t xml:space="preserve">(define all the </w:t>
-      </w:r>
-      <w:hyperlink r:id="rId12">
+        <w:t>(</w:t>
+      </w:r>
+      <w:proofErr w:type="gramStart"/>
+      <w:r>
+        <w:rPr>
+          <w:i/>
+          <w:iCs/>
+          <w:sz w:val="18"/>
+          <w:szCs w:val="18"/>
+        </w:rPr>
+        <w:t>define</w:t>
+      </w:r>
+      <w:proofErr w:type="gramEnd"/>
+      <w:r>
+        <w:rPr>
+          <w:i/>
+          <w:iCs/>
+          <w:sz w:val="18"/>
+          <w:szCs w:val="18"/>
+        </w:rPr>
+        <w:t xml:space="preserve"> all the </w:t>
+      </w:r>
+      <w:hyperlink r:id="rId13">
         <w:r>
           <w:rPr>
             <w:rStyle w:val="InternetLink"/>
@@ -5597,7 +5670,7 @@
     </w:p>
     <w:p>
       <w:pPr>
-        <w:pStyle w:val="Heading2"/>
+        <w:pStyle w:val="berschrift2"/>
         <w:numPr>
           <w:ilvl w:val="1"/>
           <w:numId w:val="1"/>
@@ -5616,45 +5689,127 @@
           <w:ilvl w:val="0"/>
           <w:numId w:val="37"/>
         </w:numPr>
-      </w:pPr>
-      <w:r>
-        <w:t xml:space="preserve">The web portal allows to all the users to create a profile (sign up) by just indicating the </w:t>
-      </w:r>
-      <w:r>
-        <w:rPr>
-          <w:b/>
+        <w:rPr>
+          <w:lang w:val="en-GB"/>
+        </w:rPr>
+      </w:pPr>
+      <w:r>
+        <w:rPr>
+          <w:lang w:val="en-GB"/>
+        </w:rPr>
+        <w:t>The web portal allows everybody</w:t>
+      </w:r>
+      <w:r>
+        <w:rPr>
+          <w:lang w:val="en-GB"/>
+        </w:rPr>
+        <w:t xml:space="preserve"> to create a</w:t>
+      </w:r>
+      <w:r>
+        <w:rPr>
+          <w:lang w:val="en-GB"/>
+        </w:rPr>
+        <w:t xml:space="preserve"> profile (sign up) by requesting a</w:t>
+      </w:r>
+      <w:r>
+        <w:rPr>
+          <w:lang w:val="en-GB"/>
+        </w:rPr>
+        <w:t xml:space="preserve"> </w:t>
+      </w:r>
+      <w:r>
+        <w:rPr>
+          <w:b/>
+          <w:lang w:val="en-GB"/>
         </w:rPr>
         <w:t>name</w:t>
       </w:r>
       <w:r>
+        <w:rPr>
+          <w:lang w:val="en-GB"/>
+        </w:rPr>
         <w:t xml:space="preserve">, an </w:t>
       </w:r>
       <w:r>
         <w:rPr>
           <w:b/>
+          <w:lang w:val="en-GB"/>
         </w:rPr>
         <w:t>e-mail-address</w:t>
       </w:r>
       <w:r>
+        <w:rPr>
+          <w:lang w:val="en-GB"/>
+        </w:rPr>
         <w:t xml:space="preserve">, a </w:t>
       </w:r>
       <w:r>
         <w:rPr>
           <w:b/>
+          <w:lang w:val="en-GB"/>
         </w:rPr>
         <w:t>password</w:t>
       </w:r>
       <w:r>
-        <w:t xml:space="preserve"> and a </w:t>
-      </w:r>
-      <w:r>
-        <w:rPr>
-          <w:b/>
+        <w:rPr>
+          <w:lang w:val="en-GB"/>
+        </w:rPr>
+        <w:t xml:space="preserve"> and </w:t>
+      </w:r>
+      <w:r>
+        <w:rPr>
+          <w:lang w:val="en-GB"/>
+        </w:rPr>
+        <w:t xml:space="preserve">a </w:t>
+      </w:r>
+      <w:r>
+        <w:rPr>
+          <w:b/>
+          <w:lang w:val="en-GB"/>
         </w:rPr>
         <w:t>username</w:t>
       </w:r>
       <w:r>
-        <w:t>. The only public viewable information of this (basic) profile is the username.</w:t>
+        <w:rPr>
+          <w:lang w:val="en-GB"/>
+        </w:rPr>
+        <w:t xml:space="preserve">. </w:t>
+      </w:r>
+      <w:r>
+        <w:rPr>
+          <w:lang w:val="en-GB"/>
+        </w:rPr>
+        <w:t>Note that t</w:t>
+      </w:r>
+      <w:r>
+        <w:rPr>
+          <w:lang w:val="en-GB"/>
+        </w:rPr>
+        <w:t xml:space="preserve">he only </w:t>
+      </w:r>
+      <w:r>
+        <w:rPr>
+          <w:lang w:val="en-GB"/>
+        </w:rPr>
+        <w:t xml:space="preserve">available information to the </w:t>
+      </w:r>
+      <w:r>
+        <w:rPr>
+          <w:lang w:val="en-GB"/>
+        </w:rPr>
+        <w:t xml:space="preserve">public </w:t>
+      </w:r>
+      <w:r>
+        <w:rPr>
+          <w:lang w:val="en-GB"/>
+        </w:rPr>
+        <w:t xml:space="preserve">is the </w:t>
+      </w:r>
+      <w:r>
+        <w:rPr>
+          <w:lang w:val="en-GB"/>
+        </w:rPr>
+        <w:t>username.</w:t>
       </w:r>
     </w:p>
     <w:p>
@@ -5664,51 +5819,78 @@
           <w:ilvl w:val="0"/>
           <w:numId w:val="37"/>
         </w:numPr>
-      </w:pPr>
-      <w:r>
-        <w:t>If a user is once sign</w:t>
-      </w:r>
-      <w:r>
-        <w:t>ed</w:t>
-      </w:r>
-      <w:r>
-        <w:t xml:space="preserve"> up</w:t>
-      </w:r>
-      <w:r>
-        <w:t>,</w:t>
-      </w:r>
-      <w:r>
-        <w:t xml:space="preserve"> the web por</w:t>
-      </w:r>
-      <w:r>
-        <w:t xml:space="preserve">tal allows him to login with his </w:t>
-      </w:r>
-      <w:r>
-        <w:rPr>
-          <w:b/>
+        <w:rPr>
+          <w:lang w:val="en-GB"/>
+        </w:rPr>
+      </w:pPr>
+      <w:r>
+        <w:rPr>
+          <w:lang w:val="en-GB"/>
+        </w:rPr>
+        <w:t xml:space="preserve">Once a user has signed up, the web portal allows him to login </w:t>
+      </w:r>
+      <w:r>
+        <w:rPr>
+          <w:lang w:val="en-GB"/>
+        </w:rPr>
+        <w:t>either with his</w:t>
+      </w:r>
+      <w:r>
+        <w:rPr>
+          <w:lang w:val="en-GB"/>
+        </w:rPr>
+        <w:t xml:space="preserve"> </w:t>
+      </w:r>
+      <w:r>
+        <w:rPr>
+          <w:b/>
+          <w:lang w:val="en-GB"/>
         </w:rPr>
         <w:t>username</w:t>
       </w:r>
       <w:r>
+        <w:rPr>
+          <w:lang w:val="en-GB"/>
+        </w:rPr>
         <w:t xml:space="preserve"> or </w:t>
       </w:r>
       <w:r>
         <w:rPr>
           <w:b/>
+          <w:lang w:val="en-GB"/>
         </w:rPr>
         <w:t>e-mail-address</w:t>
       </w:r>
       <w:r>
+        <w:rPr>
+          <w:lang w:val="en-GB"/>
+        </w:rPr>
         <w:t xml:space="preserve"> and his </w:t>
       </w:r>
       <w:r>
         <w:rPr>
           <w:b/>
+          <w:lang w:val="en-GB"/>
         </w:rPr>
         <w:t>password</w:t>
       </w:r>
       <w:r>
-        <w:t>. If the login-data are correct and he clicks on the login button, he will be automatically gets the view of his profile.</w:t>
+        <w:rPr>
+          <w:lang w:val="en-GB"/>
+        </w:rPr>
+        <w:t>. If the login-data are entered correctly and the login button is clicked on</w:t>
+      </w:r>
+      <w:r>
+        <w:rPr>
+          <w:lang w:val="en-GB"/>
+        </w:rPr>
+        <w:t xml:space="preserve">, the user will be forwarded on </w:t>
+      </w:r>
+      <w:r>
+        <w:rPr>
+          <w:lang w:val="en-GB"/>
+        </w:rPr>
+        <w:t>to his personal profile.</w:t>
       </w:r>
     </w:p>
     <w:p>
@@ -5718,63 +5900,106 @@
           <w:ilvl w:val="0"/>
           <w:numId w:val="37"/>
         </w:numPr>
-      </w:pPr>
-      <w:r>
-        <w:t xml:space="preserve">The users can </w:t>
-      </w:r>
-      <w:r>
-        <w:rPr>
-          <w:b/>
-        </w:rPr>
-        <w:t>extend his profile</w:t>
-      </w:r>
-      <w:r>
-        <w:t xml:space="preserve"> with optional information like profile </w:t>
-      </w:r>
-      <w:r>
-        <w:rPr>
-          <w:b/>
+        <w:rPr>
+          <w:lang w:val="en-GB"/>
+        </w:rPr>
+      </w:pPr>
+      <w:r>
+        <w:rPr>
+          <w:lang w:val="en-GB"/>
+        </w:rPr>
+        <w:t xml:space="preserve">Users are able to </w:t>
+      </w:r>
+      <w:r>
+        <w:rPr>
+          <w:b/>
+          <w:lang w:val="en-GB"/>
+        </w:rPr>
+        <w:t>extend their personal profile</w:t>
+      </w:r>
+      <w:r>
+        <w:rPr>
+          <w:lang w:val="en-GB"/>
+        </w:rPr>
+        <w:t xml:space="preserve"> with optional information as for instance a profile </w:t>
+      </w:r>
+      <w:r>
+        <w:rPr>
+          <w:b/>
+          <w:lang w:val="en-GB"/>
         </w:rPr>
         <w:t>picture</w:t>
       </w:r>
       <w:r>
-        <w:t xml:space="preserve">, short </w:t>
-      </w:r>
-      <w:r>
-        <w:rPr>
-          <w:b/>
+        <w:rPr>
+          <w:lang w:val="en-GB"/>
+        </w:rPr>
+        <w:t xml:space="preserve">, a short </w:t>
+      </w:r>
+      <w:r>
+        <w:rPr>
+          <w:b/>
+          <w:lang w:val="en-GB"/>
         </w:rPr>
         <w:t>biography</w:t>
       </w:r>
       <w:r>
-        <w:t xml:space="preserve">, </w:t>
-      </w:r>
-      <w:r>
-        <w:rPr>
-          <w:b/>
+        <w:rPr>
+          <w:lang w:val="en-GB"/>
+        </w:rPr>
+        <w:t xml:space="preserve">, their </w:t>
+      </w:r>
+      <w:r>
+        <w:rPr>
+          <w:b/>
+          <w:lang w:val="en-GB"/>
         </w:rPr>
         <w:t>grades</w:t>
       </w:r>
       <w:r>
-        <w:t xml:space="preserve">, current </w:t>
-      </w:r>
-      <w:r>
-        <w:rPr>
-          <w:b/>
+        <w:rPr>
+          <w:lang w:val="en-GB"/>
+        </w:rPr>
+        <w:t xml:space="preserve">, the current </w:t>
+      </w:r>
+      <w:r>
+        <w:rPr>
+          <w:b/>
+          <w:lang w:val="en-GB"/>
         </w:rPr>
         <w:t>semester</w:t>
       </w:r>
       <w:r>
-        <w:t xml:space="preserve"> and available </w:t>
-      </w:r>
-      <w:r>
-        <w:rPr>
-          <w:b/>
+        <w:rPr>
+          <w:b/>
+          <w:lang w:val="en-GB"/>
+        </w:rPr>
+        <w:t xml:space="preserve"> </w:t>
+      </w:r>
+      <w:r>
+        <w:rPr>
+          <w:lang w:val="en-GB"/>
+        </w:rPr>
+        <w:t>they are studying in</w:t>
+      </w:r>
+      <w:r>
+        <w:rPr>
+          <w:lang w:val="en-GB"/>
+        </w:rPr>
+        <w:t xml:space="preserve"> as well as information about </w:t>
+      </w:r>
+      <w:r>
+        <w:rPr>
+          <w:b/>
+          <w:lang w:val="en-GB"/>
         </w:rPr>
         <w:t>time slots</w:t>
       </w:r>
       <w:r>
-        <w:t>.</w:t>
+        <w:rPr>
+          <w:lang w:val="en-GB"/>
+        </w:rPr>
+        <w:t xml:space="preserve"> available for tutoring. </w:t>
       </w:r>
     </w:p>
     <w:p>
@@ -5784,74 +6009,188 @@
           <w:ilvl w:val="0"/>
           <w:numId w:val="37"/>
         </w:numPr>
-      </w:pPr>
-      <w:r>
-        <w:t xml:space="preserve">A student can start a </w:t>
-      </w:r>
-      <w:r>
-        <w:rPr>
-          <w:b/>
-        </w:rPr>
-        <w:t>basic search</w:t>
-      </w:r>
-      <w:r>
-        <w:t xml:space="preserve"> for a tutor where he can chose with the first dropdown-field the </w:t>
-      </w:r>
-      <w:r>
-        <w:rPr>
-          <w:b/>
+        <w:rPr>
+          <w:lang w:val="en-GB"/>
+        </w:rPr>
+      </w:pPr>
+      <w:r>
+        <w:rPr>
+          <w:lang w:val="en-GB"/>
+        </w:rPr>
+        <w:t xml:space="preserve">To search for a tutor, a student can start a </w:t>
+      </w:r>
+      <w:r>
+        <w:rPr>
+          <w:b/>
+          <w:lang w:val="en-GB"/>
+        </w:rPr>
+        <w:t xml:space="preserve">basic search: </w:t>
+      </w:r>
+      <w:r>
+        <w:rPr>
+          <w:lang w:val="en-GB"/>
+        </w:rPr>
+        <w:t xml:space="preserve">with the first dropdown-field the required institution (i.e. the </w:t>
+      </w:r>
+      <w:r>
+        <w:rPr>
+          <w:b/>
+          <w:lang w:val="en-GB"/>
         </w:rPr>
         <w:t>university</w:t>
       </w:r>
       <w:r>
-        <w:t xml:space="preserve">, then with the second </w:t>
-      </w:r>
-      <w:r>
+        <w:rPr>
+          <w:lang w:val="en-GB"/>
+        </w:rPr>
+        <w:t>)</w:t>
+      </w:r>
+      <w:r>
+        <w:rPr>
+          <w:lang w:val="en-GB"/>
+        </w:rPr>
+        <w:t xml:space="preserve">, </w:t>
+      </w:r>
+      <w:r>
+        <w:rPr>
+          <w:lang w:val="en-GB"/>
+        </w:rPr>
+        <w:t xml:space="preserve">with the second </w:t>
+      </w:r>
+      <w:r>
+        <w:rPr>
+          <w:lang w:val="en-GB"/>
+        </w:rPr>
         <w:t xml:space="preserve">one </w:t>
       </w:r>
       <w:r>
+        <w:rPr>
+          <w:lang w:val="en-GB"/>
+        </w:rPr>
         <w:t xml:space="preserve">the </w:t>
       </w:r>
       <w:r>
         <w:rPr>
           <w:b/>
+          <w:lang w:val="en-GB"/>
         </w:rPr>
         <w:t>subject</w:t>
       </w:r>
       <w:r>
-        <w:t xml:space="preserve"> and on the third </w:t>
-      </w:r>
-      <w:r>
-        <w:t>one</w:t>
-      </w:r>
-      <w:r>
-        <w:t xml:space="preserve"> the </w:t>
-      </w:r>
-      <w:r>
-        <w:rPr>
-          <w:b/>
+        <w:rPr>
+          <w:lang w:val="en-GB"/>
+        </w:rPr>
+        <w:t xml:space="preserve"> and </w:t>
+      </w:r>
+      <w:r>
+        <w:rPr>
+          <w:lang w:val="en-GB"/>
+        </w:rPr>
+        <w:t>with the third</w:t>
+      </w:r>
+      <w:r>
+        <w:rPr>
+          <w:lang w:val="en-GB"/>
+        </w:rPr>
+        <w:t xml:space="preserve"> </w:t>
+      </w:r>
+      <w:r>
+        <w:rPr>
+          <w:lang w:val="en-GB"/>
+        </w:rPr>
+        <w:t xml:space="preserve">dropdown-field </w:t>
+      </w:r>
+      <w:r>
+        <w:rPr>
+          <w:lang w:val="en-GB"/>
+        </w:rPr>
+        <w:t xml:space="preserve">the </w:t>
+      </w:r>
+      <w:r>
+        <w:rPr>
+          <w:lang w:val="en-GB"/>
+        </w:rPr>
+        <w:t xml:space="preserve">respective </w:t>
+      </w:r>
+      <w:r>
+        <w:rPr>
+          <w:b/>
+          <w:lang w:val="en-GB"/>
         </w:rPr>
         <w:t>lecture</w:t>
       </w:r>
       <w:r>
-        <w:t>. Once chosen the student can click on the “search” button and the web portal will check on t</w:t>
-      </w:r>
-      <w:r>
-        <w:t>he databases for all</w:t>
-      </w:r>
-      <w:r>
-        <w:t xml:space="preserve"> the</w:t>
-      </w:r>
-      <w:r>
-        <w:t xml:space="preserve"> </w:t>
-      </w:r>
-      <w:r>
-        <w:rPr>
-          <w:b/>
-        </w:rPr>
-        <w:t>matching tutors</w:t>
-      </w:r>
-      <w:r>
+        <w:rPr>
+          <w:lang w:val="en-GB"/>
+        </w:rPr>
+        <w:t xml:space="preserve"> can be selected. </w:t>
+      </w:r>
+      <w:r>
+        <w:rPr>
+          <w:lang w:val="en-GB"/>
+        </w:rPr>
+        <w:t xml:space="preserve">Once </w:t>
+      </w:r>
+      <w:r>
+        <w:rPr>
+          <w:lang w:val="en-GB"/>
+        </w:rPr>
+        <w:t xml:space="preserve">these three search features are defined and the student </w:t>
+      </w:r>
+      <w:r>
+        <w:rPr>
+          <w:lang w:val="en-GB"/>
+        </w:rPr>
+        <w:t>click</w:t>
+      </w:r>
+      <w:r>
+        <w:rPr>
+          <w:lang w:val="en-GB"/>
+        </w:rPr>
+        <w:t>s</w:t>
+      </w:r>
+      <w:r>
+        <w:rPr>
+          <w:lang w:val="en-GB"/>
+        </w:rPr>
+        <w:t xml:space="preserve"> on the “search” button</w:t>
+      </w:r>
+      <w:r>
+        <w:rPr>
+          <w:lang w:val="en-GB"/>
+        </w:rPr>
+        <w:t xml:space="preserve">, the web portal will check </w:t>
+      </w:r>
+      <w:r>
+        <w:rPr>
+          <w:lang w:val="en-GB"/>
+        </w:rPr>
+        <w:t xml:space="preserve">the databases </w:t>
+      </w:r>
+      <w:r>
+        <w:rPr>
+          <w:lang w:val="en-GB"/>
+        </w:rPr>
+        <w:t xml:space="preserve">for </w:t>
+      </w:r>
+      <w:r>
+        <w:rPr>
+          <w:b/>
+          <w:lang w:val="en-GB"/>
+        </w:rPr>
+        <w:t>suitable</w:t>
+      </w:r>
+      <w:r>
+        <w:rPr>
+          <w:b/>
+          <w:lang w:val="en-GB"/>
+        </w:rPr>
+        <w:t xml:space="preserve"> tutors</w:t>
+      </w:r>
+      <w:r>
+        <w:rPr>
+          <w:lang w:val="en-GB"/>
+        </w:rPr>
         <w:t>.</w:t>
       </w:r>
     </w:p>
@@ -5862,36 +6201,92 @@
           <w:ilvl w:val="0"/>
           <w:numId w:val="37"/>
         </w:numPr>
-      </w:pPr>
-      <w:r>
-        <w:t xml:space="preserve">With a </w:t>
-      </w:r>
-      <w:r>
-        <w:rPr>
-          <w:b/>
+        <w:rPr>
+          <w:lang w:val="en-GB"/>
+        </w:rPr>
+      </w:pPr>
+      <w:r>
+        <w:rPr>
+          <w:lang w:val="en-GB"/>
+        </w:rPr>
+        <w:t>In order to narrow a search down, the</w:t>
+      </w:r>
+      <w:r>
+        <w:rPr>
+          <w:lang w:val="en-GB"/>
+        </w:rPr>
+        <w:t xml:space="preserve"> </w:t>
+      </w:r>
+      <w:r>
+        <w:rPr>
+          <w:b/>
+          <w:lang w:val="en-GB"/>
         </w:rPr>
         <w:t>specific search function</w:t>
       </w:r>
       <w:r>
-        <w:t xml:space="preserve"> the student can although search for minimum </w:t>
-      </w:r>
-      <w:r>
-        <w:rPr>
-          <w:b/>
-        </w:rPr>
-        <w:t>grades</w:t>
-      </w:r>
-      <w:r>
-        <w:t xml:space="preserve"> and open </w:t>
-      </w:r>
-      <w:r>
-        <w:rPr>
-          <w:b/>
+        <w:rPr>
+          <w:b/>
+          <w:lang w:val="en-GB"/>
+        </w:rPr>
+        <w:t xml:space="preserve"> </w:t>
+      </w:r>
+      <w:r>
+        <w:rPr>
+          <w:lang w:val="en-GB"/>
+        </w:rPr>
+        <w:t xml:space="preserve">can be used: the student can select the </w:t>
+      </w:r>
+      <w:r>
+        <w:rPr>
+          <w:lang w:val="en-GB"/>
+        </w:rPr>
+        <w:t>minimum</w:t>
+      </w:r>
+      <w:r>
+        <w:rPr>
+          <w:lang w:val="en-GB"/>
+        </w:rPr>
+        <w:t xml:space="preserve"> required</w:t>
+      </w:r>
+      <w:r>
+        <w:rPr>
+          <w:lang w:val="en-GB"/>
+        </w:rPr>
+        <w:t xml:space="preserve"> </w:t>
+      </w:r>
+      <w:r>
+        <w:rPr>
+          <w:b/>
+          <w:lang w:val="en-GB"/>
+        </w:rPr>
+        <w:t>grade</w:t>
+      </w:r>
+      <w:r>
+        <w:rPr>
+          <w:b/>
+          <w:lang w:val="en-GB"/>
+        </w:rPr>
+        <w:t xml:space="preserve"> </w:t>
+      </w:r>
+      <w:r>
+        <w:rPr>
+          <w:lang w:val="en-GB"/>
+        </w:rPr>
+        <w:t xml:space="preserve">the tutor should have achieved. Additionally, the student can specify his or her preferred </w:t>
+      </w:r>
+      <w:r>
+        <w:rPr>
+          <w:b/>
+          <w:lang w:val="en-GB"/>
         </w:rPr>
         <w:t>time slots</w:t>
       </w:r>
       <w:r>
-        <w:t>.</w:t>
+        <w:rPr>
+          <w:lang w:val="en-GB"/>
+        </w:rPr>
+        <w:t xml:space="preserve"> for receiving the tutoring session(s). </w:t>
       </w:r>
     </w:p>
     <w:p>
@@ -5901,27 +6296,59 @@
           <w:ilvl w:val="0"/>
           <w:numId w:val="37"/>
         </w:numPr>
-      </w:pPr>
-      <w:r>
-        <w:t xml:space="preserve">To </w:t>
-      </w:r>
-      <w:r>
-        <w:rPr>
-          <w:b/>
+        <w:rPr>
+          <w:lang w:val="en-GB"/>
+        </w:rPr>
+      </w:pPr>
+      <w:r>
+        <w:rPr>
+          <w:lang w:val="en-GB"/>
+        </w:rPr>
+        <w:t>To</w:t>
+      </w:r>
+      <w:r>
+        <w:rPr>
+          <w:lang w:val="en-GB"/>
+        </w:rPr>
+        <w:t xml:space="preserve"> </w:t>
+      </w:r>
+      <w:r>
+        <w:rPr>
+          <w:b/>
+          <w:lang w:val="en-GB"/>
         </w:rPr>
         <w:t>protect</w:t>
       </w:r>
       <w:r>
+        <w:rPr>
+          <w:lang w:val="en-GB"/>
+        </w:rPr>
         <w:t xml:space="preserve"> the </w:t>
       </w:r>
       <w:r>
         <w:rPr>
           <w:b/>
+          <w:lang w:val="en-GB"/>
         </w:rPr>
         <w:t>privacy</w:t>
       </w:r>
       <w:r>
-        <w:t xml:space="preserve"> of the tutors there are only this two search options (basic and specific search). A user can’t search for real names or for an e-mail-address.</w:t>
+        <w:rPr>
+          <w:lang w:val="en-GB"/>
+        </w:rPr>
+        <w:t xml:space="preserve"> of the tutors</w:t>
+      </w:r>
+      <w:r>
+        <w:rPr>
+          <w:lang w:val="en-GB"/>
+        </w:rPr>
+        <w:t xml:space="preserve">, only the two above-mentioned search options exist. A user cannot </w:t>
+      </w:r>
+      <w:r>
+        <w:rPr>
+          <w:lang w:val="en-GB"/>
+        </w:rPr>
+        <w:t>search for real names or for an e-mail-address.</w:t>
       </w:r>
     </w:p>
     <w:p>
@@ -5931,51 +6358,48 @@
           <w:ilvl w:val="0"/>
           <w:numId w:val="37"/>
         </w:numPr>
-      </w:pPr>
-      <w:r>
-        <w:t xml:space="preserve">As a </w:t>
-      </w:r>
-      <w:r>
-        <w:rPr>
-          <w:b/>
+        <w:rPr>
+          <w:lang w:val="en-GB"/>
+        </w:rPr>
+      </w:pPr>
+      <w:r>
+        <w:rPr>
+          <w:lang w:val="en-GB"/>
+        </w:rPr>
+        <w:t xml:space="preserve">The </w:t>
+      </w:r>
+      <w:r>
+        <w:rPr>
+          <w:b/>
+          <w:lang w:val="en-GB"/>
         </w:rPr>
         <w:t>search result</w:t>
       </w:r>
       <w:r>
-        <w:t xml:space="preserve"> the student gets a </w:t>
-      </w:r>
-      <w:r>
-        <w:t xml:space="preserve">list of all the </w:t>
-      </w:r>
-      <w:r>
-        <w:rPr>
-          <w:b/>
+        <w:rPr>
+          <w:lang w:val="en-GB"/>
+        </w:rPr>
+        <w:t xml:space="preserve"> shows a list of all the </w:t>
+      </w:r>
+      <w:r>
+        <w:rPr>
+          <w:b/>
+          <w:lang w:val="en-GB"/>
         </w:rPr>
         <w:t>matching</w:t>
       </w:r>
       <w:r>
         <w:rPr>
           <w:b/>
-        </w:rPr>
-        <w:t xml:space="preserve"> </w:t>
-      </w:r>
-      <w:r>
-        <w:rPr>
-          <w:b/>
-        </w:rPr>
-        <w:t>tutors</w:t>
-      </w:r>
-      <w:r>
-        <w:t>,</w:t>
-      </w:r>
-      <w:r>
-        <w:t xml:space="preserve"> </w:t>
-      </w:r>
-      <w:r>
-        <w:t>w</w:t>
-      </w:r>
-      <w:r>
-        <w:t>ith:</w:t>
+          <w:lang w:val="en-GB"/>
+        </w:rPr>
+        <w:t xml:space="preserve"> tutors</w:t>
+      </w:r>
+      <w:r>
+        <w:rPr>
+          <w:lang w:val="en-GB"/>
+        </w:rPr>
+        <w:t xml:space="preserve"> including the following information:</w:t>
       </w:r>
     </w:p>
     <w:p>
@@ -5986,24 +6410,64 @@
           <w:numId w:val="38"/>
         </w:numPr>
         <w:spacing w:after="0"/>
-      </w:pPr>
-      <w:r>
-        <w:t xml:space="preserve">the </w:t>
-      </w:r>
-      <w:r>
-        <w:rPr>
-          <w:b/>
-        </w:rPr>
-        <w:t>usernames</w:t>
-      </w:r>
-      <w:r>
+        <w:rPr>
+          <w:lang w:val="en-GB"/>
+        </w:rPr>
+      </w:pPr>
+      <w:r>
+        <w:rPr>
+          <w:lang w:val="en-GB"/>
+        </w:rPr>
+        <w:t>T</w:t>
+      </w:r>
+      <w:r>
+        <w:rPr>
+          <w:lang w:val="en-GB"/>
+        </w:rPr>
+        <w:t xml:space="preserve">he </w:t>
+      </w:r>
+      <w:r>
+        <w:rPr>
+          <w:b/>
+          <w:lang w:val="en-GB"/>
+        </w:rPr>
+        <w:t>username</w:t>
+      </w:r>
+      <w:r>
+        <w:rPr>
+          <w:lang w:val="en-GB"/>
+        </w:rPr>
         <w:t xml:space="preserve"> (</w:t>
       </w:r>
       <w:r>
-        <w:t>directly</w:t>
-      </w:r>
-      <w:r>
-        <w:t xml:space="preserve"> linked to the tutors profiles),</w:t>
+        <w:rPr>
+          <w:lang w:val="en-GB"/>
+        </w:rPr>
+        <w:t xml:space="preserve">linked </w:t>
+      </w:r>
+      <w:r>
+        <w:rPr>
+          <w:lang w:val="en-GB"/>
+        </w:rPr>
+        <w:t xml:space="preserve">directly </w:t>
+      </w:r>
+      <w:r>
+        <w:rPr>
+          <w:lang w:val="en-GB"/>
+        </w:rPr>
+        <w:t>to the tutors</w:t>
+      </w:r>
+      <w:r>
+        <w:rPr>
+          <w:lang w:val="en-GB"/>
+        </w:rPr>
+        <w:t>` profile</w:t>
+      </w:r>
+      <w:r>
+        <w:rPr>
+          <w:lang w:val="en-GB"/>
+        </w:rPr>
+        <w:t>),</w:t>
       </w:r>
     </w:p>
     <w:p>
@@ -6014,15 +6478,45 @@
           <w:numId w:val="38"/>
         </w:numPr>
         <w:spacing w:after="0"/>
-      </w:pPr>
-      <w:r>
-        <w:t xml:space="preserve">the </w:t>
-      </w:r>
-      <w:r>
-        <w:t>grads</w:t>
-      </w:r>
-      <w:r>
-        <w:t xml:space="preserve"> of the tutors (if indicated) and</w:t>
+        <w:rPr>
+          <w:lang w:val="en-GB"/>
+        </w:rPr>
+      </w:pPr>
+      <w:r>
+        <w:rPr>
+          <w:lang w:val="en-GB"/>
+        </w:rPr>
+        <w:t>T</w:t>
+      </w:r>
+      <w:r>
+        <w:rPr>
+          <w:lang w:val="en-GB"/>
+        </w:rPr>
+        <w:t>he grad</w:t>
+      </w:r>
+      <w:r>
+        <w:rPr>
+          <w:lang w:val="en-GB"/>
+        </w:rPr>
+        <w:t>e</w:t>
+      </w:r>
+      <w:r>
+        <w:rPr>
+          <w:lang w:val="en-GB"/>
+        </w:rPr>
+        <w:t>s</w:t>
+      </w:r>
+      <w:r>
+        <w:rPr>
+          <w:lang w:val="en-GB"/>
+        </w:rPr>
+        <w:t xml:space="preserve"> of the tutor</w:t>
+      </w:r>
+      <w:r>
+        <w:rPr>
+          <w:lang w:val="en-GB"/>
+        </w:rPr>
+        <w:t xml:space="preserve"> (if indicated) and</w:t>
       </w:r>
     </w:p>
     <w:p>
@@ -6033,43 +6527,107 @@
           <w:numId w:val="38"/>
         </w:numPr>
         <w:spacing w:after="0"/>
-      </w:pPr>
-      <w:r>
-        <w:t>for every tutor a “</w:t>
-      </w:r>
-      <w:r>
-        <w:rPr>
-          <w:b/>
+        <w:rPr>
+          <w:lang w:val="en-GB"/>
+        </w:rPr>
+      </w:pPr>
+      <w:r>
+        <w:rPr>
+          <w:lang w:val="en-GB"/>
+        </w:rPr>
+        <w:t xml:space="preserve"> </w:t>
+      </w:r>
+      <w:proofErr w:type="gramStart"/>
+      <w:r>
+        <w:rPr>
+          <w:lang w:val="en-GB"/>
+        </w:rPr>
+        <w:t>a</w:t>
+      </w:r>
+      <w:proofErr w:type="gramEnd"/>
+      <w:r>
+        <w:rPr>
+          <w:lang w:val="en-GB"/>
+        </w:rPr>
+        <w:t xml:space="preserve"> “</w:t>
+      </w:r>
+      <w:r>
+        <w:rPr>
+          <w:b/>
+          <w:lang w:val="en-GB"/>
         </w:rPr>
         <w:t>new request</w:t>
       </w:r>
       <w:r>
-        <w:t>”-button</w:t>
-      </w:r>
-      <w:r>
-        <w:t xml:space="preserve"> </w:t>
+        <w:rPr>
+          <w:lang w:val="en-GB"/>
+        </w:rPr>
+        <w:t xml:space="preserve">”-button </w:t>
+      </w:r>
+      <w:r>
+        <w:rPr>
+          <w:lang w:val="en-GB"/>
+        </w:rPr>
+        <w:t>for each tutor</w:t>
       </w:r>
     </w:p>
     <w:p>
       <w:pPr>
         <w:pStyle w:val="TextBody"/>
         <w:spacing w:after="0"/>
-        <w:ind w:left="720" w:hanging="294"/>
-      </w:pPr>
-      <w:r>
-        <w:t xml:space="preserve">Or </w:t>
-      </w:r>
-      <w:r>
-        <w:t xml:space="preserve">he gets an </w:t>
-      </w:r>
-      <w:r>
-        <w:rPr>
-          <w:b/>
+        <w:ind w:firstLine="360"/>
+        <w:rPr>
+          <w:lang w:val="en-GB"/>
+        </w:rPr>
+      </w:pPr>
+      <w:r>
+        <w:rPr>
+          <w:lang w:val="en-GB"/>
+        </w:rPr>
+        <w:t xml:space="preserve">If no matching results are found, the following </w:t>
+      </w:r>
+      <w:r>
+        <w:rPr>
+          <w:b/>
+          <w:lang w:val="en-GB"/>
         </w:rPr>
         <w:t>error message</w:t>
       </w:r>
       <w:r>
-        <w:t>, “that no tutor is available for the lecture he searched”.</w:t>
+        <w:rPr>
+          <w:lang w:val="en-GB"/>
+        </w:rPr>
+        <w:t xml:space="preserve"> appears: “we are sorry to inform you that </w:t>
+      </w:r>
+      <w:r>
+        <w:rPr>
+          <w:lang w:val="en-GB"/>
+        </w:rPr>
+        <w:t xml:space="preserve">no tutor </w:t>
+      </w:r>
+      <w:r>
+        <w:rPr>
+          <w:lang w:val="en-GB"/>
+        </w:rPr>
+        <w:t xml:space="preserve">is available for the lecture you </w:t>
+      </w:r>
+      <w:r>
+        <w:rPr>
+          <w:lang w:val="en-GB"/>
+        </w:rPr>
+        <w:t>searched</w:t>
+      </w:r>
+      <w:r>
+        <w:rPr>
+          <w:lang w:val="en-GB"/>
+        </w:rPr>
+        <w:t xml:space="preserve"> for</w:t>
+      </w:r>
+      <w:r>
+        <w:rPr>
+          <w:lang w:val="en-GB"/>
+        </w:rPr>
+        <w:t>”.</w:t>
       </w:r>
     </w:p>
     <w:p>
@@ -6079,48 +6637,90 @@
           <w:ilvl w:val="0"/>
           <w:numId w:val="37"/>
         </w:numPr>
-      </w:pPr>
-      <w:r>
+        <w:rPr>
+          <w:lang w:val="en-GB"/>
+        </w:rPr>
+      </w:pPr>
+      <w:r>
+        <w:rPr>
+          <w:lang w:val="en-GB"/>
+        </w:rPr>
         <w:t>If at least one tutor is found, the student can click on the “</w:t>
       </w:r>
       <w:r>
         <w:rPr>
           <w:b/>
-        </w:rPr>
-        <w:t>new request</w:t>
-      </w:r>
-      <w:r>
-        <w:rPr>
-          <w:b/>
-        </w:rPr>
-        <w:t>”</w:t>
-      </w:r>
-      <w:r>
-        <w:t>-b</w:t>
-      </w:r>
-      <w:r>
-        <w:t>utton</w:t>
-      </w:r>
-      <w:r>
-        <w:t xml:space="preserve"> behind every tutor on the list</w:t>
-      </w:r>
-      <w:r>
-        <w:rPr>
-          <w:b/>
+          <w:lang w:val="en-GB"/>
+        </w:rPr>
+        <w:t>new request”</w:t>
+      </w:r>
+      <w:r>
+        <w:rPr>
+          <w:lang w:val="en-GB"/>
+        </w:rPr>
+        <w:t xml:space="preserve">-button </w:t>
+      </w:r>
+      <w:r>
+        <w:rPr>
+          <w:lang w:val="en-GB"/>
+        </w:rPr>
+        <w:t>next to the username. O</w:t>
+      </w:r>
+      <w:r>
+        <w:rPr>
+          <w:lang w:val="en-GB"/>
+        </w:rPr>
+        <w:t xml:space="preserve">ur portal </w:t>
+      </w:r>
+      <w:r>
+        <w:rPr>
+          <w:lang w:val="en-GB"/>
+        </w:rPr>
+        <w:t>will hereupon send</w:t>
+      </w:r>
+      <w:r>
+        <w:rPr>
+          <w:lang w:val="en-GB"/>
         </w:rPr>
         <w:t xml:space="preserve"> </w:t>
       </w:r>
       <w:r>
-        <w:t xml:space="preserve">and our portal sends automatically a </w:t>
-      </w:r>
-      <w:r>
-        <w:rPr>
-          <w:b/>
+        <w:rPr>
+          <w:lang w:val="en-GB"/>
+        </w:rPr>
+        <w:t>automatically a</w:t>
+      </w:r>
+      <w:r>
+        <w:rPr>
+          <w:lang w:val="en-GB"/>
+        </w:rPr>
+        <w:t xml:space="preserve"> </w:t>
+      </w:r>
+      <w:r>
+        <w:rPr>
+          <w:b/>
+          <w:lang w:val="en-GB"/>
         </w:rPr>
         <w:t>request-message</w:t>
       </w:r>
       <w:r>
-        <w:t xml:space="preserve"> to the chosen tutor.</w:t>
+        <w:rPr>
+          <w:b/>
+          <w:lang w:val="en-GB"/>
+        </w:rPr>
+        <w:t xml:space="preserve"> </w:t>
+      </w:r>
+      <w:r>
+        <w:rPr>
+          <w:lang w:val="en-GB"/>
+        </w:rPr>
+        <w:t>to the respective</w:t>
+      </w:r>
+      <w:r>
+        <w:rPr>
+          <w:lang w:val="en-GB"/>
+        </w:rPr>
+        <w:t xml:space="preserve"> tutor.</w:t>
       </w:r>
     </w:p>
     <w:p>
@@ -6130,32 +6730,70 @@
           <w:ilvl w:val="0"/>
           <w:numId w:val="37"/>
         </w:numPr>
-      </w:pPr>
-      <w:r>
-        <w:t xml:space="preserve">The tutor gets this </w:t>
-      </w:r>
-      <w:r>
-        <w:t xml:space="preserve">anonymous </w:t>
-      </w:r>
-      <w:r>
-        <w:t>request-message on his own profile and can then click the “</w:t>
-      </w:r>
-      <w:r>
-        <w:rPr>
-          <w:b/>
+        <w:rPr>
+          <w:lang w:val="en-GB"/>
+        </w:rPr>
+      </w:pPr>
+      <w:r>
+        <w:rPr>
+          <w:lang w:val="en-GB"/>
+        </w:rPr>
+        <w:t>The tutor then receives</w:t>
+      </w:r>
+      <w:r>
+        <w:rPr>
+          <w:lang w:val="en-GB"/>
+        </w:rPr>
+        <w:t xml:space="preserve"> this anony</w:t>
+      </w:r>
+      <w:r>
+        <w:rPr>
+          <w:lang w:val="en-GB"/>
+        </w:rPr>
+        <w:t xml:space="preserve">mous request-message on his individual </w:t>
+      </w:r>
+      <w:r>
+        <w:rPr>
+          <w:lang w:val="en-GB"/>
+        </w:rPr>
+        <w:t xml:space="preserve">profile and </w:t>
+      </w:r>
+      <w:r>
+        <w:rPr>
+          <w:lang w:val="en-GB"/>
+        </w:rPr>
+        <w:t xml:space="preserve">can either </w:t>
+      </w:r>
+      <w:r>
+        <w:rPr>
+          <w:lang w:val="en-GB"/>
+        </w:rPr>
+        <w:t>click the “</w:t>
+      </w:r>
+      <w:r>
+        <w:rPr>
+          <w:b/>
+          <w:lang w:val="en-GB"/>
         </w:rPr>
         <w:t>accept</w:t>
       </w:r>
       <w:r>
+        <w:rPr>
+          <w:lang w:val="en-GB"/>
+        </w:rPr>
         <w:t>”- or the “</w:t>
       </w:r>
       <w:r>
         <w:rPr>
           <w:b/>
+          <w:lang w:val="en-GB"/>
         </w:rPr>
         <w:t>reject</w:t>
       </w:r>
       <w:r>
+        <w:rPr>
+          <w:lang w:val="en-GB"/>
+        </w:rPr>
         <w:t>”-button.</w:t>
       </w:r>
     </w:p>
@@ -6166,24 +6804,117 @@
           <w:ilvl w:val="0"/>
           <w:numId w:val="37"/>
         </w:numPr>
-      </w:pPr>
-      <w:r>
-        <w:t>If the tutor has already paid</w:t>
-      </w:r>
-      <w:r>
-        <w:t xml:space="preserve"> the monthly fee he can click the “accept”</w:t>
-      </w:r>
-      <w:r>
-        <w:t>-button without any other costs. Otherwise</w:t>
-      </w:r>
-      <w:r>
+        <w:rPr>
+          <w:lang w:val="en-GB"/>
+        </w:rPr>
+      </w:pPr>
+      <w:r>
+        <w:rPr>
+          <w:lang w:val="en-GB"/>
+        </w:rPr>
         <w:t xml:space="preserve"> </w:t>
       </w:r>
       <w:r>
-        <w:t xml:space="preserve">the system prompts him to pay choosing between the two available options: Monthly or individual fee. </w:t>
-      </w:r>
-      <w:r>
-        <w:t>As a result the tutor gets the contact information of the students or he gets the confirmation that he didn’t accept the request of this student.</w:t>
+        <w:rPr>
+          <w:lang w:val="en-GB"/>
+        </w:rPr>
+        <w:t>If the tutor has already paid the monthly fee</w:t>
+      </w:r>
+      <w:r>
+        <w:rPr>
+          <w:lang w:val="en-GB"/>
+        </w:rPr>
+        <w:t>,</w:t>
+      </w:r>
+      <w:r>
+        <w:rPr>
+          <w:lang w:val="en-GB"/>
+        </w:rPr>
+        <w:t xml:space="preserve"> he can click</w:t>
+      </w:r>
+      <w:r>
+        <w:rPr>
+          <w:lang w:val="en-GB"/>
+        </w:rPr>
+        <w:t xml:space="preserve"> the “accept”-button without having to pay additional fees. In any other case, the system prompts him to select between two</w:t>
+      </w:r>
+      <w:r>
+        <w:rPr>
+          <w:lang w:val="en-GB"/>
+        </w:rPr>
+        <w:t xml:space="preserve"> </w:t>
+      </w:r>
+      <w:r>
+        <w:rPr>
+          <w:lang w:val="en-GB"/>
+        </w:rPr>
+        <w:t xml:space="preserve">payment </w:t>
+      </w:r>
+      <w:r>
+        <w:rPr>
+          <w:lang w:val="en-GB"/>
+        </w:rPr>
+        <w:t xml:space="preserve">options: </w:t>
+      </w:r>
+      <w:r>
+        <w:rPr>
+          <w:lang w:val="en-GB"/>
+        </w:rPr>
+        <w:t>Either a m</w:t>
+      </w:r>
+      <w:r>
+        <w:rPr>
+          <w:lang w:val="en-GB"/>
+        </w:rPr>
+        <w:t xml:space="preserve">onthly or </w:t>
+      </w:r>
+      <w:r>
+        <w:rPr>
+          <w:lang w:val="en-GB"/>
+        </w:rPr>
+        <w:t xml:space="preserve">an </w:t>
+      </w:r>
+      <w:r>
+        <w:rPr>
+          <w:lang w:val="en-GB"/>
+        </w:rPr>
+        <w:t xml:space="preserve">individual fee. </w:t>
+      </w:r>
+      <w:r>
+        <w:rPr>
+          <w:lang w:val="en-GB"/>
+        </w:rPr>
+        <w:t xml:space="preserve">Whenever payments have been made, </w:t>
+      </w:r>
+      <w:r>
+        <w:rPr>
+          <w:lang w:val="en-GB"/>
+        </w:rPr>
+        <w:t xml:space="preserve">the </w:t>
+      </w:r>
+      <w:r>
+        <w:rPr>
+          <w:lang w:val="en-GB"/>
+        </w:rPr>
+        <w:t>tutor receives</w:t>
+      </w:r>
+      <w:r>
+        <w:rPr>
+          <w:lang w:val="en-GB"/>
+        </w:rPr>
+        <w:t xml:space="preserve"> the con</w:t>
+      </w:r>
+      <w:r>
+        <w:rPr>
+          <w:lang w:val="en-GB"/>
+        </w:rPr>
+        <w:t>tact information of the student or he receives the confirmation that he did not</w:t>
+      </w:r>
+      <w:r>
+        <w:rPr>
+          <w:lang w:val="en-GB"/>
+        </w:rPr>
+        <w:t xml:space="preserve"> accept the request of this student.</w:t>
       </w:r>
     </w:p>
     <w:p>
@@ -6201,7 +6932,7 @@
     </w:p>
     <w:p>
       <w:pPr>
-        <w:pStyle w:val="Heading2"/>
+        <w:pStyle w:val="berschrift2"/>
         <w:numPr>
           <w:ilvl w:val="1"/>
           <w:numId w:val="1"/>
@@ -6219,7 +6950,15 @@
         <w:pStyle w:val="TextBody"/>
       </w:pPr>
       <w:r>
-        <w:t xml:space="preserve"> (external, performance, etc.) </w:t>
+        <w:t xml:space="preserve"> (</w:t>
+      </w:r>
+      <w:proofErr w:type="gramStart"/>
+      <w:r>
+        <w:t>external</w:t>
+      </w:r>
+      <w:proofErr w:type="gramEnd"/>
+      <w:r>
+        <w:t xml:space="preserve">, performance, etc.) </w:t>
       </w:r>
     </w:p>
     <w:p>
@@ -6227,11 +6966,13 @@
         <w:pStyle w:val="TextBody"/>
         <w:rPr>
           <w:i/>
+          <w:lang w:val="en-GB"/>
         </w:rPr>
       </w:pPr>
       <w:r>
         <w:rPr>
           <w:i/>
+          <w:lang w:val="en-GB"/>
         </w:rPr>
         <w:t>Product requirements:</w:t>
       </w:r>
@@ -6243,27 +6984,71 @@
           <w:ilvl w:val="0"/>
           <w:numId w:val="39"/>
         </w:numPr>
-      </w:pPr>
-      <w:r>
-        <w:t xml:space="preserve">The users got to have </w:t>
-      </w:r>
-      <w:r>
-        <w:rPr>
-          <w:b/>
+        <w:rPr>
+          <w:lang w:val="en-GB"/>
+        </w:rPr>
+      </w:pPr>
+      <w:r>
+        <w:rPr>
+          <w:lang w:val="en-GB"/>
+        </w:rPr>
+        <w:t>Users need t</w:t>
+      </w:r>
+      <w:r>
+        <w:rPr>
+          <w:lang w:val="en-GB"/>
+        </w:rPr>
+        <w:t xml:space="preserve">o have </w:t>
+      </w:r>
+      <w:r>
+        <w:rPr>
+          <w:b/>
+          <w:lang w:val="en-GB"/>
         </w:rPr>
         <w:t>access</w:t>
       </w:r>
       <w:r>
-        <w:t xml:space="preserve"> on the web portal </w:t>
-      </w:r>
-      <w:r>
-        <w:rPr>
-          <w:b/>
+        <w:rPr>
+          <w:lang w:val="en-GB"/>
+        </w:rPr>
+        <w:t xml:space="preserve"> onto </w:t>
+      </w:r>
+      <w:r>
+        <w:rPr>
+          <w:lang w:val="en-GB"/>
+        </w:rPr>
+        <w:t xml:space="preserve">the web portal </w:t>
+      </w:r>
+      <w:r>
+        <w:rPr>
+          <w:b/>
+          <w:lang w:val="en-GB"/>
         </w:rPr>
         <w:t>from different platforms</w:t>
       </w:r>
       <w:r>
-        <w:t>. (Windows, Mac, Smartphones, Tablets,…)</w:t>
+        <w:rPr>
+          <w:lang w:val="en-GB"/>
+        </w:rPr>
+        <w:t xml:space="preserve"> (Wind</w:t>
+      </w:r>
+      <w:r>
+        <w:rPr>
+          <w:lang w:val="en-GB"/>
+        </w:rPr>
+        <w:t>ows, Mac, Smartphones, Tablets, and so forth</w:t>
+      </w:r>
+      <w:r>
+        <w:rPr>
+          <w:lang w:val="en-GB"/>
+        </w:rPr>
+        <w:t>)</w:t>
+      </w:r>
+      <w:r>
+        <w:rPr>
+          <w:lang w:val="en-GB"/>
+        </w:rPr>
+        <w:t>.</w:t>
       </w:r>
     </w:p>
     <w:p>
@@ -6273,27 +7058,75 @@
           <w:ilvl w:val="0"/>
           <w:numId w:val="39"/>
         </w:numPr>
-      </w:pPr>
-      <w:r>
-        <w:t xml:space="preserve">The </w:t>
-      </w:r>
-      <w:r>
-        <w:rPr>
-          <w:b/>
-        </w:rPr>
-        <w:t>data</w:t>
-      </w:r>
-      <w:r>
-        <w:t xml:space="preserve"> are always </w:t>
-      </w:r>
-      <w:r>
-        <w:rPr>
-          <w:b/>
-        </w:rPr>
-        <w:t>on the server</w:t>
-      </w:r>
-      <w:r>
-        <w:t>, the users can only access them with a server request for the web portal.</w:t>
+        <w:rPr>
+          <w:lang w:val="en-GB"/>
+        </w:rPr>
+      </w:pPr>
+      <w:r>
+        <w:rPr>
+          <w:b/>
+          <w:lang w:val="en-GB"/>
+        </w:rPr>
+        <w:t>D</w:t>
+      </w:r>
+      <w:r>
+        <w:rPr>
+          <w:b/>
+          <w:lang w:val="en-GB"/>
+        </w:rPr>
+        <w:t>ata</w:t>
+      </w:r>
+      <w:r>
+        <w:rPr>
+          <w:lang w:val="en-GB"/>
+        </w:rPr>
+        <w:t xml:space="preserve"> </w:t>
+      </w:r>
+      <w:r>
+        <w:rPr>
+          <w:lang w:val="en-GB"/>
+        </w:rPr>
+        <w:t>needs to be stored</w:t>
+      </w:r>
+      <w:r>
+        <w:rPr>
+          <w:lang w:val="en-GB"/>
+        </w:rPr>
+        <w:t xml:space="preserve"> </w:t>
+      </w:r>
+      <w:r>
+        <w:rPr>
+          <w:b/>
+          <w:lang w:val="en-GB"/>
+        </w:rPr>
+        <w:t xml:space="preserve">on the </w:t>
+      </w:r>
+      <w:proofErr w:type="gramStart"/>
+      <w:r>
+        <w:rPr>
+          <w:b/>
+          <w:lang w:val="en-GB"/>
+        </w:rPr>
+        <w:t>server</w:t>
+      </w:r>
+      <w:r>
+        <w:rPr>
+          <w:lang w:val="en-GB"/>
+        </w:rPr>
+        <w:t>,</w:t>
+      </w:r>
+      <w:proofErr w:type="gramEnd"/>
+      <w:r>
+        <w:rPr>
+          <w:lang w:val="en-GB"/>
+        </w:rPr>
+        <w:t xml:space="preserve"> </w:t>
+      </w:r>
+      <w:r>
+        <w:rPr>
+          <w:lang w:val="en-GB"/>
+        </w:rPr>
+        <w:t>users can only access them with a server request for the web portal.</w:t>
       </w:r>
     </w:p>
     <w:p>
@@ -6301,11 +7134,13 @@
         <w:pStyle w:val="TextBody"/>
         <w:rPr>
           <w:i/>
+          <w:lang w:val="en-GB"/>
         </w:rPr>
       </w:pPr>
       <w:r>
         <w:rPr>
           <w:i/>
+          <w:lang w:val="en-GB"/>
         </w:rPr>
         <w:t>Company requirements:</w:t>
       </w:r>
@@ -6317,37 +7152,69 @@
           <w:ilvl w:val="0"/>
           <w:numId w:val="39"/>
         </w:numPr>
-      </w:pPr>
-      <w:r>
+        <w:rPr>
+          <w:lang w:val="en-GB"/>
+        </w:rPr>
+      </w:pPr>
+      <w:r>
+        <w:rPr>
+          <w:lang w:val="en-GB"/>
+        </w:rPr>
         <w:t xml:space="preserve">The development of the web portal will be organized and executed on the platforms </w:t>
       </w:r>
       <w:proofErr w:type="spellStart"/>
       <w:r>
         <w:rPr>
           <w:b/>
+          <w:lang w:val="en-GB"/>
         </w:rPr>
         <w:t>Trello</w:t>
       </w:r>
       <w:proofErr w:type="spellEnd"/>
       <w:r>
+        <w:rPr>
+          <w:lang w:val="en-GB"/>
+        </w:rPr>
         <w:t xml:space="preserve"> and </w:t>
       </w:r>
       <w:proofErr w:type="spellStart"/>
       <w:r>
         <w:rPr>
           <w:b/>
+          <w:lang w:val="en-GB"/>
         </w:rPr>
         <w:t>GitHub</w:t>
       </w:r>
       <w:proofErr w:type="spellEnd"/>
       <w:r>
+        <w:rPr>
+          <w:lang w:val="en-GB"/>
+        </w:rPr>
         <w:t xml:space="preserve">. The developers and the clients </w:t>
       </w:r>
       <w:r>
-        <w:t xml:space="preserve">have </w:t>
-      </w:r>
-      <w:r>
-        <w:t>to have access to these sources at any time.</w:t>
+        <w:rPr>
+          <w:lang w:val="en-GB"/>
+        </w:rPr>
+        <w:t>need to</w:t>
+      </w:r>
+      <w:r>
+        <w:rPr>
+          <w:lang w:val="en-GB"/>
+        </w:rPr>
+        <w:t xml:space="preserve"> have access to these </w:t>
+      </w:r>
+      <w:r>
+        <w:rPr>
+          <w:lang w:val="en-GB"/>
+        </w:rPr>
+        <w:t xml:space="preserve">two </w:t>
+      </w:r>
+      <w:r>
+        <w:rPr>
+          <w:lang w:val="en-GB"/>
+        </w:rPr>
+        <w:t>sources at any time.</w:t>
       </w:r>
     </w:p>
     <w:p>
@@ -6357,45 +7224,68 @@
           <w:ilvl w:val="0"/>
           <w:numId w:val="39"/>
         </w:numPr>
-      </w:pPr>
-      <w:r>
-        <w:t>The progress of the development</w:t>
-      </w:r>
-      <w:r>
-        <w:t xml:space="preserve"> process</w:t>
-      </w:r>
-      <w:r>
-        <w:t xml:space="preserve"> and the </w:t>
-      </w:r>
-      <w:r>
-        <w:t>state of the requirement</w:t>
-      </w:r>
-      <w:r>
-        <w:t>s</w:t>
-      </w:r>
-      <w:r>
-        <w:t xml:space="preserve"> will be checked every week</w:t>
-      </w:r>
-      <w:r>
-        <w:t xml:space="preserve"> in </w:t>
-      </w:r>
-      <w:r>
-        <w:rPr>
-          <w:b/>
-        </w:rPr>
-        <w:t>a scrum standup meeting</w:t>
-      </w:r>
-      <w:r>
-        <w:t xml:space="preserve"> or in a more specific meeting. T</w:t>
-      </w:r>
-      <w:r>
-        <w:t>his protects us f</w:t>
-      </w:r>
-      <w:r>
-        <w:t>ro</w:t>
-      </w:r>
-      <w:r>
-        <w:t>m doing unnecessary work and guarantees that the developers and the customers are on the same page.</w:t>
+        <w:rPr>
+          <w:lang w:val="en-GB"/>
+        </w:rPr>
+      </w:pPr>
+      <w:r>
+        <w:rPr>
+          <w:lang w:val="en-GB"/>
+        </w:rPr>
+        <w:t>The progress of the development process and the state of the requirements will be checked</w:t>
+      </w:r>
+      <w:r>
+        <w:rPr>
+          <w:lang w:val="en-GB"/>
+        </w:rPr>
+        <w:t xml:space="preserve"> and evaluated</w:t>
+      </w:r>
+      <w:r>
+        <w:rPr>
+          <w:lang w:val="en-GB"/>
+        </w:rPr>
+        <w:t xml:space="preserve"> every week in </w:t>
+      </w:r>
+      <w:r>
+        <w:rPr>
+          <w:b/>
+          <w:lang w:val="en-GB"/>
+        </w:rPr>
+        <w:t xml:space="preserve">a scrum </w:t>
+      </w:r>
+      <w:proofErr w:type="spellStart"/>
+      <w:r>
+        <w:rPr>
+          <w:b/>
+          <w:lang w:val="en-GB"/>
+        </w:rPr>
+        <w:t>standup</w:t>
+      </w:r>
+      <w:proofErr w:type="spellEnd"/>
+      <w:r>
+        <w:rPr>
+          <w:b/>
+          <w:lang w:val="en-GB"/>
+        </w:rPr>
+        <w:t xml:space="preserve"> meeting</w:t>
+      </w:r>
+      <w:r>
+        <w:rPr>
+          <w:lang w:val="en-GB"/>
+        </w:rPr>
+        <w:t xml:space="preserve"> or in a more specific meeting. This protects us from doing unnecessary work and guarant</w:t>
+      </w:r>
+      <w:r>
+        <w:rPr>
+          <w:lang w:val="en-GB"/>
+        </w:rPr>
+        <w:t xml:space="preserve">ees that developers and </w:t>
+      </w:r>
+      <w:r>
+        <w:rPr>
+          <w:lang w:val="en-GB"/>
+        </w:rPr>
+        <w:t>customers are on the same page.</w:t>
       </w:r>
     </w:p>
     <w:p>
@@ -6403,11 +7293,13 @@
         <w:pStyle w:val="TextBody"/>
         <w:rPr>
           <w:i/>
+          <w:lang w:val="en-GB"/>
         </w:rPr>
       </w:pPr>
       <w:r>
         <w:rPr>
           <w:i/>
+          <w:lang w:val="en-GB"/>
         </w:rPr>
         <w:t>Safety requirements</w:t>
       </w:r>
@@ -6419,51 +7311,56 @@
           <w:ilvl w:val="0"/>
           <w:numId w:val="39"/>
         </w:numPr>
-      </w:pPr>
-      <w:r>
+        <w:rPr>
+          <w:lang w:val="en-GB"/>
+        </w:rPr>
+      </w:pPr>
+      <w:r>
+        <w:rPr>
+          <w:lang w:val="en-GB"/>
+        </w:rPr>
         <w:t xml:space="preserve">The developers and the clients have to </w:t>
       </w:r>
       <w:r>
         <w:rPr>
           <w:b/>
-        </w:rPr>
-        <w:t>protect the data</w:t>
-      </w:r>
-      <w:r>
-        <w:t xml:space="preserve"> of the </w:t>
-      </w:r>
+          <w:lang w:val="en-GB"/>
+        </w:rPr>
+        <w:t>protect the</w:t>
+      </w:r>
+      <w:r>
+        <w:rPr>
+          <w:b/>
+          <w:lang w:val="en-GB"/>
+        </w:rPr>
+        <w:t xml:space="preserve"> personal</w:t>
+      </w:r>
+      <w:r>
+        <w:rPr>
+          <w:b/>
+          <w:lang w:val="en-GB"/>
+        </w:rPr>
+        <w:t xml:space="preserve"> data</w:t>
+      </w:r>
+      <w:r>
+        <w:rPr>
+          <w:lang w:val="en-GB"/>
+        </w:rPr>
+        <w:t xml:space="preserve"> of the users. Each party is doing so</w:t>
+      </w:r>
+      <w:r>
+        <w:rPr>
+          <w:lang w:val="en-GB"/>
+        </w:rPr>
+        <w:t xml:space="preserve"> to the best of their knowledge and belief.</w:t>
+      </w:r>
+    </w:p>
+    <w:p>
+      <w:pPr>
+        <w:pStyle w:val="TextBody"/>
+      </w:pPr>
       <w:bookmarkStart w:id="13" w:name="_GoBack"/>
-      <w:r>
-        <w:t xml:space="preserve">users </w:t>
-      </w:r>
       <w:bookmarkEnd w:id="13"/>
-      <w:r>
-        <w:t xml:space="preserve">and both are doing this </w:t>
-      </w:r>
-      <w:r>
-        <w:t>to</w:t>
-      </w:r>
-      <w:r>
-        <w:t xml:space="preserve"> </w:t>
-      </w:r>
-      <w:r>
-        <w:t>th</w:t>
-      </w:r>
-      <w:r>
-        <w:t xml:space="preserve">e best </w:t>
-      </w:r>
-      <w:r>
-        <w:t>of their</w:t>
-      </w:r>
-      <w:r>
-        <w:t xml:space="preserve"> </w:t>
-      </w:r>
-      <w:r>
-        <w:t>knowledge and belief</w:t>
-      </w:r>
-      <w:r>
-        <w:t>.</w:t>
-      </w:r>
     </w:p>
     <w:p>
       <w:pPr>
@@ -6475,18 +7372,13 @@
         <w:pStyle w:val="TextBody"/>
       </w:pPr>
     </w:p>
-    <w:p>
-      <w:pPr>
-        <w:pStyle w:val="TextBody"/>
-      </w:pPr>
-    </w:p>
     <w:sectPr>
-      <w:headerReference w:type="even" r:id="rId13"/>
-      <w:headerReference w:type="default" r:id="rId14"/>
-      <w:footerReference w:type="even" r:id="rId15"/>
-      <w:footerReference w:type="default" r:id="rId16"/>
-      <w:headerReference w:type="first" r:id="rId17"/>
-      <w:footerReference w:type="first" r:id="rId18"/>
+      <w:headerReference w:type="even" r:id="rId14"/>
+      <w:headerReference w:type="default" r:id="rId15"/>
+      <w:footerReference w:type="even" r:id="rId16"/>
+      <w:footerReference w:type="default" r:id="rId17"/>
+      <w:headerReference w:type="first" r:id="rId18"/>
+      <w:footerReference w:type="first" r:id="rId19"/>
       <w:pgSz w:w="12240" w:h="15840"/>
       <w:pgMar w:top="900" w:right="1350" w:bottom="900" w:left="1440" w:header="720" w:footer="390" w:gutter="0"/>
       <w:cols w:space="720"/>
@@ -6499,7 +7391,7 @@
 </file>
 
 <file path=word/endnotes.xml><?xml version="1.0" encoding="utf-8"?>
-<w:endnotes xmlns:ve="http://schemas.openxmlformats.org/markup-compatibility/2006" xmlns:o="urn:schemas-microsoft-com:office:office" xmlns:r="http://schemas.openxmlformats.org/officeDocument/2006/relationships" xmlns:m="http://schemas.openxmlformats.org/officeDocument/2006/math" xmlns:v="urn:schemas-microsoft-com:vml" xmlns:wp="http://schemas.openxmlformats.org/drawingml/2006/wordprocessingDrawing" xmlns:w10="urn:schemas-microsoft-com:office:word" xmlns:w="http://schemas.openxmlformats.org/wordprocessingml/2006/main" xmlns:wne="http://schemas.microsoft.com/office/word/2006/wordml">
+<w:endnotes xmlns:wpc="http://schemas.microsoft.com/office/word/2010/wordprocessingCanvas" xmlns:mo="http://schemas.microsoft.com/office/mac/office/2008/main" xmlns:mc="http://schemas.openxmlformats.org/markup-compatibility/2006" xmlns:mv="urn:schemas-microsoft-com:mac:vml" xmlns:o="urn:schemas-microsoft-com:office:office" xmlns:r="http://schemas.openxmlformats.org/officeDocument/2006/relationships" xmlns:m="http://schemas.openxmlformats.org/officeDocument/2006/math" xmlns:v="urn:schemas-microsoft-com:vml" xmlns:wp14="http://schemas.microsoft.com/office/word/2010/wordprocessingDrawing" xmlns:wp="http://schemas.openxmlformats.org/drawingml/2006/wordprocessingDrawing" xmlns:w10="urn:schemas-microsoft-com:office:word" xmlns:w="http://schemas.openxmlformats.org/wordprocessingml/2006/main" xmlns:w14="http://schemas.microsoft.com/office/word/2010/wordml" xmlns:wpg="http://schemas.microsoft.com/office/word/2010/wordprocessingGroup" xmlns:wpi="http://schemas.microsoft.com/office/word/2010/wordprocessingInk" xmlns:wne="http://schemas.microsoft.com/office/word/2006/wordml" xmlns:wps="http://schemas.microsoft.com/office/word/2010/wordprocessingShape" mc:Ignorable="w14 wp14">
   <w:endnote w:type="separator" w:id="-1">
     <w:p>
       <w:r>
@@ -6518,20 +7410,20 @@
 </file>
 
 <file path=word/footer1.xml><?xml version="1.0" encoding="utf-8"?>
-<w:ftr xmlns:ve="http://schemas.openxmlformats.org/markup-compatibility/2006" xmlns:o="urn:schemas-microsoft-com:office:office" xmlns:r="http://schemas.openxmlformats.org/officeDocument/2006/relationships" xmlns:m="http://schemas.openxmlformats.org/officeDocument/2006/math" xmlns:v="urn:schemas-microsoft-com:vml" xmlns:wp="http://schemas.openxmlformats.org/drawingml/2006/wordprocessingDrawing" xmlns:w10="urn:schemas-microsoft-com:office:word" xmlns:w="http://schemas.openxmlformats.org/wordprocessingml/2006/main" xmlns:wne="http://schemas.microsoft.com/office/word/2006/wordml">
+<w:ftr xmlns:wpc="http://schemas.microsoft.com/office/word/2010/wordprocessingCanvas" xmlns:mo="http://schemas.microsoft.com/office/mac/office/2008/main" xmlns:mc="http://schemas.openxmlformats.org/markup-compatibility/2006" xmlns:mv="urn:schemas-microsoft-com:mac:vml" xmlns:o="urn:schemas-microsoft-com:office:office" xmlns:r="http://schemas.openxmlformats.org/officeDocument/2006/relationships" xmlns:m="http://schemas.openxmlformats.org/officeDocument/2006/math" xmlns:v="urn:schemas-microsoft-com:vml" xmlns:wp14="http://schemas.microsoft.com/office/word/2010/wordprocessingDrawing" xmlns:wp="http://schemas.openxmlformats.org/drawingml/2006/wordprocessingDrawing" xmlns:w10="urn:schemas-microsoft-com:office:word" xmlns:w="http://schemas.openxmlformats.org/wordprocessingml/2006/main" xmlns:w14="http://schemas.microsoft.com/office/word/2010/wordml" xmlns:wpg="http://schemas.microsoft.com/office/word/2010/wordprocessingGroup" xmlns:wpi="http://schemas.microsoft.com/office/word/2010/wordprocessingInk" xmlns:wne="http://schemas.microsoft.com/office/word/2006/wordml" xmlns:wps="http://schemas.microsoft.com/office/word/2010/wordprocessingShape" mc:Ignorable="w14 wp14">
   <w:p>
     <w:pPr>
-      <w:pStyle w:val="Footer"/>
+      <w:pStyle w:val="Fuzeile"/>
     </w:pPr>
   </w:p>
 </w:ftr>
 </file>
 
 <file path=word/footer2.xml><?xml version="1.0" encoding="utf-8"?>
-<w:ftr xmlns:ve="http://schemas.openxmlformats.org/markup-compatibility/2006" xmlns:o="urn:schemas-microsoft-com:office:office" xmlns:r="http://schemas.openxmlformats.org/officeDocument/2006/relationships" xmlns:m="http://schemas.openxmlformats.org/officeDocument/2006/math" xmlns:v="urn:schemas-microsoft-com:vml" xmlns:wp="http://schemas.openxmlformats.org/drawingml/2006/wordprocessingDrawing" xmlns:w10="urn:schemas-microsoft-com:office:word" xmlns:w="http://schemas.openxmlformats.org/wordprocessingml/2006/main" xmlns:wne="http://schemas.microsoft.com/office/word/2006/wordml">
+<w:ftr xmlns:wpc="http://schemas.microsoft.com/office/word/2010/wordprocessingCanvas" xmlns:mo="http://schemas.microsoft.com/office/mac/office/2008/main" xmlns:mc="http://schemas.openxmlformats.org/markup-compatibility/2006" xmlns:mv="urn:schemas-microsoft-com:mac:vml" xmlns:o="urn:schemas-microsoft-com:office:office" xmlns:r="http://schemas.openxmlformats.org/officeDocument/2006/relationships" xmlns:m="http://schemas.openxmlformats.org/officeDocument/2006/math" xmlns:v="urn:schemas-microsoft-com:vml" xmlns:wp14="http://schemas.microsoft.com/office/word/2010/wordprocessingDrawing" xmlns:wp="http://schemas.openxmlformats.org/drawingml/2006/wordprocessingDrawing" xmlns:w10="urn:schemas-microsoft-com:office:word" xmlns:w="http://schemas.openxmlformats.org/wordprocessingml/2006/main" xmlns:w14="http://schemas.microsoft.com/office/word/2010/wordml" xmlns:wpg="http://schemas.microsoft.com/office/word/2010/wordprocessingGroup" xmlns:wpi="http://schemas.microsoft.com/office/word/2010/wordprocessingInk" xmlns:wne="http://schemas.microsoft.com/office/word/2006/wordml" xmlns:wps="http://schemas.microsoft.com/office/word/2010/wordprocessingShape" mc:Ignorable="w14 wp14">
   <w:p>
     <w:pPr>
-      <w:pStyle w:val="Footer"/>
+      <w:pStyle w:val="Fuzeile"/>
       <w:tabs>
         <w:tab w:val="right" w:pos="9450"/>
       </w:tabs>
@@ -6565,7 +7457,7 @@
       <w:rPr>
         <w:noProof/>
       </w:rPr>
-      <w:t>4</w:t>
+      <w:t>14</w:t>
     </w:r>
     <w:r>
       <w:fldChar w:fldCharType="end"/>
@@ -6606,7 +7498,7 @@
         <w:szCs w:val="12"/>
         <w:lang w:val="de-CH"/>
       </w:rPr>
-      <w:t>05/10/2015</w:t>
+      <w:t>13/10/2015</w:t>
     </w:r>
     <w:r>
       <w:rPr>
@@ -6618,7 +7510,7 @@
   </w:p>
   <w:p>
     <w:pPr>
-      <w:pStyle w:val="Footer"/>
+      <w:pStyle w:val="Fuzeile"/>
       <w:tabs>
         <w:tab w:val="right" w:pos="9450"/>
       </w:tabs>
@@ -6632,17 +7524,17 @@
 </file>
 
 <file path=word/footer3.xml><?xml version="1.0" encoding="utf-8"?>
-<w:ftr xmlns:ve="http://schemas.openxmlformats.org/markup-compatibility/2006" xmlns:o="urn:schemas-microsoft-com:office:office" xmlns:r="http://schemas.openxmlformats.org/officeDocument/2006/relationships" xmlns:m="http://schemas.openxmlformats.org/officeDocument/2006/math" xmlns:v="urn:schemas-microsoft-com:vml" xmlns:wp="http://schemas.openxmlformats.org/drawingml/2006/wordprocessingDrawing" xmlns:w10="urn:schemas-microsoft-com:office:word" xmlns:w="http://schemas.openxmlformats.org/wordprocessingml/2006/main" xmlns:wne="http://schemas.microsoft.com/office/word/2006/wordml">
+<w:ftr xmlns:wpc="http://schemas.microsoft.com/office/word/2010/wordprocessingCanvas" xmlns:mo="http://schemas.microsoft.com/office/mac/office/2008/main" xmlns:mc="http://schemas.openxmlformats.org/markup-compatibility/2006" xmlns:mv="urn:schemas-microsoft-com:mac:vml" xmlns:o="urn:schemas-microsoft-com:office:office" xmlns:r="http://schemas.openxmlformats.org/officeDocument/2006/relationships" xmlns:m="http://schemas.openxmlformats.org/officeDocument/2006/math" xmlns:v="urn:schemas-microsoft-com:vml" xmlns:wp14="http://schemas.microsoft.com/office/word/2010/wordprocessingDrawing" xmlns:wp="http://schemas.openxmlformats.org/drawingml/2006/wordprocessingDrawing" xmlns:w10="urn:schemas-microsoft-com:office:word" xmlns:w="http://schemas.openxmlformats.org/wordprocessingml/2006/main" xmlns:w14="http://schemas.microsoft.com/office/word/2010/wordml" xmlns:wpg="http://schemas.microsoft.com/office/word/2010/wordprocessingGroup" xmlns:wpi="http://schemas.microsoft.com/office/word/2010/wordprocessingInk" xmlns:wne="http://schemas.microsoft.com/office/word/2006/wordml" xmlns:wps="http://schemas.microsoft.com/office/word/2010/wordprocessingShape" mc:Ignorable="w14 wp14">
   <w:p>
     <w:pPr>
-      <w:pStyle w:val="Footer"/>
+      <w:pStyle w:val="Fuzeile"/>
     </w:pPr>
   </w:p>
 </w:ftr>
 </file>
 
 <file path=word/footnotes.xml><?xml version="1.0" encoding="utf-8"?>
-<w:footnotes xmlns:ve="http://schemas.openxmlformats.org/markup-compatibility/2006" xmlns:o="urn:schemas-microsoft-com:office:office" xmlns:r="http://schemas.openxmlformats.org/officeDocument/2006/relationships" xmlns:m="http://schemas.openxmlformats.org/officeDocument/2006/math" xmlns:v="urn:schemas-microsoft-com:vml" xmlns:wp="http://schemas.openxmlformats.org/drawingml/2006/wordprocessingDrawing" xmlns:w10="urn:schemas-microsoft-com:office:word" xmlns:w="http://schemas.openxmlformats.org/wordprocessingml/2006/main" xmlns:wne="http://schemas.microsoft.com/office/word/2006/wordml">
+<w:footnotes xmlns:wpc="http://schemas.microsoft.com/office/word/2010/wordprocessingCanvas" xmlns:mo="http://schemas.microsoft.com/office/mac/office/2008/main" xmlns:mc="http://schemas.openxmlformats.org/markup-compatibility/2006" xmlns:mv="urn:schemas-microsoft-com:mac:vml" xmlns:o="urn:schemas-microsoft-com:office:office" xmlns:r="http://schemas.openxmlformats.org/officeDocument/2006/relationships" xmlns:m="http://schemas.openxmlformats.org/officeDocument/2006/math" xmlns:v="urn:schemas-microsoft-com:vml" xmlns:wp14="http://schemas.microsoft.com/office/word/2010/wordprocessingDrawing" xmlns:wp="http://schemas.openxmlformats.org/drawingml/2006/wordprocessingDrawing" xmlns:w10="urn:schemas-microsoft-com:office:word" xmlns:w="http://schemas.openxmlformats.org/wordprocessingml/2006/main" xmlns:w14="http://schemas.microsoft.com/office/word/2010/wordml" xmlns:wpg="http://schemas.microsoft.com/office/word/2010/wordprocessingGroup" xmlns:wpi="http://schemas.microsoft.com/office/word/2010/wordprocessingInk" xmlns:wne="http://schemas.microsoft.com/office/word/2006/wordml" xmlns:wps="http://schemas.microsoft.com/office/word/2010/wordprocessingShape" mc:Ignorable="w14 wp14">
   <w:footnote w:type="separator" w:id="-1">
     <w:p>
       <w:r>
@@ -6661,20 +7553,20 @@
 </file>
 
 <file path=word/header1.xml><?xml version="1.0" encoding="utf-8"?>
-<w:hdr xmlns:ve="http://schemas.openxmlformats.org/markup-compatibility/2006" xmlns:o="urn:schemas-microsoft-com:office:office" xmlns:r="http://schemas.openxmlformats.org/officeDocument/2006/relationships" xmlns:m="http://schemas.openxmlformats.org/officeDocument/2006/math" xmlns:v="urn:schemas-microsoft-com:vml" xmlns:wp="http://schemas.openxmlformats.org/drawingml/2006/wordprocessingDrawing" xmlns:w10="urn:schemas-microsoft-com:office:word" xmlns:w="http://schemas.openxmlformats.org/wordprocessingml/2006/main" xmlns:wne="http://schemas.microsoft.com/office/word/2006/wordml">
+<w:hdr xmlns:wpc="http://schemas.microsoft.com/office/word/2010/wordprocessingCanvas" xmlns:mo="http://schemas.microsoft.com/office/mac/office/2008/main" xmlns:mc="http://schemas.openxmlformats.org/markup-compatibility/2006" xmlns:mv="urn:schemas-microsoft-com:mac:vml" xmlns:o="urn:schemas-microsoft-com:office:office" xmlns:r="http://schemas.openxmlformats.org/officeDocument/2006/relationships" xmlns:m="http://schemas.openxmlformats.org/officeDocument/2006/math" xmlns:v="urn:schemas-microsoft-com:vml" xmlns:wp14="http://schemas.microsoft.com/office/word/2010/wordprocessingDrawing" xmlns:wp="http://schemas.openxmlformats.org/drawingml/2006/wordprocessingDrawing" xmlns:w10="urn:schemas-microsoft-com:office:word" xmlns:w="http://schemas.openxmlformats.org/wordprocessingml/2006/main" xmlns:w14="http://schemas.microsoft.com/office/word/2010/wordml" xmlns:wpg="http://schemas.microsoft.com/office/word/2010/wordprocessingGroup" xmlns:wpi="http://schemas.microsoft.com/office/word/2010/wordprocessingInk" xmlns:wne="http://schemas.microsoft.com/office/word/2006/wordml" xmlns:wps="http://schemas.microsoft.com/office/word/2010/wordprocessingShape" mc:Ignorable="w14 wp14">
   <w:p>
     <w:pPr>
-      <w:pStyle w:val="Header"/>
+      <w:pStyle w:val="Kopfzeile"/>
     </w:pPr>
   </w:p>
 </w:hdr>
 </file>
 
 <file path=word/header2.xml><?xml version="1.0" encoding="utf-8"?>
-<w:hdr xmlns:ve="http://schemas.openxmlformats.org/markup-compatibility/2006" xmlns:o="urn:schemas-microsoft-com:office:office" xmlns:r="http://schemas.openxmlformats.org/officeDocument/2006/relationships" xmlns:m="http://schemas.openxmlformats.org/officeDocument/2006/math" xmlns:v="urn:schemas-microsoft-com:vml" xmlns:wp="http://schemas.openxmlformats.org/drawingml/2006/wordprocessingDrawing" xmlns:w10="urn:schemas-microsoft-com:office:word" xmlns:w="http://schemas.openxmlformats.org/wordprocessingml/2006/main" xmlns:wne="http://schemas.microsoft.com/office/word/2006/wordml">
+<w:hdr xmlns:wpc="http://schemas.microsoft.com/office/word/2010/wordprocessingCanvas" xmlns:mo="http://schemas.microsoft.com/office/mac/office/2008/main" xmlns:mc="http://schemas.openxmlformats.org/markup-compatibility/2006" xmlns:mv="urn:schemas-microsoft-com:mac:vml" xmlns:o="urn:schemas-microsoft-com:office:office" xmlns:r="http://schemas.openxmlformats.org/officeDocument/2006/relationships" xmlns:m="http://schemas.openxmlformats.org/officeDocument/2006/math" xmlns:v="urn:schemas-microsoft-com:vml" xmlns:wp14="http://schemas.microsoft.com/office/word/2010/wordprocessingDrawing" xmlns:wp="http://schemas.openxmlformats.org/drawingml/2006/wordprocessingDrawing" xmlns:w10="urn:schemas-microsoft-com:office:word" xmlns:w="http://schemas.openxmlformats.org/wordprocessingml/2006/main" xmlns:w14="http://schemas.microsoft.com/office/word/2010/wordml" xmlns:wpg="http://schemas.microsoft.com/office/word/2010/wordprocessingGroup" xmlns:wpi="http://schemas.microsoft.com/office/word/2010/wordprocessingInk" xmlns:wne="http://schemas.microsoft.com/office/word/2006/wordml" xmlns:wps="http://schemas.microsoft.com/office/word/2010/wordprocessingShape" mc:Ignorable="w14 wp14">
   <w:p>
     <w:pPr>
-      <w:pStyle w:val="Header"/>
+      <w:pStyle w:val="Kopfzeile"/>
       <w:pBdr>
         <w:top w:val="nil"/>
         <w:left w:val="nil"/>
@@ -6688,7 +7580,7 @@
   </w:p>
   <w:p>
     <w:pPr>
-      <w:pStyle w:val="Header"/>
+      <w:pStyle w:val="Kopfzeile"/>
       <w:pBdr>
         <w:top w:val="nil"/>
         <w:left w:val="nil"/>
@@ -6702,7 +7594,7 @@
   </w:p>
   <w:p>
     <w:pPr>
-      <w:pStyle w:val="Header"/>
+      <w:pStyle w:val="Kopfzeile"/>
       <w:pBdr>
         <w:top w:val="nil"/>
         <w:left w:val="nil"/>
@@ -6716,7 +7608,7 @@
   </w:p>
   <w:p>
     <w:pPr>
-      <w:pStyle w:val="Header"/>
+      <w:pStyle w:val="Kopfzeile"/>
       <w:pBdr>
         <w:top w:val="nil"/>
         <w:left w:val="nil"/>
@@ -6730,7 +7622,7 @@
   </w:p>
   <w:p>
     <w:pPr>
-      <w:pStyle w:val="Header"/>
+      <w:pStyle w:val="Kopfzeile"/>
       <w:pBdr>
         <w:top w:val="nil"/>
         <w:left w:val="nil"/>
@@ -6744,24 +7636,24 @@
   </w:p>
   <w:p>
     <w:pPr>
-      <w:pStyle w:val="Header"/>
+      <w:pStyle w:val="Kopfzeile"/>
     </w:pPr>
   </w:p>
 </w:hdr>
 </file>
 
 <file path=word/header3.xml><?xml version="1.0" encoding="utf-8"?>
-<w:hdr xmlns:ve="http://schemas.openxmlformats.org/markup-compatibility/2006" xmlns:o="urn:schemas-microsoft-com:office:office" xmlns:r="http://schemas.openxmlformats.org/officeDocument/2006/relationships" xmlns:m="http://schemas.openxmlformats.org/officeDocument/2006/math" xmlns:v="urn:schemas-microsoft-com:vml" xmlns:wp="http://schemas.openxmlformats.org/drawingml/2006/wordprocessingDrawing" xmlns:w10="urn:schemas-microsoft-com:office:word" xmlns:w="http://schemas.openxmlformats.org/wordprocessingml/2006/main" xmlns:wne="http://schemas.microsoft.com/office/word/2006/wordml">
+<w:hdr xmlns:wpc="http://schemas.microsoft.com/office/word/2010/wordprocessingCanvas" xmlns:mo="http://schemas.microsoft.com/office/mac/office/2008/main" xmlns:mc="http://schemas.openxmlformats.org/markup-compatibility/2006" xmlns:mv="urn:schemas-microsoft-com:mac:vml" xmlns:o="urn:schemas-microsoft-com:office:office" xmlns:r="http://schemas.openxmlformats.org/officeDocument/2006/relationships" xmlns:m="http://schemas.openxmlformats.org/officeDocument/2006/math" xmlns:v="urn:schemas-microsoft-com:vml" xmlns:wp14="http://schemas.microsoft.com/office/word/2010/wordprocessingDrawing" xmlns:wp="http://schemas.openxmlformats.org/drawingml/2006/wordprocessingDrawing" xmlns:w10="urn:schemas-microsoft-com:office:word" xmlns:w="http://schemas.openxmlformats.org/wordprocessingml/2006/main" xmlns:w14="http://schemas.microsoft.com/office/word/2010/wordml" xmlns:wpg="http://schemas.microsoft.com/office/word/2010/wordprocessingGroup" xmlns:wpi="http://schemas.microsoft.com/office/word/2010/wordprocessingInk" xmlns:wne="http://schemas.microsoft.com/office/word/2006/wordml" xmlns:wps="http://schemas.microsoft.com/office/word/2010/wordprocessingShape" mc:Ignorable="w14 wp14">
   <w:p>
     <w:pPr>
-      <w:pStyle w:val="Header"/>
+      <w:pStyle w:val="Kopfzeile"/>
     </w:pPr>
   </w:p>
 </w:hdr>
 </file>
 
 <file path=word/numbering.xml><?xml version="1.0" encoding="utf-8"?>
-<w:numbering xmlns:ve="http://schemas.openxmlformats.org/markup-compatibility/2006" xmlns:o="urn:schemas-microsoft-com:office:office" xmlns:r="http://schemas.openxmlformats.org/officeDocument/2006/relationships" xmlns:m="http://schemas.openxmlformats.org/officeDocument/2006/math" xmlns:v="urn:schemas-microsoft-com:vml" xmlns:wp="http://schemas.openxmlformats.org/drawingml/2006/wordprocessingDrawing" xmlns:w10="urn:schemas-microsoft-com:office:word" xmlns:w="http://schemas.openxmlformats.org/wordprocessingml/2006/main" xmlns:wne="http://schemas.microsoft.com/office/word/2006/wordml">
+<w:numbering xmlns:wpc="http://schemas.microsoft.com/office/word/2010/wordprocessingCanvas" xmlns:mo="http://schemas.microsoft.com/office/mac/office/2008/main" xmlns:mc="http://schemas.openxmlformats.org/markup-compatibility/2006" xmlns:mv="urn:schemas-microsoft-com:mac:vml" xmlns:o="urn:schemas-microsoft-com:office:office" xmlns:r="http://schemas.openxmlformats.org/officeDocument/2006/relationships" xmlns:m="http://schemas.openxmlformats.org/officeDocument/2006/math" xmlns:v="urn:schemas-microsoft-com:vml" xmlns:wp14="http://schemas.microsoft.com/office/word/2010/wordprocessingDrawing" xmlns:wp="http://schemas.openxmlformats.org/drawingml/2006/wordprocessingDrawing" xmlns:w10="urn:schemas-microsoft-com:office:word" xmlns:w="http://schemas.openxmlformats.org/wordprocessingml/2006/main" xmlns:w14="http://schemas.microsoft.com/office/word/2010/wordml" xmlns:wpg="http://schemas.microsoft.com/office/word/2010/wordprocessingGroup" xmlns:wpi="http://schemas.microsoft.com/office/word/2010/wordprocessingInk" xmlns:wne="http://schemas.microsoft.com/office/word/2006/wordml" xmlns:wps="http://schemas.microsoft.com/office/word/2010/wordprocessingShape" mc:Ignorable="w14 wp14">
   <w:abstractNum w:abstractNumId="0">
     <w:nsid w:val="04A56A42"/>
     <w:multiLevelType w:val="multilevel"/>
@@ -10996,7 +11888,7 @@
 </file>
 
 <file path=word/styles.xml><?xml version="1.0" encoding="utf-8"?>
-<w:styles xmlns:r="http://schemas.openxmlformats.org/officeDocument/2006/relationships" xmlns:w="http://schemas.openxmlformats.org/wordprocessingml/2006/main">
+<w:styles xmlns:mc="http://schemas.openxmlformats.org/markup-compatibility/2006" xmlns:r="http://schemas.openxmlformats.org/officeDocument/2006/relationships" xmlns:w="http://schemas.openxmlformats.org/wordprocessingml/2006/main" xmlns:w14="http://schemas.microsoft.com/office/word/2010/wordml" mc:Ignorable="w14">
   <w:docDefaults>
     <w:rPrDefault>
       <w:rPr>
@@ -11006,7 +11898,7 @@
     </w:rPrDefault>
     <w:pPrDefault/>
   </w:docDefaults>
-  <w:latentStyles w:defLockedState="0" w:defUIPriority="0" w:defSemiHidden="1" w:defUnhideWhenUsed="1" w:defQFormat="0" w:count="267">
+  <w:latentStyles w:defLockedState="0" w:defUIPriority="0" w:defSemiHidden="1" w:defUnhideWhenUsed="1" w:defQFormat="0" w:count="276">
     <w:lsdException w:name="Normal" w:semiHidden="0" w:unhideWhenUsed="0" w:qFormat="1"/>
     <w:lsdException w:name="heading 1" w:semiHidden="0" w:unhideWhenUsed="0" w:qFormat="1"/>
     <w:lsdException w:name="heading 2" w:semiHidden="0" w:unhideWhenUsed="0" w:qFormat="1"/>
@@ -11149,7 +12041,7 @@
     <w:lsdException w:name="Bibliography" w:uiPriority="37"/>
     <w:lsdException w:name="TOC Heading" w:uiPriority="39" w:qFormat="1"/>
   </w:latentStyles>
-  <w:style w:type="paragraph" w:default="1" w:styleId="Normal">
+  <w:style w:type="paragraph" w:default="1" w:styleId="Standard">
     <w:name w:val="Normal"/>
     <w:qFormat/>
     <w:rsid w:val="004A7EEA"/>
@@ -11162,10 +12054,10 @@
       <w:szCs w:val="24"/>
     </w:rPr>
   </w:style>
-  <w:style w:type="paragraph" w:styleId="Heading1">
+  <w:style w:type="paragraph" w:styleId="berschrift1">
     <w:name w:val="heading 1"/>
     <w:basedOn w:val="Heading"/>
-    <w:next w:val="Normal"/>
+    <w:next w:val="Standard"/>
     <w:qFormat/>
     <w:rsid w:val="00670215"/>
     <w:pPr>
@@ -11180,11 +12072,11 @@
       <w:szCs w:val="32"/>
     </w:rPr>
   </w:style>
-  <w:style w:type="paragraph" w:styleId="Heading2">
+  <w:style w:type="paragraph" w:styleId="berschrift2">
     <w:name w:val="heading 2"/>
-    <w:basedOn w:val="Normal"/>
-    <w:next w:val="Normal"/>
-    <w:link w:val="Heading2Char"/>
+    <w:basedOn w:val="Standard"/>
+    <w:next w:val="Standard"/>
+    <w:link w:val="berschrift2Zeichen"/>
     <w:qFormat/>
     <w:rsid w:val="008E47AD"/>
     <w:pPr>
@@ -11205,10 +12097,10 @@
       <w:szCs w:val="28"/>
     </w:rPr>
   </w:style>
-  <w:style w:type="paragraph" w:styleId="Heading3">
+  <w:style w:type="paragraph" w:styleId="berschrift3">
     <w:name w:val="heading 3"/>
-    <w:basedOn w:val="Normal"/>
-    <w:next w:val="Normal"/>
+    <w:basedOn w:val="Standard"/>
+    <w:next w:val="Standard"/>
     <w:qFormat/>
     <w:rsid w:val="004D0443"/>
     <w:pPr>
@@ -11224,11 +12116,11 @@
       <w:szCs w:val="26"/>
     </w:rPr>
   </w:style>
-  <w:style w:type="paragraph" w:styleId="Heading4">
+  <w:style w:type="paragraph" w:styleId="berschrift4">
     <w:name w:val="heading 4"/>
-    <w:basedOn w:val="Normal"/>
-    <w:next w:val="Normal"/>
-    <w:link w:val="Heading4Char"/>
+    <w:basedOn w:val="Standard"/>
+    <w:next w:val="Standard"/>
+    <w:link w:val="berschrift4Zeichen"/>
     <w:unhideWhenUsed/>
     <w:qFormat/>
     <w:rsid w:val="000D1E0B"/>
@@ -11245,11 +12137,11 @@
       <w:szCs w:val="28"/>
     </w:rPr>
   </w:style>
-  <w:style w:type="paragraph" w:styleId="Heading5">
+  <w:style w:type="paragraph" w:styleId="berschrift5">
     <w:name w:val="heading 5"/>
-    <w:basedOn w:val="Normal"/>
-    <w:next w:val="Normal"/>
-    <w:link w:val="Heading5Char"/>
+    <w:basedOn w:val="Standard"/>
+    <w:next w:val="Standard"/>
+    <w:link w:val="berschrift5Zeichen"/>
     <w:unhideWhenUsed/>
     <w:qFormat/>
     <w:rsid w:val="000D1E0B"/>
@@ -11267,11 +12159,11 @@
       <w:szCs w:val="26"/>
     </w:rPr>
   </w:style>
-  <w:style w:type="paragraph" w:styleId="Heading6">
+  <w:style w:type="paragraph" w:styleId="berschrift6">
     <w:name w:val="heading 6"/>
-    <w:basedOn w:val="Normal"/>
-    <w:next w:val="Normal"/>
-    <w:link w:val="Heading6Char"/>
+    <w:basedOn w:val="Standard"/>
+    <w:next w:val="Standard"/>
+    <w:link w:val="berschrift6Zeichen"/>
     <w:unhideWhenUsed/>
     <w:qFormat/>
     <w:rsid w:val="000D1E0B"/>
@@ -11287,11 +12179,11 @@
       <w:szCs w:val="22"/>
     </w:rPr>
   </w:style>
-  <w:style w:type="paragraph" w:styleId="Heading7">
+  <w:style w:type="paragraph" w:styleId="berschrift7">
     <w:name w:val="heading 7"/>
-    <w:basedOn w:val="Normal"/>
-    <w:next w:val="Normal"/>
-    <w:link w:val="Heading7Char"/>
+    <w:basedOn w:val="Standard"/>
+    <w:next w:val="Standard"/>
+    <w:link w:val="berschrift7Zeichen"/>
     <w:semiHidden/>
     <w:unhideWhenUsed/>
     <w:qFormat/>
@@ -11304,11 +12196,11 @@
       <w:rFonts w:ascii="Calibri" w:hAnsi="Calibri"/>
     </w:rPr>
   </w:style>
-  <w:style w:type="paragraph" w:styleId="Heading8">
+  <w:style w:type="paragraph" w:styleId="berschrift8">
     <w:name w:val="heading 8"/>
-    <w:basedOn w:val="Normal"/>
-    <w:next w:val="Normal"/>
-    <w:link w:val="Heading8Char"/>
+    <w:basedOn w:val="Standard"/>
+    <w:next w:val="Standard"/>
+    <w:link w:val="berschrift8Zeichen"/>
     <w:semiHidden/>
     <w:unhideWhenUsed/>
     <w:qFormat/>
@@ -11323,11 +12215,11 @@
       <w:iCs/>
     </w:rPr>
   </w:style>
-  <w:style w:type="paragraph" w:styleId="Heading9">
+  <w:style w:type="paragraph" w:styleId="berschrift9">
     <w:name w:val="heading 9"/>
-    <w:basedOn w:val="Normal"/>
-    <w:next w:val="Normal"/>
-    <w:link w:val="Heading9Char"/>
+    <w:basedOn w:val="Standard"/>
+    <w:next w:val="Standard"/>
+    <w:link w:val="berschrift9Zeichen"/>
     <w:semiHidden/>
     <w:unhideWhenUsed/>
     <w:qFormat/>
@@ -11342,18 +12234,17 @@
       <w:szCs w:val="22"/>
     </w:rPr>
   </w:style>
-  <w:style w:type="character" w:default="1" w:styleId="DefaultParagraphFont">
+  <w:style w:type="character" w:default="1" w:styleId="Absatzstandardschriftart">
     <w:name w:val="Default Paragraph Font"/>
     <w:uiPriority w:val="1"/>
     <w:semiHidden/>
     <w:unhideWhenUsed/>
   </w:style>
-  <w:style w:type="table" w:default="1" w:styleId="TableNormal">
+  <w:style w:type="table" w:default="1" w:styleId="NormaleTabelle">
     <w:name w:val="Normal Table"/>
     <w:uiPriority w:val="99"/>
     <w:semiHidden/>
     <w:unhideWhenUsed/>
-    <w:qFormat/>
     <w:tblPr>
       <w:tblInd w:w="0" w:type="dxa"/>
       <w:tblCellMar>
@@ -11364,7 +12255,7 @@
       </w:tblCellMar>
     </w:tblPr>
   </w:style>
-  <w:style w:type="numbering" w:default="1" w:styleId="NoList">
+  <w:style w:type="numbering" w:default="1" w:styleId="KeineListe">
     <w:name w:val="No List"/>
     <w:uiPriority w:val="99"/>
     <w:semiHidden/>
@@ -11372,7 +12263,7 @@
   </w:style>
   <w:style w:type="character" w:customStyle="1" w:styleId="InternetLink">
     <w:name w:val="Internet Link"/>
-    <w:basedOn w:val="DefaultParagraphFont"/>
+    <w:basedOn w:val="Absatzstandardschriftart"/>
     <w:uiPriority w:val="99"/>
     <w:rsid w:val="00AE0DD1"/>
     <w:rPr>
@@ -11380,19 +12271,19 @@
       <w:u w:val="single"/>
     </w:rPr>
   </w:style>
-  <w:style w:type="character" w:styleId="PageNumber">
+  <w:style w:type="character" w:styleId="Seitenzahl">
     <w:name w:val="page number"/>
-    <w:basedOn w:val="DefaultParagraphFont"/>
+    <w:basedOn w:val="Absatzstandardschriftart"/>
     <w:rsid w:val="00032406"/>
     <w:rPr>
       <w:rFonts w:ascii="Arial" w:hAnsi="Arial"/>
       <w:sz w:val="16"/>
     </w:rPr>
   </w:style>
-  <w:style w:type="character" w:customStyle="1" w:styleId="Heading2Char">
-    <w:name w:val="Heading 2 Char"/>
-    <w:basedOn w:val="DefaultParagraphFont"/>
-    <w:link w:val="Heading2"/>
+  <w:style w:type="character" w:customStyle="1" w:styleId="berschrift2Zeichen">
+    <w:name w:val="Überschrift 2 Zeichen"/>
+    <w:basedOn w:val="Absatzstandardschriftart"/>
+    <w:link w:val="berschrift2"/>
     <w:rsid w:val="008E47AD"/>
     <w:rPr>
       <w:rFonts w:ascii="Arial" w:hAnsi="Arial" w:cs="Arial"/>
@@ -11404,10 +12295,10 @@
       <w:szCs w:val="28"/>
     </w:rPr>
   </w:style>
-  <w:style w:type="character" w:customStyle="1" w:styleId="Heading4Char">
-    <w:name w:val="Heading 4 Char"/>
-    <w:basedOn w:val="DefaultParagraphFont"/>
-    <w:link w:val="Heading4"/>
+  <w:style w:type="character" w:customStyle="1" w:styleId="berschrift4Zeichen">
+    <w:name w:val="Überschrift 4 Zeichen"/>
+    <w:basedOn w:val="Absatzstandardschriftart"/>
+    <w:link w:val="berschrift4"/>
     <w:rsid w:val="000D1E0B"/>
     <w:rPr>
       <w:rFonts w:ascii="Calibri" w:hAnsi="Calibri"/>
@@ -11417,10 +12308,10 @@
       <w:szCs w:val="28"/>
     </w:rPr>
   </w:style>
-  <w:style w:type="character" w:customStyle="1" w:styleId="Heading5Char">
-    <w:name w:val="Heading 5 Char"/>
-    <w:basedOn w:val="DefaultParagraphFont"/>
-    <w:link w:val="Heading5"/>
+  <w:style w:type="character" w:customStyle="1" w:styleId="berschrift5Zeichen">
+    <w:name w:val="Überschrift 5 Zeichen"/>
+    <w:basedOn w:val="Absatzstandardschriftart"/>
+    <w:link w:val="berschrift5"/>
     <w:rsid w:val="000D1E0B"/>
     <w:rPr>
       <w:rFonts w:ascii="Calibri" w:hAnsi="Calibri"/>
@@ -11432,10 +12323,10 @@
       <w:szCs w:val="26"/>
     </w:rPr>
   </w:style>
-  <w:style w:type="character" w:customStyle="1" w:styleId="Heading6Char">
-    <w:name w:val="Heading 6 Char"/>
-    <w:basedOn w:val="DefaultParagraphFont"/>
-    <w:link w:val="Heading6"/>
+  <w:style w:type="character" w:customStyle="1" w:styleId="berschrift6Zeichen">
+    <w:name w:val="Überschrift 6 Zeichen"/>
+    <w:basedOn w:val="Absatzstandardschriftart"/>
+    <w:link w:val="berschrift6"/>
     <w:rsid w:val="000D1E0B"/>
     <w:rPr>
       <w:rFonts w:ascii="Calibri" w:hAnsi="Calibri"/>
@@ -11445,10 +12336,10 @@
       <w:szCs w:val="22"/>
     </w:rPr>
   </w:style>
-  <w:style w:type="character" w:customStyle="1" w:styleId="Heading7Char">
-    <w:name w:val="Heading 7 Char"/>
-    <w:basedOn w:val="DefaultParagraphFont"/>
-    <w:link w:val="Heading7"/>
+  <w:style w:type="character" w:customStyle="1" w:styleId="berschrift7Zeichen">
+    <w:name w:val="Überschrift 7 Zeichen"/>
+    <w:basedOn w:val="Absatzstandardschriftart"/>
+    <w:link w:val="berschrift7"/>
     <w:semiHidden/>
     <w:rsid w:val="000D1E0B"/>
     <w:rPr>
@@ -11457,10 +12348,10 @@
       <w:szCs w:val="24"/>
     </w:rPr>
   </w:style>
-  <w:style w:type="character" w:customStyle="1" w:styleId="Heading8Char">
-    <w:name w:val="Heading 8 Char"/>
-    <w:basedOn w:val="DefaultParagraphFont"/>
-    <w:link w:val="Heading8"/>
+  <w:style w:type="character" w:customStyle="1" w:styleId="berschrift8Zeichen">
+    <w:name w:val="Überschrift 8 Zeichen"/>
+    <w:basedOn w:val="Absatzstandardschriftart"/>
+    <w:link w:val="berschrift8"/>
     <w:semiHidden/>
     <w:rsid w:val="000D1E0B"/>
     <w:rPr>
@@ -11471,10 +12362,10 @@
       <w:szCs w:val="24"/>
     </w:rPr>
   </w:style>
-  <w:style w:type="character" w:customStyle="1" w:styleId="Heading9Char">
-    <w:name w:val="Heading 9 Char"/>
-    <w:basedOn w:val="DefaultParagraphFont"/>
-    <w:link w:val="Heading9"/>
+  <w:style w:type="character" w:customStyle="1" w:styleId="berschrift9Zeichen">
+    <w:name w:val="Überschrift 9 Zeichen"/>
+    <w:basedOn w:val="Absatzstandardschriftart"/>
+    <w:link w:val="berschrift9"/>
     <w:semiHidden/>
     <w:rsid w:val="000D1E0B"/>
     <w:rPr>
@@ -11483,10 +12374,10 @@
       <w:szCs w:val="22"/>
     </w:rPr>
   </w:style>
-  <w:style w:type="character" w:customStyle="1" w:styleId="TitleChar">
-    <w:name w:val="Title Char"/>
-    <w:basedOn w:val="DefaultParagraphFont"/>
-    <w:link w:val="Title"/>
+  <w:style w:type="character" w:customStyle="1" w:styleId="TitelZeichen">
+    <w:name w:val="Titel Zeichen"/>
+    <w:basedOn w:val="Absatzstandardschriftart"/>
+    <w:link w:val="Titel"/>
     <w:rsid w:val="003A6D89"/>
     <w:rPr>
       <w:rFonts w:ascii="Arial" w:hAnsi="Arial"/>
@@ -11496,7 +12387,7 @@
   </w:style>
   <w:style w:type="character" w:customStyle="1" w:styleId="HintsChar">
     <w:name w:val="Hints Char"/>
-    <w:basedOn w:val="DefaultParagraphFont"/>
+    <w:basedOn w:val="Absatzstandardschriftart"/>
     <w:link w:val="Hints"/>
     <w:rsid w:val="00935DD0"/>
     <w:rPr>
@@ -11506,7 +12397,7 @@
   </w:style>
   <w:style w:type="character" w:customStyle="1" w:styleId="BodyTextChar">
     <w:name w:val="Body Text Char"/>
-    <w:basedOn w:val="DefaultParagraphFont"/>
+    <w:basedOn w:val="Absatzstandardschriftart"/>
     <w:link w:val="TextBody"/>
     <w:rsid w:val="0016386E"/>
     <w:rPr>
@@ -11574,7 +12465,7 @@
   </w:style>
   <w:style w:type="paragraph" w:customStyle="1" w:styleId="Heading">
     <w:name w:val="Heading"/>
-    <w:basedOn w:val="Normal"/>
+    <w:basedOn w:val="Standard"/>
     <w:next w:val="TextBody"/>
     <w:rsid w:val="00A135B4"/>
     <w:pPr>
@@ -11589,14 +12480,14 @@
   </w:style>
   <w:style w:type="paragraph" w:customStyle="1" w:styleId="TextBody">
     <w:name w:val="Text Body"/>
-    <w:basedOn w:val="Normal"/>
+    <w:basedOn w:val="Standard"/>
     <w:link w:val="BodyTextChar"/>
     <w:rsid w:val="0016386E"/>
     <w:pPr>
       <w:spacing w:after="120" w:line="288" w:lineRule="auto"/>
     </w:pPr>
   </w:style>
-  <w:style w:type="paragraph" w:styleId="List">
+  <w:style w:type="paragraph" w:styleId="Liste">
     <w:name w:val="List"/>
     <w:basedOn w:val="TextBody"/>
     <w:rsid w:val="00A135B4"/>
@@ -11604,9 +12495,9 @@
       <w:rFonts w:cs="FreeSans"/>
     </w:rPr>
   </w:style>
-  <w:style w:type="paragraph" w:styleId="Caption">
+  <w:style w:type="paragraph" w:styleId="Beschriftung">
     <w:name w:val="caption"/>
-    <w:basedOn w:val="Normal"/>
+    <w:basedOn w:val="Standard"/>
     <w:rsid w:val="00A135B4"/>
     <w:pPr>
       <w:suppressLineNumbers/>
@@ -11621,7 +12512,7 @@
   </w:style>
   <w:style w:type="paragraph" w:customStyle="1" w:styleId="Index">
     <w:name w:val="Index"/>
-    <w:basedOn w:val="Normal"/>
+    <w:basedOn w:val="Standard"/>
     <w:rsid w:val="00A135B4"/>
     <w:pPr>
       <w:suppressLineNumbers/>
@@ -11630,9 +12521,9 @@
       <w:rFonts w:cs="FreeSans"/>
     </w:rPr>
   </w:style>
-  <w:style w:type="paragraph" w:styleId="BalloonText">
+  <w:style w:type="paragraph" w:styleId="Sprechblasentext">
     <w:name w:val="Balloon Text"/>
-    <w:basedOn w:val="Normal"/>
+    <w:basedOn w:val="Standard"/>
     <w:semiHidden/>
     <w:rsid w:val="00C42F26"/>
     <w:rPr>
@@ -11641,9 +12532,9 @@
       <w:szCs w:val="16"/>
     </w:rPr>
   </w:style>
-  <w:style w:type="paragraph" w:styleId="Header">
+  <w:style w:type="paragraph" w:styleId="Kopfzeile">
     <w:name w:val="header"/>
-    <w:basedOn w:val="Normal"/>
+    <w:basedOn w:val="Standard"/>
     <w:rsid w:val="00032406"/>
     <w:pPr>
       <w:tabs>
@@ -11652,9 +12543,9 @@
       </w:tabs>
     </w:pPr>
   </w:style>
-  <w:style w:type="paragraph" w:styleId="Footer">
+  <w:style w:type="paragraph" w:styleId="Fuzeile">
     <w:name w:val="footer"/>
-    <w:basedOn w:val="Normal"/>
+    <w:basedOn w:val="Standard"/>
     <w:rsid w:val="00032406"/>
     <w:pPr>
       <w:tabs>
@@ -11665,8 +12556,8 @@
   </w:style>
   <w:style w:type="paragraph" w:customStyle="1" w:styleId="Contents1">
     <w:name w:val="Contents 1"/>
-    <w:basedOn w:val="Normal"/>
-    <w:next w:val="Normal"/>
+    <w:basedOn w:val="Standard"/>
+    <w:next w:val="Standard"/>
     <w:autoRedefine/>
     <w:uiPriority w:val="39"/>
     <w:rsid w:val="00227B62"/>
@@ -11682,7 +12573,7 @@
   </w:style>
   <w:style w:type="paragraph" w:customStyle="1" w:styleId="Bodytext">
     <w:name w:val="Bodytext"/>
-    <w:basedOn w:val="Normal"/>
+    <w:basedOn w:val="Standard"/>
     <w:rsid w:val="006847AF"/>
     <w:pPr>
       <w:spacing w:after="120"/>
@@ -11695,8 +12586,8 @@
   </w:style>
   <w:style w:type="paragraph" w:customStyle="1" w:styleId="Contents2">
     <w:name w:val="Contents 2"/>
-    <w:basedOn w:val="Normal"/>
-    <w:next w:val="Normal"/>
+    <w:basedOn w:val="Standard"/>
+    <w:next w:val="Standard"/>
     <w:autoRedefine/>
     <w:uiPriority w:val="39"/>
     <w:rsid w:val="004A409A"/>
@@ -11710,8 +12601,8 @@
   </w:style>
   <w:style w:type="paragraph" w:customStyle="1" w:styleId="Contents3">
     <w:name w:val="Contents 3"/>
-    <w:basedOn w:val="Normal"/>
-    <w:next w:val="Normal"/>
+    <w:basedOn w:val="Standard"/>
+    <w:next w:val="Standard"/>
     <w:autoRedefine/>
     <w:uiPriority w:val="39"/>
     <w:rsid w:val="004A409A"/>
@@ -11726,8 +12617,8 @@
   </w:style>
   <w:style w:type="paragraph" w:customStyle="1" w:styleId="Contents4">
     <w:name w:val="Contents 4"/>
-    <w:basedOn w:val="Normal"/>
-    <w:next w:val="Normal"/>
+    <w:basedOn w:val="Standard"/>
+    <w:next w:val="Standard"/>
     <w:autoRedefine/>
     <w:semiHidden/>
     <w:rsid w:val="004A409A"/>
@@ -11741,8 +12632,8 @@
   </w:style>
   <w:style w:type="paragraph" w:customStyle="1" w:styleId="Contents5">
     <w:name w:val="Contents 5"/>
-    <w:basedOn w:val="Normal"/>
-    <w:next w:val="Normal"/>
+    <w:basedOn w:val="Standard"/>
+    <w:next w:val="Standard"/>
     <w:autoRedefine/>
     <w:semiHidden/>
     <w:rsid w:val="004A409A"/>
@@ -11756,8 +12647,8 @@
   </w:style>
   <w:style w:type="paragraph" w:customStyle="1" w:styleId="Contents6">
     <w:name w:val="Contents 6"/>
-    <w:basedOn w:val="Normal"/>
-    <w:next w:val="Normal"/>
+    <w:basedOn w:val="Standard"/>
+    <w:next w:val="Standard"/>
     <w:autoRedefine/>
     <w:semiHidden/>
     <w:rsid w:val="004A409A"/>
@@ -11771,8 +12662,8 @@
   </w:style>
   <w:style w:type="paragraph" w:customStyle="1" w:styleId="Contents7">
     <w:name w:val="Contents 7"/>
-    <w:basedOn w:val="Normal"/>
-    <w:next w:val="Normal"/>
+    <w:basedOn w:val="Standard"/>
+    <w:next w:val="Standard"/>
     <w:autoRedefine/>
     <w:semiHidden/>
     <w:rsid w:val="004A409A"/>
@@ -11786,8 +12677,8 @@
   </w:style>
   <w:style w:type="paragraph" w:customStyle="1" w:styleId="Contents8">
     <w:name w:val="Contents 8"/>
-    <w:basedOn w:val="Normal"/>
-    <w:next w:val="Normal"/>
+    <w:basedOn w:val="Standard"/>
+    <w:next w:val="Standard"/>
     <w:autoRedefine/>
     <w:semiHidden/>
     <w:rsid w:val="004A409A"/>
@@ -11801,8 +12692,8 @@
   </w:style>
   <w:style w:type="paragraph" w:customStyle="1" w:styleId="Contents9">
     <w:name w:val="Contents 9"/>
-    <w:basedOn w:val="Normal"/>
-    <w:next w:val="Normal"/>
+    <w:basedOn w:val="Standard"/>
+    <w:next w:val="Standard"/>
     <w:autoRedefine/>
     <w:semiHidden/>
     <w:rsid w:val="004A409A"/>
@@ -11814,9 +12705,9 @@
       <w:szCs w:val="18"/>
     </w:rPr>
   </w:style>
-  <w:style w:type="paragraph" w:styleId="ListParagraph">
+  <w:style w:type="paragraph" w:styleId="Listenabsatz">
     <w:name w:val="List Paragraph"/>
-    <w:basedOn w:val="Normal"/>
+    <w:basedOn w:val="Standard"/>
     <w:uiPriority w:val="34"/>
     <w:qFormat/>
     <w:rsid w:val="00000E19"/>
@@ -11824,10 +12715,10 @@
       <w:ind w:left="720"/>
     </w:pPr>
   </w:style>
-  <w:style w:type="paragraph" w:styleId="Title">
+  <w:style w:type="paragraph" w:styleId="Titel">
     <w:name w:val="Title"/>
-    <w:basedOn w:val="Normal"/>
-    <w:link w:val="TitleChar"/>
+    <w:basedOn w:val="Standard"/>
+    <w:link w:val="TitelZeichen"/>
     <w:qFormat/>
     <w:rsid w:val="003A6D89"/>
     <w:pPr>
@@ -11842,7 +12733,7 @@
   </w:style>
   <w:style w:type="paragraph" w:customStyle="1" w:styleId="Hints">
     <w:name w:val="Hints"/>
-    <w:basedOn w:val="Normal"/>
+    <w:basedOn w:val="Standard"/>
     <w:link w:val="HintsChar"/>
     <w:rsid w:val="00935DD0"/>
     <w:rPr>
@@ -11852,8 +12743,8 @@
   </w:style>
   <w:style w:type="paragraph" w:customStyle="1" w:styleId="TableHead">
     <w:name w:val="Table Head"/>
-    <w:basedOn w:val="Heading3"/>
-    <w:next w:val="Normal"/>
+    <w:basedOn w:val="berschrift3"/>
+    <w:next w:val="Standard"/>
     <w:rsid w:val="00F305F6"/>
     <w:pPr>
       <w:spacing w:before="300" w:line="240" w:lineRule="exact"/>
@@ -11868,10 +12759,10 @@
   </w:style>
   <w:style w:type="paragraph" w:customStyle="1" w:styleId="Quotations">
     <w:name w:val="Quotations"/>
-    <w:basedOn w:val="Normal"/>
+    <w:basedOn w:val="Standard"/>
     <w:rsid w:val="00A135B4"/>
   </w:style>
-  <w:style w:type="paragraph" w:styleId="Subtitle">
+  <w:style w:type="paragraph" w:styleId="Untertitel">
     <w:name w:val="Subtitle"/>
     <w:basedOn w:val="Heading"/>
     <w:rsid w:val="00A135B4"/>
@@ -11881,9 +12772,9 @@
     <w:basedOn w:val="Heading"/>
     <w:rsid w:val="00A135B4"/>
   </w:style>
-  <w:style w:type="table" w:styleId="TableGrid">
+  <w:style w:type="table" w:styleId="Tabellenraster">
     <w:name w:val="Table Grid"/>
-    <w:basedOn w:val="TableNormal"/>
+    <w:basedOn w:val="NormaleTabelle"/>
     <w:rsid w:val="00083ABE"/>
     <w:tblPr>
       <w:tblInd w:w="0" w:type="dxa"/>
@@ -11905,12 +12796,12 @@
   </w:style>
   <w:style w:type="character" w:customStyle="1" w:styleId="apple-converted-space">
     <w:name w:val="apple-converted-space"/>
-    <w:basedOn w:val="DefaultParagraphFont"/>
+    <w:basedOn w:val="Absatzstandardschriftart"/>
     <w:rsid w:val="00D26166"/>
   </w:style>
-  <w:style w:type="character" w:styleId="Hyperlink">
+  <w:style w:type="character" w:styleId="Link">
     <w:name w:val="Hyperlink"/>
-    <w:basedOn w:val="DefaultParagraphFont"/>
+    <w:basedOn w:val="Absatzstandardschriftart"/>
     <w:uiPriority w:val="99"/>
     <w:rsid w:val="002E0194"/>
     <w:rPr>
@@ -12406,6 +13297,7 @@
   <w:style w:type="character" w:default="1" w:styleId="Absatzstandardschriftart">
     <w:name w:val="Default Paragraph Font"/>
     <w:uiPriority w:val="1"/>
+    <w:semiHidden/>
     <w:unhideWhenUsed/>
   </w:style>
   <w:style w:type="table" w:default="1" w:styleId="NormaleTabelle">
@@ -13278,7 +14170,7 @@
 </file>
 
 <file path=customXml/itemProps1.xml><?xml version="1.0" encoding="utf-8"?>
-<ds:datastoreItem xmlns:ds="http://schemas.openxmlformats.org/officeDocument/2006/customXml" ds:itemID="{CAA87951-B766-4357-8376-5E53B4F3E3DA}">
+<ds:datastoreItem xmlns:ds="http://schemas.openxmlformats.org/officeDocument/2006/customXml" ds:itemID="{062BDF45-4AF8-8040-8FE0-D79D1F78F95C}">
   <ds:schemaRefs>
     <ds:schemaRef ds:uri="http://schemas.openxmlformats.org/officeDocument/2006/bibliography"/>
   </ds:schemaRefs>

--- a/Documentation/SRS/srs.docx
+++ b/Documentation/SRS/srs.docx
@@ -52,7 +52,15 @@
           <w:b/>
           <w:sz w:val="28"/>
         </w:rPr>
-        <w:t>Project Name: Tutor Negotiating</w:t>
+        <w:t xml:space="preserve">Project Name: </w:t>
+      </w:r>
+      <w:r>
+        <w:rPr>
+          <w:rFonts w:cs="Arial"/>
+          <w:b/>
+          <w:sz w:val="28"/>
+        </w:rPr>
+        <w:t>Tutor Finder WebApp</w:t>
       </w:r>
     </w:p>
     <w:p>
@@ -169,9 +177,9 @@
         <w:tblLook w:val="04A0"/>
       </w:tblPr>
       <w:tblGrid>
-        <w:gridCol w:w="1356"/>
-        <w:gridCol w:w="1309"/>
-        <w:gridCol w:w="6891"/>
+        <w:gridCol w:w="1355"/>
+        <w:gridCol w:w="1325"/>
+        <w:gridCol w:w="6876"/>
       </w:tblGrid>
       <w:tr>
         <w:trPr>
@@ -322,6 +330,18 @@
                 <w:rFonts w:cs="Arial"/>
               </w:rPr>
             </w:pPr>
+            <w:r>
+              <w:rPr>
+                <w:rFonts w:cs="Arial"/>
+              </w:rPr>
+              <w:t>12</w:t>
+            </w:r>
+            <w:r>
+              <w:rPr>
+                <w:rFonts w:cs="Arial"/>
+              </w:rPr>
+              <w:t>.10.15</w:t>
+            </w:r>
           </w:p>
         </w:tc>
         <w:tc>
@@ -345,6 +365,12 @@
                 <w:rFonts w:cs="Arial"/>
               </w:rPr>
             </w:pPr>
+            <w:r>
+              <w:rPr>
+                <w:rFonts w:cs="Arial"/>
+              </w:rPr>
+              <w:t>Setup</w:t>
+            </w:r>
           </w:p>
         </w:tc>
       </w:tr>
@@ -376,6 +402,89 @@
               </w:rPr>
               <w:t>.02</w:t>
             </w:r>
+          </w:p>
+        </w:tc>
+        <w:tc>
+          <w:tcPr>
+            <w:tcW w:w="1344" w:type="dxa"/>
+            <w:tcBorders>
+              <w:top w:val="single" w:sz="6" w:space="0" w:color="00000A"/>
+              <w:left w:val="single" w:sz="6" w:space="0" w:color="00000A"/>
+              <w:bottom w:val="single" w:sz="6" w:space="0" w:color="00000A"/>
+              <w:right w:val="single" w:sz="6" w:space="0" w:color="00000A"/>
+            </w:tcBorders>
+            <w:shd w:val="clear" w:color="auto" w:fill="FFFFFF"/>
+            <w:tcMar>
+              <w:left w:w="91" w:type="dxa"/>
+            </w:tcMar>
+          </w:tcPr>
+          <w:p>
+            <w:pPr>
+              <w:jc w:val="both"/>
+              <w:rPr>
+                <w:rFonts w:cs="Arial"/>
+              </w:rPr>
+            </w:pPr>
+            <w:r>
+              <w:rPr>
+                <w:rFonts w:cs="Arial"/>
+              </w:rPr>
+              <w:t>11.11.15</w:t>
+            </w:r>
+          </w:p>
+        </w:tc>
+        <w:tc>
+          <w:tcPr>
+            <w:tcW w:w="7178" w:type="dxa"/>
+            <w:tcBorders>
+              <w:top w:val="single" w:sz="6" w:space="0" w:color="00000A"/>
+              <w:left w:val="single" w:sz="6" w:space="0" w:color="00000A"/>
+              <w:bottom w:val="single" w:sz="6" w:space="0" w:color="00000A"/>
+              <w:right w:val="single" w:sz="6" w:space="0" w:color="00000A"/>
+            </w:tcBorders>
+            <w:shd w:val="clear" w:color="auto" w:fill="FFFFFF"/>
+            <w:tcMar>
+              <w:left w:w="91" w:type="dxa"/>
+            </w:tcMar>
+          </w:tcPr>
+          <w:p>
+            <w:pPr>
+              <w:jc w:val="both"/>
+              <w:rPr>
+                <w:rFonts w:cs="Arial"/>
+              </w:rPr>
+            </w:pPr>
+            <w:r>
+              <w:rPr>
+                <w:rFonts w:cs="Arial"/>
+              </w:rPr>
+              <w:t>Update for v1.0</w:t>
+            </w:r>
+          </w:p>
+        </w:tc>
+      </w:tr>
+      <w:tr>
+        <w:tc>
+          <w:tcPr>
+            <w:tcW w:w="1378" w:type="dxa"/>
+            <w:tcBorders>
+              <w:top w:val="single" w:sz="6" w:space="0" w:color="00000A"/>
+              <w:left w:val="single" w:sz="6" w:space="0" w:color="00000A"/>
+              <w:bottom w:val="single" w:sz="6" w:space="0" w:color="00000A"/>
+              <w:right w:val="single" w:sz="6" w:space="0" w:color="00000A"/>
+            </w:tcBorders>
+            <w:shd w:val="clear" w:color="auto" w:fill="FFFFFF"/>
+            <w:tcMar>
+              <w:left w:w="91" w:type="dxa"/>
+            </w:tcMar>
+          </w:tcPr>
+          <w:p>
+            <w:pPr>
+              <w:jc w:val="both"/>
+              <w:rPr>
+                <w:rFonts w:cs="Arial"/>
+              </w:rPr>
+            </w:pPr>
           </w:p>
         </w:tc>
         <w:tc>
@@ -447,89 +556,6 @@
                 <w:rFonts w:cs="Arial"/>
               </w:rPr>
             </w:pPr>
-            <w:r>
-              <w:rPr>
-                <w:rFonts w:cs="Arial"/>
-              </w:rPr>
-              <w:t>..</w:t>
-            </w:r>
-          </w:p>
-        </w:tc>
-        <w:tc>
-          <w:tcPr>
-            <w:tcW w:w="1344" w:type="dxa"/>
-            <w:tcBorders>
-              <w:top w:val="single" w:sz="6" w:space="0" w:color="00000A"/>
-              <w:left w:val="single" w:sz="6" w:space="0" w:color="00000A"/>
-              <w:bottom w:val="single" w:sz="6" w:space="0" w:color="00000A"/>
-              <w:right w:val="single" w:sz="6" w:space="0" w:color="00000A"/>
-            </w:tcBorders>
-            <w:shd w:val="clear" w:color="auto" w:fill="FFFFFF"/>
-            <w:tcMar>
-              <w:left w:w="91" w:type="dxa"/>
-            </w:tcMar>
-          </w:tcPr>
-          <w:p>
-            <w:pPr>
-              <w:jc w:val="both"/>
-              <w:rPr>
-                <w:rFonts w:cs="Arial"/>
-              </w:rPr>
-            </w:pPr>
-          </w:p>
-        </w:tc>
-        <w:tc>
-          <w:tcPr>
-            <w:tcW w:w="7178" w:type="dxa"/>
-            <w:tcBorders>
-              <w:top w:val="single" w:sz="6" w:space="0" w:color="00000A"/>
-              <w:left w:val="single" w:sz="6" w:space="0" w:color="00000A"/>
-              <w:bottom w:val="single" w:sz="6" w:space="0" w:color="00000A"/>
-              <w:right w:val="single" w:sz="6" w:space="0" w:color="00000A"/>
-            </w:tcBorders>
-            <w:shd w:val="clear" w:color="auto" w:fill="FFFFFF"/>
-            <w:tcMar>
-              <w:left w:w="91" w:type="dxa"/>
-            </w:tcMar>
-          </w:tcPr>
-          <w:p>
-            <w:pPr>
-              <w:jc w:val="both"/>
-              <w:rPr>
-                <w:rFonts w:cs="Arial"/>
-              </w:rPr>
-            </w:pPr>
-          </w:p>
-        </w:tc>
-      </w:tr>
-      <w:tr>
-        <w:tc>
-          <w:tcPr>
-            <w:tcW w:w="1378" w:type="dxa"/>
-            <w:tcBorders>
-              <w:top w:val="single" w:sz="6" w:space="0" w:color="00000A"/>
-              <w:left w:val="single" w:sz="6" w:space="0" w:color="00000A"/>
-              <w:bottom w:val="single" w:sz="6" w:space="0" w:color="00000A"/>
-              <w:right w:val="single" w:sz="6" w:space="0" w:color="00000A"/>
-            </w:tcBorders>
-            <w:shd w:val="clear" w:color="auto" w:fill="FFFFFF"/>
-            <w:tcMar>
-              <w:left w:w="91" w:type="dxa"/>
-            </w:tcMar>
-          </w:tcPr>
-          <w:p>
-            <w:pPr>
-              <w:jc w:val="both"/>
-              <w:rPr>
-                <w:rFonts w:cs="Arial"/>
-              </w:rPr>
-            </w:pPr>
-            <w:r>
-              <w:rPr>
-                <w:rFonts w:cs="Arial"/>
-              </w:rPr>
-              <w:t>1.0</w:t>
-            </w:r>
           </w:p>
         </w:tc>
         <w:tc>
@@ -849,7 +875,7 @@
         <w:rPr>
           <w:noProof/>
         </w:rPr>
-        <w:t>October 18, 2015</w:t>
+        <w:t>November 11, 2015</w:t>
       </w:r>
       <w:r>
         <w:fldChar w:fldCharType="end"/>
@@ -879,10 +905,7 @@
         <w:pStyle w:val="ContentsHeading"/>
       </w:pPr>
       <w:r>
-        <w:t xml:space="preserve">Table of </w:t>
-      </w:r>
-      <w:r>
-        <w:t>Contents</w:t>
+        <w:t>Table of Contents</w:t>
       </w:r>
     </w:p>
     <w:p>
@@ -1065,13 +1088,7 @@
           <w:rPr>
             <w:rStyle w:val="IndexLink"/>
           </w:rPr>
-          <w:t>2 Overall d</w:t>
-        </w:r>
-        <w:r>
-          <w:rPr>
-            <w:rStyle w:val="IndexLink"/>
-          </w:rPr>
-          <w:t>escription</w:t>
+          <w:t>2 Overall description</w:t>
         </w:r>
         <w:r>
           <w:rPr>
@@ -1321,13 +1338,8 @@
         </w:numPr>
       </w:pPr>
       <w:r>
-        <w:t xml:space="preserve">Customer </w:t>
-      </w:r>
-      <w:proofErr w:type="spellStart"/>
-      <w:r>
-        <w:t>Niklaus</w:t>
-      </w:r>
-      <w:proofErr w:type="spellEnd"/>
+        <w:t>Customer Niklaus</w:t>
+      </w:r>
     </w:p>
     <w:p>
       <w:pPr>
@@ -1342,10 +1354,7 @@
         <w:spacing w:after="360"/>
       </w:pPr>
       <w:r>
-        <w:t>ese2015-</w:t>
-      </w:r>
-      <w:r>
-        <w:t>team7</w:t>
+        <w:t>ese2015-team7</w:t>
       </w:r>
     </w:p>
     <w:p>
@@ -1386,10 +1395,7 @@
         <w:pStyle w:val="TextBody"/>
       </w:pPr>
       <w:r>
-        <w:t>The system provides services to sign up and login. When signing up, there's no difference between signing up as a student or tutor. Both user types have to fill in basic information like name, password, email and user n</w:t>
-      </w:r>
-      <w:r>
-        <w:t>ame.  It should also be possible to extend basic- with optional information like profile picture, short biography, grades, current semester and available time slots.</w:t>
+        <w:t>The system provides services to sign up and login. When signing up, there's no difference between signing up as a student or tutor. Both user types have to fill in basic information like name, password, email and user name.  It should also be possible to extend basic- with optional information like profile picture, short biography, grades, current semester and available time slots.</w:t>
       </w:r>
     </w:p>
     <w:p>
@@ -1397,13 +1403,7 @@
         <w:pStyle w:val="TextBody"/>
       </w:pPr>
       <w:r>
-        <w:t>Once logged in, a selection based search can be done the find matching tutors. There are t</w:t>
-      </w:r>
-      <w:r>
-        <w:t>wo types of searching: basic search and specific search. For basic search, the user first selects a university, then a subject and finally a lecture. This will list all tutors offering their help regarding the selections. The specific search mode extends b</w:t>
-      </w:r>
-      <w:r>
-        <w:t>asic search with grades and available time slots selections.</w:t>
+        <w:t>Once logged in, a selection based search can be done the find matching tutors. There are two types of searching: basic search and specific search. For basic search, the user first selects a university, then a subject and finally a lecture. This will list all tutors offering their help regarding the selections. The specific search mode extends basic search with grades and available time slots selections.</w:t>
       </w:r>
     </w:p>
     <w:p>
@@ -1411,10 +1411,7 @@
         <w:pStyle w:val="TextBody"/>
       </w:pPr>
       <w:r>
-        <w:t xml:space="preserve">If a student finds a tutor he wants to get in touch with, he contacts the tutor by sending a request. The tutor then can accept and pays a fee for the contact information (like an e-mail-address </w:t>
-      </w:r>
-      <w:r>
-        <w:t>or a phone number). Payment can be a monthly fee (that starts from the first engagement) or just a single fee for every contact engagement. There is no other communication possible (like a built-in communication system).</w:t>
+        <w:t>If a student finds a tutor he wants to get in touch with, he contacts the tutor by sending a request. The tutor then can accept and pays a fee for the contact information (like an e-mail-address or a phone number). Payment can be a monthly fee (that starts from the first engagement) or just a single fee for every contact engagement. There is no other communication possible (like a built-in communication system).</w:t>
       </w:r>
     </w:p>
     <w:p>
@@ -1422,10 +1419,7 @@
         <w:pStyle w:val="TextBody"/>
       </w:pPr>
       <w:r>
-        <w:t>Students who got in touch with tuto</w:t>
-      </w:r>
-      <w:r>
-        <w:t>rs should have the possibility to rate them. Due to this rating system, students can choose more reliable between several tutors regarding their rating.</w:t>
+        <w:t>Students who got in touch with tutors should have the possibility to rate them. Due to this rating system, students can choose more reliable between several tutors regarding their rating.</w:t>
       </w:r>
     </w:p>
     <w:p>
@@ -1556,8 +1550,6 @@
         <w:t xml:space="preserve"> Diagram </w:t>
       </w:r>
     </w:p>
-    <w:p/>
-    <w:p/>
     <w:p>
       <w:pPr>
         <w:jc w:val="center"/>
@@ -1567,8 +1559,6 @@
         </w:rPr>
       </w:pPr>
     </w:p>
-    <w:p/>
-    <w:p/>
     <w:p>
       <w:r>
         <w:rPr>
@@ -1577,9 +1567,9 @@
         </w:rPr>
         <w:drawing>
           <wp:inline distT="0" distB="0" distL="0" distR="0">
-            <wp:extent cx="6000750" cy="4424045"/>
+            <wp:extent cx="6000750" cy="6830695"/>
             <wp:effectExtent l="19050" t="0" r="0" b="0"/>
-            <wp:docPr id="2" name="Picture 1" descr="Diagram.png"/>
+            <wp:docPr id="1" name="Picture 0" descr="Diagram.png"/>
             <wp:cNvGraphicFramePr>
               <a:graphicFrameLocks xmlns:a="http://schemas.openxmlformats.org/drawingml/2006/main" noChangeAspect="1"/>
             </wp:cNvGraphicFramePr>
@@ -1599,7 +1589,7 @@
                   <pic:spPr>
                     <a:xfrm>
                       <a:off x="0" y="0"/>
-                      <a:ext cx="6000750" cy="4424045"/>
+                      <a:ext cx="6000750" cy="6830695"/>
                     </a:xfrm>
                     <a:prstGeom prst="rect">
                       <a:avLst/>
@@ -1650,10 +1640,7 @@
         </w:rPr>
       </w:pPr>
       <w:r>
-        <w:t xml:space="preserve">List </w:t>
-      </w:r>
-      <w:r>
-        <w:t>of Use cases:</w:t>
+        <w:t>List of Use cases:</w:t>
       </w:r>
     </w:p>
     <w:p>
@@ -1910,10 +1897,7 @@
         </w:numPr>
       </w:pPr>
       <w:r>
-        <w:t>Customer clicks on the</w:t>
-      </w:r>
-      <w:r>
-        <w:t xml:space="preserve"> sign-up button</w:t>
+        <w:t>Customer clicks on the sign-up button</w:t>
       </w:r>
     </w:p>
     <w:p>
@@ -2247,10 +2231,7 @@
         </w:numPr>
       </w:pPr>
       <w:r>
-        <w:t xml:space="preserve">System will prompt customer to </w:t>
-      </w:r>
-      <w:r>
-        <w:t>enter a different username, stating that the given username is already in use</w:t>
+        <w:t>System will prompt customer to enter a different username, stating that the given username is already in use</w:t>
       </w:r>
     </w:p>
     <w:p>
@@ -2349,10 +2330,7 @@
         </w:numPr>
       </w:pPr>
       <w:r>
-        <w:t>Are there any special conditions o</w:t>
-      </w:r>
-      <w:r>
-        <w:t>n the username, e.g. at least one number, or at least one capital letter?</w:t>
+        <w:t>Are there any special conditions on the username, e.g. at least one number, or at least one capital letter?</w:t>
       </w:r>
     </w:p>
     <w:p/>
@@ -2641,10 +2619,7 @@
         </w:numPr>
       </w:pPr>
       <w:r>
-        <w:t>System loads Persona</w:t>
-      </w:r>
-      <w:r>
-        <w:t>l-Home-Page</w:t>
+        <w:t>System loads Personal-Home-Page</w:t>
       </w:r>
     </w:p>
     <w:p>
@@ -2805,10 +2780,7 @@
         </w:numPr>
       </w:pPr>
       <w:r>
-        <w:t xml:space="preserve">Extra </w:t>
-      </w:r>
-      <w:r>
-        <w:t>Steps for validation of account</w:t>
+        <w:t>Extra Steps for validation of account</w:t>
       </w:r>
     </w:p>
     <w:p>
@@ -2892,10 +2864,7 @@
         </w:numPr>
       </w:pPr>
       <w:r>
-        <w:t>System v</w:t>
-      </w:r>
-      <w:r>
-        <w:t>alidates account</w:t>
+        <w:t>System validates account</w:t>
       </w:r>
     </w:p>
     <w:p>
@@ -3218,13 +3187,7 @@
         <w:rPr>
           <w:b/>
         </w:rPr>
-        <w:t xml:space="preserve">Main </w:t>
-      </w:r>
-      <w:r>
-        <w:rPr>
-          <w:b/>
-        </w:rPr>
-        <w:t>scenario</w:t>
+        <w:t>Main scenario</w:t>
       </w:r>
     </w:p>
     <w:p>
@@ -3296,10 +3259,7 @@
         </w:numPr>
       </w:pPr>
       <w:r>
-        <w:t xml:space="preserve">User chooses a tutor and </w:t>
-      </w:r>
-      <w:r>
-        <w:t>presses “new request”</w:t>
+        <w:t>User chooses a tutor and presses “new request”</w:t>
       </w:r>
     </w:p>
     <w:p>
@@ -3490,10 +3450,7 @@
         </w:numPr>
       </w:pPr>
       <w:r>
-        <w:t>Scenario continues at step</w:t>
-      </w:r>
-      <w:r>
-        <w:t xml:space="preserve"> 1</w:t>
+        <w:t>Scenario continues at step 1</w:t>
       </w:r>
     </w:p>
     <w:p>
@@ -3653,10 +3610,7 @@
         <w:ind w:left="792"/>
       </w:pPr>
       <w:r>
-        <w:t xml:space="preserve">A Tutor receives a request from a </w:t>
-      </w:r>
-      <w:r>
-        <w:t>student and accepts or rejects the request.</w:t>
+        <w:t>A Tutor receives a request from a student and accepts or rejects the request.</w:t>
       </w:r>
     </w:p>
     <w:p>
@@ -3846,10 +3800,7 @@
         </w:numPr>
       </w:pPr>
       <w:r>
-        <w:t>Tutor presses on the new an</w:t>
-      </w:r>
-      <w:r>
-        <w:t>onymous request</w:t>
+        <w:t>Tutor presses on the new anonymous request</w:t>
       </w:r>
     </w:p>
     <w:p>
@@ -4064,10 +4015,7 @@
         </w:numPr>
       </w:pPr>
       <w:r>
-        <w:t xml:space="preserve">Tutor </w:t>
-      </w:r>
-      <w:r>
-        <w:t>presses “reject”</w:t>
+        <w:t>Tutor presses “reject”</w:t>
       </w:r>
     </w:p>
     <w:p>
@@ -4239,10 +4187,7 @@
         <w:ind w:left="792"/>
       </w:pPr>
       <w:r>
-        <w:t>As a Student I want to see the profile of the Tutor t</w:t>
-      </w:r>
-      <w:r>
-        <w:t>o decide if I want to contact him</w:t>
+        <w:t>As a Student I want to see the profile of the Tutor to decide if I want to contact him</w:t>
       </w:r>
     </w:p>
     <w:p>
@@ -4373,10 +4318,7 @@
         </w:numPr>
       </w:pPr>
       <w:r>
-        <w:t>Student</w:t>
-      </w:r>
-      <w:r>
-        <w:t xml:space="preserve"> sees the profile of the Tutor</w:t>
+        <w:t>Student sees the profile of the Tutor</w:t>
       </w:r>
     </w:p>
     <w:p>
@@ -4532,10 +4474,7 @@
         </w:numPr>
       </w:pPr>
       <w:r>
-        <w:t>System produces error while loading the profi</w:t>
-      </w:r>
-      <w:r>
-        <w:t>le of the Tutor</w:t>
+        <w:t>System produces error while loading the profile of the Tutor</w:t>
       </w:r>
     </w:p>
     <w:p>
@@ -4692,10 +4631,7 @@
         <w:ind w:left="792"/>
       </w:pPr>
       <w:r>
-        <w:t xml:space="preserve">As a Tutor I want to pay the fee to unlock the contact </w:t>
-      </w:r>
-      <w:r>
-        <w:t>information of the students</w:t>
+        <w:t>As a Tutor I want to pay the fee to unlock the contact information of the students</w:t>
       </w:r>
     </w:p>
     <w:p>
@@ -4815,10 +4751,7 @@
         </w:numPr>
       </w:pPr>
       <w:r>
-        <w:t xml:space="preserve">Tutor's payment method must have enough credit for the </w:t>
-      </w:r>
-      <w:r>
-        <w:t>transaction</w:t>
+        <w:t>Tutor's payment method must have enough credit for the transaction</w:t>
       </w:r>
     </w:p>
     <w:p>
@@ -4949,10 +4882,7 @@
         </w:numPr>
       </w:pPr>
       <w:r>
-        <w:t>System validate</w:t>
-      </w:r>
-      <w:r>
-        <w:t>s the payment information</w:t>
+        <w:t>System validates the payment information</w:t>
       </w:r>
     </w:p>
     <w:p>
@@ -5132,10 +5062,7 @@
         </w:numPr>
       </w:pPr>
       <w:r>
-        <w:t xml:space="preserve">System finds the payment </w:t>
-      </w:r>
-      <w:r>
-        <w:t>information invalid</w:t>
+        <w:t>System finds the payment information invalid</w:t>
       </w:r>
     </w:p>
     <w:p>
@@ -5273,10 +5200,7 @@
         </w:numPr>
       </w:pPr>
       <w:r>
-        <w:t>Syst</w:t>
-      </w:r>
-      <w:r>
-        <w:t>em prompts for another payment method</w:t>
+        <w:t>System prompts for another payment method</w:t>
       </w:r>
     </w:p>
     <w:p>
@@ -5342,13 +5266,8 @@
         </w:numPr>
       </w:pPr>
       <w:r>
-        <w:t xml:space="preserve">System </w:t>
-      </w:r>
-      <w:proofErr w:type="spellStart"/>
-      <w:r>
-        <w:t>backrolls</w:t>
-      </w:r>
-      <w:proofErr w:type="spellEnd"/>
+        <w:t>System backrolls</w:t>
+      </w:r>
     </w:p>
     <w:p>
       <w:pPr>
@@ -5383,10 +5302,7 @@
         </w:numPr>
       </w:pPr>
       <w:r>
-        <w:t>Scena</w:t>
-      </w:r>
-      <w:r>
-        <w:t>rio continues at step 3</w:t>
+        <w:t>Scenario continues at step 3</w:t>
       </w:r>
     </w:p>
     <w:p>
@@ -5497,27 +5413,7 @@
           <w:sz w:val="18"/>
           <w:szCs w:val="18"/>
         </w:rPr>
-        <w:t xml:space="preserve"> that your application needs to </w:t>
-      </w:r>
-      <w:proofErr w:type="spellStart"/>
-      <w:r>
-        <w:rPr>
-          <w:i/>
-          <w:iCs/>
-          <w:sz w:val="18"/>
-          <w:szCs w:val="18"/>
-        </w:rPr>
-        <w:t>fulfil</w:t>
-      </w:r>
-      <w:proofErr w:type="spellEnd"/>
-      <w:r>
-        <w:rPr>
-          <w:i/>
-          <w:iCs/>
-          <w:sz w:val="18"/>
-          <w:szCs w:val="18"/>
-        </w:rPr>
-        <w:t xml:space="preserve"> the scenarios described in section 2)</w:t>
+        <w:t xml:space="preserve"> that your application needs to fulfil the scenarios described in section 2)</w:t>
       </w:r>
     </w:p>
     <w:p>
@@ -5531,10 +5427,7 @@
       <w:bookmarkStart w:id="11" w:name="__RefHeading__636_1576712830"/>
       <w:bookmarkEnd w:id="11"/>
       <w:r>
-        <w:t xml:space="preserve"> </w:t>
-      </w:r>
-      <w:r>
-        <w:t>Functional requirements</w:t>
+        <w:t xml:space="preserve"> Functional requirements</w:t>
       </w:r>
     </w:p>
     <w:p>
@@ -5622,13 +5515,7 @@
         <w:rPr>
           <w:lang w:val="en-GB"/>
         </w:rPr>
-        <w:t>Once a user has signed up, the</w:t>
-      </w:r>
-      <w:r>
-        <w:rPr>
-          <w:lang w:val="en-GB"/>
-        </w:rPr>
-        <w:t xml:space="preserve"> web portal allows him to login either with his </w:t>
+        <w:t xml:space="preserve">Once a user has signed up, the web portal allows him to login either with his </w:t>
       </w:r>
       <w:r>
         <w:rPr>
@@ -5692,14 +5579,7 @@
           <w:b/>
           <w:lang w:val="en-GB"/>
         </w:rPr>
-        <w:t>extend their p</w:t>
-      </w:r>
-      <w:r>
-        <w:rPr>
-          <w:b/>
-          <w:lang w:val="en-GB"/>
-        </w:rPr>
-        <w:t>ersonal profile</w:t>
+        <w:t>extend their personal profile</w:t>
       </w:r>
       <w:r>
         <w:rPr>
@@ -5840,13 +5720,7 @@
         <w:rPr>
           <w:lang w:val="en-GB"/>
         </w:rPr>
-        <w:t xml:space="preserve"> can be selected. Once these th</w:t>
-      </w:r>
-      <w:r>
-        <w:rPr>
-          <w:lang w:val="en-GB"/>
-        </w:rPr>
-        <w:t xml:space="preserve">ree search features are defined and the student clicks on the “search” button, the web portal will check the databases for </w:t>
+        <w:t xml:space="preserve"> can be selected. Once these three search features are defined and the student clicks on the “search” button, the web portal will check the databases for </w:t>
       </w:r>
       <w:r>
         <w:rPr>
@@ -5890,13 +5764,7 @@
         <w:rPr>
           <w:lang w:val="en-GB"/>
         </w:rPr>
-        <w:t>can be used: the student can select the minimum requi</w:t>
-      </w:r>
-      <w:r>
-        <w:rPr>
-          <w:lang w:val="en-GB"/>
-        </w:rPr>
-        <w:t xml:space="preserve">red </w:t>
+        <w:t xml:space="preserve">can be used: the student can select the minimum required </w:t>
       </w:r>
       <w:r>
         <w:rPr>
@@ -5966,13 +5834,7 @@
         <w:rPr>
           <w:lang w:val="en-GB"/>
         </w:rPr>
-        <w:t xml:space="preserve"> of the tutors, only the two above-mentioned search options exist. A user cannot s</w:t>
-      </w:r>
-      <w:r>
-        <w:rPr>
-          <w:lang w:val="en-GB"/>
-        </w:rPr>
-        <w:t>earch for real names or for an e-mail-address.</w:t>
+        <w:t xml:space="preserve"> of the tutors, only the two above-mentioned search options exist. A user cannot search for real names or for an e-mail-address.</w:t>
       </w:r>
     </w:p>
     <w:p>
@@ -6099,13 +5961,7 @@
         <w:rPr>
           <w:lang w:val="en-GB"/>
         </w:rPr>
-        <w:t>”</w:t>
-      </w:r>
-      <w:r>
-        <w:rPr>
-          <w:lang w:val="en-GB"/>
-        </w:rPr>
-        <w:t>-button for each tutor</w:t>
+        <w:t>”-button for each tutor</w:t>
       </w:r>
     </w:p>
     <w:p>
@@ -6159,14 +6015,7 @@
           <w:b/>
           <w:lang w:val="en-GB"/>
         </w:rPr>
-        <w:t>new reques</w:t>
-      </w:r>
-      <w:r>
-        <w:rPr>
-          <w:b/>
-          <w:lang w:val="en-GB"/>
-        </w:rPr>
-        <w:t>t”</w:t>
+        <w:t>new request”</w:t>
       </w:r>
       <w:r>
         <w:rPr>
@@ -6229,13 +6078,7 @@
         <w:rPr>
           <w:lang w:val="en-GB"/>
         </w:rPr>
-        <w:t>”-butto</w:t>
-      </w:r>
-      <w:r>
-        <w:rPr>
-          <w:lang w:val="en-GB"/>
-        </w:rPr>
-        <w:t>n.</w:t>
+        <w:t>”-button.</w:t>
       </w:r>
     </w:p>
     <w:p>
@@ -6253,13 +6096,7 @@
         <w:rPr>
           <w:lang w:val="en-GB"/>
         </w:rPr>
-        <w:t xml:space="preserve"> If the tutor has already paid the monthly fee, he can click the “accept”-button without having to pay additional fees. In any other case, the system prompts him to select between two payment options: Either a monthly or an individual fee. Whenever paym</w:t>
-      </w:r>
-      <w:r>
-        <w:rPr>
-          <w:lang w:val="en-GB"/>
-        </w:rPr>
-        <w:t>ents have been made, the tutor receives the contact information of the student or he receives the confirmation that he did not accept the request of this student.</w:t>
+        <w:t xml:space="preserve"> If the tutor has already paid the monthly fee, he can click the “accept”-button without having to pay additional fees. In any other case, the system prompts him to select between two payment options: Either a monthly or an individual fee. Whenever payments have been made, the tutor receives the contact information of the student or he receives the confirmation that he did not accept the request of this student.</w:t>
       </w:r>
     </w:p>
     <w:p>
@@ -6353,21 +6190,7 @@
         <w:rPr>
           <w:lang w:val="en-GB"/>
         </w:rPr>
-        <w:t xml:space="preserve"> (Windows, Mac, </w:t>
-      </w:r>
-      <w:proofErr w:type="spellStart"/>
-      <w:r>
-        <w:rPr>
-          <w:lang w:val="en-GB"/>
-        </w:rPr>
-        <w:t>Smartphones</w:t>
-      </w:r>
-      <w:proofErr w:type="spellEnd"/>
-      <w:r>
-        <w:rPr>
-          <w:lang w:val="en-GB"/>
-        </w:rPr>
-        <w:t>, Tablets, and so forth).</w:t>
+        <w:t xml:space="preserve"> (Windows, Mac, Smartphones, Tablets, and so forth).</w:t>
       </w:r>
     </w:p>
     <w:p>
@@ -6439,15 +6262,8 @@
         <w:rPr>
           <w:lang w:val="en-GB"/>
         </w:rPr>
-        <w:t>The</w:t>
-      </w:r>
-      <w:r>
-        <w:rPr>
-          <w:lang w:val="en-GB"/>
-        </w:rPr>
-        <w:t xml:space="preserve"> development of the web portal will be organized and executed on the platforms </w:t>
-      </w:r>
-      <w:proofErr w:type="spellStart"/>
+        <w:t xml:space="preserve">The development of the web portal will be organized and executed on the platforms </w:t>
+      </w:r>
       <w:r>
         <w:rPr>
           <w:b/>
@@ -6455,14 +6271,12 @@
         </w:rPr>
         <w:t>Trello</w:t>
       </w:r>
-      <w:proofErr w:type="spellEnd"/>
       <w:r>
         <w:rPr>
           <w:lang w:val="en-GB"/>
         </w:rPr>
         <w:t xml:space="preserve"> and </w:t>
       </w:r>
-      <w:proofErr w:type="spellStart"/>
       <w:r>
         <w:rPr>
           <w:b/>
@@ -6470,7 +6284,6 @@
         </w:rPr>
         <w:t>GitHub</w:t>
       </w:r>
-      <w:proofErr w:type="spellEnd"/>
       <w:r>
         <w:rPr>
           <w:lang w:val="en-GB"/>
@@ -6500,35 +6313,13 @@
           <w:b/>
           <w:lang w:val="en-GB"/>
         </w:rPr>
-        <w:t xml:space="preserve">a scrum </w:t>
-      </w:r>
-      <w:proofErr w:type="spellStart"/>
-      <w:r>
-        <w:rPr>
-          <w:b/>
-          <w:lang w:val="en-GB"/>
-        </w:rPr>
-        <w:t>standup</w:t>
-      </w:r>
-      <w:proofErr w:type="spellEnd"/>
-      <w:r>
-        <w:rPr>
-          <w:b/>
-          <w:lang w:val="en-GB"/>
-        </w:rPr>
-        <w:t xml:space="preserve"> meeting</w:t>
-      </w:r>
-      <w:r>
-        <w:rPr>
-          <w:lang w:val="en-GB"/>
-        </w:rPr>
-        <w:t xml:space="preserve"> or in a more specific meeting. This protects us from doing unnecessary work and guarantees that developers and cus</w:t>
-      </w:r>
-      <w:r>
-        <w:rPr>
-          <w:lang w:val="en-GB"/>
-        </w:rPr>
-        <w:t>tomers are on the same page.</w:t>
+        <w:t>a scrum standup meeting</w:t>
+      </w:r>
+      <w:r>
+        <w:rPr>
+          <w:lang w:val="en-GB"/>
+        </w:rPr>
+        <w:t xml:space="preserve"> or in a more specific meeting. This protects us from doing unnecessary work and guarantees that developers and customers are on the same page.</w:t>
       </w:r>
     </w:p>
     <w:p>
@@ -6668,7 +6459,7 @@
       <w:rPr>
         <w:noProof/>
       </w:rPr>
-      <w:t>8</w:t>
+      <w:t>2</w:t>
     </w:r>
     <w:r>
       <w:fldChar w:fldCharType="end"/>
@@ -6697,7 +6488,7 @@
       <w:rPr>
         <w:noProof/>
       </w:rPr>
-      <w:t>18/10/2015</w:t>
+      <w:t>11/11/2015</w:t>
     </w:r>
     <w:r>
       <w:fldChar w:fldCharType="end"/>
@@ -10931,6 +10722,7 @@
   <w:style w:type="character" w:default="1" w:styleId="DefaultParagraphFont">
     <w:name w:val="Default Paragraph Font"/>
     <w:uiPriority w:val="1"/>
+    <w:semiHidden/>
     <w:unhideWhenUsed/>
   </w:style>
   <w:style w:type="table" w:default="1" w:styleId="TableNormal">
@@ -11854,7 +11646,7 @@
 </file>
 
 <file path=customXml/itemProps1.xml><?xml version="1.0" encoding="utf-8"?>
-<ds:datastoreItem xmlns:ds="http://schemas.openxmlformats.org/officeDocument/2006/customXml" ds:itemID="{01AACB1A-118E-4452-8C44-68AFF1962FCC}">
+<ds:datastoreItem xmlns:ds="http://schemas.openxmlformats.org/officeDocument/2006/customXml" ds:itemID="{F6FF39E5-2A22-44C3-9E04-EAC3A7D230DA}">
   <ds:schemaRefs>
     <ds:schemaRef ds:uri="http://schemas.openxmlformats.org/officeDocument/2006/bibliography"/>
   </ds:schemaRefs>

--- a/Documentation/SRS/srs.docx
+++ b/Documentation/SRS/srs.docx
@@ -60,8 +60,18 @@
           <w:b/>
           <w:sz w:val="28"/>
         </w:rPr>
-        <w:t>Tutor Finder WebApp</w:t>
-      </w:r>
+        <w:t xml:space="preserve">Student Connector </w:t>
+      </w:r>
+      <w:proofErr w:type="spellStart"/>
+      <w:r>
+        <w:rPr>
+          <w:rFonts w:cs="Arial"/>
+          <w:b/>
+          <w:sz w:val="28"/>
+        </w:rPr>
+        <w:t>WebApp</w:t>
+      </w:r>
+      <w:proofErr w:type="spellEnd"/>
     </w:p>
     <w:p>
       <w:pPr>
@@ -143,7 +153,14 @@
           <w:sz w:val="20"/>
           <w:lang w:val="de-DE"/>
         </w:rPr>
-        <w:t>v. 02</w:t>
+        <w:t>v. 0</w:t>
+      </w:r>
+      <w:r>
+        <w:rPr>
+          <w:sz w:val="20"/>
+          <w:lang w:val="de-DE"/>
+        </w:rPr>
+        <w:t>3</w:t>
       </w:r>
     </w:p>
     <w:p>
@@ -485,6 +502,12 @@
                 <w:rFonts w:cs="Arial"/>
               </w:rPr>
             </w:pPr>
+            <w:r>
+              <w:rPr>
+                <w:rFonts w:cs="Arial"/>
+              </w:rPr>
+              <w:t>.03</w:t>
+            </w:r>
           </w:p>
         </w:tc>
         <w:tc>
@@ -508,6 +531,12 @@
                 <w:rFonts w:cs="Arial"/>
               </w:rPr>
             </w:pPr>
+            <w:r>
+              <w:rPr>
+                <w:rFonts w:cs="Arial"/>
+              </w:rPr>
+              <w:t>09.12.15</w:t>
+            </w:r>
           </w:p>
         </w:tc>
         <w:tc>
@@ -531,6 +560,12 @@
                 <w:rFonts w:cs="Arial"/>
               </w:rPr>
             </w:pPr>
+            <w:r>
+              <w:rPr>
+                <w:rFonts w:cs="Arial"/>
+              </w:rPr>
+              <w:t>Update for v2.0</w:t>
+            </w:r>
           </w:p>
         </w:tc>
       </w:tr>
@@ -875,7 +910,7 @@
         <w:rPr>
           <w:noProof/>
         </w:rPr>
-        <w:t>November 11, 2015</w:t>
+        <w:t>December 9, 2015</w:t>
       </w:r>
       <w:r>
         <w:fldChar w:fldCharType="end"/>
@@ -1338,8 +1373,13 @@
         </w:numPr>
       </w:pPr>
       <w:r>
-        <w:t>Customer Niklaus</w:t>
-      </w:r>
+        <w:t xml:space="preserve">Customer </w:t>
+      </w:r>
+      <w:proofErr w:type="spellStart"/>
+      <w:r>
+        <w:t>Niklaus</w:t>
+      </w:r>
+      <w:proofErr w:type="spellEnd"/>
     </w:p>
     <w:p>
       <w:pPr>
@@ -1567,9 +1607,9 @@
         </w:rPr>
         <w:drawing>
           <wp:inline distT="0" distB="0" distL="0" distR="0">
-            <wp:extent cx="6000750" cy="6830695"/>
+            <wp:extent cx="6000750" cy="6737350"/>
             <wp:effectExtent l="19050" t="0" r="0" b="0"/>
-            <wp:docPr id="1" name="Picture 0" descr="Diagram.png"/>
+            <wp:docPr id="3" name="Picture 2" descr="Diagram.png"/>
             <wp:cNvGraphicFramePr>
               <a:graphicFrameLocks xmlns:a="http://schemas.openxmlformats.org/drawingml/2006/main" noChangeAspect="1"/>
             </wp:cNvGraphicFramePr>
@@ -1589,7 +1629,7 @@
                   <pic:spPr>
                     <a:xfrm>
                       <a:off x="0" y="0"/>
-                      <a:ext cx="6000750" cy="6830695"/>
+                      <a:ext cx="6000750" cy="6737350"/>
                     </a:xfrm>
                     <a:prstGeom prst="rect">
                       <a:avLst/>
@@ -5266,8 +5306,13 @@
         </w:numPr>
       </w:pPr>
       <w:r>
-        <w:t>System backrolls</w:t>
-      </w:r>
+        <w:t xml:space="preserve">System </w:t>
+      </w:r>
+      <w:proofErr w:type="spellStart"/>
+      <w:r>
+        <w:t>backrolls</w:t>
+      </w:r>
+      <w:proofErr w:type="spellEnd"/>
     </w:p>
     <w:p>
       <w:pPr>
@@ -5413,7 +5458,27 @@
           <w:sz w:val="18"/>
           <w:szCs w:val="18"/>
         </w:rPr>
-        <w:t xml:space="preserve"> that your application needs to fulfil the scenarios described in section 2)</w:t>
+        <w:t xml:space="preserve"> that your application needs to </w:t>
+      </w:r>
+      <w:proofErr w:type="spellStart"/>
+      <w:r>
+        <w:rPr>
+          <w:i/>
+          <w:iCs/>
+          <w:sz w:val="18"/>
+          <w:szCs w:val="18"/>
+        </w:rPr>
+        <w:t>fulfil</w:t>
+      </w:r>
+      <w:proofErr w:type="spellEnd"/>
+      <w:r>
+        <w:rPr>
+          <w:i/>
+          <w:iCs/>
+          <w:sz w:val="18"/>
+          <w:szCs w:val="18"/>
+        </w:rPr>
+        <w:t xml:space="preserve"> the scenarios described in section 2)</w:t>
       </w:r>
     </w:p>
     <w:p>
@@ -6190,7 +6255,21 @@
         <w:rPr>
           <w:lang w:val="en-GB"/>
         </w:rPr>
-        <w:t xml:space="preserve"> (Windows, Mac, Smartphones, Tablets, and so forth).</w:t>
+        <w:t xml:space="preserve"> (Windows, Mac, </w:t>
+      </w:r>
+      <w:proofErr w:type="spellStart"/>
+      <w:r>
+        <w:rPr>
+          <w:lang w:val="en-GB"/>
+        </w:rPr>
+        <w:t>Smartphones</w:t>
+      </w:r>
+      <w:proofErr w:type="spellEnd"/>
+      <w:r>
+        <w:rPr>
+          <w:lang w:val="en-GB"/>
+        </w:rPr>
+        <w:t>, Tablets, and so forth).</w:t>
       </w:r>
     </w:p>
     <w:p>
@@ -6264,6 +6343,7 @@
         </w:rPr>
         <w:t xml:space="preserve">The development of the web portal will be organized and executed on the platforms </w:t>
       </w:r>
+      <w:proofErr w:type="spellStart"/>
       <w:r>
         <w:rPr>
           <w:b/>
@@ -6271,12 +6351,14 @@
         </w:rPr>
         <w:t>Trello</w:t>
       </w:r>
+      <w:proofErr w:type="spellEnd"/>
       <w:r>
         <w:rPr>
           <w:lang w:val="en-GB"/>
         </w:rPr>
         <w:t xml:space="preserve"> and </w:t>
       </w:r>
+      <w:proofErr w:type="spellStart"/>
       <w:r>
         <w:rPr>
           <w:b/>
@@ -6284,6 +6366,7 @@
         </w:rPr>
         <w:t>GitHub</w:t>
       </w:r>
+      <w:proofErr w:type="spellEnd"/>
       <w:r>
         <w:rPr>
           <w:lang w:val="en-GB"/>
@@ -6313,7 +6396,23 @@
           <w:b/>
           <w:lang w:val="en-GB"/>
         </w:rPr>
-        <w:t>a scrum standup meeting</w:t>
+        <w:t xml:space="preserve">a scrum </w:t>
+      </w:r>
+      <w:proofErr w:type="spellStart"/>
+      <w:r>
+        <w:rPr>
+          <w:b/>
+          <w:lang w:val="en-GB"/>
+        </w:rPr>
+        <w:t>standup</w:t>
+      </w:r>
+      <w:proofErr w:type="spellEnd"/>
+      <w:r>
+        <w:rPr>
+          <w:b/>
+          <w:lang w:val="en-GB"/>
+        </w:rPr>
+        <w:t xml:space="preserve"> meeting</w:t>
       </w:r>
       <w:r>
         <w:rPr>
@@ -6459,7 +6558,7 @@
       <w:rPr>
         <w:noProof/>
       </w:rPr>
-      <w:t>2</w:t>
+      <w:t>4</w:t>
     </w:r>
     <w:r>
       <w:fldChar w:fldCharType="end"/>
@@ -6488,7 +6587,7 @@
       <w:rPr>
         <w:noProof/>
       </w:rPr>
-      <w:t>11/11/2015</w:t>
+      <w:t>09/12/2015</w:t>
     </w:r>
     <w:r>
       <w:fldChar w:fldCharType="end"/>
@@ -11646,7 +11745,7 @@
 </file>
 
 <file path=customXml/itemProps1.xml><?xml version="1.0" encoding="utf-8"?>
-<ds:datastoreItem xmlns:ds="http://schemas.openxmlformats.org/officeDocument/2006/customXml" ds:itemID="{F6FF39E5-2A22-44C3-9E04-EAC3A7D230DA}">
+<ds:datastoreItem xmlns:ds="http://schemas.openxmlformats.org/officeDocument/2006/customXml" ds:itemID="{FF6A9752-237F-4984-988A-B7158B3F655C}">
   <ds:schemaRefs>
     <ds:schemaRef ds:uri="http://schemas.openxmlformats.org/officeDocument/2006/bibliography"/>
   </ds:schemaRefs>
